--- a/Documentation/Documentacion TFG.docx
+++ b/Documentation/Documentacion TFG.docx
@@ -487,7 +487,6 @@
         </w:rPr>
         <w:t xml:space="preserve"> de </w:t>
       </w:r>
-      <w:proofErr w:type="gramStart"/>
       <w:r>
         <w:rPr>
           <w:b/>
@@ -507,14 +506,7 @@
         <w:rPr>
           <w:b/>
         </w:rPr>
-        <w:t>ante</w:t>
-      </w:r>
-      <w:proofErr w:type="gramEnd"/>
-      <w:r>
-        <w:rPr>
-          <w:b/>
-        </w:rPr>
-        <w:t xml:space="preserve"> dudas acerca de </w:t>
+        <w:t xml:space="preserve">ante dudas acerca de </w:t>
       </w:r>
       <w:r>
         <w:rPr>
@@ -774,15 +766,7 @@
     </w:p>
     <w:p>
       <w:r>
-        <w:t xml:space="preserve">El objetivo del proyecto es demostrar la vulnerabilidad de </w:t>
-      </w:r>
-      <w:proofErr w:type="gramStart"/>
-      <w:r>
-        <w:t>las mismas</w:t>
-      </w:r>
-      <w:proofErr w:type="gramEnd"/>
-      <w:r>
-        <w:t>, y proponer alternativas a su uso. Por ejemplo, una posible alternativa al uso de tarjetas MIFARE Classic en autobuses y trenes sería el uso de una aplicación para móviles. En este trabajo se ha desarrollado una aplicación Android que permitiría a los usuarios la compra y manejo de bonos para utilizarlos en el transporte público desde el móvil, sin necesidad de uso de tarjetas.</w:t>
+        <w:t>El objetivo del proyecto es demostrar la vulnerabilidad de las mismas, y proponer alternativas a su uso. Por ejemplo, una posible alternativa al uso de tarjetas MIFARE Classic en autobuses y trenes sería el uso de una aplicación para móviles. En este trabajo se ha desarrollado una aplicación Android que permitiría a los usuarios la compra y manejo de bonos para utilizarlos en el transporte público desde el móvil, sin necesidad de uso de tarjetas.</w:t>
       </w:r>
     </w:p>
     <w:p>
@@ -858,14 +842,27 @@
       <w:r>
         <w:t xml:space="preserve">Figura </w:t>
       </w:r>
-      <w:fldSimple w:instr=" SEQ Figura \* ARABIC ">
-        <w:r>
-          <w:rPr>
-            <w:noProof/>
-          </w:rPr>
-          <w:t>1</w:t>
-        </w:r>
-      </w:fldSimple>
+      <w:r>
+        <w:fldChar w:fldCharType="begin"/>
+      </w:r>
+      <w:r>
+        <w:instrText xml:space="preserve"> SEQ Figura \* ARABIC </w:instrText>
+      </w:r>
+      <w:r>
+        <w:fldChar w:fldCharType="separate"/>
+      </w:r>
+      <w:r>
+        <w:rPr>
+          <w:noProof/>
+        </w:rPr>
+        <w:t>1</w:t>
+      </w:r>
+      <w:r>
+        <w:rPr>
+          <w:noProof/>
+        </w:rPr>
+        <w:fldChar w:fldCharType="end"/>
+      </w:r>
       <w:r>
         <w:t xml:space="preserve"> Esquema básico del funcionamiento de la aplicación</w:t>
       </w:r>
@@ -918,16 +915,11 @@
         <w:fldChar w:fldCharType="end"/>
       </w:r>
       <w:r>
-        <w:t>, Palabra2, Palabra</w:t>
-      </w:r>
-      <w:proofErr w:type="gramStart"/>
-      <w:r>
-        <w:t>3</w:t>
+        <w:t>, Palabra2, Palabra3</w:t>
       </w:r>
       <w:r>
         <w:t>,…</w:t>
       </w:r>
-      <w:proofErr w:type="gramEnd"/>
     </w:p>
     <w:p/>
     <w:p>
@@ -1081,15 +1073,7 @@
     </w:p>
     <w:p>
       <w:r>
-        <w:t xml:space="preserve">NOTA: No debemos olvidarnos de generarlo cuando se cierre la documentación, puesto </w:t>
-      </w:r>
-      <w:proofErr w:type="gramStart"/>
-      <w:r>
-        <w:t>que  en</w:t>
-      </w:r>
-      <w:proofErr w:type="gramEnd"/>
-      <w:r>
-        <w:t xml:space="preserve"> caso contrario pueden quedar referencias mal actualizadas o texto erróneo (tanto éste como el de figuras). </w:t>
+        <w:t xml:space="preserve">NOTA: No debemos olvidarnos de generarlo cuando se cierre la documentación, puesto que  en caso contrario pueden quedar referencias mal actualizadas o texto erróneo (tanto éste como el de figuras). </w:t>
       </w:r>
       <w:r>
         <w:rPr>
@@ -11138,15 +11122,7 @@
     </w:p>
     <w:p>
       <w:r>
-        <w:t xml:space="preserve">La principal y única ventaja del NFC es que, al ser la tecnología actual, el sistema podría seguir teniendo los mismos lectores de tarjetas en los buses y trenes. No obstante, la razón de la existencia de la aplicación que se ha desarrollado es hacer frente a las vulnerabilidades de </w:t>
-      </w:r>
-      <w:proofErr w:type="gramStart"/>
-      <w:r>
-        <w:t>ésta</w:t>
-      </w:r>
-      <w:proofErr w:type="gramEnd"/>
-      <w:r>
-        <w:t xml:space="preserve"> tecnología, y es por eso que de seguir usando la misma tecnología todo esto no habría valido para nada pues se podrían seguir explotando vulnerabilidades en el sistema debido a la poca seguridad del estándar NFC.</w:t>
+        <w:t>La principal y única ventaja del NFC es que, al ser la tecnología actual, el sistema podría seguir teniendo los mismos lectores de tarjetas en los buses y trenes. No obstante, la razón de la existencia de la aplicación que se ha desarrollado es hacer frente a las vulnerabilidades de ésta tecnología, y es por eso que de seguir usando la misma tecnología todo esto no habría valido para nada pues se podrían seguir explotando vulnerabilidades en el sistema debido a la poca seguridad del estándar NFC.</w:t>
       </w:r>
     </w:p>
     <w:p>
@@ -11187,15 +11163,7 @@
         <w:ind w:left="2484"/>
       </w:pPr>
       <w:r>
-        <w:t xml:space="preserve">Se podría desarrollar una aplicación que funcione en los dos estándares (tanto en Android beam como en Nearby Share), pero el coste de producción de </w:t>
-      </w:r>
-      <w:proofErr w:type="gramStart"/>
-      <w:r>
-        <w:t>la misma</w:t>
-      </w:r>
-      <w:proofErr w:type="gramEnd"/>
-      <w:r>
-        <w:t xml:space="preserve"> estaría fuera del alcance del presupuesto del proyecto.</w:t>
+        <w:t>Se podría desarrollar una aplicación que funcione en los dos estándares (tanto en Android beam como en Nearby Share), pero el coste de producción de la misma estaría fuera del alcance del presupuesto del proyecto.</w:t>
       </w:r>
     </w:p>
     <w:p>
@@ -11258,15 +11226,7 @@
         </w:numPr>
       </w:pPr>
       <w:r>
-        <w:t xml:space="preserve">Todos los móviles tienen Bluetooth, por lo </w:t>
-      </w:r>
-      <w:proofErr w:type="gramStart"/>
-      <w:r>
-        <w:t>que</w:t>
-      </w:r>
-      <w:proofErr w:type="gramEnd"/>
-      <w:r>
-        <w:t xml:space="preserve"> si le sumamos que la aplicación está desarrollada permitiendo la compatibilidad con dispositivos Android con una versión de API 23 o superior</w:t>
+        <w:t>Todos los móviles tienen Bluetooth, por lo que si le sumamos que la aplicación está desarrollada permitiendo la compatibilidad con dispositivos Android con una versión de API 23 o superior</w:t>
       </w:r>
       <w:r>
         <w:t xml:space="preserve">, como se </w:t>
@@ -11331,14 +11291,27 @@
       <w:r>
         <w:t xml:space="preserve">Figura </w:t>
       </w:r>
-      <w:fldSimple w:instr=" SEQ Figura \* ARABIC ">
-        <w:r>
-          <w:rPr>
-            <w:noProof/>
-          </w:rPr>
-          <w:t>2</w:t>
-        </w:r>
-      </w:fldSimple>
+      <w:r>
+        <w:fldChar w:fldCharType="begin"/>
+      </w:r>
+      <w:r>
+        <w:instrText xml:space="preserve"> SEQ Figura \* ARABIC </w:instrText>
+      </w:r>
+      <w:r>
+        <w:fldChar w:fldCharType="separate"/>
+      </w:r>
+      <w:r>
+        <w:rPr>
+          <w:noProof/>
+        </w:rPr>
+        <w:t>2</w:t>
+      </w:r>
+      <w:r>
+        <w:rPr>
+          <w:noProof/>
+        </w:rPr>
+        <w:fldChar w:fldCharType="end"/>
+      </w:r>
       <w:r>
         <w:t xml:space="preserve"> minSdkVersion del proyecto</w:t>
       </w:r>
@@ -11421,14 +11394,27 @@
       <w:r>
         <w:t xml:space="preserve">Figura </w:t>
       </w:r>
-      <w:fldSimple w:instr=" SEQ Figura \* ARABIC ">
-        <w:r>
-          <w:rPr>
-            <w:noProof/>
-          </w:rPr>
-          <w:t>3</w:t>
-        </w:r>
-      </w:fldSimple>
+      <w:r>
+        <w:fldChar w:fldCharType="begin"/>
+      </w:r>
+      <w:r>
+        <w:instrText xml:space="preserve"> SEQ Figura \* ARABIC </w:instrText>
+      </w:r>
+      <w:r>
+        <w:fldChar w:fldCharType="separate"/>
+      </w:r>
+      <w:r>
+        <w:rPr>
+          <w:noProof/>
+        </w:rPr>
+        <w:t>3</w:t>
+      </w:r>
+      <w:r>
+        <w:rPr>
+          <w:noProof/>
+        </w:rPr>
+        <w:fldChar w:fldCharType="end"/>
+      </w:r>
       <w:r>
         <w:t xml:space="preserve"> índice de compatibilidad de las diferentes versiones d</w:t>
       </w:r>
@@ -11573,15 +11559,7 @@
         <w:t>, etc.</w:t>
       </w:r>
       <w:r>
-        <w:t xml:space="preserve"> que las describan más detalladamente, que </w:t>
-      </w:r>
-      <w:proofErr w:type="gramStart"/>
-      <w:r>
-        <w:t>posteriormente</w:t>
-      </w:r>
-      <w:proofErr w:type="gramEnd"/>
-      <w:r>
-        <w:t xml:space="preserve"> podemos incluir en la bibliografía)</w:t>
+        <w:t xml:space="preserve"> que las describan más detalladamente, que posteriormente podemos incluir en la bibliografía)</w:t>
       </w:r>
       <w:r>
         <w:t>:</w:t>
@@ -11758,97 +11736,49 @@
     </w:p>
     <w:p>
       <w:pPr>
-        <w:rPr>
-          <w:b/>
-        </w:rPr>
-      </w:pPr>
-      <w:r>
-        <w:rPr>
-          <w:b/>
-        </w:rPr>
-        <w:t xml:space="preserve">NOTA: Consultar al director del proyecto acerca de si considera conveniente la inclusión de una sección como esta en la documentación del </w:t>
-      </w:r>
-      <w:r>
-        <w:rPr>
-          <w:b/>
-        </w:rPr>
-        <w:t>TFG</w:t>
-      </w:r>
-      <w:r>
-        <w:rPr>
-          <w:b/>
-        </w:rPr>
-        <w:t xml:space="preserve"> o que partes de </w:t>
-      </w:r>
-      <w:proofErr w:type="gramStart"/>
-      <w:r>
-        <w:rPr>
-          <w:b/>
-        </w:rPr>
-        <w:t>la misma</w:t>
-      </w:r>
-      <w:proofErr w:type="gramEnd"/>
-      <w:r>
-        <w:rPr>
-          <w:b/>
-        </w:rPr>
-        <w:t xml:space="preserve"> se deben incluir.</w:t>
-      </w:r>
-    </w:p>
-    <w:p>
-      <w:pPr>
-        <w:pStyle w:val="Ttulo2"/>
-      </w:pPr>
-      <w:bookmarkStart w:id="15" w:name="_Toc194498670"/>
-      <w:bookmarkStart w:id="16" w:name="_Toc249788106"/>
-      <w:r>
-        <w:t>Planificación</w:t>
-      </w:r>
-      <w:bookmarkEnd w:id="15"/>
-      <w:bookmarkEnd w:id="16"/>
-    </w:p>
-    <w:p>
-      <w:r>
-        <w:t>En esta sección, se debe describir el plazo de ejecución del proyecto de forma que puedan fijarse las expectativas de quienes van a recibir el producto resultado del mismo.</w:t>
-      </w:r>
-    </w:p>
-    <w:p>
-      <w:r>
-        <w:t xml:space="preserve">Debe contener un cronograma explicitando las entregas parciales, hitos intermedios y duración del proyecto a partir de la fecha de iniciación </w:t>
-      </w:r>
-      <w:proofErr w:type="gramStart"/>
-      <w:r>
-        <w:t>del mismo</w:t>
-      </w:r>
-      <w:proofErr w:type="gramEnd"/>
-      <w:r>
-        <w:t>. Esto debe realizarse mediante alguna metodología de gestión de proyectos, que sirva de guía sobre la descomposición en tareas, la asignación de recursos, etc.</w:t>
-      </w:r>
-    </w:p>
-    <w:p>
-      <w:r>
-        <w:t xml:space="preserve">Es buena idea incluir diagramas que describan la planificación del avance del proyecto, por </w:t>
-      </w:r>
-      <w:proofErr w:type="gramStart"/>
-      <w:r>
-        <w:t>ejemplo</w:t>
-      </w:r>
-      <w:proofErr w:type="gramEnd"/>
-      <w:r>
-        <w:t xml:space="preserve"> es posible utilizar un diagrama Gantt:</w:t>
-      </w:r>
-    </w:p>
-    <w:p>
-      <w:r>
-        <w:rPr>
-          <w:noProof/>
-          <w:lang w:eastAsia="es-ES"/>
-        </w:rPr>
+        <w:jc w:val="left"/>
+      </w:pPr>
+      <w:r>
+        <w:t>Para una mejor organización  de la documentación se han adjuntado tanto el presupuesto como su explicación en anexos a parte. En la carpeta Archivos adjuntos se encuentran:</w:t>
+      </w:r>
+    </w:p>
+    <w:p>
+      <w:pPr>
+        <w:pStyle w:val="Prrafodelista"/>
+        <w:numPr>
+          <w:ilvl w:val="0"/>
+          <w:numId w:val="54"/>
+        </w:numPr>
+        <w:jc w:val="left"/>
+      </w:pPr>
+      <w:r>
+        <w:t>Planificación explicación.pptx: Un archivo Power Point en el que se explica todo el proceso seguido a la hora de planificar el proyecto.</w:t>
+      </w:r>
+    </w:p>
+    <w:p>
+      <w:pPr>
+        <w:pStyle w:val="Prrafodelista"/>
+        <w:numPr>
+          <w:ilvl w:val="0"/>
+          <w:numId w:val="54"/>
+        </w:numPr>
+        <w:jc w:val="left"/>
+      </w:pPr>
+      <w:r>
+        <w:t>Planificación.mpp: Archivo Microsoft Project en el que se encuentra la planificación del proyecto, junto con su diagrama de Gantt:</w:t>
+      </w:r>
+    </w:p>
+    <w:p>
+      <w:pPr>
+        <w:keepNext/>
+        <w:jc w:val="left"/>
+      </w:pPr>
+      <w:r>
         <w:drawing>
-          <wp:inline distT="0" distB="0" distL="0" distR="0" wp14:anchorId="75C416D5" wp14:editId="7EACCDC8">
-            <wp:extent cx="5353050" cy="2809875"/>
-            <wp:effectExtent l="190500" t="152400" r="171450" b="142875"/>
-            <wp:docPr id="4" name="dh:u" descr="http://docs.google.com/File?id=dd426m4k_9drvs8hfd"/>
+          <wp:inline distT="0" distB="0" distL="0" distR="0" wp14:anchorId="396A4E7E" wp14:editId="3D952786">
+            <wp:extent cx="5400040" cy="3037205"/>
+            <wp:effectExtent l="0" t="0" r="0" b="0"/>
+            <wp:docPr id="17" name="Imagen 17" descr="Una captura de pantalla de una computadora&#10;&#10;Descripción generada automáticamente"/>
             <wp:cNvGraphicFramePr>
               <a:graphicFrameLocks xmlns:a="http://schemas.openxmlformats.org/drawingml/2006/main" noChangeAspect="1"/>
             </wp:cNvGraphicFramePr>
@@ -11856,38 +11786,23 @@
               <a:graphicData uri="http://schemas.openxmlformats.org/drawingml/2006/picture">
                 <pic:pic xmlns:pic="http://schemas.openxmlformats.org/drawingml/2006/picture">
                   <pic:nvPicPr>
-                    <pic:cNvPr id="0" name="dh:u" descr="http://docs.google.com/File?id=dd426m4k_9drvs8hfd"/>
-                    <pic:cNvPicPr>
-                      <a:picLocks noChangeAspect="1" noChangeArrowheads="1"/>
-                    </pic:cNvPicPr>
+                    <pic:cNvPr id="17" name="Imagen 17" descr="Una captura de pantalla de una computadora&#10;&#10;Descripción generada automáticamente"/>
+                    <pic:cNvPicPr/>
                   </pic:nvPicPr>
                   <pic:blipFill>
-                    <a:blip r:embed="rId26" cstate="print">
-                      <a:grayscl/>
-                    </a:blip>
-                    <a:srcRect r="839" b="20911"/>
+                    <a:blip r:embed="rId26"/>
                     <a:stretch>
                       <a:fillRect/>
                     </a:stretch>
                   </pic:blipFill>
-                  <pic:spPr bwMode="auto">
+                  <pic:spPr>
                     <a:xfrm>
                       <a:off x="0" y="0"/>
-                      <a:ext cx="5353050" cy="2809875"/>
+                      <a:ext cx="5400040" cy="3037205"/>
                     </a:xfrm>
                     <a:prstGeom prst="rect">
                       <a:avLst/>
                     </a:prstGeom>
-                    <a:ln>
-                      <a:noFill/>
-                    </a:ln>
-                    <a:effectLst>
-                      <a:outerShdw blurRad="190500" algn="tl" rotWithShape="0">
-                        <a:srgbClr val="000000">
-                          <a:alpha val="70000"/>
-                        </a:srgbClr>
-                      </a:outerShdw>
-                    </a:effectLst>
                   </pic:spPr>
                 </pic:pic>
               </a:graphicData>
@@ -11899,239 +11814,7 @@
     <w:p>
       <w:pPr>
         <w:pStyle w:val="Descripcin"/>
-      </w:pPr>
-      <w:bookmarkStart w:id="17" w:name="_Toc194498750"/>
-      <w:bookmarkStart w:id="18" w:name="_Toc249020091"/>
-      <w:r>
-        <w:t>Figura 4.1. Ejemplo de diagrama de Gantt</w:t>
-      </w:r>
-      <w:bookmarkEnd w:id="17"/>
-      <w:bookmarkEnd w:id="18"/>
-    </w:p>
-    <w:p>
-      <w:r>
-        <w:t>En función del tipo de proyecto, también es posible utilizar otros tipos de cronogramas:</w:t>
-      </w:r>
-    </w:p>
-    <w:p>
-      <w:pPr>
-        <w:jc w:val="center"/>
-      </w:pPr>
-      <w:r>
-        <w:rPr>
-          <w:noProof/>
-          <w:lang w:eastAsia="es-ES"/>
-        </w:rPr>
-        <w:lastRenderedPageBreak/>
-        <w:drawing>
-          <wp:inline distT="0" distB="0" distL="0" distR="0" wp14:anchorId="465F5AC8" wp14:editId="532A7E80">
-            <wp:extent cx="3524250" cy="1533525"/>
-            <wp:effectExtent l="190500" t="152400" r="171450" b="142875"/>
-            <wp:docPr id="7" name="p5ss" descr="http://docs.google.com/File?id=dd426m4k_10c6944fgr"/>
-            <wp:cNvGraphicFramePr>
-              <a:graphicFrameLocks xmlns:a="http://schemas.openxmlformats.org/drawingml/2006/main" noChangeAspect="1"/>
-            </wp:cNvGraphicFramePr>
-            <a:graphic xmlns:a="http://schemas.openxmlformats.org/drawingml/2006/main">
-              <a:graphicData uri="http://schemas.openxmlformats.org/drawingml/2006/picture">
-                <pic:pic xmlns:pic="http://schemas.openxmlformats.org/drawingml/2006/picture">
-                  <pic:nvPicPr>
-                    <pic:cNvPr id="0" name="p5ss" descr="http://docs.google.com/File?id=dd426m4k_10c6944fgr"/>
-                    <pic:cNvPicPr>
-                      <a:picLocks noChangeAspect="1" noChangeArrowheads="1"/>
-                    </pic:cNvPicPr>
-                  </pic:nvPicPr>
-                  <pic:blipFill>
-                    <a:blip r:embed="rId27" cstate="print">
-                      <a:grayscl/>
-                    </a:blip>
-                    <a:srcRect/>
-                    <a:stretch>
-                      <a:fillRect/>
-                    </a:stretch>
-                  </pic:blipFill>
-                  <pic:spPr bwMode="auto">
-                    <a:xfrm>
-                      <a:off x="0" y="0"/>
-                      <a:ext cx="3524250" cy="1533525"/>
-                    </a:xfrm>
-                    <a:prstGeom prst="rect">
-                      <a:avLst/>
-                    </a:prstGeom>
-                    <a:ln>
-                      <a:noFill/>
-                    </a:ln>
-                    <a:effectLst>
-                      <a:outerShdw blurRad="190500" algn="tl" rotWithShape="0">
-                        <a:srgbClr val="000000">
-                          <a:alpha val="70000"/>
-                        </a:srgbClr>
-                      </a:outerShdw>
-                    </a:effectLst>
-                  </pic:spPr>
-                </pic:pic>
-              </a:graphicData>
-            </a:graphic>
-          </wp:inline>
-        </w:drawing>
-      </w:r>
-    </w:p>
-    <w:p>
-      <w:pPr>
-        <w:pStyle w:val="Descripcin"/>
-      </w:pPr>
-      <w:bookmarkStart w:id="19" w:name="_Toc194498751"/>
-      <w:bookmarkStart w:id="20" w:name="_Toc249020092"/>
-      <w:r>
-        <w:t>Figura 4.2. Ejemplo de cronograma</w:t>
-      </w:r>
-      <w:bookmarkEnd w:id="19"/>
-      <w:bookmarkEnd w:id="20"/>
-    </w:p>
-    <w:p>
-      <w:pPr>
         <w:jc w:val="left"/>
-        <w:rPr>
-          <w:b/>
-          <w:bCs/>
-          <w:color w:val="DDDDDD" w:themeColor="accent1"/>
-          <w:sz w:val="40"/>
-          <w:szCs w:val="26"/>
-        </w:rPr>
-      </w:pPr>
-      <w:bookmarkStart w:id="21" w:name="_Toc194498671"/>
-      <w:r>
-        <w:br w:type="page"/>
-      </w:r>
-    </w:p>
-    <w:p>
-      <w:pPr>
-        <w:pStyle w:val="Ttulo2"/>
-      </w:pPr>
-      <w:bookmarkStart w:id="22" w:name="_Toc249788107"/>
-      <w:r>
-        <w:lastRenderedPageBreak/>
-        <w:t>Resumen del Presupuesto</w:t>
-      </w:r>
-      <w:bookmarkEnd w:id="21"/>
-      <w:bookmarkEnd w:id="22"/>
-    </w:p>
-    <w:p>
-      <w:r>
-        <w:t xml:space="preserve">Explicitar el presupuesto de cliente resumido que se ha previsto para la ejecución, de forma que pueda tomarse la decisión de proseguir o no con la ejecución de lo valorado. </w:t>
-      </w:r>
-      <w:r>
-        <w:rPr>
-          <w:b/>
-        </w:rPr>
-        <w:t>Esta sección puede o no tener sentido en función del tipo de proyecto desarrollado. Por ello, se aconseja consultar al director del proyecto acerca de este tema antes de hacer nada relativo a la misma.</w:t>
-      </w:r>
-    </w:p>
-    <w:p>
-      <w:pPr>
-        <w:pStyle w:val="Prrafodelista"/>
-        <w:numPr>
-          <w:ilvl w:val="0"/>
-          <w:numId w:val="49"/>
-        </w:numPr>
-      </w:pPr>
-      <w:r>
-        <w:t>Debe incluir el coste total de la ejecución para la organización que ha de hacerse cargo de este proyecto.</w:t>
-      </w:r>
-    </w:p>
-    <w:p>
-      <w:pPr>
-        <w:pStyle w:val="Prrafodelista"/>
-        <w:numPr>
-          <w:ilvl w:val="0"/>
-          <w:numId w:val="49"/>
-        </w:numPr>
-      </w:pPr>
-      <w:r>
-        <w:t>En este apartado debe tenerse especial cuidado en presentar las cifras de manera no ambigua, completa, sin costes ocultos y dando un total general desglosado por partidas.</w:t>
-      </w:r>
-    </w:p>
-    <w:p>
-      <w:pPr>
-        <w:pStyle w:val="Prrafodelista"/>
-        <w:numPr>
-          <w:ilvl w:val="0"/>
-          <w:numId w:val="49"/>
-        </w:numPr>
-      </w:pPr>
-      <w:r>
-        <w:t>Habitualmente sólo se ponen los ítems, eliminando del presupuesto los subitems.</w:t>
-      </w:r>
-    </w:p>
-    <w:p>
-      <w:pPr>
-        <w:pStyle w:val="Prrafodelista"/>
-        <w:numPr>
-          <w:ilvl w:val="0"/>
-          <w:numId w:val="49"/>
-        </w:numPr>
-      </w:pPr>
-      <w:r>
-        <w:t>Si aún así resultase excesivamente complejo, se puede resumir en grandes partidas de trabajo que tengan sentido práctico y económico para el cliente.</w:t>
-      </w:r>
-    </w:p>
-    <w:p>
-      <w:pPr>
-        <w:pStyle w:val="Prrafodelista"/>
-        <w:numPr>
-          <w:ilvl w:val="0"/>
-          <w:numId w:val="49"/>
-        </w:numPr>
-      </w:pPr>
-      <w:r>
-        <w:t>Si se usase cualquier otro criterio para hacer este resumen del presupuesto, deberá justificarse adecuadamente. La siguiente tabla muestra un ejemplo de cómo se puede realizar el mismo.</w:t>
-      </w:r>
-    </w:p>
-    <w:p>
-      <w:pPr>
-        <w:pStyle w:val="western"/>
-        <w:spacing w:after="202" w:afterAutospacing="0"/>
-      </w:pPr>
-      <w:r>
-        <w:br/>
-      </w:r>
-      <w:r>
-        <w:object w:dxaOrig="8632" w:dyaOrig="2928" w14:anchorId="2043D828">
-          <v:shapetype id="_x0000_t75" coordsize="21600,21600" o:spt="75" o:preferrelative="t" path="m@4@5l@4@11@9@11@9@5xe" filled="f" stroked="f">
-            <v:stroke joinstyle="miter"/>
-            <v:formulas>
-              <v:f eqn="if lineDrawn pixelLineWidth 0"/>
-              <v:f eqn="sum @0 1 0"/>
-              <v:f eqn="sum 0 0 @1"/>
-              <v:f eqn="prod @2 1 2"/>
-              <v:f eqn="prod @3 21600 pixelWidth"/>
-              <v:f eqn="prod @3 21600 pixelHeight"/>
-              <v:f eqn="sum @0 0 1"/>
-              <v:f eqn="prod @6 1 2"/>
-              <v:f eqn="prod @7 21600 pixelWidth"/>
-              <v:f eqn="sum @8 21600 0"/>
-              <v:f eqn="prod @7 21600 pixelHeight"/>
-              <v:f eqn="sum @10 21600 0"/>
-            </v:formulas>
-            <v:path o:extrusionok="f" gradientshapeok="t" o:connecttype="rect"/>
-            <o:lock v:ext="edit" aspectratio="t"/>
-          </v:shapetype>
-          <v:shape id="_x0000_i1025" type="#_x0000_t75" style="width:431.25pt;height:146.25pt" o:ole="">
-            <v:imagedata r:id="rId28" o:title=""/>
-          </v:shape>
-          <o:OLEObject Type="Embed" ProgID="Excel.Sheet.8" ShapeID="_x0000_i1025" DrawAspect="Content" ObjectID="_1697372391" r:id="rId29"/>
-        </w:object>
-      </w:r>
-    </w:p>
-    <w:p>
-      <w:r>
-        <w:t>Los formatos de la taba anterior no son obligatorios, deben adaptarse a cada proyecto.</w:t>
-      </w:r>
-    </w:p>
-    <w:p/>
-    <w:p/>
-    <w:p/>
-    <w:p>
-      <w:pPr>
         <w:sectPr>
           <w:type w:val="oddPage"/>
           <w:pgSz w:w="11906" w:h="16838" w:code="9"/>
@@ -12141,17 +11824,31 @@
           <w:docGrid w:linePitch="360"/>
         </w:sectPr>
       </w:pPr>
+      <w:r>
+        <w:t xml:space="preserve">Figura </w:t>
+      </w:r>
+      <w:fldSimple w:instr=" SEQ Figura \* ARABIC ">
+        <w:r>
+          <w:rPr>
+            <w:noProof/>
+          </w:rPr>
+          <w:t>4</w:t>
+        </w:r>
+      </w:fldSimple>
+      <w:r>
+        <w:t xml:space="preserve"> Captura de pantalla de el archivo Planificación.mpp abierto con Microsoft Project</w:t>
+      </w:r>
     </w:p>
     <w:p>
       <w:pPr>
         <w:pStyle w:val="Ttulo1"/>
       </w:pPr>
-      <w:bookmarkStart w:id="23" w:name="_Toc249788108"/>
+      <w:bookmarkStart w:id="15" w:name="_Toc249788108"/>
       <w:r>
         <w:lastRenderedPageBreak/>
         <w:t>Análisis</w:t>
       </w:r>
-      <w:bookmarkEnd w:id="23"/>
+      <w:bookmarkEnd w:id="15"/>
     </w:p>
     <w:p>
       <w:r>
@@ -12162,21 +11859,21 @@
       <w:pPr>
         <w:pStyle w:val="Ttulo2"/>
       </w:pPr>
-      <w:bookmarkStart w:id="24" w:name="_Toc249788109"/>
+      <w:bookmarkStart w:id="16" w:name="_Toc249788109"/>
       <w:r>
         <w:t>Definición del Sistema</w:t>
       </w:r>
-      <w:bookmarkEnd w:id="24"/>
+      <w:bookmarkEnd w:id="16"/>
     </w:p>
     <w:p>
       <w:pPr>
         <w:pStyle w:val="Ttulo3"/>
       </w:pPr>
-      <w:bookmarkStart w:id="25" w:name="_Toc249788110"/>
+      <w:bookmarkStart w:id="17" w:name="_Toc249788110"/>
       <w:r>
         <w:t>Determinación del Alcance del Sistema</w:t>
       </w:r>
-      <w:bookmarkEnd w:id="25"/>
+      <w:bookmarkEnd w:id="17"/>
     </w:p>
     <w:p>
       <w:r>
@@ -12230,22 +11927,22 @@
       <w:pPr>
         <w:pStyle w:val="Ttulo2"/>
       </w:pPr>
-      <w:bookmarkStart w:id="26" w:name="_Toc249788111"/>
+      <w:bookmarkStart w:id="18" w:name="_Toc249788111"/>
       <w:r>
         <w:lastRenderedPageBreak/>
         <w:t>Requisitos del Sistema</w:t>
       </w:r>
-      <w:bookmarkEnd w:id="26"/>
+      <w:bookmarkEnd w:id="18"/>
     </w:p>
     <w:p>
       <w:pPr>
         <w:pStyle w:val="Ttulo3"/>
       </w:pPr>
-      <w:bookmarkStart w:id="27" w:name="_Toc249788112"/>
+      <w:bookmarkStart w:id="19" w:name="_Toc249788112"/>
       <w:r>
         <w:t>Obtención de los Requisitos del Sistema</w:t>
       </w:r>
-      <w:bookmarkEnd w:id="27"/>
+      <w:bookmarkEnd w:id="19"/>
     </w:p>
     <w:p>
       <w:r>
@@ -12648,14 +12345,14 @@
       <w:pPr>
         <w:pStyle w:val="Ttulo3"/>
       </w:pPr>
-      <w:bookmarkStart w:id="28" w:name="_Toc249788113"/>
+      <w:bookmarkStart w:id="20" w:name="_Toc249788113"/>
       <w:r>
         <w:t xml:space="preserve">Identificación de </w:t>
       </w:r>
       <w:r>
         <w:t>Actores del Sistema</w:t>
       </w:r>
-      <w:bookmarkEnd w:id="28"/>
+      <w:bookmarkEnd w:id="20"/>
     </w:p>
     <w:p>
       <w:pPr>
@@ -12751,23 +12448,18 @@
     </w:p>
     <w:p>
       <w:r>
-        <w:t xml:space="preserve">A la hora de identificar actores debe analizarse la aplicación y sus usos. Ejemplos de posibles actores son: Usuario anónimo, usuario registrado, </w:t>
-      </w:r>
-      <w:proofErr w:type="gramStart"/>
-      <w:r>
-        <w:t>administrador,...</w:t>
-      </w:r>
-      <w:proofErr w:type="gramEnd"/>
+        <w:t>A la hora de identificar actores debe analizarse la aplicación y sus usos. Ejemplos de posibles actores son: Usuario anónimo, usuario registrado, administrador,...</w:t>
+      </w:r>
     </w:p>
     <w:p>
       <w:pPr>
         <w:pStyle w:val="Ttulo3"/>
       </w:pPr>
-      <w:bookmarkStart w:id="29" w:name="_Toc249788114"/>
+      <w:bookmarkStart w:id="21" w:name="_Toc249788114"/>
       <w:r>
         <w:t>Especificación de Casos de Uso</w:t>
       </w:r>
-      <w:bookmarkEnd w:id="29"/>
+      <w:bookmarkEnd w:id="21"/>
     </w:p>
     <w:p>
       <w:r>
@@ -12783,15 +12475,7 @@
         <w:t xml:space="preserve">haciéndose esto último </w:t>
       </w:r>
       <w:r>
-        <w:t xml:space="preserve">a través de los escenarios que forman parte </w:t>
-      </w:r>
-      <w:proofErr w:type="gramStart"/>
-      <w:r>
-        <w:t>del mismo</w:t>
-      </w:r>
-      <w:proofErr w:type="gramEnd"/>
-      <w:r>
-        <w:t>.</w:t>
+        <w:t>a través de los escenarios que forman parte del mismo.</w:t>
       </w:r>
     </w:p>
     <w:p>
@@ -12855,7 +12539,7 @@
           <w:numId w:val="43"/>
         </w:numPr>
       </w:pPr>
-      <w:hyperlink r:id="rId30" w:tooltip="http://www.agilemodeling.com/artifacts/useCaseDiagram.htm" w:history="1">
+      <w:hyperlink r:id="rId27" w:tooltip="http://www.agilemodeling.com/artifacts/useCaseDiagram.htm" w:history="1">
         <w:r>
           <w:rPr>
             <w:rStyle w:val="Hipervnculo"/>
@@ -12876,7 +12560,7 @@
           <w:numId w:val="43"/>
         </w:numPr>
       </w:pPr>
-      <w:hyperlink r:id="rId31" w:tooltip="http://www.visualcase.com/kbase/use_case_sample.htm" w:history="1">
+      <w:hyperlink r:id="rId28" w:tooltip="http://www.visualcase.com/kbase/use_case_sample.htm" w:history="1">
         <w:r>
           <w:rPr>
             <w:rStyle w:val="Hipervnculo"/>
@@ -12949,7 +12633,7 @@
                     <pic:cNvPicPr/>
                   </pic:nvPicPr>
                   <pic:blipFill>
-                    <a:blip r:embed="rId32" cstate="print">
+                    <a:blip r:embed="rId29" cstate="print">
                       <a:grayscl/>
                     </a:blip>
                     <a:stretch>
@@ -12986,11 +12670,11 @@
       <w:pPr>
         <w:pStyle w:val="Descripcin"/>
       </w:pPr>
-      <w:bookmarkStart w:id="30" w:name="_Toc249020093"/>
+      <w:bookmarkStart w:id="22" w:name="_Toc249020093"/>
       <w:r>
         <w:t>Figura 5.1. Ejemplo de caso de uso 1</w:t>
       </w:r>
-      <w:bookmarkEnd w:id="30"/>
+      <w:bookmarkEnd w:id="22"/>
     </w:p>
     <w:p>
       <w:pPr>
@@ -13017,7 +12701,7 @@
                     <pic:cNvPicPr/>
                   </pic:nvPicPr>
                   <pic:blipFill>
-                    <a:blip r:embed="rId33" cstate="print">
+                    <a:blip r:embed="rId30" cstate="print">
                       <a:grayscl/>
                     </a:blip>
                     <a:stretch>
@@ -13054,11 +12738,11 @@
       <w:pPr>
         <w:pStyle w:val="Descripcin"/>
       </w:pPr>
-      <w:bookmarkStart w:id="31" w:name="_Toc249020094"/>
+      <w:bookmarkStart w:id="23" w:name="_Toc249020094"/>
       <w:r>
         <w:t>Figura 5.2. Ejemplo de caso de uso 2</w:t>
       </w:r>
-      <w:bookmarkEnd w:id="31"/>
+      <w:bookmarkEnd w:id="23"/>
     </w:p>
     <w:p>
       <w:r>
@@ -13122,15 +12806,7 @@
         <w:t xml:space="preserve">la siguiente. </w:t>
       </w:r>
       <w:r>
-        <w:t xml:space="preserve">En ella se especifica el nombre único del caso de uso (se suelen nombrar según el objetivo que describen) y una descripción breve de lo que intenta hacer el usuario con este caso de uso (aunque breve, no </w:t>
-      </w:r>
-      <w:proofErr w:type="gramStart"/>
-      <w:r>
-        <w:t>obstante</w:t>
-      </w:r>
-      <w:proofErr w:type="gramEnd"/>
-      <w:r>
-        <w:t xml:space="preserve"> debemos asegurarnos de que es suficientemente completa y clara).</w:t>
+        <w:t>En ella se especifica el nombre único del caso de uso (se suelen nombrar según el objetivo que describen) y una descripción breve de lo que intenta hacer el usuario con este caso de uso (aunque breve, no obstante debemos asegurarnos de que es suficientemente completa y clara).</w:t>
       </w:r>
     </w:p>
     <w:tbl>
@@ -13249,15 +12925,7 @@
     <w:p>
       <w:r>
         <w:lastRenderedPageBreak/>
-        <w:t xml:space="preserve">A </w:t>
-      </w:r>
-      <w:proofErr w:type="gramStart"/>
-      <w:r>
-        <w:t>continuación</w:t>
-      </w:r>
-      <w:proofErr w:type="gramEnd"/>
-      <w:r>
-        <w:t xml:space="preserve"> se incluyen un par de ejemplos</w:t>
+        <w:t>A continuación se incluyen un par de ejemplos</w:t>
       </w:r>
       <w:r>
         <w:t xml:space="preserve"> correspondientes a los diagramas de casos de uso de ejemplo anteriores</w:t>
@@ -13541,7 +13209,7 @@
           <w:numId w:val="44"/>
         </w:numPr>
       </w:pPr>
-      <w:hyperlink r:id="rId34" w:history="1">
+      <w:hyperlink r:id="rId31" w:history="1">
         <w:r>
           <w:rPr>
             <w:rStyle w:val="Hipervnculo"/>
@@ -13562,7 +13230,7 @@
           <w:numId w:val="44"/>
         </w:numPr>
       </w:pPr>
-      <w:hyperlink r:id="rId35" w:history="1">
+      <w:hyperlink r:id="rId32" w:history="1">
         <w:r>
           <w:rPr>
             <w:rStyle w:val="Hipervnculo"/>
@@ -13583,7 +13251,7 @@
           <w:numId w:val="44"/>
         </w:numPr>
       </w:pPr>
-      <w:hyperlink r:id="rId36" w:history="1">
+      <w:hyperlink r:id="rId33" w:history="1">
         <w:r>
           <w:rPr>
             <w:rStyle w:val="Hipervnculo"/>
@@ -13604,7 +13272,7 @@
           <w:numId w:val="44"/>
         </w:numPr>
       </w:pPr>
-      <w:hyperlink r:id="rId37" w:history="1">
+      <w:hyperlink r:id="rId34" w:history="1">
         <w:r>
           <w:rPr>
             <w:rStyle w:val="Hipervnculo"/>
@@ -13629,14 +13297,14 @@
       <w:pPr>
         <w:pStyle w:val="Ttulo2"/>
       </w:pPr>
-      <w:bookmarkStart w:id="32" w:name="_Toc217882536"/>
-      <w:bookmarkStart w:id="33" w:name="_Toc249788115"/>
+      <w:bookmarkStart w:id="24" w:name="_Toc217882536"/>
+      <w:bookmarkStart w:id="25" w:name="_Toc249788115"/>
       <w:r>
         <w:lastRenderedPageBreak/>
         <w:t>Identificación de los Subsistemas en la Fase de Análisis</w:t>
       </w:r>
-      <w:bookmarkEnd w:id="32"/>
-      <w:bookmarkEnd w:id="33"/>
+      <w:bookmarkEnd w:id="24"/>
+      <w:bookmarkEnd w:id="25"/>
     </w:p>
     <w:p>
       <w:r>
@@ -13647,13 +13315,13 @@
       <w:pPr>
         <w:pStyle w:val="Ttulo3"/>
       </w:pPr>
-      <w:bookmarkStart w:id="34" w:name="_Toc217882537"/>
-      <w:bookmarkStart w:id="35" w:name="_Toc249788116"/>
+      <w:bookmarkStart w:id="26" w:name="_Toc217882537"/>
+      <w:bookmarkStart w:id="27" w:name="_Toc249788116"/>
       <w:r>
         <w:t>Descripción de los Subsistemas</w:t>
       </w:r>
-      <w:bookmarkEnd w:id="34"/>
-      <w:bookmarkEnd w:id="35"/>
+      <w:bookmarkEnd w:id="26"/>
+      <w:bookmarkEnd w:id="27"/>
     </w:p>
     <w:p>
       <w:r>
@@ -13664,13 +13332,13 @@
       <w:pPr>
         <w:pStyle w:val="Ttulo3"/>
       </w:pPr>
-      <w:bookmarkStart w:id="36" w:name="_Toc217882538"/>
-      <w:bookmarkStart w:id="37" w:name="_Toc249788117"/>
+      <w:bookmarkStart w:id="28" w:name="_Toc217882538"/>
+      <w:bookmarkStart w:id="29" w:name="_Toc249788117"/>
       <w:r>
         <w:t>Descripción de los Interfaces entre Subsistemas</w:t>
       </w:r>
-      <w:bookmarkEnd w:id="36"/>
-      <w:bookmarkEnd w:id="37"/>
+      <w:bookmarkEnd w:id="28"/>
+      <w:bookmarkEnd w:id="29"/>
     </w:p>
     <w:p>
       <w:r>
@@ -13689,7 +13357,7 @@
       <w:pPr>
         <w:pStyle w:val="Ttulo2"/>
       </w:pPr>
-      <w:bookmarkStart w:id="38" w:name="_Toc249788118"/>
+      <w:bookmarkStart w:id="30" w:name="_Toc249788118"/>
       <w:r>
         <w:lastRenderedPageBreak/>
         <w:t>Diagrama</w:t>
@@ -13706,7 +13374,7 @@
       <w:r>
         <w:t xml:space="preserve"> Análisis</w:t>
       </w:r>
-      <w:bookmarkEnd w:id="38"/>
+      <w:bookmarkEnd w:id="30"/>
     </w:p>
     <w:p>
       <w:r>
@@ -13772,33 +13440,25 @@
       <w:r>
         <w:t>en lugar de “</w:t>
       </w:r>
-      <w:proofErr w:type="gramStart"/>
       <w:r>
         <w:rPr>
           <w:rFonts w:ascii="Courier New" w:hAnsi="Courier New" w:cs="Courier New"/>
         </w:rPr>
-        <w:t>insertarUsuario(</w:t>
-      </w:r>
-      <w:proofErr w:type="gramEnd"/>
+        <w:t>insertarUsuario(Usuario:u)</w:t>
+      </w:r>
+      <w:r>
+        <w:t>” es mejor poner simplemente “</w:t>
+      </w:r>
       <w:r>
         <w:rPr>
           <w:rFonts w:ascii="Courier New" w:hAnsi="Courier New" w:cs="Courier New"/>
         </w:rPr>
-        <w:t>Usuario:u)</w:t>
-      </w:r>
-      <w:r>
-        <w:t>” es mejor poner simplemente “</w:t>
+        <w:t>insertar u</w:t>
       </w:r>
       <w:r>
         <w:rPr>
           <w:rFonts w:ascii="Courier New" w:hAnsi="Courier New" w:cs="Courier New"/>
         </w:rPr>
-        <w:t>insertar u</w:t>
-      </w:r>
-      <w:r>
-        <w:rPr>
-          <w:rFonts w:ascii="Courier New" w:hAnsi="Courier New" w:cs="Courier New"/>
-        </w:rPr>
         <w:t>suario</w:t>
       </w:r>
       <w:r>
@@ -13815,7 +13475,7 @@
       <w:pPr>
         <w:pStyle w:val="Ttulo3"/>
       </w:pPr>
-      <w:bookmarkStart w:id="39" w:name="_Toc249788119"/>
+      <w:bookmarkStart w:id="31" w:name="_Toc249788119"/>
       <w:r>
         <w:t>D</w:t>
       </w:r>
@@ -13831,7 +13491,7 @@
       <w:r>
         <w:t>lases</w:t>
       </w:r>
-      <w:bookmarkEnd w:id="39"/>
+      <w:bookmarkEnd w:id="31"/>
     </w:p>
     <w:p>
       <w:r>
@@ -13883,11 +13543,7 @@
         <w:t xml:space="preserve">elevado, sino que lo que se busca es una idea aproximada </w:t>
       </w:r>
       <w:r>
-        <w:t xml:space="preserve">(pero precisa) de cómo va a ser </w:t>
-      </w:r>
-      <w:proofErr w:type="gramStart"/>
-      <w:r>
-        <w:t>el</w:t>
+        <w:t>(pero precisa) de cómo va a ser el</w:t>
       </w:r>
       <w:r>
         <w:t xml:space="preserve"> sistema</w:t>
@@ -13895,20 +13551,11 @@
       <w:r>
         <w:t xml:space="preserve"> a construir</w:t>
       </w:r>
-      <w:proofErr w:type="gramEnd"/>
       <w:r>
         <w:t>.</w:t>
       </w:r>
       <w:r>
-        <w:t xml:space="preserve"> En este diagrama también pueden aparecer los subsistemas identificados anteriormente. A </w:t>
-      </w:r>
-      <w:proofErr w:type="gramStart"/>
-      <w:r>
-        <w:t>continuación</w:t>
-      </w:r>
-      <w:proofErr w:type="gramEnd"/>
-      <w:r>
-        <w:t xml:space="preserve"> se muestra un ejemplo:</w:t>
+        <w:t xml:space="preserve"> En este diagrama también pueden aparecer los subsistemas identificados anteriormente. A continuación se muestra un ejemplo:</w:t>
       </w:r>
     </w:p>
     <w:p>
@@ -13936,7 +13583,7 @@
                     <pic:cNvPicPr/>
                   </pic:nvPicPr>
                   <pic:blipFill>
-                    <a:blip r:embed="rId38" cstate="print"/>
+                    <a:blip r:embed="rId35" cstate="print"/>
                     <a:stretch>
                       <a:fillRect/>
                     </a:stretch>
@@ -13971,36 +13618,28 @@
       <w:pPr>
         <w:pStyle w:val="Descripcin"/>
       </w:pPr>
-      <w:bookmarkStart w:id="40" w:name="_Toc249020095"/>
+      <w:bookmarkStart w:id="32" w:name="_Toc249020095"/>
       <w:r>
         <w:t>Figura 5.3. Diagrama de clases de ejemplo</w:t>
       </w:r>
-      <w:bookmarkEnd w:id="40"/>
+      <w:bookmarkEnd w:id="32"/>
     </w:p>
     <w:p>
       <w:pPr>
         <w:pStyle w:val="Ttulo3"/>
       </w:pPr>
-      <w:bookmarkStart w:id="41" w:name="_Toc249788120"/>
+      <w:bookmarkStart w:id="33" w:name="_Toc249788120"/>
       <w:r>
         <w:t>Descripción de las C</w:t>
       </w:r>
       <w:r>
         <w:t>lases</w:t>
       </w:r>
-      <w:bookmarkEnd w:id="41"/>
-    </w:p>
-    <w:p>
-      <w:r>
-        <w:t xml:space="preserve">Las clases deberían estar organizadas por los subsistemas identificados en anteriormente, rellenando una tabla como la siguiente por cada clase </w:t>
-      </w:r>
-      <w:proofErr w:type="gramStart"/>
-      <w:r>
-        <w:t>del mismo</w:t>
-      </w:r>
-      <w:proofErr w:type="gramEnd"/>
-      <w:r>
-        <w:t>:</w:t>
+      <w:bookmarkEnd w:id="33"/>
+    </w:p>
+    <w:p>
+      <w:r>
+        <w:t>Las clases deberían estar organizadas por los subsistemas identificados en anteriormente, rellenando una tabla como la siguiente por cada clase del mismo:</w:t>
       </w:r>
     </w:p>
     <w:p>
@@ -14450,12 +14089,12 @@
       <w:pPr>
         <w:pStyle w:val="Ttulo2"/>
       </w:pPr>
-      <w:bookmarkStart w:id="42" w:name="_Toc249788121"/>
+      <w:bookmarkStart w:id="34" w:name="_Toc249788121"/>
       <w:r>
         <w:lastRenderedPageBreak/>
         <w:t>Análisis de Casos de Uso y Escenarios</w:t>
       </w:r>
-      <w:bookmarkEnd w:id="42"/>
+      <w:bookmarkEnd w:id="34"/>
     </w:p>
     <w:p>
       <w:r>
@@ -14477,15 +14116,7 @@
         <w:t xml:space="preserve"> e</w:t>
       </w:r>
       <w:r>
-        <w:t xml:space="preserve"> incluyen información acerca de los objetivos, expectativas, motivaciones, acciones y reacciones que se llevan a cabo. Los escenarios deben reflejar la forma en la que un sistema se comporta y se suelen describir en lenguaje coloquial, intentando no recurrir excesivamente a tecnicismos para poder ser entendidos por el usuario final. La intención de </w:t>
-      </w:r>
-      <w:proofErr w:type="gramStart"/>
-      <w:r>
-        <w:t>los mismos</w:t>
-      </w:r>
-      <w:proofErr w:type="gramEnd"/>
-      <w:r>
-        <w:t xml:space="preserve"> es definir el comportamiento deseado del </w:t>
+        <w:t xml:space="preserve"> incluyen información acerca de los objetivos, expectativas, motivaciones, acciones y reacciones que se llevan a cabo. Los escenarios deben reflejar la forma en la que un sistema se comporta y se suelen describir en lenguaje coloquial, intentando no recurrir excesivamente a tecnicismos para poder ser entendidos por el usuario final. La intención de los mismos es definir el comportamiento deseado del </w:t>
       </w:r>
       <w:r>
         <w:rPr>
@@ -14877,15 +14508,7 @@
         <w:t>estándar</w:t>
       </w:r>
       <w:r>
-        <w:t xml:space="preserve"> para describir los casos de uso y sus escenarios en una documentación, sino que es frecuente adaptar su descripción al proyecto que se está describiendo. A </w:t>
-      </w:r>
-      <w:proofErr w:type="gramStart"/>
-      <w:r>
-        <w:t>continuación</w:t>
-      </w:r>
-      <w:proofErr w:type="gramEnd"/>
-      <w:r>
-        <w:t xml:space="preserve"> se da un ejemplo</w:t>
+        <w:t xml:space="preserve"> para describir los casos de uso y sus escenarios en una documentación, sino que es frecuente adaptar su descripción al proyecto que se está describiendo. A continuación se da un ejemplo</w:t>
       </w:r>
       <w:r>
         <w:t xml:space="preserve"> de tabla para la descripción de los mismos,</w:t>
@@ -14966,15 +14589,7 @@
           </w:tcPr>
           <w:p>
             <w:r>
-              <w:t xml:space="preserve">Descripción de todas las condiciones que deben cumplirse para iniciar el caso de uso. Esto quiere decir </w:t>
-            </w:r>
-            <w:proofErr w:type="gramStart"/>
-            <w:r>
-              <w:t>que</w:t>
-            </w:r>
-            <w:proofErr w:type="gramEnd"/>
-            <w:r>
-              <w:t xml:space="preserve"> si el sistema no está en estado descrito por sus precondiciones, el comportamiento del caso de uso no está determinado.</w:t>
+              <w:t>Descripción de todas las condiciones que deben cumplirse para iniciar el caso de uso. Esto quiere decir que si el sistema no está en estado descrito por sus precondiciones, el comportamiento del caso de uso no está determinado.</w:t>
             </w:r>
           </w:p>
         </w:tc>
@@ -15067,15 +14682,7 @@
           </w:tcPr>
           <w:p>
             <w:r>
-              <w:t xml:space="preserve">Se usará para capturar la esencia del caso de uso (su escenario principal), describiendo el contenido </w:t>
-            </w:r>
-            <w:proofErr w:type="gramStart"/>
-            <w:r>
-              <w:t>del mismo</w:t>
-            </w:r>
-            <w:proofErr w:type="gramEnd"/>
-            <w:r>
-              <w:t xml:space="preserve"> y sus operaciones</w:t>
+              <w:t>Se usará para capturar la esencia del caso de uso (su escenario principal), describiendo el contenido del mismo y sus operaciones</w:t>
             </w:r>
           </w:p>
         </w:tc>
@@ -15235,26 +14842,18 @@
         <w:t>ellas incluir primero un diagrama con la secuencia de pasos que contempla el mismo seguido de tablas como la mostrada antes, una por cada caso de uso</w:t>
       </w:r>
       <w:r>
-        <w:t xml:space="preserve">. A </w:t>
-      </w:r>
-      <w:proofErr w:type="gramStart"/>
-      <w:r>
-        <w:t>continuación</w:t>
-      </w:r>
-      <w:proofErr w:type="gramEnd"/>
-      <w:r>
-        <w:t xml:space="preserve"> se muestran unos ejemplos de esto para aclarar el contenido de esta sección.</w:t>
+        <w:t>. A continuación se muestran unos ejemplos de esto para aclarar el contenido de esta sección.</w:t>
       </w:r>
     </w:p>
     <w:p>
       <w:pPr>
         <w:pStyle w:val="Ttulo3"/>
       </w:pPr>
-      <w:bookmarkStart w:id="43" w:name="_Toc249788122"/>
+      <w:bookmarkStart w:id="35" w:name="_Toc249788122"/>
       <w:r>
         <w:t>Caso de Uso 1</w:t>
       </w:r>
-      <w:bookmarkEnd w:id="43"/>
+      <w:bookmarkEnd w:id="35"/>
     </w:p>
     <w:p>
       <w:r>
@@ -15345,7 +14944,7 @@
                     <pic:cNvPicPr/>
                   </pic:nvPicPr>
                   <pic:blipFill>
-                    <a:blip r:embed="rId39" cstate="print"/>
+                    <a:blip r:embed="rId36" cstate="print"/>
                     <a:stretch>
                       <a:fillRect/>
                     </a:stretch>
@@ -15380,7 +14979,7 @@
       <w:pPr>
         <w:pStyle w:val="Descripcin"/>
       </w:pPr>
-      <w:bookmarkStart w:id="44" w:name="_Toc249020096"/>
+      <w:bookmarkStart w:id="36" w:name="_Toc249020096"/>
       <w:r>
         <w:t>Figura 5.4</w:t>
       </w:r>
@@ -15393,7 +14992,7 @@
       <w:r>
         <w:t>escripción de las actividades de un escenario con un diagrama de robustez (I)</w:t>
       </w:r>
-      <w:bookmarkEnd w:id="44"/>
+      <w:bookmarkEnd w:id="36"/>
     </w:p>
     <w:tbl>
       <w:tblPr>
@@ -15870,11 +15469,11 @@
       <w:pPr>
         <w:pStyle w:val="Ttulo3"/>
       </w:pPr>
-      <w:bookmarkStart w:id="45" w:name="_Toc249788123"/>
+      <w:bookmarkStart w:id="37" w:name="_Toc249788123"/>
       <w:r>
         <w:t>Caso de Uso 2</w:t>
       </w:r>
-      <w:bookmarkEnd w:id="45"/>
+      <w:bookmarkEnd w:id="37"/>
     </w:p>
     <w:p>
       <w:pPr>
@@ -15947,7 +15546,7 @@
                     <pic:cNvPicPr/>
                   </pic:nvPicPr>
                   <pic:blipFill>
-                    <a:blip r:embed="rId40" cstate="print"/>
+                    <a:blip r:embed="rId37" cstate="print"/>
                     <a:stretch>
                       <a:fillRect/>
                     </a:stretch>
@@ -15982,7 +15581,7 @@
       <w:pPr>
         <w:pStyle w:val="Descripcin"/>
       </w:pPr>
-      <w:bookmarkStart w:id="46" w:name="_Toc249020097"/>
+      <w:bookmarkStart w:id="38" w:name="_Toc249020097"/>
       <w:r>
         <w:t>Figura 5.5</w:t>
       </w:r>
@@ -15995,7 +15594,7 @@
       <w:r>
         <w:t>escripción de las actividades de un escenario con un diagrama de robustez (II)</w:t>
       </w:r>
-      <w:bookmarkEnd w:id="46"/>
+      <w:bookmarkEnd w:id="38"/>
     </w:p>
     <w:tbl>
       <w:tblPr>
@@ -16542,7 +16141,6 @@
         </w:rPr>
         <w:t xml:space="preserve">Podemos encontrar </w:t>
       </w:r>
-      <w:proofErr w:type="gramStart"/>
       <w:r>
         <w:rPr>
           <w:rStyle w:val="apple-style-span"/>
@@ -16573,7 +16171,6 @@
         </w:rPr>
         <w:t>información</w:t>
       </w:r>
-      <w:proofErr w:type="gramEnd"/>
       <w:r>
         <w:rPr>
           <w:rStyle w:val="apple-style-span"/>
@@ -16594,7 +16191,7 @@
         </w:rPr>
         <w:t>: </w:t>
       </w:r>
-      <w:hyperlink r:id="rId41" w:history="1">
+      <w:hyperlink r:id="rId38" w:history="1">
         <w:r>
           <w:rPr>
             <w:rStyle w:val="Hipervnculo"/>
@@ -16787,15 +16384,7 @@
         <w:t>interactúa</w:t>
       </w:r>
       <w:r>
-        <w:t xml:space="preserve">. También se les denomina “Elementos de </w:t>
-      </w:r>
-      <w:proofErr w:type="gramStart"/>
-      <w:r>
-        <w:t>Interface</w:t>
-      </w:r>
-      <w:proofErr w:type="gramEnd"/>
-      <w:r>
-        <w:t>”</w:t>
+        <w:t>. También se les denomina “Elementos de Interface”</w:t>
       </w:r>
     </w:p>
     <w:p>
@@ -17117,7 +16706,7 @@
           <w:numId w:val="47"/>
         </w:numPr>
       </w:pPr>
-      <w:hyperlink r:id="rId42" w:history="1">
+      <w:hyperlink r:id="rId39" w:history="1">
         <w:r>
           <w:rPr>
             <w:rStyle w:val="Hipervnculo"/>
@@ -17134,7 +16723,7 @@
           <w:numId w:val="47"/>
         </w:numPr>
       </w:pPr>
-      <w:hyperlink r:id="rId43" w:history="1">
+      <w:hyperlink r:id="rId40" w:history="1">
         <w:r>
           <w:rPr>
             <w:rStyle w:val="Hipervnculo"/>
@@ -17238,12 +16827,12 @@
       <w:pPr>
         <w:pStyle w:val="Ttulo2"/>
       </w:pPr>
-      <w:bookmarkStart w:id="47" w:name="_Toc249788124"/>
+      <w:bookmarkStart w:id="39" w:name="_Toc249788124"/>
       <w:r>
         <w:lastRenderedPageBreak/>
         <w:t>Análisis de Interfaces de Usuario</w:t>
       </w:r>
-      <w:bookmarkEnd w:id="47"/>
+      <w:bookmarkEnd w:id="39"/>
     </w:p>
     <w:p>
       <w:r>
@@ -17262,20 +16851,12 @@
         <w:t xml:space="preserve"> </w:t>
       </w:r>
       <w:r>
-        <w:t xml:space="preserve">Un enlace que puede ser de ayuda a la hora de tomar determinadas decisiones a la hora de construir </w:t>
-      </w:r>
-      <w:proofErr w:type="gramStart"/>
-      <w:r>
-        <w:t>el interface</w:t>
-      </w:r>
-      <w:proofErr w:type="gramEnd"/>
-      <w:r>
-        <w:t xml:space="preserve"> de la</w:t>
+        <w:t>Un enlace que puede ser de ayuda a la hora de tomar determinadas decisiones a la hora de construir el interface de la</w:t>
       </w:r>
       <w:r>
         <w:t xml:space="preserve"> aplicación es el siguiente: </w:t>
       </w:r>
-      <w:hyperlink r:id="rId44" w:history="1">
+      <w:hyperlink r:id="rId41" w:history="1">
         <w:r>
           <w:rPr>
             <w:rStyle w:val="Hipervnculo"/>
@@ -17291,11 +16872,11 @@
       <w:pPr>
         <w:pStyle w:val="Ttulo3"/>
       </w:pPr>
-      <w:bookmarkStart w:id="48" w:name="_Toc249788125"/>
+      <w:bookmarkStart w:id="40" w:name="_Toc249788125"/>
       <w:r>
         <w:t>Descripción de la Interfaz</w:t>
       </w:r>
-      <w:bookmarkEnd w:id="48"/>
+      <w:bookmarkEnd w:id="40"/>
     </w:p>
     <w:p>
       <w:r>
@@ -17339,15 +16920,7 @@
     </w:p>
     <w:p>
       <w:r>
-        <w:t xml:space="preserve">Para los distintos tipos de pantallas, se debe hacer un esquema que muestre la disposición de </w:t>
-      </w:r>
-      <w:proofErr w:type="gramStart"/>
-      <w:r>
-        <w:t>las mismas</w:t>
-      </w:r>
-      <w:proofErr w:type="gramEnd"/>
-      <w:r>
-        <w:t>, que permita identificar donde irá cada elemento y las diferentes zonas de trabajo. Se muestra un ejemplo con este dibujo:</w:t>
+        <w:t>Para los distintos tipos de pantallas, se debe hacer un esquema que muestre la disposición de las mismas, que permita identificar donde irá cada elemento y las diferentes zonas de trabajo. Se muestra un ejemplo con este dibujo:</w:t>
       </w:r>
     </w:p>
     <w:p/>
@@ -17376,7 +16949,7 @@
                     <pic:cNvPicPr/>
                   </pic:nvPicPr>
                   <pic:blipFill>
-                    <a:blip r:embed="rId45" cstate="print"/>
+                    <a:blip r:embed="rId42" cstate="print"/>
                     <a:stretch>
                       <a:fillRect/>
                     </a:stretch>
@@ -17401,7 +16974,7 @@
       <w:pPr>
         <w:pStyle w:val="Descripcin"/>
       </w:pPr>
-      <w:bookmarkStart w:id="49" w:name="_Toc249020098"/>
+      <w:bookmarkStart w:id="41" w:name="_Toc249020098"/>
       <w:r>
         <w:t xml:space="preserve">Figura </w:t>
       </w:r>
@@ -17420,19 +16993,11 @@
       <w:r>
         <w:t xml:space="preserve"> Boceto de una interfaz</w:t>
       </w:r>
-      <w:bookmarkEnd w:id="49"/>
-    </w:p>
-    <w:p>
-      <w:r>
-        <w:t xml:space="preserve">Otra posible opción para este apartado es diseñar ya las pantallas definitivas sin funcionalidad, solo para ver como quedarán en el producto </w:t>
-      </w:r>
-      <w:proofErr w:type="gramStart"/>
-      <w:r>
-        <w:t>final  (</w:t>
-      </w:r>
-      <w:proofErr w:type="gramEnd"/>
-      <w:r>
-        <w:t xml:space="preserve">es decir, crear un </w:t>
+      <w:bookmarkEnd w:id="41"/>
+    </w:p>
+    <w:p>
+      <w:r>
+        <w:t xml:space="preserve">Otra posible opción para este apartado es diseñar ya las pantallas definitivas sin funcionalidad, solo para ver como quedarán en el producto final  (es decir, crear un </w:t>
       </w:r>
       <w:r>
         <w:rPr>
@@ -17448,12 +17013,12 @@
       <w:pPr>
         <w:pStyle w:val="Ttulo3"/>
       </w:pPr>
-      <w:bookmarkStart w:id="50" w:name="_Toc249788126"/>
+      <w:bookmarkStart w:id="42" w:name="_Toc249788126"/>
       <w:r>
         <w:lastRenderedPageBreak/>
         <w:t>Descripción del Comportamiento de la Interfaz</w:t>
       </w:r>
-      <w:bookmarkEnd w:id="50"/>
+      <w:bookmarkEnd w:id="42"/>
     </w:p>
     <w:p>
       <w:r>
@@ -17464,11 +17029,11 @@
       <w:pPr>
         <w:pStyle w:val="Ttulo3"/>
       </w:pPr>
-      <w:bookmarkStart w:id="51" w:name="_Toc249788127"/>
+      <w:bookmarkStart w:id="43" w:name="_Toc249788127"/>
       <w:r>
         <w:t>Diagrama de Navegabilidad</w:t>
       </w:r>
-      <w:bookmarkEnd w:id="51"/>
+      <w:bookmarkEnd w:id="43"/>
     </w:p>
     <w:p>
       <w:r>
@@ -17504,7 +17069,7 @@
           <w:numId w:val="53"/>
         </w:numPr>
       </w:pPr>
-      <w:hyperlink r:id="rId46" w:history="1">
+      <w:hyperlink r:id="rId43" w:history="1">
         <w:r>
           <w:rPr>
             <w:rStyle w:val="Hipervnculo"/>
@@ -17530,12 +17095,12 @@
       <w:pPr>
         <w:pStyle w:val="Ttulo2"/>
       </w:pPr>
-      <w:bookmarkStart w:id="52" w:name="_Toc249788128"/>
+      <w:bookmarkStart w:id="44" w:name="_Toc249788128"/>
       <w:r>
         <w:lastRenderedPageBreak/>
         <w:t>Especificación del Plan de Pruebas</w:t>
       </w:r>
-      <w:bookmarkEnd w:id="52"/>
+      <w:bookmarkEnd w:id="44"/>
     </w:p>
     <w:p>
       <w:r>
@@ -17550,15 +17115,7 @@
     </w:p>
     <w:p>
       <w:r>
-        <w:t xml:space="preserve">Las pruebas contemplarán aspectos tanto de funcionalidad de la aplicación como de aspectos de los usuarios o clientes de </w:t>
-      </w:r>
-      <w:proofErr w:type="gramStart"/>
-      <w:r>
-        <w:t>la misma</w:t>
-      </w:r>
-      <w:proofErr w:type="gramEnd"/>
-      <w:r>
-        <w:t>.</w:t>
+        <w:t>Las pruebas contemplarán aspectos tanto de funcionalidad de la aplicación como de aspectos de los usuarios o clientes de la misma.</w:t>
       </w:r>
     </w:p>
     <w:p>
@@ -17811,15 +17368,7 @@
         <w:t>s independientes para cada caso</w:t>
       </w:r>
       <w:r>
-        <w:t xml:space="preserve">. A </w:t>
-      </w:r>
-      <w:proofErr w:type="gramStart"/>
-      <w:r>
-        <w:t>continuación</w:t>
-      </w:r>
-      <w:proofErr w:type="gramEnd"/>
-      <w:r>
-        <w:t xml:space="preserve"> se muestra un pequeño ejemplo para un caso de uso</w:t>
+        <w:t>. A continuación se muestra un pequeño ejemplo para un caso de uso</w:t>
       </w:r>
       <w:r>
         <w:t>:</w:t>
@@ -18095,32 +17644,32 @@
       <w:pPr>
         <w:pStyle w:val="Ttulo1"/>
       </w:pPr>
-      <w:bookmarkStart w:id="53" w:name="_Toc249788129"/>
+      <w:bookmarkStart w:id="45" w:name="_Toc249788129"/>
       <w:r>
         <w:lastRenderedPageBreak/>
         <w:t>Diseño del Sistema</w:t>
       </w:r>
-      <w:bookmarkEnd w:id="53"/>
+      <w:bookmarkEnd w:id="45"/>
     </w:p>
     <w:p>
       <w:pPr>
         <w:pStyle w:val="Ttulo2"/>
       </w:pPr>
-      <w:bookmarkStart w:id="54" w:name="_Toc249788130"/>
+      <w:bookmarkStart w:id="46" w:name="_Toc249788130"/>
       <w:r>
         <w:t>Arquitectura del Sistema</w:t>
       </w:r>
-      <w:bookmarkEnd w:id="54"/>
+      <w:bookmarkEnd w:id="46"/>
     </w:p>
     <w:p>
       <w:pPr>
         <w:pStyle w:val="Ttulo3"/>
       </w:pPr>
-      <w:bookmarkStart w:id="55" w:name="_Toc249788131"/>
+      <w:bookmarkStart w:id="47" w:name="_Toc249788131"/>
       <w:r>
         <w:t>Diagramas de Paquetes</w:t>
       </w:r>
-      <w:bookmarkEnd w:id="55"/>
+      <w:bookmarkEnd w:id="47"/>
     </w:p>
     <w:p>
       <w:r>
@@ -18146,7 +17695,7 @@
       </w:r>
     </w:p>
     <w:p>
-      <w:hyperlink r:id="rId47" w:history="1">
+      <w:hyperlink r:id="rId44" w:history="1">
         <w:r>
           <w:rPr>
             <w:rStyle w:val="Hipervnculo"/>
@@ -18156,7 +17705,7 @@
       </w:hyperlink>
     </w:p>
     <w:p>
-      <w:hyperlink r:id="rId48" w:history="1">
+      <w:hyperlink r:id="rId45" w:history="1">
         <w:r>
           <w:rPr>
             <w:rStyle w:val="Hipervnculo"/>
@@ -18180,15 +17729,7 @@
     </w:p>
     <w:p>
       <w:r>
-        <w:t xml:space="preserve">Descripción de los paquetes del diagrama (que tipo de elementos contiene, para qué sirven los </w:t>
-      </w:r>
-      <w:proofErr w:type="gramStart"/>
-      <w:r>
-        <w:t>mismos,…</w:t>
-      </w:r>
-      <w:proofErr w:type="gramEnd"/>
-      <w:r>
-        <w:t>).</w:t>
+        <w:t>Descripción de los paquetes del diagrama (que tipo de elementos contiene, para qué sirven los mismos,…).</w:t>
       </w:r>
     </w:p>
     <w:p>
@@ -18204,11 +17745,11 @@
       <w:pPr>
         <w:pStyle w:val="Ttulo3"/>
       </w:pPr>
-      <w:bookmarkStart w:id="56" w:name="_Toc249788132"/>
+      <w:bookmarkStart w:id="48" w:name="_Toc249788132"/>
       <w:r>
         <w:t>Diagramas de Componentes</w:t>
       </w:r>
-      <w:bookmarkEnd w:id="56"/>
+      <w:bookmarkEnd w:id="48"/>
     </w:p>
     <w:p>
       <w:r>
@@ -18227,7 +17768,7 @@
       </w:r>
     </w:p>
     <w:p>
-      <w:hyperlink r:id="rId49" w:history="1">
+      <w:hyperlink r:id="rId46" w:history="1">
         <w:r>
           <w:rPr>
             <w:rStyle w:val="Hipervnculo"/>
@@ -18237,7 +17778,7 @@
       </w:hyperlink>
     </w:p>
     <w:p>
-      <w:hyperlink r:id="rId50" w:history="1">
+      <w:hyperlink r:id="rId47" w:history="1">
         <w:r>
           <w:rPr>
             <w:rStyle w:val="Hipervnculo"/>
@@ -18247,7 +17788,7 @@
       </w:hyperlink>
     </w:p>
     <w:p>
-      <w:hyperlink r:id="rId51" w:history="1">
+      <w:hyperlink r:id="rId48" w:history="1">
         <w:r>
           <w:rPr>
             <w:rStyle w:val="Hipervnculo"/>
@@ -18266,11 +17807,11 @@
       <w:pPr>
         <w:pStyle w:val="Ttulo3"/>
       </w:pPr>
-      <w:bookmarkStart w:id="57" w:name="_Toc249788133"/>
+      <w:bookmarkStart w:id="49" w:name="_Toc249788133"/>
       <w:r>
         <w:t>Diagramas de Despliegue</w:t>
       </w:r>
-      <w:bookmarkEnd w:id="57"/>
+      <w:bookmarkEnd w:id="49"/>
     </w:p>
     <w:p>
       <w:r>
@@ -18298,15 +17839,7 @@
         <w:t xml:space="preserve"> y esta sección es la indicada para representar estos procesos </w:t>
       </w:r>
       <w:r>
-        <w:t xml:space="preserve">y </w:t>
-      </w:r>
-      <w:proofErr w:type="gramStart"/>
-      <w:r>
-        <w:t>máquinas</w:t>
-      </w:r>
-      <w:proofErr w:type="gramEnd"/>
-      <w:r>
-        <w:t xml:space="preserve"> así como</w:t>
+        <w:t>y máquinas así como</w:t>
       </w:r>
       <w:r>
         <w:t xml:space="preserve"> la relación existente entre ellos. Debemos ofrecer un diagrama (un ejemplo extremadamente simple de cómo podemos hacerlo se muestra a continuación) y posteriormente una descripción de que es cada parte de la aplicación y su función (relacionándolo con las clases y paquetes </w:t>
@@ -18344,7 +17877,7 @@
                     <pic:cNvPicPr/>
                   </pic:nvPicPr>
                   <pic:blipFill>
-                    <a:blip r:embed="rId52" cstate="print"/>
+                    <a:blip r:embed="rId49" cstate="print"/>
                     <a:stretch>
                       <a:fillRect/>
                     </a:stretch>
@@ -18369,7 +17902,7 @@
       <w:pPr>
         <w:pStyle w:val="Descripcin"/>
       </w:pPr>
-      <w:bookmarkStart w:id="58" w:name="_Toc249020099"/>
+      <w:bookmarkStart w:id="50" w:name="_Toc249020099"/>
       <w:r>
         <w:t xml:space="preserve">Figura </w:t>
       </w:r>
@@ -18385,7 +17918,7 @@
       <w:r>
         <w:t xml:space="preserve"> Ejemplo simple de arquitectura del sistema</w:t>
       </w:r>
-      <w:bookmarkEnd w:id="58"/>
+      <w:bookmarkEnd w:id="50"/>
     </w:p>
     <w:p>
       <w:r>
@@ -18393,7 +17926,7 @@
       </w:r>
     </w:p>
     <w:p>
-      <w:hyperlink r:id="rId53" w:history="1">
+      <w:hyperlink r:id="rId50" w:history="1">
         <w:r>
           <w:rPr>
             <w:rStyle w:val="Hipervnculo"/>
@@ -18403,7 +17936,7 @@
       </w:hyperlink>
     </w:p>
     <w:p>
-      <w:hyperlink r:id="rId54" w:history="1">
+      <w:hyperlink r:id="rId51" w:history="1">
         <w:r>
           <w:rPr>
             <w:rStyle w:val="Hipervnculo"/>
@@ -18445,7 +17978,7 @@
       <w:pPr>
         <w:pStyle w:val="Ttulo2"/>
       </w:pPr>
-      <w:bookmarkStart w:id="59" w:name="_Toc249788134"/>
+      <w:bookmarkStart w:id="51" w:name="_Toc249788134"/>
       <w:r>
         <w:lastRenderedPageBreak/>
         <w:t>Diseño de</w:t>
@@ -18453,7 +17986,7 @@
       <w:r>
         <w:t xml:space="preserve"> Clases</w:t>
       </w:r>
-      <w:bookmarkEnd w:id="59"/>
+      <w:bookmarkEnd w:id="51"/>
     </w:p>
     <w:p>
       <w:r>
@@ -18493,15 +18026,7 @@
         <w:t xml:space="preserve"> entre ellas)</w:t>
       </w:r>
       <w:r>
-        <w:t xml:space="preserve">, explicando todo aquel dato acerca de la utilidad de </w:t>
-      </w:r>
-      <w:proofErr w:type="gramStart"/>
-      <w:r>
-        <w:t>los mismos</w:t>
-      </w:r>
-      <w:proofErr w:type="gramEnd"/>
-      <w:r>
-        <w:t xml:space="preserve"> y justificando todo aquello que consideremos necesario.</w:t>
+        <w:t>, explicando todo aquel dato acerca de la utilidad de los mismos y justificando todo aquello que consideremos necesario.</w:t>
       </w:r>
     </w:p>
     <w:p>
@@ -18555,13 +18080,8 @@
         </w:numPr>
       </w:pPr>
       <w:r>
-        <w:t xml:space="preserve">Debemos mostrar todas las asociaciones y agregaciones (en general, relaciones) </w:t>
-      </w:r>
-      <w:proofErr w:type="gramStart"/>
-      <w:r>
-        <w:t>que  necesitemos</w:t>
-      </w:r>
-      <w:proofErr w:type="gramEnd"/>
+        <w:t>Debemos mostrar todas las asociaciones y agregaciones (en general, relaciones) que  necesitemos</w:t>
+      </w:r>
       <w:r>
         <w:t>,</w:t>
       </w:r>
@@ -18590,15 +18110,7 @@
         </w:numPr>
       </w:pPr>
       <w:r>
-        <w:t xml:space="preserve">La jerarquía de clases debemos pensarla </w:t>
-      </w:r>
-      <w:proofErr w:type="gramStart"/>
-      <w:r>
-        <w:t>de acuerdo a</w:t>
-      </w:r>
-      <w:proofErr w:type="gramEnd"/>
-      <w:r>
-        <w:t xml:space="preserve"> las necesidades de cada subsistema y aplicación.</w:t>
+        <w:t>La jerarquía de clases debemos pensarla de acuerdo a las necesidades de cada subsistema y aplicación.</w:t>
       </w:r>
     </w:p>
     <w:p>
@@ -18632,11 +18144,11 @@
       <w:pPr>
         <w:pStyle w:val="Ttulo3"/>
       </w:pPr>
-      <w:bookmarkStart w:id="60" w:name="_Toc249788135"/>
+      <w:bookmarkStart w:id="52" w:name="_Toc249788135"/>
       <w:r>
         <w:t>Diagrama de Clases</w:t>
       </w:r>
-      <w:bookmarkEnd w:id="60"/>
+      <w:bookmarkEnd w:id="52"/>
     </w:p>
     <w:p>
       <w:r>
@@ -18658,16 +18170,11 @@
         <w:t>.</w:t>
       </w:r>
       <w:r>
-        <w:t xml:space="preserve"> Otra opción es hacer que la hoja que tenga el diagrama se imprima en otro formato que nos proporcione más espacio (en horizontal, A</w:t>
-      </w:r>
-      <w:proofErr w:type="gramStart"/>
-      <w:r>
-        <w:t>3</w:t>
+        <w:t xml:space="preserve"> Otra opción es hacer que la hoja que tenga el diagrama se imprima en otro formato que nos proporcione más espacio (en horizontal, A3</w:t>
       </w:r>
       <w:r>
         <w:t>,…</w:t>
       </w:r>
-      <w:proofErr w:type="gramEnd"/>
       <w:r>
         <w:t>).</w:t>
       </w:r>
@@ -18680,7 +18187,7 @@
       <w:r>
         <w:br w:type="page"/>
       </w:r>
-      <w:bookmarkStart w:id="61" w:name="_Toc249788136"/>
+      <w:bookmarkStart w:id="53" w:name="_Toc249788136"/>
       <w:r>
         <w:lastRenderedPageBreak/>
         <w:t xml:space="preserve">Diagramas de </w:t>
@@ -18691,7 +18198,7 @@
       <w:r>
         <w:t xml:space="preserve"> y Estados</w:t>
       </w:r>
-      <w:bookmarkEnd w:id="61"/>
+      <w:bookmarkEnd w:id="53"/>
     </w:p>
     <w:p>
       <w:r>
@@ -18716,29 +18223,13 @@
         <w:t xml:space="preserve"> usando diagramas de interacción y de estados</w:t>
       </w:r>
       <w:r>
-        <w:t xml:space="preserve">. </w:t>
-      </w:r>
-      <w:proofErr w:type="gramStart"/>
-      <w:r>
-        <w:t>La estructura a seguir</w:t>
-      </w:r>
-      <w:proofErr w:type="gramEnd"/>
-      <w:r>
-        <w:t xml:space="preserve"> es la de incluir el diagrama en sí (dibujo) y luego hacer una lista explicando cada uno de los pasos existentes en dicho diagrama que lo requieran. </w:t>
+        <w:t xml:space="preserve">. La estructura a seguir es la de incluir el diagrama en sí (dibujo) y luego hacer una lista explicando cada uno de los pasos existentes en dicho diagrama que lo requieran. </w:t>
       </w:r>
       <w:r>
         <w:t>L</w:t>
       </w:r>
       <w:r>
-        <w:t xml:space="preserve">os diagramas deben incluir nombres de </w:t>
-      </w:r>
-      <w:proofErr w:type="gramStart"/>
-      <w:r>
-        <w:t>clases,  métodos</w:t>
-      </w:r>
-      <w:proofErr w:type="gramEnd"/>
-      <w:r>
-        <w:t xml:space="preserve"> y parámetros </w:t>
+        <w:t xml:space="preserve">os diagramas deben incluir nombres de clases,  métodos y parámetros </w:t>
       </w:r>
       <w:r>
         <w:t>“</w:t>
@@ -18860,14 +18351,14 @@
       <w:pPr>
         <w:pStyle w:val="Ttulo3"/>
       </w:pPr>
-      <w:bookmarkStart w:id="62" w:name="_Toc249788137"/>
+      <w:bookmarkStart w:id="54" w:name="_Toc249788137"/>
       <w:r>
         <w:t>Caso de Uso</w:t>
       </w:r>
       <w:r>
         <w:t xml:space="preserve"> 1.1</w:t>
       </w:r>
-      <w:bookmarkEnd w:id="62"/>
+      <w:bookmarkEnd w:id="54"/>
     </w:p>
     <w:p>
       <w:pPr>
@@ -18895,7 +18386,7 @@
       </w:r>
     </w:p>
     <w:p>
-      <w:hyperlink r:id="rId55" w:history="1">
+      <w:hyperlink r:id="rId52" w:history="1">
         <w:r>
           <w:rPr>
             <w:rStyle w:val="Hipervnculo"/>
@@ -18910,7 +18401,7 @@
       </w:r>
     </w:p>
     <w:p>
-      <w:hyperlink r:id="rId56" w:history="1">
+      <w:hyperlink r:id="rId53" w:history="1">
         <w:r>
           <w:rPr>
             <w:rStyle w:val="Hipervnculo"/>
@@ -18937,7 +18428,7 @@
       </w:r>
     </w:p>
     <w:p>
-      <w:hyperlink r:id="rId57" w:history="1">
+      <w:hyperlink r:id="rId54" w:history="1">
         <w:r>
           <w:rPr>
             <w:rStyle w:val="Hipervnculo"/>
@@ -18950,7 +18441,7 @@
       <w:pPr>
         <w:pStyle w:val="Ttulo3"/>
       </w:pPr>
-      <w:bookmarkStart w:id="63" w:name="_Toc249788138"/>
+      <w:bookmarkStart w:id="55" w:name="_Toc249788138"/>
       <w:r>
         <w:t>Caso de Uso</w:t>
       </w:r>
@@ -18966,7 +18457,7 @@
       <w:r>
         <w:t>2</w:t>
       </w:r>
-      <w:bookmarkEnd w:id="63"/>
+      <w:bookmarkEnd w:id="55"/>
     </w:p>
     <w:p/>
     <w:p>
@@ -18976,12 +18467,12 @@
       <w:r>
         <w:br w:type="page"/>
       </w:r>
-      <w:bookmarkStart w:id="64" w:name="_Toc249788139"/>
+      <w:bookmarkStart w:id="56" w:name="_Toc249788139"/>
       <w:r>
         <w:lastRenderedPageBreak/>
         <w:t>Diagramas de Actividades</w:t>
       </w:r>
-      <w:bookmarkEnd w:id="64"/>
+      <w:bookmarkEnd w:id="56"/>
     </w:p>
     <w:p>
       <w:r>
@@ -18989,7 +18480,7 @@
       </w:r>
     </w:p>
     <w:p>
-      <w:hyperlink r:id="rId58" w:anchor="activity-diagrams" w:history="1">
+      <w:hyperlink r:id="rId55" w:anchor="activity-diagrams" w:history="1">
         <w:r>
           <w:rPr>
             <w:rStyle w:val="Hipervnculo"/>
@@ -18999,7 +18490,7 @@
       </w:hyperlink>
     </w:p>
     <w:p>
-      <w:hyperlink r:id="rId59" w:history="1">
+      <w:hyperlink r:id="rId56" w:history="1">
         <w:r>
           <w:rPr>
             <w:rStyle w:val="Hipervnculo"/>
@@ -19028,18 +18519,18 @@
       <w:pPr>
         <w:pStyle w:val="Ttulo2"/>
       </w:pPr>
-      <w:bookmarkStart w:id="65" w:name="_Toc249788140"/>
+      <w:bookmarkStart w:id="57" w:name="_Toc249788140"/>
       <w:r>
         <w:lastRenderedPageBreak/>
         <w:t>Diseño de la Base de Datos</w:t>
       </w:r>
-      <w:bookmarkEnd w:id="65"/>
+      <w:bookmarkEnd w:id="57"/>
     </w:p>
     <w:p>
       <w:r>
         <w:t xml:space="preserve">Para el desarrollo del back-end de la aplicación se ha utilizado Firebase de Google. La documentación de Firebase se puede encontrar </w:t>
       </w:r>
-      <w:hyperlink r:id="rId60" w:history="1">
+      <w:hyperlink r:id="rId57" w:history="1">
         <w:r>
           <w:rPr>
             <w:rStyle w:val="Hipervnculo"/>
@@ -19060,13 +18551,8 @@
       <w:r>
         <w:t>Para la identificación de los usuarios con la base de datos se ha utilizado la dependencia: “</w:t>
       </w:r>
-      <w:proofErr w:type="gramStart"/>
-      <w:r>
-        <w:t>com.google.android.gms:play</w:t>
-      </w:r>
-      <w:proofErr w:type="gramEnd"/>
-      <w:r>
-        <w:t>-services-auth:19.2.0</w:t>
+      <w:r>
+        <w:t>com.google.android.gms:play-services-auth:19.2.0</w:t>
       </w:r>
       <w:r>
         <w:t>”</w:t>
@@ -19081,11 +18567,11 @@
       <w:pPr>
         <w:pStyle w:val="Ttulo3"/>
       </w:pPr>
-      <w:bookmarkStart w:id="66" w:name="_Toc249788141"/>
+      <w:bookmarkStart w:id="58" w:name="_Toc249788141"/>
       <w:r>
         <w:t>Descripción del SGBD Usado</w:t>
       </w:r>
-      <w:bookmarkEnd w:id="66"/>
+      <w:bookmarkEnd w:id="58"/>
     </w:p>
     <w:p>
       <w:r>
@@ -19101,7 +18587,7 @@
       <w:pPr>
         <w:pStyle w:val="Ttulo3"/>
       </w:pPr>
-      <w:bookmarkStart w:id="67" w:name="_Toc249788142"/>
+      <w:bookmarkStart w:id="59" w:name="_Toc249788142"/>
       <w:r>
         <w:t xml:space="preserve">Integración del SGBD en </w:t>
       </w:r>
@@ -19111,7 +18597,7 @@
       <w:r>
         <w:t xml:space="preserve"> Sistema</w:t>
       </w:r>
-      <w:bookmarkEnd w:id="67"/>
+      <w:bookmarkEnd w:id="59"/>
     </w:p>
     <w:p>
       <w:r>
@@ -19142,7 +18628,7 @@
                     <pic:cNvPicPr/>
                   </pic:nvPicPr>
                   <pic:blipFill>
-                    <a:blip r:embed="rId61"/>
+                    <a:blip r:embed="rId58"/>
                     <a:stretch>
                       <a:fillRect/>
                     </a:stretch>
@@ -19171,27 +18657,14 @@
       <w:r>
         <w:t xml:space="preserve">Figura </w:t>
       </w:r>
-      <w:r>
-        <w:fldChar w:fldCharType="begin"/>
-      </w:r>
-      <w:r>
-        <w:instrText xml:space="preserve"> SEQ Figura \* ARABIC </w:instrText>
-      </w:r>
-      <w:r>
-        <w:fldChar w:fldCharType="separate"/>
-      </w:r>
-      <w:r>
-        <w:rPr>
-          <w:noProof/>
-        </w:rPr>
-        <w:t>4</w:t>
-      </w:r>
-      <w:r>
-        <w:rPr>
-          <w:noProof/>
-        </w:rPr>
-        <w:fldChar w:fldCharType="end"/>
-      </w:r>
+      <w:fldSimple w:instr=" SEQ Figura \* ARABIC ">
+        <w:r>
+          <w:rPr>
+            <w:noProof/>
+          </w:rPr>
+          <w:t>5</w:t>
+        </w:r>
+      </w:fldSimple>
       <w:r>
         <w:t xml:space="preserve"> </w:t>
       </w:r>
@@ -19203,7 +18676,7 @@
       <w:r>
         <w:t xml:space="preserve">En la colección users se almacenan los usuarios pasajeros. Cada usuario pasajero se identifica por su email, que será su clave. Cada usuario pasajero tiene almacenados los viajes que tiene comprados para cada tipo de bono. Por ejemplo, </w:t>
       </w:r>
-      <w:hyperlink r:id="rId62" w:history="1">
+      <w:hyperlink r:id="rId59" w:history="1">
         <w:r>
           <w:rPr>
             <w:rStyle w:val="Hipervnculo"/>
@@ -19240,7 +18713,7 @@
                     <pic:cNvPicPr/>
                   </pic:nvPicPr>
                   <pic:blipFill>
-                    <a:blip r:embed="rId63"/>
+                    <a:blip r:embed="rId60"/>
                     <a:stretch>
                       <a:fillRect/>
                     </a:stretch>
@@ -19269,27 +18742,14 @@
       <w:r>
         <w:t xml:space="preserve">Figura </w:t>
       </w:r>
-      <w:r>
-        <w:fldChar w:fldCharType="begin"/>
-      </w:r>
-      <w:r>
-        <w:instrText xml:space="preserve"> SEQ Figura \* ARABIC </w:instrText>
-      </w:r>
-      <w:r>
-        <w:fldChar w:fldCharType="separate"/>
-      </w:r>
-      <w:r>
-        <w:rPr>
-          <w:noProof/>
-        </w:rPr>
-        <w:t>5</w:t>
-      </w:r>
-      <w:r>
-        <w:rPr>
-          <w:noProof/>
-        </w:rPr>
-        <w:fldChar w:fldCharType="end"/>
-      </w:r>
+      <w:fldSimple w:instr=" SEQ Figura \* ARABIC ">
+        <w:r>
+          <w:rPr>
+            <w:noProof/>
+          </w:rPr>
+          <w:t>6</w:t>
+        </w:r>
+      </w:fldSimple>
       <w:r>
         <w:t xml:space="preserve"> Captura de pantalla de la colección “plates”</w:t>
       </w:r>
@@ -19331,7 +18791,7 @@
                     <pic:cNvPicPr/>
                   </pic:nvPicPr>
                   <pic:blipFill>
-                    <a:blip r:embed="rId64"/>
+                    <a:blip r:embed="rId61"/>
                     <a:stretch>
                       <a:fillRect/>
                     </a:stretch>
@@ -19360,27 +18820,14 @@
       <w:r>
         <w:t xml:space="preserve">Figura </w:t>
       </w:r>
-      <w:r>
-        <w:fldChar w:fldCharType="begin"/>
-      </w:r>
-      <w:r>
-        <w:instrText xml:space="preserve"> SEQ Figura \* ARABIC </w:instrText>
-      </w:r>
-      <w:r>
-        <w:fldChar w:fldCharType="separate"/>
-      </w:r>
-      <w:r>
-        <w:rPr>
-          <w:noProof/>
-        </w:rPr>
-        <w:t>6</w:t>
-      </w:r>
-      <w:r>
-        <w:rPr>
-          <w:noProof/>
-        </w:rPr>
-        <w:fldChar w:fldCharType="end"/>
-      </w:r>
+      <w:fldSimple w:instr=" SEQ Figura \* ARABIC ">
+        <w:r>
+          <w:rPr>
+            <w:noProof/>
+          </w:rPr>
+          <w:t>7</w:t>
+        </w:r>
+      </w:fldSimple>
       <w:r>
         <w:t xml:space="preserve"> Captura de pantalla de los usuarios de la base de datos</w:t>
       </w:r>
@@ -19414,7 +18861,7 @@
                     <pic:cNvPicPr/>
                   </pic:nvPicPr>
                   <pic:blipFill>
-                    <a:blip r:embed="rId65"/>
+                    <a:blip r:embed="rId62"/>
                     <a:stretch>
                       <a:fillRect/>
                     </a:stretch>
@@ -19443,27 +18890,14 @@
       <w:r>
         <w:t xml:space="preserve">Figura </w:t>
       </w:r>
-      <w:r>
-        <w:fldChar w:fldCharType="begin"/>
-      </w:r>
-      <w:r>
-        <w:instrText xml:space="preserve"> SEQ Figura \* ARABIC </w:instrText>
-      </w:r>
-      <w:r>
-        <w:fldChar w:fldCharType="separate"/>
-      </w:r>
-      <w:r>
-        <w:rPr>
-          <w:noProof/>
-        </w:rPr>
-        <w:t>7</w:t>
-      </w:r>
-      <w:r>
-        <w:rPr>
-          <w:noProof/>
-        </w:rPr>
-        <w:fldChar w:fldCharType="end"/>
-      </w:r>
+      <w:fldSimple w:instr=" SEQ Figura \* ARABIC ">
+        <w:r>
+          <w:rPr>
+            <w:noProof/>
+          </w:rPr>
+          <w:t>8</w:t>
+        </w:r>
+      </w:fldSimple>
       <w:r>
         <w:t xml:space="preserve"> Formas de inicio de sesión permitidas por la base de datos</w:t>
       </w:r>
@@ -19472,11 +18906,11 @@
       <w:pPr>
         <w:pStyle w:val="Ttulo3"/>
       </w:pPr>
-      <w:bookmarkStart w:id="68" w:name="_Toc249788143"/>
+      <w:bookmarkStart w:id="60" w:name="_Toc249788143"/>
       <w:r>
         <w:t>Diagrama E-R</w:t>
       </w:r>
-      <w:bookmarkEnd w:id="68"/>
+      <w:bookmarkEnd w:id="60"/>
     </w:p>
     <w:p>
       <w:r>
@@ -19520,7 +18954,7 @@
                     </pic:cNvPicPr>
                   </pic:nvPicPr>
                   <pic:blipFill>
-                    <a:blip r:embed="rId66">
+                    <a:blip r:embed="rId63">
                       <a:extLst>
                         <a:ext uri="{28A0092B-C50C-407E-A947-70E740481C1C}">
                           <a14:useLocalDpi xmlns:a14="http://schemas.microsoft.com/office/drawing/2010/main" val="0"/>
@@ -19560,27 +18994,14 @@
       <w:r>
         <w:t xml:space="preserve">Figura </w:t>
       </w:r>
-      <w:r>
-        <w:fldChar w:fldCharType="begin"/>
-      </w:r>
-      <w:r>
-        <w:instrText xml:space="preserve"> SEQ Figura \* ARABIC </w:instrText>
-      </w:r>
-      <w:r>
-        <w:fldChar w:fldCharType="separate"/>
-      </w:r>
-      <w:r>
-        <w:rPr>
-          <w:noProof/>
-        </w:rPr>
-        <w:t>8</w:t>
-      </w:r>
-      <w:r>
-        <w:rPr>
-          <w:noProof/>
-        </w:rPr>
-        <w:fldChar w:fldCharType="end"/>
-      </w:r>
+      <w:fldSimple w:instr=" SEQ Figura \* ARABIC ">
+        <w:r>
+          <w:rPr>
+            <w:noProof/>
+          </w:rPr>
+          <w:t>9</w:t>
+        </w:r>
+      </w:fldSimple>
       <w:r>
         <w:t xml:space="preserve"> Diagrama de la base de datos</w:t>
       </w:r>
@@ -19605,12 +19026,12 @@
       <w:pPr>
         <w:pStyle w:val="Ttulo2"/>
       </w:pPr>
-      <w:bookmarkStart w:id="69" w:name="_Toc249788144"/>
+      <w:bookmarkStart w:id="61" w:name="_Toc249788144"/>
       <w:r>
         <w:lastRenderedPageBreak/>
         <w:t>Diseño de la Interfaz</w:t>
       </w:r>
-      <w:bookmarkEnd w:id="69"/>
+      <w:bookmarkEnd w:id="61"/>
     </w:p>
     <w:p>
       <w:r>
@@ -19661,7 +19082,7 @@
       <w:pPr>
         <w:pStyle w:val="Ttulo2"/>
       </w:pPr>
-      <w:bookmarkStart w:id="70" w:name="_Toc249788145"/>
+      <w:bookmarkStart w:id="62" w:name="_Toc249788145"/>
       <w:r>
         <w:lastRenderedPageBreak/>
         <w:t>Especificación Técnica del Plan de Prueba</w:t>
@@ -19669,7 +19090,7 @@
       <w:r>
         <w:t>s</w:t>
       </w:r>
-      <w:bookmarkEnd w:id="70"/>
+      <w:bookmarkEnd w:id="62"/>
     </w:p>
     <w:p>
       <w:r>
@@ -19696,15 +19117,7 @@
         <w:t>,</w:t>
       </w:r>
       <w:r>
-        <w:t xml:space="preserve"> aunque un sistema conste de múltiples procesos independientes que colaboran entre sí (por </w:t>
-      </w:r>
-      <w:proofErr w:type="gramStart"/>
-      <w:r>
-        <w:t>ejemplo</w:t>
-      </w:r>
-      <w:proofErr w:type="gramEnd"/>
-      <w:r>
-        <w:t xml:space="preserve"> un cliente y un servidor), las pruebas se hagan en sólo una máquina (Ej.: cliente y servidor </w:t>
+        <w:t xml:space="preserve"> aunque un sistema conste de múltiples procesos independientes que colaboran entre sí (por ejemplo un cliente y un servidor), las pruebas se hagan en sólo una máquina (Ej.: cliente y servidor </w:t>
       </w:r>
       <w:r>
         <w:t xml:space="preserve">que </w:t>
@@ -19726,11 +19139,11 @@
       <w:pPr>
         <w:pStyle w:val="Ttulo3"/>
       </w:pPr>
-      <w:bookmarkStart w:id="71" w:name="_Toc249788146"/>
+      <w:bookmarkStart w:id="63" w:name="_Toc249788146"/>
       <w:r>
         <w:t>Pruebas Unitarias</w:t>
       </w:r>
-      <w:bookmarkEnd w:id="71"/>
+      <w:bookmarkEnd w:id="63"/>
     </w:p>
     <w:p>
       <w:r>
@@ -19835,14 +19248,14 @@
       <w:pPr>
         <w:pStyle w:val="Ttulo3"/>
       </w:pPr>
-      <w:bookmarkStart w:id="72" w:name="_Toc249788147"/>
+      <w:bookmarkStart w:id="64" w:name="_Toc249788147"/>
       <w:r>
         <w:t xml:space="preserve">Pruebas </w:t>
       </w:r>
       <w:r>
         <w:t>de Integración y del Sistema</w:t>
       </w:r>
-      <w:bookmarkEnd w:id="72"/>
+      <w:bookmarkEnd w:id="64"/>
     </w:p>
     <w:p>
       <w:r>
@@ -19947,23 +19360,15 @@
       <w:pPr>
         <w:pStyle w:val="Ttulo3"/>
       </w:pPr>
-      <w:bookmarkStart w:id="73" w:name="_Toc249788148"/>
+      <w:bookmarkStart w:id="65" w:name="_Toc249788148"/>
       <w:r>
         <w:lastRenderedPageBreak/>
-        <w:t xml:space="preserve">Pruebas de </w:t>
-      </w:r>
-      <w:proofErr w:type="gramStart"/>
-      <w:r>
-        <w:t>Usabilidad</w:t>
-      </w:r>
-      <w:r>
-        <w:t xml:space="preserve">  y</w:t>
-      </w:r>
-      <w:proofErr w:type="gramEnd"/>
-      <w:r>
-        <w:t xml:space="preserve"> Accesibilidad</w:t>
-      </w:r>
-      <w:bookmarkEnd w:id="73"/>
+        <w:t>Pruebas de Usabilidad</w:t>
+      </w:r>
+      <w:r>
+        <w:t xml:space="preserve">  y Accesibilidad</w:t>
+      </w:r>
+      <w:bookmarkEnd w:id="65"/>
     </w:p>
     <w:p>
       <w:r>
@@ -20031,26 +19436,10 @@
         <w:t>Usuarios</w:t>
       </w:r>
       <w:r>
-        <w:t xml:space="preserve">: Distintos grupos de usuarios de la aplicación sobre los que vamos a realizar las pruebas. Cada usuario tendrá un perfil de uso distinto y </w:t>
-      </w:r>
-      <w:proofErr w:type="gramStart"/>
-      <w:r>
-        <w:t>tenemos que tenerlo</w:t>
-      </w:r>
-      <w:proofErr w:type="gramEnd"/>
-      <w:r>
-        <w:t xml:space="preserve"> en cuenta a la hora de hacer las pruebas.</w:t>
-      </w:r>
-      <w:r>
-        <w:t xml:space="preserve"> Por lo general es suficiente con efectuar las pruebas con un número reducido de usuarios (de 3 a 5). También debemos dejar bien claro, en caso de que los usuarios lo deseen, la profesión y la edad de </w:t>
-      </w:r>
-      <w:proofErr w:type="gramStart"/>
-      <w:r>
-        <w:t>los mismos</w:t>
-      </w:r>
-      <w:proofErr w:type="gramEnd"/>
-      <w:r>
-        <w:t>.</w:t>
+        <w:t>: Distintos grupos de usuarios de la aplicación sobre los que vamos a realizar las pruebas. Cada usuario tendrá un perfil de uso distinto y tenemos que tenerlo en cuenta a la hora de hacer las pruebas.</w:t>
+      </w:r>
+      <w:r>
+        <w:t xml:space="preserve"> Por lo general es suficiente con efectuar las pruebas con un número reducido de usuarios (de 3 a 5). También debemos dejar bien claro, en caso de que los usuarios lo deseen, la profesión y la edad de los mismos.</w:t>
       </w:r>
     </w:p>
     <w:p>
@@ -20103,19 +19492,14 @@
         <w:t>de herramientas como pruebas basadas en las opiniones dadas de forma oral por los usuarios,</w:t>
       </w:r>
       <w:r>
+        <w:t xml:space="preserve"> heurísticas,</w:t>
+      </w:r>
+      <w:r>
         <w:t xml:space="preserve"> </w:t>
       </w:r>
-      <w:proofErr w:type="gramStart"/>
-      <w:r>
-        <w:t>heurísticas,</w:t>
-      </w:r>
-      <w:r>
-        <w:t xml:space="preserve"> </w:t>
-      </w:r>
       <w:r>
         <w:t xml:space="preserve"> etc.</w:t>
       </w:r>
-      <w:proofErr w:type="gramEnd"/>
       <w:r>
         <w:t xml:space="preserve"> Dependiendo fundamentalmente </w:t>
       </w:r>
@@ -20142,15 +19526,7 @@
     </w:p>
     <w:p>
       <w:r>
-        <w:t xml:space="preserve">Detallamos a continuación algunas pautas a seguir en el diseño de los cuestionarios que podamos necesitar, si se estima oportuno el uso de esta herramienta. </w:t>
-      </w:r>
-      <w:proofErr w:type="gramStart"/>
-      <w:r>
-        <w:t>Una norma muy importante a cumplir</w:t>
-      </w:r>
-      <w:proofErr w:type="gramEnd"/>
-      <w:r>
-        <w:t xml:space="preserve"> es que él tiempo necesario para rellenar los cuestionarios no deben superar los 15 minutos.</w:t>
+        <w:t>Detallamos a continuación algunas pautas a seguir en el diseño de los cuestionarios que podamos necesitar, si se estima oportuno el uso de esta herramienta. Una norma muy importante a cumplir es que él tiempo necesario para rellenar los cuestionarios no deben superar los 15 minutos.</w:t>
       </w:r>
     </w:p>
     <w:p>
@@ -20163,26 +19539,13 @@
     </w:p>
     <w:p>
       <w:r>
-        <w:t xml:space="preserve">Debemos elaborar un cuestionario para que los usuarios lo hagan y determinar así distintos aspectos </w:t>
-      </w:r>
-      <w:proofErr w:type="gramStart"/>
-      <w:r>
-        <w:t>del mismo</w:t>
-      </w:r>
-      <w:proofErr w:type="gramEnd"/>
-      <w:r>
-        <w:t xml:space="preserve"> y de su interacción con la aplicación. </w:t>
-      </w:r>
-      <w:proofErr w:type="gramStart"/>
+        <w:t xml:space="preserve">Debemos elaborar un cuestionario para que los usuarios lo hagan y determinar así distintos aspectos del mismo y de su interacción con la aplicación. </w:t>
+      </w:r>
       <w:r>
         <w:t>Los</w:t>
       </w:r>
       <w:r>
-        <w:t xml:space="preserve"> puntos a tocar</w:t>
-      </w:r>
-      <w:proofErr w:type="gramEnd"/>
-      <w:r>
-        <w:t xml:space="preserve"> son</w:t>
+        <w:t xml:space="preserve"> puntos a tocar son</w:t>
       </w:r>
       <w:r>
         <w:t xml:space="preserve"> (esto es un esquema que puede ampliarse si se desea para adaptarlo a la aplicación en sí)</w:t>
@@ -20305,15 +19668,7 @@
         <w:pStyle w:val="Ttulo5"/>
       </w:pPr>
       <w:r>
-        <w:t xml:space="preserve">Cuestionario para el </w:t>
-      </w:r>
-      <w:proofErr w:type="gramStart"/>
-      <w:r>
-        <w:t>Responsable</w:t>
-      </w:r>
-      <w:proofErr w:type="gramEnd"/>
-      <w:r>
-        <w:t xml:space="preserve"> de las Pruebas</w:t>
+        <w:t>Cuestionario para el Responsable de las Pruebas</w:t>
       </w:r>
     </w:p>
     <w:p>
@@ -20713,15 +20068,7 @@
     </w:p>
     <w:p>
       <w:r>
-        <w:t xml:space="preserve">Hacer un compendio de actividades que se puedan hacer con la aplicación para que nuestros usuarios las hagan y comenten los problemas y dificultades que según su opinión presenta la aplicación (si existiesen). Debemos recoger estas opiniones en el documento. </w:t>
-      </w:r>
-      <w:proofErr w:type="gramStart"/>
-      <w:r>
-        <w:t>Posibles actividades a probar</w:t>
-      </w:r>
-      <w:proofErr w:type="gramEnd"/>
-      <w:r>
-        <w:t xml:space="preserve"> son:</w:t>
+        <w:t>Hacer un compendio de actividades que se puedan hacer con la aplicación para que nuestros usuarios las hagan y comenten los problemas y dificultades que según su opinión presenta la aplicación (si existiesen). Debemos recoger estas opiniones en el documento. Posibles actividades a probar son:</w:t>
       </w:r>
     </w:p>
     <w:p>
@@ -21827,15 +21174,7 @@
         <w:pStyle w:val="Ttulo5"/>
       </w:pPr>
       <w:r>
-        <w:t xml:space="preserve">Cuestionario para el </w:t>
-      </w:r>
-      <w:proofErr w:type="gramStart"/>
-      <w:r>
-        <w:t>Responsable</w:t>
-      </w:r>
-      <w:proofErr w:type="gramEnd"/>
-      <w:r>
-        <w:t xml:space="preserve"> de las Pruebas</w:t>
+        <w:t>Cuestionario para el Responsable de las Pruebas</w:t>
       </w:r>
     </w:p>
     <w:tbl>
@@ -22147,15 +21486,7 @@
         <w:t>Errores</w:t>
       </w:r>
       <w:r>
-        <w:t xml:space="preserve">: Cuantos errores cometen los usuarios en las distintas tareas, lo que decrementa la usabilidad </w:t>
-      </w:r>
-      <w:proofErr w:type="gramStart"/>
-      <w:r>
-        <w:t>del mismo</w:t>
-      </w:r>
-      <w:proofErr w:type="gramEnd"/>
-      <w:r>
-        <w:t>.</w:t>
+        <w:t>: Cuantos errores cometen los usuarios en las distintas tareas, lo que decrementa la usabilidad del mismo.</w:t>
       </w:r>
     </w:p>
     <w:p>
@@ -22314,7 +21645,7 @@
       <w:r>
         <w:t xml:space="preserve">). Puede encontrarse más información en: </w:t>
       </w:r>
-      <w:hyperlink r:id="rId67" w:history="1">
+      <w:hyperlink r:id="rId64" w:history="1">
         <w:r>
           <w:rPr>
             <w:rStyle w:val="Hipervnculo"/>
@@ -22357,116 +21688,92 @@
       <w:pPr>
         <w:pStyle w:val="Ttulo3"/>
       </w:pPr>
-      <w:bookmarkStart w:id="74" w:name="_Toc249788149"/>
+      <w:bookmarkStart w:id="66" w:name="_Toc249788149"/>
       <w:r>
         <w:t>Pruebas de Rendimiento</w:t>
       </w:r>
-      <w:bookmarkEnd w:id="74"/>
-    </w:p>
-    <w:p>
-      <w:r>
-        <w:t xml:space="preserve">El sistema desarrollado consumirá una determinada cantidad de recursos (memoria y tiempo de proceso) que debemos procurar que sean los </w:t>
-      </w:r>
-      <w:proofErr w:type="gramStart"/>
-      <w:r>
-        <w:t>menores posible</w:t>
-      </w:r>
-      <w:proofErr w:type="gramEnd"/>
-      <w:r>
-        <w:t xml:space="preserve">. Por ello, la aplicación debe al menos medirse para ver cuántos recursos consume y se debe intentar eliminar posibles </w:t>
+      <w:bookmarkEnd w:id="66"/>
+    </w:p>
+    <w:p>
+      <w:r>
+        <w:t xml:space="preserve">El sistema desarrollado consumirá una determinada cantidad de recursos (memoria y tiempo de proceso) que debemos procurar que sean los menores posible. Por ello, la aplicación debe al menos medirse para ver cuántos recursos consume y se debe intentar eliminar posibles </w:t>
       </w:r>
       <w:r>
         <w:lastRenderedPageBreak/>
-        <w:t xml:space="preserve">cuellos de botella en el rendimiento que se puedan presentar en uno o varios subsistemas de </w:t>
-      </w:r>
-      <w:proofErr w:type="gramStart"/>
-      <w:r>
-        <w:t>la misma</w:t>
-      </w:r>
-      <w:proofErr w:type="gramEnd"/>
+        <w:t>cuellos de botella en el rendimiento que se puedan presentar en uno o varios subsistemas de la misma.</w:t>
+      </w:r>
+      <w:r>
+        <w:t xml:space="preserve"> Debemos diseñar medios para hacer estas mediciones en nuestra aplicación.</w:t>
+      </w:r>
+    </w:p>
+    <w:p>
+      <w:r>
+        <w:t>Para esta tarea debemos pues medir el tiempo que tardan las operaciones más importantes que haga el sistema y comprobar si es posible mejorarlas de algún modo una vez que el sistema esté en funcionamiento.</w:t>
+      </w:r>
+      <w:r>
+        <w:t xml:space="preserve"> En este apartado debemos diseñar que actuaciones vamos a llevar a cabo </w:t>
+      </w:r>
+      <w:r>
+        <w:t>para hacer estas pruebas y las actuaciones que vamos a llevar a cabo para mejorar el rendimiento en aquellos puntos en los que encontremos problemas.</w:t>
+      </w:r>
+      <w:r>
+        <w:t xml:space="preserve"> Una herramienta que podemos aplicar para este fin es la opción “</w:t>
+      </w:r>
+      <w:r>
+        <w:rPr>
+          <w:i/>
+        </w:rPr>
+        <w:t>Tools – View Speed Report</w:t>
+      </w:r>
+      <w:r>
+        <w:t>” de las “</w:t>
+      </w:r>
+      <w:r>
+        <w:rPr>
+          <w:i/>
+        </w:rPr>
+        <w:t>Web Developer Extensions</w:t>
+      </w:r>
+      <w:r>
+        <w:t xml:space="preserve">” de </w:t>
+      </w:r>
+      <w:r>
+        <w:rPr>
+          <w:i/>
+        </w:rPr>
+        <w:t>Firefox</w:t>
+      </w:r>
       <w:r>
         <w:t>.</w:t>
       </w:r>
-      <w:r>
-        <w:t xml:space="preserve"> Debemos diseñar medios para hacer estas mediciones en nuestra aplicación.</w:t>
-      </w:r>
-    </w:p>
-    <w:p>
-      <w:r>
-        <w:t>Para esta tarea debemos pues medir el tiempo que tardan las operaciones más importantes que haga el sistema y comprobar si es posible mejorarlas de algún modo una vez que el sistema esté en funcionamiento.</w:t>
-      </w:r>
-      <w:r>
-        <w:t xml:space="preserve"> En este apartado debemos diseñar que actuaciones vamos a llevar a cabo </w:t>
-      </w:r>
-      <w:r>
-        <w:t>para hacer estas pruebas y las actuaciones que vamos a llevar a cabo para mejorar el rendimiento en aquellos puntos en los que encontremos problemas.</w:t>
-      </w:r>
-      <w:r>
-        <w:t xml:space="preserve"> Una herramienta que podemos aplicar para este fin es la opción “</w:t>
+    </w:p>
+    <w:p>
+      <w:r>
+        <w:t>Una consideración a tener en cuenta es determinar qué actividades serán las más frecuentes y si su rendimiento es adecuado o no, ya que por esta vía conseguiremos una mejor optimización de la aplicación.</w:t>
+      </w:r>
+    </w:p>
+    <w:p>
+      <w:r>
+        <w:t xml:space="preserve">En el caso de que el programa deba tener algún requisito respecto al tiempo que debe tardar o a la memoria ocupada, debe tenerse especial cuidado en este aspecto. </w:t>
+      </w:r>
+    </w:p>
+    <w:p>
+      <w:r>
+        <w:t>Por último, también debemos diseñar pruebas de carga para determinar cómo responde el sistema con un alto número de usuarios o un gran volumen de datos.</w:t>
+      </w:r>
+      <w:r>
+        <w:t xml:space="preserve"> Para esta tarea puede ayudar una aplicación como </w:t>
       </w:r>
       <w:r>
         <w:rPr>
           <w:i/>
         </w:rPr>
-        <w:t>Tools – View Speed Report</w:t>
-      </w:r>
-      <w:r>
-        <w:t>” de las “</w:t>
-      </w:r>
-      <w:r>
-        <w:rPr>
-          <w:i/>
-        </w:rPr>
-        <w:t>Web Developer Extensions</w:t>
-      </w:r>
-      <w:r>
-        <w:t xml:space="preserve">” de </w:t>
-      </w:r>
-      <w:r>
-        <w:rPr>
-          <w:i/>
-        </w:rPr>
-        <w:t>Firefox</w:t>
-      </w:r>
-      <w:r>
-        <w:t>.</w:t>
-      </w:r>
-    </w:p>
-    <w:p>
-      <w:r>
-        <w:t xml:space="preserve">Una consideración </w:t>
-      </w:r>
-      <w:proofErr w:type="gramStart"/>
-      <w:r>
-        <w:t>a</w:t>
-      </w:r>
-      <w:proofErr w:type="gramEnd"/>
-      <w:r>
-        <w:t xml:space="preserve"> tener en cuenta es determinar qué actividades serán las más frecuentes y si su rendimiento es adecuado o no, ya que por esta vía conseguiremos una mejor optimización de la aplicación.</w:t>
-      </w:r>
-    </w:p>
-    <w:p>
-      <w:r>
-        <w:t xml:space="preserve">En el caso de que el programa deba tener algún requisito respecto al tiempo que debe tardar o a la memoria ocupada, debe tenerse especial cuidado en este aspecto. </w:t>
-      </w:r>
-    </w:p>
-    <w:p>
-      <w:r>
-        <w:t>Por último, también debemos diseñar pruebas de carga para determinar cómo responde el sistema con un alto número de usuarios o un gran volumen de datos.</w:t>
-      </w:r>
-      <w:r>
-        <w:t xml:space="preserve"> Para esta tarea puede ayudar una aplicación como </w:t>
-      </w:r>
-      <w:r>
-        <w:rPr>
-          <w:i/>
-        </w:rPr>
         <w:t>JMeter</w:t>
       </w:r>
       <w:r>
         <w:t xml:space="preserve"> (</w:t>
       </w:r>
-      <w:hyperlink r:id="rId68" w:history="1">
+      <w:hyperlink r:id="rId65" w:history="1">
         <w:r>
           <w:rPr>
             <w:rStyle w:val="Hipervnculo"/>
@@ -22494,22 +21801,22 @@
       <w:pPr>
         <w:pStyle w:val="Ttulo1"/>
       </w:pPr>
-      <w:bookmarkStart w:id="75" w:name="_Toc249788150"/>
+      <w:bookmarkStart w:id="67" w:name="_Toc249788150"/>
       <w:r>
         <w:lastRenderedPageBreak/>
         <w:t>Implementación del Sistema</w:t>
       </w:r>
-      <w:bookmarkEnd w:id="75"/>
+      <w:bookmarkEnd w:id="67"/>
     </w:p>
     <w:p>
       <w:pPr>
         <w:pStyle w:val="Ttulo2"/>
       </w:pPr>
-      <w:bookmarkStart w:id="76" w:name="_Toc249788151"/>
+      <w:bookmarkStart w:id="68" w:name="_Toc249788151"/>
       <w:r>
         <w:t>Estándares y Normas Seguidos</w:t>
       </w:r>
-      <w:bookmarkEnd w:id="76"/>
+      <w:bookmarkEnd w:id="68"/>
     </w:p>
     <w:p>
       <w:r>
@@ -22538,7 +21845,7 @@
       <w:pPr>
         <w:pStyle w:val="Ttulo2"/>
       </w:pPr>
-      <w:bookmarkStart w:id="77" w:name="_Toc249788152"/>
+      <w:bookmarkStart w:id="69" w:name="_Toc249788152"/>
       <w:r>
         <w:lastRenderedPageBreak/>
         <w:t>Lenguaje</w:t>
@@ -22549,7 +21856,7 @@
       <w:r>
         <w:t xml:space="preserve"> de Programación</w:t>
       </w:r>
-      <w:bookmarkEnd w:id="77"/>
+      <w:bookmarkEnd w:id="69"/>
     </w:p>
     <w:p>
       <w:r>
@@ -22629,12 +21936,12 @@
       <w:pPr>
         <w:pStyle w:val="Ttulo2"/>
       </w:pPr>
-      <w:bookmarkStart w:id="78" w:name="_Toc249788153"/>
+      <w:bookmarkStart w:id="70" w:name="_Toc249788153"/>
       <w:r>
         <w:lastRenderedPageBreak/>
         <w:t>Herramientas y Programas Usados para el Desarrollo</w:t>
       </w:r>
-      <w:bookmarkEnd w:id="78"/>
+      <w:bookmarkEnd w:id="70"/>
     </w:p>
     <w:p>
       <w:r>
@@ -22651,22 +21958,22 @@
       <w:pPr>
         <w:pStyle w:val="Ttulo3"/>
       </w:pPr>
-      <w:bookmarkStart w:id="79" w:name="_Toc249788154"/>
+      <w:bookmarkStart w:id="71" w:name="_Toc249788154"/>
       <w:r>
         <w:t>Programa 1</w:t>
       </w:r>
-      <w:bookmarkEnd w:id="79"/>
+      <w:bookmarkEnd w:id="71"/>
     </w:p>
     <w:p/>
     <w:p>
       <w:pPr>
         <w:pStyle w:val="Ttulo3"/>
       </w:pPr>
-      <w:bookmarkStart w:id="80" w:name="_Toc249788155"/>
+      <w:bookmarkStart w:id="72" w:name="_Toc249788155"/>
       <w:r>
         <w:t>Programa 2</w:t>
       </w:r>
-      <w:bookmarkEnd w:id="80"/>
+      <w:bookmarkEnd w:id="72"/>
     </w:p>
     <w:p/>
     <w:p>
@@ -22688,12 +21995,12 @@
       <w:pPr>
         <w:pStyle w:val="Ttulo2"/>
       </w:pPr>
-      <w:bookmarkStart w:id="81" w:name="_Toc249788156"/>
+      <w:bookmarkStart w:id="73" w:name="_Toc249788156"/>
       <w:r>
         <w:lastRenderedPageBreak/>
         <w:t>Creación del Sistema</w:t>
       </w:r>
-      <w:bookmarkEnd w:id="81"/>
+      <w:bookmarkEnd w:id="73"/>
     </w:p>
     <w:p>
       <w:r>
@@ -22704,11 +22011,11 @@
       <w:pPr>
         <w:pStyle w:val="Ttulo3"/>
       </w:pPr>
-      <w:bookmarkStart w:id="82" w:name="_Toc249788157"/>
+      <w:bookmarkStart w:id="74" w:name="_Toc249788157"/>
       <w:r>
         <w:t>Problemas Encontrados</w:t>
       </w:r>
-      <w:bookmarkEnd w:id="82"/>
+      <w:bookmarkEnd w:id="74"/>
     </w:p>
     <w:p>
       <w:r>
@@ -22743,23 +22050,15 @@
       <w:pPr>
         <w:pStyle w:val="Ttulo3"/>
       </w:pPr>
-      <w:bookmarkStart w:id="83" w:name="_Toc249788158"/>
+      <w:bookmarkStart w:id="75" w:name="_Toc249788158"/>
       <w:r>
         <w:t>Descripción Detallada de las Clases</w:t>
       </w:r>
-      <w:bookmarkEnd w:id="83"/>
-    </w:p>
-    <w:p>
-      <w:r>
-        <w:t xml:space="preserve">En esta sección debemos describir las clases más relevantes de nuestra aplicación de manera que se detallen todos sus atributos y </w:t>
-      </w:r>
-      <w:proofErr w:type="gramStart"/>
-      <w:r>
-        <w:t>métodos</w:t>
-      </w:r>
-      <w:proofErr w:type="gramEnd"/>
-      <w:r>
-        <w:t xml:space="preserve"> </w:t>
+      <w:bookmarkEnd w:id="75"/>
+    </w:p>
+    <w:p>
+      <w:r>
+        <w:t xml:space="preserve">En esta sección debemos describir las clases más relevantes de nuestra aplicación de manera que se detallen todos sus atributos y métodos </w:t>
       </w:r>
       <w:r>
         <w:t>así</w:t>
@@ -22963,13 +22262,8 @@
           </w:tcPr>
           <w:p>
             <w:r>
-              <w:t xml:space="preserve">Abstracta, </w:t>
-            </w:r>
-            <w:proofErr w:type="gramStart"/>
-            <w:r>
-              <w:t>Final,…</w:t>
-            </w:r>
-            <w:proofErr w:type="gramEnd"/>
+              <w:t>Abstracta, Final,…</w:t>
+            </w:r>
           </w:p>
         </w:tc>
         <w:tc>
@@ -23261,15 +22555,7 @@
               <w:t xml:space="preserve"> </w:t>
             </w:r>
             <w:r>
-              <w:t xml:space="preserve">Protegido, </w:t>
-            </w:r>
-            <w:proofErr w:type="gramStart"/>
-            <w:r>
-              <w:t>Privado)|</w:t>
-            </w:r>
-            <w:proofErr w:type="gramEnd"/>
-            <w:r>
-              <w:t>(Abstracto, Virtual, Estático)</w:t>
+              <w:t>Protegido, Privado)|(Abstracto, Virtual, Estático)</w:t>
             </w:r>
           </w:p>
         </w:tc>
@@ -23690,22 +22976,22 @@
       <w:pPr>
         <w:pStyle w:val="Ttulo1"/>
       </w:pPr>
-      <w:bookmarkStart w:id="84" w:name="_Toc249788159"/>
+      <w:bookmarkStart w:id="76" w:name="_Toc249788159"/>
       <w:r>
         <w:lastRenderedPageBreak/>
         <w:t>Desarrollo de las Pruebas</w:t>
       </w:r>
-      <w:bookmarkEnd w:id="84"/>
+      <w:bookmarkEnd w:id="76"/>
     </w:p>
     <w:p>
       <w:pPr>
         <w:pStyle w:val="Ttulo2"/>
       </w:pPr>
-      <w:bookmarkStart w:id="85" w:name="_Toc249788160"/>
+      <w:bookmarkStart w:id="77" w:name="_Toc249788160"/>
       <w:r>
         <w:t>Pruebas Unitarias</w:t>
       </w:r>
-      <w:bookmarkEnd w:id="85"/>
+      <w:bookmarkEnd w:id="77"/>
     </w:p>
     <w:p>
       <w:r>
@@ -23749,7 +23035,7 @@
       <w:pPr>
         <w:pStyle w:val="Ttulo2"/>
       </w:pPr>
-      <w:bookmarkStart w:id="86" w:name="_Toc249788161"/>
+      <w:bookmarkStart w:id="78" w:name="_Toc249788161"/>
       <w:r>
         <w:lastRenderedPageBreak/>
         <w:t xml:space="preserve">Pruebas </w:t>
@@ -23757,7 +23043,7 @@
       <w:r>
         <w:t>de Integración y del Sistema</w:t>
       </w:r>
-      <w:bookmarkEnd w:id="86"/>
+      <w:bookmarkEnd w:id="78"/>
     </w:p>
     <w:p>
       <w:r>
@@ -24205,7 +23491,7 @@
       <w:pPr>
         <w:pStyle w:val="Ttulo2"/>
       </w:pPr>
-      <w:bookmarkStart w:id="87" w:name="_Toc249788162"/>
+      <w:bookmarkStart w:id="79" w:name="_Toc249788162"/>
       <w:r>
         <w:lastRenderedPageBreak/>
         <w:t>Pruebas de Usabilidad</w:t>
@@ -24213,17 +23499,17 @@
       <w:r>
         <w:t xml:space="preserve"> y Accesibilidad</w:t>
       </w:r>
-      <w:bookmarkEnd w:id="87"/>
+      <w:bookmarkEnd w:id="79"/>
     </w:p>
     <w:p>
       <w:pPr>
         <w:pStyle w:val="Ttulo3"/>
       </w:pPr>
-      <w:bookmarkStart w:id="88" w:name="_Toc249788163"/>
+      <w:bookmarkStart w:id="80" w:name="_Toc249788163"/>
       <w:r>
         <w:t>Pruebas de Usabilidad</w:t>
       </w:r>
-      <w:bookmarkEnd w:id="88"/>
+      <w:bookmarkEnd w:id="80"/>
     </w:p>
     <w:p>
       <w:r>
@@ -24251,7 +23537,7 @@
       <w:r>
         <w:t xml:space="preserve"> (</w:t>
       </w:r>
-      <w:hyperlink r:id="rId69" w:history="1">
+      <w:hyperlink r:id="rId66" w:history="1">
         <w:r>
           <w:rPr>
             <w:rStyle w:val="Hipervnculo"/>
@@ -24748,7 +24034,6 @@
               </w:rPr>
               <w:t xml:space="preserve">¿El </w:t>
             </w:r>
-            <w:proofErr w:type="gramStart"/>
             <w:r>
               <w:rPr>
                 <w:rFonts w:ascii="Calibri" w:eastAsia="Times New Roman" w:hAnsi="Calibri" w:cs="Times New Roman"/>
@@ -24757,18 +24042,7 @@
                 <w:color w:val="000000"/>
                 <w:lang w:eastAsia="es-ES"/>
               </w:rPr>
-              <w:t>look</w:t>
-            </w:r>
-            <w:proofErr w:type="gramEnd"/>
-            <w:r>
-              <w:rPr>
-                <w:rFonts w:ascii="Calibri" w:eastAsia="Times New Roman" w:hAnsi="Calibri" w:cs="Times New Roman"/>
-                <w:b/>
-                <w:i/>
-                <w:color w:val="000000"/>
-                <w:lang w:eastAsia="es-ES"/>
-              </w:rPr>
-              <w:t xml:space="preserve"> &amp; feel </w:t>
+              <w:t xml:space="preserve">look &amp; feel </w:t>
             </w:r>
             <w:r>
               <w:rPr>
@@ -25364,27 +24638,7 @@
                 <w:color w:val="000000"/>
                 <w:lang w:eastAsia="es-ES"/>
               </w:rPr>
-              <w:t>¿Se ofrece algún enlace con información sobre la empresa, sitio web, 'webmaster</w:t>
-            </w:r>
-            <w:proofErr w:type="gramStart"/>
-            <w:r>
-              <w:rPr>
-                <w:rFonts w:ascii="Calibri" w:eastAsia="Times New Roman" w:hAnsi="Calibri" w:cs="Times New Roman"/>
-                <w:b/>
-                <w:color w:val="000000"/>
-                <w:lang w:eastAsia="es-ES"/>
-              </w:rPr>
-              <w:t>',...</w:t>
-            </w:r>
-            <w:proofErr w:type="gramEnd"/>
-            <w:r>
-              <w:rPr>
-                <w:rFonts w:ascii="Calibri" w:eastAsia="Times New Roman" w:hAnsi="Calibri" w:cs="Times New Roman"/>
-                <w:b/>
-                <w:color w:val="000000"/>
-                <w:lang w:eastAsia="es-ES"/>
-              </w:rPr>
-              <w:t>?</w:t>
+              <w:t>¿Se ofrece algún enlace con información sobre la empresa, sitio web, 'webmaster',...?</w:t>
             </w:r>
           </w:p>
         </w:tc>
@@ -26528,18 +25782,8 @@
                 <w:color w:val="000000"/>
                 <w:lang w:eastAsia="es-ES"/>
               </w:rPr>
-              <w:t xml:space="preserve"> Hay varios tipos de estructuras: jerárquicas, hipertextual, </w:t>
-            </w:r>
-            <w:proofErr w:type="gramStart"/>
-            <w:r>
-              <w:rPr>
-                <w:rFonts w:ascii="Calibri" w:eastAsia="Times New Roman" w:hAnsi="Calibri" w:cs="Times New Roman"/>
-                <w:color w:val="000000"/>
-                <w:lang w:eastAsia="es-ES"/>
-              </w:rPr>
-              <w:t>facetada,...</w:t>
-            </w:r>
-            <w:proofErr w:type="gramEnd"/>
+              <w:t xml:space="preserve"> Hay varios tipos de estructuras: jerárquicas, hipertextual, facetada,...</w:t>
+            </w:r>
           </w:p>
         </w:tc>
         <w:tc>
@@ -26684,9 +25928,8 @@
                 <w:color w:val="000000"/>
                 <w:lang w:eastAsia="es-ES"/>
               </w:rPr>
-              <w:t xml:space="preserve">¿Están </w:t>
-            </w:r>
-            <w:proofErr w:type="gramStart"/>
+              <w:t xml:space="preserve">¿Están todos los </w:t>
+            </w:r>
             <w:r>
               <w:rPr>
                 <w:rFonts w:ascii="Calibri" w:eastAsia="Times New Roman" w:hAnsi="Calibri" w:cs="Times New Roman"/>
@@ -26694,18 +25937,8 @@
                 <w:color w:val="000000"/>
                 <w:lang w:eastAsia="es-ES"/>
               </w:rPr>
-              <w:t xml:space="preserve">todos los </w:t>
-            </w:r>
-            <w:r>
-              <w:rPr>
-                <w:rFonts w:ascii="Calibri" w:eastAsia="Times New Roman" w:hAnsi="Calibri" w:cs="Times New Roman"/>
-                <w:b/>
-                <w:color w:val="000000"/>
-                <w:lang w:eastAsia="es-ES"/>
-              </w:rPr>
               <w:t>clúster</w:t>
             </w:r>
-            <w:proofErr w:type="gramEnd"/>
             <w:r>
               <w:rPr>
                 <w:rFonts w:ascii="Calibri" w:eastAsia="Times New Roman" w:hAnsi="Calibri" w:cs="Times New Roman"/>
@@ -26822,27 +26055,7 @@
                 <w:color w:val="000000"/>
                 <w:lang w:eastAsia="es-ES"/>
               </w:rPr>
-              <w:t xml:space="preserve"> caracterización indica su estado (visitados, </w:t>
-            </w:r>
-            <w:proofErr w:type="gramStart"/>
-            <w:r>
-              <w:rPr>
-                <w:rFonts w:ascii="Calibri" w:eastAsia="Times New Roman" w:hAnsi="Calibri" w:cs="Times New Roman"/>
-                <w:b/>
-                <w:color w:val="000000"/>
-                <w:lang w:eastAsia="es-ES"/>
-              </w:rPr>
-              <w:t>activos,...</w:t>
-            </w:r>
-            <w:proofErr w:type="gramEnd"/>
-            <w:r>
-              <w:rPr>
-                <w:rFonts w:ascii="Calibri" w:eastAsia="Times New Roman" w:hAnsi="Calibri" w:cs="Times New Roman"/>
-                <w:b/>
-                <w:color w:val="000000"/>
-                <w:lang w:eastAsia="es-ES"/>
-              </w:rPr>
-              <w:t>)?</w:t>
+              <w:t xml:space="preserve"> caracterización indica su estado (visitados, activos,...)?</w:t>
             </w:r>
             <w:r>
               <w:rPr>
@@ -27004,18 +26217,8 @@
                 <w:color w:val="000000"/>
                 <w:lang w:eastAsia="es-ES"/>
               </w:rPr>
-              <w:t xml:space="preserve"> Relacionado con el nivel de significación del rótulo del enlace, aunque también con: el uso de globos de texto, información contextual, la barra de estado del </w:t>
-            </w:r>
-            <w:proofErr w:type="gramStart"/>
-            <w:r>
-              <w:rPr>
-                <w:rFonts w:ascii="Calibri" w:eastAsia="Times New Roman" w:hAnsi="Calibri" w:cs="Times New Roman"/>
-                <w:color w:val="000000"/>
-                <w:lang w:eastAsia="es-ES"/>
-              </w:rPr>
-              <w:t>navegador,...</w:t>
-            </w:r>
-            <w:proofErr w:type="gramEnd"/>
+              <w:t xml:space="preserve"> Relacionado con el nivel de significación del rótulo del enlace, aunque también con: el uso de globos de texto, información contextual, la barra de estado del navegador,...</w:t>
+            </w:r>
           </w:p>
         </w:tc>
         <w:tc>
@@ -27087,25 +26290,7 @@
                 <w:color w:val="000000"/>
                 <w:lang w:eastAsia="es-ES"/>
               </w:rPr>
-              <w:t xml:space="preserve"> Enlaces que no llevan a ningún sitio: Los enlaces rotos, y los que enlazan con la misma página que se está visualizando (por </w:t>
-            </w:r>
-            <w:proofErr w:type="gramStart"/>
-            <w:r>
-              <w:rPr>
-                <w:rFonts w:ascii="Calibri" w:eastAsia="Times New Roman" w:hAnsi="Calibri" w:cs="Times New Roman"/>
-                <w:color w:val="000000"/>
-                <w:lang w:eastAsia="es-ES"/>
-              </w:rPr>
-              <w:t>ejemplo</w:t>
-            </w:r>
-            <w:proofErr w:type="gramEnd"/>
-            <w:r>
-              <w:rPr>
-                <w:rFonts w:ascii="Calibri" w:eastAsia="Times New Roman" w:hAnsi="Calibri" w:cs="Times New Roman"/>
-                <w:color w:val="000000"/>
-                <w:lang w:eastAsia="es-ES"/>
-              </w:rPr>
-              <w:t xml:space="preserve"> enlaces a la "home" desde la misma página de inicio)</w:t>
+              <w:t xml:space="preserve"> Enlaces que no llevan a ningún sitio: Los enlaces rotos, y los que enlazan con la misma página que se está visualizando (por ejemplo enlaces a la "home" desde la misma página de inicio)</w:t>
             </w:r>
           </w:p>
         </w:tc>
@@ -27195,25 +26380,7 @@
                 <w:color w:val="000000"/>
                 <w:lang w:eastAsia="es-ES"/>
               </w:rPr>
-              <w:t xml:space="preserve">, enlaces a la página de </w:t>
-            </w:r>
-            <w:proofErr w:type="gramStart"/>
-            <w:r>
-              <w:rPr>
-                <w:rFonts w:ascii="Calibri" w:eastAsia="Times New Roman" w:hAnsi="Calibri" w:cs="Times New Roman"/>
-                <w:color w:val="000000"/>
-                <w:lang w:eastAsia="es-ES"/>
-              </w:rPr>
-              <w:t>inicio,...</w:t>
-            </w:r>
-            <w:proofErr w:type="gramEnd"/>
-            <w:r>
-              <w:rPr>
-                <w:rFonts w:ascii="Calibri" w:eastAsia="Times New Roman" w:hAnsi="Calibri" w:cs="Times New Roman"/>
-                <w:color w:val="000000"/>
-                <w:lang w:eastAsia="es-ES"/>
-              </w:rPr>
-              <w:t>recuerde que el logo también es recomendable que enlace con la página de inicio.</w:t>
+              <w:t>, enlaces a la página de inicio,...recuerde que el logo también es recomendable que enlace con la página de inicio.</w:t>
             </w:r>
           </w:p>
         </w:tc>
@@ -27451,25 +26618,7 @@
                 <w:color w:val="000000"/>
                 <w:lang w:eastAsia="es-ES"/>
               </w:rPr>
-              <w:t xml:space="preserve">Páginas huérfanas: </w:t>
-            </w:r>
-            <w:proofErr w:type="gramStart"/>
-            <w:r>
-              <w:rPr>
-                <w:rFonts w:ascii="Calibri" w:eastAsia="Times New Roman" w:hAnsi="Calibri" w:cs="Times New Roman"/>
-                <w:color w:val="000000"/>
-                <w:lang w:eastAsia="es-ES"/>
-              </w:rPr>
-              <w:t>que</w:t>
-            </w:r>
-            <w:proofErr w:type="gramEnd"/>
-            <w:r>
-              <w:rPr>
-                <w:rFonts w:ascii="Calibri" w:eastAsia="Times New Roman" w:hAnsi="Calibri" w:cs="Times New Roman"/>
-                <w:color w:val="000000"/>
-                <w:lang w:eastAsia="es-ES"/>
-              </w:rPr>
-              <w:t xml:space="preserve"> aún siendo enlazadas desde otras páginas, éstas no enlacen con ninguna.</w:t>
+              <w:t>Páginas huérfanas: que aún siendo enlazadas desde otras páginas, éstas no enlacen con ninguna.</w:t>
             </w:r>
           </w:p>
         </w:tc>
@@ -28165,25 +27314,7 @@
                 <w:color w:val="000000"/>
                 <w:lang w:eastAsia="es-ES"/>
               </w:rPr>
-              <w:t xml:space="preserve"> Es decir: directamente desde </w:t>
-            </w:r>
-            <w:proofErr w:type="gramStart"/>
-            <w:r>
-              <w:rPr>
-                <w:rFonts w:ascii="Calibri" w:eastAsia="Times New Roman" w:hAnsi="Calibri" w:cs="Times New Roman"/>
-                <w:color w:val="000000"/>
-                <w:lang w:eastAsia="es-ES"/>
-              </w:rPr>
-              <w:t>la home</w:t>
-            </w:r>
-            <w:proofErr w:type="gramEnd"/>
-            <w:r>
-              <w:rPr>
-                <w:rFonts w:ascii="Calibri" w:eastAsia="Times New Roman" w:hAnsi="Calibri" w:cs="Times New Roman"/>
-                <w:color w:val="000000"/>
-                <w:lang w:eastAsia="es-ES"/>
-              </w:rPr>
-              <w:t>, y a ser posible desde todas las páginas del sitio, y colocado en la zona superior de la página.</w:t>
+              <w:t xml:space="preserve"> Es decir: directamente desde la home, y a ser posible desde todas las páginas del sitio, y colocado en la zona superior de la página.</w:t>
             </w:r>
           </w:p>
         </w:tc>
@@ -29082,25 +28213,7 @@
                 <w:color w:val="000000"/>
                 <w:lang w:eastAsia="es-ES"/>
               </w:rPr>
-              <w:t xml:space="preserve"> La zona de la página más normal para incluir el enlace a la sección de </w:t>
-            </w:r>
-            <w:proofErr w:type="gramStart"/>
-            <w:r>
-              <w:rPr>
-                <w:rFonts w:ascii="Calibri" w:eastAsia="Times New Roman" w:hAnsi="Calibri" w:cs="Times New Roman"/>
-                <w:color w:val="000000"/>
-                <w:lang w:eastAsia="es-ES"/>
-              </w:rPr>
-              <w:t>Ayuda,</w:t>
-            </w:r>
-            <w:proofErr w:type="gramEnd"/>
-            <w:r>
-              <w:rPr>
-                <w:rFonts w:ascii="Calibri" w:eastAsia="Times New Roman" w:hAnsi="Calibri" w:cs="Times New Roman"/>
-                <w:color w:val="000000"/>
-                <w:lang w:eastAsia="es-ES"/>
-              </w:rPr>
-              <w:t xml:space="preserve"> es la superior derecha.</w:t>
+              <w:t xml:space="preserve"> La zona de la página más normal para incluir el enlace a la sección de Ayuda, es la superior derecha.</w:t>
             </w:r>
           </w:p>
         </w:tc>
@@ -29377,33 +28490,7 @@
                 <w:u w:val="single"/>
                 <w:lang w:eastAsia="es-ES"/>
               </w:rPr>
-              <w:t xml:space="preserve"> (debería cubrirse con </w:t>
-            </w:r>
-            <w:proofErr w:type="gramStart"/>
-            <w:r>
-              <w:rPr>
-                <w:rFonts w:ascii="Calibri" w:eastAsia="Times New Roman" w:hAnsi="Calibri" w:cs="Times New Roman"/>
-                <w:b/>
-                <w:i/>
-                <w:iCs/>
-                <w:color w:val="000000"/>
-                <w:u w:val="single"/>
-                <w:lang w:eastAsia="es-ES"/>
-              </w:rPr>
-              <w:t>los test</w:t>
-            </w:r>
-            <w:proofErr w:type="gramEnd"/>
-            <w:r>
-              <w:rPr>
-                <w:rFonts w:ascii="Calibri" w:eastAsia="Times New Roman" w:hAnsi="Calibri" w:cs="Times New Roman"/>
-                <w:b/>
-                <w:i/>
-                <w:iCs/>
-                <w:color w:val="000000"/>
-                <w:u w:val="single"/>
-                <w:lang w:eastAsia="es-ES"/>
-              </w:rPr>
-              <w:t xml:space="preserve"> de Accesibilidad posteriores)</w:t>
+              <w:t xml:space="preserve"> (debería cubrirse con los test de Accesibilidad posteriores)</w:t>
             </w:r>
           </w:p>
         </w:tc>
@@ -30780,23 +29867,15 @@
       <w:pPr>
         <w:pStyle w:val="Ttulo3"/>
       </w:pPr>
-      <w:bookmarkStart w:id="89" w:name="_Toc249788164"/>
+      <w:bookmarkStart w:id="81" w:name="_Toc249788164"/>
       <w:r>
         <w:t>Pruebas de Accesibilidad</w:t>
       </w:r>
-      <w:bookmarkEnd w:id="89"/>
-    </w:p>
-    <w:p>
-      <w:r>
-        <w:t xml:space="preserve">A </w:t>
-      </w:r>
-      <w:proofErr w:type="gramStart"/>
-      <w:r>
-        <w:t>continuación</w:t>
-      </w:r>
-      <w:proofErr w:type="gramEnd"/>
-      <w:r>
-        <w:t xml:space="preserve"> se detallan las tareas que se recomiendan hacer para asegurarnos de que el programa creado cumple con los estándares de accesibilidad. Esta sección está muy enfocada </w:t>
+      <w:bookmarkEnd w:id="81"/>
+    </w:p>
+    <w:p>
+      <w:r>
+        <w:t xml:space="preserve">A continuación se detallan las tareas que se recomiendan hacer para asegurarnos de que el programa creado cumple con los estándares de accesibilidad. Esta sección está muy enfocada </w:t>
       </w:r>
       <w:r>
         <w:lastRenderedPageBreak/>
@@ -30839,7 +29918,6 @@
       <w:r>
         <w:t xml:space="preserve">, </w:t>
       </w:r>
-      <w:proofErr w:type="gramStart"/>
       <w:r>
         <w:rPr>
           <w:i/>
@@ -30847,11 +29925,7 @@
         <w:t>Firefox</w:t>
       </w:r>
       <w:r>
-        <w:t>,…</w:t>
-      </w:r>
-      <w:proofErr w:type="gramEnd"/>
-      <w:r>
-        <w:t>), lectores de pantalla o cualquier otra herramienta usada para hacer las pruebas.</w:t>
+        <w:t>,…), lectores de pantalla o cualquier otra herramienta usada para hacer las pruebas.</w:t>
       </w:r>
     </w:p>
     <w:p/>
@@ -30900,15 +29974,7 @@
         </w:numPr>
       </w:pPr>
       <w:r>
-        <w:t xml:space="preserve">Páginas con distinta organización y funcionalidad, </w:t>
-      </w:r>
-      <w:proofErr w:type="gramStart"/>
-      <w:r>
-        <w:t>como</w:t>
-      </w:r>
-      <w:proofErr w:type="gramEnd"/>
-      <w:r>
-        <w:t xml:space="preserve"> por ejemplo:</w:t>
+        <w:t>Páginas con distinta organización y funcionalidad, como por ejemplo:</w:t>
       </w:r>
     </w:p>
     <w:p>
@@ -31238,29 +30304,13 @@
         <w:t xml:space="preserve"> ante ellas. </w:t>
       </w:r>
       <w:r>
-        <w:t xml:space="preserve"> </w:t>
-      </w:r>
-      <w:proofErr w:type="gramStart"/>
-      <w:r>
-        <w:t>Resoluciones interesantes a probar</w:t>
-      </w:r>
-      <w:proofErr w:type="gramEnd"/>
-      <w:r>
-        <w:t xml:space="preserve"> son: 800x600, 1024x768, 1152x864, 1280x720</w:t>
+        <w:t xml:space="preserve"> Resoluciones interesantes a probar son: 800x600, 1024x768, 1152x864, 1280x720</w:t>
       </w:r>
       <w:r>
         <w:t>, 1280x768, 1280x960, 1280x1024 y</w:t>
       </w:r>
       <w:r>
-        <w:t xml:space="preserve"> 1600x1200. </w:t>
-      </w:r>
-      <w:proofErr w:type="gramStart"/>
-      <w:r>
-        <w:t>Las resoluciones a probar</w:t>
-      </w:r>
-      <w:proofErr w:type="gramEnd"/>
-      <w:r>
-        <w:t xml:space="preserve"> están condicionadas por la máxima resolución de nuestro monitor, por lo que se recomienda poner el mismo a la máxima resolución posible antes de hacer estas pruebas.</w:t>
+        <w:t xml:space="preserve"> 1600x1200. Las resoluciones a probar están condicionadas por la máxima resolución de nuestro monitor, por lo que se recomienda poner el mismo a la máxima resolución posible antes de hacer estas pruebas.</w:t>
       </w:r>
     </w:p>
     <w:p>
@@ -31272,16 +30322,11 @@
         </w:numPr>
       </w:pPr>
       <w:r>
-        <w:t xml:space="preserve">Relacionado con lo anterior, también se recomienda, si es posible, comprobar cómo se ve nuestra aplicación en múltiples tamaños de pantalla (15 pulgadas, 17 </w:t>
-      </w:r>
-      <w:proofErr w:type="gramStart"/>
-      <w:r>
-        <w:t>pulgadas</w:t>
+        <w:t>Relacionado con lo anterior, también se recomienda, si es posible, comprobar cómo se ve nuestra aplicación en múltiples tamaños de pantalla (15 pulgadas, 17 pulgadas</w:t>
       </w:r>
       <w:r>
         <w:t>,…</w:t>
       </w:r>
-      <w:proofErr w:type="gramEnd"/>
       <w:r>
         <w:t>)</w:t>
       </w:r>
@@ -31357,7 +30402,6 @@
       <w:r>
         <w:t xml:space="preserve"> Para esto podemos usar la herramienta web </w:t>
       </w:r>
-      <w:proofErr w:type="gramStart"/>
       <w:r>
         <w:rPr>
           <w:i/>
@@ -31367,28 +30411,14 @@
       <w:r>
         <w:t xml:space="preserve">  (</w:t>
       </w:r>
-      <w:proofErr w:type="gramEnd"/>
-      <w:r>
-        <w:fldChar w:fldCharType="begin"/>
-      </w:r>
-      <w:r>
-        <w:instrText xml:space="preserve"> HYPERLINK "http://graybit.com/main.php" </w:instrText>
-      </w:r>
-      <w:r>
-        <w:fldChar w:fldCharType="separate"/>
-      </w:r>
-      <w:r>
-        <w:rPr>
-          <w:rStyle w:val="Hipervnculo"/>
-        </w:rPr>
-        <w:t>http://graybit.com/main.php</w:t>
-      </w:r>
-      <w:r>
-        <w:rPr>
-          <w:rStyle w:val="Hipervnculo"/>
-        </w:rPr>
-        <w:fldChar w:fldCharType="end"/>
-      </w:r>
+      <w:hyperlink r:id="rId67" w:history="1">
+        <w:r>
+          <w:rPr>
+            <w:rStyle w:val="Hipervnculo"/>
+          </w:rPr>
+          <w:t>http://graybit.com/main.php</w:t>
+        </w:r>
+      </w:hyperlink>
       <w:r>
         <w:t>).</w:t>
       </w:r>
@@ -31556,15 +30586,7 @@
         <w:t>cómo</w:t>
       </w:r>
       <w:r>
-        <w:t xml:space="preserve"> nuestras páginas se comportan ante diferentes clases de navegadores, </w:t>
-      </w:r>
-      <w:proofErr w:type="gramStart"/>
-      <w:r>
-        <w:t>como</w:t>
-      </w:r>
-      <w:proofErr w:type="gramEnd"/>
-      <w:r>
-        <w:t xml:space="preserve"> por ejemplo:</w:t>
+        <w:t xml:space="preserve"> nuestras páginas se comportan ante diferentes clases de navegadores, como por ejemplo:</w:t>
       </w:r>
     </w:p>
     <w:p>
@@ -31587,41 +30609,41 @@
       <w:r>
         <w:t xml:space="preserve"> (</w:t>
       </w:r>
+      <w:hyperlink r:id="rId68" w:history="1">
+        <w:r>
+          <w:rPr>
+            <w:rStyle w:val="Hipervnculo"/>
+          </w:rPr>
+          <w:t>http://firevox.clcworld.net/</w:t>
+        </w:r>
+      </w:hyperlink>
+      <w:r>
+        <w:t>) (gratuito) o</w:t>
+      </w:r>
+      <w:r>
+        <w:rPr>
+          <w:i/>
+        </w:rPr>
+        <w:t xml:space="preserve"> JAWS </w:t>
+      </w:r>
+      <w:r>
+        <w:t>(</w:t>
+      </w:r>
+      <w:hyperlink r:id="rId69" w:history="1">
+        <w:r>
+          <w:rPr>
+            <w:rStyle w:val="Hipervnculo"/>
+          </w:rPr>
+          <w:t>http://www.freedomscientific.com/jaws-hq.asp</w:t>
+        </w:r>
+      </w:hyperlink>
+      <w:r>
+        <w:t>). También puede encontrarse una lista de herramientas similares aquí:</w:t>
+      </w:r>
+      <w:r>
+        <w:t xml:space="preserve"> </w:t>
+      </w:r>
       <w:hyperlink r:id="rId70" w:history="1">
-        <w:r>
-          <w:rPr>
-            <w:rStyle w:val="Hipervnculo"/>
-          </w:rPr>
-          <w:t>http://firevox.clcworld.net/</w:t>
-        </w:r>
-      </w:hyperlink>
-      <w:r>
-        <w:t>) (gratuito) o</w:t>
-      </w:r>
-      <w:r>
-        <w:rPr>
-          <w:i/>
-        </w:rPr>
-        <w:t xml:space="preserve"> JAWS </w:t>
-      </w:r>
-      <w:r>
-        <w:t>(</w:t>
-      </w:r>
-      <w:hyperlink r:id="rId71" w:history="1">
-        <w:r>
-          <w:rPr>
-            <w:rStyle w:val="Hipervnculo"/>
-          </w:rPr>
-          <w:t>http://www.freedomscientific.com/jaws-hq.asp</w:t>
-        </w:r>
-      </w:hyperlink>
-      <w:r>
-        <w:t>). También puede encontrarse una lista de herramientas similares aquí:</w:t>
-      </w:r>
-      <w:r>
-        <w:t xml:space="preserve"> </w:t>
-      </w:r>
-      <w:hyperlink r:id="rId72" w:history="1">
         <w:r>
           <w:rPr>
             <w:rStyle w:val="Hipervnculo"/>
@@ -31712,7 +30734,6 @@
       <w:r>
         <w:t xml:space="preserve">, </w:t>
       </w:r>
-      <w:proofErr w:type="gramStart"/>
       <w:r>
         <w:rPr>
           <w:i/>
@@ -31722,7 +30743,6 @@
       <w:r>
         <w:t>,…</w:t>
       </w:r>
-      <w:proofErr w:type="gramEnd"/>
       <w:r>
         <w:t xml:space="preserve">) y con distintas versiones </w:t>
       </w:r>
@@ -31748,15 +30768,7 @@
         <w:t>,</w:t>
       </w:r>
       <w:r>
-        <w:t xml:space="preserve"> instalar un gran nº de navegadores y versiones de </w:t>
-      </w:r>
-      <w:proofErr w:type="gramStart"/>
-      <w:r>
-        <w:t>los mismos</w:t>
-      </w:r>
-      <w:proofErr w:type="gramEnd"/>
-      <w:r>
-        <w:t xml:space="preserve"> es muy costoso</w:t>
+        <w:t xml:space="preserve"> instalar un gran nº de navegadores y versiones de los mismos es muy costoso</w:t>
       </w:r>
       <w:r>
         <w:t>. No obstante</w:t>
@@ -31791,7 +30803,7 @@
       <w:r>
         <w:t xml:space="preserve"> (</w:t>
       </w:r>
-      <w:hyperlink r:id="rId73" w:history="1">
+      <w:hyperlink r:id="rId71" w:history="1">
         <w:r>
           <w:rPr>
             <w:rStyle w:val="Hipervnculo"/>
@@ -31933,7 +30945,7 @@
         </w:rPr>
         <w:t xml:space="preserve"> (</w:t>
       </w:r>
-      <w:hyperlink r:id="rId74" w:history="1">
+      <w:hyperlink r:id="rId72" w:history="1">
         <w:r>
           <w:rPr>
             <w:rStyle w:val="Hipervnculo"/>
@@ -31966,7 +30978,7 @@
       <w:r>
         <w:t xml:space="preserve"> (</w:t>
       </w:r>
-      <w:hyperlink r:id="rId75" w:history="1">
+      <w:hyperlink r:id="rId73" w:history="1">
         <w:r>
           <w:rPr>
             <w:rStyle w:val="Hipervnculo"/>
@@ -31995,7 +31007,7 @@
       <w:r>
         <w:t xml:space="preserve"> (</w:t>
       </w:r>
-      <w:hyperlink r:id="rId76" w:history="1">
+      <w:hyperlink r:id="rId74" w:history="1">
         <w:r>
           <w:rPr>
             <w:rStyle w:val="Hipervnculo"/>
@@ -32031,7 +31043,7 @@
         </w:rPr>
         <w:t xml:space="preserve"> (</w:t>
       </w:r>
-      <w:hyperlink r:id="rId77" w:history="1">
+      <w:hyperlink r:id="rId75" w:history="1">
         <w:r>
           <w:rPr>
             <w:rStyle w:val="Hipervnculo"/>
@@ -32227,15 +31239,7 @@
         <w:t>AAA</w:t>
       </w:r>
       <w:r>
-        <w:t xml:space="preserve">). Se recuerda que las </w:t>
-      </w:r>
-      <w:proofErr w:type="gramStart"/>
-      <w:r>
-        <w:t>web destinadas</w:t>
-      </w:r>
-      <w:proofErr w:type="gramEnd"/>
-      <w:r>
-        <w:t xml:space="preserve"> a la administración pública deben tener al menos un nivel AA, siendo este un nivel mínimo exigible en un </w:t>
+        <w:t xml:space="preserve">). Se recuerda que las web destinadas a la administración pública deben tener al menos un nivel AA, siendo este un nivel mínimo exigible en un </w:t>
       </w:r>
       <w:r>
         <w:t>TFG</w:t>
@@ -32258,7 +31262,7 @@
       <w:r>
         <w:t xml:space="preserve"> pasar de la versión 1.0 a la versión 2.0 de forma resumida: </w:t>
       </w:r>
-      <w:hyperlink r:id="rId78" w:history="1">
+      <w:hyperlink r:id="rId76" w:history="1">
         <w:r>
           <w:rPr>
             <w:rStyle w:val="Hipervnculo"/>
@@ -32330,7 +31334,6 @@
       <w:r>
         <w:t xml:space="preserve">, </w:t>
       </w:r>
-      <w:proofErr w:type="gramStart"/>
       <w:r>
         <w:rPr>
           <w:i/>
@@ -32338,11 +31341,7 @@
         <w:t>CSS</w:t>
       </w:r>
       <w:r>
-        <w:t>,…</w:t>
-      </w:r>
-      <w:proofErr w:type="gramEnd"/>
-      <w:r>
-        <w:t>) con las herramientas adecuadas que existan para ello.</w:t>
+        <w:t>,…) con las herramientas adecuadas que existan para ello.</w:t>
       </w:r>
       <w:r>
         <w:t xml:space="preserve"> La “</w:t>
@@ -32499,7 +31498,7 @@
         </w:rPr>
         <w:t xml:space="preserve">: </w:t>
       </w:r>
-      <w:hyperlink r:id="rId79" w:history="1">
+      <w:hyperlink r:id="rId77" w:history="1">
         <w:r>
           <w:rPr>
             <w:rStyle w:val="Hipervnculo"/>
@@ -32540,7 +31539,7 @@
         </w:rPr>
         <w:t xml:space="preserve">: </w:t>
       </w:r>
-      <w:hyperlink r:id="rId80" w:history="1">
+      <w:hyperlink r:id="rId78" w:history="1">
         <w:r>
           <w:rPr>
             <w:rStyle w:val="Hipervnculo"/>
@@ -32785,23 +31784,7 @@
         <w:t>Edit Resize Dimensions</w:t>
       </w:r>
       <w:r>
-        <w:t xml:space="preserve">” podemos introducir nuevas resoluciones que podemos usar para comprobar cómo se comporta nuestra aplicación ante ellas.  </w:t>
-      </w:r>
-      <w:proofErr w:type="gramStart"/>
-      <w:r>
-        <w:t>Resoluciones interesantes a probar</w:t>
-      </w:r>
-      <w:proofErr w:type="gramEnd"/>
-      <w:r>
-        <w:t xml:space="preserve"> son: 800x600, 1024x768, 1152x864, 1280x720, 1280x768, 1280x960, 1280x1024 y 1600x1200. </w:t>
-      </w:r>
-      <w:proofErr w:type="gramStart"/>
-      <w:r>
-        <w:t>Las resoluciones a probar</w:t>
-      </w:r>
-      <w:proofErr w:type="gramEnd"/>
-      <w:r>
-        <w:t xml:space="preserve"> están condicionadas por la máxima resolución de nuestro monitor, por lo que se recomienda poner el mismo a la máxima resolución posible antes de hacer estas pruebas.</w:t>
+        <w:t>” podemos introducir nuevas resoluciones que podemos usar para comprobar cómo se comporta nuestra aplicación ante ellas.  Resoluciones interesantes a probar son: 800x600, 1024x768, 1152x864, 1280x720, 1280x768, 1280x960, 1280x1024 y 1600x1200. Las resoluciones a probar están condicionadas por la máxima resolución de nuestro monitor, por lo que se recomienda poner el mismo a la máxima resolución posible antes de hacer estas pruebas.</w:t>
       </w:r>
     </w:p>
     <w:p>
@@ -32813,15 +31796,7 @@
         </w:numPr>
       </w:pPr>
       <w:r>
-        <w:t xml:space="preserve">Relacionado con lo anterior, también se recomienda, si es posible, comprobar cómo se ve nuestra aplicación en múltiples tamaños de pantalla (15 pulgadas, 17 </w:t>
-      </w:r>
-      <w:proofErr w:type="gramStart"/>
-      <w:r>
-        <w:t>pulgadas,…</w:t>
-      </w:r>
-      <w:proofErr w:type="gramEnd"/>
-      <w:r>
-        <w:t>). Otra posible prueba es redimensionar la página múltiples veces (probando a hacerla cada vez más grande y cada vez más pequeña) para ver cómo se comporta su contenido ante esta situación. Si el aspecto de la página se estropea por ello, entonces habremos encontrado un problema.</w:t>
+        <w:t>Relacionado con lo anterior, también se recomienda, si es posible, comprobar cómo se ve nuestra aplicación en múltiples tamaños de pantalla (15 pulgadas, 17 pulgadas,…). Otra posible prueba es redimensionar la página múltiples veces (probando a hacerla cada vez más grande y cada vez más pequeña) para ver cómo se comporta su contenido ante esta situación. Si el aspecto de la página se estropea por ello, entonces habremos encontrado un problema.</w:t>
       </w:r>
     </w:p>
     <w:p>
@@ -32883,7 +31858,6 @@
       <w:r>
         <w:t xml:space="preserve">Probar a visualizar la página usando una escala de grises. Para esto podemos usar la herramienta web </w:t>
       </w:r>
-      <w:proofErr w:type="gramStart"/>
       <w:r>
         <w:rPr>
           <w:i/>
@@ -32893,28 +31867,14 @@
       <w:r>
         <w:t xml:space="preserve">  (</w:t>
       </w:r>
-      <w:proofErr w:type="gramEnd"/>
-      <w:r>
-        <w:fldChar w:fldCharType="begin"/>
-      </w:r>
-      <w:r>
-        <w:instrText xml:space="preserve"> HYPERLINK "http://graybit.com/main.php" </w:instrText>
-      </w:r>
-      <w:r>
-        <w:fldChar w:fldCharType="separate"/>
-      </w:r>
-      <w:r>
-        <w:rPr>
-          <w:rStyle w:val="Hipervnculo"/>
-        </w:rPr>
-        <w:t>http://graybit.com/main.php</w:t>
-      </w:r>
-      <w:r>
-        <w:rPr>
-          <w:rStyle w:val="Hipervnculo"/>
-        </w:rPr>
-        <w:fldChar w:fldCharType="end"/>
-      </w:r>
+      <w:hyperlink r:id="rId79" w:history="1">
+        <w:r>
+          <w:rPr>
+            <w:rStyle w:val="Hipervnculo"/>
+          </w:rPr>
+          <w:t>http://graybit.com/main.php</w:t>
+        </w:r>
+      </w:hyperlink>
       <w:r>
         <w:t>).</w:t>
       </w:r>
@@ -32940,7 +31900,7 @@
       <w:r>
         <w:t xml:space="preserve"> (</w:t>
       </w:r>
-      <w:hyperlink r:id="rId81" w:history="1">
+      <w:hyperlink r:id="rId80" w:history="1">
         <w:r>
           <w:rPr>
             <w:rStyle w:val="Hipervnculo"/>
@@ -32970,7 +31930,7 @@
       <w:r>
         <w:t xml:space="preserve"> (</w:t>
       </w:r>
-      <w:hyperlink r:id="rId82" w:history="1">
+      <w:hyperlink r:id="rId81" w:history="1">
         <w:r>
           <w:rPr>
             <w:rStyle w:val="Hipervnculo"/>
@@ -33112,15 +32072,7 @@
         <w:t>páginas</w:t>
       </w:r>
       <w:r>
-        <w:t xml:space="preserve">, para buscar texto no claro o incongruente. Sobre </w:t>
-      </w:r>
-      <w:proofErr w:type="gramStart"/>
-      <w:r>
-        <w:t>todo</w:t>
-      </w:r>
-      <w:proofErr w:type="gramEnd"/>
-      <w:r>
-        <w:t xml:space="preserve"> debe primar que el texto de las páginas sea lo más claro posible.</w:t>
+        <w:t>, para buscar texto no claro o incongruente. Sobre todo debe primar que el texto de las páginas sea lo más claro posible.</w:t>
       </w:r>
     </w:p>
     <w:p/>
@@ -33375,13 +32327,8 @@
           <w:numId w:val="38"/>
         </w:numPr>
       </w:pPr>
-      <w:proofErr w:type="gramStart"/>
-      <w:r>
-        <w:t>Hacer especial hincapié</w:t>
-      </w:r>
-      <w:proofErr w:type="gramEnd"/>
-      <w:r>
-        <w:t xml:space="preserve"> en la revisión de la página de inicio (más importante).</w:t>
+      <w:r>
+        <w:t>Hacer especial hincapié en la revisión de la página de inicio (más importante).</w:t>
       </w:r>
     </w:p>
     <w:p>
@@ -33605,7 +32552,7 @@
                 <w:szCs w:val="24"/>
               </w:rPr>
             </w:pPr>
-            <w:hyperlink r:id="rId83" w:anchor="tech-text-equivalent" w:history="1">
+            <w:hyperlink r:id="rId82" w:anchor="tech-text-equivalent" w:history="1">
               <w:r>
                 <w:rPr>
                   <w:rStyle w:val="Hipervnculo"/>
@@ -33715,7 +32662,7 @@
                 <w:szCs w:val="24"/>
               </w:rPr>
             </w:pPr>
-            <w:hyperlink r:id="rId84" w:anchor="tech-color-convey" w:history="1">
+            <w:hyperlink r:id="rId83" w:anchor="tech-color-convey" w:history="1">
               <w:r>
                 <w:rPr>
                   <w:rStyle w:val="Hipervnculo"/>
@@ -33724,15 +32671,7 @@
               </w:r>
             </w:hyperlink>
             <w:r>
-              <w:t xml:space="preserve"> Asegúrese de que toda la información transmitida a través de los colores también esté disponible sin color, por </w:t>
-            </w:r>
-            <w:proofErr w:type="gramStart"/>
-            <w:r>
-              <w:t>ejemplo</w:t>
-            </w:r>
-            <w:proofErr w:type="gramEnd"/>
-            <w:r>
-              <w:t xml:space="preserve"> mediante el contexto o por marcadores.</w:t>
+              <w:t xml:space="preserve"> Asegúrese de que toda la información transmitida a través de los colores también esté disponible sin color, por ejemplo mediante el contexto o por marcadores.</w:t>
             </w:r>
           </w:p>
         </w:tc>
@@ -33810,7 +32749,7 @@
                 <w:szCs w:val="24"/>
               </w:rPr>
             </w:pPr>
-            <w:hyperlink r:id="rId85" w:anchor="tech-identify-changes" w:history="1">
+            <w:hyperlink r:id="rId84" w:anchor="tech-identify-changes" w:history="1">
               <w:r>
                 <w:rPr>
                   <w:rStyle w:val="Hipervnculo"/>
@@ -33897,7 +32836,7 @@
                 <w:szCs w:val="24"/>
               </w:rPr>
             </w:pPr>
-            <w:hyperlink r:id="rId86" w:anchor="tech-order-style-sheets" w:history="1">
+            <w:hyperlink r:id="rId85" w:anchor="tech-order-style-sheets" w:history="1">
               <w:r>
                 <w:rPr>
                   <w:rStyle w:val="Hipervnculo"/>
@@ -33976,7 +32915,7 @@
                 <w:szCs w:val="24"/>
               </w:rPr>
             </w:pPr>
-            <w:hyperlink r:id="rId87" w:anchor="tech-dynamic-source" w:history="1">
+            <w:hyperlink r:id="rId86" w:anchor="tech-dynamic-source" w:history="1">
               <w:r>
                 <w:rPr>
                   <w:rStyle w:val="Hipervnculo"/>
@@ -34055,7 +32994,7 @@
                 <w:szCs w:val="24"/>
               </w:rPr>
             </w:pPr>
-            <w:hyperlink r:id="rId88" w:anchor="tech-avoid-flicker" w:history="1">
+            <w:hyperlink r:id="rId87" w:anchor="tech-avoid-flicker" w:history="1">
               <w:r>
                 <w:rPr>
                   <w:rStyle w:val="Hipervnculo"/>
@@ -34134,7 +33073,7 @@
                 <w:szCs w:val="24"/>
               </w:rPr>
             </w:pPr>
-            <w:hyperlink r:id="rId89" w:anchor="tech-simple-and-straightforward" w:history="1">
+            <w:hyperlink r:id="rId88" w:anchor="tech-simple-and-straightforward" w:history="1">
               <w:r>
                 <w:rPr>
                   <w:rStyle w:val="Hipervnculo"/>
@@ -34315,7 +33254,7 @@
                 <w:szCs w:val="24"/>
               </w:rPr>
             </w:pPr>
-            <w:hyperlink r:id="rId90" w:anchor="tech-redundant-server-links" w:history="1">
+            <w:hyperlink r:id="rId89" w:anchor="tech-redundant-server-links" w:history="1">
               <w:r>
                 <w:rPr>
                   <w:rStyle w:val="Hipervnculo"/>
@@ -34394,7 +33333,7 @@
                 <w:szCs w:val="24"/>
               </w:rPr>
             </w:pPr>
-            <w:hyperlink r:id="rId91" w:anchor="tech-client-side-maps" w:history="1">
+            <w:hyperlink r:id="rId90" w:anchor="tech-client-side-maps" w:history="1">
               <w:r>
                 <w:rPr>
                   <w:rStyle w:val="Hipervnculo"/>
@@ -34575,7 +33514,7 @@
                 <w:szCs w:val="24"/>
               </w:rPr>
             </w:pPr>
-            <w:hyperlink r:id="rId92" w:anchor="tech-table-headers" w:history="1">
+            <w:hyperlink r:id="rId91" w:anchor="tech-table-headers" w:history="1">
               <w:r>
                 <w:rPr>
                   <w:rStyle w:val="Hipervnculo"/>
@@ -34654,7 +33593,7 @@
                 <w:szCs w:val="24"/>
               </w:rPr>
             </w:pPr>
-            <w:hyperlink r:id="rId93" w:anchor="tech-table-structure" w:history="1">
+            <w:hyperlink r:id="rId92" w:anchor="tech-table-structure" w:history="1">
               <w:r>
                 <w:rPr>
                   <w:rStyle w:val="Hipervnculo"/>
@@ -34835,7 +33774,7 @@
                 <w:szCs w:val="24"/>
               </w:rPr>
             </w:pPr>
-            <w:hyperlink r:id="rId94" w:anchor="tech-redundant-server-links1" w:history="1">
+            <w:hyperlink r:id="rId93" w:anchor="tech-redundant-server-links1" w:history="1">
               <w:r>
                 <w:rPr>
                   <w:rStyle w:val="Hipervnculo"/>
@@ -35016,7 +33955,7 @@
                 <w:szCs w:val="24"/>
               </w:rPr>
             </w:pPr>
-            <w:hyperlink r:id="rId95" w:anchor="tech-scripts" w:history="1">
+            <w:hyperlink r:id="rId94" w:anchor="tech-scripts" w:history="1">
               <w:r>
                 <w:rPr>
                   <w:rStyle w:val="Hipervnculo"/>
@@ -35206,7 +34145,7 @@
                 <w:szCs w:val="24"/>
               </w:rPr>
             </w:pPr>
-            <w:hyperlink r:id="rId96" w:anchor="tech-auditory-descriptions" w:history="1">
+            <w:hyperlink r:id="rId95" w:anchor="tech-auditory-descriptions" w:history="1">
               <w:r>
                 <w:rPr>
                   <w:rStyle w:val="Hipervnculo"/>
@@ -35285,7 +34224,7 @@
                 <w:szCs w:val="24"/>
               </w:rPr>
             </w:pPr>
-            <w:hyperlink r:id="rId97" w:anchor="tech-synchronize-equivalents" w:history="1">
+            <w:hyperlink r:id="rId96" w:anchor="tech-synchronize-equivalents" w:history="1">
               <w:r>
                 <w:rPr>
                   <w:rStyle w:val="Hipervnculo"/>
@@ -35472,7 +34411,7 @@
                 <w:szCs w:val="24"/>
               </w:rPr>
             </w:pPr>
-            <w:hyperlink r:id="rId98" w:anchor="tech-alt-pages" w:history="1">
+            <w:hyperlink r:id="rId97" w:anchor="tech-alt-pages" w:history="1">
               <w:r>
                 <w:rPr>
                   <w:rStyle w:val="Hipervnculo"/>
@@ -35702,7 +34641,7 @@
                 <w:szCs w:val="24"/>
               </w:rPr>
             </w:pPr>
-            <w:hyperlink r:id="rId99" w:anchor="tech-color-contrast" w:history="1">
+            <w:hyperlink r:id="rId98" w:anchor="tech-color-contrast" w:history="1">
               <w:r>
                 <w:rPr>
                   <w:rStyle w:val="Hipervnculo"/>
@@ -35781,7 +34720,7 @@
                 <w:szCs w:val="24"/>
               </w:rPr>
             </w:pPr>
-            <w:hyperlink r:id="rId100" w:anchor="tech-use-markup" w:history="1">
+            <w:hyperlink r:id="rId99" w:anchor="tech-use-markup" w:history="1">
               <w:r>
                 <w:rPr>
                   <w:rStyle w:val="Hipervnculo"/>
@@ -35860,7 +34799,7 @@
                 <w:szCs w:val="24"/>
               </w:rPr>
             </w:pPr>
-            <w:hyperlink r:id="rId101" w:anchor="tech-identify-grammar" w:history="1">
+            <w:hyperlink r:id="rId100" w:anchor="tech-identify-grammar" w:history="1">
               <w:r>
                 <w:rPr>
                   <w:rStyle w:val="Hipervnculo"/>
@@ -35939,7 +34878,7 @@
                 <w:szCs w:val="24"/>
               </w:rPr>
             </w:pPr>
-            <w:hyperlink r:id="rId102" w:anchor="tech-style-sheets" w:history="1">
+            <w:hyperlink r:id="rId101" w:anchor="tech-style-sheets" w:history="1">
               <w:r>
                 <w:rPr>
                   <w:rStyle w:val="Hipervnculo"/>
@@ -36018,7 +34957,7 @@
                 <w:szCs w:val="24"/>
               </w:rPr>
             </w:pPr>
-            <w:hyperlink r:id="rId103" w:anchor="tech-relative-units" w:history="1">
+            <w:hyperlink r:id="rId102" w:anchor="tech-relative-units" w:history="1">
               <w:r>
                 <w:rPr>
                   <w:rStyle w:val="Hipervnculo"/>
@@ -36097,7 +35036,7 @@
                 <w:szCs w:val="24"/>
               </w:rPr>
             </w:pPr>
-            <w:hyperlink r:id="rId104" w:anchor="tech-logical-headings" w:history="1">
+            <w:hyperlink r:id="rId103" w:anchor="tech-logical-headings" w:history="1">
               <w:r>
                 <w:rPr>
                   <w:rStyle w:val="Hipervnculo"/>
@@ -36176,7 +35115,7 @@
                 <w:szCs w:val="24"/>
               </w:rPr>
             </w:pPr>
-            <w:hyperlink r:id="rId105" w:anchor="tech-list-structure" w:history="1">
+            <w:hyperlink r:id="rId104" w:anchor="tech-list-structure" w:history="1">
               <w:r>
                 <w:rPr>
                   <w:rStyle w:val="Hipervnculo"/>
@@ -36255,7 +35194,7 @@
                 <w:szCs w:val="24"/>
               </w:rPr>
             </w:pPr>
-            <w:hyperlink r:id="rId106" w:anchor="tech-quotes" w:history="1">
+            <w:hyperlink r:id="rId105" w:anchor="tech-quotes" w:history="1">
               <w:r>
                 <w:rPr>
                   <w:rStyle w:val="Hipervnculo"/>
@@ -36334,7 +35273,7 @@
                 <w:szCs w:val="24"/>
               </w:rPr>
             </w:pPr>
-            <w:hyperlink r:id="rId107" w:anchor="tech-fallback-page" w:history="1">
+            <w:hyperlink r:id="rId106" w:anchor="tech-fallback-page" w:history="1">
               <w:r>
                 <w:rPr>
                   <w:rStyle w:val="Hipervnculo"/>
@@ -36413,7 +35352,7 @@
                 <w:szCs w:val="24"/>
               </w:rPr>
             </w:pPr>
-            <w:hyperlink r:id="rId108" w:anchor="tech-avoid-blinking" w:history="1">
+            <w:hyperlink r:id="rId107" w:anchor="tech-avoid-blinking" w:history="1">
               <w:r>
                 <w:rPr>
                   <w:rStyle w:val="Hipervnculo"/>
@@ -36492,7 +35431,7 @@
                 <w:szCs w:val="24"/>
               </w:rPr>
             </w:pPr>
-            <w:hyperlink r:id="rId109" w:anchor="tech-no-periodic-refresh" w:history="1">
+            <w:hyperlink r:id="rId108" w:anchor="tech-no-periodic-refresh" w:history="1">
               <w:r>
                 <w:rPr>
                   <w:rStyle w:val="Hipervnculo"/>
@@ -36571,7 +35510,7 @@
                 <w:szCs w:val="24"/>
               </w:rPr>
             </w:pPr>
-            <w:hyperlink r:id="rId110" w:anchor="tech-no-auto-forward" w:history="1">
+            <w:hyperlink r:id="rId109" w:anchor="tech-no-auto-forward" w:history="1">
               <w:r>
                 <w:rPr>
                   <w:rStyle w:val="Hipervnculo"/>
@@ -36650,7 +35589,7 @@
                 <w:szCs w:val="24"/>
               </w:rPr>
             </w:pPr>
-            <w:hyperlink r:id="rId111" w:anchor="tech-avoid-pop-ups" w:history="1">
+            <w:hyperlink r:id="rId110" w:anchor="tech-avoid-pop-ups" w:history="1">
               <w:r>
                 <w:rPr>
                   <w:rStyle w:val="Hipervnculo"/>
@@ -36729,7 +35668,7 @@
                 <w:szCs w:val="24"/>
               </w:rPr>
             </w:pPr>
-            <w:hyperlink r:id="rId112" w:anchor="tech-latest-w3c-specs" w:history="1">
+            <w:hyperlink r:id="rId111" w:anchor="tech-latest-w3c-specs" w:history="1">
               <w:r>
                 <w:rPr>
                   <w:rStyle w:val="Hipervnculo"/>
@@ -36817,7 +35756,7 @@
                 <w:szCs w:val="24"/>
               </w:rPr>
             </w:pPr>
-            <w:hyperlink r:id="rId113" w:anchor="tech-avoid-deprecated" w:history="1">
+            <w:hyperlink r:id="rId112" w:anchor="tech-avoid-deprecated" w:history="1">
               <w:r>
                 <w:rPr>
                   <w:rStyle w:val="Hipervnculo"/>
@@ -36905,7 +35844,7 @@
                 <w:szCs w:val="24"/>
               </w:rPr>
             </w:pPr>
-            <w:hyperlink r:id="rId114" w:anchor="tech-group-information" w:history="1">
+            <w:hyperlink r:id="rId113" w:anchor="tech-group-information" w:history="1">
               <w:r>
                 <w:rPr>
                   <w:rStyle w:val="Hipervnculo"/>
@@ -36984,7 +35923,7 @@
                 <w:szCs w:val="24"/>
               </w:rPr>
             </w:pPr>
-            <w:hyperlink r:id="rId115" w:anchor="tech-meaningful-links" w:history="1">
+            <w:hyperlink r:id="rId114" w:anchor="tech-meaningful-links" w:history="1">
               <w:r>
                 <w:rPr>
                   <w:rStyle w:val="Hipervnculo"/>
@@ -37063,7 +36002,7 @@
                 <w:szCs w:val="24"/>
               </w:rPr>
             </w:pPr>
-            <w:hyperlink r:id="rId116" w:anchor="tech-use-metadata" w:history="1">
+            <w:hyperlink r:id="rId115" w:anchor="tech-use-metadata" w:history="1">
               <w:r>
                 <w:rPr>
                   <w:rStyle w:val="Hipervnculo"/>
@@ -37142,7 +36081,7 @@
                 <w:szCs w:val="24"/>
               </w:rPr>
             </w:pPr>
-            <w:hyperlink r:id="rId117" w:anchor="tech-site-description" w:history="1">
+            <w:hyperlink r:id="rId116" w:anchor="tech-site-description" w:history="1">
               <w:r>
                 <w:rPr>
                   <w:rStyle w:val="Hipervnculo"/>
@@ -37221,7 +36160,7 @@
                 <w:szCs w:val="24"/>
               </w:rPr>
             </w:pPr>
-            <w:hyperlink r:id="rId118" w:anchor="tech-clear-nav-mechanism" w:history="1">
+            <w:hyperlink r:id="rId117" w:anchor="tech-clear-nav-mechanism" w:history="1">
               <w:r>
                 <w:rPr>
                   <w:rStyle w:val="Hipervnculo"/>
@@ -37402,7 +36341,7 @@
                 <w:szCs w:val="24"/>
               </w:rPr>
             </w:pPr>
-            <w:hyperlink r:id="rId119" w:anchor="tech-avoid-table-for-layout" w:history="1">
+            <w:hyperlink r:id="rId118" w:anchor="tech-avoid-table-for-layout" w:history="1">
               <w:r>
                 <w:rPr>
                   <w:rStyle w:val="Hipervnculo"/>
@@ -37481,7 +36420,7 @@
                 <w:szCs w:val="24"/>
               </w:rPr>
             </w:pPr>
-            <w:hyperlink r:id="rId120" w:anchor="tech-table-layout" w:history="1">
+            <w:hyperlink r:id="rId119" w:anchor="tech-table-layout" w:history="1">
               <w:r>
                 <w:rPr>
                   <w:rStyle w:val="Hipervnculo"/>
@@ -37662,7 +36601,7 @@
                 <w:szCs w:val="24"/>
               </w:rPr>
             </w:pPr>
-            <w:hyperlink r:id="rId121" w:anchor="tech-frame-longdesc" w:history="1">
+            <w:hyperlink r:id="rId120" w:anchor="tech-frame-longdesc" w:history="1">
               <w:r>
                 <w:rPr>
                   <w:rStyle w:val="Hipervnculo"/>
@@ -37843,7 +36782,7 @@
                 <w:szCs w:val="24"/>
               </w:rPr>
             </w:pPr>
-            <w:hyperlink r:id="rId122" w:anchor="tech-unassociated-labels" w:history="1">
+            <w:hyperlink r:id="rId121" w:anchor="tech-unassociated-labels" w:history="1">
               <w:r>
                 <w:rPr>
                   <w:rStyle w:val="Hipervnculo"/>
@@ -37922,7 +36861,7 @@
                 <w:szCs w:val="24"/>
               </w:rPr>
             </w:pPr>
-            <w:hyperlink r:id="rId123" w:anchor="tech-associate-labels" w:history="1">
+            <w:hyperlink r:id="rId122" w:anchor="tech-associate-labels" w:history="1">
               <w:r>
                 <w:rPr>
                   <w:rStyle w:val="Hipervnculo"/>
@@ -38103,7 +37042,7 @@
                 <w:szCs w:val="24"/>
               </w:rPr>
             </w:pPr>
-            <w:hyperlink r:id="rId124" w:anchor="tech-keyboard-operable-scripts" w:history="1">
+            <w:hyperlink r:id="rId123" w:anchor="tech-keyboard-operable-scripts" w:history="1">
               <w:r>
                 <w:rPr>
                   <w:rStyle w:val="Hipervnculo"/>
@@ -38200,7 +37139,7 @@
                 <w:szCs w:val="24"/>
               </w:rPr>
             </w:pPr>
-            <w:hyperlink r:id="rId125" w:anchor="tech-avoid-movement" w:history="1">
+            <w:hyperlink r:id="rId124" w:anchor="tech-avoid-movement" w:history="1">
               <w:r>
                 <w:rPr>
                   <w:rStyle w:val="Hipervnculo"/>
@@ -38279,7 +37218,7 @@
                 <w:szCs w:val="24"/>
               </w:rPr>
             </w:pPr>
-            <w:hyperlink r:id="rId126" w:anchor="tech-directly-accessible" w:history="1">
+            <w:hyperlink r:id="rId125" w:anchor="tech-directly-accessible" w:history="1">
               <w:r>
                 <w:rPr>
                   <w:rStyle w:val="Hipervnculo"/>
@@ -38376,7 +37315,7 @@
                 <w:szCs w:val="24"/>
               </w:rPr>
             </w:pPr>
-            <w:hyperlink r:id="rId127" w:anchor="tech-keyboard-operable" w:history="1">
+            <w:hyperlink r:id="rId126" w:anchor="tech-keyboard-operable" w:history="1">
               <w:r>
                 <w:rPr>
                   <w:rStyle w:val="Hipervnculo"/>
@@ -38455,7 +37394,7 @@
                 <w:szCs w:val="24"/>
               </w:rPr>
             </w:pPr>
-            <w:hyperlink r:id="rId128" w:anchor="tech-device-independent-events" w:history="1">
+            <w:hyperlink r:id="rId127" w:anchor="tech-device-independent-events" w:history="1">
               <w:r>
                 <w:rPr>
                   <w:rStyle w:val="Hipervnculo"/>
@@ -38678,7 +37617,7 @@
                 <w:szCs w:val="24"/>
               </w:rPr>
             </w:pPr>
-            <w:hyperlink r:id="rId129" w:anchor="tech-expand-abbr" w:history="1">
+            <w:hyperlink r:id="rId128" w:anchor="tech-expand-abbr" w:history="1">
               <w:r>
                 <w:rPr>
                   <w:rStyle w:val="Hipervnculo"/>
@@ -38757,7 +37696,7 @@
                 <w:szCs w:val="24"/>
               </w:rPr>
             </w:pPr>
-            <w:hyperlink r:id="rId130" w:anchor="tech-identify-lang" w:history="1">
+            <w:hyperlink r:id="rId129" w:anchor="tech-identify-lang" w:history="1">
               <w:r>
                 <w:rPr>
                   <w:rStyle w:val="Hipervnculo"/>
@@ -38836,7 +37775,7 @@
                 <w:szCs w:val="24"/>
               </w:rPr>
             </w:pPr>
-            <w:hyperlink r:id="rId131" w:anchor="tech-tab-order" w:history="1">
+            <w:hyperlink r:id="rId130" w:anchor="tech-tab-order" w:history="1">
               <w:r>
                 <w:rPr>
                   <w:rStyle w:val="Hipervnculo"/>
@@ -38915,7 +37854,7 @@
                 <w:szCs w:val="24"/>
               </w:rPr>
             </w:pPr>
-            <w:hyperlink r:id="rId132" w:anchor="tech-keyboard-shortcuts" w:history="1">
+            <w:hyperlink r:id="rId131" w:anchor="tech-keyboard-shortcuts" w:history="1">
               <w:r>
                 <w:rPr>
                   <w:rStyle w:val="Hipervnculo"/>
@@ -38994,7 +37933,7 @@
                 <w:szCs w:val="24"/>
               </w:rPr>
             </w:pPr>
-            <w:hyperlink r:id="rId133" w:anchor="tech-divide-links" w:history="1">
+            <w:hyperlink r:id="rId132" w:anchor="tech-divide-links" w:history="1">
               <w:r>
                 <w:rPr>
                   <w:rStyle w:val="Hipervnculo"/>
@@ -39073,7 +38012,7 @@
                 <w:szCs w:val="24"/>
               </w:rPr>
             </w:pPr>
-            <w:hyperlink r:id="rId134" w:anchor="tech-content-preferences" w:history="1">
+            <w:hyperlink r:id="rId133" w:anchor="tech-content-preferences" w:history="1">
               <w:r>
                 <w:rPr>
                   <w:rStyle w:val="Hipervnculo"/>
@@ -39152,7 +38091,7 @@
                 <w:szCs w:val="24"/>
               </w:rPr>
             </w:pPr>
-            <w:hyperlink r:id="rId135" w:anchor="tech-nav-bar" w:history="1">
+            <w:hyperlink r:id="rId134" w:anchor="tech-nav-bar" w:history="1">
               <w:r>
                 <w:rPr>
                   <w:rStyle w:val="Hipervnculo"/>
@@ -39231,7 +38170,7 @@
                 <w:szCs w:val="24"/>
               </w:rPr>
             </w:pPr>
-            <w:hyperlink r:id="rId136" w:anchor="tech-group-links" w:history="1">
+            <w:hyperlink r:id="rId135" w:anchor="tech-group-links" w:history="1">
               <w:r>
                 <w:rPr>
                   <w:rStyle w:val="Hipervnculo"/>
@@ -39310,7 +38249,7 @@
                 <w:szCs w:val="24"/>
               </w:rPr>
             </w:pPr>
-            <w:hyperlink r:id="rId137" w:anchor="tech-searches" w:history="1">
+            <w:hyperlink r:id="rId136" w:anchor="tech-searches" w:history="1">
               <w:r>
                 <w:rPr>
                   <w:rStyle w:val="Hipervnculo"/>
@@ -39389,7 +38328,7 @@
                 <w:szCs w:val="24"/>
               </w:rPr>
             </w:pPr>
-            <w:hyperlink r:id="rId138" w:anchor="tech-front-loading" w:history="1">
+            <w:hyperlink r:id="rId137" w:anchor="tech-front-loading" w:history="1">
               <w:r>
                 <w:rPr>
                   <w:rStyle w:val="Hipervnculo"/>
@@ -39468,7 +38407,7 @@
                 <w:szCs w:val="24"/>
               </w:rPr>
             </w:pPr>
-            <w:hyperlink r:id="rId139" w:anchor="tech-bundled-version" w:history="1">
+            <w:hyperlink r:id="rId138" w:anchor="tech-bundled-version" w:history="1">
               <w:r>
                 <w:rPr>
                   <w:rStyle w:val="Hipervnculo"/>
@@ -39547,7 +38486,7 @@
                 <w:szCs w:val="24"/>
               </w:rPr>
             </w:pPr>
-            <w:hyperlink r:id="rId140" w:anchor="tech-skip-over-ascii" w:history="1">
+            <w:hyperlink r:id="rId139" w:anchor="tech-skip-over-ascii" w:history="1">
               <w:r>
                 <w:rPr>
                   <w:rStyle w:val="Hipervnculo"/>
@@ -39644,7 +38583,7 @@
                 <w:szCs w:val="24"/>
               </w:rPr>
             </w:pPr>
-            <w:hyperlink r:id="rId141" w:anchor="tech-icons" w:history="1">
+            <w:hyperlink r:id="rId140" w:anchor="tech-icons" w:history="1">
               <w:r>
                 <w:rPr>
                   <w:rStyle w:val="Hipervnculo"/>
@@ -39723,7 +38662,7 @@
                 <w:szCs w:val="24"/>
               </w:rPr>
             </w:pPr>
-            <w:hyperlink r:id="rId142" w:anchor="tech-consistent-style" w:history="1">
+            <w:hyperlink r:id="rId141" w:anchor="tech-consistent-style" w:history="1">
               <w:r>
                 <w:rPr>
                   <w:rStyle w:val="Hipervnculo"/>
@@ -39904,7 +38843,7 @@
                 <w:szCs w:val="24"/>
               </w:rPr>
             </w:pPr>
-            <w:hyperlink r:id="rId143" w:anchor="tech-redundant-client-links" w:history="1">
+            <w:hyperlink r:id="rId142" w:anchor="tech-redundant-client-links" w:history="1">
               <w:r>
                 <w:rPr>
                   <w:rStyle w:val="Hipervnculo"/>
@@ -40085,7 +39024,7 @@
                 <w:szCs w:val="24"/>
               </w:rPr>
             </w:pPr>
-            <w:hyperlink r:id="rId144" w:anchor="tech-table-summaries" w:history="1">
+            <w:hyperlink r:id="rId143" w:anchor="tech-table-summaries" w:history="1">
               <w:r>
                 <w:rPr>
                   <w:rStyle w:val="Hipervnculo"/>
@@ -40164,7 +39103,7 @@
                 <w:szCs w:val="24"/>
               </w:rPr>
             </w:pPr>
-            <w:hyperlink r:id="rId145" w:anchor="tech-abbreviate-labels" w:history="1">
+            <w:hyperlink r:id="rId144" w:anchor="tech-abbreviate-labels" w:history="1">
               <w:r>
                 <w:rPr>
                   <w:rStyle w:val="Hipervnculo"/>
@@ -40243,7 +39182,7 @@
                 <w:szCs w:val="24"/>
               </w:rPr>
             </w:pPr>
-            <w:hyperlink r:id="rId146" w:anchor="tech-linear-tables" w:history="1">
+            <w:hyperlink r:id="rId145" w:anchor="tech-linear-tables" w:history="1">
               <w:r>
                 <w:rPr>
                   <w:rStyle w:val="Hipervnculo"/>
@@ -40433,7 +39372,7 @@
                 <w:szCs w:val="24"/>
               </w:rPr>
             </w:pPr>
-            <w:hyperlink r:id="rId147" w:anchor="tech-place-holders" w:history="1">
+            <w:hyperlink r:id="rId146" w:anchor="tech-place-holders" w:history="1">
               <w:r>
                 <w:rPr>
                   <w:rStyle w:val="Hipervnculo"/>
@@ -40538,7 +39477,7 @@
         </w:rPr>
         <w:t xml:space="preserve">: </w:t>
       </w:r>
-      <w:hyperlink r:id="rId148" w:history="1">
+      <w:hyperlink r:id="rId147" w:history="1">
         <w:r>
           <w:rPr>
             <w:rStyle w:val="Hipervnculo"/>
@@ -40573,7 +39512,7 @@
         </w:rPr>
         <w:t xml:space="preserve">: </w:t>
       </w:r>
-      <w:hyperlink r:id="rId149" w:history="1">
+      <w:hyperlink r:id="rId148" w:history="1">
         <w:r>
           <w:rPr>
             <w:rStyle w:val="Hipervnculo"/>
@@ -40608,7 +39547,7 @@
         </w:rPr>
         <w:t xml:space="preserve">: </w:t>
       </w:r>
-      <w:hyperlink r:id="rId150" w:history="1">
+      <w:hyperlink r:id="rId149" w:history="1">
         <w:r>
           <w:rPr>
             <w:rStyle w:val="Hipervnculo"/>
@@ -40619,13 +39558,8 @@
       </w:hyperlink>
     </w:p>
     <w:p>
-      <w:proofErr w:type="gramStart"/>
-      <w:r>
-        <w:t>Otro aspecto a tener</w:t>
-      </w:r>
-      <w:proofErr w:type="gramEnd"/>
-      <w:r>
-        <w:t xml:space="preserve"> en cuenta con estos dispositivos es que si tenemos que evaluar la p</w:t>
+      <w:r>
+        <w:t>Otro aspecto a tener en cuenta con estos dispositivos es que si tenemos que evaluar la p</w:t>
       </w:r>
       <w:r>
         <w:t>ágina en varios de ellos</w:t>
@@ -40640,13 +39574,8 @@
         <w:t xml:space="preserve">No obstante, para esto nos pueden servir </w:t>
       </w:r>
       <w:r>
-        <w:t xml:space="preserve">emuladores de </w:t>
-      </w:r>
-      <w:proofErr w:type="gramStart"/>
-      <w:r>
-        <w:t>los mismos</w:t>
-      </w:r>
-      <w:proofErr w:type="gramEnd"/>
+        <w:t>emuladores de los mismos</w:t>
+      </w:r>
       <w:r>
         <w:t>,</w:t>
       </w:r>
@@ -40697,7 +39626,7 @@
         </w:rPr>
         <w:t xml:space="preserve"> </w:t>
       </w:r>
-      <w:hyperlink r:id="rId151" w:history="1">
+      <w:hyperlink r:id="rId150" w:history="1">
         <w:r>
           <w:rPr>
             <w:rStyle w:val="Hipervnculo"/>
@@ -40738,7 +39667,7 @@
         </w:rPr>
         <w:t xml:space="preserve">: </w:t>
       </w:r>
-      <w:hyperlink r:id="rId152" w:history="1">
+      <w:hyperlink r:id="rId151" w:history="1">
         <w:r>
           <w:rPr>
             <w:rStyle w:val="Hipervnculo"/>
@@ -40822,12 +39751,12 @@
       <w:pPr>
         <w:pStyle w:val="Ttulo2"/>
       </w:pPr>
-      <w:bookmarkStart w:id="90" w:name="_Toc249788165"/>
+      <w:bookmarkStart w:id="82" w:name="_Toc249788165"/>
       <w:r>
         <w:lastRenderedPageBreak/>
         <w:t>Pruebas de Rendimiento</w:t>
       </w:r>
-      <w:bookmarkEnd w:id="90"/>
+      <w:bookmarkEnd w:id="82"/>
     </w:p>
     <w:p>
       <w:r>
@@ -40866,22 +39795,22 @@
       <w:pPr>
         <w:pStyle w:val="Ttulo1"/>
       </w:pPr>
-      <w:bookmarkStart w:id="91" w:name="_Toc249788166"/>
+      <w:bookmarkStart w:id="83" w:name="_Toc249788166"/>
       <w:r>
         <w:lastRenderedPageBreak/>
         <w:t>Manuales del Sistema</w:t>
       </w:r>
-      <w:bookmarkEnd w:id="91"/>
+      <w:bookmarkEnd w:id="83"/>
     </w:p>
     <w:p>
       <w:pPr>
         <w:pStyle w:val="Ttulo2"/>
       </w:pPr>
-      <w:bookmarkStart w:id="92" w:name="_Toc249788167"/>
+      <w:bookmarkStart w:id="84" w:name="_Toc249788167"/>
       <w:r>
         <w:t>Manual de Instalación</w:t>
       </w:r>
-      <w:bookmarkEnd w:id="92"/>
+      <w:bookmarkEnd w:id="84"/>
     </w:p>
     <w:p>
       <w:r>
@@ -40907,12 +39836,12 @@
       <w:pPr>
         <w:pStyle w:val="Ttulo2"/>
       </w:pPr>
-      <w:bookmarkStart w:id="93" w:name="_Toc249788168"/>
+      <w:bookmarkStart w:id="85" w:name="_Toc249788168"/>
       <w:r>
         <w:lastRenderedPageBreak/>
         <w:t>Manual de Ejecución</w:t>
       </w:r>
-      <w:bookmarkEnd w:id="93"/>
+      <w:bookmarkEnd w:id="85"/>
     </w:p>
     <w:p>
       <w:r>
@@ -40943,12 +39872,12 @@
       <w:pPr>
         <w:pStyle w:val="Ttulo2"/>
       </w:pPr>
-      <w:bookmarkStart w:id="94" w:name="_Toc249788169"/>
+      <w:bookmarkStart w:id="86" w:name="_Toc249788169"/>
       <w:r>
         <w:lastRenderedPageBreak/>
         <w:t>Manual de Usuario</w:t>
       </w:r>
-      <w:bookmarkEnd w:id="94"/>
+      <w:bookmarkEnd w:id="86"/>
     </w:p>
     <w:p>
       <w:r>
@@ -40964,15 +39893,7 @@
         <w:t>cómo</w:t>
       </w:r>
       <w:r>
-        <w:t xml:space="preserve"> funcionan todas las opciones de </w:t>
-      </w:r>
-      <w:proofErr w:type="gramStart"/>
-      <w:r>
-        <w:t>las misma</w:t>
-      </w:r>
-      <w:proofErr w:type="gramEnd"/>
-      <w:r>
-        <w:t>, que parámetros tiene, que cosas debemos hacer para que todas las operaciones funcionen correctamente y cualquier otro aspecto que consideremos oportuno para explicar el funcionamiento del sistema.</w:t>
+        <w:t xml:space="preserve"> funcionan todas las opciones de las misma, que parámetros tiene, que cosas debemos hacer para que todas las operaciones funcionen correctamente y cualquier otro aspecto que consideremos oportuno para explicar el funcionamiento del sistema.</w:t>
       </w:r>
     </w:p>
     <w:p>
@@ -41002,12 +39923,12 @@
       <w:pPr>
         <w:pStyle w:val="Ttulo2"/>
       </w:pPr>
-      <w:bookmarkStart w:id="95" w:name="_Toc249788170"/>
+      <w:bookmarkStart w:id="87" w:name="_Toc249788170"/>
       <w:r>
         <w:lastRenderedPageBreak/>
         <w:t>Manual del Programador</w:t>
       </w:r>
-      <w:bookmarkEnd w:id="95"/>
+      <w:bookmarkEnd w:id="87"/>
     </w:p>
     <w:p>
       <w:r>
@@ -41030,22 +39951,22 @@
       <w:pPr>
         <w:pStyle w:val="Ttulo1"/>
       </w:pPr>
-      <w:bookmarkStart w:id="96" w:name="_Toc249788171"/>
+      <w:bookmarkStart w:id="88" w:name="_Toc249788171"/>
       <w:r>
         <w:lastRenderedPageBreak/>
         <w:t>Conclusiones y Ampliaciones</w:t>
       </w:r>
-      <w:bookmarkEnd w:id="96"/>
+      <w:bookmarkEnd w:id="88"/>
     </w:p>
     <w:p>
       <w:pPr>
         <w:pStyle w:val="Ttulo2"/>
       </w:pPr>
-      <w:bookmarkStart w:id="97" w:name="_Toc249788172"/>
+      <w:bookmarkStart w:id="89" w:name="_Toc249788172"/>
       <w:r>
         <w:t>Conclusiones</w:t>
       </w:r>
-      <w:bookmarkEnd w:id="97"/>
+      <w:bookmarkEnd w:id="89"/>
     </w:p>
     <w:p>
       <w:r>
@@ -41068,13 +39989,13 @@
       <w:pPr>
         <w:pStyle w:val="Ttulo2"/>
       </w:pPr>
-      <w:bookmarkStart w:id="98" w:name="_Ampliaciones"/>
-      <w:bookmarkStart w:id="99" w:name="_Toc249788173"/>
-      <w:bookmarkEnd w:id="98"/>
+      <w:bookmarkStart w:id="90" w:name="_Ampliaciones"/>
+      <w:bookmarkStart w:id="91" w:name="_Toc249788173"/>
+      <w:bookmarkEnd w:id="90"/>
       <w:r>
         <w:t>Ampliaciones</w:t>
       </w:r>
-      <w:bookmarkEnd w:id="99"/>
+      <w:bookmarkEnd w:id="91"/>
     </w:p>
     <w:p>
       <w:r>
@@ -41115,46 +40036,22 @@
       <w:pPr>
         <w:pStyle w:val="Ttulo1"/>
       </w:pPr>
-      <w:bookmarkStart w:id="100" w:name="_Toc249788174"/>
+      <w:bookmarkStart w:id="92" w:name="_Toc249788174"/>
       <w:r>
         <w:lastRenderedPageBreak/>
         <w:t>Presupuesto</w:t>
       </w:r>
-      <w:bookmarkEnd w:id="100"/>
-    </w:p>
-    <w:p>
-      <w:pPr>
-        <w:rPr>
-          <w:b/>
-        </w:rPr>
-      </w:pPr>
-      <w:r>
-        <w:t xml:space="preserve">A </w:t>
-      </w:r>
-      <w:proofErr w:type="gramStart"/>
-      <w:r>
-        <w:t>continuación</w:t>
-      </w:r>
-      <w:proofErr w:type="gramEnd"/>
-      <w:r>
-        <w:t xml:space="preserve"> se presentan dos posibles alternativas para el desarrollo del presupuesto del proyecto. La primera de ellas (recomendada) contempla muchos más aspectos y es más completa en líneas generales que la segunda. Seleccionar una u otra depende del criterio del director y del tipo de proyecto. Se presentan ambas para que se seleccione la que se considere más adecuada en cada caso. Otra posible opción es tomar elementos de ambas opciones a conveniencia. </w:t>
-      </w:r>
-      <w:r>
-        <w:rPr>
-          <w:b/>
-        </w:rPr>
-        <w:t>En cualquier caso, consultar al director de proyecto acerca de cuál de las dos es más adecuada para el proyecto desarrollado.</w:t>
-      </w:r>
+      <w:bookmarkEnd w:id="92"/>
     </w:p>
     <w:p>
       <w:pPr>
         <w:pStyle w:val="Ttulo2"/>
       </w:pPr>
-      <w:bookmarkStart w:id="101" w:name="_Toc249788175"/>
-      <w:r>
-        <w:t>Desarrollo de Presupuesto Detallado (Opción 1) (Recomendado)</w:t>
-      </w:r>
-      <w:bookmarkEnd w:id="101"/>
+      <w:bookmarkStart w:id="93" w:name="_Toc249788175"/>
+      <w:r>
+        <w:t>Desarrollo de Presupuesto Detallado</w:t>
+      </w:r>
+      <w:bookmarkEnd w:id="93"/>
     </w:p>
     <w:p>
       <w:pPr>
@@ -41162,570 +40059,13 @@
           <w:lang w:eastAsia="es-ES"/>
         </w:rPr>
       </w:pPr>
-      <w:r>
+    </w:p>
+    <w:p>
+      <w:pPr>
+        <w:jc w:val="left"/>
         <w:rPr>
           <w:lang w:eastAsia="es-ES"/>
         </w:rPr>
-        <w:t>A la hora de elaborar un presupuesto hay que tener en cuenta dos aspectos importantes:</w:t>
-      </w:r>
-    </w:p>
-    <w:p>
-      <w:pPr>
-        <w:pStyle w:val="Prrafodelista"/>
-        <w:numPr>
-          <w:ilvl w:val="0"/>
-          <w:numId w:val="24"/>
-        </w:numPr>
-        <w:rPr>
-          <w:b/>
-          <w:lang w:eastAsia="es-ES"/>
-        </w:rPr>
-      </w:pPr>
-      <w:r>
-        <w:rPr>
-          <w:lang w:eastAsia="es-ES"/>
-        </w:rPr>
-        <w:t xml:space="preserve">¿Cuánto cuesta desarrollar el proyecto? </w:t>
-      </w:r>
-      <w:r>
-        <w:rPr>
-          <w:b/>
-          <w:lang w:eastAsia="es-ES"/>
-        </w:rPr>
-        <w:t>(Presupuesto de Costes)</w:t>
-      </w:r>
-    </w:p>
-    <w:p>
-      <w:pPr>
-        <w:pStyle w:val="Prrafodelista"/>
-        <w:numPr>
-          <w:ilvl w:val="0"/>
-          <w:numId w:val="24"/>
-        </w:numPr>
-        <w:rPr>
-          <w:b/>
-          <w:lang w:eastAsia="es-ES"/>
-        </w:rPr>
-      </w:pPr>
-      <w:r>
-        <w:rPr>
-          <w:lang w:eastAsia="es-ES"/>
-        </w:rPr>
-        <w:t xml:space="preserve">¿Cuánto voy a cobrar por los trabajos? </w:t>
-      </w:r>
-      <w:r>
-        <w:rPr>
-          <w:b/>
-          <w:lang w:eastAsia="es-ES"/>
-        </w:rPr>
-        <w:t>(Presupuesto del Cliente)</w:t>
-      </w:r>
-    </w:p>
-    <w:p>
-      <w:pPr>
-        <w:rPr>
-          <w:lang w:eastAsia="es-ES"/>
-        </w:rPr>
-      </w:pPr>
-      <w:r>
-        <w:rPr>
-          <w:lang w:eastAsia="es-ES"/>
-        </w:rPr>
-        <w:t>El alumno debe realizar ambos</w:t>
-      </w:r>
-      <w:r>
-        <w:rPr>
-          <w:lang w:eastAsia="es-ES"/>
-        </w:rPr>
-        <w:t xml:space="preserve">. </w:t>
-      </w:r>
-      <w:r>
-        <w:rPr>
-          <w:lang w:eastAsia="es-ES"/>
-        </w:rPr>
-        <w:t>Por lo que respecta al presupuesto del cliente, se hará constar en esta sección y deberá estar basado en el presupuesto de costes realizado.</w:t>
-      </w:r>
-      <w:r>
-        <w:rPr>
-          <w:lang w:eastAsia="es-ES"/>
-        </w:rPr>
-        <w:t xml:space="preserve"> El presupuesto de costes puede realizarse en esta sección o figurar en un anexo específico, a criterio del director del proyecto.</w:t>
-      </w:r>
-    </w:p>
-    <w:p>
-      <w:pPr>
-        <w:rPr>
-          <w:lang w:eastAsia="es-ES"/>
-        </w:rPr>
-      </w:pPr>
-      <w:r>
-        <w:rPr>
-          <w:lang w:eastAsia="es-ES"/>
-        </w:rPr>
-        <w:t xml:space="preserve">Dicho presupuesto debe ser claro y exhaustivo, adelantándose a las dudas del cliente y presentando todos los elementos, de manera que no exista ningún </w:t>
-      </w:r>
-      <w:r>
-        <w:rPr>
-          <w:lang w:eastAsia="es-ES"/>
-        </w:rPr>
-        <w:t>“</w:t>
-      </w:r>
-      <w:r>
-        <w:rPr>
-          <w:lang w:eastAsia="es-ES"/>
-        </w:rPr>
-        <w:t>punto oscuro</w:t>
-      </w:r>
-      <w:r>
-        <w:rPr>
-          <w:lang w:eastAsia="es-ES"/>
-        </w:rPr>
-        <w:t>”</w:t>
-      </w:r>
-      <w:r>
-        <w:rPr>
-          <w:lang w:eastAsia="es-ES"/>
-        </w:rPr>
-        <w:t>. Para ello deben constar únicamente ítems que entienda el cliente. Como ejemplo, el coste de amortización de los equipos de desarrollo no es un dato que deba constar en este presupuesto, sino en el de costes. Un curso de formación, el análisis del sistema, la instalación de un SGBD, etc. si son elementos que entregamos al cliente, sí deben constar en este apartado.</w:t>
-      </w:r>
-    </w:p>
-    <w:p>
-      <w:pPr>
-        <w:rPr>
-          <w:lang w:eastAsia="es-ES"/>
-        </w:rPr>
-      </w:pPr>
-      <w:r>
-        <w:rPr>
-          <w:lang w:eastAsia="es-ES"/>
-        </w:rPr>
-        <w:t>En general el presupuesto del cliente debe cubrir el presupuesto de costes de desarrollo para que el proyecto resulte rentable y debe tener un margen de beneficio con respecto a aquel.</w:t>
-      </w:r>
-    </w:p>
-    <w:p>
-      <w:pPr>
-        <w:rPr>
-          <w:lang w:eastAsia="es-ES"/>
-        </w:rPr>
-      </w:pPr>
-      <w:r>
-        <w:rPr>
-          <w:lang w:eastAsia="es-ES"/>
-        </w:rPr>
-        <w:t>El presupuesto del cliente no debe ser una tabla de valores monetarios vacía, sino que debe ser acompañado por una explicación de estos valores.</w:t>
-      </w:r>
-    </w:p>
-    <w:p>
-      <w:pPr>
-        <w:rPr>
-          <w:lang w:eastAsia="es-ES"/>
-        </w:rPr>
-      </w:pPr>
-      <w:r>
-        <w:rPr>
-          <w:lang w:eastAsia="es-ES"/>
-        </w:rPr>
-        <w:t xml:space="preserve">Las características fundamentales que debe cumplir son: </w:t>
-      </w:r>
-    </w:p>
-    <w:p>
-      <w:pPr>
-        <w:pStyle w:val="Prrafodelista"/>
-        <w:numPr>
-          <w:ilvl w:val="0"/>
-          <w:numId w:val="23"/>
-        </w:numPr>
-        <w:rPr>
-          <w:lang w:eastAsia="es-ES"/>
-        </w:rPr>
-      </w:pPr>
-      <w:r>
-        <w:rPr>
-          <w:b/>
-          <w:bCs/>
-          <w:lang w:eastAsia="es-ES"/>
-        </w:rPr>
-        <w:t xml:space="preserve">Completo: </w:t>
-      </w:r>
-      <w:r>
-        <w:rPr>
-          <w:lang w:eastAsia="es-ES"/>
-        </w:rPr>
-        <w:t xml:space="preserve">Desde la presentación de nuestra empresa, hasta la solución que pensamos darle al proyecto del cliente, ejemplos de proyectos ya realizados, presupuesto cerrado indicando qué incluye y tan importante como esto, qué no incluye. </w:t>
-      </w:r>
-    </w:p>
-    <w:p>
-      <w:pPr>
-        <w:pStyle w:val="Prrafodelista"/>
-        <w:numPr>
-          <w:ilvl w:val="0"/>
-          <w:numId w:val="23"/>
-        </w:numPr>
-        <w:rPr>
-          <w:lang w:eastAsia="es-ES"/>
-        </w:rPr>
-      </w:pPr>
-      <w:r>
-        <w:rPr>
-          <w:b/>
-          <w:bCs/>
-          <w:lang w:eastAsia="es-ES"/>
-        </w:rPr>
-        <w:t>Claro:</w:t>
-      </w:r>
-      <w:r>
-        <w:rPr>
-          <w:lang w:eastAsia="es-ES"/>
-        </w:rPr>
-        <w:t xml:space="preserve"> Siempre hay que pensar que el cliente no sabe. Si sabe puede pensar que somos muy básicos, pero si no sabe y le pasamos un presupuesto excesivamente técnico, no le podremos hacer llegar nuestra idea de manera que él pueda visualizar el resultado. </w:t>
-      </w:r>
-    </w:p>
-    <w:p>
-      <w:pPr>
-        <w:pStyle w:val="Prrafodelista"/>
-        <w:numPr>
-          <w:ilvl w:val="0"/>
-          <w:numId w:val="23"/>
-        </w:numPr>
-        <w:rPr>
-          <w:lang w:eastAsia="es-ES"/>
-        </w:rPr>
-      </w:pPr>
-      <w:r>
-        <w:rPr>
-          <w:b/>
-          <w:bCs/>
-          <w:lang w:eastAsia="es-ES"/>
-        </w:rPr>
-        <w:lastRenderedPageBreak/>
-        <w:t>Conciso:</w:t>
-      </w:r>
-      <w:r>
-        <w:rPr>
-          <w:lang w:eastAsia="es-ES"/>
-        </w:rPr>
-        <w:t xml:space="preserve"> No hay que andarse por las ramas. A nosotros nos interesa poder transmitir la mayor cantidad de ideas en el menor espacio posible. Para ello, es muy recomendable utilizar tablas y/o puntos. </w:t>
-      </w:r>
-    </w:p>
-    <w:p>
-      <w:pPr>
-        <w:rPr>
-          <w:lang w:eastAsia="es-ES"/>
-        </w:rPr>
-      </w:pPr>
-      <w:r>
-        <w:rPr>
-          <w:lang w:eastAsia="es-ES"/>
-        </w:rPr>
-        <w:t xml:space="preserve">A la hora de desarrollar el presupuesto, debemos pensar en hacer referencias a: </w:t>
-      </w:r>
-    </w:p>
-    <w:p>
-      <w:pPr>
-        <w:pStyle w:val="Prrafodelista"/>
-        <w:numPr>
-          <w:ilvl w:val="0"/>
-          <w:numId w:val="25"/>
-        </w:numPr>
-        <w:rPr>
-          <w:lang w:eastAsia="es-ES"/>
-        </w:rPr>
-      </w:pPr>
-      <w:r>
-        <w:rPr>
-          <w:b/>
-          <w:bCs/>
-          <w:lang w:eastAsia="es-ES"/>
-        </w:rPr>
-        <w:t>Metodología de trabajo:</w:t>
-      </w:r>
-      <w:r>
-        <w:rPr>
-          <w:lang w:eastAsia="es-ES"/>
-        </w:rPr>
-        <w:t xml:space="preserve"> Explicar al cliente como vamos a hacer las cosas, comentar por ejemplo que primero se va a diseñar la web o la base de datos, que hasta que no se apruebe (firmado), no se va a pasar a la siguiente fase</w:t>
-      </w:r>
-      <w:r>
-        <w:rPr>
-          <w:lang w:eastAsia="es-ES"/>
-        </w:rPr>
-        <w:t>.</w:t>
-      </w:r>
-      <w:r>
-        <w:rPr>
-          <w:lang w:eastAsia="es-ES"/>
-        </w:rPr>
-        <w:t xml:space="preserve"> </w:t>
-      </w:r>
-    </w:p>
-    <w:p>
-      <w:pPr>
-        <w:pStyle w:val="Prrafodelista"/>
-        <w:numPr>
-          <w:ilvl w:val="0"/>
-          <w:numId w:val="25"/>
-        </w:numPr>
-        <w:rPr>
-          <w:lang w:eastAsia="es-ES"/>
-        </w:rPr>
-      </w:pPr>
-      <w:r>
-        <w:rPr>
-          <w:b/>
-          <w:bCs/>
-          <w:lang w:eastAsia="es-ES"/>
-        </w:rPr>
-        <w:t>Tiempos de ejecución:</w:t>
-      </w:r>
-      <w:r>
-        <w:rPr>
-          <w:lang w:eastAsia="es-ES"/>
-        </w:rPr>
-        <w:t xml:space="preserve"> Hay que cumplirlos. También hay que ajustar mucho e indicar cuáles son nuestras responsabilidades y cuáles son las suyas en cuanto a entregas de material, validaciones etc., y la influencia que tendrá en los tiempos, el retraso en las entregas y las aprobaciones. </w:t>
-      </w:r>
-    </w:p>
-    <w:p>
-      <w:pPr>
-        <w:pStyle w:val="Prrafodelista"/>
-        <w:numPr>
-          <w:ilvl w:val="0"/>
-          <w:numId w:val="25"/>
-        </w:numPr>
-        <w:rPr>
-          <w:lang w:eastAsia="es-ES"/>
-        </w:rPr>
-      </w:pPr>
-      <w:r>
-        <w:rPr>
-          <w:b/>
-          <w:bCs/>
-          <w:lang w:eastAsia="es-ES"/>
-        </w:rPr>
-        <w:t>Presupuesto detallado propiamente dicho:</w:t>
-      </w:r>
-      <w:r>
-        <w:rPr>
-          <w:lang w:eastAsia="es-ES"/>
-        </w:rPr>
-        <w:t xml:space="preserve"> Es muy útil tabular cada una de las secciones que van a componer el proyecto y desglosarlo por su coste. </w:t>
-      </w:r>
-    </w:p>
-    <w:p>
-      <w:pPr>
-        <w:pStyle w:val="Prrafodelista"/>
-        <w:numPr>
-          <w:ilvl w:val="0"/>
-          <w:numId w:val="25"/>
-        </w:numPr>
-        <w:rPr>
-          <w:lang w:eastAsia="es-ES"/>
-        </w:rPr>
-      </w:pPr>
-      <w:r>
-        <w:rPr>
-          <w:b/>
-          <w:bCs/>
-          <w:lang w:eastAsia="es-ES"/>
-        </w:rPr>
-        <w:t>Formas de pago</w:t>
-      </w:r>
-      <w:r>
-        <w:rPr>
-          <w:b/>
-          <w:bCs/>
-          <w:lang w:eastAsia="es-ES"/>
-        </w:rPr>
-        <w:t xml:space="preserve"> (Si procede)</w:t>
-      </w:r>
-      <w:r>
-        <w:rPr>
-          <w:b/>
-          <w:bCs/>
-          <w:lang w:eastAsia="es-ES"/>
-        </w:rPr>
-        <w:t xml:space="preserve">: </w:t>
-      </w:r>
-      <w:r>
-        <w:rPr>
-          <w:lang w:eastAsia="es-ES"/>
-        </w:rPr>
-        <w:t xml:space="preserve">Indicando también los plazos que habrá que cumplir. </w:t>
-      </w:r>
-    </w:p>
-    <w:p>
-      <w:pPr>
-        <w:rPr>
-          <w:lang w:eastAsia="es-ES"/>
-        </w:rPr>
-      </w:pPr>
-      <w:r>
-        <w:rPr>
-          <w:lang w:eastAsia="es-ES"/>
-        </w:rPr>
-        <w:t xml:space="preserve">Todos estos apartados, pueden no llevar este orden, incluso estar mezclados, pero es importante tener transmitir todo esto claramente al cliente. </w:t>
-      </w:r>
-      <w:r>
-        <w:rPr>
-          <w:lang w:eastAsia="es-ES"/>
-        </w:rPr>
-        <w:t>Un ejemplo de un desglose de un presupuesto en una tabla se muestra a continuación:</w:t>
-      </w:r>
-    </w:p>
-    <w:p>
-      <w:pPr>
-        <w:rPr>
-          <w:lang w:eastAsia="es-ES"/>
-        </w:rPr>
-      </w:pPr>
-      <w:r>
-        <w:object w:dxaOrig="9184" w:dyaOrig="4080" w14:anchorId="3553D949">
-          <v:shape id="_x0000_i1026" type="#_x0000_t75" style="width:459pt;height:204pt" o:ole="">
-            <v:imagedata r:id="rId153" o:title=""/>
-          </v:shape>
-          <o:OLEObject Type="Embed" ProgID="Excel.Sheet.8" ShapeID="_x0000_i1026" DrawAspect="Content" ObjectID="_1697372392" r:id="rId154"/>
-        </w:object>
-      </w:r>
-      <w:r>
-        <w:rPr>
-          <w:rFonts w:ascii="Times New Roman" w:eastAsia="Times New Roman" w:hAnsi="Times New Roman" w:cs="Times New Roman"/>
-          <w:sz w:val="24"/>
-          <w:szCs w:val="24"/>
-          <w:lang w:eastAsia="es-ES"/>
-        </w:rPr>
-        <w:br/>
-      </w:r>
-    </w:p>
-    <w:p>
-      <w:pPr>
-        <w:rPr>
-          <w:lang w:eastAsia="es-ES"/>
-        </w:rPr>
-      </w:pPr>
-      <w:r>
-        <w:rPr>
-          <w:lang w:eastAsia="es-ES"/>
-        </w:rPr>
-        <w:t xml:space="preserve">El </w:t>
-      </w:r>
-      <w:r>
-        <w:rPr>
-          <w:lang w:eastAsia="es-ES"/>
-        </w:rPr>
-        <w:t>p</w:t>
-      </w:r>
-      <w:r>
-        <w:rPr>
-          <w:lang w:eastAsia="es-ES"/>
-        </w:rPr>
-        <w:t>resupuesto debe contener:</w:t>
-      </w:r>
-    </w:p>
-    <w:p>
-      <w:pPr>
-        <w:pStyle w:val="Prrafodelista"/>
-        <w:numPr>
-          <w:ilvl w:val="0"/>
-          <w:numId w:val="26"/>
-        </w:numPr>
-        <w:rPr>
-          <w:lang w:eastAsia="es-ES"/>
-        </w:rPr>
-      </w:pPr>
-      <w:r>
-        <w:rPr>
-          <w:lang w:eastAsia="es-ES"/>
-        </w:rPr>
-        <w:t xml:space="preserve">Cuando proceda, un cuadro de precios de las unidades de medida correspondientes: componentes de hardware, elementos de software, horas persona de diferentes categorías, elementos auxiliares y otros. </w:t>
-      </w:r>
-    </w:p>
-    <w:p>
-      <w:pPr>
-        <w:pStyle w:val="Prrafodelista"/>
-        <w:numPr>
-          <w:ilvl w:val="0"/>
-          <w:numId w:val="26"/>
-        </w:numPr>
-        <w:rPr>
-          <w:lang w:eastAsia="es-ES"/>
-        </w:rPr>
-      </w:pPr>
-      <w:r>
-        <w:rPr>
-          <w:lang w:eastAsia="es-ES"/>
-        </w:rPr>
-        <w:t>Cuando proceda, costes de unidades lógicas con entidad propia dentro del proyecto, con la descomposición correspondiente de componentes de hardware, elementos de software, horas persona, elementos auxiliares y otros.</w:t>
-      </w:r>
-    </w:p>
-    <w:p>
-      <w:pPr>
-        <w:pStyle w:val="Prrafodelista"/>
-        <w:numPr>
-          <w:ilvl w:val="0"/>
-          <w:numId w:val="26"/>
-        </w:numPr>
-        <w:rPr>
-          <w:lang w:eastAsia="es-ES"/>
-        </w:rPr>
-      </w:pPr>
-      <w:r>
-        <w:rPr>
-          <w:lang w:eastAsia="es-ES"/>
-        </w:rPr>
-        <w:t>El presupuesto propiamente dicho debe contener la valoración económica global, descompuesta siguiendo la estructura de desglose de los elementos utilizada en la planificación y ejecución del proyecto.</w:t>
-      </w:r>
-    </w:p>
-    <w:p>
-      <w:pPr>
-        <w:pStyle w:val="Prrafodelista"/>
-        <w:numPr>
-          <w:ilvl w:val="0"/>
-          <w:numId w:val="26"/>
-        </w:numPr>
-        <w:rPr>
-          <w:lang w:eastAsia="es-ES"/>
-        </w:rPr>
-      </w:pPr>
-      <w:r>
-        <w:rPr>
-          <w:lang w:eastAsia="es-ES"/>
-        </w:rPr>
-        <w:lastRenderedPageBreak/>
-        <w:t xml:space="preserve">El presupuesto debe especificar claramente las bases con las que se confecciona el mismo. </w:t>
-      </w:r>
-    </w:p>
-    <w:p>
-      <w:pPr>
-        <w:pStyle w:val="Ttulo2"/>
-      </w:pPr>
-      <w:bookmarkStart w:id="102" w:name="_Toc249788176"/>
-      <w:r>
-        <w:t>Desarrollo de Presupuesto Simplificado (Opción 2)</w:t>
-      </w:r>
-      <w:bookmarkEnd w:id="102"/>
-    </w:p>
-    <w:p>
-      <w:r>
-        <w:t>En esta sección debemos rellenar esta tabla Excel para calcular el coste económico de desarrollar el sistema planteado en la documentación. Debemos considerar cosas como las horas de análisis, diseño y programación, el personal necesario, materiales, programas, equipos, etc.</w:t>
-      </w:r>
-    </w:p>
-    <w:p>
-      <w:r>
-        <w:object w:dxaOrig="8757" w:dyaOrig="2928" w14:anchorId="6CC38342">
-          <v:shape id="_x0000_i1027" type="#_x0000_t75" style="width:438pt;height:146.25pt" o:ole="">
-            <v:imagedata r:id="rId155" o:title=""/>
-          </v:shape>
-          <o:OLEObject Type="Embed" ProgID="Excel.Sheet.8" ShapeID="_x0000_i1027" DrawAspect="Content" ObjectID="_1697372393" r:id="rId156"/>
-        </w:object>
-      </w:r>
-    </w:p>
-    <w:p>
-      <w:r>
-        <w:t>Si fuese necesario, podemos incluir en esta sección una planificación temporal de las distintas etapas del proyecto (análisis, diseño, etc.).</w:t>
-      </w:r>
-    </w:p>
-    <w:p/>
-    <w:p>
-      <w:pPr>
         <w:sectPr>
           <w:type w:val="oddPage"/>
           <w:pgSz w:w="11906" w:h="16838" w:code="9"/>
@@ -41735,27 +40075,33 @@
           <w:docGrid w:linePitch="360"/>
         </w:sectPr>
       </w:pPr>
+      <w:r>
+        <w:rPr>
+          <w:lang w:eastAsia="es-ES"/>
+        </w:rPr>
+        <w:t>El presupuesto del proyecto se ha desarrollado en un anexo a parte para una mayor legibilidad.  En la carpeta Archivos adjuntos proporcionada en la raíz del documento entregado, se encuentra un archivo Excel: Presupuesto.xlsx. En él se encuentra calculado el presupuesto, y en el archivo Presupuesto explicación.pdf se encuentra una explicación del presupuesto en sí.</w:t>
+      </w:r>
     </w:p>
     <w:p>
       <w:pPr>
         <w:pStyle w:val="Ttulo1"/>
       </w:pPr>
-      <w:bookmarkStart w:id="103" w:name="_Toc249788177"/>
+      <w:bookmarkStart w:id="94" w:name="_Toc249788177"/>
       <w:r>
         <w:lastRenderedPageBreak/>
         <w:t>Referencias Bibliográficas</w:t>
       </w:r>
-      <w:bookmarkEnd w:id="103"/>
+      <w:bookmarkEnd w:id="94"/>
     </w:p>
     <w:p>
       <w:pPr>
         <w:pStyle w:val="Ttulo2"/>
       </w:pPr>
-      <w:bookmarkStart w:id="104" w:name="_Toc249788178"/>
+      <w:bookmarkStart w:id="95" w:name="_Toc249788178"/>
       <w:r>
         <w:t>Libros y Artículos</w:t>
       </w:r>
-      <w:bookmarkEnd w:id="104"/>
+      <w:bookmarkEnd w:id="95"/>
     </w:p>
     <w:p>
       <w:r>
@@ -41788,23 +40134,7 @@
         <w:t>[&lt;PrimerApellidoAutor&gt;&lt;DosUltimosDigitosDelAño&gt;]</w:t>
       </w:r>
       <w:r>
-        <w:t xml:space="preserve"> &lt;Apellidos1, Nombre1; Apellidos2, Nombre</w:t>
-      </w:r>
-      <w:proofErr w:type="gramStart"/>
-      <w:r>
-        <w:t>2;…</w:t>
-      </w:r>
-      <w:proofErr w:type="gramEnd"/>
-      <w:r>
-        <w:t xml:space="preserve">&gt;. </w:t>
-      </w:r>
-      <w:proofErr w:type="gramStart"/>
-      <w:r>
-        <w:t>”&lt;</w:t>
-      </w:r>
-      <w:proofErr w:type="gramEnd"/>
-      <w:r>
-        <w:t>Título del libro o Articulo&gt;”. &lt;Editorial o lugar de publicación&gt;. &lt;Año (4 cifras)&gt;.</w:t>
+        <w:t xml:space="preserve"> &lt;Apellidos1, Nombre1; Apellidos2, Nombre2;…&gt;. ”&lt;Título del libro o Articulo&gt;”. &lt;Editorial o lugar de publicación&gt;. &lt;Año (4 cifras)&gt;.</w:t>
       </w:r>
     </w:p>
     <w:p>
@@ -41830,15 +40160,7 @@
         <w:t>[Redondo07]</w:t>
       </w:r>
       <w:r>
-        <w:t xml:space="preserve"> Redondo L., J. Manuel; De Tal y Cual, Menganito. </w:t>
-      </w:r>
-      <w:proofErr w:type="gramStart"/>
-      <w:r>
-        <w:t>”Ejemplo</w:t>
-      </w:r>
-      <w:proofErr w:type="gramEnd"/>
-      <w:r>
-        <w:t xml:space="preserve"> para la plantilla de </w:t>
+        <w:t xml:space="preserve"> Redondo L., J. Manuel; De Tal y Cual, Menganito. ”Ejemplo para la plantilla de </w:t>
       </w:r>
       <w:r>
         <w:t>TFG</w:t>
@@ -41871,12 +40193,12 @@
       <w:pPr>
         <w:pStyle w:val="Ttulo2"/>
       </w:pPr>
-      <w:bookmarkStart w:id="105" w:name="_Toc249788179"/>
+      <w:bookmarkStart w:id="96" w:name="_Toc249788179"/>
       <w:r>
         <w:lastRenderedPageBreak/>
         <w:t>Referencias en Internet</w:t>
       </w:r>
-      <w:bookmarkEnd w:id="105"/>
+      <w:bookmarkEnd w:id="96"/>
     </w:p>
     <w:p>
       <w:r>
@@ -41906,15 +40228,7 @@
         <w:t>[&lt;PrimerApellidoAutor&gt;&lt;DosUltimosDigitosDelAño&gt;]</w:t>
       </w:r>
       <w:r>
-        <w:t xml:space="preserve"> &lt;Apellidos1, Nombre1; Apellidos2, Nombre</w:t>
-      </w:r>
-      <w:proofErr w:type="gramStart"/>
-      <w:r>
-        <w:t>2;…</w:t>
-      </w:r>
-      <w:proofErr w:type="gramEnd"/>
-      <w:r>
-        <w:t xml:space="preserve">&gt;. </w:t>
+        <w:t xml:space="preserve"> &lt;Apellidos1, Nombre1; Apellidos2, Nombre2;…&gt;. </w:t>
       </w:r>
       <w:r>
         <w:t>“</w:t>
@@ -42011,7 +40325,7 @@
       <w:r>
         <w:t xml:space="preserve"> Hassan Montero, Y. “Guía de Evaluación Heurística de Sitios Web”. </w:t>
       </w:r>
-      <w:hyperlink r:id="rId157" w:history="1">
+      <w:hyperlink r:id="rId152" w:history="1">
         <w:r>
           <w:rPr>
             <w:rStyle w:val="Hipervnculo"/>
@@ -42041,12 +40355,12 @@
       <w:pPr>
         <w:pStyle w:val="Ttulo1"/>
       </w:pPr>
-      <w:bookmarkStart w:id="106" w:name="_Toc249788180"/>
+      <w:bookmarkStart w:id="97" w:name="_Toc249788180"/>
       <w:r>
         <w:lastRenderedPageBreak/>
         <w:t>Apéndices</w:t>
       </w:r>
-      <w:bookmarkEnd w:id="106"/>
+      <w:bookmarkEnd w:id="97"/>
     </w:p>
     <w:p>
       <w:pPr>
@@ -42055,11 +40369,11 @@
       <w:r>
         <w:t xml:space="preserve"> </w:t>
       </w:r>
-      <w:bookmarkStart w:id="107" w:name="_Toc249788181"/>
+      <w:bookmarkStart w:id="98" w:name="_Toc249788181"/>
       <w:r>
         <w:t>Glosario y Diccionario de Datos</w:t>
       </w:r>
-      <w:bookmarkEnd w:id="107"/>
+      <w:bookmarkEnd w:id="98"/>
     </w:p>
     <w:p>
       <w:r>
@@ -42146,21 +40460,21 @@
         <w:lastRenderedPageBreak/>
         <w:t xml:space="preserve"> </w:t>
       </w:r>
-      <w:bookmarkStart w:id="108" w:name="_Toc249788182"/>
+      <w:bookmarkStart w:id="99" w:name="_Toc249788182"/>
       <w:r>
         <w:t>Contenido Entregado en el CD-ROM</w:t>
       </w:r>
-      <w:bookmarkEnd w:id="108"/>
+      <w:bookmarkEnd w:id="99"/>
     </w:p>
     <w:p>
       <w:pPr>
         <w:pStyle w:val="Ttulo3"/>
       </w:pPr>
-      <w:bookmarkStart w:id="109" w:name="_Toc249788183"/>
+      <w:bookmarkStart w:id="100" w:name="_Toc249788183"/>
       <w:r>
         <w:t>Contenidos</w:t>
       </w:r>
-      <w:bookmarkEnd w:id="109"/>
+      <w:bookmarkEnd w:id="100"/>
     </w:p>
     <w:p>
       <w:r>
@@ -42352,19 +40666,11 @@
                 <w:i/>
               </w:rPr>
             </w:pPr>
-            <w:proofErr w:type="gramStart"/>
             <w:r>
               <w:rPr>
                 <w:i/>
               </w:rPr>
-              <w:t>./</w:t>
-            </w:r>
-            <w:proofErr w:type="gramEnd"/>
-            <w:r>
-              <w:rPr>
-                <w:i/>
-              </w:rPr>
-              <w:t xml:space="preserve"> Directorio raíz del CD</w:t>
+              <w:t>./ Directorio raíz del CD</w:t>
             </w:r>
           </w:p>
         </w:tc>
@@ -42406,19 +40712,11 @@
                 <w:i/>
               </w:rPr>
             </w:pPr>
-            <w:proofErr w:type="gramStart"/>
             <w:r>
               <w:rPr>
                 <w:i/>
               </w:rPr>
-              <w:t>./</w:t>
-            </w:r>
-            <w:proofErr w:type="gramEnd"/>
-            <w:r>
-              <w:rPr>
-                <w:i/>
-              </w:rPr>
-              <w:t>&lt;nombre_proyecto&gt;</w:t>
+              <w:t>./&lt;nombre_proyecto&gt;</w:t>
             </w:r>
           </w:p>
         </w:tc>
@@ -42453,19 +40751,11 @@
                 <w:i/>
               </w:rPr>
             </w:pPr>
-            <w:proofErr w:type="gramStart"/>
             <w:r>
               <w:rPr>
                 <w:i/>
               </w:rPr>
-              <w:t>./</w:t>
-            </w:r>
-            <w:proofErr w:type="gramEnd"/>
-            <w:r>
-              <w:rPr>
-                <w:i/>
-              </w:rPr>
-              <w:t>instalacion</w:t>
+              <w:t>./instalacion</w:t>
             </w:r>
           </w:p>
         </w:tc>
@@ -42491,92 +40781,79 @@
                 <w:i/>
               </w:rPr>
             </w:pPr>
-            <w:proofErr w:type="gramStart"/>
             <w:r>
               <w:rPr>
                 <w:i/>
               </w:rPr>
-              <w:t>./</w:t>
-            </w:r>
-            <w:proofErr w:type="gramEnd"/>
+              <w:t>./documentacion</w:t>
+            </w:r>
+          </w:p>
+        </w:tc>
+        <w:tc>
+          <w:tcPr>
+            <w:tcW w:w="4322" w:type="dxa"/>
+          </w:tcPr>
+          <w:p>
+            <w:r>
+              <w:t xml:space="preserve">Contiene toda la documentación asociada al proyecto. </w:t>
+            </w:r>
+            <w:r>
+              <w:t>Es necesario incluir un f</w:t>
+            </w:r>
+            <w:r>
+              <w:t>ichero con el documento final del pro</w:t>
+            </w:r>
+            <w:r>
+              <w:t xml:space="preserve">yecto (en formato </w:t>
+            </w:r>
+            <w:r>
+              <w:t>.</w:t>
+            </w:r>
             <w:r>
               <w:rPr>
                 <w:i/>
               </w:rPr>
-              <w:t>documentacion</w:t>
-            </w:r>
-          </w:p>
-        </w:tc>
-        <w:tc>
-          <w:tcPr>
-            <w:tcW w:w="4322" w:type="dxa"/>
-          </w:tcPr>
-          <w:p>
-            <w:r>
-              <w:t xml:space="preserve">Contiene toda la documentación asociada al proyecto. </w:t>
-            </w:r>
-            <w:r>
-              <w:t>Es necesario incluir un f</w:t>
-            </w:r>
-            <w:r>
-              <w:t>ichero con el documento final del pro</w:t>
-            </w:r>
-            <w:r>
-              <w:t xml:space="preserve">yecto (en formato </w:t>
-            </w:r>
-            <w:r>
-              <w:t>.</w:t>
+              <w:t>doc</w:t>
+            </w:r>
+            <w:r>
+              <w:t xml:space="preserve"> </w:t>
+            </w:r>
+            <w:r>
+              <w:t>o .</w:t>
             </w:r>
             <w:r>
               <w:rPr>
                 <w:i/>
               </w:rPr>
-              <w:t>doc</w:t>
+              <w:t>docx</w:t>
             </w:r>
             <w:r>
               <w:t xml:space="preserve"> </w:t>
             </w:r>
             <w:r>
-              <w:t>o .</w:t>
+              <w:t xml:space="preserve">de </w:t>
             </w:r>
             <w:r>
               <w:rPr>
                 <w:i/>
               </w:rPr>
-              <w:t>docx</w:t>
-            </w:r>
-            <w:r>
-              <w:t xml:space="preserve"> </w:t>
-            </w:r>
-            <w:r>
-              <w:t xml:space="preserve">de </w:t>
+              <w:t>Word</w:t>
+            </w:r>
+            <w:r>
+              <w:t xml:space="preserve"> o</w:t>
+            </w:r>
+            <w:r>
+              <w:t xml:space="preserve"> bien</w:t>
+            </w:r>
+            <w:r>
+              <w:t xml:space="preserve"> .</w:t>
             </w:r>
             <w:r>
               <w:rPr>
                 <w:i/>
               </w:rPr>
-              <w:t>Word</w:t>
-            </w:r>
-            <w:r>
-              <w:t xml:space="preserve"> o</w:t>
-            </w:r>
-            <w:r>
-              <w:t xml:space="preserve"> </w:t>
-            </w:r>
-            <w:proofErr w:type="gramStart"/>
-            <w:r>
-              <w:t>bien</w:t>
-            </w:r>
-            <w:r>
-              <w:t xml:space="preserve"> .</w:t>
-            </w:r>
-            <w:r>
-              <w:rPr>
-                <w:i/>
-              </w:rPr>
               <w:t>sxw</w:t>
             </w:r>
-            <w:proofErr w:type="gramEnd"/>
             <w:r>
               <w:t xml:space="preserve"> de </w:t>
             </w:r>
@@ -42618,19 +40895,11 @@
                 <w:i/>
               </w:rPr>
             </w:pPr>
-            <w:proofErr w:type="gramStart"/>
             <w:r>
               <w:rPr>
                 <w:i/>
               </w:rPr>
-              <w:t>./</w:t>
-            </w:r>
-            <w:proofErr w:type="gramEnd"/>
-            <w:r>
-              <w:rPr>
-                <w:i/>
-              </w:rPr>
-              <w:t>documentacion/img</w:t>
+              <w:t>./documentacion/img</w:t>
             </w:r>
           </w:p>
         </w:tc>
@@ -42687,20 +40956,12 @@
                 <w:i/>
               </w:rPr>
             </w:pPr>
-            <w:proofErr w:type="gramStart"/>
             <w:r>
               <w:rPr>
                 <w:i/>
               </w:rPr>
               <w:lastRenderedPageBreak/>
-              <w:t>./</w:t>
-            </w:r>
-            <w:proofErr w:type="gramEnd"/>
-            <w:r>
-              <w:rPr>
-                <w:i/>
-              </w:rPr>
-              <w:t>documentacion/uml</w:t>
+              <w:t>./documentacion/uml</w:t>
             </w:r>
           </w:p>
         </w:tc>
@@ -42741,19 +41002,11 @@
                 <w:i/>
               </w:rPr>
             </w:pPr>
-            <w:proofErr w:type="gramStart"/>
             <w:r>
               <w:rPr>
                 <w:i/>
               </w:rPr>
-              <w:t>./</w:t>
-            </w:r>
-            <w:proofErr w:type="gramEnd"/>
-            <w:r>
-              <w:rPr>
-                <w:i/>
-              </w:rPr>
-              <w:t>presentacion</w:t>
+              <w:t>./presentacion</w:t>
             </w:r>
           </w:p>
         </w:tc>
@@ -42794,19 +41047,11 @@
                 <w:i/>
               </w:rPr>
             </w:pPr>
-            <w:proofErr w:type="gramStart"/>
             <w:r>
               <w:rPr>
                 <w:i/>
               </w:rPr>
-              <w:t>./</w:t>
-            </w:r>
-            <w:proofErr w:type="gramEnd"/>
-            <w:r>
-              <w:rPr>
-                <w:i/>
-              </w:rPr>
-              <w:t>herram</w:t>
+              <w:t>./herram</w:t>
             </w:r>
             <w:r>
               <w:rPr>
@@ -42838,19 +41083,11 @@
                 <w:i/>
               </w:rPr>
             </w:pPr>
-            <w:proofErr w:type="gramStart"/>
             <w:r>
               <w:rPr>
                 <w:i/>
               </w:rPr>
-              <w:t>./</w:t>
-            </w:r>
-            <w:proofErr w:type="gramEnd"/>
-            <w:r>
-              <w:rPr>
-                <w:i/>
-              </w:rPr>
-              <w:t>herram/desarrollo</w:t>
+              <w:t>./herram/desarrollo</w:t>
             </w:r>
           </w:p>
         </w:tc>
@@ -42876,19 +41113,11 @@
                 <w:i/>
               </w:rPr>
             </w:pPr>
-            <w:proofErr w:type="gramStart"/>
             <w:r>
               <w:rPr>
                 <w:i/>
               </w:rPr>
-              <w:t>./</w:t>
-            </w:r>
-            <w:proofErr w:type="gramEnd"/>
-            <w:r>
-              <w:rPr>
-                <w:i/>
-              </w:rPr>
-              <w:t>herram/explotacion</w:t>
+              <w:t>./herram/explotacion</w:t>
             </w:r>
           </w:p>
         </w:tc>
@@ -42949,15 +41178,7 @@
     </w:p>
     <w:p>
       <w:r>
-        <w:t xml:space="preserve">Se muestra aquí el contenido del directorio de desarrollo de la tabla anterior, incluyendo todos los directorios que deben depender del mismo. </w:t>
-      </w:r>
-      <w:proofErr w:type="gramStart"/>
-      <w:r>
-        <w:t>Algunos de los elementos sea</w:t>
-      </w:r>
-      <w:proofErr w:type="gramEnd"/>
-      <w:r>
-        <w:t xml:space="preserve"> han incluido suponiendo que se están usando ciertas tecnologías Java. En caso de no usarlas, buscaremos un equivalente existente (si lo hay) en la que estemos usando nosotros.</w:t>
+        <w:t>Se muestra aquí el contenido del directorio de desarrollo de la tabla anterior, incluyendo todos los directorios que deben depender del mismo. Algunos de los elementos sea han incluido suponiendo que se están usando ciertas tecnologías Java. En caso de no usarlas, buscaremos un equivalente existente (si lo hay) en la que estemos usando nosotros.</w:t>
       </w:r>
     </w:p>
     <w:tbl>
@@ -43023,19 +41244,11 @@
                 <w:i/>
               </w:rPr>
             </w:pPr>
-            <w:proofErr w:type="gramStart"/>
             <w:r>
               <w:rPr>
                 <w:i/>
               </w:rPr>
-              <w:t>./</w:t>
-            </w:r>
-            <w:proofErr w:type="gramEnd"/>
-            <w:r>
-              <w:rPr>
-                <w:i/>
-              </w:rPr>
-              <w:t xml:space="preserve"> Directorio raíz de</w:t>
+              <w:t>./ Directorio raíz de</w:t>
             </w:r>
             <w:r>
               <w:rPr>
@@ -43067,19 +41280,11 @@
                 <w:i/>
               </w:rPr>
             </w:pPr>
-            <w:proofErr w:type="gramStart"/>
             <w:r>
               <w:rPr>
                 <w:i/>
               </w:rPr>
-              <w:t>./</w:t>
-            </w:r>
-            <w:proofErr w:type="gramEnd"/>
-            <w:r>
-              <w:rPr>
-                <w:i/>
-              </w:rPr>
-              <w:t>build</w:t>
+              <w:t>./build</w:t>
             </w:r>
           </w:p>
         </w:tc>
@@ -43117,19 +41322,11 @@
                 <w:i/>
               </w:rPr>
             </w:pPr>
-            <w:proofErr w:type="gramStart"/>
             <w:r>
               <w:rPr>
                 <w:i/>
               </w:rPr>
-              <w:t>./</w:t>
-            </w:r>
-            <w:proofErr w:type="gramEnd"/>
-            <w:r>
-              <w:rPr>
-                <w:i/>
-              </w:rPr>
-              <w:t>conf</w:t>
+              <w:t>./conf</w:t>
             </w:r>
           </w:p>
         </w:tc>
@@ -43233,55 +41430,36 @@
                 <w:i/>
               </w:rPr>
             </w:pPr>
-            <w:proofErr w:type="gramStart"/>
             <w:r>
               <w:rPr>
                 <w:i/>
               </w:rPr>
-              <w:t>./</w:t>
-            </w:r>
-            <w:proofErr w:type="gramEnd"/>
+              <w:t>./dist</w:t>
+            </w:r>
+          </w:p>
+        </w:tc>
+        <w:tc>
+          <w:tcPr>
+            <w:tcW w:w="4322" w:type="dxa"/>
+          </w:tcPr>
+          <w:p>
+            <w:r>
+              <w:t xml:space="preserve">Directorio donde se sitúan los ficheros para la distribución del proyecto. Por ejemplo: los ficheros </w:t>
+            </w:r>
             <w:r>
               <w:rPr>
                 <w:i/>
               </w:rPr>
-              <w:t>dist</w:t>
-            </w:r>
-          </w:p>
-        </w:tc>
-        <w:tc>
-          <w:tcPr>
-            <w:tcW w:w="4322" w:type="dxa"/>
-          </w:tcPr>
-          <w:p>
-            <w:r>
-              <w:t xml:space="preserve">Directorio donde se sitúan los ficheros para la distribución del proyecto. Por ejemplo: los ficheros </w:t>
+              <w:t>.war</w:t>
+            </w:r>
+            <w:r>
+              <w:t xml:space="preserve"> o </w:t>
             </w:r>
             <w:r>
               <w:rPr>
                 <w:i/>
               </w:rPr>
-              <w:t>.war</w:t>
-            </w:r>
-            <w:r>
-              <w:t xml:space="preserve"> </w:t>
-            </w:r>
-            <w:proofErr w:type="gramStart"/>
-            <w:r>
-              <w:t xml:space="preserve">o </w:t>
-            </w:r>
-            <w:r>
-              <w:rPr>
-                <w:i/>
-              </w:rPr>
-              <w:t>.ear</w:t>
-            </w:r>
-            <w:proofErr w:type="gramEnd"/>
-            <w:r>
-              <w:rPr>
-                <w:i/>
-              </w:rPr>
-              <w:t>.</w:t>
+              <w:t>.ear.</w:t>
             </w:r>
           </w:p>
         </w:tc>
@@ -43297,19 +41475,11 @@
                 <w:i/>
               </w:rPr>
             </w:pPr>
-            <w:proofErr w:type="gramStart"/>
             <w:r>
               <w:rPr>
                 <w:i/>
               </w:rPr>
-              <w:t>./</w:t>
-            </w:r>
-            <w:proofErr w:type="gramEnd"/>
-            <w:r>
-              <w:rPr>
-                <w:i/>
-              </w:rPr>
-              <w:t>doc</w:t>
+              <w:t>./doc</w:t>
             </w:r>
           </w:p>
         </w:tc>
@@ -43363,20 +41533,12 @@
                 <w:i/>
               </w:rPr>
             </w:pPr>
-            <w:proofErr w:type="gramStart"/>
             <w:r>
               <w:rPr>
                 <w:i/>
               </w:rPr>
               <w:lastRenderedPageBreak/>
-              <w:t>./</w:t>
-            </w:r>
-            <w:proofErr w:type="gramEnd"/>
-            <w:r>
-              <w:rPr>
-                <w:i/>
-              </w:rPr>
-              <w:t>lib</w:t>
+              <w:t>./lib</w:t>
             </w:r>
           </w:p>
         </w:tc>
@@ -43423,19 +41585,11 @@
                 <w:i/>
               </w:rPr>
             </w:pPr>
-            <w:proofErr w:type="gramStart"/>
             <w:r>
               <w:rPr>
                 <w:i/>
               </w:rPr>
-              <w:t>./</w:t>
-            </w:r>
-            <w:proofErr w:type="gramEnd"/>
-            <w:r>
-              <w:rPr>
-                <w:i/>
-              </w:rPr>
-              <w:t>compile-lib</w:t>
+              <w:t>./compile-lib</w:t>
             </w:r>
           </w:p>
         </w:tc>
@@ -43482,19 +41636,11 @@
                 <w:i/>
               </w:rPr>
             </w:pPr>
-            <w:proofErr w:type="gramStart"/>
             <w:r>
               <w:rPr>
                 <w:i/>
               </w:rPr>
-              <w:t>./</w:t>
-            </w:r>
-            <w:proofErr w:type="gramEnd"/>
-            <w:r>
-              <w:rPr>
-                <w:i/>
-              </w:rPr>
-              <w:t>src</w:t>
+              <w:t>./src</w:t>
             </w:r>
           </w:p>
         </w:tc>
@@ -43520,19 +41666,11 @@
                 <w:i/>
               </w:rPr>
             </w:pPr>
-            <w:proofErr w:type="gramStart"/>
             <w:r>
               <w:rPr>
                 <w:i/>
               </w:rPr>
-              <w:t>./</w:t>
-            </w:r>
-            <w:proofErr w:type="gramEnd"/>
-            <w:r>
-              <w:rPr>
-                <w:i/>
-              </w:rPr>
-              <w:t>src/java</w:t>
+              <w:t>./src/java</w:t>
             </w:r>
           </w:p>
         </w:tc>
@@ -43567,19 +41705,11 @@
                 <w:i/>
               </w:rPr>
             </w:pPr>
-            <w:proofErr w:type="gramStart"/>
             <w:r>
               <w:rPr>
                 <w:i/>
               </w:rPr>
-              <w:t>./</w:t>
-            </w:r>
-            <w:proofErr w:type="gramEnd"/>
-            <w:r>
-              <w:rPr>
-                <w:i/>
-              </w:rPr>
-              <w:t>src/sql</w:t>
+              <w:t>./src/sql</w:t>
             </w:r>
           </w:p>
         </w:tc>
@@ -43614,19 +41744,11 @@
                 <w:i/>
               </w:rPr>
             </w:pPr>
-            <w:proofErr w:type="gramStart"/>
             <w:r>
               <w:rPr>
                 <w:i/>
               </w:rPr>
-              <w:t>./</w:t>
-            </w:r>
-            <w:proofErr w:type="gramEnd"/>
-            <w:r>
-              <w:rPr>
-                <w:i/>
-              </w:rPr>
-              <w:t>web</w:t>
+              <w:t>./web</w:t>
             </w:r>
           </w:p>
         </w:tc>
@@ -43686,13 +41808,8 @@
             <w:tcW w:w="4322" w:type="dxa"/>
           </w:tcPr>
           <w:p>
-            <w:proofErr w:type="gramStart"/>
-            <w:r>
-              <w:t>./</w:t>
-            </w:r>
-            <w:proofErr w:type="gramEnd"/>
-            <w:r>
-              <w:t>web/images</w:t>
+            <w:r>
+              <w:t>./web/images</w:t>
             </w:r>
           </w:p>
         </w:tc>
@@ -43719,13 +41836,8 @@
             <w:tcW w:w="4322" w:type="dxa"/>
           </w:tcPr>
           <w:p>
-            <w:proofErr w:type="gramStart"/>
-            <w:r>
-              <w:t>./</w:t>
-            </w:r>
-            <w:proofErr w:type="gramEnd"/>
-            <w:r>
-              <w:t>classes</w:t>
+            <w:r>
+              <w:t>./classes</w:t>
             </w:r>
           </w:p>
         </w:tc>
@@ -43761,13 +41873,8 @@
             <w:tcW w:w="4322" w:type="dxa"/>
           </w:tcPr>
           <w:p>
-            <w:proofErr w:type="gramStart"/>
-            <w:r>
-              <w:t>./</w:t>
-            </w:r>
-            <w:proofErr w:type="gramEnd"/>
-            <w:r>
-              <w:t>test</w:t>
+            <w:r>
+              <w:t>./test</w:t>
             </w:r>
           </w:p>
         </w:tc>
@@ -43788,13 +41895,8 @@
             <w:tcW w:w="4322" w:type="dxa"/>
           </w:tcPr>
           <w:p>
-            <w:proofErr w:type="gramStart"/>
-            <w:r>
-              <w:t>./</w:t>
-            </w:r>
-            <w:proofErr w:type="gramEnd"/>
-            <w:r>
-              <w:t>test/java</w:t>
+            <w:r>
+              <w:t>./test/java</w:t>
             </w:r>
           </w:p>
         </w:tc>
@@ -43833,13 +41935,8 @@
             <w:tcW w:w="4322" w:type="dxa"/>
           </w:tcPr>
           <w:p>
-            <w:proofErr w:type="gramStart"/>
-            <w:r>
-              <w:t>./</w:t>
-            </w:r>
-            <w:proofErr w:type="gramEnd"/>
-            <w:r>
-              <w:t>test/sql</w:t>
+            <w:r>
+              <w:t>./test/sql</w:t>
             </w:r>
           </w:p>
         </w:tc>
@@ -43869,13 +41966,8 @@
             <w:tcW w:w="4322" w:type="dxa"/>
           </w:tcPr>
           <w:p>
-            <w:proofErr w:type="gramStart"/>
-            <w:r>
-              <w:t>./</w:t>
-            </w:r>
-            <w:proofErr w:type="gramEnd"/>
-            <w:r>
-              <w:t>bak</w:t>
+            <w:r>
+              <w:t>./bak</w:t>
             </w:r>
           </w:p>
         </w:tc>
@@ -43890,7 +41982,6 @@
             <w:r>
               <w:t xml:space="preserve">pueden </w:t>
             </w:r>
-            <w:proofErr w:type="gramStart"/>
             <w:r>
               <w:t>guarda</w:t>
             </w:r>
@@ -43898,11 +41989,7 @@
               <w:t>r</w:t>
             </w:r>
             <w:r>
-              <w:t xml:space="preserve">  versiones</w:t>
-            </w:r>
-            <w:proofErr w:type="gramEnd"/>
-            <w:r>
-              <w:t xml:space="preserve"> antiguas de los ficheros fuente del proyecto.</w:t>
+              <w:t xml:space="preserve">  versiones antiguas de los ficheros fuente del proyecto.</w:t>
             </w:r>
           </w:p>
         </w:tc>
@@ -43913,11 +42000,11 @@
       <w:pPr>
         <w:pStyle w:val="Ttulo3"/>
       </w:pPr>
-      <w:bookmarkStart w:id="110" w:name="_Toc249788184"/>
+      <w:bookmarkStart w:id="101" w:name="_Toc249788184"/>
       <w:r>
         <w:t>Código Ejecutable e Instalación</w:t>
       </w:r>
-      <w:bookmarkEnd w:id="110"/>
+      <w:bookmarkEnd w:id="101"/>
     </w:p>
     <w:p>
       <w:r>
@@ -43937,23 +42024,15 @@
       <w:pPr>
         <w:pStyle w:val="Ttulo3"/>
       </w:pPr>
-      <w:bookmarkStart w:id="111" w:name="_Toc249788185"/>
+      <w:bookmarkStart w:id="102" w:name="_Toc249788185"/>
       <w:r>
         <w:t>Ficheros de Configuración</w:t>
       </w:r>
-      <w:bookmarkEnd w:id="111"/>
-    </w:p>
-    <w:p>
-      <w:r>
-        <w:t xml:space="preserve">Descripción de todos los ficheros necesarios para </w:t>
-      </w:r>
-      <w:proofErr w:type="gramStart"/>
-      <w:r>
-        <w:t>poder hacer funcionar</w:t>
-      </w:r>
-      <w:proofErr w:type="gramEnd"/>
-      <w:r>
-        <w:t xml:space="preserve"> la aplicación</w:t>
+      <w:bookmarkEnd w:id="102"/>
+    </w:p>
+    <w:p>
+      <w:r>
+        <w:t>Descripción de todos los ficheros necesarios para poder hacer funcionar la aplicación</w:t>
       </w:r>
       <w:r>
         <w:t xml:space="preserve"> </w:t>
@@ -43988,11 +42067,11 @@
         <w:lastRenderedPageBreak/>
         <w:t xml:space="preserve"> </w:t>
       </w:r>
-      <w:bookmarkStart w:id="112" w:name="_Toc249788186"/>
+      <w:bookmarkStart w:id="103" w:name="_Toc249788186"/>
       <w:r>
         <w:t>Índice Alfabético</w:t>
       </w:r>
-      <w:bookmarkEnd w:id="112"/>
+      <w:bookmarkEnd w:id="103"/>
     </w:p>
     <w:p>
       <w:r>
@@ -44313,11 +42392,11 @@
         <w:lastRenderedPageBreak/>
         <w:t xml:space="preserve"> </w:t>
       </w:r>
-      <w:bookmarkStart w:id="113" w:name="_Toc249788187"/>
+      <w:bookmarkStart w:id="104" w:name="_Toc249788187"/>
       <w:r>
         <w:t>Código Fuente</w:t>
       </w:r>
-      <w:bookmarkEnd w:id="113"/>
+      <w:bookmarkEnd w:id="104"/>
     </w:p>
     <w:p>
       <w:r>
@@ -44368,7 +42447,7 @@
       <w:r>
         <w:t>) (</w:t>
       </w:r>
-      <w:hyperlink r:id="rId158" w:history="1">
+      <w:hyperlink r:id="rId153" w:history="1">
         <w:r>
           <w:rPr>
             <w:rStyle w:val="Hipervnculo"/>
@@ -44406,7 +42485,7 @@
       <w:r>
         <w:t>) (</w:t>
       </w:r>
-      <w:hyperlink r:id="rId159" w:history="1">
+      <w:hyperlink r:id="rId154" w:history="1">
         <w:r>
           <w:rPr>
             <w:rStyle w:val="Hipervnculo"/>
@@ -44422,11 +42501,11 @@
       <w:pPr>
         <w:pStyle w:val="Ttulo3"/>
       </w:pPr>
-      <w:bookmarkStart w:id="114" w:name="_Toc249788188"/>
+      <w:bookmarkStart w:id="105" w:name="_Toc249788188"/>
       <w:r>
         <w:t>Paquete Ejemplo 1:</w:t>
       </w:r>
-      <w:bookmarkEnd w:id="114"/>
+      <w:bookmarkEnd w:id="105"/>
     </w:p>
     <w:p>
       <w:pPr>
@@ -45821,7 +43900,7 @@
         <w:i/>
         <w:noProof/>
       </w:rPr>
-      <w:t>Planificación del Proyecto y Resumen de Presupuestos</w:t>
+      <w:t>Análisis</w:t>
     </w:r>
     <w:r>
       <w:rPr>
@@ -45968,7 +44047,7 @@
         <w:i/>
         <w:noProof/>
       </w:rPr>
-      <w:t>Planificación del Proyecto y Resumen de Presupuestos</w:t>
+      <w:t>Análisis</w:t>
     </w:r>
     <w:r>
       <w:rPr>
@@ -54321,6 +52400,7 @@
     <w:rsid w:val="00AE05D8"/>
     <w:rsid w:val="00B21EE9"/>
     <w:rsid w:val="00B32C3F"/>
+    <w:rsid w:val="00B47D4B"/>
     <w:rsid w:val="00B74369"/>
     <w:rsid w:val="00BB22B4"/>
     <w:rsid w:val="00C15F22"/>

--- a/Documentation/Documentacion TFG.docx
+++ b/Documentation/Documentacion TFG.docx
@@ -676,8 +676,21 @@
           <w:numId w:val="54"/>
         </w:numPr>
       </w:pPr>
-      <w:r>
-        <w:t>Andrei Costin (</w:t>
+      <w:proofErr w:type="spellStart"/>
+      <w:r>
+        <w:t>Andrei</w:t>
+      </w:r>
+      <w:proofErr w:type="spellEnd"/>
+      <w:r>
+        <w:t xml:space="preserve"> </w:t>
+      </w:r>
+      <w:proofErr w:type="spellStart"/>
+      <w:r>
+        <w:t>Costin</w:t>
+      </w:r>
+      <w:proofErr w:type="spellEnd"/>
+      <w:r>
+        <w:t xml:space="preserve"> (</w:t>
       </w:r>
       <w:hyperlink r:id="rId12" w:history="1">
         <w:r>
@@ -709,12 +722,14 @@
         <w:t xml:space="preserve">o con el repositorio de GitHub </w:t>
       </w:r>
       <w:hyperlink r:id="rId13" w:history="1">
+        <w:proofErr w:type="spellStart"/>
         <w:r>
           <w:rPr>
             <w:rStyle w:val="Hipervnculo"/>
           </w:rPr>
           <w:t>nfc-tools</w:t>
         </w:r>
+        <w:proofErr w:type="spellEnd"/>
       </w:hyperlink>
       <w:r>
         <w:t xml:space="preserve">, en especial las que han colaborado en la librería </w:t>
@@ -842,27 +857,14 @@
       <w:r>
         <w:t xml:space="preserve">Figura </w:t>
       </w:r>
-      <w:r>
-        <w:fldChar w:fldCharType="begin"/>
-      </w:r>
-      <w:r>
-        <w:instrText xml:space="preserve"> SEQ Figura \* ARABIC </w:instrText>
-      </w:r>
-      <w:r>
-        <w:fldChar w:fldCharType="separate"/>
-      </w:r>
-      <w:r>
-        <w:rPr>
-          <w:noProof/>
-        </w:rPr>
-        <w:t>1</w:t>
-      </w:r>
-      <w:r>
-        <w:rPr>
-          <w:noProof/>
-        </w:rPr>
-        <w:fldChar w:fldCharType="end"/>
-      </w:r>
+      <w:fldSimple w:instr=" SEQ Figura \* ARABIC ">
+        <w:r>
+          <w:rPr>
+            <w:noProof/>
+          </w:rPr>
+          <w:t>1</w:t>
+        </w:r>
+      </w:fldSimple>
       <w:r>
         <w:t xml:space="preserve"> Esquema básico del funcionamiento de la aplicación</w:t>
       </w:r>
@@ -996,6 +998,7 @@
           <w:i/>
         </w:rPr>
       </w:pPr>
+      <w:proofErr w:type="spellStart"/>
       <w:r>
         <w:rPr>
           <w:i/>
@@ -1003,6 +1006,7 @@
         <w:lastRenderedPageBreak/>
         <w:t>Abstract</w:t>
       </w:r>
+      <w:proofErr w:type="spellEnd"/>
     </w:p>
     <w:p>
       <w:r>
@@ -1031,6 +1035,7 @@
           <w:i/>
         </w:rPr>
       </w:pPr>
+      <w:proofErr w:type="spellStart"/>
       <w:r>
         <w:rPr>
           <w:i/>
@@ -1038,6 +1043,7 @@
         <w:lastRenderedPageBreak/>
         <w:t>Keywords</w:t>
       </w:r>
+      <w:proofErr w:type="spellEnd"/>
     </w:p>
     <w:p>
       <w:r>
@@ -11059,7 +11065,15 @@
     </w:p>
     <w:p>
       <w:r>
-        <w:t>Utilizando las aplicaciones que ya hay para ver las diferentes líneas (como Google Maps) y la aplicación de este Trabajo de Fin de grado, es posible prescindir totalmente del uso de tecnologías vulnerables como las tarjetas Mifare Classic.</w:t>
+        <w:t xml:space="preserve">Utilizando las aplicaciones que ya hay para ver las diferentes líneas (como Google </w:t>
+      </w:r>
+      <w:proofErr w:type="spellStart"/>
+      <w:r>
+        <w:t>Maps</w:t>
+      </w:r>
+      <w:proofErr w:type="spellEnd"/>
+      <w:r>
+        <w:t>) y la aplicación de este Trabajo de Fin de grado, es posible prescindir totalmente del uso de tecnologías vulnerables como las tarjetas Mifare Classic.</w:t>
       </w:r>
     </w:p>
     <w:p>
@@ -11150,11 +11164,40 @@
       <w:r>
         <w:t xml:space="preserve">En los dispositivos Android, </w:t>
       </w:r>
-      <w:r>
-        <w:t>android beam se reemplaza en 2018 por nearby share</w:t>
-      </w:r>
-      <w:r>
-        <w:t>, haciendo que el desarrollo de la aplicación sea, no solo más costoso debido a que la tecnología nearby share es nueva y data de poca información y documentación en internet, sino que aparte, todos los dispositivos anteriores a 2018 serían incompatible, dejando a una mayor parte de los pasajeros sin posibilidad de instalar la aplicación.</w:t>
+      <w:proofErr w:type="spellStart"/>
+      <w:r>
+        <w:t>android</w:t>
+      </w:r>
+      <w:proofErr w:type="spellEnd"/>
+      <w:r>
+        <w:t xml:space="preserve"> </w:t>
+      </w:r>
+      <w:proofErr w:type="spellStart"/>
+      <w:r>
+        <w:t>beam</w:t>
+      </w:r>
+      <w:proofErr w:type="spellEnd"/>
+      <w:r>
+        <w:t xml:space="preserve"> se reemplaza en 2018 por </w:t>
+      </w:r>
+      <w:proofErr w:type="spellStart"/>
+      <w:r>
+        <w:t>nearby</w:t>
+      </w:r>
+      <w:proofErr w:type="spellEnd"/>
+      <w:r>
+        <w:t xml:space="preserve"> share</w:t>
+      </w:r>
+      <w:r>
+        <w:t xml:space="preserve">, haciendo que el desarrollo de la aplicación sea, no solo más costoso debido a que la tecnología </w:t>
+      </w:r>
+      <w:proofErr w:type="spellStart"/>
+      <w:r>
+        <w:t>nearby</w:t>
+      </w:r>
+      <w:proofErr w:type="spellEnd"/>
+      <w:r>
+        <w:t xml:space="preserve"> share es nueva y data de poca información y documentación en internet, sino que aparte, todos los dispositivos anteriores a 2018 serían incompatible, dejando a una mayor parte de los pasajeros sin posibilidad de instalar la aplicación.</w:t>
       </w:r>
     </w:p>
     <w:p>
@@ -11163,7 +11206,23 @@
         <w:ind w:left="2484"/>
       </w:pPr>
       <w:r>
-        <w:t>Se podría desarrollar una aplicación que funcione en los dos estándares (tanto en Android beam como en Nearby Share), pero el coste de producción de la misma estaría fuera del alcance del presupuesto del proyecto.</w:t>
+        <w:t xml:space="preserve">Se podría desarrollar una aplicación que funcione en los dos estándares (tanto en Android </w:t>
+      </w:r>
+      <w:proofErr w:type="spellStart"/>
+      <w:r>
+        <w:t>beam</w:t>
+      </w:r>
+      <w:proofErr w:type="spellEnd"/>
+      <w:r>
+        <w:t xml:space="preserve"> como en </w:t>
+      </w:r>
+      <w:proofErr w:type="spellStart"/>
+      <w:r>
+        <w:t>Nearby</w:t>
+      </w:r>
+      <w:proofErr w:type="spellEnd"/>
+      <w:r>
+        <w:t xml:space="preserve"> Share), pero el coste de producción de la misma estaría fuera del alcance del presupuesto del proyecto.</w:t>
       </w:r>
     </w:p>
     <w:p>
@@ -11291,29 +11350,24 @@
       <w:r>
         <w:t xml:space="preserve">Figura </w:t>
       </w:r>
-      <w:r>
-        <w:fldChar w:fldCharType="begin"/>
-      </w:r>
-      <w:r>
-        <w:instrText xml:space="preserve"> SEQ Figura \* ARABIC </w:instrText>
-      </w:r>
-      <w:r>
-        <w:fldChar w:fldCharType="separate"/>
-      </w:r>
-      <w:r>
-        <w:rPr>
-          <w:noProof/>
-        </w:rPr>
-        <w:t>2</w:t>
-      </w:r>
-      <w:r>
-        <w:rPr>
-          <w:noProof/>
-        </w:rPr>
-        <w:fldChar w:fldCharType="end"/>
-      </w:r>
-      <w:r>
-        <w:t xml:space="preserve"> minSdkVersion del proyecto</w:t>
+      <w:fldSimple w:instr=" SEQ Figura \* ARABIC ">
+        <w:r>
+          <w:rPr>
+            <w:noProof/>
+          </w:rPr>
+          <w:t>2</w:t>
+        </w:r>
+      </w:fldSimple>
+      <w:r>
+        <w:t xml:space="preserve"> </w:t>
+      </w:r>
+      <w:proofErr w:type="spellStart"/>
+      <w:r>
+        <w:t>minSdkVersion</w:t>
+      </w:r>
+      <w:proofErr w:type="spellEnd"/>
+      <w:r>
+        <w:t xml:space="preserve"> del proyecto</w:t>
       </w:r>
     </w:p>
     <w:p>
@@ -11394,27 +11448,14 @@
       <w:r>
         <w:t xml:space="preserve">Figura </w:t>
       </w:r>
-      <w:r>
-        <w:fldChar w:fldCharType="begin"/>
-      </w:r>
-      <w:r>
-        <w:instrText xml:space="preserve"> SEQ Figura \* ARABIC </w:instrText>
-      </w:r>
-      <w:r>
-        <w:fldChar w:fldCharType="separate"/>
-      </w:r>
-      <w:r>
-        <w:rPr>
-          <w:noProof/>
-        </w:rPr>
-        <w:t>3</w:t>
-      </w:r>
-      <w:r>
-        <w:rPr>
-          <w:noProof/>
-        </w:rPr>
-        <w:fldChar w:fldCharType="end"/>
-      </w:r>
+      <w:fldSimple w:instr=" SEQ Figura \* ARABIC ">
+        <w:r>
+          <w:rPr>
+            <w:noProof/>
+          </w:rPr>
+          <w:t>3</w:t>
+        </w:r>
+      </w:fldSimple>
       <w:r>
         <w:t xml:space="preserve"> índice de compatibilidad de las diferentes versiones d</w:t>
       </w:r>
@@ -11739,7 +11780,15 @@
         <w:jc w:val="left"/>
       </w:pPr>
       <w:r>
-        <w:t>Para una mejor organización  de la documentación se han adjuntado tanto el presupuesto como su explicación en anexos a parte. En la carpeta Archivos adjuntos se encuentran:</w:t>
+        <w:t xml:space="preserve">Para una mejor organización  de la documentación se han adjuntado tanto el presupuesto como su explicación en anexos </w:t>
+      </w:r>
+      <w:proofErr w:type="spellStart"/>
+      <w:r>
+        <w:t>a parte</w:t>
+      </w:r>
+      <w:proofErr w:type="spellEnd"/>
+      <w:r>
+        <w:t>. En la carpeta Archivos adjuntos se encuentran:</w:t>
       </w:r>
     </w:p>
     <w:p>
@@ -11752,7 +11801,15 @@
         <w:jc w:val="left"/>
       </w:pPr>
       <w:r>
-        <w:t>Planificación explicación.pptx: Un archivo Power Point en el que se explica todo el proceso seguido a la hora de planificar el proyecto.</w:t>
+        <w:t xml:space="preserve">Planificación explicación.pptx: Un archivo </w:t>
+      </w:r>
+      <w:proofErr w:type="spellStart"/>
+      <w:r>
+        <w:t>Power</w:t>
+      </w:r>
+      <w:proofErr w:type="spellEnd"/>
+      <w:r>
+        <w:t xml:space="preserve"> Point en el que se explica todo el proceso seguido a la hora de planificar el proyecto.</w:t>
       </w:r>
     </w:p>
     <w:p>
@@ -11764,8 +11821,13 @@
         </w:numPr>
         <w:jc w:val="left"/>
       </w:pPr>
-      <w:r>
-        <w:t>Planificación.mpp: Archivo Microsoft Project en el que se encuentra la planificación del proyecto, junto con su diagrama de Gantt:</w:t>
+      <w:proofErr w:type="spellStart"/>
+      <w:r>
+        <w:t>Planificación.mpp</w:t>
+      </w:r>
+      <w:proofErr w:type="spellEnd"/>
+      <w:r>
+        <w:t>: Archivo Microsoft Project en el que se encuentra la planificación del proyecto, junto con su diagrama de Gantt:</w:t>
       </w:r>
     </w:p>
     <w:p>
@@ -11774,6 +11836,9 @@
         <w:jc w:val="left"/>
       </w:pPr>
       <w:r>
+        <w:rPr>
+          <w:noProof/>
+        </w:rPr>
         <w:drawing>
           <wp:inline distT="0" distB="0" distL="0" distR="0" wp14:anchorId="396A4E7E" wp14:editId="3D952786">
             <wp:extent cx="5400040" cy="3037205"/>
@@ -11827,16 +11892,45 @@
       <w:r>
         <w:t xml:space="preserve">Figura </w:t>
       </w:r>
-      <w:fldSimple w:instr=" SEQ Figura \* ARABIC ">
-        <w:r>
-          <w:rPr>
-            <w:noProof/>
-          </w:rPr>
-          <w:t>4</w:t>
-        </w:r>
-      </w:fldSimple>
-      <w:r>
-        <w:t xml:space="preserve"> Captura de pantalla de el archivo Planificación.mpp abierto con Microsoft Project</w:t>
+      <w:r>
+        <w:fldChar w:fldCharType="begin"/>
+      </w:r>
+      <w:r>
+        <w:instrText xml:space="preserve"> SEQ Figura \* ARABIC </w:instrText>
+      </w:r>
+      <w:r>
+        <w:fldChar w:fldCharType="separate"/>
+      </w:r>
+      <w:r>
+        <w:rPr>
+          <w:noProof/>
+        </w:rPr>
+        <w:t>4</w:t>
+      </w:r>
+      <w:r>
+        <w:rPr>
+          <w:noProof/>
+        </w:rPr>
+        <w:fldChar w:fldCharType="end"/>
+      </w:r>
+      <w:r>
+        <w:t xml:space="preserve"> Captura de pantalla </w:t>
+      </w:r>
+      <w:proofErr w:type="spellStart"/>
+      <w:r>
+        <w:t>de el</w:t>
+      </w:r>
+      <w:proofErr w:type="spellEnd"/>
+      <w:r>
+        <w:t xml:space="preserve"> archivo </w:t>
+      </w:r>
+      <w:proofErr w:type="spellStart"/>
+      <w:r>
+        <w:t>Planificación.mpp</w:t>
+      </w:r>
+      <w:proofErr w:type="spellEnd"/>
+      <w:r>
+        <w:t xml:space="preserve"> abierto con Microsoft Project</w:t>
       </w:r>
     </w:p>
     <w:p>
@@ -11909,6 +12003,12 @@
       <w:r>
         <w:t>, si no que no es más que una simulación de lo que el usuario tendría que hacer para comprar un bono.</w:t>
       </w:r>
+      <w:r>
+        <w:t xml:space="preserve"> No obstante, la aplicación permite iniciar sesión con correo electrónico o contraseña, así como cuenta de Google, y la contraseña estará cifrada para que posibles atacantes no puedan obtenerla. El cifrado de la contraseña lo lleva a cabo la base de datos de Google: Firebase de manera </w:t>
+      </w:r>
+      <w:r>
+        <w:t>transparente, automáticamente.</w:t>
+      </w:r>
     </w:p>
     <w:p>
       <w:r>
@@ -11946,94 +12046,9 @@
     </w:p>
     <w:p>
       <w:r>
-        <w:t xml:space="preserve">El producto de esta </w:t>
-      </w:r>
-      <w:r>
-        <w:t xml:space="preserve">sección </w:t>
-      </w:r>
-      <w:r>
-        <w:t>s</w:t>
-      </w:r>
-      <w:r>
-        <w:t>e crea</w:t>
-      </w:r>
-      <w:r>
-        <w:t xml:space="preserve"> para su aprobación formal, es decir, que los potenciales clientes deben ver a partir de él las especificaciones completas del sistema. Además, esta sección construir</w:t>
-      </w:r>
-      <w:r>
-        <w:t>á</w:t>
-      </w:r>
-      <w:r>
-        <w:t xml:space="preserve"> una base para solicitar cambios en los requisitos antes de avanzar más en la construcción del sistema.</w:t>
-      </w:r>
-    </w:p>
-    <w:p>
-      <w:r>
-        <w:t xml:space="preserve">Los requisitos del sistema se deben mostrar en una tabla como la que se presentará a </w:t>
-      </w:r>
-      <w:r>
-        <w:t>continuación con ejemplos</w:t>
-      </w:r>
-      <w:r>
-        <w:t xml:space="preserve">, ordenados por algún </w:t>
-      </w:r>
-      <w:r>
-        <w:t>criterio</w:t>
-      </w:r>
-      <w:r>
-        <w:t xml:space="preserve"> lógico en función de a lo que se refieran. Por ejemplo, si tenemos usuarios tiene sentido agrupar todos los requisitos que tengan que ver con los usuarios</w:t>
-      </w:r>
-      <w:r>
-        <w:t xml:space="preserve">. </w:t>
-      </w:r>
-    </w:p>
-    <w:p>
-      <w:r>
-        <w:t>Tampoco es necesario crear una única tabla para todos los requisitos, pueden crearse varias tablas que agrupen los requisitos que se refieran a una entidad.</w:t>
-      </w:r>
-    </w:p>
-    <w:p>
-      <w:r>
-        <w:t xml:space="preserve">Este apartado </w:t>
-      </w:r>
-      <w:r>
-        <w:t>debe</w:t>
-      </w:r>
-      <w:r>
-        <w:t xml:space="preserve"> incluir también antes de la tabla de requisitos, </w:t>
-      </w:r>
-      <w:r>
-        <w:t>si existe</w:t>
-      </w:r>
-      <w:r>
-        <w:t xml:space="preserve"> como tal</w:t>
-      </w:r>
-      <w:r>
-        <w:t xml:space="preserve">, </w:t>
-      </w:r>
-      <w:r>
-        <w:t xml:space="preserve">la </w:t>
-      </w:r>
-      <w:r>
-        <w:rPr>
-          <w:b/>
-        </w:rPr>
-        <w:t>especificación textual</w:t>
-      </w:r>
-      <w:r>
-        <w:t xml:space="preserve"> que el cliente nos proporcione sobre la aplicación, fruto de las reuniones que hayamos tenido con él o de las entrevistas que podamos haber llevado a cabo.</w:t>
-      </w:r>
-      <w:r>
-        <w:t xml:space="preserve"> Ha de tenerse en cuenta que esta información es la que usaremos para extraer los requisitos de la aplicación, por lo que no debe faltar</w:t>
-      </w:r>
-      <w:r>
-        <w:t xml:space="preserve"> sin contamos con ella</w:t>
-      </w:r>
-      <w:r>
-        <w:t>.</w:t>
-      </w:r>
-    </w:p>
-    <w:p/>
+        <w:t>La siguiente tabla muestra una lista de los requisitos que el sistema debe cumplir para satisfacer las necesidades del cliente.</w:t>
+      </w:r>
+    </w:p>
     <w:tbl>
       <w:tblPr>
         <w:tblStyle w:val="Tablaconcuadrcula"/>
@@ -12041,9 +12056,8 @@
         <w:tblLook w:val="04A0" w:firstRow="1" w:lastRow="0" w:firstColumn="1" w:lastColumn="0" w:noHBand="0" w:noVBand="1"/>
       </w:tblPr>
       <w:tblGrid>
-        <w:gridCol w:w="1242"/>
-        <w:gridCol w:w="2552"/>
-        <w:gridCol w:w="4850"/>
+        <w:gridCol w:w="1335"/>
+        <w:gridCol w:w="7371"/>
       </w:tblGrid>
       <w:tr>
         <w:tc>
@@ -12069,7 +12083,7 @@
         </w:tc>
         <w:tc>
           <w:tcPr>
-            <w:tcW w:w="2552" w:type="dxa"/>
+            <w:tcW w:w="7371" w:type="dxa"/>
             <w:shd w:val="clear" w:color="auto" w:fill="DFDFDF" w:themeFill="background2" w:themeFillShade="E6"/>
             <w:vAlign w:val="center"/>
           </w:tcPr>
@@ -12084,27 +12098,6 @@
               <w:rPr>
                 <w:b/>
               </w:rPr>
-              <w:t>Nombre Requisito</w:t>
-            </w:r>
-          </w:p>
-        </w:tc>
-        <w:tc>
-          <w:tcPr>
-            <w:tcW w:w="4850" w:type="dxa"/>
-            <w:shd w:val="clear" w:color="auto" w:fill="DFDFDF" w:themeFill="background2" w:themeFillShade="E6"/>
-            <w:vAlign w:val="center"/>
-          </w:tcPr>
-          <w:p>
-            <w:pPr>
-              <w:jc w:val="center"/>
-              <w:rPr>
-                <w:b/>
-              </w:rPr>
-            </w:pPr>
-            <w:r>
-              <w:rPr>
-                <w:b/>
-              </w:rPr>
               <w:t>Descripción del Requisito</w:t>
             </w:r>
           </w:p>
@@ -12120,27 +12113,17 @@
               <w:jc w:val="center"/>
             </w:pPr>
             <w:r>
-              <w:t>R1.1</w:t>
-            </w:r>
-          </w:p>
-        </w:tc>
-        <w:tc>
-          <w:tcPr>
-            <w:tcW w:w="2552" w:type="dxa"/>
-          </w:tcPr>
-          <w:p>
-            <w:r>
-              <w:t>Insertar Usuario</w:t>
-            </w:r>
-          </w:p>
-        </w:tc>
-        <w:tc>
-          <w:tcPr>
-            <w:tcW w:w="4850" w:type="dxa"/>
-          </w:tcPr>
-          <w:p>
-            <w:r>
-              <w:t>Se debe añadir un usuario al sistema una vez leídos y validados sus datos.</w:t>
+              <w:t>RAuth1</w:t>
+            </w:r>
+          </w:p>
+        </w:tc>
+        <w:tc>
+          <w:tcPr>
+            <w:tcW w:w="7371" w:type="dxa"/>
+          </w:tcPr>
+          <w:p>
+            <w:r>
+              <w:t>Se debe poder añadir un usuario al sistema una vez leídos y validados sus datos.</w:t>
             </w:r>
           </w:p>
         </w:tc>
@@ -12155,27 +12138,17 @@
               <w:jc w:val="center"/>
             </w:pPr>
             <w:r>
-              <w:t>R1.2</w:t>
-            </w:r>
-          </w:p>
-        </w:tc>
-        <w:tc>
-          <w:tcPr>
-            <w:tcW w:w="2552" w:type="dxa"/>
-          </w:tcPr>
-          <w:p>
-            <w:r>
-              <w:t>Leer Datos Usuario</w:t>
-            </w:r>
-          </w:p>
-        </w:tc>
-        <w:tc>
-          <w:tcPr>
-            <w:tcW w:w="4850" w:type="dxa"/>
-          </w:tcPr>
-          <w:p>
-            <w:r>
-              <w:t>Deben pedirse los datos completos de un usuario del sistema</w:t>
+              <w:t>RAuth1.1</w:t>
+            </w:r>
+          </w:p>
+        </w:tc>
+        <w:tc>
+          <w:tcPr>
+            <w:tcW w:w="7371" w:type="dxa"/>
+          </w:tcPr>
+          <w:p>
+            <w:r>
+              <w:t>La autenticación podrá ser llevada a cabo por email o por cuenta de Google.</w:t>
             </w:r>
           </w:p>
         </w:tc>
@@ -12189,26 +12162,751 @@
             <w:pPr>
               <w:jc w:val="center"/>
             </w:pPr>
-          </w:p>
-        </w:tc>
-        <w:tc>
-          <w:tcPr>
-            <w:tcW w:w="2552" w:type="dxa"/>
+            <w:r>
+              <w:t>RAuth1.1.1</w:t>
+            </w:r>
+          </w:p>
+        </w:tc>
+        <w:tc>
+          <w:tcPr>
+            <w:tcW w:w="7371" w:type="dxa"/>
+          </w:tcPr>
+          <w:p>
+            <w:r>
+              <w:t>En el caso de la autenticación por email, el sistema verificará que el email es el del usuario mediante un correo de verificación.</w:t>
+            </w:r>
+          </w:p>
+        </w:tc>
+      </w:tr>
+      <w:tr>
+        <w:tc>
+          <w:tcPr>
+            <w:tcW w:w="1242" w:type="dxa"/>
+          </w:tcPr>
+          <w:p>
+            <w:pPr>
+              <w:jc w:val="center"/>
+            </w:pPr>
+            <w:r>
+              <w:t>RAuth1.1.2</w:t>
+            </w:r>
+          </w:p>
+        </w:tc>
+        <w:tc>
+          <w:tcPr>
+            <w:tcW w:w="7371" w:type="dxa"/>
+          </w:tcPr>
+          <w:p>
+            <w:r>
+              <w:t xml:space="preserve">En el caso de la autenticación por Google, el sistema verificará que el usuario existe consultando a los servicios de Google. </w:t>
+            </w:r>
+          </w:p>
+        </w:tc>
+      </w:tr>
+      <w:tr>
+        <w:tc>
+          <w:tcPr>
+            <w:tcW w:w="1242" w:type="dxa"/>
+          </w:tcPr>
+          <w:p>
+            <w:pPr>
+              <w:jc w:val="center"/>
+            </w:pPr>
+            <w:r>
+              <w:t>RAuth1.2</w:t>
+            </w:r>
+          </w:p>
+        </w:tc>
+        <w:tc>
+          <w:tcPr>
+            <w:tcW w:w="7371" w:type="dxa"/>
+          </w:tcPr>
+          <w:p>
+            <w:r>
+              <w:t xml:space="preserve">Los datos del usuario referidos en RAuth1 serán validados </w:t>
+            </w:r>
+            <w:r>
+              <w:t xml:space="preserve">de acuerdo </w:t>
+            </w:r>
+            <w:r>
+              <w:t>a</w:t>
+            </w:r>
+            <w:r>
+              <w:t xml:space="preserve"> unos estándares definidos por el administrador del sistema.</w:t>
+            </w:r>
+          </w:p>
+        </w:tc>
+      </w:tr>
+      <w:tr>
+        <w:tc>
+          <w:tcPr>
+            <w:tcW w:w="1242" w:type="dxa"/>
+          </w:tcPr>
+          <w:p>
+            <w:pPr>
+              <w:jc w:val="center"/>
+            </w:pPr>
+          </w:p>
+        </w:tc>
+        <w:tc>
+          <w:tcPr>
+            <w:tcW w:w="7371" w:type="dxa"/>
           </w:tcPr>
           <w:p/>
         </w:tc>
-        <w:tc>
-          <w:tcPr>
-            <w:tcW w:w="4850" w:type="dxa"/>
+      </w:tr>
+      <w:tr>
+        <w:tc>
+          <w:tcPr>
+            <w:tcW w:w="1242" w:type="dxa"/>
+          </w:tcPr>
+          <w:p>
+            <w:pPr>
+              <w:jc w:val="center"/>
+            </w:pPr>
+            <w:r>
+              <w:t>RAuth1.3</w:t>
+            </w:r>
+          </w:p>
+        </w:tc>
+        <w:tc>
+          <w:tcPr>
+            <w:tcW w:w="7371" w:type="dxa"/>
+          </w:tcPr>
+          <w:p>
+            <w:r>
+              <w:t xml:space="preserve">Si los datos referidos en RAuth1 cumplen la validación realizada en RAuth1.2, </w:t>
+            </w:r>
+            <w:r>
+              <w:t>el sistema ingresará en la base de datos dichos datos.</w:t>
+            </w:r>
+          </w:p>
+        </w:tc>
+      </w:tr>
+      <w:tr>
+        <w:tc>
+          <w:tcPr>
+            <w:tcW w:w="1242" w:type="dxa"/>
+          </w:tcPr>
+          <w:p>
+            <w:pPr>
+              <w:jc w:val="center"/>
+            </w:pPr>
+            <w:r>
+              <w:t>RAuth1.3.1</w:t>
+            </w:r>
+          </w:p>
+        </w:tc>
+        <w:tc>
+          <w:tcPr>
+            <w:tcW w:w="7371" w:type="dxa"/>
+          </w:tcPr>
+          <w:p>
+            <w:r>
+              <w:t>Si la operación de escritura o actualización en base de datos no resultó exitosa se le mostrará al usuario un error y se le preguntará si desea intentar validarse de nuevo.</w:t>
+            </w:r>
+          </w:p>
+        </w:tc>
+      </w:tr>
+      <w:tr>
+        <w:tc>
+          <w:tcPr>
+            <w:tcW w:w="1242" w:type="dxa"/>
+          </w:tcPr>
+          <w:p>
+            <w:pPr>
+              <w:jc w:val="center"/>
+            </w:pPr>
+            <w:r>
+              <w:t>RAuth1.3.2</w:t>
+            </w:r>
+          </w:p>
+        </w:tc>
+        <w:tc>
+          <w:tcPr>
+            <w:tcW w:w="7371" w:type="dxa"/>
+          </w:tcPr>
+          <w:p>
+            <w:r>
+              <w:t xml:space="preserve">Si la operación de escritura o actualización en base de datos resultó exitosa, el usuario pasará a estar </w:t>
+            </w:r>
+            <w:r>
+              <w:t>registrado</w:t>
+            </w:r>
+            <w:r>
+              <w:t xml:space="preserve"> en el sistema</w:t>
+            </w:r>
+            <w:r>
+              <w:t xml:space="preserve">, y podrá iniciar sesión </w:t>
+            </w:r>
+            <w:r>
+              <w:t>posteriormente (</w:t>
+            </w:r>
+            <w:r>
+              <w:t>RAuth2).</w:t>
+            </w:r>
+          </w:p>
+        </w:tc>
+      </w:tr>
+      <w:tr>
+        <w:tc>
+          <w:tcPr>
+            <w:tcW w:w="1242" w:type="dxa"/>
+          </w:tcPr>
+          <w:p>
+            <w:pPr>
+              <w:jc w:val="center"/>
+            </w:pPr>
+          </w:p>
+        </w:tc>
+        <w:tc>
+          <w:tcPr>
+            <w:tcW w:w="7371" w:type="dxa"/>
           </w:tcPr>
           <w:p/>
+        </w:tc>
+      </w:tr>
+      <w:tr>
+        <w:tc>
+          <w:tcPr>
+            <w:tcW w:w="1242" w:type="dxa"/>
+          </w:tcPr>
+          <w:p>
+            <w:pPr>
+              <w:jc w:val="center"/>
+            </w:pPr>
+            <w:r>
+              <w:t>RAuth2</w:t>
+            </w:r>
+          </w:p>
+        </w:tc>
+        <w:tc>
+          <w:tcPr>
+            <w:tcW w:w="7371" w:type="dxa"/>
+          </w:tcPr>
+          <w:p>
+            <w:r>
+              <w:t>Una vez añadido un usuario en RAuth1, dicho usuario debe poder iniciar sesión en el sistema</w:t>
+            </w:r>
+          </w:p>
+        </w:tc>
+      </w:tr>
+      <w:tr>
+        <w:tc>
+          <w:tcPr>
+            <w:tcW w:w="1242" w:type="dxa"/>
+          </w:tcPr>
+          <w:p>
+            <w:pPr>
+              <w:jc w:val="center"/>
+            </w:pPr>
+            <w:r>
+              <w:t>RAuth2.1</w:t>
+            </w:r>
+          </w:p>
+        </w:tc>
+        <w:tc>
+          <w:tcPr>
+            <w:tcW w:w="7371" w:type="dxa"/>
+          </w:tcPr>
+          <w:p>
+            <w:r>
+              <w:t>Si el usuario referido en RAuth2 existe y la contraseña es correcta y corresponde a dicho usuario, el usuario pasará a estar autenticado.</w:t>
+            </w:r>
+          </w:p>
+        </w:tc>
+      </w:tr>
+      <w:tr>
+        <w:tc>
+          <w:tcPr>
+            <w:tcW w:w="1242" w:type="dxa"/>
+          </w:tcPr>
+          <w:p>
+            <w:pPr>
+              <w:jc w:val="center"/>
+            </w:pPr>
+          </w:p>
+        </w:tc>
+        <w:tc>
+          <w:tcPr>
+            <w:tcW w:w="7371" w:type="dxa"/>
+          </w:tcPr>
+          <w:p/>
+        </w:tc>
+      </w:tr>
+      <w:tr>
+        <w:tc>
+          <w:tcPr>
+            <w:tcW w:w="1242" w:type="dxa"/>
+          </w:tcPr>
+          <w:p>
+            <w:pPr>
+              <w:jc w:val="center"/>
+            </w:pPr>
+            <w:r>
+              <w:t>RBonos1</w:t>
+            </w:r>
+          </w:p>
+        </w:tc>
+        <w:tc>
+          <w:tcPr>
+            <w:tcW w:w="7371" w:type="dxa"/>
+          </w:tcPr>
+          <w:p>
+            <w:r>
+              <w:t>Los usuarios autenticados en RAuth2.1 podrán comprar bonos de transporte público</w:t>
+            </w:r>
+          </w:p>
+        </w:tc>
+      </w:tr>
+      <w:tr>
+        <w:tc>
+          <w:tcPr>
+            <w:tcW w:w="1242" w:type="dxa"/>
+          </w:tcPr>
+          <w:p>
+            <w:pPr>
+              <w:jc w:val="center"/>
+            </w:pPr>
+            <w:r>
+              <w:t>RBonos1.1</w:t>
+            </w:r>
+          </w:p>
+        </w:tc>
+        <w:tc>
+          <w:tcPr>
+            <w:tcW w:w="7371" w:type="dxa"/>
+          </w:tcPr>
+          <w:p>
+            <w:r>
+              <w:t>Los bonos referidos en RBonos1 podrán ser de varios números de zonas, modificables por el administrador, e inicialmente serán de 1 zona hasta 7 zonas.</w:t>
+            </w:r>
+          </w:p>
+        </w:tc>
+      </w:tr>
+      <w:tr>
+        <w:tc>
+          <w:tcPr>
+            <w:tcW w:w="1242" w:type="dxa"/>
+          </w:tcPr>
+          <w:p>
+            <w:pPr>
+              <w:jc w:val="center"/>
+            </w:pPr>
+            <w:r>
+              <w:t>RBonos1.2</w:t>
+            </w:r>
+          </w:p>
+        </w:tc>
+        <w:tc>
+          <w:tcPr>
+            <w:tcW w:w="7371" w:type="dxa"/>
+          </w:tcPr>
+          <w:p>
+            <w:r>
+              <w:t xml:space="preserve">Los bonos </w:t>
+            </w:r>
+            <w:r>
+              <w:t xml:space="preserve">referidos en RBonos1 </w:t>
+            </w:r>
+            <w:r>
+              <w:t>se podrán comprar en packs de un número de bonos, modificable por el administrador, e inicialmente serán packs de 10, hasta un máximo de 50.</w:t>
+            </w:r>
+          </w:p>
+        </w:tc>
+      </w:tr>
+      <w:tr>
+        <w:tc>
+          <w:tcPr>
+            <w:tcW w:w="1242" w:type="dxa"/>
+          </w:tcPr>
+          <w:p>
+            <w:pPr>
+              <w:jc w:val="center"/>
+            </w:pPr>
+            <w:r>
+              <w:t>RBonos1.3</w:t>
+            </w:r>
+          </w:p>
+        </w:tc>
+        <w:tc>
+          <w:tcPr>
+            <w:tcW w:w="7371" w:type="dxa"/>
+          </w:tcPr>
+          <w:p>
+            <w:r>
+              <w:t xml:space="preserve">Una vez el usuario compre los bonos, dicha compra quedará registrada en la base de datos, para que posteriormente el usuario disponga de los bonos para </w:t>
+            </w:r>
+            <w:r>
+              <w:t>consultarlos (</w:t>
+            </w:r>
+            <w:r>
+              <w:t>RBonos2) y utilizarlos (RBonos3)</w:t>
+            </w:r>
+          </w:p>
+        </w:tc>
+      </w:tr>
+      <w:tr>
+        <w:tc>
+          <w:tcPr>
+            <w:tcW w:w="1242" w:type="dxa"/>
+          </w:tcPr>
+          <w:p>
+            <w:pPr>
+              <w:jc w:val="center"/>
+            </w:pPr>
+            <w:r>
+              <w:t>RBonos1.3.1</w:t>
+            </w:r>
+          </w:p>
+        </w:tc>
+        <w:tc>
+          <w:tcPr>
+            <w:tcW w:w="7371" w:type="dxa"/>
+          </w:tcPr>
+          <w:p>
+            <w:r>
+              <w:t xml:space="preserve">Si la base de datos no actualiza los datos exitosamente, se tomarán las acciones descritas en </w:t>
+            </w:r>
+            <w:r>
+              <w:t>RAuth1.3.1</w:t>
+            </w:r>
+          </w:p>
+        </w:tc>
+      </w:tr>
+      <w:tr>
+        <w:tc>
+          <w:tcPr>
+            <w:tcW w:w="1242" w:type="dxa"/>
+          </w:tcPr>
+          <w:p>
+            <w:pPr>
+              <w:jc w:val="center"/>
+            </w:pPr>
+            <w:r>
+              <w:t>Rbonos1.3.2</w:t>
+            </w:r>
+          </w:p>
+        </w:tc>
+        <w:tc>
+          <w:tcPr>
+            <w:tcW w:w="7371" w:type="dxa"/>
+          </w:tcPr>
+          <w:p>
+            <w:r>
+              <w:t>Si la base de datos actualiza los campos correctamente se le notificará al usuario de que pasará a tener disponibles los bonos.</w:t>
+            </w:r>
+          </w:p>
+        </w:tc>
+      </w:tr>
+      <w:tr>
+        <w:tc>
+          <w:tcPr>
+            <w:tcW w:w="1242" w:type="dxa"/>
+          </w:tcPr>
+          <w:p>
+            <w:pPr>
+              <w:jc w:val="center"/>
+            </w:pPr>
+          </w:p>
+        </w:tc>
+        <w:tc>
+          <w:tcPr>
+            <w:tcW w:w="7371" w:type="dxa"/>
+          </w:tcPr>
+          <w:p/>
+        </w:tc>
+      </w:tr>
+      <w:tr>
+        <w:tc>
+          <w:tcPr>
+            <w:tcW w:w="1242" w:type="dxa"/>
+          </w:tcPr>
+          <w:p>
+            <w:pPr>
+              <w:jc w:val="center"/>
+            </w:pPr>
+            <w:r>
+              <w:t>RBonos2</w:t>
+            </w:r>
+          </w:p>
+        </w:tc>
+        <w:tc>
+          <w:tcPr>
+            <w:tcW w:w="7371" w:type="dxa"/>
+          </w:tcPr>
+          <w:p>
+            <w:r>
+              <w:t>Los usuarios autenticados en RAuth2.1 podrán consultar los bonos que han comprado en RBonos1.</w:t>
+            </w:r>
+          </w:p>
+        </w:tc>
+      </w:tr>
+      <w:tr>
+        <w:tc>
+          <w:tcPr>
+            <w:tcW w:w="1242" w:type="dxa"/>
+          </w:tcPr>
+          <w:p>
+            <w:pPr>
+              <w:jc w:val="center"/>
+            </w:pPr>
+          </w:p>
+        </w:tc>
+        <w:tc>
+          <w:tcPr>
+            <w:tcW w:w="7371" w:type="dxa"/>
+          </w:tcPr>
+          <w:p/>
+        </w:tc>
+      </w:tr>
+      <w:tr>
+        <w:tc>
+          <w:tcPr>
+            <w:tcW w:w="1242" w:type="dxa"/>
+          </w:tcPr>
+          <w:p>
+            <w:pPr>
+              <w:jc w:val="center"/>
+            </w:pPr>
+            <w:r>
+              <w:t>RBonos3</w:t>
+            </w:r>
+          </w:p>
+        </w:tc>
+        <w:tc>
+          <w:tcPr>
+            <w:tcW w:w="7371" w:type="dxa"/>
+          </w:tcPr>
+          <w:p>
+            <w:r>
+              <w:t xml:space="preserve">Los usuarios autenticados en RAuth2.1 podrán utilizar los bonos disponibles en </w:t>
+            </w:r>
+            <w:r>
+              <w:lastRenderedPageBreak/>
+              <w:t>RBonos2 en los autobuses y trenes que estén lo suficientemente cercanos como para ser detectados por bluetooth.</w:t>
+            </w:r>
+          </w:p>
+        </w:tc>
+      </w:tr>
+      <w:tr>
+        <w:tc>
+          <w:tcPr>
+            <w:tcW w:w="1242" w:type="dxa"/>
+          </w:tcPr>
+          <w:p>
+            <w:pPr>
+              <w:jc w:val="center"/>
+            </w:pPr>
+            <w:r>
+              <w:lastRenderedPageBreak/>
+              <w:t>RBonos3.1</w:t>
+            </w:r>
+          </w:p>
+        </w:tc>
+        <w:tc>
+          <w:tcPr>
+            <w:tcW w:w="7371" w:type="dxa"/>
+          </w:tcPr>
+          <w:p>
+            <w:r>
+              <w:t>El sistema mostrará al usuario una lista de autobuses o trenes en los que podrá gastar sus bonos.</w:t>
+            </w:r>
+          </w:p>
+        </w:tc>
+      </w:tr>
+      <w:tr>
+        <w:tc>
+          <w:tcPr>
+            <w:tcW w:w="1242" w:type="dxa"/>
+          </w:tcPr>
+          <w:p>
+            <w:pPr>
+              <w:jc w:val="center"/>
+            </w:pPr>
+            <w:r>
+              <w:t>RBonos3.2</w:t>
+            </w:r>
+          </w:p>
+        </w:tc>
+        <w:tc>
+          <w:tcPr>
+            <w:tcW w:w="7371" w:type="dxa"/>
+          </w:tcPr>
+          <w:p>
+            <w:r>
+              <w:t>Una vez utilizado un bono, el sistema mostrará al usuario la siguiente información:</w:t>
+            </w:r>
+          </w:p>
+        </w:tc>
+      </w:tr>
+      <w:tr>
+        <w:tc>
+          <w:tcPr>
+            <w:tcW w:w="1242" w:type="dxa"/>
+          </w:tcPr>
+          <w:p>
+            <w:pPr>
+              <w:jc w:val="center"/>
+            </w:pPr>
+            <w:r>
+              <w:t>RBonos3.2.1</w:t>
+            </w:r>
+          </w:p>
+        </w:tc>
+        <w:tc>
+          <w:tcPr>
+            <w:tcW w:w="7371" w:type="dxa"/>
+          </w:tcPr>
+          <w:p>
+            <w:r>
+              <w:t>Nombre del autobús o tren en el que se ha utilizado el bono.</w:t>
+            </w:r>
+          </w:p>
+        </w:tc>
+      </w:tr>
+      <w:tr>
+        <w:tc>
+          <w:tcPr>
+            <w:tcW w:w="1242" w:type="dxa"/>
+          </w:tcPr>
+          <w:p>
+            <w:pPr>
+              <w:jc w:val="center"/>
+            </w:pPr>
+            <w:r>
+              <w:t>RBonos3.2.2</w:t>
+            </w:r>
+          </w:p>
+        </w:tc>
+        <w:tc>
+          <w:tcPr>
+            <w:tcW w:w="7371" w:type="dxa"/>
+          </w:tcPr>
+          <w:p>
+            <w:r>
+              <w:t>Fecha y hora a la que ha sido utilizado dicho bono.</w:t>
+            </w:r>
+          </w:p>
+        </w:tc>
+      </w:tr>
+      <w:tr>
+        <w:tc>
+          <w:tcPr>
+            <w:tcW w:w="1242" w:type="dxa"/>
+          </w:tcPr>
+          <w:p>
+            <w:pPr>
+              <w:jc w:val="center"/>
+            </w:pPr>
+            <w:r>
+              <w:t>RBonos3.3</w:t>
+            </w:r>
+          </w:p>
+        </w:tc>
+        <w:tc>
+          <w:tcPr>
+            <w:tcW w:w="7371" w:type="dxa"/>
+          </w:tcPr>
+          <w:p>
+            <w:r>
+              <w:t>El bono tendrá validez y el usuario podrá viajar en el autobús o tren hasta el momento en el que se aleje lo suficiente como para que el autobús o tren pierdan la conexión con el dispositivo del usuario.</w:t>
+            </w:r>
+          </w:p>
+        </w:tc>
+      </w:tr>
+      <w:tr>
+        <w:tc>
+          <w:tcPr>
+            <w:tcW w:w="1242" w:type="dxa"/>
+          </w:tcPr>
+          <w:p>
+            <w:pPr>
+              <w:jc w:val="center"/>
+            </w:pPr>
+            <w:r>
+              <w:t>RBonos3.4</w:t>
+            </w:r>
+          </w:p>
+        </w:tc>
+        <w:tc>
+          <w:tcPr>
+            <w:tcW w:w="7371" w:type="dxa"/>
+          </w:tcPr>
+          <w:p>
+            <w:r>
+              <w:t>Una vez utilizado un bono la base de datos se actualizará restándole un bono.</w:t>
+            </w:r>
+          </w:p>
+        </w:tc>
+      </w:tr>
+      <w:tr>
+        <w:tc>
+          <w:tcPr>
+            <w:tcW w:w="1242" w:type="dxa"/>
+          </w:tcPr>
+          <w:p>
+            <w:pPr>
+              <w:jc w:val="center"/>
+            </w:pPr>
+            <w:r>
+              <w:t>RBonos3.4.1</w:t>
+            </w:r>
+          </w:p>
+        </w:tc>
+        <w:tc>
+          <w:tcPr>
+            <w:tcW w:w="7371" w:type="dxa"/>
+          </w:tcPr>
+          <w:p>
+            <w:r>
+              <w:t>En caso de error de la base de datos se llevarán a cabo las acciones descritas en RAuth1.3.1</w:t>
+            </w:r>
+          </w:p>
+        </w:tc>
+      </w:tr>
+      <w:tr>
+        <w:tc>
+          <w:tcPr>
+            <w:tcW w:w="1242" w:type="dxa"/>
+          </w:tcPr>
+          <w:p>
+            <w:pPr>
+              <w:jc w:val="center"/>
+            </w:pPr>
+            <w:r>
+              <w:t>RBonos3.4.2</w:t>
+            </w:r>
+          </w:p>
+        </w:tc>
+        <w:tc>
+          <w:tcPr>
+            <w:tcW w:w="7371" w:type="dxa"/>
+          </w:tcPr>
+          <w:p>
+            <w:r>
+              <w:t>En caso de que la base de datos actualice los campos correctamente se llevarán a cabo las acciones descritas en RBonos3.2</w:t>
+            </w:r>
+          </w:p>
         </w:tc>
       </w:tr>
     </w:tbl>
     <w:p/>
     <w:p>
       <w:r>
-        <w:t xml:space="preserve">Esta tabla puede usarse para todos los </w:t>
+        <w:t xml:space="preserve">Esta tabla </w:t>
+      </w:r>
+      <w:r>
+        <w:t>se utiliza</w:t>
+      </w:r>
+      <w:r>
+        <w:t xml:space="preserve"> para </w:t>
+      </w:r>
+      <w:r>
+        <w:t xml:space="preserve">mostrar </w:t>
+      </w:r>
+      <w:r>
+        <w:t xml:space="preserve">todos los </w:t>
       </w:r>
       <w:r>
         <w:rPr>
@@ -12217,7 +12915,13 @@
         <w:t>requisitos funcionales</w:t>
       </w:r>
       <w:r>
-        <w:t xml:space="preserve"> (lo que la aplicación debe hacer), pero debemos especificar también otro tipo de </w:t>
+        <w:t xml:space="preserve"> (lo que la aplicación debe hacer), </w:t>
+      </w:r>
+      <w:r>
+        <w:t>mientras que los</w:t>
+      </w:r>
+      <w:r>
+        <w:t xml:space="preserve"> </w:t>
       </w:r>
       <w:r>
         <w:rPr>
@@ -12232,7 +12936,10 @@
         <w:t xml:space="preserve"> no funcionales</w:t>
       </w:r>
       <w:r>
-        <w:t>, de los que a continuación se muestran ejemplos típicos</w:t>
+        <w:t xml:space="preserve">, </w:t>
+      </w:r>
+      <w:r>
+        <w:t>son los siguientes</w:t>
       </w:r>
       <w:r>
         <w:t>:</w:t>
@@ -12253,13 +12960,13 @@
         <w:t>Requisitos de Usuario</w:t>
       </w:r>
       <w:r>
-        <w:t>: Si exigimos al usuario algún tipo de conocimiento previo para manejar la aplicación o alguna de sus partes</w:t>
-      </w:r>
-      <w:r>
-        <w:t>,</w:t>
-      </w:r>
-      <w:r>
-        <w:t xml:space="preserve"> debemos especificarlo aquí.</w:t>
+        <w:t xml:space="preserve">: </w:t>
+      </w:r>
+      <w:r>
+        <w:t>El usuario deberá estar registrado en algún proveedor de correo electrónico para poder utilizar la aplicación</w:t>
+      </w:r>
+      <w:r>
+        <w:t>.</w:t>
       </w:r>
     </w:p>
     <w:p>
@@ -12277,7 +12984,28 @@
         <w:t>Requisitos Tecnológicos</w:t>
       </w:r>
       <w:r>
-        <w:t>: Si el programa establece que debe funcionar con una versión concreta de un determinado programa o sistema, o bien en un entorno o sistema operativo concreto debemos también hacerlo constar.</w:t>
+        <w:t>:</w:t>
+      </w:r>
+      <w:r>
+        <w:t xml:space="preserve"> El sistema solo podrá funcionar en dispositivos Android en una versión </w:t>
+      </w:r>
+      <w:r>
+        <w:t>Android</w:t>
+      </w:r>
+      <w:r>
+        <w:t xml:space="preserve"> 6 </w:t>
+      </w:r>
+      <w:r>
+        <w:t>M</w:t>
+      </w:r>
+      <w:r>
+        <w:t>arshmallow</w:t>
+      </w:r>
+      <w:r>
+        <w:t xml:space="preserve"> o superior.</w:t>
+      </w:r>
+      <w:r>
+        <w:t xml:space="preserve"> Asimismo, necesitará tener la ubicación del dispositivo activada y con permisos (que solicitará al usuario) así como el bluetooth.</w:t>
       </w:r>
     </w:p>
     <w:p>
@@ -12295,13 +13023,10 @@
         <w:t>Requisitos de Usabilidad</w:t>
       </w:r>
       <w:r>
-        <w:t xml:space="preserve">: Normas de usabilidad que la aplicación debe cumplir obligatoriamente (nosotros podemos especificar requisitos adicionales </w:t>
-      </w:r>
-      <w:r>
-        <w:t xml:space="preserve">a los que el cliente solicite </w:t>
-      </w:r>
-      <w:r>
-        <w:t>y desarrollarlos en la sección correspondiente).</w:t>
+        <w:t xml:space="preserve">: </w:t>
+      </w:r>
+      <w:r>
+        <w:t>La aplicación debe estar internacionalizada al menos en inglés y español, y debe poder ser utilizada tanto en un tema oscuro como en un tema claro, para que los usuarios con problemas de visión puedan utilizarla más fácilmente. Tanto el idioma como el tema serán escogidos por la aplicación automáticamente sin necesidad de acción del usuario, utilizando como referencia los ajustes actuales del sistema operativo del usuario.</w:t>
       </w:r>
     </w:p>
     <w:p>
@@ -12319,7 +13044,16 @@
         <w:t>Requisitos de Seguridad</w:t>
       </w:r>
       <w:r>
-        <w:t>: Si debemos implementar algún tipo de medida de seguridad en el sistema (encriptación de datos, etc.).</w:t>
+        <w:t xml:space="preserve">: </w:t>
+      </w:r>
+      <w:r>
+        <w:t xml:space="preserve">Los datos personales de los usuarios (email y contraseña) deberán estar cifrados para que no puedan ser descubiertos por atacantes, ya que si el usuario utiliza la misma contraseña en nuestro sistema que en la cuenta </w:t>
+      </w:r>
+      <w:r>
+        <w:t>bancaria,</w:t>
+      </w:r>
+      <w:r>
+        <w:t xml:space="preserve"> por ejemplo, una vulnerabilidad en el cifrado de las contraseñas de nuestro sistema podría permitir que un atacante obtenga acceso a la cuenta bancaria del usuario. Por ello tanto el email como la contraseña deben de ser seguros.</w:t>
       </w:r>
     </w:p>
     <w:p>
@@ -12334,85 +13068,100 @@
         <w:rPr>
           <w:b/>
         </w:rPr>
+        <w:t>Requisitos de Tiempo de Respuesta</w:t>
+      </w:r>
+      <w:r>
+        <w:t xml:space="preserve">: </w:t>
+      </w:r>
+      <w:r>
+        <w:t xml:space="preserve">El sistema debe poder </w:t>
+      </w:r>
+      <w:r>
+        <w:t>terminar las</w:t>
+      </w:r>
+      <w:r>
+        <w:t xml:space="preserve"> operaciones con l</w:t>
+      </w:r>
+      <w:r>
+        <w:t xml:space="preserve">a base de datos </w:t>
+      </w:r>
+      <w:r>
+        <w:t>un 99% de las veces entre 0 y 10 segundos. Asimismo, deberá poder establecer conexiones bluetooth entre dispositivos el 99% de las veces entre 0 y 20 segundos.</w:t>
+      </w:r>
+    </w:p>
+    <w:p>
+      <w:pPr>
+        <w:pStyle w:val="Ttulo3"/>
+      </w:pPr>
+      <w:bookmarkStart w:id="20" w:name="_Toc249788113"/>
+      <w:r>
+        <w:t xml:space="preserve">Identificación de </w:t>
+      </w:r>
+      <w:r>
+        <w:t>Actores del Sistema</w:t>
+      </w:r>
+      <w:bookmarkEnd w:id="20"/>
+    </w:p>
+    <w:p>
+      <w:pPr>
+        <w:rPr>
+          <w:lang w:eastAsia="es-ES"/>
+        </w:rPr>
+      </w:pPr>
+      <w:r>
+        <w:rPr>
+          <w:lang w:eastAsia="es-ES"/>
+        </w:rPr>
+        <w:t>Un actor es algo o alguien que reside fu</w:t>
+      </w:r>
+      <w:r>
+        <w:rPr>
+          <w:lang w:eastAsia="es-ES"/>
+        </w:rPr>
+        <w:t>era del sistema y que interactú</w:t>
+      </w:r>
+      <w:r>
+        <w:rPr>
+          <w:lang w:eastAsia="es-ES"/>
+        </w:rPr>
+        <w:t>a</w:t>
+      </w:r>
+      <w:r>
+        <w:rPr>
+          <w:lang w:eastAsia="es-ES"/>
+        </w:rPr>
+        <w:t xml:space="preserve"> con el mismo (actor prima</w:t>
+      </w:r>
+      <w:r>
+        <w:rPr>
+          <w:lang w:eastAsia="es-ES"/>
+        </w:rPr>
+        <w:t xml:space="preserve">rio) o </w:t>
+      </w:r>
+      <w:r>
+        <w:rPr>
+          <w:lang w:eastAsia="es-ES"/>
+        </w:rPr>
+        <w:t xml:space="preserve">bien es algo o alguien </w:t>
+      </w:r>
+      <w:r>
+        <w:rPr>
+          <w:lang w:eastAsia="es-ES"/>
+        </w:rPr>
+        <w:t xml:space="preserve">sobre el que el sistema actúa (actor secundario). Un actor puede ser una persona, un dispositivo, otro sistema o un subsistema. </w:t>
+      </w:r>
+    </w:p>
+    <w:p>
+      <w:pPr>
+        <w:rPr>
+          <w:lang w:eastAsia="es-ES"/>
+        </w:rPr>
+      </w:pPr>
+      <w:r>
+        <w:rPr>
+          <w:lang w:eastAsia="es-ES"/>
+        </w:rPr>
         <w:lastRenderedPageBreak/>
-        <w:t>Requisitos de Tiempo de Respuesta</w:t>
-      </w:r>
-      <w:r>
-        <w:t>: Si el sistema debe proporcionar una respuesta en un tiempo acotado.</w:t>
-      </w:r>
-    </w:p>
-    <w:p>
-      <w:pPr>
-        <w:pStyle w:val="Ttulo3"/>
-      </w:pPr>
-      <w:bookmarkStart w:id="20" w:name="_Toc249788113"/>
-      <w:r>
-        <w:t xml:space="preserve">Identificación de </w:t>
-      </w:r>
-      <w:r>
-        <w:t>Actores del Sistema</w:t>
-      </w:r>
-      <w:bookmarkEnd w:id="20"/>
-    </w:p>
-    <w:p>
-      <w:pPr>
-        <w:rPr>
-          <w:lang w:eastAsia="es-ES"/>
-        </w:rPr>
-      </w:pPr>
-      <w:r>
-        <w:rPr>
-          <w:lang w:eastAsia="es-ES"/>
-        </w:rPr>
-        <w:t>Un actor es algo o alguien que reside fu</w:t>
-      </w:r>
-      <w:r>
-        <w:rPr>
-          <w:lang w:eastAsia="es-ES"/>
-        </w:rPr>
-        <w:t>era del sistema y que interactú</w:t>
-      </w:r>
-      <w:r>
-        <w:rPr>
-          <w:lang w:eastAsia="es-ES"/>
-        </w:rPr>
-        <w:t>a</w:t>
-      </w:r>
-      <w:r>
-        <w:rPr>
-          <w:lang w:eastAsia="es-ES"/>
-        </w:rPr>
-        <w:t xml:space="preserve"> con el mismo (actor prima</w:t>
-      </w:r>
-      <w:r>
-        <w:rPr>
-          <w:lang w:eastAsia="es-ES"/>
-        </w:rPr>
-        <w:t xml:space="preserve">rio) o </w:t>
-      </w:r>
-      <w:r>
-        <w:rPr>
-          <w:lang w:eastAsia="es-ES"/>
-        </w:rPr>
-        <w:t xml:space="preserve">bien es algo o alguien </w:t>
-      </w:r>
-      <w:r>
-        <w:rPr>
-          <w:lang w:eastAsia="es-ES"/>
-        </w:rPr>
-        <w:t xml:space="preserve">sobre el que el sistema actúa (actor secundario). Un actor puede ser una persona, un dispositivo, otro sistema o un subsistema. </w:t>
-      </w:r>
-    </w:p>
-    <w:p>
-      <w:pPr>
-        <w:rPr>
-          <w:lang w:eastAsia="es-ES"/>
-        </w:rPr>
-      </w:pPr>
-      <w:r>
-        <w:rPr>
-          <w:lang w:eastAsia="es-ES"/>
-        </w:rPr>
         <w:t>Los actores representan los roles que tienen entidades ajenas al sistema pero que se relacionan con el mismo: Un mismo individuo físico puede estar representado p</w:t>
       </w:r>
       <w:r>
@@ -12593,7 +13342,15 @@
         <w:t>en una sección posterior</w:t>
       </w:r>
       <w:r>
-        <w:t>. A la hora de describir casos de uso no es necesario recurrir a terminología técnica, sino que es posible usar lenguaje cercano al usuario final. Además, un caso de uso puede derivar en más subcasos de uso si es necesario describir el comportamiento del sistema con un detalle mayor.</w:t>
+        <w:t xml:space="preserve">. A la hora de describir casos de uso no es necesario recurrir a terminología técnica, sino que es posible usar lenguaje cercano al usuario final. Además, un caso de uso puede derivar en más </w:t>
+      </w:r>
+      <w:proofErr w:type="spellStart"/>
+      <w:r>
+        <w:t>subcasos</w:t>
+      </w:r>
+      <w:proofErr w:type="spellEnd"/>
+      <w:r>
+        <w:t xml:space="preserve"> de uso si es necesario describir el comportamiento del sistema con un detalle mayor.</w:t>
       </w:r>
     </w:p>
     <w:p>
@@ -13440,11 +14197,33 @@
       <w:r>
         <w:t>en lugar de “</w:t>
       </w:r>
+      <w:proofErr w:type="spellStart"/>
       <w:r>
         <w:rPr>
           <w:rFonts w:ascii="Courier New" w:hAnsi="Courier New" w:cs="Courier New"/>
         </w:rPr>
-        <w:t>insertarUsuario(Usuario:u)</w:t>
+        <w:t>insertarUsuario</w:t>
+      </w:r>
+      <w:proofErr w:type="spellEnd"/>
+      <w:r>
+        <w:rPr>
+          <w:rFonts w:ascii="Courier New" w:hAnsi="Courier New" w:cs="Courier New"/>
+        </w:rPr>
+        <w:t>(</w:t>
+      </w:r>
+      <w:proofErr w:type="spellStart"/>
+      <w:r>
+        <w:rPr>
+          <w:rFonts w:ascii="Courier New" w:hAnsi="Courier New" w:cs="Courier New"/>
+        </w:rPr>
+        <w:t>Usuario:u</w:t>
+      </w:r>
+      <w:proofErr w:type="spellEnd"/>
+      <w:r>
+        <w:rPr>
+          <w:rFonts w:ascii="Courier New" w:hAnsi="Courier New" w:cs="Courier New"/>
+        </w:rPr>
+        <w:t>)</w:t>
       </w:r>
       <w:r>
         <w:t>” es mejor poner simplemente “</w:t>
@@ -13786,12 +14565,14 @@
             </w:tcBorders>
           </w:tcPr>
           <w:p>
+            <w:proofErr w:type="spellStart"/>
             <w:r>
               <w:rPr>
                 <w:b/>
               </w:rPr>
               <w:t>NombreAtributo</w:t>
             </w:r>
+            <w:proofErr w:type="spellEnd"/>
             <w:r>
               <w:t xml:space="preserve">: Descripción de </w:t>
             </w:r>
@@ -13836,12 +14617,14 @@
             <w:gridSpan w:val="2"/>
           </w:tcPr>
           <w:p>
+            <w:proofErr w:type="spellStart"/>
             <w:r>
               <w:rPr>
                 <w:b/>
               </w:rPr>
               <w:t>NombreMétodo</w:t>
             </w:r>
+            <w:proofErr w:type="spellEnd"/>
             <w:r>
               <w:t>: Descripción de lo que hace</w:t>
             </w:r>
@@ -14001,12 +14784,14 @@
             </w:tcBorders>
           </w:tcPr>
           <w:p>
+            <w:proofErr w:type="spellStart"/>
             <w:r>
               <w:rPr>
                 <w:b/>
               </w:rPr>
               <w:t>NombreAtributo</w:t>
             </w:r>
+            <w:proofErr w:type="spellEnd"/>
             <w:r>
               <w:t>: Descripción de su propósito</w:t>
             </w:r>
@@ -14045,12 +14830,14 @@
             <w:gridSpan w:val="2"/>
           </w:tcPr>
           <w:p>
+            <w:proofErr w:type="spellStart"/>
             <w:r>
               <w:rPr>
                 <w:b/>
               </w:rPr>
               <w:t>NombreMétodo</w:t>
             </w:r>
+            <w:proofErr w:type="spellEnd"/>
             <w:r>
               <w:t>: Descripción de lo que hace</w:t>
             </w:r>
@@ -14213,7 +15000,15 @@
         </w:rPr>
       </w:pPr>
       <w:r>
-        <w:t>El sistema muestra la pantalla de logon.</w:t>
+        <w:t xml:space="preserve">El sistema muestra la pantalla de </w:t>
+      </w:r>
+      <w:proofErr w:type="spellStart"/>
+      <w:r>
+        <w:t>logon</w:t>
+      </w:r>
+      <w:proofErr w:type="spellEnd"/>
+      <w:r>
+        <w:t>.</w:t>
       </w:r>
     </w:p>
     <w:p>
@@ -14378,13 +15173,29 @@
         <w:t>e se vuelvan complejos y generen</w:t>
       </w:r>
       <w:r>
-        <w:t xml:space="preserve"> un gran nº de escenarios secundarios (</w:t>
+        <w:t xml:space="preserve"> un gran </w:t>
+      </w:r>
+      <w:proofErr w:type="spellStart"/>
+      <w:r>
+        <w:t>nº</w:t>
+      </w:r>
+      <w:proofErr w:type="spellEnd"/>
+      <w:r>
+        <w:t xml:space="preserve"> de escenarios secundarios (</w:t>
       </w:r>
       <w:r>
         <w:t xml:space="preserve">pueden tener un </w:t>
       </w:r>
       <w:r>
-        <w:t>gran nº de pasos y cada uno de ellos genera varios escenarios secundarios). Por ello, se usan diagramas de actividad o robustez para poder representar mejor esa complejidad.</w:t>
+        <w:t xml:space="preserve">gran </w:t>
+      </w:r>
+      <w:proofErr w:type="spellStart"/>
+      <w:r>
+        <w:t>nº</w:t>
+      </w:r>
+      <w:proofErr w:type="spellEnd"/>
+      <w:r>
+        <w:t xml:space="preserve"> de pasos y cada uno de ellos genera varios escenarios secundarios). Por ello, se usan diagramas de actividad o robustez para poder representar mejor esa complejidad.</w:t>
       </w:r>
     </w:p>
     <w:p>
@@ -14459,7 +15270,15 @@
         <w:t>"</w:t>
       </w:r>
       <w:r>
-        <w:t xml:space="preserve"> (volver a pedir los datos de login)</w:t>
+        <w:t xml:space="preserve"> (volver a pedir los datos de </w:t>
+      </w:r>
+      <w:proofErr w:type="spellStart"/>
+      <w:r>
+        <w:t>login</w:t>
+      </w:r>
+      <w:proofErr w:type="spellEnd"/>
+      <w:r>
+        <w:t>)</w:t>
       </w:r>
       <w:r>
         <w:t>.</w:t>
@@ -14605,6 +15424,7 @@
             <w:pPr>
               <w:jc w:val="left"/>
             </w:pPr>
+            <w:proofErr w:type="spellStart"/>
             <w:r>
               <w:rPr>
                 <w:b/>
@@ -14612,6 +15432,7 @@
               </w:rPr>
               <w:t>Poscondiciones</w:t>
             </w:r>
+            <w:proofErr w:type="spellEnd"/>
           </w:p>
         </w:tc>
         <w:tc>
@@ -15073,6 +15894,7 @@
             <w:pPr>
               <w:jc w:val="left"/>
             </w:pPr>
+            <w:proofErr w:type="spellStart"/>
             <w:r>
               <w:rPr>
                 <w:b/>
@@ -15080,6 +15902,7 @@
               </w:rPr>
               <w:t>Poscondiciones</w:t>
             </w:r>
+            <w:proofErr w:type="spellEnd"/>
           </w:p>
         </w:tc>
         <w:tc>
@@ -15675,6 +16498,7 @@
             <w:pPr>
               <w:jc w:val="left"/>
             </w:pPr>
+            <w:proofErr w:type="spellStart"/>
             <w:r>
               <w:rPr>
                 <w:b/>
@@ -15682,6 +16506,7 @@
               </w:rPr>
               <w:t>Poscondiciones</w:t>
             </w:r>
+            <w:proofErr w:type="spellEnd"/>
           </w:p>
         </w:tc>
         <w:tc>
@@ -15733,7 +16558,15 @@
               <w:t xml:space="preserve"> de la aplicación</w:t>
             </w:r>
             <w:r>
-              <w:t xml:space="preserve"> finalizado por un usuario con el rol asociado a la información de logon introducida</w:t>
+              <w:t xml:space="preserve"> finalizado por un usuario con el rol asociado a la información de </w:t>
+            </w:r>
+            <w:proofErr w:type="spellStart"/>
+            <w:r>
+              <w:t>logon</w:t>
+            </w:r>
+            <w:proofErr w:type="spellEnd"/>
+            <w:r>
+              <w:t xml:space="preserve"> introducida</w:t>
             </w:r>
           </w:p>
         </w:tc>
@@ -15774,7 +16607,15 @@
               </w:rPr>
             </w:pPr>
             <w:r>
-              <w:t>El sistema muestra la pantalla de logon.</w:t>
+              <w:t xml:space="preserve">El sistema muestra la pantalla de </w:t>
+            </w:r>
+            <w:proofErr w:type="spellStart"/>
+            <w:r>
+              <w:t>logon</w:t>
+            </w:r>
+            <w:proofErr w:type="spellEnd"/>
+            <w:r>
+              <w:t>.</w:t>
             </w:r>
           </w:p>
           <w:p>
@@ -16009,8 +16850,21 @@
               </w:numPr>
             </w:pPr>
             <w:r>
-              <w:t>Volver al paso 1 del escenario principal, pero cambiando el contenido de la pantalla de login por un mensaje de forma que no se pueda volver a introducir información de login</w:t>
-            </w:r>
+              <w:t xml:space="preserve">Volver al paso 1 del escenario principal, pero cambiando el contenido de la pantalla de </w:t>
+            </w:r>
+            <w:proofErr w:type="spellStart"/>
+            <w:r>
+              <w:t>login</w:t>
+            </w:r>
+            <w:proofErr w:type="spellEnd"/>
+            <w:r>
+              <w:t xml:space="preserve"> por un mensaje de forma que no se pueda volver a introducir información de </w:t>
+            </w:r>
+            <w:proofErr w:type="spellStart"/>
+            <w:r>
+              <w:t>login</w:t>
+            </w:r>
+            <w:proofErr w:type="spellEnd"/>
           </w:p>
           <w:p>
             <w:pPr>
@@ -16123,8 +16977,13 @@
           </w:tcPr>
           <w:p>
             <w:r>
-              <w:t>En caso de que la BBDD no esté disponible, se debe mostrar un error pidiéndolo al usuario que lo intente en unos minutos en la pantalla de login</w:t>
-            </w:r>
+              <w:t xml:space="preserve">En caso de que la BBDD no esté disponible, se debe mostrar un error pidiéndolo al usuario que lo intente en unos minutos en la pantalla de </w:t>
+            </w:r>
+            <w:proofErr w:type="spellStart"/>
+            <w:r>
+              <w:t>login</w:t>
+            </w:r>
+            <w:proofErr w:type="spellEnd"/>
           </w:p>
         </w:tc>
       </w:tr>
@@ -16199,7 +17058,27 @@
             <w:sz w:val="20"/>
             <w:szCs w:val="20"/>
           </w:rPr>
-          <w:t>http://en.wikipedia.org/wiki/Scenario _(computing)</w:t>
+          <w:t>http://en.wikipedia.org/wiki/Scenario _(</w:t>
+        </w:r>
+        <w:proofErr w:type="spellStart"/>
+        <w:r>
+          <w:rPr>
+            <w:rStyle w:val="Hipervnculo"/>
+            <w:rFonts w:ascii="Verdana" w:hAnsi="Verdana"/>
+            <w:sz w:val="20"/>
+            <w:szCs w:val="20"/>
+          </w:rPr>
+          <w:t>computing</w:t>
+        </w:r>
+        <w:proofErr w:type="spellEnd"/>
+        <w:r>
+          <w:rPr>
+            <w:rStyle w:val="Hipervnculo"/>
+            <w:rFonts w:ascii="Verdana" w:hAnsi="Verdana"/>
+            <w:sz w:val="20"/>
+            <w:szCs w:val="20"/>
+          </w:rPr>
+          <w:t>)</w:t>
         </w:r>
       </w:hyperlink>
       <w:r>
@@ -16369,7 +17248,39 @@
           <w:b/>
           <w:i/>
         </w:rPr>
-        <w:t>“Boundary Elements”</w:t>
+        <w:t>“</w:t>
+      </w:r>
+      <w:proofErr w:type="spellStart"/>
+      <w:r>
+        <w:rPr>
+          <w:b/>
+          <w:i/>
+        </w:rPr>
+        <w:t>Boundary</w:t>
+      </w:r>
+      <w:proofErr w:type="spellEnd"/>
+      <w:r>
+        <w:rPr>
+          <w:b/>
+          <w:i/>
+        </w:rPr>
+        <w:t xml:space="preserve"> </w:t>
+      </w:r>
+      <w:proofErr w:type="spellStart"/>
+      <w:r>
+        <w:rPr>
+          <w:b/>
+          <w:i/>
+        </w:rPr>
+        <w:t>Elements</w:t>
+      </w:r>
+      <w:proofErr w:type="spellEnd"/>
+      <w:r>
+        <w:rPr>
+          <w:b/>
+          <w:i/>
+        </w:rPr>
+        <w:t>”</w:t>
       </w:r>
       <w:r>
         <w:rPr>
@@ -16406,11 +17317,27 @@
           <w:b/>
           <w:i/>
         </w:rPr>
-        <w:t>“Control Elements”</w:t>
-      </w:r>
+        <w:t xml:space="preserve">“Control </w:t>
+      </w:r>
+      <w:proofErr w:type="spellStart"/>
       <w:r>
         <w:rPr>
           <w:b/>
+          <w:i/>
+        </w:rPr>
+        <w:t>Elements</w:t>
+      </w:r>
+      <w:proofErr w:type="spellEnd"/>
+      <w:r>
+        <w:rPr>
+          <w:b/>
+          <w:i/>
+        </w:rPr>
+        <w:t>”</w:t>
+      </w:r>
+      <w:r>
+        <w:rPr>
+          <w:b/>
         </w:rPr>
         <w:t>:</w:t>
       </w:r>
@@ -16421,7 +17348,21 @@
         <w:rPr>
           <w:i/>
         </w:rPr>
-        <w:t>“Boundary”</w:t>
+        <w:t>“</w:t>
+      </w:r>
+      <w:proofErr w:type="spellStart"/>
+      <w:r>
+        <w:rPr>
+          <w:i/>
+        </w:rPr>
+        <w:t>Boundary</w:t>
+      </w:r>
+      <w:proofErr w:type="spellEnd"/>
+      <w:r>
+        <w:rPr>
+          <w:i/>
+        </w:rPr>
+        <w:t>”</w:t>
       </w:r>
       <w:r>
         <w:t xml:space="preserve"> y las entidades que veremos a continuación, implementando la lógica necesaria para gestionar los elementos y sus interacciones. También se les suele denominar elementos de proceso o controladores. Es importante entender que es posible implementar controladores dentro del sistema con elementos que no sean objetos (si son muy simples, pueden representarse con métodos de una entidad o clase </w:t>
@@ -16430,8 +17371,16 @@
         <w:rPr>
           <w:i/>
         </w:rPr>
-        <w:t>“Boundary</w:t>
-      </w:r>
+        <w:t>“</w:t>
+      </w:r>
+      <w:proofErr w:type="spellStart"/>
+      <w:r>
+        <w:rPr>
+          <w:i/>
+        </w:rPr>
+        <w:t>Boundary</w:t>
+      </w:r>
+      <w:proofErr w:type="spellEnd"/>
       <w:r>
         <w:rPr>
           <w:i/>
@@ -16461,7 +17410,39 @@
           <w:b/>
           <w:i/>
         </w:rPr>
-        <w:t>“Entity Elements”</w:t>
+        <w:t>“</w:t>
+      </w:r>
+      <w:proofErr w:type="spellStart"/>
+      <w:r>
+        <w:rPr>
+          <w:b/>
+          <w:i/>
+        </w:rPr>
+        <w:t>Entity</w:t>
+      </w:r>
+      <w:proofErr w:type="spellEnd"/>
+      <w:r>
+        <w:rPr>
+          <w:b/>
+          <w:i/>
+        </w:rPr>
+        <w:t xml:space="preserve"> </w:t>
+      </w:r>
+      <w:proofErr w:type="spellStart"/>
+      <w:r>
+        <w:rPr>
+          <w:b/>
+          <w:i/>
+        </w:rPr>
+        <w:t>Elements</w:t>
+      </w:r>
+      <w:proofErr w:type="spellEnd"/>
+      <w:r>
+        <w:rPr>
+          <w:b/>
+          <w:i/>
+        </w:rPr>
+        <w:t>”</w:t>
       </w:r>
       <w:r>
         <w:rPr>
@@ -16801,8 +17782,16 @@
         <w:rPr>
           <w:i/>
         </w:rPr>
-        <w:t>Enterprise Architect</w:t>
-      </w:r>
+        <w:t xml:space="preserve">Enterprise </w:t>
+      </w:r>
+      <w:proofErr w:type="spellStart"/>
+      <w:r>
+        <w:rPr>
+          <w:i/>
+        </w:rPr>
+        <w:t>Architect</w:t>
+      </w:r>
+      <w:proofErr w:type="spellEnd"/>
       <w:r>
         <w:t xml:space="preserve"> son ejemplos de herramientas que lo permiten.</w:t>
       </w:r>
@@ -17306,7 +18295,15 @@
         <w:t>Pruebas de Código</w:t>
       </w:r>
       <w:r>
-        <w:t>: Para determinar la existencia de código muerto. Se recomienda hablar si incluir este tipo de pruebas o no con el director del proyecto.</w:t>
+        <w:t xml:space="preserve">: Para determinar la existencia de código muerto. Se recomienda hablar </w:t>
+      </w:r>
+      <w:proofErr w:type="spellStart"/>
+      <w:r>
+        <w:t>si</w:t>
+      </w:r>
+      <w:proofErr w:type="spellEnd"/>
+      <w:r>
+        <w:t xml:space="preserve"> incluir este tipo de pruebas o no con el director del proyecto.</w:t>
       </w:r>
     </w:p>
     <w:p>
@@ -18164,7 +19161,15 @@
         <w:t>, mostrando el principal abreviado</w:t>
       </w:r>
       <w:r>
-        <w:t xml:space="preserve"> tal y como se explico anteriormente en los diagramas de paquetes</w:t>
+        <w:t xml:space="preserve"> tal y como se </w:t>
+      </w:r>
+      <w:proofErr w:type="spellStart"/>
+      <w:r>
+        <w:t>explico</w:t>
+      </w:r>
+      <w:proofErr w:type="spellEnd"/>
+      <w:r>
+        <w:t xml:space="preserve"> anteriormente en los diagramas de paquetes</w:t>
       </w:r>
       <w:r>
         <w:t>.</w:t>
@@ -18575,12 +19580,84 @@
     </w:p>
     <w:p>
       <w:r>
-        <w:t>Firebase tiene dos principales tipos de bases de datos, Firestore y Realtime Database.</w:t>
-      </w:r>
-    </w:p>
-    <w:p>
-      <w:r>
-        <w:t>Se ha optado por Firestore por ser el tipo de base de datos más reciente de Firebase, habiendo dejado prácticamente obsoleta a Realtime Database, puesto que Firestore provee actualizaciones de datos en tiempo real, al igual que Realtime Database, pero con más ventajas.</w:t>
+        <w:t xml:space="preserve">Firebase tiene dos principales tipos de bases de datos, </w:t>
+      </w:r>
+      <w:proofErr w:type="spellStart"/>
+      <w:r>
+        <w:t>Firestore</w:t>
+      </w:r>
+      <w:proofErr w:type="spellEnd"/>
+      <w:r>
+        <w:t xml:space="preserve"> y </w:t>
+      </w:r>
+      <w:proofErr w:type="spellStart"/>
+      <w:r>
+        <w:t>Realtime</w:t>
+      </w:r>
+      <w:proofErr w:type="spellEnd"/>
+      <w:r>
+        <w:t xml:space="preserve"> </w:t>
+      </w:r>
+      <w:proofErr w:type="spellStart"/>
+      <w:r>
+        <w:t>Database</w:t>
+      </w:r>
+      <w:proofErr w:type="spellEnd"/>
+      <w:r>
+        <w:t>.</w:t>
+      </w:r>
+    </w:p>
+    <w:p>
+      <w:r>
+        <w:t xml:space="preserve">Se ha optado por </w:t>
+      </w:r>
+      <w:proofErr w:type="spellStart"/>
+      <w:r>
+        <w:t>Firestore</w:t>
+      </w:r>
+      <w:proofErr w:type="spellEnd"/>
+      <w:r>
+        <w:t xml:space="preserve"> por ser el tipo de base de datos más reciente de Firebase, habiendo dejado prácticamente obsoleta a </w:t>
+      </w:r>
+      <w:proofErr w:type="spellStart"/>
+      <w:r>
+        <w:t>Realtime</w:t>
+      </w:r>
+      <w:proofErr w:type="spellEnd"/>
+      <w:r>
+        <w:t xml:space="preserve"> </w:t>
+      </w:r>
+      <w:proofErr w:type="spellStart"/>
+      <w:r>
+        <w:t>Database</w:t>
+      </w:r>
+      <w:proofErr w:type="spellEnd"/>
+      <w:r>
+        <w:t xml:space="preserve">, puesto que </w:t>
+      </w:r>
+      <w:proofErr w:type="spellStart"/>
+      <w:r>
+        <w:t>Firestore</w:t>
+      </w:r>
+      <w:proofErr w:type="spellEnd"/>
+      <w:r>
+        <w:t xml:space="preserve"> provee actualizaciones de datos en tiempo real, al igual que </w:t>
+      </w:r>
+      <w:proofErr w:type="spellStart"/>
+      <w:r>
+        <w:t>Realtime</w:t>
+      </w:r>
+      <w:proofErr w:type="spellEnd"/>
+      <w:r>
+        <w:t xml:space="preserve"> </w:t>
+      </w:r>
+      <w:proofErr w:type="spellStart"/>
+      <w:r>
+        <w:t>Database</w:t>
+      </w:r>
+      <w:proofErr w:type="spellEnd"/>
+      <w:r>
+        <w:t>, pero con más ventajas.</w:t>
       </w:r>
     </w:p>
     <w:p>
@@ -18601,7 +19678,23 @@
     </w:p>
     <w:p>
       <w:r>
-        <w:t>Nuestra base de datos consta de dos colecciones, “plates” y “users”.</w:t>
+        <w:t>Nuestra base de datos consta de dos colecciones, “</w:t>
+      </w:r>
+      <w:proofErr w:type="spellStart"/>
+      <w:r>
+        <w:t>plates</w:t>
+      </w:r>
+      <w:proofErr w:type="spellEnd"/>
+      <w:r>
+        <w:t>” y “</w:t>
+      </w:r>
+      <w:proofErr w:type="spellStart"/>
+      <w:r>
+        <w:t>users</w:t>
+      </w:r>
+      <w:proofErr w:type="spellEnd"/>
+      <w:r>
+        <w:t>”.</w:t>
       </w:r>
     </w:p>
     <w:p>
@@ -18657,14 +19750,27 @@
       <w:r>
         <w:t xml:space="preserve">Figura </w:t>
       </w:r>
-      <w:fldSimple w:instr=" SEQ Figura \* ARABIC ">
-        <w:r>
-          <w:rPr>
-            <w:noProof/>
-          </w:rPr>
-          <w:t>5</w:t>
-        </w:r>
-      </w:fldSimple>
+      <w:r>
+        <w:fldChar w:fldCharType="begin"/>
+      </w:r>
+      <w:r>
+        <w:instrText xml:space="preserve"> SEQ Figura \* ARABIC </w:instrText>
+      </w:r>
+      <w:r>
+        <w:fldChar w:fldCharType="separate"/>
+      </w:r>
+      <w:r>
+        <w:rPr>
+          <w:noProof/>
+        </w:rPr>
+        <w:t>5</w:t>
+      </w:r>
+      <w:r>
+        <w:rPr>
+          <w:noProof/>
+        </w:rPr>
+        <w:fldChar w:fldCharType="end"/>
+      </w:r>
       <w:r>
         <w:t xml:space="preserve"> </w:t>
       </w:r>
@@ -18674,7 +19780,15 @@
     </w:p>
     <w:p>
       <w:r>
-        <w:t xml:space="preserve">En la colección users se almacenan los usuarios pasajeros. Cada usuario pasajero se identifica por su email, que será su clave. Cada usuario pasajero tiene almacenados los viajes que tiene comprados para cada tipo de bono. Por ejemplo, </w:t>
+        <w:t xml:space="preserve">En la colección </w:t>
+      </w:r>
+      <w:proofErr w:type="spellStart"/>
+      <w:r>
+        <w:t>users</w:t>
+      </w:r>
+      <w:proofErr w:type="spellEnd"/>
+      <w:r>
+        <w:t xml:space="preserve"> se almacenan los usuarios pasajeros. Cada usuario pasajero se identifica por su email, que será su clave. Cada usuario pasajero tiene almacenados los viajes que tiene comprados para cada tipo de bono. Por ejemplo, </w:t>
       </w:r>
       <w:hyperlink r:id="rId59" w:history="1">
         <w:r>
@@ -18742,21 +19856,58 @@
       <w:r>
         <w:t xml:space="preserve">Figura </w:t>
       </w:r>
-      <w:fldSimple w:instr=" SEQ Figura \* ARABIC ">
-        <w:r>
-          <w:rPr>
-            <w:noProof/>
-          </w:rPr>
-          <w:t>6</w:t>
-        </w:r>
-      </w:fldSimple>
-      <w:r>
-        <w:t xml:space="preserve"> Captura de pantalla de la colección “plates”</w:t>
-      </w:r>
-    </w:p>
-    <w:p>
-      <w:r>
-        <w:t xml:space="preserve">En la colección “plates”, tenemos por cada usuario conductor/maquinista (identificado por su email) el número de matrícula de su autobús o el número identificador del tren que está manejando: “plate”. Y el nombre de dicho autobús o tren. </w:t>
+      <w:r>
+        <w:fldChar w:fldCharType="begin"/>
+      </w:r>
+      <w:r>
+        <w:instrText xml:space="preserve"> SEQ Figura \* ARABIC </w:instrText>
+      </w:r>
+      <w:r>
+        <w:fldChar w:fldCharType="separate"/>
+      </w:r>
+      <w:r>
+        <w:rPr>
+          <w:noProof/>
+        </w:rPr>
+        <w:t>6</w:t>
+      </w:r>
+      <w:r>
+        <w:rPr>
+          <w:noProof/>
+        </w:rPr>
+        <w:fldChar w:fldCharType="end"/>
+      </w:r>
+      <w:r>
+        <w:t xml:space="preserve"> Captura de pantalla de la colección “</w:t>
+      </w:r>
+      <w:proofErr w:type="spellStart"/>
+      <w:r>
+        <w:t>plates</w:t>
+      </w:r>
+      <w:proofErr w:type="spellEnd"/>
+      <w:r>
+        <w:t>”</w:t>
+      </w:r>
+    </w:p>
+    <w:p>
+      <w:r>
+        <w:t>En la colección “</w:t>
+      </w:r>
+      <w:proofErr w:type="spellStart"/>
+      <w:r>
+        <w:t>plates</w:t>
+      </w:r>
+      <w:proofErr w:type="spellEnd"/>
+      <w:r>
+        <w:t>”, tenemos por cada usuario conductor/maquinista (identificado por su email) el número de matrícula de su autobús o el número identificador del tren que está manejando: “</w:t>
+      </w:r>
+      <w:proofErr w:type="spellStart"/>
+      <w:r>
+        <w:t>plate</w:t>
+      </w:r>
+      <w:proofErr w:type="spellEnd"/>
+      <w:r>
+        <w:t xml:space="preserve">”. Y el nombre de dicho autobús o tren. </w:t>
       </w:r>
     </w:p>
     <w:p>
@@ -18820,14 +19971,27 @@
       <w:r>
         <w:t xml:space="preserve">Figura </w:t>
       </w:r>
-      <w:fldSimple w:instr=" SEQ Figura \* ARABIC ">
-        <w:r>
-          <w:rPr>
-            <w:noProof/>
-          </w:rPr>
-          <w:t>7</w:t>
-        </w:r>
-      </w:fldSimple>
+      <w:r>
+        <w:fldChar w:fldCharType="begin"/>
+      </w:r>
+      <w:r>
+        <w:instrText xml:space="preserve"> SEQ Figura \* ARABIC </w:instrText>
+      </w:r>
+      <w:r>
+        <w:fldChar w:fldCharType="separate"/>
+      </w:r>
+      <w:r>
+        <w:rPr>
+          <w:noProof/>
+        </w:rPr>
+        <w:t>7</w:t>
+      </w:r>
+      <w:r>
+        <w:rPr>
+          <w:noProof/>
+        </w:rPr>
+        <w:fldChar w:fldCharType="end"/>
+      </w:r>
       <w:r>
         <w:t xml:space="preserve"> Captura de pantalla de los usuarios de la base de datos</w:t>
       </w:r>
@@ -18890,14 +20054,27 @@
       <w:r>
         <w:t xml:space="preserve">Figura </w:t>
       </w:r>
-      <w:fldSimple w:instr=" SEQ Figura \* ARABIC ">
-        <w:r>
-          <w:rPr>
-            <w:noProof/>
-          </w:rPr>
-          <w:t>8</w:t>
-        </w:r>
-      </w:fldSimple>
+      <w:r>
+        <w:fldChar w:fldCharType="begin"/>
+      </w:r>
+      <w:r>
+        <w:instrText xml:space="preserve"> SEQ Figura \* ARABIC </w:instrText>
+      </w:r>
+      <w:r>
+        <w:fldChar w:fldCharType="separate"/>
+      </w:r>
+      <w:r>
+        <w:rPr>
+          <w:noProof/>
+        </w:rPr>
+        <w:t>8</w:t>
+      </w:r>
+      <w:r>
+        <w:rPr>
+          <w:noProof/>
+        </w:rPr>
+        <w:fldChar w:fldCharType="end"/>
+      </w:r>
       <w:r>
         <w:t xml:space="preserve"> Formas de inicio de sesión permitidas por la base de datos</w:t>
       </w:r>
@@ -18914,18 +20091,50 @@
     </w:p>
     <w:p>
       <w:r>
-        <w:t>La base de datos consta de dos tablas (users y plates) sin relación alguna entre ellas.</w:t>
-      </w:r>
-    </w:p>
-    <w:p>
-      <w:r>
-        <w:t>En la tabla users, se almacenan los viajes que tiene cada usuario pasajero.</w:t>
+        <w:t>La base de datos consta de dos tablas (</w:t>
+      </w:r>
+      <w:proofErr w:type="spellStart"/>
+      <w:r>
+        <w:t>users</w:t>
+      </w:r>
+      <w:proofErr w:type="spellEnd"/>
+      <w:r>
+        <w:t xml:space="preserve"> y </w:t>
+      </w:r>
+      <w:proofErr w:type="spellStart"/>
+      <w:r>
+        <w:t>plates</w:t>
+      </w:r>
+      <w:proofErr w:type="spellEnd"/>
+      <w:r>
+        <w:t>) sin relación alguna entre ellas.</w:t>
+      </w:r>
+    </w:p>
+    <w:p>
+      <w:r>
+        <w:t xml:space="preserve">En la tabla </w:t>
+      </w:r>
+      <w:proofErr w:type="spellStart"/>
+      <w:r>
+        <w:t>users</w:t>
+      </w:r>
+      <w:proofErr w:type="spellEnd"/>
+      <w:r>
+        <w:t>, se almacenan los viajes que tiene cada usuario pasajero.</w:t>
       </w:r>
     </w:p>
     <w:p>
       <w:r>
         <w:lastRenderedPageBreak/>
-        <w:t>En la tabla plates, se almacena la matrícula del vehículo del usuario conductor, así como el nombre de su vehículo, por ejemplo, Autobús L5</w:t>
+        <w:t xml:space="preserve">En la tabla </w:t>
+      </w:r>
+      <w:proofErr w:type="spellStart"/>
+      <w:r>
+        <w:t>plates</w:t>
+      </w:r>
+      <w:proofErr w:type="spellEnd"/>
+      <w:r>
+        <w:t>, se almacena la matrícula del vehículo del usuario conductor, así como el nombre de su vehículo, por ejemplo, Autobús L5</w:t>
       </w:r>
     </w:p>
     <w:p>
@@ -18994,14 +20203,27 @@
       <w:r>
         <w:t xml:space="preserve">Figura </w:t>
       </w:r>
-      <w:fldSimple w:instr=" SEQ Figura \* ARABIC ">
-        <w:r>
-          <w:rPr>
-            <w:noProof/>
-          </w:rPr>
-          <w:t>9</w:t>
-        </w:r>
-      </w:fldSimple>
+      <w:r>
+        <w:fldChar w:fldCharType="begin"/>
+      </w:r>
+      <w:r>
+        <w:instrText xml:space="preserve"> SEQ Figura \* ARABIC </w:instrText>
+      </w:r>
+      <w:r>
+        <w:fldChar w:fldCharType="separate"/>
+      </w:r>
+      <w:r>
+        <w:rPr>
+          <w:noProof/>
+        </w:rPr>
+        <w:t>9</w:t>
+      </w:r>
+      <w:r>
+        <w:rPr>
+          <w:noProof/>
+        </w:rPr>
+        <w:fldChar w:fldCharType="end"/>
+      </w:r>
       <w:r>
         <w:t xml:space="preserve"> Diagrama de la base de datos</w:t>
       </w:r>
@@ -19225,21 +20447,25 @@
       <w:r>
         <w:t xml:space="preserve"> para facilitar mucho esta labor. Posibles herramientas son </w:t>
       </w:r>
+      <w:proofErr w:type="spellStart"/>
       <w:r>
         <w:rPr>
           <w:i/>
         </w:rPr>
         <w:t>JUnit</w:t>
       </w:r>
+      <w:proofErr w:type="spellEnd"/>
       <w:r>
         <w:t xml:space="preserve"> (Java) o </w:t>
       </w:r>
+      <w:proofErr w:type="spellStart"/>
       <w:r>
         <w:rPr>
           <w:i/>
         </w:rPr>
         <w:t>NUnit</w:t>
       </w:r>
+      <w:proofErr w:type="spellEnd"/>
       <w:r>
         <w:t>. Realmente esta sería la forma más adecuada de afrontar esta tarea.</w:t>
       </w:r>
@@ -19324,7 +20550,15 @@
         <w:t xml:space="preserve">ahora </w:t>
       </w:r>
       <w:r>
-        <w:t>se trataría de describir cómo y cuando las vamos a aplicar</w:t>
+        <w:t xml:space="preserve">se trataría de describir cómo y </w:t>
+      </w:r>
+      <w:proofErr w:type="spellStart"/>
+      <w:r>
+        <w:t>cuando</w:t>
+      </w:r>
+      <w:proofErr w:type="spellEnd"/>
+      <w:r>
+        <w:t xml:space="preserve"> las vamos a aplicar</w:t>
       </w:r>
       <w:r>
         <w:t>, qu</w:t>
@@ -20275,7 +21509,21 @@
               <w:rPr>
                 <w:i/>
               </w:rPr>
-              <w:t>¿Sabe donde está dentro de la aplicación?</w:t>
+              <w:t xml:space="preserve">¿Sabe </w:t>
+            </w:r>
+            <w:proofErr w:type="spellStart"/>
+            <w:r>
+              <w:rPr>
+                <w:i/>
+              </w:rPr>
+              <w:t>donde</w:t>
+            </w:r>
+            <w:proofErr w:type="spellEnd"/>
+            <w:r>
+              <w:rPr>
+                <w:i/>
+              </w:rPr>
+              <w:t xml:space="preserve"> está dentro de la aplicación?</w:t>
             </w:r>
           </w:p>
         </w:tc>
@@ -21723,8 +22971,30 @@
         <w:rPr>
           <w:i/>
         </w:rPr>
-        <w:t>Tools – View Speed Report</w:t>
-      </w:r>
+        <w:t xml:space="preserve">Tools – View </w:t>
+      </w:r>
+      <w:proofErr w:type="spellStart"/>
+      <w:r>
+        <w:rPr>
+          <w:i/>
+        </w:rPr>
+        <w:t>Speed</w:t>
+      </w:r>
+      <w:proofErr w:type="spellEnd"/>
+      <w:r>
+        <w:rPr>
+          <w:i/>
+        </w:rPr>
+        <w:t xml:space="preserve"> </w:t>
+      </w:r>
+      <w:proofErr w:type="spellStart"/>
+      <w:r>
+        <w:rPr>
+          <w:i/>
+        </w:rPr>
+        <w:t>Report</w:t>
+      </w:r>
+      <w:proofErr w:type="spellEnd"/>
       <w:r>
         <w:t>” de las “</w:t>
       </w:r>
@@ -21732,8 +23002,30 @@
         <w:rPr>
           <w:i/>
         </w:rPr>
-        <w:t>Web Developer Extensions</w:t>
-      </w:r>
+        <w:t xml:space="preserve">Web </w:t>
+      </w:r>
+      <w:proofErr w:type="spellStart"/>
+      <w:r>
+        <w:rPr>
+          <w:i/>
+        </w:rPr>
+        <w:t>Developer</w:t>
+      </w:r>
+      <w:proofErr w:type="spellEnd"/>
+      <w:r>
+        <w:rPr>
+          <w:i/>
+        </w:rPr>
+        <w:t xml:space="preserve"> </w:t>
+      </w:r>
+      <w:proofErr w:type="spellStart"/>
+      <w:r>
+        <w:rPr>
+          <w:i/>
+        </w:rPr>
+        <w:t>Extensions</w:t>
+      </w:r>
+      <w:proofErr w:type="spellEnd"/>
       <w:r>
         <w:t xml:space="preserve">” de </w:t>
       </w:r>
@@ -21764,12 +23056,14 @@
       <w:r>
         <w:t xml:space="preserve"> Para esta tarea puede ayudar una aplicación como </w:t>
       </w:r>
+      <w:proofErr w:type="spellStart"/>
       <w:r>
         <w:rPr>
           <w:i/>
         </w:rPr>
         <w:t>JMeter</w:t>
       </w:r>
+      <w:proofErr w:type="spellEnd"/>
       <w:r>
         <w:t xml:space="preserve"> (</w:t>
       </w:r>
@@ -22093,12 +23387,14 @@
       <w:r>
         <w:t xml:space="preserve">. Herramientas como </w:t>
       </w:r>
+      <w:proofErr w:type="spellStart"/>
       <w:r>
         <w:rPr>
           <w:i/>
         </w:rPr>
         <w:t>Javadoc</w:t>
       </w:r>
+      <w:proofErr w:type="spellEnd"/>
       <w:r>
         <w:t xml:space="preserve"> o similares son adecuadas para este fin.</w:t>
       </w:r>
@@ -22131,12 +23427,14 @@
       <w:r>
         <w:t>NO rellenar con saltos de párrafo (</w:t>
       </w:r>
+      <w:proofErr w:type="spellStart"/>
       <w:r>
         <w:rPr>
           <w:i/>
         </w:rPr>
         <w:t>return</w:t>
       </w:r>
+      <w:proofErr w:type="spellEnd"/>
       <w:r>
         <w:t>).</w:t>
       </w:r>
@@ -23532,7 +24830,15 @@
     </w:p>
     <w:p>
       <w:r>
-        <w:t>Además de los cuestionarios diseñados anteriormente, podemos pasar esta guía de usabilidad desarrollada por Yusef Hassan Montero [Hassan08]</w:t>
+        <w:t xml:space="preserve">Además de los cuestionarios diseñados anteriormente, podemos pasar esta guía de usabilidad desarrollada por </w:t>
+      </w:r>
+      <w:proofErr w:type="spellStart"/>
+      <w:r>
+        <w:t>Yusef</w:t>
+      </w:r>
+      <w:proofErr w:type="spellEnd"/>
+      <w:r>
+        <w:t xml:space="preserve"> Hassan Montero [Hassan08]</w:t>
       </w:r>
       <w:r>
         <w:t xml:space="preserve"> (</w:t>
@@ -24042,7 +25348,29 @@
                 <w:color w:val="000000"/>
                 <w:lang w:eastAsia="es-ES"/>
               </w:rPr>
-              <w:t xml:space="preserve">look &amp; feel </w:t>
+              <w:t xml:space="preserve">look &amp; </w:t>
+            </w:r>
+            <w:proofErr w:type="spellStart"/>
+            <w:r>
+              <w:rPr>
+                <w:rFonts w:ascii="Calibri" w:eastAsia="Times New Roman" w:hAnsi="Calibri" w:cs="Times New Roman"/>
+                <w:b/>
+                <w:i/>
+                <w:color w:val="000000"/>
+                <w:lang w:eastAsia="es-ES"/>
+              </w:rPr>
+              <w:t>feel</w:t>
+            </w:r>
+            <w:proofErr w:type="spellEnd"/>
+            <w:r>
+              <w:rPr>
+                <w:rFonts w:ascii="Calibri" w:eastAsia="Times New Roman" w:hAnsi="Calibri" w:cs="Times New Roman"/>
+                <w:b/>
+                <w:i/>
+                <w:color w:val="000000"/>
+                <w:lang w:eastAsia="es-ES"/>
+              </w:rPr>
+              <w:t xml:space="preserve"> </w:t>
             </w:r>
             <w:r>
               <w:rPr>
@@ -24548,6 +25876,7 @@
               <w:lastRenderedPageBreak/>
               <w:t xml:space="preserve">El eslogan o </w:t>
             </w:r>
+            <w:proofErr w:type="spellStart"/>
             <w:r>
               <w:rPr>
                 <w:rFonts w:ascii="Calibri" w:eastAsia="Times New Roman" w:hAnsi="Calibri" w:cs="Times New Roman"/>
@@ -24557,6 +25886,7 @@
               </w:rPr>
               <w:t>tagline</w:t>
             </w:r>
+            <w:proofErr w:type="spellEnd"/>
             <w:r>
               <w:rPr>
                 <w:rFonts w:ascii="Calibri" w:eastAsia="Times New Roman" w:hAnsi="Calibri" w:cs="Times New Roman"/>
@@ -24638,7 +25968,27 @@
                 <w:color w:val="000000"/>
                 <w:lang w:eastAsia="es-ES"/>
               </w:rPr>
-              <w:t>¿Se ofrece algún enlace con información sobre la empresa, sitio web, 'webmaster',...?</w:t>
+              <w:t>¿Se ofrece algún enlace con información sobre la empresa, sitio web, '</w:t>
+            </w:r>
+            <w:proofErr w:type="spellStart"/>
+            <w:r>
+              <w:rPr>
+                <w:rFonts w:ascii="Calibri" w:eastAsia="Times New Roman" w:hAnsi="Calibri" w:cs="Times New Roman"/>
+                <w:b/>
+                <w:color w:val="000000"/>
+                <w:lang w:eastAsia="es-ES"/>
+              </w:rPr>
+              <w:t>webmaster</w:t>
+            </w:r>
+            <w:proofErr w:type="spellEnd"/>
+            <w:r>
+              <w:rPr>
+                <w:rFonts w:ascii="Calibri" w:eastAsia="Times New Roman" w:hAnsi="Calibri" w:cs="Times New Roman"/>
+                <w:b/>
+                <w:color w:val="000000"/>
+                <w:lang w:eastAsia="es-ES"/>
+              </w:rPr>
+              <w:t>',...?</w:t>
             </w:r>
           </w:p>
         </w:tc>
@@ -26365,6 +27715,7 @@
               </w:rPr>
               <w:t xml:space="preserve"> ...como </w:t>
             </w:r>
+            <w:proofErr w:type="spellStart"/>
             <w:r>
               <w:rPr>
                 <w:rFonts w:ascii="Calibri" w:eastAsia="Times New Roman" w:hAnsi="Calibri" w:cs="Times New Roman"/>
@@ -26374,6 +27725,7 @@
               </w:rPr>
               <w:t>breadcrumbs</w:t>
             </w:r>
+            <w:proofErr w:type="spellEnd"/>
             <w:r>
               <w:rPr>
                 <w:rFonts w:ascii="Calibri" w:eastAsia="Times New Roman" w:hAnsi="Calibri" w:cs="Times New Roman"/>
@@ -26453,8 +27805,9 @@
                 <w:color w:val="000000"/>
                 <w:lang w:eastAsia="es-ES"/>
               </w:rPr>
-              <w:t>¿se reconocen como clicables? ¿</w:t>
-            </w:r>
+              <w:t xml:space="preserve">¿se reconocen como </w:t>
+            </w:r>
+            <w:proofErr w:type="spellStart"/>
             <w:r>
               <w:rPr>
                 <w:rFonts w:ascii="Calibri" w:eastAsia="Times New Roman" w:hAnsi="Calibri" w:cs="Times New Roman"/>
@@ -26462,8 +27815,9 @@
                 <w:color w:val="000000"/>
                 <w:lang w:eastAsia="es-ES"/>
               </w:rPr>
-              <w:t>Incluyen</w:t>
-            </w:r>
+              <w:t>clicables</w:t>
+            </w:r>
+            <w:proofErr w:type="spellEnd"/>
             <w:r>
               <w:rPr>
                 <w:rFonts w:ascii="Calibri" w:eastAsia="Times New Roman" w:hAnsi="Calibri" w:cs="Times New Roman"/>
@@ -26471,7 +27825,45 @@
                 <w:color w:val="000000"/>
                 <w:lang w:eastAsia="es-ES"/>
               </w:rPr>
-              <w:t xml:space="preserve"> un atributo 'title' describiendo la página de destino?</w:t>
+              <w:t>? ¿</w:t>
+            </w:r>
+            <w:r>
+              <w:rPr>
+                <w:rFonts w:ascii="Calibri" w:eastAsia="Times New Roman" w:hAnsi="Calibri" w:cs="Times New Roman"/>
+                <w:b/>
+                <w:color w:val="000000"/>
+                <w:lang w:eastAsia="es-ES"/>
+              </w:rPr>
+              <w:t>Incluyen</w:t>
+            </w:r>
+            <w:r>
+              <w:rPr>
+                <w:rFonts w:ascii="Calibri" w:eastAsia="Times New Roman" w:hAnsi="Calibri" w:cs="Times New Roman"/>
+                <w:b/>
+                <w:color w:val="000000"/>
+                <w:lang w:eastAsia="es-ES"/>
+              </w:rPr>
+              <w:t xml:space="preserve"> un atributo '</w:t>
+            </w:r>
+            <w:proofErr w:type="spellStart"/>
+            <w:r>
+              <w:rPr>
+                <w:rFonts w:ascii="Calibri" w:eastAsia="Times New Roman" w:hAnsi="Calibri" w:cs="Times New Roman"/>
+                <w:b/>
+                <w:color w:val="000000"/>
+                <w:lang w:eastAsia="es-ES"/>
+              </w:rPr>
+              <w:t>title</w:t>
+            </w:r>
+            <w:proofErr w:type="spellEnd"/>
+            <w:r>
+              <w:rPr>
+                <w:rFonts w:ascii="Calibri" w:eastAsia="Times New Roman" w:hAnsi="Calibri" w:cs="Times New Roman"/>
+                <w:b/>
+                <w:color w:val="000000"/>
+                <w:lang w:eastAsia="es-ES"/>
+              </w:rPr>
+              <w:t>' describiendo la página de destino?</w:t>
             </w:r>
             <w:r>
               <w:rPr>
@@ -26618,7 +28010,25 @@
                 <w:color w:val="000000"/>
                 <w:lang w:eastAsia="es-ES"/>
               </w:rPr>
-              <w:t>Páginas huérfanas: que aún siendo enlazadas desde otras páginas, éstas no enlacen con ninguna.</w:t>
+              <w:t xml:space="preserve">Páginas huérfanas: que </w:t>
+            </w:r>
+            <w:proofErr w:type="spellStart"/>
+            <w:r>
+              <w:rPr>
+                <w:rFonts w:ascii="Calibri" w:eastAsia="Times New Roman" w:hAnsi="Calibri" w:cs="Times New Roman"/>
+                <w:color w:val="000000"/>
+                <w:lang w:eastAsia="es-ES"/>
+              </w:rPr>
+              <w:t>aún</w:t>
+            </w:r>
+            <w:proofErr w:type="spellEnd"/>
+            <w:r>
+              <w:rPr>
+                <w:rFonts w:ascii="Calibri" w:eastAsia="Times New Roman" w:hAnsi="Calibri" w:cs="Times New Roman"/>
+                <w:color w:val="000000"/>
+                <w:lang w:eastAsia="es-ES"/>
+              </w:rPr>
+              <w:t xml:space="preserve"> siendo enlazadas desde otras páginas, éstas no enlacen con ninguna.</w:t>
             </w:r>
           </w:p>
         </w:tc>
@@ -26683,6 +28093,7 @@
                 <w:lang w:eastAsia="es-ES"/>
               </w:rPr>
             </w:pPr>
+            <w:proofErr w:type="spellStart"/>
             <w:r>
               <w:rPr>
                 <w:rFonts w:ascii="Calibri" w:eastAsia="Times New Roman" w:hAnsi="Calibri" w:cs="Times New Roman"/>
@@ -26705,7 +28116,20 @@
                 <w:u w:val="single"/>
                 <w:lang w:eastAsia="es-ES"/>
               </w:rPr>
-              <w:t>ut de la Página</w:t>
+              <w:t>ut</w:t>
+            </w:r>
+            <w:proofErr w:type="spellEnd"/>
+            <w:r>
+              <w:rPr>
+                <w:rFonts w:ascii="Calibri" w:eastAsia="Times New Roman" w:hAnsi="Calibri" w:cs="Times New Roman"/>
+                <w:b/>
+                <w:i/>
+                <w:iCs/>
+                <w:color w:val="000000"/>
+                <w:u w:val="single"/>
+                <w:lang w:eastAsia="es-ES"/>
+              </w:rPr>
+              <w:t xml:space="preserve"> de la Página</w:t>
             </w:r>
           </w:p>
         </w:tc>
@@ -27177,6 +28601,7 @@
               </w:rPr>
               <w:t xml:space="preserve">Se debe evitar en la medida de lo posible el </w:t>
             </w:r>
+            <w:proofErr w:type="spellStart"/>
             <w:r>
               <w:rPr>
                 <w:rFonts w:ascii="Calibri" w:eastAsia="Times New Roman" w:hAnsi="Calibri" w:cs="Times New Roman"/>
@@ -27186,6 +28611,7 @@
               </w:rPr>
               <w:t>scrolling</w:t>
             </w:r>
+            <w:proofErr w:type="spellEnd"/>
             <w:r>
               <w:rPr>
                 <w:rFonts w:ascii="Calibri" w:eastAsia="Times New Roman" w:hAnsi="Calibri" w:cs="Times New Roman"/>
@@ -28352,6 +29778,7 @@
               </w:rPr>
               <w:t xml:space="preserve">Si posee </w:t>
             </w:r>
+            <w:proofErr w:type="spellStart"/>
             <w:r>
               <w:rPr>
                 <w:rFonts w:ascii="Calibri" w:eastAsia="Times New Roman" w:hAnsi="Calibri" w:cs="Times New Roman"/>
@@ -28361,6 +29788,7 @@
               </w:rPr>
               <w:t>FAQs</w:t>
             </w:r>
+            <w:proofErr w:type="spellEnd"/>
             <w:r>
               <w:rPr>
                 <w:rFonts w:ascii="Calibri" w:eastAsia="Times New Roman" w:hAnsi="Calibri" w:cs="Times New Roman"/>
@@ -28745,7 +30173,27 @@
                 <w:color w:val="000000"/>
                 <w:lang w:eastAsia="es-ES"/>
               </w:rPr>
-              <w:t>¿Incluyen las imágenes atributos 'alt' que describan su contenido?</w:t>
+              <w:t>¿Incluyen las imágenes atributos '</w:t>
+            </w:r>
+            <w:proofErr w:type="spellStart"/>
+            <w:r>
+              <w:rPr>
+                <w:rFonts w:ascii="Calibri" w:eastAsia="Times New Roman" w:hAnsi="Calibri" w:cs="Times New Roman"/>
+                <w:b/>
+                <w:color w:val="000000"/>
+                <w:lang w:eastAsia="es-ES"/>
+              </w:rPr>
+              <w:t>alt</w:t>
+            </w:r>
+            <w:proofErr w:type="spellEnd"/>
+            <w:r>
+              <w:rPr>
+                <w:rFonts w:ascii="Calibri" w:eastAsia="Times New Roman" w:hAnsi="Calibri" w:cs="Times New Roman"/>
+                <w:b/>
+                <w:color w:val="000000"/>
+                <w:lang w:eastAsia="es-ES"/>
+              </w:rPr>
+              <w:t>' que describan su contenido?</w:t>
             </w:r>
           </w:p>
         </w:tc>
@@ -28837,6 +30285,7 @@
               </w:rPr>
               <w:t xml:space="preserve"> Se debe prestar atención a: </w:t>
             </w:r>
+            <w:proofErr w:type="spellStart"/>
             <w:r>
               <w:rPr>
                 <w:rFonts w:ascii="Calibri" w:eastAsia="Times New Roman" w:hAnsi="Calibri" w:cs="Times New Roman"/>
@@ -28846,6 +30295,7 @@
               </w:rPr>
               <w:t>JScript</w:t>
             </w:r>
+            <w:proofErr w:type="spellEnd"/>
             <w:r>
               <w:rPr>
                 <w:rFonts w:ascii="Calibri" w:eastAsia="Times New Roman" w:hAnsi="Calibri" w:cs="Times New Roman"/>
@@ -28937,6 +30387,7 @@
               </w:rPr>
               <w:t xml:space="preserve">¿Puede el usuario disfrutar de todos los contenidos del sitio web sin necesidad de tener que descargar e instalar </w:t>
             </w:r>
+            <w:proofErr w:type="spellStart"/>
             <w:r>
               <w:rPr>
                 <w:rFonts w:ascii="Calibri" w:eastAsia="Times New Roman" w:hAnsi="Calibri" w:cs="Times New Roman"/>
@@ -28947,6 +30398,7 @@
               </w:rPr>
               <w:t>plugins</w:t>
             </w:r>
+            <w:proofErr w:type="spellEnd"/>
             <w:r>
               <w:rPr>
                 <w:rFonts w:ascii="Calibri" w:eastAsia="Times New Roman" w:hAnsi="Calibri" w:cs="Times New Roman"/>
@@ -29029,6 +30481,7 @@
               </w:rPr>
               <w:t xml:space="preserve"> Se deben optimizar las imágenes, controlar el tamaño del código </w:t>
             </w:r>
+            <w:proofErr w:type="spellStart"/>
             <w:r>
               <w:rPr>
                 <w:rFonts w:ascii="Calibri" w:eastAsia="Times New Roman" w:hAnsi="Calibri" w:cs="Times New Roman"/>
@@ -29038,6 +30491,7 @@
               </w:rPr>
               <w:t>JScript</w:t>
             </w:r>
+            <w:proofErr w:type="spellEnd"/>
             <w:r>
               <w:rPr>
                 <w:rFonts w:ascii="Calibri" w:eastAsia="Times New Roman" w:hAnsi="Calibri" w:cs="Times New Roman"/>
@@ -29860,7 +31314,15 @@
     <w:p/>
     <w:p>
       <w:r>
-        <w:t>Tras rellenar esta tabla se deben poner a continuación una enumeración de todas aquellas aclaraciones y/o observaciones que queramos hacer acerca de la misma.</w:t>
+        <w:t>Tras rellenar esta tabla se deben poner a continuación una enumeración de todas aquellas aclaraciones y/</w:t>
+      </w:r>
+      <w:proofErr w:type="spellStart"/>
+      <w:r>
+        <w:t>o</w:t>
+      </w:r>
+      <w:proofErr w:type="spellEnd"/>
+      <w:r>
+        <w:t xml:space="preserve"> observaciones que queramos hacer acerca de la misma.</w:t>
       </w:r>
     </w:p>
     <w:p>
@@ -30080,12 +31542,14 @@
       <w:r>
         <w:t>como queda el aspecto de la aplicación. Se puede hacer fácilmente mediante el menú “</w:t>
       </w:r>
+      <w:proofErr w:type="spellStart"/>
       <w:r>
         <w:rPr>
           <w:i/>
         </w:rPr>
         <w:t>Images</w:t>
       </w:r>
+      <w:proofErr w:type="spellEnd"/>
       <w:r>
         <w:t>” de la “</w:t>
       </w:r>
@@ -30093,8 +31557,30 @@
         <w:rPr>
           <w:i/>
         </w:rPr>
-        <w:t>Web Developer Extension</w:t>
-      </w:r>
+        <w:t xml:space="preserve">Web </w:t>
+      </w:r>
+      <w:proofErr w:type="spellStart"/>
+      <w:r>
+        <w:rPr>
+          <w:i/>
+        </w:rPr>
+        <w:t>Developer</w:t>
+      </w:r>
+      <w:proofErr w:type="spellEnd"/>
+      <w:r>
+        <w:rPr>
+          <w:i/>
+        </w:rPr>
+        <w:t xml:space="preserve"> </w:t>
+      </w:r>
+      <w:proofErr w:type="spellStart"/>
+      <w:r>
+        <w:rPr>
+          <w:i/>
+        </w:rPr>
+        <w:t>Extension</w:t>
+      </w:r>
+      <w:proofErr w:type="spellEnd"/>
       <w:r>
         <w:t xml:space="preserve">” de </w:t>
       </w:r>
@@ -30225,12 +31711,14 @@
       <w:r>
         <w:t xml:space="preserve">Cambiar la resolución y el tamaño de la ventana (verificando que no es necesario el </w:t>
       </w:r>
+      <w:proofErr w:type="spellStart"/>
       <w:r>
         <w:rPr>
           <w:i/>
         </w:rPr>
         <w:t>scroll</w:t>
       </w:r>
+      <w:proofErr w:type="spellEnd"/>
       <w:r>
         <w:t xml:space="preserve"> horizontal)</w:t>
       </w:r>
@@ -30250,8 +31738,30 @@
         <w:rPr>
           <w:i/>
         </w:rPr>
-        <w:t>Web Developer Extension</w:t>
-      </w:r>
+        <w:t xml:space="preserve">Web </w:t>
+      </w:r>
+      <w:proofErr w:type="spellStart"/>
+      <w:r>
+        <w:rPr>
+          <w:i/>
+        </w:rPr>
+        <w:t>Developer</w:t>
+      </w:r>
+      <w:proofErr w:type="spellEnd"/>
+      <w:r>
+        <w:rPr>
+          <w:i/>
+        </w:rPr>
+        <w:t xml:space="preserve"> </w:t>
+      </w:r>
+      <w:proofErr w:type="spellStart"/>
+      <w:r>
+        <w:rPr>
+          <w:i/>
+        </w:rPr>
+        <w:t>Extension</w:t>
+      </w:r>
+      <w:proofErr w:type="spellEnd"/>
       <w:r>
         <w:t xml:space="preserve">” de </w:t>
       </w:r>
@@ -30276,21 +31786,61 @@
       <w:r>
         <w:t xml:space="preserve"> una vez instalado tiene una opción “</w:t>
       </w:r>
+      <w:proofErr w:type="spellStart"/>
       <w:r>
         <w:rPr>
           <w:i/>
         </w:rPr>
         <w:t>Resize</w:t>
       </w:r>
-      <w:r>
-        <w:t>”. Mediante su sub-opción “</w:t>
-      </w:r>
+      <w:proofErr w:type="spellEnd"/>
+      <w:r>
+        <w:t xml:space="preserve">”. Mediante su </w:t>
+      </w:r>
+      <w:proofErr w:type="spellStart"/>
+      <w:r>
+        <w:t>sub-opción</w:t>
+      </w:r>
+      <w:proofErr w:type="spellEnd"/>
+      <w:r>
+        <w:t xml:space="preserve"> “</w:t>
+      </w:r>
+      <w:proofErr w:type="spellStart"/>
       <w:r>
         <w:rPr>
           <w:i/>
         </w:rPr>
-        <w:t>Edit Resize Dimensions</w:t>
-      </w:r>
+        <w:t>Edit</w:t>
+      </w:r>
+      <w:proofErr w:type="spellEnd"/>
+      <w:r>
+        <w:rPr>
+          <w:i/>
+        </w:rPr>
+        <w:t xml:space="preserve"> </w:t>
+      </w:r>
+      <w:proofErr w:type="spellStart"/>
+      <w:r>
+        <w:rPr>
+          <w:i/>
+        </w:rPr>
+        <w:t>Resize</w:t>
+      </w:r>
+      <w:proofErr w:type="spellEnd"/>
+      <w:r>
+        <w:rPr>
+          <w:i/>
+        </w:rPr>
+        <w:t xml:space="preserve"> </w:t>
+      </w:r>
+      <w:proofErr w:type="spellStart"/>
+      <w:r>
+        <w:rPr>
+          <w:i/>
+        </w:rPr>
+        <w:t>Dimensions</w:t>
+      </w:r>
+      <w:proofErr w:type="spellEnd"/>
       <w:r>
         <w:t xml:space="preserve">” podemos introducir nuevas resoluciones que podemos usar para comprobar </w:t>
       </w:r>
@@ -30373,8 +31923,30 @@
         <w:rPr>
           <w:i/>
         </w:rPr>
-        <w:t>Web Developer Extension</w:t>
-      </w:r>
+        <w:t xml:space="preserve">Web </w:t>
+      </w:r>
+      <w:proofErr w:type="spellStart"/>
+      <w:r>
+        <w:rPr>
+          <w:i/>
+        </w:rPr>
+        <w:t>Developer</w:t>
+      </w:r>
+      <w:proofErr w:type="spellEnd"/>
+      <w:r>
+        <w:rPr>
+          <w:i/>
+        </w:rPr>
+        <w:t xml:space="preserve"> </w:t>
+      </w:r>
+      <w:proofErr w:type="spellStart"/>
+      <w:r>
+        <w:rPr>
+          <w:i/>
+        </w:rPr>
+        <w:t>Extension</w:t>
+      </w:r>
+      <w:proofErr w:type="spellEnd"/>
       <w:r>
         <w:t xml:space="preserve">” de </w:t>
       </w:r>
@@ -30402,12 +31974,14 @@
       <w:r>
         <w:t xml:space="preserve"> Para esto podemos usar la herramienta web </w:t>
       </w:r>
+      <w:proofErr w:type="spellStart"/>
       <w:r>
         <w:rPr>
           <w:i/>
         </w:rPr>
         <w:t>GrayBit</w:t>
       </w:r>
+      <w:proofErr w:type="spellEnd"/>
       <w:r>
         <w:t xml:space="preserve">  (</w:t>
       </w:r>
@@ -30434,12 +32008,14 @@
       <w:r>
         <w:t xml:space="preserve">Usar el teclado para navegar a través de los enlaces y controles de formularios, usando </w:t>
       </w:r>
+      <w:proofErr w:type="spellStart"/>
       <w:r>
         <w:rPr>
           <w:i/>
         </w:rPr>
         <w:t>Tab</w:t>
       </w:r>
+      <w:proofErr w:type="spellEnd"/>
       <w:r>
         <w:t xml:space="preserve"> para desplazarse.</w:t>
       </w:r>
@@ -30461,8 +32037,16 @@
         <w:rPr>
           <w:i/>
         </w:rPr>
-        <w:t>AIS Toolbar</w:t>
-      </w:r>
+        <w:t xml:space="preserve">AIS </w:t>
+      </w:r>
+      <w:proofErr w:type="spellStart"/>
+      <w:r>
+        <w:rPr>
+          <w:i/>
+        </w:rPr>
+        <w:t>Toolbar</w:t>
+      </w:r>
+      <w:proofErr w:type="spellEnd"/>
       <w:r>
         <w:t xml:space="preserve"> para </w:t>
       </w:r>
@@ -30494,8 +32078,16 @@
         <w:rPr>
           <w:i/>
         </w:rPr>
-        <w:t>WAVE Toolbar</w:t>
-      </w:r>
+        <w:t xml:space="preserve">WAVE </w:t>
+      </w:r>
+      <w:proofErr w:type="spellStart"/>
+      <w:r>
+        <w:rPr>
+          <w:i/>
+        </w:rPr>
+        <w:t>Toolbar</w:t>
+      </w:r>
+      <w:proofErr w:type="spellEnd"/>
       <w:r>
         <w:t xml:space="preserve"> para </w:t>
       </w:r>
@@ -30536,8 +32128,30 @@
         <w:rPr>
           <w:i/>
         </w:rPr>
-        <w:t>Web Developer Extension</w:t>
-      </w:r>
+        <w:t xml:space="preserve">Web </w:t>
+      </w:r>
+      <w:proofErr w:type="spellStart"/>
+      <w:r>
+        <w:rPr>
+          <w:i/>
+        </w:rPr>
+        <w:t>Developer</w:t>
+      </w:r>
+      <w:proofErr w:type="spellEnd"/>
+      <w:r>
+        <w:rPr>
+          <w:i/>
+        </w:rPr>
+        <w:t xml:space="preserve"> </w:t>
+      </w:r>
+      <w:proofErr w:type="spellStart"/>
+      <w:r>
+        <w:rPr>
+          <w:i/>
+        </w:rPr>
+        <w:t>Extension</w:t>
+      </w:r>
+      <w:proofErr w:type="spellEnd"/>
       <w:r>
         <w:t xml:space="preserve"> para </w:t>
       </w:r>
@@ -30600,12 +32214,14 @@
       <w:r>
         <w:t xml:space="preserve">Navegadores por voz como </w:t>
       </w:r>
+      <w:proofErr w:type="spellStart"/>
       <w:r>
         <w:rPr>
           <w:i/>
         </w:rPr>
         <w:t>Firevox</w:t>
       </w:r>
+      <w:proofErr w:type="spellEnd"/>
       <w:r>
         <w:t xml:space="preserve"> (</w:t>
       </w:r>
@@ -30687,12 +32303,14 @@
       <w:r>
         <w:t xml:space="preserve"> es posible ejecutarlo usando </w:t>
       </w:r>
+      <w:proofErr w:type="spellStart"/>
       <w:r>
         <w:rPr>
           <w:i/>
         </w:rPr>
         <w:t>Cygwin</w:t>
       </w:r>
+      <w:proofErr w:type="spellEnd"/>
       <w:r>
         <w:t>.</w:t>
       </w:r>
@@ -30768,7 +32386,15 @@
         <w:t>,</w:t>
       </w:r>
       <w:r>
-        <w:t xml:space="preserve"> instalar un gran nº de navegadores y versiones de los mismos es muy costoso</w:t>
+        <w:t xml:space="preserve"> instalar un gran </w:t>
+      </w:r>
+      <w:proofErr w:type="spellStart"/>
+      <w:r>
+        <w:t>nº</w:t>
+      </w:r>
+      <w:proofErr w:type="spellEnd"/>
+      <w:r>
+        <w:t xml:space="preserve"> de navegadores y versiones de los mismos es muy costoso</w:t>
       </w:r>
       <w:r>
         <w:t>. No obstante</w:t>
@@ -30794,12 +32420,14 @@
       <w:r>
         <w:t xml:space="preserve"> es </w:t>
       </w:r>
+      <w:proofErr w:type="spellStart"/>
       <w:r>
         <w:rPr>
           <w:i/>
         </w:rPr>
         <w:t>BrowserShots</w:t>
       </w:r>
+      <w:proofErr w:type="spellEnd"/>
       <w:r>
         <w:t xml:space="preserve"> (</w:t>
       </w:r>
@@ -30998,12 +32626,14 @@
           <w:numId w:val="40"/>
         </w:numPr>
       </w:pPr>
+      <w:proofErr w:type="spellStart"/>
       <w:r>
         <w:rPr>
           <w:i/>
         </w:rPr>
         <w:t>EvalAccess</w:t>
       </w:r>
+      <w:proofErr w:type="spellEnd"/>
       <w:r>
         <w:t xml:space="preserve"> (</w:t>
       </w:r>
@@ -31350,8 +32980,30 @@
         <w:rPr>
           <w:i/>
         </w:rPr>
-        <w:t>Web Developer Extension</w:t>
-      </w:r>
+        <w:t xml:space="preserve">Web </w:t>
+      </w:r>
+      <w:proofErr w:type="spellStart"/>
+      <w:r>
+        <w:rPr>
+          <w:i/>
+        </w:rPr>
+        <w:t>Developer</w:t>
+      </w:r>
+      <w:proofErr w:type="spellEnd"/>
+      <w:r>
+        <w:rPr>
+          <w:i/>
+        </w:rPr>
+        <w:t xml:space="preserve"> </w:t>
+      </w:r>
+      <w:proofErr w:type="spellStart"/>
+      <w:r>
+        <w:rPr>
+          <w:i/>
+        </w:rPr>
+        <w:t>Extension</w:t>
+      </w:r>
+      <w:proofErr w:type="spellEnd"/>
       <w:r>
         <w:t xml:space="preserve">” de </w:t>
       </w:r>
@@ -31425,12 +33077,14 @@
       <w:r>
         <w:t xml:space="preserve">Utilizar el </w:t>
       </w:r>
+      <w:proofErr w:type="spellStart"/>
       <w:r>
         <w:rPr>
           <w:i/>
         </w:rPr>
         <w:t>checklist</w:t>
       </w:r>
+      <w:proofErr w:type="spellEnd"/>
       <w:r>
         <w:t xml:space="preserve"> de puntos de control del </w:t>
       </w:r>
@@ -31452,12 +33106,14 @@
       <w:r>
         <w:t xml:space="preserve"> se use la versión 1.0 de las normas, al final de esta sección se ha incluido este </w:t>
       </w:r>
+      <w:proofErr w:type="spellStart"/>
       <w:r>
         <w:rPr>
           <w:i/>
         </w:rPr>
         <w:t>checklist</w:t>
       </w:r>
+      <w:proofErr w:type="spellEnd"/>
       <w:r>
         <w:t xml:space="preserve"> adaptado a </w:t>
       </w:r>
@@ -31575,12 +33231,14 @@
       <w:r>
         <w:t xml:space="preserve"> </w:t>
       </w:r>
+      <w:proofErr w:type="spellStart"/>
       <w:r>
         <w:rPr>
           <w:i/>
         </w:rPr>
         <w:t>Browsershots</w:t>
       </w:r>
+      <w:proofErr w:type="spellEnd"/>
       <w:r>
         <w:t xml:space="preserve"> ya visto</w:t>
       </w:r>
@@ -31621,12 +33279,14 @@
       <w:r>
         <w:t>Desactivar las imágenes y probar como queda el aspecto de la aplicación. Se puede hacer fácilmente mediante el menú “</w:t>
       </w:r>
+      <w:proofErr w:type="spellStart"/>
       <w:r>
         <w:rPr>
           <w:i/>
         </w:rPr>
         <w:t>Images</w:t>
       </w:r>
+      <w:proofErr w:type="spellEnd"/>
       <w:r>
         <w:t>” de la “</w:t>
       </w:r>
@@ -31634,8 +33294,30 @@
         <w:rPr>
           <w:i/>
         </w:rPr>
-        <w:t>Web Developer Extension</w:t>
-      </w:r>
+        <w:t xml:space="preserve">Web </w:t>
+      </w:r>
+      <w:proofErr w:type="spellStart"/>
+      <w:r>
+        <w:rPr>
+          <w:i/>
+        </w:rPr>
+        <w:t>Developer</w:t>
+      </w:r>
+      <w:proofErr w:type="spellEnd"/>
+      <w:r>
+        <w:rPr>
+          <w:i/>
+        </w:rPr>
+        <w:t xml:space="preserve"> </w:t>
+      </w:r>
+      <w:proofErr w:type="spellStart"/>
+      <w:r>
+        <w:rPr>
+          <w:i/>
+        </w:rPr>
+        <w:t>Extension</w:t>
+      </w:r>
+      <w:proofErr w:type="spellEnd"/>
       <w:r>
         <w:t xml:space="preserve">” de </w:t>
       </w:r>
@@ -31723,12 +33405,14 @@
       <w:r>
         <w:t xml:space="preserve">Cambiar la resolución y el tamaño de la ventana (verificando que no es necesario el </w:t>
       </w:r>
+      <w:proofErr w:type="spellStart"/>
       <w:r>
         <w:rPr>
           <w:i/>
         </w:rPr>
         <w:t>scroll</w:t>
       </w:r>
+      <w:proofErr w:type="spellEnd"/>
       <w:r>
         <w:t xml:space="preserve"> horizontal). Esto puede hacerse fácilmente con el </w:t>
       </w:r>
@@ -31745,8 +33429,30 @@
         <w:rPr>
           <w:i/>
         </w:rPr>
-        <w:t>Web Developer Extension</w:t>
-      </w:r>
+        <w:t xml:space="preserve">Web </w:t>
+      </w:r>
+      <w:proofErr w:type="spellStart"/>
+      <w:r>
+        <w:rPr>
+          <w:i/>
+        </w:rPr>
+        <w:t>Developer</w:t>
+      </w:r>
+      <w:proofErr w:type="spellEnd"/>
+      <w:r>
+        <w:rPr>
+          <w:i/>
+        </w:rPr>
+        <w:t xml:space="preserve"> </w:t>
+      </w:r>
+      <w:proofErr w:type="spellStart"/>
+      <w:r>
+        <w:rPr>
+          <w:i/>
+        </w:rPr>
+        <w:t>Extension</w:t>
+      </w:r>
+      <w:proofErr w:type="spellEnd"/>
       <w:r>
         <w:t xml:space="preserve">” de </w:t>
       </w:r>
@@ -31768,21 +33474,61 @@
       <w:r>
         <w:t>, una vez instalado tiene una opción “</w:t>
       </w:r>
+      <w:proofErr w:type="spellStart"/>
       <w:r>
         <w:rPr>
           <w:i/>
         </w:rPr>
         <w:t>Resize</w:t>
       </w:r>
-      <w:r>
-        <w:t>”. Mediante su sub-opción “</w:t>
-      </w:r>
+      <w:proofErr w:type="spellEnd"/>
+      <w:r>
+        <w:t xml:space="preserve">”. Mediante su </w:t>
+      </w:r>
+      <w:proofErr w:type="spellStart"/>
+      <w:r>
+        <w:t>sub-opción</w:t>
+      </w:r>
+      <w:proofErr w:type="spellEnd"/>
+      <w:r>
+        <w:t xml:space="preserve"> “</w:t>
+      </w:r>
+      <w:proofErr w:type="spellStart"/>
       <w:r>
         <w:rPr>
           <w:i/>
         </w:rPr>
-        <w:t>Edit Resize Dimensions</w:t>
-      </w:r>
+        <w:t>Edit</w:t>
+      </w:r>
+      <w:proofErr w:type="spellEnd"/>
+      <w:r>
+        <w:rPr>
+          <w:i/>
+        </w:rPr>
+        <w:t xml:space="preserve"> </w:t>
+      </w:r>
+      <w:proofErr w:type="spellStart"/>
+      <w:r>
+        <w:rPr>
+          <w:i/>
+        </w:rPr>
+        <w:t>Resize</w:t>
+      </w:r>
+      <w:proofErr w:type="spellEnd"/>
+      <w:r>
+        <w:rPr>
+          <w:i/>
+        </w:rPr>
+        <w:t xml:space="preserve"> </w:t>
+      </w:r>
+      <w:proofErr w:type="spellStart"/>
+      <w:r>
+        <w:rPr>
+          <w:i/>
+        </w:rPr>
+        <w:t>Dimensions</w:t>
+      </w:r>
+      <w:proofErr w:type="spellEnd"/>
       <w:r>
         <w:t>” podemos introducir nuevas resoluciones que podemos usar para comprobar cómo se comporta nuestra aplicación ante ellas.  Resoluciones interesantes a probar son: 800x600, 1024x768, 1152x864, 1280x720, 1280x768, 1280x960, 1280x1024 y 1600x1200. Las resoluciones a probar están condicionadas por la máxima resolución de nuestro monitor, por lo que se recomienda poner el mismo a la máxima resolución posible antes de hacer estas pruebas.</w:t>
       </w:r>
@@ -31832,8 +33578,30 @@
         <w:rPr>
           <w:i/>
         </w:rPr>
-        <w:t>Web Developer Extension</w:t>
-      </w:r>
+        <w:t xml:space="preserve">Web </w:t>
+      </w:r>
+      <w:proofErr w:type="spellStart"/>
+      <w:r>
+        <w:rPr>
+          <w:i/>
+        </w:rPr>
+        <w:t>Developer</w:t>
+      </w:r>
+      <w:proofErr w:type="spellEnd"/>
+      <w:r>
+        <w:rPr>
+          <w:i/>
+        </w:rPr>
+        <w:t xml:space="preserve"> </w:t>
+      </w:r>
+      <w:proofErr w:type="spellStart"/>
+      <w:r>
+        <w:rPr>
+          <w:i/>
+        </w:rPr>
+        <w:t>Extension</w:t>
+      </w:r>
+      <w:proofErr w:type="spellEnd"/>
       <w:r>
         <w:t xml:space="preserve">” de </w:t>
       </w:r>
@@ -31858,12 +33626,14 @@
       <w:r>
         <w:t xml:space="preserve">Probar a visualizar la página usando una escala de grises. Para esto podemos usar la herramienta web </w:t>
       </w:r>
+      <w:proofErr w:type="spellStart"/>
       <w:r>
         <w:rPr>
           <w:i/>
         </w:rPr>
         <w:t>GrayBit</w:t>
       </w:r>
+      <w:proofErr w:type="spellEnd"/>
       <w:r>
         <w:t xml:space="preserve">  (</w:t>
       </w:r>
@@ -31895,8 +33665,33 @@
           <w:b/>
           <w:i/>
         </w:rPr>
-        <w:t>Color Contrast Analyzer</w:t>
-      </w:r>
+        <w:t xml:space="preserve">Color </w:t>
+      </w:r>
+      <w:proofErr w:type="spellStart"/>
+      <w:r>
+        <w:rPr>
+          <w:b/>
+          <w:i/>
+        </w:rPr>
+        <w:t>Contrast</w:t>
+      </w:r>
+      <w:proofErr w:type="spellEnd"/>
+      <w:r>
+        <w:rPr>
+          <w:b/>
+          <w:i/>
+        </w:rPr>
+        <w:t xml:space="preserve"> </w:t>
+      </w:r>
+      <w:proofErr w:type="spellStart"/>
+      <w:r>
+        <w:rPr>
+          <w:b/>
+          <w:i/>
+        </w:rPr>
+        <w:t>Analyzer</w:t>
+      </w:r>
+      <w:proofErr w:type="spellEnd"/>
       <w:r>
         <w:t xml:space="preserve"> (</w:t>
       </w:r>
@@ -31920,6 +33715,7 @@
           <w:numId w:val="29"/>
         </w:numPr>
       </w:pPr>
+      <w:proofErr w:type="spellStart"/>
       <w:r>
         <w:rPr>
           <w:b/>
@@ -31927,6 +33723,7 @@
         </w:rPr>
         <w:t>Vischeck</w:t>
       </w:r>
+      <w:proofErr w:type="spellEnd"/>
       <w:r>
         <w:t xml:space="preserve"> (</w:t>
       </w:r>
@@ -31939,7 +33736,39 @@
         </w:r>
       </w:hyperlink>
       <w:r>
-        <w:t>): muestra como ven una página web personas con distintos tipos de daltonismo: deuteranopia, protanopia y tritanopia.</w:t>
+        <w:t xml:space="preserve">): muestra </w:t>
+      </w:r>
+      <w:proofErr w:type="spellStart"/>
+      <w:r>
+        <w:t>como</w:t>
+      </w:r>
+      <w:proofErr w:type="spellEnd"/>
+      <w:r>
+        <w:t xml:space="preserve"> ven una página web personas con distintos tipos de daltonismo: </w:t>
+      </w:r>
+      <w:proofErr w:type="spellStart"/>
+      <w:r>
+        <w:t>deuteranopia</w:t>
+      </w:r>
+      <w:proofErr w:type="spellEnd"/>
+      <w:r>
+        <w:t xml:space="preserve">, </w:t>
+      </w:r>
+      <w:proofErr w:type="spellStart"/>
+      <w:r>
+        <w:t>protanopia</w:t>
+      </w:r>
+      <w:proofErr w:type="spellEnd"/>
+      <w:r>
+        <w:t xml:space="preserve"> y </w:t>
+      </w:r>
+      <w:proofErr w:type="spellStart"/>
+      <w:r>
+        <w:t>tritanopia</w:t>
+      </w:r>
+      <w:proofErr w:type="spellEnd"/>
+      <w:r>
+        <w:t>.</w:t>
       </w:r>
     </w:p>
     <w:p>
@@ -31953,12 +33782,14 @@
       <w:r>
         <w:t xml:space="preserve">Usar el teclado para navegar a través de los enlaces y controles de formularios, usando </w:t>
       </w:r>
+      <w:proofErr w:type="spellStart"/>
       <w:r>
         <w:rPr>
           <w:i/>
         </w:rPr>
         <w:t>Tab</w:t>
       </w:r>
+      <w:proofErr w:type="spellEnd"/>
       <w:r>
         <w:t xml:space="preserve"> para desplazarse.</w:t>
       </w:r>
@@ -32020,12 +33851,14 @@
       <w:r>
         <w:t xml:space="preserve"> </w:t>
       </w:r>
+      <w:proofErr w:type="spellStart"/>
       <w:r>
         <w:rPr>
           <w:i/>
         </w:rPr>
         <w:t>NoScript</w:t>
       </w:r>
+      <w:proofErr w:type="spellEnd"/>
       <w:r>
         <w:t xml:space="preserve"> de </w:t>
       </w:r>
@@ -32186,12 +34019,14 @@
       <w:r>
         <w:t xml:space="preserve">misma. No obstante, todo esto se contempla en el </w:t>
       </w:r>
+      <w:proofErr w:type="spellStart"/>
       <w:r>
         <w:rPr>
           <w:i/>
         </w:rPr>
         <w:t>checklist</w:t>
       </w:r>
+      <w:proofErr w:type="spellEnd"/>
       <w:r>
         <w:t xml:space="preserve"> del </w:t>
       </w:r>
@@ -32274,7 +34109,21 @@
         <w:rPr>
           <w:i/>
         </w:rPr>
-        <w:t>&lt;noframes&gt;</w:t>
+        <w:t>&lt;</w:t>
+      </w:r>
+      <w:proofErr w:type="spellStart"/>
+      <w:r>
+        <w:rPr>
+          <w:i/>
+        </w:rPr>
+        <w:t>noframes</w:t>
+      </w:r>
+      <w:proofErr w:type="spellEnd"/>
+      <w:r>
+        <w:rPr>
+          <w:i/>
+        </w:rPr>
+        <w:t>&gt;</w:t>
       </w:r>
     </w:p>
     <w:p>
@@ -32335,9 +34184,11 @@
       <w:pPr>
         <w:pStyle w:val="Ttulo4"/>
       </w:pPr>
+      <w:proofErr w:type="spellStart"/>
       <w:r>
         <w:t>Checklist</w:t>
       </w:r>
+      <w:proofErr w:type="spellEnd"/>
       <w:r>
         <w:t xml:space="preserve"> del </w:t>
       </w:r>
@@ -32349,12 +34200,14 @@
       <w:r>
         <w:t xml:space="preserve">La siguiente tabla es el </w:t>
       </w:r>
+      <w:proofErr w:type="spellStart"/>
       <w:r>
         <w:rPr>
           <w:i/>
         </w:rPr>
         <w:t>checklist</w:t>
       </w:r>
+      <w:proofErr w:type="spellEnd"/>
       <w:r>
         <w:t xml:space="preserve"> que el </w:t>
       </w:r>
@@ -32561,7 +34414,23 @@
               </w:r>
             </w:hyperlink>
             <w:r>
-              <w:t xml:space="preserve"> Proporcione un texto equivalente para todo elemento no textual (Por ejemplo, a través de "alt", "longdesc" o en el contenido del </w:t>
+              <w:t xml:space="preserve"> Proporcione un texto equivalente para todo elemento no textual (Por ejemplo, a través de "</w:t>
+            </w:r>
+            <w:proofErr w:type="spellStart"/>
+            <w:r>
+              <w:t>alt</w:t>
+            </w:r>
+            <w:proofErr w:type="spellEnd"/>
+            <w:r>
+              <w:t>", "</w:t>
+            </w:r>
+            <w:proofErr w:type="spellStart"/>
+            <w:r>
+              <w:t>longdesc</w:t>
+            </w:r>
+            <w:proofErr w:type="spellEnd"/>
+            <w:r>
+              <w:t xml:space="preserve">" o en el contenido del </w:t>
             </w:r>
             <w:r>
               <w:lastRenderedPageBreak/>
@@ -32577,14 +34446,24 @@
             <w:r>
               <w:t xml:space="preserve"> imágenes, representaciones gráficas del texto, mapas de imagen, animaciones (Por ejemplo, </w:t>
             </w:r>
+            <w:proofErr w:type="spellStart"/>
             <w:r>
               <w:rPr>
                 <w:i/>
               </w:rPr>
               <w:t>GIFs</w:t>
             </w:r>
-            <w:r>
-              <w:t xml:space="preserve"> animados), "applets" y objetos programados, "ascii art", marcos, scripts, imágenes usadas como viñetas en las listas, espaciadores, botones gráficos, sonidos (ejecutados con o sin interacción del usuario), archivos exclusivamente auditivos, banda sonora del vídeo y vídeos. </w:t>
+            <w:proofErr w:type="spellEnd"/>
+            <w:r>
+              <w:t xml:space="preserve"> animados), "applets" y objetos programados, "</w:t>
+            </w:r>
+            <w:proofErr w:type="spellStart"/>
+            <w:r>
+              <w:t>ascii</w:t>
+            </w:r>
+            <w:proofErr w:type="spellEnd"/>
+            <w:r>
+              <w:t xml:space="preserve"> art", marcos, scripts, imágenes usadas como viñetas en las listas, espaciadores, botones gráficos, sonidos (ejecutados con o sin interacción del usuario), archivos exclusivamente auditivos, banda sonora del vídeo y vídeos. </w:t>
             </w:r>
           </w:p>
         </w:tc>
@@ -33680,7 +35559,23 @@
                 <w:b/>
                 <w:bCs/>
               </w:rPr>
-              <w:t>Y si utiliza marcos ("frames") (Prioridad 1)</w:t>
+              <w:t>Y si utiliza marcos ("</w:t>
+            </w:r>
+            <w:proofErr w:type="spellStart"/>
+            <w:r>
+              <w:rPr>
+                <w:b/>
+                <w:bCs/>
+              </w:rPr>
+              <w:t>frames</w:t>
+            </w:r>
+            <w:proofErr w:type="spellEnd"/>
+            <w:r>
+              <w:rPr>
+                <w:b/>
+                <w:bCs/>
+              </w:rPr>
+              <w:t>") (Prioridad 1)</w:t>
             </w:r>
           </w:p>
         </w:tc>
@@ -36507,7 +38402,23 @@
                 <w:b/>
                 <w:bCs/>
               </w:rPr>
-              <w:t>Y si utiliza marcos ("frames") (Prioridad 2)</w:t>
+              <w:t>Y si utiliza marcos ("</w:t>
+            </w:r>
+            <w:proofErr w:type="spellStart"/>
+            <w:r>
+              <w:rPr>
+                <w:b/>
+                <w:bCs/>
+              </w:rPr>
+              <w:t>frames</w:t>
+            </w:r>
+            <w:proofErr w:type="spellEnd"/>
+            <w:r>
+              <w:rPr>
+                <w:b/>
+                <w:bCs/>
+              </w:rPr>
+              <w:t>") (Prioridad 2)</w:t>
             </w:r>
           </w:p>
         </w:tc>
@@ -39469,7 +41380,25 @@
           <w:i/>
           <w:lang w:val="en-US"/>
         </w:rPr>
-        <w:t>W3C mobileOK Checker</w:t>
+        <w:t xml:space="preserve">W3C </w:t>
+      </w:r>
+      <w:proofErr w:type="spellStart"/>
+      <w:r>
+        <w:rPr>
+          <w:b/>
+          <w:i/>
+          <w:lang w:val="en-US"/>
+        </w:rPr>
+        <w:t>mobileOK</w:t>
+      </w:r>
+      <w:proofErr w:type="spellEnd"/>
+      <w:r>
+        <w:rPr>
+          <w:b/>
+          <w:i/>
+          <w:lang w:val="en-US"/>
+        </w:rPr>
+        <w:t xml:space="preserve"> Checker</w:t>
       </w:r>
       <w:r>
         <w:rPr>
@@ -39612,8 +41541,17 @@
           <w:lang w:val="en-US"/>
         </w:rPr>
         <w:lastRenderedPageBreak/>
-        <w:t>.mobi</w:t>
-      </w:r>
+        <w:t>.</w:t>
+      </w:r>
+      <w:proofErr w:type="spellStart"/>
+      <w:r>
+        <w:rPr>
+          <w:b/>
+          <w:lang w:val="en-US"/>
+        </w:rPr>
+        <w:t>mobi</w:t>
+      </w:r>
+      <w:proofErr w:type="spellEnd"/>
       <w:r>
         <w:rPr>
           <w:lang w:val="en-US"/>
@@ -39659,7 +41597,25 @@
           <w:i/>
           <w:lang w:val="en-US"/>
         </w:rPr>
-        <w:t>The Openwave Phone Simulator</w:t>
+        <w:t xml:space="preserve">The </w:t>
+      </w:r>
+      <w:proofErr w:type="spellStart"/>
+      <w:r>
+        <w:rPr>
+          <w:b/>
+          <w:i/>
+          <w:lang w:val="en-US"/>
+        </w:rPr>
+        <w:t>Openwave</w:t>
+      </w:r>
+      <w:proofErr w:type="spellEnd"/>
+      <w:r>
+        <w:rPr>
+          <w:b/>
+          <w:i/>
+          <w:lang w:val="en-US"/>
+        </w:rPr>
+        <w:t xml:space="preserve"> Phone Simulator</w:t>
       </w:r>
       <w:r>
         <w:rPr>
@@ -39673,7 +41629,23 @@
             <w:rStyle w:val="Hipervnculo"/>
             <w:lang w:val="en-US"/>
           </w:rPr>
-          <w:t>http://developer.openwave.com/dvl/tools_and_sdk/ phone_simulator/</w:t>
+          <w:t xml:space="preserve">http://developer.openwave.com/dvl/tools_and_sdk/ </w:t>
+        </w:r>
+        <w:proofErr w:type="spellStart"/>
+        <w:r>
+          <w:rPr>
+            <w:rStyle w:val="Hipervnculo"/>
+            <w:lang w:val="en-US"/>
+          </w:rPr>
+          <w:t>phone_simulator</w:t>
+        </w:r>
+        <w:proofErr w:type="spellEnd"/>
+        <w:r>
+          <w:rPr>
+            <w:rStyle w:val="Hipervnculo"/>
+            <w:lang w:val="en-US"/>
+          </w:rPr>
+          <w:t>/</w:t>
         </w:r>
       </w:hyperlink>
       <w:r>
@@ -40011,7 +41983,15 @@
         <w:t>é</w:t>
       </w:r>
       <w:r>
-        <w:t xml:space="preserve"> ventajas nos aporta y porqué no se ha incluido en el sistema diseñado</w:t>
+        <w:t xml:space="preserve"> ventajas nos aporta y </w:t>
+      </w:r>
+      <w:proofErr w:type="spellStart"/>
+      <w:r>
+        <w:t>porqué</w:t>
+      </w:r>
+      <w:proofErr w:type="spellEnd"/>
+      <w:r>
+        <w:t xml:space="preserve"> no se ha incluido en el sistema diseñado</w:t>
       </w:r>
       <w:r>
         <w:t>, entre otros aspectos</w:t>
@@ -40131,7 +42111,35 @@
         <w:rPr>
           <w:b/>
         </w:rPr>
-        <w:t>[&lt;PrimerApellidoAutor&gt;&lt;DosUltimosDigitosDelAño&gt;]</w:t>
+        <w:t>[&lt;</w:t>
+      </w:r>
+      <w:proofErr w:type="spellStart"/>
+      <w:r>
+        <w:rPr>
+          <w:b/>
+        </w:rPr>
+        <w:t>PrimerApellidoAutor</w:t>
+      </w:r>
+      <w:proofErr w:type="spellEnd"/>
+      <w:r>
+        <w:rPr>
+          <w:b/>
+        </w:rPr>
+        <w:t>&gt;&lt;</w:t>
+      </w:r>
+      <w:proofErr w:type="spellStart"/>
+      <w:r>
+        <w:rPr>
+          <w:b/>
+        </w:rPr>
+        <w:t>DosUltimosDigitosDelAño</w:t>
+      </w:r>
+      <w:proofErr w:type="spellEnd"/>
+      <w:r>
+        <w:rPr>
+          <w:b/>
+        </w:rPr>
+        <w:t>&gt;]</w:t>
       </w:r>
       <w:r>
         <w:t xml:space="preserve"> &lt;Apellidos1, Nombre1; Apellidos2, Nombre2;…&gt;. ”&lt;Título del libro o Articulo&gt;”. &lt;Editorial o lugar de publicación&gt;. &lt;Año (4 cifras)&gt;.</w:t>
@@ -40225,7 +42233,35 @@
         <w:rPr>
           <w:b/>
         </w:rPr>
-        <w:t>[&lt;PrimerApellidoAutor&gt;&lt;DosUltimosDigitosDelAño&gt;]</w:t>
+        <w:t>[&lt;</w:t>
+      </w:r>
+      <w:proofErr w:type="spellStart"/>
+      <w:r>
+        <w:rPr>
+          <w:b/>
+        </w:rPr>
+        <w:t>PrimerApellidoAutor</w:t>
+      </w:r>
+      <w:proofErr w:type="spellEnd"/>
+      <w:r>
+        <w:rPr>
+          <w:b/>
+        </w:rPr>
+        <w:t>&gt;&lt;</w:t>
+      </w:r>
+      <w:proofErr w:type="spellStart"/>
+      <w:r>
+        <w:rPr>
+          <w:b/>
+        </w:rPr>
+        <w:t>DosUltimosDigitosDelAño</w:t>
+      </w:r>
+      <w:proofErr w:type="spellEnd"/>
+      <w:r>
+        <w:rPr>
+          <w:b/>
+        </w:rPr>
+        <w:t>&gt;]</w:t>
       </w:r>
       <w:r>
         <w:t xml:space="preserve"> &lt;Apellidos1, Nombre1; Apellidos2, Nombre2;…&gt;. </w:t>
@@ -40483,12 +42519,14 @@
       <w:r>
         <w:t xml:space="preserve">escripción del contenido de los diskettes o </w:t>
       </w:r>
+      <w:proofErr w:type="spellStart"/>
       <w:r>
         <w:rPr>
           <w:i/>
         </w:rPr>
         <w:t>CDs</w:t>
       </w:r>
+      <w:proofErr w:type="spellEnd"/>
       <w:r>
         <w:t xml:space="preserve"> (directorios y para qu</w:t>
       </w:r>
@@ -40546,12 +42584,14 @@
       <w:r>
         <w:t xml:space="preserve">Ayuda a localizar la información del proyecto. Por ejemplo, los ficheros fuente siempre deben estar en la carpeta </w:t>
       </w:r>
+      <w:proofErr w:type="spellStart"/>
       <w:r>
         <w:rPr>
           <w:i/>
         </w:rPr>
         <w:t>src</w:t>
       </w:r>
+      <w:proofErr w:type="spellEnd"/>
       <w:r>
         <w:t>.</w:t>
       </w:r>
@@ -40565,7 +42605,15 @@
         </w:numPr>
       </w:pPr>
       <w:r>
-        <w:t>Ayuda a los desarrolladores a determinar donde debe ir cada fichero.</w:t>
+        <w:t xml:space="preserve">Ayuda a los desarrolladores a determinar </w:t>
+      </w:r>
+      <w:proofErr w:type="spellStart"/>
+      <w:r>
+        <w:t>donde</w:t>
+      </w:r>
+      <w:proofErr w:type="spellEnd"/>
+      <w:r>
+        <w:t xml:space="preserve"> debe ir cada fichero.</w:t>
       </w:r>
     </w:p>
     <w:p>
@@ -40688,12 +42736,21 @@
             <w:r>
               <w:t xml:space="preserve">estructura. Se puede incluir </w:t>
             </w:r>
+            <w:proofErr w:type="spellStart"/>
             <w:r>
               <w:rPr>
                 <w:i/>
                 <w:iCs/>
               </w:rPr>
-              <w:t xml:space="preserve">autorun </w:t>
+              <w:t>autorun</w:t>
+            </w:r>
+            <w:proofErr w:type="spellEnd"/>
+            <w:r>
+              <w:rPr>
+                <w:i/>
+                <w:iCs/>
+              </w:rPr>
+              <w:t xml:space="preserve"> </w:t>
             </w:r>
             <w:r>
               <w:t>e icono del proyecto si existe.</w:t>
@@ -40716,7 +42773,21 @@
               <w:rPr>
                 <w:i/>
               </w:rPr>
-              <w:t>./&lt;nombre_proyecto&gt;</w:t>
+              <w:t>./&lt;</w:t>
+            </w:r>
+            <w:proofErr w:type="spellStart"/>
+            <w:r>
+              <w:rPr>
+                <w:i/>
+              </w:rPr>
+              <w:t>nombre_proyecto</w:t>
+            </w:r>
+            <w:proofErr w:type="spellEnd"/>
+            <w:r>
+              <w:rPr>
+                <w:i/>
+              </w:rPr>
+              <w:t>&gt;</w:t>
             </w:r>
           </w:p>
         </w:tc>
@@ -40735,7 +42806,15 @@
               <w:t>Ver la tabla Recomendación de estructura de directorios de desarrollo</w:t>
             </w:r>
             <w:r>
-              <w:t>. &lt;nombre_proyecto&gt; debe sustituirse por el nombre corto del proyecto.</w:t>
+              <w:t>. &lt;</w:t>
+            </w:r>
+            <w:proofErr w:type="spellStart"/>
+            <w:r>
+              <w:t>nombre_proyecto</w:t>
+            </w:r>
+            <w:proofErr w:type="spellEnd"/>
+            <w:r>
+              <w:t>&gt; debe sustituirse por el nombre corto del proyecto.</w:t>
             </w:r>
           </w:p>
         </w:tc>
@@ -40755,8 +42834,16 @@
               <w:rPr>
                 <w:i/>
               </w:rPr>
-              <w:t>./instalacion</w:t>
-            </w:r>
+              <w:t>./</w:t>
+            </w:r>
+            <w:proofErr w:type="spellStart"/>
+            <w:r>
+              <w:rPr>
+                <w:i/>
+              </w:rPr>
+              <w:t>instalacion</w:t>
+            </w:r>
+            <w:proofErr w:type="spellEnd"/>
           </w:p>
         </w:tc>
         <w:tc>
@@ -40785,8 +42872,16 @@
               <w:rPr>
                 <w:i/>
               </w:rPr>
-              <w:t>./documentacion</w:t>
-            </w:r>
+              <w:t>./</w:t>
+            </w:r>
+            <w:proofErr w:type="spellStart"/>
+            <w:r>
+              <w:rPr>
+                <w:i/>
+              </w:rPr>
+              <w:t>documentacion</w:t>
+            </w:r>
+            <w:proofErr w:type="spellEnd"/>
           </w:p>
         </w:tc>
         <w:tc>
@@ -40809,12 +42904,14 @@
             <w:r>
               <w:t>.</w:t>
             </w:r>
+            <w:proofErr w:type="spellStart"/>
             <w:r>
               <w:rPr>
                 <w:i/>
               </w:rPr>
               <w:t>doc</w:t>
             </w:r>
+            <w:proofErr w:type="spellEnd"/>
             <w:r>
               <w:t xml:space="preserve"> </w:t>
             </w:r>
@@ -40848,12 +42945,14 @@
             <w:r>
               <w:t xml:space="preserve"> .</w:t>
             </w:r>
+            <w:proofErr w:type="spellStart"/>
             <w:r>
               <w:rPr>
                 <w:i/>
               </w:rPr>
               <w:t>sxw</w:t>
             </w:r>
+            <w:proofErr w:type="spellEnd"/>
             <w:r>
               <w:t xml:space="preserve"> de </w:t>
             </w:r>
@@ -40899,8 +42998,30 @@
               <w:rPr>
                 <w:i/>
               </w:rPr>
-              <w:t>./documentacion/img</w:t>
-            </w:r>
+              <w:t>./</w:t>
+            </w:r>
+            <w:proofErr w:type="spellStart"/>
+            <w:r>
+              <w:rPr>
+                <w:i/>
+              </w:rPr>
+              <w:t>documentacion</w:t>
+            </w:r>
+            <w:proofErr w:type="spellEnd"/>
+            <w:r>
+              <w:rPr>
+                <w:i/>
+              </w:rPr>
+              <w:t>/</w:t>
+            </w:r>
+            <w:proofErr w:type="spellStart"/>
+            <w:r>
+              <w:rPr>
+                <w:i/>
+              </w:rPr>
+              <w:t>img</w:t>
+            </w:r>
+            <w:proofErr w:type="spellEnd"/>
           </w:p>
         </w:tc>
         <w:tc>
@@ -40920,12 +43041,14 @@
             <w:r>
               <w:t xml:space="preserve"> si son capturas de pantalla, .</w:t>
             </w:r>
+            <w:proofErr w:type="spellStart"/>
             <w:r>
               <w:rPr>
                 <w:i/>
               </w:rPr>
               <w:t>wmf</w:t>
             </w:r>
+            <w:proofErr w:type="spellEnd"/>
             <w:r>
               <w:t xml:space="preserve"> si son diagramas o </w:t>
             </w:r>
@@ -40933,12 +43056,14 @@
               <w:lastRenderedPageBreak/>
               <w:t>esquemas y .</w:t>
             </w:r>
+            <w:proofErr w:type="spellStart"/>
             <w:r>
               <w:rPr>
                 <w:i/>
               </w:rPr>
               <w:t>jpg</w:t>
             </w:r>
+            <w:proofErr w:type="spellEnd"/>
             <w:r>
               <w:t xml:space="preserve"> sólo si son fotografías.</w:t>
             </w:r>
@@ -40961,8 +43086,30 @@
                 <w:i/>
               </w:rPr>
               <w:lastRenderedPageBreak/>
-              <w:t>./documentacion/uml</w:t>
-            </w:r>
+              <w:t>./</w:t>
+            </w:r>
+            <w:proofErr w:type="spellStart"/>
+            <w:r>
+              <w:rPr>
+                <w:i/>
+              </w:rPr>
+              <w:t>documentacion</w:t>
+            </w:r>
+            <w:proofErr w:type="spellEnd"/>
+            <w:r>
+              <w:rPr>
+                <w:i/>
+              </w:rPr>
+              <w:t>/</w:t>
+            </w:r>
+            <w:proofErr w:type="spellStart"/>
+            <w:r>
+              <w:rPr>
+                <w:i/>
+              </w:rPr>
+              <w:t>uml</w:t>
+            </w:r>
+            <w:proofErr w:type="spellEnd"/>
           </w:p>
         </w:tc>
         <w:tc>
@@ -41006,8 +43153,16 @@
               <w:rPr>
                 <w:i/>
               </w:rPr>
-              <w:t>./presentacion</w:t>
-            </w:r>
+              <w:t>./</w:t>
+            </w:r>
+            <w:proofErr w:type="spellStart"/>
+            <w:r>
+              <w:rPr>
+                <w:i/>
+              </w:rPr>
+              <w:t>presentacion</w:t>
+            </w:r>
+            <w:proofErr w:type="spellEnd"/>
           </w:p>
         </w:tc>
         <w:tc>
@@ -41018,12 +43173,14 @@
             <w:r>
               <w:t xml:space="preserve">Directorio que contiene la presentación en </w:t>
             </w:r>
+            <w:proofErr w:type="spellStart"/>
             <w:r>
               <w:rPr>
                 <w:i/>
               </w:rPr>
               <w:t>Powerpoint</w:t>
             </w:r>
+            <w:proofErr w:type="spellEnd"/>
             <w:r>
               <w:t xml:space="preserve"> o equivalente utilizada el día de la defensa del proyecto</w:t>
             </w:r>
@@ -41087,7 +43244,21 @@
               <w:rPr>
                 <w:i/>
               </w:rPr>
-              <w:t>./herram/desarrollo</w:t>
+              <w:t>./</w:t>
+            </w:r>
+            <w:proofErr w:type="spellStart"/>
+            <w:r>
+              <w:rPr>
+                <w:i/>
+              </w:rPr>
+              <w:t>herram</w:t>
+            </w:r>
+            <w:proofErr w:type="spellEnd"/>
+            <w:r>
+              <w:rPr>
+                <w:i/>
+              </w:rPr>
+              <w:t>/desarrollo</w:t>
             </w:r>
           </w:p>
         </w:tc>
@@ -41117,8 +43288,30 @@
               <w:rPr>
                 <w:i/>
               </w:rPr>
-              <w:t>./herram/explotacion</w:t>
-            </w:r>
+              <w:t>./</w:t>
+            </w:r>
+            <w:proofErr w:type="spellStart"/>
+            <w:r>
+              <w:rPr>
+                <w:i/>
+              </w:rPr>
+              <w:t>herram</w:t>
+            </w:r>
+            <w:proofErr w:type="spellEnd"/>
+            <w:r>
+              <w:rPr>
+                <w:i/>
+              </w:rPr>
+              <w:t>/</w:t>
+            </w:r>
+            <w:proofErr w:type="spellStart"/>
+            <w:r>
+              <w:rPr>
+                <w:i/>
+              </w:rPr>
+              <w:t>explotacion</w:t>
+            </w:r>
+            <w:proofErr w:type="spellEnd"/>
           </w:p>
         </w:tc>
         <w:tc>
@@ -41284,8 +43477,16 @@
               <w:rPr>
                 <w:i/>
               </w:rPr>
-              <w:t>./build</w:t>
-            </w:r>
+              <w:t>./</w:t>
+            </w:r>
+            <w:proofErr w:type="spellStart"/>
+            <w:r>
+              <w:rPr>
+                <w:i/>
+              </w:rPr>
+              <w:t>build</w:t>
+            </w:r>
+            <w:proofErr w:type="spellEnd"/>
           </w:p>
         </w:tc>
         <w:tc>
@@ -41296,12 +43497,14 @@
             <w:r>
               <w:t xml:space="preserve">Contiene el build.xml de </w:t>
             </w:r>
+            <w:proofErr w:type="spellStart"/>
             <w:r>
               <w:rPr>
                 <w:i/>
               </w:rPr>
               <w:t>ant</w:t>
             </w:r>
+            <w:proofErr w:type="spellEnd"/>
             <w:r>
               <w:t xml:space="preserve"> (si lo usamos)</w:t>
             </w:r>
@@ -41326,8 +43529,16 @@
               <w:rPr>
                 <w:i/>
               </w:rPr>
-              <w:t>./conf</w:t>
-            </w:r>
+              <w:t>./</w:t>
+            </w:r>
+            <w:proofErr w:type="spellStart"/>
+            <w:r>
+              <w:rPr>
+                <w:i/>
+              </w:rPr>
+              <w:t>conf</w:t>
+            </w:r>
+            <w:proofErr w:type="spellEnd"/>
           </w:p>
         </w:tc>
         <w:tc>
@@ -41389,12 +43600,14 @@
                 <w:numId w:val="19"/>
               </w:numPr>
             </w:pPr>
+            <w:proofErr w:type="spellStart"/>
             <w:r>
               <w:rPr>
                 <w:b/>
               </w:rPr>
               <w:t>ear</w:t>
             </w:r>
+            <w:proofErr w:type="spellEnd"/>
             <w:r>
               <w:t>: contiene los ficheros de configuración de una aplicación empresarial (por ejemplo: application.xml).</w:t>
             </w:r>
@@ -41407,12 +43620,14 @@
                 <w:numId w:val="19"/>
               </w:numPr>
             </w:pPr>
+            <w:proofErr w:type="spellStart"/>
             <w:r>
               <w:rPr>
                 <w:b/>
               </w:rPr>
               <w:t>ejb</w:t>
             </w:r>
+            <w:proofErr w:type="spellEnd"/>
             <w:r>
               <w:t>: contiene los descriptores de despliegue de los EJB.</w:t>
             </w:r>
@@ -41434,8 +43649,16 @@
               <w:rPr>
                 <w:i/>
               </w:rPr>
-              <w:t>./dist</w:t>
-            </w:r>
+              <w:t>./</w:t>
+            </w:r>
+            <w:proofErr w:type="spellStart"/>
+            <w:r>
+              <w:rPr>
+                <w:i/>
+              </w:rPr>
+              <w:t>dist</w:t>
+            </w:r>
+            <w:proofErr w:type="spellEnd"/>
           </w:p>
         </w:tc>
         <w:tc>
@@ -41450,8 +43673,16 @@
               <w:rPr>
                 <w:i/>
               </w:rPr>
-              <w:t>.war</w:t>
-            </w:r>
+              <w:t>.</w:t>
+            </w:r>
+            <w:proofErr w:type="spellStart"/>
+            <w:r>
+              <w:rPr>
+                <w:i/>
+              </w:rPr>
+              <w:t>war</w:t>
+            </w:r>
+            <w:proofErr w:type="spellEnd"/>
             <w:r>
               <w:t xml:space="preserve"> o </w:t>
             </w:r>
@@ -41459,7 +43690,21 @@
               <w:rPr>
                 <w:i/>
               </w:rPr>
-              <w:t>.ear.</w:t>
+              <w:t>.</w:t>
+            </w:r>
+            <w:proofErr w:type="spellStart"/>
+            <w:r>
+              <w:rPr>
+                <w:i/>
+              </w:rPr>
+              <w:t>ear</w:t>
+            </w:r>
+            <w:proofErr w:type="spellEnd"/>
+            <w:r>
+              <w:rPr>
+                <w:i/>
+              </w:rPr>
+              <w:t>.</w:t>
             </w:r>
           </w:p>
         </w:tc>
@@ -41479,8 +43724,16 @@
               <w:rPr>
                 <w:i/>
               </w:rPr>
-              <w:t>./doc</w:t>
-            </w:r>
+              <w:t>./</w:t>
+            </w:r>
+            <w:proofErr w:type="spellStart"/>
+            <w:r>
+              <w:rPr>
+                <w:i/>
+              </w:rPr>
+              <w:t>doc</w:t>
+            </w:r>
+            <w:proofErr w:type="spellEnd"/>
           </w:p>
         </w:tc>
         <w:tc>
@@ -41501,6 +43754,7 @@
             <w:r>
               <w:t xml:space="preserve"> </w:t>
             </w:r>
+            <w:proofErr w:type="spellStart"/>
             <w:r>
               <w:rPr>
                 <w:i/>
@@ -41513,6 +43767,7 @@
               </w:rPr>
               <w:t>avadoc</w:t>
             </w:r>
+            <w:proofErr w:type="spellEnd"/>
             <w:r>
               <w:t xml:space="preserve"> </w:t>
             </w:r>
@@ -41538,8 +43793,16 @@
                 <w:i/>
               </w:rPr>
               <w:lastRenderedPageBreak/>
-              <w:t>./lib</w:t>
-            </w:r>
+              <w:t>./</w:t>
+            </w:r>
+            <w:proofErr w:type="spellStart"/>
+            <w:r>
+              <w:rPr>
+                <w:i/>
+              </w:rPr>
+              <w:t>lib</w:t>
+            </w:r>
+            <w:proofErr w:type="spellEnd"/>
           </w:p>
         </w:tc>
         <w:tc>
@@ -41550,21 +43813,25 @@
             <w:r>
               <w:t>Bibliotecas externas (.</w:t>
             </w:r>
+            <w:proofErr w:type="spellStart"/>
             <w:r>
               <w:rPr>
                 <w:i/>
               </w:rPr>
               <w:t>jar</w:t>
             </w:r>
+            <w:proofErr w:type="spellEnd"/>
             <w:r>
               <w:t>, .</w:t>
             </w:r>
+            <w:proofErr w:type="spellStart"/>
             <w:r>
               <w:rPr>
                 <w:i/>
               </w:rPr>
               <w:t>dll</w:t>
             </w:r>
+            <w:proofErr w:type="spellEnd"/>
             <w:r>
               <w:t>, …</w:t>
             </w:r>
@@ -41589,8 +43856,16 @@
               <w:rPr>
                 <w:i/>
               </w:rPr>
-              <w:t>./compile-lib</w:t>
-            </w:r>
+              <w:t>./compile-</w:t>
+            </w:r>
+            <w:proofErr w:type="spellStart"/>
+            <w:r>
+              <w:rPr>
+                <w:i/>
+              </w:rPr>
+              <w:t>lib</w:t>
+            </w:r>
+            <w:proofErr w:type="spellEnd"/>
           </w:p>
         </w:tc>
         <w:tc>
@@ -41601,21 +43876,25 @@
             <w:r>
               <w:t>Bibliotecas externas (.</w:t>
             </w:r>
+            <w:proofErr w:type="spellStart"/>
             <w:r>
               <w:rPr>
                 <w:i/>
               </w:rPr>
               <w:t>jar</w:t>
             </w:r>
+            <w:proofErr w:type="spellEnd"/>
             <w:r>
               <w:t>, .</w:t>
             </w:r>
+            <w:proofErr w:type="spellStart"/>
             <w:r>
               <w:rPr>
                 <w:i/>
               </w:rPr>
               <w:t>dll</w:t>
             </w:r>
+            <w:proofErr w:type="spellEnd"/>
             <w:r>
               <w:t>, …</w:t>
             </w:r>
@@ -41640,8 +43919,16 @@
               <w:rPr>
                 <w:i/>
               </w:rPr>
-              <w:t>./src</w:t>
-            </w:r>
+              <w:t>./</w:t>
+            </w:r>
+            <w:proofErr w:type="spellStart"/>
+            <w:r>
+              <w:rPr>
+                <w:i/>
+              </w:rPr>
+              <w:t>src</w:t>
+            </w:r>
+            <w:proofErr w:type="spellEnd"/>
           </w:p>
         </w:tc>
         <w:tc>
@@ -41670,7 +43957,21 @@
               <w:rPr>
                 <w:i/>
               </w:rPr>
-              <w:t>./src/java</w:t>
+              <w:t>./</w:t>
+            </w:r>
+            <w:proofErr w:type="spellStart"/>
+            <w:r>
+              <w:rPr>
+                <w:i/>
+              </w:rPr>
+              <w:t>src</w:t>
+            </w:r>
+            <w:proofErr w:type="spellEnd"/>
+            <w:r>
+              <w:rPr>
+                <w:i/>
+              </w:rPr>
+              <w:t>/java</w:t>
             </w:r>
           </w:p>
         </w:tc>
@@ -41709,8 +44010,30 @@
               <w:rPr>
                 <w:i/>
               </w:rPr>
-              <w:t>./src/sql</w:t>
-            </w:r>
+              <w:t>./</w:t>
+            </w:r>
+            <w:proofErr w:type="spellStart"/>
+            <w:r>
+              <w:rPr>
+                <w:i/>
+              </w:rPr>
+              <w:t>src</w:t>
+            </w:r>
+            <w:proofErr w:type="spellEnd"/>
+            <w:r>
+              <w:rPr>
+                <w:i/>
+              </w:rPr>
+              <w:t>/</w:t>
+            </w:r>
+            <w:proofErr w:type="spellStart"/>
+            <w:r>
+              <w:rPr>
+                <w:i/>
+              </w:rPr>
+              <w:t>sql</w:t>
+            </w:r>
+            <w:proofErr w:type="spellEnd"/>
           </w:p>
         </w:tc>
         <w:tc>
@@ -41809,8 +44132,13 @@
           </w:tcPr>
           <w:p>
             <w:r>
-              <w:t>./web/images</w:t>
-            </w:r>
+              <w:t>./web/</w:t>
+            </w:r>
+            <w:proofErr w:type="spellStart"/>
+            <w:r>
+              <w:t>images</w:t>
+            </w:r>
+            <w:proofErr w:type="spellEnd"/>
           </w:p>
         </w:tc>
         <w:tc>
@@ -41837,8 +44165,13 @@
           </w:tcPr>
           <w:p>
             <w:r>
-              <w:t>./classes</w:t>
-            </w:r>
+              <w:t>./</w:t>
+            </w:r>
+            <w:proofErr w:type="spellStart"/>
+            <w:r>
+              <w:t>classes</w:t>
+            </w:r>
+            <w:proofErr w:type="spellEnd"/>
           </w:p>
         </w:tc>
         <w:tc>
@@ -41855,12 +44188,14 @@
             <w:r>
               <w:t>.</w:t>
             </w:r>
+            <w:proofErr w:type="spellStart"/>
             <w:r>
               <w:rPr>
                 <w:i/>
               </w:rPr>
               <w:t>class</w:t>
             </w:r>
+            <w:proofErr w:type="spellEnd"/>
             <w:r>
               <w:t>)</w:t>
             </w:r>
@@ -41936,8 +44271,13 @@
           </w:tcPr>
           <w:p>
             <w:r>
-              <w:t>./test/sql</w:t>
-            </w:r>
+              <w:t>./test/</w:t>
+            </w:r>
+            <w:proofErr w:type="spellStart"/>
+            <w:r>
+              <w:t>sql</w:t>
+            </w:r>
+            <w:proofErr w:type="spellEnd"/>
           </w:p>
         </w:tc>
         <w:tc>
@@ -41967,8 +44307,13 @@
           </w:tcPr>
           <w:p>
             <w:r>
-              <w:t>./bak</w:t>
-            </w:r>
+              <w:t>./</w:t>
+            </w:r>
+            <w:proofErr w:type="spellStart"/>
+            <w:r>
+              <w:t>bak</w:t>
+            </w:r>
+            <w:proofErr w:type="spellEnd"/>
           </w:p>
         </w:tc>
         <w:tc>
@@ -42144,7 +44489,15 @@
         <w:t>” para que se busquen todas las apariciones de dicha palabra en el documento)</w:t>
       </w:r>
       <w:r>
-        <w:t>. No debemos pues incluir palabras “a mano” en él. Este índice tiene una serie de ejemplos para ilustrar como funciona. No debemos olvidarnos de usar la opción “Actualizar campos” al finalizar la documentación.</w:t>
+        <w:t xml:space="preserve">. No debemos pues incluir palabras “a mano” en él. Este índice tiene una serie de ejemplos para ilustrar </w:t>
+      </w:r>
+      <w:proofErr w:type="spellStart"/>
+      <w:r>
+        <w:t>como</w:t>
+      </w:r>
+      <w:proofErr w:type="spellEnd"/>
+      <w:r>
+        <w:t xml:space="preserve"> funciona. No debemos olvidarnos de usar la opción “Actualizar campos” al finalizar la documentación.</w:t>
       </w:r>
     </w:p>
     <w:p>
@@ -42429,12 +44782,14 @@
       <w:r>
         <w:t xml:space="preserve"> Para dar un formato al código apropiado, podemos probar a copiarlo directamente de nuestro editor y ver si el texto acarrea sus propiedades de estilo (no funcionará en todos los editores), o bien usar programas como </w:t>
       </w:r>
+      <w:proofErr w:type="spellStart"/>
       <w:r>
         <w:rPr>
           <w:i/>
         </w:rPr>
         <w:t>Scintilla</w:t>
       </w:r>
+      <w:proofErr w:type="spellEnd"/>
       <w:r>
         <w:t xml:space="preserve"> (</w:t>
       </w:r>
@@ -42515,11 +44870,16 @@
         <w:t>Fichero</w:t>
       </w:r>
       <w:r>
-        <w:t xml:space="preserve"> “A</w:t>
+        <w:t xml:space="preserve"> “</w:t>
+      </w:r>
+      <w:proofErr w:type="spellStart"/>
+      <w:r>
+        <w:t>A</w:t>
       </w:r>
       <w:r>
         <w:t>.cs</w:t>
       </w:r>
+      <w:proofErr w:type="spellEnd"/>
       <w:r>
         <w:t>”:</w:t>
       </w:r>
@@ -50931,7 +53291,6 @@
   <w:style w:type="character" w:default="1" w:styleId="Fuentedeprrafopredeter">
     <w:name w:val="Default Paragraph Font"/>
     <w:uiPriority w:val="1"/>
-    <w:semiHidden/>
     <w:unhideWhenUsed/>
   </w:style>
   <w:style w:type="table" w:default="1" w:styleId="Tablanormal">
@@ -52367,6 +54726,7 @@
     <w:rsid w:val="00174B35"/>
     <w:rsid w:val="001B0CA4"/>
     <w:rsid w:val="001F293E"/>
+    <w:rsid w:val="002649CE"/>
     <w:rsid w:val="002829DA"/>
     <w:rsid w:val="002B6689"/>
     <w:rsid w:val="003B4480"/>
@@ -52407,6 +54767,7 @@
     <w:rsid w:val="00C726AB"/>
     <w:rsid w:val="00CE4249"/>
     <w:rsid w:val="00D55D48"/>
+    <w:rsid w:val="00E0246D"/>
     <w:rsid w:val="00E131A3"/>
     <w:rsid w:val="00E223FA"/>
     <w:rsid w:val="00E32896"/>

--- a/Documentation/Documentacion TFG.docx
+++ b/Documentation/Documentacion TFG.docx
@@ -857,14 +857,27 @@
       <w:r>
         <w:t xml:space="preserve">Figura </w:t>
       </w:r>
-      <w:fldSimple w:instr=" SEQ Figura \* ARABIC ">
-        <w:r>
-          <w:rPr>
-            <w:noProof/>
-          </w:rPr>
-          <w:t>1</w:t>
-        </w:r>
-      </w:fldSimple>
+      <w:r>
+        <w:fldChar w:fldCharType="begin"/>
+      </w:r>
+      <w:r>
+        <w:instrText xml:space="preserve"> SEQ Figura \* ARABIC </w:instrText>
+      </w:r>
+      <w:r>
+        <w:fldChar w:fldCharType="separate"/>
+      </w:r>
+      <w:r>
+        <w:rPr>
+          <w:noProof/>
+        </w:rPr>
+        <w:t>1</w:t>
+      </w:r>
+      <w:r>
+        <w:rPr>
+          <w:noProof/>
+        </w:rPr>
+        <w:fldChar w:fldCharType="end"/>
+      </w:r>
       <w:r>
         <w:t xml:space="preserve"> Esquema básico del funcionamiento de la aplicación</w:t>
       </w:r>
@@ -11350,14 +11363,27 @@
       <w:r>
         <w:t xml:space="preserve">Figura </w:t>
       </w:r>
-      <w:fldSimple w:instr=" SEQ Figura \* ARABIC ">
-        <w:r>
-          <w:rPr>
-            <w:noProof/>
-          </w:rPr>
-          <w:t>2</w:t>
-        </w:r>
-      </w:fldSimple>
+      <w:r>
+        <w:fldChar w:fldCharType="begin"/>
+      </w:r>
+      <w:r>
+        <w:instrText xml:space="preserve"> SEQ Figura \* ARABIC </w:instrText>
+      </w:r>
+      <w:r>
+        <w:fldChar w:fldCharType="separate"/>
+      </w:r>
+      <w:r>
+        <w:rPr>
+          <w:noProof/>
+        </w:rPr>
+        <w:t>2</w:t>
+      </w:r>
+      <w:r>
+        <w:rPr>
+          <w:noProof/>
+        </w:rPr>
+        <w:fldChar w:fldCharType="end"/>
+      </w:r>
       <w:r>
         <w:t xml:space="preserve"> </w:t>
       </w:r>
@@ -11448,14 +11474,27 @@
       <w:r>
         <w:t xml:space="preserve">Figura </w:t>
       </w:r>
-      <w:fldSimple w:instr=" SEQ Figura \* ARABIC ">
-        <w:r>
-          <w:rPr>
-            <w:noProof/>
-          </w:rPr>
-          <w:t>3</w:t>
-        </w:r>
-      </w:fldSimple>
+      <w:r>
+        <w:fldChar w:fldCharType="begin"/>
+      </w:r>
+      <w:r>
+        <w:instrText xml:space="preserve"> SEQ Figura \* ARABIC </w:instrText>
+      </w:r>
+      <w:r>
+        <w:fldChar w:fldCharType="separate"/>
+      </w:r>
+      <w:r>
+        <w:rPr>
+          <w:noProof/>
+        </w:rPr>
+        <w:t>3</w:t>
+      </w:r>
+      <w:r>
+        <w:rPr>
+          <w:noProof/>
+        </w:rPr>
+        <w:fldChar w:fldCharType="end"/>
+      </w:r>
       <w:r>
         <w:t xml:space="preserve"> índice de compatibilidad de las diferentes versiones d</w:t>
       </w:r>
@@ -11892,27 +11931,14 @@
       <w:r>
         <w:t xml:space="preserve">Figura </w:t>
       </w:r>
-      <w:r>
-        <w:fldChar w:fldCharType="begin"/>
-      </w:r>
-      <w:r>
-        <w:instrText xml:space="preserve"> SEQ Figura \* ARABIC </w:instrText>
-      </w:r>
-      <w:r>
-        <w:fldChar w:fldCharType="separate"/>
-      </w:r>
-      <w:r>
-        <w:rPr>
-          <w:noProof/>
-        </w:rPr>
-        <w:t>4</w:t>
-      </w:r>
-      <w:r>
-        <w:rPr>
-          <w:noProof/>
-        </w:rPr>
-        <w:fldChar w:fldCharType="end"/>
-      </w:r>
+      <w:fldSimple w:instr=" SEQ Figura \* ARABIC ">
+        <w:r>
+          <w:rPr>
+            <w:noProof/>
+          </w:rPr>
+          <w:t>4</w:t>
+        </w:r>
+      </w:fldSimple>
       <w:r>
         <w:t xml:space="preserve"> Captura de pantalla </w:t>
       </w:r>
@@ -12504,13 +12530,7 @@
           </w:tcPr>
           <w:p>
             <w:r>
-              <w:t xml:space="preserve">Los bonos </w:t>
-            </w:r>
-            <w:r>
-              <w:t xml:space="preserve">referidos en RBonos1 </w:t>
-            </w:r>
-            <w:r>
-              <w:t>se podrán comprar en packs de un número de bonos, modificable por el administrador, e inicialmente serán packs de 10, hasta un máximo de 50.</w:t>
+              <w:t>Los bonos referidos en RBonos1 se podrán comprar en packs de un número de bonos, modificable por el administrador, e inicialmente serán packs de 10, hasta un máximo de 50.</w:t>
             </w:r>
           </w:p>
         </w:tc>
@@ -12990,10 +13010,7 @@
         <w:t xml:space="preserve"> El sistema solo podrá funcionar en dispositivos Android en una versión </w:t>
       </w:r>
       <w:r>
-        <w:t>Android</w:t>
-      </w:r>
-      <w:r>
-        <w:t xml:space="preserve"> 6 </w:t>
+        <w:t xml:space="preserve">Android 6 </w:t>
       </w:r>
       <w:r>
         <w:t>M</w:t>
@@ -13112,172 +13129,20 @@
         <w:rPr>
           <w:lang w:eastAsia="es-ES"/>
         </w:rPr>
-        <w:t>Un actor es algo o alguien que reside fu</w:t>
+        <w:t xml:space="preserve">Como ya se ha mencionado, el proyecto consta de dos aplicaciones, la aplicación que irá instalada en los dispositivos Android de los vehículos (autobuses y trenes), y la que irá </w:t>
       </w:r>
       <w:r>
         <w:rPr>
           <w:lang w:eastAsia="es-ES"/>
         </w:rPr>
-        <w:t>era del sistema y que interactú</w:t>
+        <w:lastRenderedPageBreak/>
+        <w:t>instalada en los dispositivos Android de los pasajeros. No obstante, ambos comparten la misma base de datos. Dicho lo cual, l</w:t>
       </w:r>
       <w:r>
         <w:rPr>
           <w:lang w:eastAsia="es-ES"/>
         </w:rPr>
-        <w:t>a</w:t>
-      </w:r>
-      <w:r>
-        <w:rPr>
-          <w:lang w:eastAsia="es-ES"/>
-        </w:rPr>
-        <w:t xml:space="preserve"> con el mismo (actor prima</w:t>
-      </w:r>
-      <w:r>
-        <w:rPr>
-          <w:lang w:eastAsia="es-ES"/>
-        </w:rPr>
-        <w:t xml:space="preserve">rio) o </w:t>
-      </w:r>
-      <w:r>
-        <w:rPr>
-          <w:lang w:eastAsia="es-ES"/>
-        </w:rPr>
-        <w:t xml:space="preserve">bien es algo o alguien </w:t>
-      </w:r>
-      <w:r>
-        <w:rPr>
-          <w:lang w:eastAsia="es-ES"/>
-        </w:rPr>
-        <w:t xml:space="preserve">sobre el que el sistema actúa (actor secundario). Un actor puede ser una persona, un dispositivo, otro sistema o un subsistema. </w:t>
-      </w:r>
-    </w:p>
-    <w:p>
-      <w:pPr>
-        <w:rPr>
-          <w:lang w:eastAsia="es-ES"/>
-        </w:rPr>
-      </w:pPr>
-      <w:r>
-        <w:rPr>
-          <w:lang w:eastAsia="es-ES"/>
-        </w:rPr>
-        <w:lastRenderedPageBreak/>
-        <w:t>Los actores representan los roles que tienen entidades ajenas al sistema pero que se relacionan con el mismo: Un mismo individuo físico puede estar representado p</w:t>
-      </w:r>
-      <w:r>
-        <w:rPr>
-          <w:lang w:eastAsia="es-ES"/>
-        </w:rPr>
-        <w:t>or varios actores en el sistema</w:t>
-      </w:r>
-      <w:r>
-        <w:rPr>
-          <w:lang w:eastAsia="es-ES"/>
-        </w:rPr>
-        <w:t xml:space="preserve"> si </w:t>
-      </w:r>
-      <w:r>
-        <w:rPr>
-          <w:lang w:eastAsia="es-ES"/>
-        </w:rPr>
-        <w:t>dicho</w:t>
-      </w:r>
-      <w:r>
-        <w:rPr>
-          <w:lang w:eastAsia="es-ES"/>
-        </w:rPr>
-        <w:t xml:space="preserve"> individuo tiene varios roles en el mismo.</w:t>
-      </w:r>
-      <w:r>
-        <w:rPr>
-          <w:lang w:eastAsia="es-ES"/>
-        </w:rPr>
-        <w:t xml:space="preserve">  Los actores se usarán luego en la especificación de los casos de uso.</w:t>
-      </w:r>
-    </w:p>
-    <w:p>
-      <w:r>
-        <w:t>A la hora de identificar actores debe analizarse la aplicación y sus usos. Ejemplos de posibles actores son: Usuario anónimo, usuario registrado, administrador,...</w:t>
-      </w:r>
-    </w:p>
-    <w:p>
-      <w:pPr>
-        <w:pStyle w:val="Ttulo3"/>
-      </w:pPr>
-      <w:bookmarkStart w:id="21" w:name="_Toc249788114"/>
-      <w:r>
-        <w:t>Especificación de Casos de Uso</w:t>
-      </w:r>
-      <w:bookmarkEnd w:id="21"/>
-    </w:p>
-    <w:p>
-      <w:r>
-        <w:t>Un caso de uso es una descripción del comportamiento de un sistema cuando responde a una petición que se origina fuera del mismo (por parte de los actores del sistema). Un caso de uso describe "quién" puede hacer "qué" con el sistema. La creación de casos de uso se utiliza para capturar los requisitos funcionales del sistema y su comportamiento</w:t>
-      </w:r>
-      <w:r>
-        <w:t>,</w:t>
-      </w:r>
-      <w:r>
-        <w:t xml:space="preserve"> </w:t>
-      </w:r>
-      <w:r>
-        <w:t xml:space="preserve">haciéndose esto último </w:t>
-      </w:r>
-      <w:r>
-        <w:t>a través de los escenarios que forman parte del mismo.</w:t>
-      </w:r>
-    </w:p>
-    <w:p>
-      <w:r>
-        <w:t>Un caso de uso se representa como una secuencia de pasos simples iniciadas por un actor</w:t>
-      </w:r>
-      <w:r>
-        <w:t xml:space="preserve"> de los identificados en la sección anterior</w:t>
-      </w:r>
-      <w:r>
-        <w:t>, el cual interactúa con el sistema para llevar a cabo algún objetivo específico. A modo de ejemplo se pueden citar casos de uso como "</w:t>
-      </w:r>
-      <w:r>
-        <w:rPr>
-          <w:i/>
-        </w:rPr>
-        <w:t>Hacer una búsqued</w:t>
-      </w:r>
-      <w:r>
-        <w:t>a", "</w:t>
-      </w:r>
-      <w:r>
-        <w:rPr>
-          <w:i/>
-        </w:rPr>
-        <w:t>Enviar datos de Compras</w:t>
-      </w:r>
-      <w:r>
-        <w:t>", "</w:t>
-      </w:r>
-      <w:r>
-        <w:rPr>
-          <w:i/>
-        </w:rPr>
-        <w:t>Abandonar Operación en curso</w:t>
-      </w:r>
-      <w:r>
-        <w:t xml:space="preserve">", etc. Podemos encontrar ejemplos de caso de uso adicionales y de los diagramas </w:t>
-      </w:r>
-      <w:r>
-        <w:rPr>
-          <w:i/>
-        </w:rPr>
-        <w:t>UML</w:t>
-      </w:r>
-      <w:r>
-        <w:t xml:space="preserve"> que representan gráficamente los casos de uso </w:t>
-      </w:r>
-      <w:r>
-        <w:t>aquí</w:t>
-      </w:r>
-      <w:r>
-        <w:t>: </w:t>
+        <w:t>os actores del sistema son los siguientes:</w:t>
       </w:r>
     </w:p>
     <w:p>
@@ -13285,100 +13150,92 @@
         <w:pStyle w:val="Prrafodelista"/>
         <w:numPr>
           <w:ilvl w:val="0"/>
-          <w:numId w:val="43"/>
+          <w:numId w:val="54"/>
         </w:numPr>
       </w:pPr>
-      <w:hyperlink r:id="rId27" w:tooltip="http://www.agilemodeling.com/artifacts/useCaseDiagram.htm" w:history="1">
-        <w:r>
-          <w:rPr>
-            <w:rStyle w:val="Hipervnculo"/>
-            <w:rFonts w:ascii="Verdana" w:hAnsi="Verdana"/>
-            <w:color w:val="551A8B"/>
-            <w:sz w:val="20"/>
-            <w:szCs w:val="20"/>
-          </w:rPr>
-          <w:t>http://www.agilemodeling.com/artifacts/useCaseDiagram.htm</w:t>
-        </w:r>
-      </w:hyperlink>
+      <w:r>
+        <w:t>Usuario pasajero no identificado</w:t>
+      </w:r>
     </w:p>
     <w:p>
       <w:pPr>
         <w:pStyle w:val="Prrafodelista"/>
         <w:numPr>
           <w:ilvl w:val="0"/>
-          <w:numId w:val="43"/>
+          <w:numId w:val="54"/>
         </w:numPr>
       </w:pPr>
-      <w:hyperlink r:id="rId28" w:tooltip="http://www.visualcase.com/kbase/use_case_sample.htm" w:history="1">
-        <w:r>
-          <w:rPr>
-            <w:rStyle w:val="Hipervnculo"/>
-            <w:rFonts w:ascii="Verdana" w:hAnsi="Verdana"/>
-            <w:color w:val="551A8B"/>
-            <w:sz w:val="20"/>
-            <w:szCs w:val="20"/>
-          </w:rPr>
-          <w:t>http://www.visualcase.com/kbase/use_case_sample.htm</w:t>
-        </w:r>
-      </w:hyperlink>
-    </w:p>
-    <w:p>
-      <w:r>
-        <w:t xml:space="preserve">Cada caso de uso puede generar uno o varios escenarios, que </w:t>
-      </w:r>
-      <w:r>
-        <w:t>describen detalladamente</w:t>
-      </w:r>
-      <w:r>
-        <w:t xml:space="preserve"> cada posible vía </w:t>
-      </w:r>
-      <w:r>
-        <w:t>para</w:t>
-      </w:r>
-      <w:r>
-        <w:t xml:space="preserve"> alcanzar el objetivo del caso de uso y que serán descritos </w:t>
-      </w:r>
-      <w:r>
-        <w:t>en una sección posterior</w:t>
-      </w:r>
-      <w:r>
-        <w:t xml:space="preserve">. A la hora de describir casos de uso no es necesario recurrir a terminología técnica, sino que es posible usar lenguaje cercano al usuario final. Además, un caso de uso puede derivar en más </w:t>
-      </w:r>
-      <w:proofErr w:type="spellStart"/>
-      <w:r>
-        <w:t>subcasos</w:t>
-      </w:r>
-      <w:proofErr w:type="spellEnd"/>
-      <w:r>
-        <w:t xml:space="preserve"> de uso si es necesario describir el comportamiento del sistema con un detalle mayor.</w:t>
-      </w:r>
-    </w:p>
-    <w:p>
-      <w:r>
-        <w:t>Esta sección debe incluir el clásico diagrama de casos de uso de la aplicación. Si el número de casos de uso fuese muy elevado, se pueden crear múltiples diagramas para que quede todo de forma más clara. A modo de ejemplo, se presentan los siguientes diagramas de un sistema para la creación y corrección de exámenes de tipo test</w:t>
-      </w:r>
-      <w:r>
-        <w:t>:</w:t>
-      </w:r>
-      <w:r>
-        <w:t xml:space="preserve"> </w:t>
-      </w:r>
-    </w:p>
-    <w:p>
-      <w:pPr>
-        <w:jc w:val="center"/>
-      </w:pPr>
+      <w:r>
+        <w:t>Usuario pasajero identificado</w:t>
+      </w:r>
+    </w:p>
+    <w:p>
+      <w:pPr>
+        <w:pStyle w:val="Prrafodelista"/>
+        <w:numPr>
+          <w:ilvl w:val="0"/>
+          <w:numId w:val="54"/>
+        </w:numPr>
+      </w:pPr>
+      <w:r>
+        <w:t>Usuario de vehículo (autobús o tren) no identificado</w:t>
+      </w:r>
+    </w:p>
+    <w:p>
+      <w:pPr>
+        <w:pStyle w:val="Prrafodelista"/>
+        <w:numPr>
+          <w:ilvl w:val="0"/>
+          <w:numId w:val="54"/>
+        </w:numPr>
+      </w:pPr>
+      <w:r>
+        <w:t xml:space="preserve">Usuario de vehículo </w:t>
+      </w:r>
+      <w:r>
+        <w:t>(autobús o tren)</w:t>
+      </w:r>
+      <w:r>
+        <w:t xml:space="preserve"> identificado</w:t>
+      </w:r>
+    </w:p>
+    <w:p>
+      <w:pPr>
+        <w:pStyle w:val="Prrafodelista"/>
+        <w:numPr>
+          <w:ilvl w:val="0"/>
+          <w:numId w:val="54"/>
+        </w:numPr>
+      </w:pPr>
+      <w:r>
+        <w:t>Administradores de la base de datos.</w:t>
+      </w:r>
+    </w:p>
+    <w:p>
+      <w:pPr>
+        <w:pStyle w:val="Ttulo3"/>
+      </w:pPr>
+      <w:bookmarkStart w:id="21" w:name="_Toc249788114"/>
+      <w:r>
+        <w:t>Especificación de Casos de Uso</w:t>
+      </w:r>
+      <w:bookmarkEnd w:id="21"/>
+    </w:p>
+    <w:p>
+      <w:r>
+        <w:t>El diagrama de casos de uso del sistema es el siguiente:</w:t>
+      </w:r>
+    </w:p>
+    <w:p>
       <w:r>
         <w:rPr>
           <w:noProof/>
-          <w:lang w:eastAsia="es-ES"/>
-        </w:rPr>
-        <w:lastRenderedPageBreak/>
+        </w:rPr>
         <w:drawing>
-          <wp:inline distT="0" distB="0" distL="0" distR="0" wp14:anchorId="65C84055" wp14:editId="4E58F9DC">
-            <wp:extent cx="3066667" cy="2219048"/>
-            <wp:effectExtent l="190500" t="152400" r="171833" b="124102"/>
-            <wp:docPr id="9" name="7 Imagen" descr="casoDeUso1.png"/>
+          <wp:inline distT="0" distB="0" distL="0" distR="0" wp14:anchorId="40AA0D09" wp14:editId="2B2F7459">
+            <wp:extent cx="5400040" cy="1816735"/>
+            <wp:effectExtent l="0" t="0" r="0" b="0"/>
+            <wp:docPr id="4" name="Imagen 4" descr="Diagrama&#10;&#10;Descripción generada automáticamente"/>
             <wp:cNvGraphicFramePr>
               <a:graphicFrameLocks xmlns:a="http://schemas.openxmlformats.org/drawingml/2006/main" noChangeAspect="1"/>
             </wp:cNvGraphicFramePr>
@@ -13386,35 +13243,36 @@
               <a:graphicData uri="http://schemas.openxmlformats.org/drawingml/2006/picture">
                 <pic:pic xmlns:pic="http://schemas.openxmlformats.org/drawingml/2006/picture">
                   <pic:nvPicPr>
-                    <pic:cNvPr id="0" name="casoDeUso1.png"/>
-                    <pic:cNvPicPr/>
+                    <pic:cNvPr id="4" name="Imagen 4" descr="Diagrama&#10;&#10;Descripción generada automáticamente"/>
+                    <pic:cNvPicPr>
+                      <a:picLocks noChangeAspect="1" noChangeArrowheads="1"/>
+                    </pic:cNvPicPr>
                   </pic:nvPicPr>
                   <pic:blipFill>
-                    <a:blip r:embed="rId29" cstate="print">
-                      <a:grayscl/>
+                    <a:blip r:embed="rId27">
+                      <a:extLst>
+                        <a:ext uri="{28A0092B-C50C-407E-A947-70E740481C1C}">
+                          <a14:useLocalDpi xmlns:a14="http://schemas.microsoft.com/office/drawing/2010/main" val="0"/>
+                        </a:ext>
+                      </a:extLst>
                     </a:blip>
+                    <a:srcRect/>
                     <a:stretch>
                       <a:fillRect/>
                     </a:stretch>
                   </pic:blipFill>
-                  <pic:spPr>
+                  <pic:spPr bwMode="auto">
                     <a:xfrm>
                       <a:off x="0" y="0"/>
-                      <a:ext cx="3066667" cy="2219048"/>
+                      <a:ext cx="5400040" cy="1816735"/>
                     </a:xfrm>
                     <a:prstGeom prst="rect">
                       <a:avLst/>
                     </a:prstGeom>
+                    <a:noFill/>
                     <a:ln>
                       <a:noFill/>
                     </a:ln>
-                    <a:effectLst>
-                      <a:outerShdw blurRad="190500" algn="tl" rotWithShape="0">
-                        <a:srgbClr val="000000">
-                          <a:alpha val="70000"/>
-                        </a:srgbClr>
-                      </a:outerShdw>
-                    </a:effectLst>
                   </pic:spPr>
                 </pic:pic>
               </a:graphicData>
@@ -13424,146 +13282,8 @@
       </w:r>
     </w:p>
     <w:p>
-      <w:pPr>
-        <w:pStyle w:val="Descripcin"/>
-      </w:pPr>
-      <w:bookmarkStart w:id="22" w:name="_Toc249020093"/>
-      <w:r>
-        <w:t>Figura 5.1. Ejemplo de caso de uso 1</w:t>
-      </w:r>
-      <w:bookmarkEnd w:id="22"/>
-    </w:p>
-    <w:p>
-      <w:pPr>
-        <w:jc w:val="center"/>
-      </w:pPr>
-      <w:r>
-        <w:rPr>
-          <w:noProof/>
-          <w:lang w:eastAsia="es-ES"/>
-        </w:rPr>
-        <w:drawing>
-          <wp:inline distT="0" distB="0" distL="0" distR="0" wp14:anchorId="467645DD" wp14:editId="4262FA10">
-            <wp:extent cx="5038724" cy="2976195"/>
-            <wp:effectExtent l="190500" t="152400" r="161926" b="128955"/>
-            <wp:docPr id="11" name="9 Imagen" descr="casoDeUso2.png"/>
-            <wp:cNvGraphicFramePr>
-              <a:graphicFrameLocks xmlns:a="http://schemas.openxmlformats.org/drawingml/2006/main" noChangeAspect="1"/>
-            </wp:cNvGraphicFramePr>
-            <a:graphic xmlns:a="http://schemas.openxmlformats.org/drawingml/2006/main">
-              <a:graphicData uri="http://schemas.openxmlformats.org/drawingml/2006/picture">
-                <pic:pic xmlns:pic="http://schemas.openxmlformats.org/drawingml/2006/picture">
-                  <pic:nvPicPr>
-                    <pic:cNvPr id="0" name="casoDeUso2.png"/>
-                    <pic:cNvPicPr/>
-                  </pic:nvPicPr>
-                  <pic:blipFill>
-                    <a:blip r:embed="rId30" cstate="print">
-                      <a:grayscl/>
-                    </a:blip>
-                    <a:stretch>
-                      <a:fillRect/>
-                    </a:stretch>
-                  </pic:blipFill>
-                  <pic:spPr>
-                    <a:xfrm>
-                      <a:off x="0" y="0"/>
-                      <a:ext cx="5038095" cy="2975824"/>
-                    </a:xfrm>
-                    <a:prstGeom prst="rect">
-                      <a:avLst/>
-                    </a:prstGeom>
-                    <a:ln>
-                      <a:noFill/>
-                    </a:ln>
-                    <a:effectLst>
-                      <a:outerShdw blurRad="190500" algn="tl" rotWithShape="0">
-                        <a:srgbClr val="000000">
-                          <a:alpha val="70000"/>
-                        </a:srgbClr>
-                      </a:outerShdw>
-                    </a:effectLst>
-                  </pic:spPr>
-                </pic:pic>
-              </a:graphicData>
-            </a:graphic>
-          </wp:inline>
-        </w:drawing>
-      </w:r>
-    </w:p>
-    <w:p>
-      <w:pPr>
-        <w:pStyle w:val="Descripcin"/>
-      </w:pPr>
-      <w:bookmarkStart w:id="23" w:name="_Toc249020094"/>
-      <w:r>
-        <w:t>Figura 5.2. Ejemplo de caso de uso 2</w:t>
-      </w:r>
-      <w:bookmarkEnd w:id="23"/>
-    </w:p>
-    <w:p>
-      <w:r>
-        <w:t>Posteriormente, en esta</w:t>
-      </w:r>
-      <w:r>
-        <w:rPr>
-          <w:b/>
-        </w:rPr>
-        <w:t xml:space="preserve"> </w:t>
-      </w:r>
-      <w:r>
-        <w:t>sección de especificación</w:t>
-      </w:r>
-      <w:r>
-        <w:rPr>
-          <w:b/>
-        </w:rPr>
-        <w:t xml:space="preserve"> se deberá describir </w:t>
-      </w:r>
-      <w:r>
-        <w:rPr>
-          <w:b/>
-        </w:rPr>
-        <w:t xml:space="preserve">también </w:t>
-      </w:r>
-      <w:r>
-        <w:rPr>
-          <w:b/>
-        </w:rPr>
-        <w:t>brevemente con texto el fin u objetivo de cada caso de uso</w:t>
-      </w:r>
-      <w:r>
-        <w:t xml:space="preserve"> </w:t>
-      </w:r>
-      <w:r>
-        <w:t xml:space="preserve">de los diagramas anteriores </w:t>
-      </w:r>
-      <w:r>
-        <w:t>usando</w:t>
-      </w:r>
-      <w:r>
-        <w:t>,</w:t>
-      </w:r>
-      <w:r>
-        <w:t xml:space="preserve"> </w:t>
-      </w:r>
-      <w:r>
-        <w:t>por ejemplo</w:t>
-      </w:r>
-      <w:r>
-        <w:t>,</w:t>
-      </w:r>
-      <w:r>
-        <w:t xml:space="preserve"> </w:t>
-      </w:r>
-      <w:r>
-        <w:t xml:space="preserve">una tabla como </w:t>
-      </w:r>
-      <w:r>
-        <w:t xml:space="preserve">la siguiente. </w:t>
-      </w:r>
-      <w:r>
-        <w:t>En ella se especifica el nombre único del caso de uso (se suelen nombrar según el objetivo que describen) y una descripción breve de lo que intenta hacer el usuario con este caso de uso (aunque breve, no obstante debemos asegurarnos de que es suficientemente completa y clara).</w:t>
+      <w:r>
+        <w:t>A continuación se detalla una descripción de cada caso de uso</w:t>
       </w:r>
     </w:p>
     <w:tbl>
@@ -13631,10 +13351,7 @@
           </w:tcPr>
           <w:p>
             <w:r>
-              <w:t>Nombre</w:t>
-            </w:r>
-            <w:r>
-              <w:t xml:space="preserve"> único</w:t>
+              <w:t>Registrarse</w:t>
             </w:r>
           </w:p>
         </w:tc>
@@ -13672,171 +13389,7 @@
           </w:tcPr>
           <w:p>
             <w:r>
-              <w:t>Descripción breve de lo que intenta hacer el usuario con este caso de uso</w:t>
-            </w:r>
-          </w:p>
-        </w:tc>
-      </w:tr>
-    </w:tbl>
-    <w:p/>
-    <w:p>
-      <w:r>
-        <w:lastRenderedPageBreak/>
-        <w:t>A continuación se incluyen un par de ejemplos</w:t>
-      </w:r>
-      <w:r>
-        <w:t xml:space="preserve"> correspondientes a los diagramas de casos de uso de ejemplo anteriores</w:t>
-      </w:r>
-      <w:r>
-        <w:t>:</w:t>
-      </w:r>
-    </w:p>
-    <w:tbl>
-      <w:tblPr>
-        <w:tblStyle w:val="Tablaconcuadrcula"/>
-        <w:tblW w:w="0" w:type="auto"/>
-        <w:tblLook w:val="04A0" w:firstRow="1" w:lastRow="0" w:firstColumn="1" w:lastColumn="0" w:noHBand="0" w:noVBand="1"/>
-      </w:tblPr>
-      <w:tblGrid>
-        <w:gridCol w:w="4928"/>
-        <w:gridCol w:w="3716"/>
-      </w:tblGrid>
-      <w:tr>
-        <w:trPr>
-          <w:gridAfter w:val="1"/>
-          <w:wAfter w:w="3716" w:type="dxa"/>
-        </w:trPr>
-        <w:tc>
-          <w:tcPr>
-            <w:tcW w:w="4928" w:type="dxa"/>
-            <w:shd w:val="clear" w:color="auto" w:fill="F8F8F8" w:themeFill="background2"/>
-          </w:tcPr>
-          <w:p>
-            <w:pPr>
-              <w:rPr>
-                <w:b/>
-                <w:u w:val="single"/>
-              </w:rPr>
-            </w:pPr>
-            <w:r>
-              <w:rPr>
-                <w:b/>
-                <w:u w:val="single"/>
-              </w:rPr>
-              <w:t xml:space="preserve">Nombre </w:t>
-            </w:r>
-            <w:r>
-              <w:rPr>
-                <w:b/>
-                <w:u w:val="single"/>
-              </w:rPr>
-              <w:t>de</w:t>
-            </w:r>
-            <w:r>
-              <w:rPr>
-                <w:b/>
-                <w:u w:val="single"/>
-              </w:rPr>
-              <w:t>l Caso de Uso</w:t>
-            </w:r>
-          </w:p>
-        </w:tc>
-      </w:tr>
-      <w:tr>
-        <w:trPr>
-          <w:gridAfter w:val="1"/>
-          <w:wAfter w:w="3716" w:type="dxa"/>
-        </w:trPr>
-        <w:tc>
-          <w:tcPr>
-            <w:tcW w:w="4928" w:type="dxa"/>
-            <w:tcBorders>
-              <w:bottom w:val="single" w:sz="4" w:space="0" w:color="000000" w:themeColor="text1"/>
-            </w:tcBorders>
-          </w:tcPr>
-          <w:p>
-            <w:r>
-              <w:t>Crear examen</w:t>
-            </w:r>
-          </w:p>
-        </w:tc>
-      </w:tr>
-      <w:tr>
-        <w:tc>
-          <w:tcPr>
-            <w:tcW w:w="8644" w:type="dxa"/>
-            <w:gridSpan w:val="2"/>
-            <w:shd w:val="clear" w:color="auto" w:fill="F8F8F8" w:themeFill="background2"/>
-          </w:tcPr>
-          <w:p>
-            <w:pPr>
-              <w:rPr>
-                <w:b/>
-              </w:rPr>
-            </w:pPr>
-            <w:r>
-              <w:rPr>
-                <w:b/>
-              </w:rPr>
-              <w:t>Descripción</w:t>
-            </w:r>
-          </w:p>
-        </w:tc>
-      </w:tr>
-      <w:tr>
-        <w:tc>
-          <w:tcPr>
-            <w:tcW w:w="8644" w:type="dxa"/>
-            <w:gridSpan w:val="2"/>
-            <w:tcBorders>
-              <w:bottom w:val="single" w:sz="4" w:space="0" w:color="000000" w:themeColor="text1"/>
-            </w:tcBorders>
-          </w:tcPr>
-          <w:p>
-            <w:r>
-              <w:t xml:space="preserve">El profesor creará un examen para que los alumnos lo hagan. El programa mostrará una pantalla que permitirá al profesor introducir las preguntas y ordenarlas, además de ver </w:t>
-            </w:r>
-            <w:r>
-              <w:t>cómo</w:t>
-            </w:r>
-            <w:r>
-              <w:t xml:space="preserve"> va quedando el examen a medida que las introduce. Los exámenes que se pueden crear serán de uno de los tipos siguiente:</w:t>
-            </w:r>
-          </w:p>
-          <w:p>
-            <w:pPr>
-              <w:pStyle w:val="Prrafodelista"/>
-              <w:numPr>
-                <w:ilvl w:val="0"/>
-                <w:numId w:val="48"/>
-              </w:numPr>
-            </w:pPr>
-            <w:r>
-              <w:t>Tipo test</w:t>
-            </w:r>
-          </w:p>
-          <w:p>
-            <w:pPr>
-              <w:pStyle w:val="Prrafodelista"/>
-              <w:numPr>
-                <w:ilvl w:val="0"/>
-                <w:numId w:val="48"/>
-              </w:numPr>
-            </w:pPr>
-            <w:r>
-              <w:t>Respuestas cortas</w:t>
-            </w:r>
-          </w:p>
-          <w:p>
-            <w:pPr>
-              <w:pStyle w:val="Prrafodelista"/>
-              <w:numPr>
-                <w:ilvl w:val="0"/>
-                <w:numId w:val="48"/>
-              </w:numPr>
-            </w:pPr>
-            <w:r>
-              <w:t>Emparejamiento</w:t>
+              <w:t>Tanto un usuario de VehicleApp como de PassengerApp puede registrarse usando bien su email y una contraseña, o bien utilizando su cuenta de Google. Una vez registrado se le creará un registro para él en la base de datos y podrá iniciar sesión posteriormente.</w:t>
             </w:r>
           </w:p>
         </w:tc>
@@ -13908,7 +13461,7 @@
           </w:tcPr>
           <w:p>
             <w:r>
-              <w:t>Hacer examen</w:t>
+              <w:t>Iniciar sesión</w:t>
             </w:r>
           </w:p>
         </w:tc>
@@ -13946,102 +13499,850 @@
           </w:tcPr>
           <w:p>
             <w:r>
-              <w:t>El programa cargará y mostrará el examen al alumno y dará las indicaciones oportunas para su realización. Anteriormente, el alumno podrá elegir uno de los exámenes disponibles que la aplicación le ofrecerá.</w:t>
+              <w:t xml:space="preserve">Tanto un usuario de VehicleApp como de PassengerApp puede </w:t>
+            </w:r>
+            <w:r>
+              <w:t>iniciar sesión en la aplicación. Si se ha registrado utilizando correo electrónico y contraseña deberá iniciar sesión utilizando ese método, y si se ha registrado utilizando su cuenta de Google deberá iniciar sesión con ella.</w:t>
             </w:r>
           </w:p>
         </w:tc>
       </w:tr>
     </w:tbl>
     <w:p/>
-    <w:p>
-      <w:r>
-        <w:t>Podemos encontrar más información en:</w:t>
-      </w:r>
-    </w:p>
-    <w:p>
-      <w:pPr>
-        <w:pStyle w:val="Prrafodelista"/>
-        <w:numPr>
-          <w:ilvl w:val="0"/>
-          <w:numId w:val="44"/>
-        </w:numPr>
-      </w:pPr>
-      <w:hyperlink r:id="rId31" w:history="1">
-        <w:r>
-          <w:rPr>
-            <w:rStyle w:val="Hipervnculo"/>
-            <w:rFonts w:ascii="Verdana" w:hAnsi="Verdana"/>
-            <w:color w:val="551A8B"/>
-            <w:sz w:val="20"/>
-            <w:szCs w:val="20"/>
-          </w:rPr>
-          <w:t>http://en.wikipedia.org/wiki/Use_case</w:t>
-        </w:r>
-      </w:hyperlink>
-    </w:p>
-    <w:p>
-      <w:pPr>
-        <w:pStyle w:val="Prrafodelista"/>
-        <w:numPr>
-          <w:ilvl w:val="0"/>
-          <w:numId w:val="44"/>
-        </w:numPr>
-      </w:pPr>
-      <w:hyperlink r:id="rId32" w:history="1">
-        <w:r>
-          <w:rPr>
-            <w:rStyle w:val="Hipervnculo"/>
-            <w:rFonts w:ascii="Verdana" w:hAnsi="Verdana"/>
-            <w:color w:val="551A8B"/>
-            <w:sz w:val="20"/>
-            <w:szCs w:val="20"/>
-          </w:rPr>
-          <w:t>http://www.gatherspace.com/static/use_case_example.html</w:t>
-        </w:r>
-      </w:hyperlink>
-    </w:p>
-    <w:p>
-      <w:pPr>
-        <w:pStyle w:val="Prrafodelista"/>
-        <w:numPr>
-          <w:ilvl w:val="0"/>
-          <w:numId w:val="44"/>
-        </w:numPr>
-      </w:pPr>
-      <w:hyperlink r:id="rId33" w:history="1">
-        <w:r>
-          <w:rPr>
-            <w:rStyle w:val="Hipervnculo"/>
-            <w:rFonts w:ascii="Verdana" w:hAnsi="Verdana"/>
-            <w:color w:val="551A8B"/>
-            <w:sz w:val="20"/>
-            <w:szCs w:val="20"/>
-          </w:rPr>
-          <w:t>http://www.visualcase.com/tutorials/use-case-diagram.htm</w:t>
-        </w:r>
-      </w:hyperlink>
-    </w:p>
-    <w:p>
-      <w:pPr>
-        <w:pStyle w:val="Prrafodelista"/>
-        <w:numPr>
-          <w:ilvl w:val="0"/>
-          <w:numId w:val="44"/>
-        </w:numPr>
-      </w:pPr>
-      <w:hyperlink r:id="rId34" w:history="1">
-        <w:r>
-          <w:rPr>
-            <w:rStyle w:val="Hipervnculo"/>
-            <w:rFonts w:ascii="Verdana" w:hAnsi="Verdana"/>
-            <w:color w:val="551A8B"/>
-            <w:sz w:val="20"/>
-            <w:szCs w:val="20"/>
-          </w:rPr>
-          <w:t>http://www.wilsonmar.com/1usecase.htm</w:t>
-        </w:r>
-      </w:hyperlink>
-    </w:p>
+    <w:tbl>
+      <w:tblPr>
+        <w:tblStyle w:val="Tablaconcuadrcula"/>
+        <w:tblW w:w="0" w:type="auto"/>
+        <w:tblLook w:val="04A0" w:firstRow="1" w:lastRow="0" w:firstColumn="1" w:lastColumn="0" w:noHBand="0" w:noVBand="1"/>
+      </w:tblPr>
+      <w:tblGrid>
+        <w:gridCol w:w="4928"/>
+        <w:gridCol w:w="3716"/>
+      </w:tblGrid>
+      <w:tr>
+        <w:trPr>
+          <w:gridAfter w:val="1"/>
+          <w:wAfter w:w="3716" w:type="dxa"/>
+        </w:trPr>
+        <w:tc>
+          <w:tcPr>
+            <w:tcW w:w="4928" w:type="dxa"/>
+            <w:shd w:val="clear" w:color="auto" w:fill="F8F8F8" w:themeFill="background2"/>
+          </w:tcPr>
+          <w:p>
+            <w:pPr>
+              <w:rPr>
+                <w:b/>
+                <w:u w:val="single"/>
+              </w:rPr>
+            </w:pPr>
+            <w:r>
+              <w:rPr>
+                <w:b/>
+                <w:u w:val="single"/>
+              </w:rPr>
+              <w:t xml:space="preserve">Nombre </w:t>
+            </w:r>
+            <w:r>
+              <w:rPr>
+                <w:b/>
+                <w:u w:val="single"/>
+              </w:rPr>
+              <w:t>de</w:t>
+            </w:r>
+            <w:r>
+              <w:rPr>
+                <w:b/>
+                <w:u w:val="single"/>
+              </w:rPr>
+              <w:t>l Caso de Uso</w:t>
+            </w:r>
+          </w:p>
+        </w:tc>
+      </w:tr>
+      <w:tr>
+        <w:trPr>
+          <w:gridAfter w:val="1"/>
+          <w:wAfter w:w="3716" w:type="dxa"/>
+        </w:trPr>
+        <w:tc>
+          <w:tcPr>
+            <w:tcW w:w="4928" w:type="dxa"/>
+            <w:tcBorders>
+              <w:bottom w:val="single" w:sz="4" w:space="0" w:color="000000" w:themeColor="text1"/>
+            </w:tcBorders>
+          </w:tcPr>
+          <w:p>
+            <w:r>
+              <w:t>Establecer nombre del vehículo</w:t>
+            </w:r>
+          </w:p>
+        </w:tc>
+      </w:tr>
+      <w:tr>
+        <w:tc>
+          <w:tcPr>
+            <w:tcW w:w="8644" w:type="dxa"/>
+            <w:gridSpan w:val="2"/>
+            <w:shd w:val="clear" w:color="auto" w:fill="F8F8F8" w:themeFill="background2"/>
+          </w:tcPr>
+          <w:p>
+            <w:pPr>
+              <w:rPr>
+                <w:b/>
+              </w:rPr>
+            </w:pPr>
+            <w:r>
+              <w:rPr>
+                <w:b/>
+              </w:rPr>
+              <w:t>Descripción</w:t>
+            </w:r>
+          </w:p>
+        </w:tc>
+      </w:tr>
+      <w:tr>
+        <w:tc>
+          <w:tcPr>
+            <w:tcW w:w="8644" w:type="dxa"/>
+            <w:gridSpan w:val="2"/>
+            <w:tcBorders>
+              <w:bottom w:val="single" w:sz="4" w:space="0" w:color="000000" w:themeColor="text1"/>
+            </w:tcBorders>
+          </w:tcPr>
+          <w:p>
+            <w:r>
+              <w:t>Un usuario de VehicleApp registrado podrá cambiar el nombre del vehículo que esté conduciendo. El nombre influirá en cómo se mostrará a los pasajeros cuando detecten el vehículo por bluetooth.</w:t>
+            </w:r>
+          </w:p>
+        </w:tc>
+      </w:tr>
+    </w:tbl>
+    <w:p/>
+    <w:tbl>
+      <w:tblPr>
+        <w:tblStyle w:val="Tablaconcuadrcula"/>
+        <w:tblW w:w="0" w:type="auto"/>
+        <w:tblLook w:val="04A0" w:firstRow="1" w:lastRow="0" w:firstColumn="1" w:lastColumn="0" w:noHBand="0" w:noVBand="1"/>
+      </w:tblPr>
+      <w:tblGrid>
+        <w:gridCol w:w="4928"/>
+        <w:gridCol w:w="3716"/>
+      </w:tblGrid>
+      <w:tr>
+        <w:trPr>
+          <w:gridAfter w:val="1"/>
+          <w:wAfter w:w="3716" w:type="dxa"/>
+        </w:trPr>
+        <w:tc>
+          <w:tcPr>
+            <w:tcW w:w="4928" w:type="dxa"/>
+            <w:shd w:val="clear" w:color="auto" w:fill="F8F8F8" w:themeFill="background2"/>
+          </w:tcPr>
+          <w:p>
+            <w:pPr>
+              <w:rPr>
+                <w:b/>
+                <w:u w:val="single"/>
+              </w:rPr>
+            </w:pPr>
+            <w:r>
+              <w:rPr>
+                <w:b/>
+                <w:u w:val="single"/>
+              </w:rPr>
+              <w:t xml:space="preserve">Nombre </w:t>
+            </w:r>
+            <w:r>
+              <w:rPr>
+                <w:b/>
+                <w:u w:val="single"/>
+              </w:rPr>
+              <w:t>de</w:t>
+            </w:r>
+            <w:r>
+              <w:rPr>
+                <w:b/>
+                <w:u w:val="single"/>
+              </w:rPr>
+              <w:t>l Caso de Uso</w:t>
+            </w:r>
+          </w:p>
+        </w:tc>
+      </w:tr>
+      <w:tr>
+        <w:trPr>
+          <w:gridAfter w:val="1"/>
+          <w:wAfter w:w="3716" w:type="dxa"/>
+        </w:trPr>
+        <w:tc>
+          <w:tcPr>
+            <w:tcW w:w="4928" w:type="dxa"/>
+            <w:tcBorders>
+              <w:bottom w:val="single" w:sz="4" w:space="0" w:color="000000" w:themeColor="text1"/>
+            </w:tcBorders>
+          </w:tcPr>
+          <w:p>
+            <w:r>
+              <w:lastRenderedPageBreak/>
+              <w:t xml:space="preserve">Establecer </w:t>
+            </w:r>
+            <w:r>
+              <w:t>matrícula</w:t>
+            </w:r>
+            <w:r>
+              <w:t xml:space="preserve"> del vehículo</w:t>
+            </w:r>
+          </w:p>
+        </w:tc>
+      </w:tr>
+      <w:tr>
+        <w:tc>
+          <w:tcPr>
+            <w:tcW w:w="8644" w:type="dxa"/>
+            <w:gridSpan w:val="2"/>
+            <w:shd w:val="clear" w:color="auto" w:fill="F8F8F8" w:themeFill="background2"/>
+          </w:tcPr>
+          <w:p>
+            <w:pPr>
+              <w:rPr>
+                <w:b/>
+              </w:rPr>
+            </w:pPr>
+            <w:r>
+              <w:rPr>
+                <w:b/>
+              </w:rPr>
+              <w:t>Descripción</w:t>
+            </w:r>
+          </w:p>
+        </w:tc>
+      </w:tr>
+      <w:tr>
+        <w:tc>
+          <w:tcPr>
+            <w:tcW w:w="8644" w:type="dxa"/>
+            <w:gridSpan w:val="2"/>
+            <w:tcBorders>
+              <w:bottom w:val="single" w:sz="4" w:space="0" w:color="000000" w:themeColor="text1"/>
+            </w:tcBorders>
+          </w:tcPr>
+          <w:p>
+            <w:r>
+              <w:t xml:space="preserve">Un usuario de VehicleApp registrado podrá cambiar </w:t>
+            </w:r>
+            <w:r>
+              <w:t xml:space="preserve">la </w:t>
+            </w:r>
+            <w:r>
+              <w:t xml:space="preserve">matrícula del vehículo que esté conduciendo. </w:t>
+            </w:r>
+            <w:r>
+              <w:t>La matrícula no</w:t>
+            </w:r>
+            <w:r>
+              <w:t xml:space="preserve"> influirá en cómo se mostrará a los pasajeros cuando detecten el vehículo por bluetooth</w:t>
+            </w:r>
+            <w:r>
+              <w:t>, pero se registra por motivos de control desde el administrador de la base de datos.</w:t>
+            </w:r>
+          </w:p>
+        </w:tc>
+      </w:tr>
+    </w:tbl>
+    <w:p/>
+    <w:tbl>
+      <w:tblPr>
+        <w:tblStyle w:val="Tablaconcuadrcula"/>
+        <w:tblW w:w="0" w:type="auto"/>
+        <w:tblLook w:val="04A0" w:firstRow="1" w:lastRow="0" w:firstColumn="1" w:lastColumn="0" w:noHBand="0" w:noVBand="1"/>
+      </w:tblPr>
+      <w:tblGrid>
+        <w:gridCol w:w="4928"/>
+        <w:gridCol w:w="3716"/>
+      </w:tblGrid>
+      <w:tr>
+        <w:trPr>
+          <w:gridAfter w:val="1"/>
+          <w:wAfter w:w="3716" w:type="dxa"/>
+        </w:trPr>
+        <w:tc>
+          <w:tcPr>
+            <w:tcW w:w="4928" w:type="dxa"/>
+            <w:shd w:val="clear" w:color="auto" w:fill="F8F8F8" w:themeFill="background2"/>
+          </w:tcPr>
+          <w:p>
+            <w:pPr>
+              <w:rPr>
+                <w:b/>
+                <w:u w:val="single"/>
+              </w:rPr>
+            </w:pPr>
+            <w:r>
+              <w:rPr>
+                <w:b/>
+                <w:u w:val="single"/>
+              </w:rPr>
+              <w:t xml:space="preserve">Nombre </w:t>
+            </w:r>
+            <w:r>
+              <w:rPr>
+                <w:b/>
+                <w:u w:val="single"/>
+              </w:rPr>
+              <w:t>de</w:t>
+            </w:r>
+            <w:r>
+              <w:rPr>
+                <w:b/>
+                <w:u w:val="single"/>
+              </w:rPr>
+              <w:t>l Caso de Uso</w:t>
+            </w:r>
+          </w:p>
+        </w:tc>
+      </w:tr>
+      <w:tr>
+        <w:trPr>
+          <w:gridAfter w:val="1"/>
+          <w:wAfter w:w="3716" w:type="dxa"/>
+        </w:trPr>
+        <w:tc>
+          <w:tcPr>
+            <w:tcW w:w="4928" w:type="dxa"/>
+            <w:tcBorders>
+              <w:bottom w:val="single" w:sz="4" w:space="0" w:color="000000" w:themeColor="text1"/>
+            </w:tcBorders>
+          </w:tcPr>
+          <w:p>
+            <w:r>
+              <w:t xml:space="preserve">Establecer </w:t>
+            </w:r>
+            <w:r>
+              <w:t>número de zonas</w:t>
+            </w:r>
+            <w:r>
+              <w:t xml:space="preserve"> del vehículo</w:t>
+            </w:r>
+          </w:p>
+        </w:tc>
+      </w:tr>
+      <w:tr>
+        <w:tc>
+          <w:tcPr>
+            <w:tcW w:w="8644" w:type="dxa"/>
+            <w:gridSpan w:val="2"/>
+            <w:shd w:val="clear" w:color="auto" w:fill="F8F8F8" w:themeFill="background2"/>
+          </w:tcPr>
+          <w:p>
+            <w:pPr>
+              <w:rPr>
+                <w:b/>
+              </w:rPr>
+            </w:pPr>
+            <w:r>
+              <w:rPr>
+                <w:b/>
+              </w:rPr>
+              <w:t>Descripción</w:t>
+            </w:r>
+          </w:p>
+        </w:tc>
+      </w:tr>
+      <w:tr>
+        <w:tc>
+          <w:tcPr>
+            <w:tcW w:w="8644" w:type="dxa"/>
+            <w:gridSpan w:val="2"/>
+            <w:tcBorders>
+              <w:bottom w:val="single" w:sz="4" w:space="0" w:color="000000" w:themeColor="text1"/>
+            </w:tcBorders>
+          </w:tcPr>
+          <w:p>
+            <w:r>
+              <w:t xml:space="preserve">Un usuario de VehicleApp registrado podrá cambiar el </w:t>
+            </w:r>
+            <w:r>
+              <w:t>número de zonas</w:t>
+            </w:r>
+            <w:r>
+              <w:t xml:space="preserve"> del vehículo que esté conduciendo. El </w:t>
+            </w:r>
+            <w:r>
+              <w:t>número de zonas</w:t>
+            </w:r>
+            <w:r>
+              <w:t xml:space="preserve"> influirá en cómo se mostrará a los pasajeros cuando detecten el vehículo por bluetooth</w:t>
+            </w:r>
+            <w:r>
+              <w:t xml:space="preserve">, así como en el tipo de bono que se le restará al usuario cuando suba al autobús o tren. Por ejemplo, si el vehículo es de 2 zonas, se le restará al usuario uno de los bonos de 2 zonas que tenga comprados. </w:t>
+            </w:r>
+          </w:p>
+        </w:tc>
+      </w:tr>
+    </w:tbl>
+    <w:p/>
+    <w:tbl>
+      <w:tblPr>
+        <w:tblStyle w:val="Tablaconcuadrcula"/>
+        <w:tblW w:w="0" w:type="auto"/>
+        <w:tblLook w:val="04A0" w:firstRow="1" w:lastRow="0" w:firstColumn="1" w:lastColumn="0" w:noHBand="0" w:noVBand="1"/>
+      </w:tblPr>
+      <w:tblGrid>
+        <w:gridCol w:w="4928"/>
+        <w:gridCol w:w="3716"/>
+      </w:tblGrid>
+      <w:tr>
+        <w:trPr>
+          <w:gridAfter w:val="1"/>
+          <w:wAfter w:w="3716" w:type="dxa"/>
+        </w:trPr>
+        <w:tc>
+          <w:tcPr>
+            <w:tcW w:w="4928" w:type="dxa"/>
+            <w:shd w:val="clear" w:color="auto" w:fill="F8F8F8" w:themeFill="background2"/>
+          </w:tcPr>
+          <w:p>
+            <w:pPr>
+              <w:rPr>
+                <w:b/>
+                <w:u w:val="single"/>
+              </w:rPr>
+            </w:pPr>
+            <w:r>
+              <w:rPr>
+                <w:b/>
+                <w:u w:val="single"/>
+              </w:rPr>
+              <w:t xml:space="preserve">Nombre </w:t>
+            </w:r>
+            <w:r>
+              <w:rPr>
+                <w:b/>
+                <w:u w:val="single"/>
+              </w:rPr>
+              <w:t>de</w:t>
+            </w:r>
+            <w:r>
+              <w:rPr>
+                <w:b/>
+                <w:u w:val="single"/>
+              </w:rPr>
+              <w:t>l Caso de Uso</w:t>
+            </w:r>
+          </w:p>
+        </w:tc>
+      </w:tr>
+      <w:tr>
+        <w:trPr>
+          <w:gridAfter w:val="1"/>
+          <w:wAfter w:w="3716" w:type="dxa"/>
+        </w:trPr>
+        <w:tc>
+          <w:tcPr>
+            <w:tcW w:w="4928" w:type="dxa"/>
+            <w:tcBorders>
+              <w:bottom w:val="single" w:sz="4" w:space="0" w:color="000000" w:themeColor="text1"/>
+            </w:tcBorders>
+          </w:tcPr>
+          <w:p>
+            <w:r>
+              <w:t>Comprar bonos</w:t>
+            </w:r>
+          </w:p>
+        </w:tc>
+      </w:tr>
+      <w:tr>
+        <w:tc>
+          <w:tcPr>
+            <w:tcW w:w="8644" w:type="dxa"/>
+            <w:gridSpan w:val="2"/>
+            <w:shd w:val="clear" w:color="auto" w:fill="F8F8F8" w:themeFill="background2"/>
+          </w:tcPr>
+          <w:p>
+            <w:pPr>
+              <w:rPr>
+                <w:b/>
+              </w:rPr>
+            </w:pPr>
+            <w:r>
+              <w:rPr>
+                <w:b/>
+              </w:rPr>
+              <w:t>Descripción</w:t>
+            </w:r>
+          </w:p>
+        </w:tc>
+      </w:tr>
+      <w:tr>
+        <w:tc>
+          <w:tcPr>
+            <w:tcW w:w="8644" w:type="dxa"/>
+            <w:gridSpan w:val="2"/>
+            <w:tcBorders>
+              <w:bottom w:val="single" w:sz="4" w:space="0" w:color="000000" w:themeColor="text1"/>
+            </w:tcBorders>
+          </w:tcPr>
+          <w:p>
+            <w:r>
+              <w:t>Un usuario de PassengerApp registrado</w:t>
+            </w:r>
+            <w:r>
+              <w:t xml:space="preserve"> </w:t>
+            </w:r>
+            <w:r>
+              <w:t>podrá comprar bonos. Podrá comprarlos en packs de 10 (hasta llegar a 50) y de un número de zonas desde 1 zona hasta 7 zonas. Tanto los números de zonas como la cantidad de los packs y el límite podrá ser modificado por el administrador.</w:t>
+            </w:r>
+          </w:p>
+        </w:tc>
+      </w:tr>
+    </w:tbl>
+    <w:p/>
+    <w:tbl>
+      <w:tblPr>
+        <w:tblStyle w:val="Tablaconcuadrcula"/>
+        <w:tblW w:w="0" w:type="auto"/>
+        <w:tblLook w:val="04A0" w:firstRow="1" w:lastRow="0" w:firstColumn="1" w:lastColumn="0" w:noHBand="0" w:noVBand="1"/>
+      </w:tblPr>
+      <w:tblGrid>
+        <w:gridCol w:w="4928"/>
+        <w:gridCol w:w="3716"/>
+      </w:tblGrid>
+      <w:tr>
+        <w:trPr>
+          <w:gridAfter w:val="1"/>
+          <w:wAfter w:w="3716" w:type="dxa"/>
+        </w:trPr>
+        <w:tc>
+          <w:tcPr>
+            <w:tcW w:w="4928" w:type="dxa"/>
+            <w:shd w:val="clear" w:color="auto" w:fill="F8F8F8" w:themeFill="background2"/>
+          </w:tcPr>
+          <w:p>
+            <w:pPr>
+              <w:rPr>
+                <w:b/>
+                <w:u w:val="single"/>
+              </w:rPr>
+            </w:pPr>
+            <w:r>
+              <w:rPr>
+                <w:b/>
+                <w:u w:val="single"/>
+              </w:rPr>
+              <w:t xml:space="preserve">Nombre </w:t>
+            </w:r>
+            <w:r>
+              <w:rPr>
+                <w:b/>
+                <w:u w:val="single"/>
+              </w:rPr>
+              <w:t>de</w:t>
+            </w:r>
+            <w:r>
+              <w:rPr>
+                <w:b/>
+                <w:u w:val="single"/>
+              </w:rPr>
+              <w:t>l Caso de Uso</w:t>
+            </w:r>
+          </w:p>
+        </w:tc>
+      </w:tr>
+      <w:tr>
+        <w:trPr>
+          <w:gridAfter w:val="1"/>
+          <w:wAfter w:w="3716" w:type="dxa"/>
+        </w:trPr>
+        <w:tc>
+          <w:tcPr>
+            <w:tcW w:w="4928" w:type="dxa"/>
+            <w:tcBorders>
+              <w:bottom w:val="single" w:sz="4" w:space="0" w:color="000000" w:themeColor="text1"/>
+            </w:tcBorders>
+          </w:tcPr>
+          <w:p>
+            <w:r>
+              <w:t>Ver</w:t>
+            </w:r>
+            <w:r>
+              <w:t xml:space="preserve"> bonos</w:t>
+            </w:r>
+            <w:r>
+              <w:t xml:space="preserve"> comprados</w:t>
+            </w:r>
+          </w:p>
+        </w:tc>
+      </w:tr>
+      <w:tr>
+        <w:tc>
+          <w:tcPr>
+            <w:tcW w:w="8644" w:type="dxa"/>
+            <w:gridSpan w:val="2"/>
+            <w:shd w:val="clear" w:color="auto" w:fill="F8F8F8" w:themeFill="background2"/>
+          </w:tcPr>
+          <w:p>
+            <w:pPr>
+              <w:rPr>
+                <w:b/>
+              </w:rPr>
+            </w:pPr>
+            <w:r>
+              <w:rPr>
+                <w:b/>
+              </w:rPr>
+              <w:t>Descripción</w:t>
+            </w:r>
+          </w:p>
+        </w:tc>
+      </w:tr>
+      <w:tr>
+        <w:tc>
+          <w:tcPr>
+            <w:tcW w:w="8644" w:type="dxa"/>
+            <w:gridSpan w:val="2"/>
+            <w:tcBorders>
+              <w:bottom w:val="single" w:sz="4" w:space="0" w:color="000000" w:themeColor="text1"/>
+            </w:tcBorders>
+          </w:tcPr>
+          <w:p>
+            <w:r>
+              <w:t xml:space="preserve">Un usuario de PassengerApp registrado podrá </w:t>
+            </w:r>
+            <w:r>
+              <w:t>ver qué bonos tiene comprados.</w:t>
+            </w:r>
+          </w:p>
+        </w:tc>
+      </w:tr>
+    </w:tbl>
+    <w:p/>
+    <w:tbl>
+      <w:tblPr>
+        <w:tblStyle w:val="Tablaconcuadrcula"/>
+        <w:tblW w:w="0" w:type="auto"/>
+        <w:tblLook w:val="04A0" w:firstRow="1" w:lastRow="0" w:firstColumn="1" w:lastColumn="0" w:noHBand="0" w:noVBand="1"/>
+      </w:tblPr>
+      <w:tblGrid>
+        <w:gridCol w:w="4928"/>
+        <w:gridCol w:w="3716"/>
+      </w:tblGrid>
+      <w:tr>
+        <w:trPr>
+          <w:gridAfter w:val="1"/>
+          <w:wAfter w:w="3716" w:type="dxa"/>
+        </w:trPr>
+        <w:tc>
+          <w:tcPr>
+            <w:tcW w:w="4928" w:type="dxa"/>
+            <w:shd w:val="clear" w:color="auto" w:fill="F8F8F8" w:themeFill="background2"/>
+          </w:tcPr>
+          <w:p>
+            <w:pPr>
+              <w:rPr>
+                <w:b/>
+                <w:u w:val="single"/>
+              </w:rPr>
+            </w:pPr>
+            <w:r>
+              <w:rPr>
+                <w:b/>
+                <w:u w:val="single"/>
+              </w:rPr>
+              <w:t xml:space="preserve">Nombre </w:t>
+            </w:r>
+            <w:r>
+              <w:rPr>
+                <w:b/>
+                <w:u w:val="single"/>
+              </w:rPr>
+              <w:t>de</w:t>
+            </w:r>
+            <w:r>
+              <w:rPr>
+                <w:b/>
+                <w:u w:val="single"/>
+              </w:rPr>
+              <w:t>l Caso de Uso</w:t>
+            </w:r>
+          </w:p>
+        </w:tc>
+      </w:tr>
+      <w:tr>
+        <w:trPr>
+          <w:gridAfter w:val="1"/>
+          <w:wAfter w:w="3716" w:type="dxa"/>
+        </w:trPr>
+        <w:tc>
+          <w:tcPr>
+            <w:tcW w:w="4928" w:type="dxa"/>
+            <w:tcBorders>
+              <w:bottom w:val="single" w:sz="4" w:space="0" w:color="000000" w:themeColor="text1"/>
+            </w:tcBorders>
+          </w:tcPr>
+          <w:p>
+            <w:r>
+              <w:t>Utilizar</w:t>
+            </w:r>
+            <w:r>
+              <w:t xml:space="preserve"> bonos</w:t>
+            </w:r>
+          </w:p>
+        </w:tc>
+      </w:tr>
+      <w:tr>
+        <w:tc>
+          <w:tcPr>
+            <w:tcW w:w="8644" w:type="dxa"/>
+            <w:gridSpan w:val="2"/>
+            <w:shd w:val="clear" w:color="auto" w:fill="F8F8F8" w:themeFill="background2"/>
+          </w:tcPr>
+          <w:p>
+            <w:pPr>
+              <w:rPr>
+                <w:b/>
+              </w:rPr>
+            </w:pPr>
+            <w:r>
+              <w:rPr>
+                <w:b/>
+              </w:rPr>
+              <w:t>Descripción</w:t>
+            </w:r>
+          </w:p>
+        </w:tc>
+      </w:tr>
+      <w:tr>
+        <w:tc>
+          <w:tcPr>
+            <w:tcW w:w="8644" w:type="dxa"/>
+            <w:gridSpan w:val="2"/>
+            <w:tcBorders>
+              <w:bottom w:val="single" w:sz="4" w:space="0" w:color="000000" w:themeColor="text1"/>
+            </w:tcBorders>
+          </w:tcPr>
+          <w:p>
+            <w:r>
+              <w:t xml:space="preserve">Un usuario de PassengerApp registrado podrá </w:t>
+            </w:r>
+            <w:r>
+              <w:t>utilizar los bonos que tenga comprados en los vehículos que estén lo suficientemente cerca como para ser detectados por bluetooth. Solo podrá utilizar bonos en vehículos de su mismo número de zonas, por ejemplo, no podrá subir en un autobús de 2 zonas si solo tiene bonos de 1 zona.</w:t>
+            </w:r>
+          </w:p>
+        </w:tc>
+      </w:tr>
+    </w:tbl>
+    <w:p/>
+    <w:tbl>
+      <w:tblPr>
+        <w:tblStyle w:val="Tablaconcuadrcula"/>
+        <w:tblW w:w="0" w:type="auto"/>
+        <w:tblLook w:val="04A0" w:firstRow="1" w:lastRow="0" w:firstColumn="1" w:lastColumn="0" w:noHBand="0" w:noVBand="1"/>
+      </w:tblPr>
+      <w:tblGrid>
+        <w:gridCol w:w="4928"/>
+        <w:gridCol w:w="3716"/>
+      </w:tblGrid>
+      <w:tr>
+        <w:trPr>
+          <w:gridAfter w:val="1"/>
+          <w:wAfter w:w="3716" w:type="dxa"/>
+        </w:trPr>
+        <w:tc>
+          <w:tcPr>
+            <w:tcW w:w="4928" w:type="dxa"/>
+            <w:shd w:val="clear" w:color="auto" w:fill="F8F8F8" w:themeFill="background2"/>
+          </w:tcPr>
+          <w:p>
+            <w:pPr>
+              <w:rPr>
+                <w:b/>
+                <w:u w:val="single"/>
+              </w:rPr>
+            </w:pPr>
+            <w:r>
+              <w:rPr>
+                <w:b/>
+                <w:u w:val="single"/>
+              </w:rPr>
+              <w:t xml:space="preserve">Nombre </w:t>
+            </w:r>
+            <w:r>
+              <w:rPr>
+                <w:b/>
+                <w:u w:val="single"/>
+              </w:rPr>
+              <w:t>de</w:t>
+            </w:r>
+            <w:r>
+              <w:rPr>
+                <w:b/>
+                <w:u w:val="single"/>
+              </w:rPr>
+              <w:t>l Caso de Uso</w:t>
+            </w:r>
+          </w:p>
+        </w:tc>
+      </w:tr>
+      <w:tr>
+        <w:trPr>
+          <w:gridAfter w:val="1"/>
+          <w:wAfter w:w="3716" w:type="dxa"/>
+        </w:trPr>
+        <w:tc>
+          <w:tcPr>
+            <w:tcW w:w="4928" w:type="dxa"/>
+            <w:tcBorders>
+              <w:bottom w:val="single" w:sz="4" w:space="0" w:color="000000" w:themeColor="text1"/>
+            </w:tcBorders>
+          </w:tcPr>
+          <w:p>
+            <w:r>
+              <w:t>Cerrar sesión</w:t>
+            </w:r>
+          </w:p>
+        </w:tc>
+      </w:tr>
+      <w:tr>
+        <w:tc>
+          <w:tcPr>
+            <w:tcW w:w="8644" w:type="dxa"/>
+            <w:gridSpan w:val="2"/>
+            <w:shd w:val="clear" w:color="auto" w:fill="F8F8F8" w:themeFill="background2"/>
+          </w:tcPr>
+          <w:p>
+            <w:pPr>
+              <w:rPr>
+                <w:b/>
+              </w:rPr>
+            </w:pPr>
+            <w:r>
+              <w:rPr>
+                <w:b/>
+              </w:rPr>
+              <w:t>Descripción</w:t>
+            </w:r>
+          </w:p>
+        </w:tc>
+      </w:tr>
+      <w:tr>
+        <w:tc>
+          <w:tcPr>
+            <w:tcW w:w="8644" w:type="dxa"/>
+            <w:gridSpan w:val="2"/>
+            <w:tcBorders>
+              <w:bottom w:val="single" w:sz="4" w:space="0" w:color="000000" w:themeColor="text1"/>
+            </w:tcBorders>
+          </w:tcPr>
+          <w:p>
+            <w:r>
+              <w:t>Cualquier usuario tanto de PassengerApp como de VehicleApp podrá cerrar sesión. Una vez cerrada la sesión, si quiere volver a utilizar la aplicación deberá volver a autenticarse ya sea con esa o con otra cuenta.</w:t>
+            </w:r>
+          </w:p>
+        </w:tc>
+      </w:tr>
+    </w:tbl>
+    <w:p/>
     <w:p>
       <w:pPr>
         <w:jc w:val="left"/>
@@ -14054,51 +14355,51 @@
       <w:pPr>
         <w:pStyle w:val="Ttulo2"/>
       </w:pPr>
-      <w:bookmarkStart w:id="24" w:name="_Toc217882536"/>
-      <w:bookmarkStart w:id="25" w:name="_Toc249788115"/>
+      <w:bookmarkStart w:id="22" w:name="_Toc217882536"/>
+      <w:bookmarkStart w:id="23" w:name="_Toc249788115"/>
       <w:r>
         <w:lastRenderedPageBreak/>
         <w:t>Identificación de los Subsistemas en la Fase de Análisis</w:t>
       </w:r>
+      <w:bookmarkEnd w:id="22"/>
+      <w:bookmarkEnd w:id="23"/>
+    </w:p>
+    <w:p>
+      <w:r>
+        <w:t>El objetivo de esta sección es analizar el sistema para poder descomponerlo en sistemas más pequeños (subsistemas) que faciliten su posterior análisis.</w:t>
+      </w:r>
+    </w:p>
+    <w:p>
+      <w:pPr>
+        <w:pStyle w:val="Ttulo3"/>
+      </w:pPr>
+      <w:bookmarkStart w:id="24" w:name="_Toc217882537"/>
+      <w:bookmarkStart w:id="25" w:name="_Toc249788116"/>
+      <w:r>
+        <w:t>Descripción de los Subsistemas</w:t>
+      </w:r>
       <w:bookmarkEnd w:id="24"/>
       <w:bookmarkEnd w:id="25"/>
     </w:p>
     <w:p>
       <w:r>
-        <w:t>El objetivo de esta sección es analizar el sistema para poder descomponerlo en sistemas más pequeños (subsistemas) que faciliten su posterior análisis.</w:t>
+        <w:t>En esta sección debemos enumerar todos los subsistemas que identifiquemos inicialmente en la aplicación. Los subsistemas son agrupaciones de paquetes y clases que tienen un objetivo propósito común. Ejemplos de subsistemas pueden ser todas las clases que manejen la base de datos (subsistema “base de datos”), clases que agrupen un conjunto de servicios relacionados, clases del cliente de esos servicios, etc.</w:t>
       </w:r>
     </w:p>
     <w:p>
       <w:pPr>
         <w:pStyle w:val="Ttulo3"/>
       </w:pPr>
-      <w:bookmarkStart w:id="26" w:name="_Toc217882537"/>
-      <w:bookmarkStart w:id="27" w:name="_Toc249788116"/>
-      <w:r>
-        <w:t>Descripción de los Subsistemas</w:t>
+      <w:bookmarkStart w:id="26" w:name="_Toc217882538"/>
+      <w:bookmarkStart w:id="27" w:name="_Toc249788117"/>
+      <w:r>
+        <w:t>Descripción de los Interfaces entre Subsistemas</w:t>
       </w:r>
       <w:bookmarkEnd w:id="26"/>
       <w:bookmarkEnd w:id="27"/>
     </w:p>
     <w:p>
       <w:r>
-        <w:t>En esta sección debemos enumerar todos los subsistemas que identifiquemos inicialmente en la aplicación. Los subsistemas son agrupaciones de paquetes y clases que tienen un objetivo propósito común. Ejemplos de subsistemas pueden ser todas las clases que manejen la base de datos (subsistema “base de datos”), clases que agrupen un conjunto de servicios relacionados, clases del cliente de esos servicios, etc.</w:t>
-      </w:r>
-    </w:p>
-    <w:p>
-      <w:pPr>
-        <w:pStyle w:val="Ttulo3"/>
-      </w:pPr>
-      <w:bookmarkStart w:id="28" w:name="_Toc217882538"/>
-      <w:bookmarkStart w:id="29" w:name="_Toc249788117"/>
-      <w:r>
-        <w:t>Descripción de los Interfaces entre Subsistemas</w:t>
-      </w:r>
-      <w:bookmarkEnd w:id="28"/>
-      <w:bookmarkEnd w:id="29"/>
-    </w:p>
-    <w:p>
-      <w:r>
         <w:t>Una vez identificados los subsistemas, debemos también describir cómo será la comunicación entre los mismos. Ejemplos de ello son por ejemplo el uso de un protocolo (IP, SOAP) o una API o Interfaz de operaciones. En general conviene destacar si estos subsistemas se comunicarán localmente (dentro de la propia máquina) o por red.</w:t>
       </w:r>
     </w:p>
@@ -14114,7 +14415,7 @@
       <w:pPr>
         <w:pStyle w:val="Ttulo2"/>
       </w:pPr>
-      <w:bookmarkStart w:id="30" w:name="_Toc249788118"/>
+      <w:bookmarkStart w:id="28" w:name="_Toc249788118"/>
       <w:r>
         <w:lastRenderedPageBreak/>
         <w:t>Diagrama</w:t>
@@ -14131,7 +14432,7 @@
       <w:r>
         <w:t xml:space="preserve"> Análisis</w:t>
       </w:r>
-      <w:bookmarkEnd w:id="30"/>
+      <w:bookmarkEnd w:id="28"/>
     </w:p>
     <w:p>
       <w:r>
@@ -14254,7 +14555,7 @@
       <w:pPr>
         <w:pStyle w:val="Ttulo3"/>
       </w:pPr>
-      <w:bookmarkStart w:id="31" w:name="_Toc249788119"/>
+      <w:bookmarkStart w:id="29" w:name="_Toc249788119"/>
       <w:r>
         <w:t>D</w:t>
       </w:r>
@@ -14270,7 +14571,7 @@
       <w:r>
         <w:t>lases</w:t>
       </w:r>
-      <w:bookmarkEnd w:id="31"/>
+      <w:bookmarkEnd w:id="29"/>
     </w:p>
     <w:p>
       <w:r>
@@ -14362,7 +14663,7 @@
                     <pic:cNvPicPr/>
                   </pic:nvPicPr>
                   <pic:blipFill>
-                    <a:blip r:embed="rId35" cstate="print"/>
+                    <a:blip r:embed="rId28" cstate="print"/>
                     <a:stretch>
                       <a:fillRect/>
                     </a:stretch>
@@ -14397,24 +14698,24 @@
       <w:pPr>
         <w:pStyle w:val="Descripcin"/>
       </w:pPr>
-      <w:bookmarkStart w:id="32" w:name="_Toc249020095"/>
+      <w:bookmarkStart w:id="30" w:name="_Toc249020095"/>
       <w:r>
         <w:t>Figura 5.3. Diagrama de clases de ejemplo</w:t>
       </w:r>
-      <w:bookmarkEnd w:id="32"/>
+      <w:bookmarkEnd w:id="30"/>
     </w:p>
     <w:p>
       <w:pPr>
         <w:pStyle w:val="Ttulo3"/>
       </w:pPr>
-      <w:bookmarkStart w:id="33" w:name="_Toc249788120"/>
+      <w:bookmarkStart w:id="31" w:name="_Toc249788120"/>
       <w:r>
         <w:t>Descripción de las C</w:t>
       </w:r>
       <w:r>
         <w:t>lases</w:t>
       </w:r>
-      <w:bookmarkEnd w:id="33"/>
+      <w:bookmarkEnd w:id="31"/>
     </w:p>
     <w:p>
       <w:r>
@@ -14876,12 +15177,12 @@
       <w:pPr>
         <w:pStyle w:val="Ttulo2"/>
       </w:pPr>
-      <w:bookmarkStart w:id="34" w:name="_Toc249788121"/>
+      <w:bookmarkStart w:id="32" w:name="_Toc249788121"/>
       <w:r>
         <w:lastRenderedPageBreak/>
         <w:t>Análisis de Casos de Uso y Escenarios</w:t>
       </w:r>
-      <w:bookmarkEnd w:id="34"/>
+      <w:bookmarkEnd w:id="32"/>
     </w:p>
     <w:p>
       <w:r>
@@ -15670,11 +15971,11 @@
       <w:pPr>
         <w:pStyle w:val="Ttulo3"/>
       </w:pPr>
-      <w:bookmarkStart w:id="35" w:name="_Toc249788122"/>
+      <w:bookmarkStart w:id="33" w:name="_Toc249788122"/>
       <w:r>
         <w:t>Caso de Uso 1</w:t>
       </w:r>
-      <w:bookmarkEnd w:id="35"/>
+      <w:bookmarkEnd w:id="33"/>
     </w:p>
     <w:p>
       <w:r>
@@ -15765,7 +16066,7 @@
                     <pic:cNvPicPr/>
                   </pic:nvPicPr>
                   <pic:blipFill>
-                    <a:blip r:embed="rId36" cstate="print"/>
+                    <a:blip r:embed="rId29" cstate="print"/>
                     <a:stretch>
                       <a:fillRect/>
                     </a:stretch>
@@ -15800,7 +16101,7 @@
       <w:pPr>
         <w:pStyle w:val="Descripcin"/>
       </w:pPr>
-      <w:bookmarkStart w:id="36" w:name="_Toc249020096"/>
+      <w:bookmarkStart w:id="34" w:name="_Toc249020096"/>
       <w:r>
         <w:t>Figura 5.4</w:t>
       </w:r>
@@ -15813,7 +16114,7 @@
       <w:r>
         <w:t>escripción de las actividades de un escenario con un diagrama de robustez (I)</w:t>
       </w:r>
-      <w:bookmarkEnd w:id="36"/>
+      <w:bookmarkEnd w:id="34"/>
     </w:p>
     <w:tbl>
       <w:tblPr>
@@ -16205,7 +16506,6 @@
                 <w:b/>
                 <w:bCs/>
               </w:rPr>
-              <w:lastRenderedPageBreak/>
               <w:t>Excepciones</w:t>
             </w:r>
           </w:p>
@@ -16292,11 +16592,11 @@
       <w:pPr>
         <w:pStyle w:val="Ttulo3"/>
       </w:pPr>
-      <w:bookmarkStart w:id="37" w:name="_Toc249788123"/>
+      <w:bookmarkStart w:id="35" w:name="_Toc249788123"/>
       <w:r>
         <w:t>Caso de Uso 2</w:t>
       </w:r>
-      <w:bookmarkEnd w:id="37"/>
+      <w:bookmarkEnd w:id="35"/>
     </w:p>
     <w:p>
       <w:pPr>
@@ -16369,7 +16669,7 @@
                     <pic:cNvPicPr/>
                   </pic:nvPicPr>
                   <pic:blipFill>
-                    <a:blip r:embed="rId37" cstate="print"/>
+                    <a:blip r:embed="rId30" cstate="print"/>
                     <a:stretch>
                       <a:fillRect/>
                     </a:stretch>
@@ -16404,7 +16704,7 @@
       <w:pPr>
         <w:pStyle w:val="Descripcin"/>
       </w:pPr>
-      <w:bookmarkStart w:id="38" w:name="_Toc249020097"/>
+      <w:bookmarkStart w:id="36" w:name="_Toc249020097"/>
       <w:r>
         <w:t>Figura 5.5</w:t>
       </w:r>
@@ -16417,7 +16717,7 @@
       <w:r>
         <w:t>escripción de las actividades de un escenario con un diagrama de robustez (II)</w:t>
       </w:r>
-      <w:bookmarkEnd w:id="38"/>
+      <w:bookmarkEnd w:id="36"/>
     </w:p>
     <w:tbl>
       <w:tblPr>
@@ -16901,7 +17201,6 @@
                 <w:b/>
                 <w:bCs/>
               </w:rPr>
-              <w:lastRenderedPageBreak/>
               <w:t>Excepciones</w:t>
             </w:r>
           </w:p>
@@ -17050,7 +17349,7 @@
         </w:rPr>
         <w:t>: </w:t>
       </w:r>
-      <w:hyperlink r:id="rId38" w:history="1">
+      <w:hyperlink r:id="rId31" w:history="1">
         <w:r>
           <w:rPr>
             <w:rStyle w:val="Hipervnculo"/>
@@ -17687,7 +17986,7 @@
           <w:numId w:val="47"/>
         </w:numPr>
       </w:pPr>
-      <w:hyperlink r:id="rId39" w:history="1">
+      <w:hyperlink r:id="rId32" w:history="1">
         <w:r>
           <w:rPr>
             <w:rStyle w:val="Hipervnculo"/>
@@ -17704,7 +18003,7 @@
           <w:numId w:val="47"/>
         </w:numPr>
       </w:pPr>
-      <w:hyperlink r:id="rId40" w:history="1">
+      <w:hyperlink r:id="rId33" w:history="1">
         <w:r>
           <w:rPr>
             <w:rStyle w:val="Hipervnculo"/>
@@ -17816,12 +18115,12 @@
       <w:pPr>
         <w:pStyle w:val="Ttulo2"/>
       </w:pPr>
-      <w:bookmarkStart w:id="39" w:name="_Toc249788124"/>
+      <w:bookmarkStart w:id="37" w:name="_Toc249788124"/>
       <w:r>
         <w:lastRenderedPageBreak/>
         <w:t>Análisis de Interfaces de Usuario</w:t>
       </w:r>
-      <w:bookmarkEnd w:id="39"/>
+      <w:bookmarkEnd w:id="37"/>
     </w:p>
     <w:p>
       <w:r>
@@ -17845,7 +18144,7 @@
       <w:r>
         <w:t xml:space="preserve"> aplicación es el siguiente: </w:t>
       </w:r>
-      <w:hyperlink r:id="rId41" w:history="1">
+      <w:hyperlink r:id="rId34" w:history="1">
         <w:r>
           <w:rPr>
             <w:rStyle w:val="Hipervnculo"/>
@@ -17861,11 +18160,11 @@
       <w:pPr>
         <w:pStyle w:val="Ttulo3"/>
       </w:pPr>
-      <w:bookmarkStart w:id="40" w:name="_Toc249788125"/>
+      <w:bookmarkStart w:id="38" w:name="_Toc249788125"/>
       <w:r>
         <w:t>Descripción de la Interfaz</w:t>
       </w:r>
-      <w:bookmarkEnd w:id="40"/>
+      <w:bookmarkEnd w:id="38"/>
     </w:p>
     <w:p>
       <w:r>
@@ -17938,7 +18237,7 @@
                     <pic:cNvPicPr/>
                   </pic:nvPicPr>
                   <pic:blipFill>
-                    <a:blip r:embed="rId42" cstate="print"/>
+                    <a:blip r:embed="rId35" cstate="print"/>
                     <a:stretch>
                       <a:fillRect/>
                     </a:stretch>
@@ -17963,7 +18262,7 @@
       <w:pPr>
         <w:pStyle w:val="Descripcin"/>
       </w:pPr>
-      <w:bookmarkStart w:id="41" w:name="_Toc249020098"/>
+      <w:bookmarkStart w:id="39" w:name="_Toc249020098"/>
       <w:r>
         <w:t xml:space="preserve">Figura </w:t>
       </w:r>
@@ -17982,7 +18281,7 @@
       <w:r>
         <w:t xml:space="preserve"> Boceto de una interfaz</w:t>
       </w:r>
-      <w:bookmarkEnd w:id="41"/>
+      <w:bookmarkEnd w:id="39"/>
     </w:p>
     <w:p>
       <w:r>
@@ -18002,12 +18301,12 @@
       <w:pPr>
         <w:pStyle w:val="Ttulo3"/>
       </w:pPr>
-      <w:bookmarkStart w:id="42" w:name="_Toc249788126"/>
+      <w:bookmarkStart w:id="40" w:name="_Toc249788126"/>
       <w:r>
         <w:lastRenderedPageBreak/>
         <w:t>Descripción del Comportamiento de la Interfaz</w:t>
       </w:r>
-      <w:bookmarkEnd w:id="42"/>
+      <w:bookmarkEnd w:id="40"/>
     </w:p>
     <w:p>
       <w:r>
@@ -18018,11 +18317,11 @@
       <w:pPr>
         <w:pStyle w:val="Ttulo3"/>
       </w:pPr>
-      <w:bookmarkStart w:id="43" w:name="_Toc249788127"/>
+      <w:bookmarkStart w:id="41" w:name="_Toc249788127"/>
       <w:r>
         <w:t>Diagrama de Navegabilidad</w:t>
       </w:r>
-      <w:bookmarkEnd w:id="43"/>
+      <w:bookmarkEnd w:id="41"/>
     </w:p>
     <w:p>
       <w:r>
@@ -18058,7 +18357,7 @@
           <w:numId w:val="53"/>
         </w:numPr>
       </w:pPr>
-      <w:hyperlink r:id="rId43" w:history="1">
+      <w:hyperlink r:id="rId36" w:history="1">
         <w:r>
           <w:rPr>
             <w:rStyle w:val="Hipervnculo"/>
@@ -18084,12 +18383,12 @@
       <w:pPr>
         <w:pStyle w:val="Ttulo2"/>
       </w:pPr>
-      <w:bookmarkStart w:id="44" w:name="_Toc249788128"/>
+      <w:bookmarkStart w:id="42" w:name="_Toc249788128"/>
       <w:r>
         <w:lastRenderedPageBreak/>
         <w:t>Especificación del Plan de Pruebas</w:t>
       </w:r>
-      <w:bookmarkEnd w:id="44"/>
+      <w:bookmarkEnd w:id="42"/>
     </w:p>
     <w:p>
       <w:r>
@@ -18641,112 +18940,112 @@
       <w:pPr>
         <w:pStyle w:val="Ttulo1"/>
       </w:pPr>
-      <w:bookmarkStart w:id="45" w:name="_Toc249788129"/>
+      <w:bookmarkStart w:id="43" w:name="_Toc249788129"/>
       <w:r>
         <w:lastRenderedPageBreak/>
         <w:t>Diseño del Sistema</w:t>
       </w:r>
+      <w:bookmarkEnd w:id="43"/>
+    </w:p>
+    <w:p>
+      <w:pPr>
+        <w:pStyle w:val="Ttulo2"/>
+      </w:pPr>
+      <w:bookmarkStart w:id="44" w:name="_Toc249788130"/>
+      <w:r>
+        <w:t>Arquitectura del Sistema</w:t>
+      </w:r>
+      <w:bookmarkEnd w:id="44"/>
+    </w:p>
+    <w:p>
+      <w:pPr>
+        <w:pStyle w:val="Ttulo3"/>
+      </w:pPr>
+      <w:bookmarkStart w:id="45" w:name="_Toc249788131"/>
+      <w:r>
+        <w:t>Diagramas de Paquetes</w:t>
+      </w:r>
       <w:bookmarkEnd w:id="45"/>
     </w:p>
     <w:p>
-      <w:pPr>
-        <w:pStyle w:val="Ttulo2"/>
-      </w:pPr>
-      <w:bookmarkStart w:id="46" w:name="_Toc249788130"/>
-      <w:r>
-        <w:t>Arquitectura del Sistema</w:t>
+      <w:r>
+        <w:t xml:space="preserve">Aunque el concepto de paquete se puede aplicar a </w:t>
+      </w:r>
+      <w:r>
+        <w:t>varios</w:t>
+      </w:r>
+      <w:r>
+        <w:t xml:space="preserve"> elemento</w:t>
+      </w:r>
+      <w:r>
+        <w:t>s</w:t>
+      </w:r>
+      <w:r>
+        <w:t xml:space="preserve"> del modelo, lo más típico en un </w:t>
+      </w:r>
+      <w:r>
+        <w:t>TFG</w:t>
+      </w:r>
+      <w:r>
+        <w:t xml:space="preserve"> es agrupar clases con ellos. Los paquetes agruparán clases que estén relacionadas con una determinada funcionalidad y este diagrama debe mostrar también las relaciones existentes entre dichos paquetes (por ejemplo, dos paquetes estarán relacionados si algunas de sus clases se usan entre ellas o se envían mensajes). En esencia se trata de mostrar la organización lógica de la aplicación (en contraposición con la organización física, que aparecerá en los diagramas posteriores), presentando como se agrupan las clases de dicha aplicación en paquetes y la relación existente entre los mismos. Más información sobre estos diagramas se puede encontrar en:</w:t>
+      </w:r>
+    </w:p>
+    <w:p>
+      <w:hyperlink r:id="rId37" w:history="1">
+        <w:r>
+          <w:rPr>
+            <w:rStyle w:val="Hipervnculo"/>
+          </w:rPr>
+          <w:t>http://www.agilemodeling.com/artifacts/packageDiagram.htm</w:t>
+        </w:r>
+      </w:hyperlink>
+    </w:p>
+    <w:p>
+      <w:hyperlink r:id="rId38" w:history="1">
+        <w:r>
+          <w:rPr>
+            <w:rStyle w:val="Hipervnculo"/>
+          </w:rPr>
+          <w:t>http://www.sparxsystems.com.au/resources/uml2_tutorial/uml2_packagediagram.html</w:t>
+        </w:r>
+      </w:hyperlink>
+    </w:p>
+    <w:p>
+      <w:r>
+        <w:t>Los diagramas de paquetes son especialmente útiles cuando el diagrama de clases de todo el sistema es demasiado grande para visualizarse correctamente. Podemos entonces hacer un diagrama de paquetes (cada paquete contendrá N clases del sistema) y luego detallar individualmente cada uno de ellos donde corresponda.</w:t>
+      </w:r>
+    </w:p>
+    <w:p>
+      <w:pPr>
+        <w:pStyle w:val="Ttulo4"/>
+      </w:pPr>
+      <w:r>
+        <w:t>Paquete 1</w:t>
+      </w:r>
+    </w:p>
+    <w:p>
+      <w:r>
+        <w:t>Descripción de los paquetes del diagrama (que tipo de elementos contiene, para qué sirven los mismos,…).</w:t>
+      </w:r>
+    </w:p>
+    <w:p>
+      <w:pPr>
+        <w:pStyle w:val="Ttulo4"/>
+      </w:pPr>
+      <w:r>
+        <w:t>Paquete 2</w:t>
+      </w:r>
+    </w:p>
+    <w:p/>
+    <w:p>
+      <w:pPr>
+        <w:pStyle w:val="Ttulo3"/>
+      </w:pPr>
+      <w:bookmarkStart w:id="46" w:name="_Toc249788132"/>
+      <w:r>
+        <w:t>Diagramas de Componentes</w:t>
       </w:r>
       <w:bookmarkEnd w:id="46"/>
-    </w:p>
-    <w:p>
-      <w:pPr>
-        <w:pStyle w:val="Ttulo3"/>
-      </w:pPr>
-      <w:bookmarkStart w:id="47" w:name="_Toc249788131"/>
-      <w:r>
-        <w:t>Diagramas de Paquetes</w:t>
-      </w:r>
-      <w:bookmarkEnd w:id="47"/>
-    </w:p>
-    <w:p>
-      <w:r>
-        <w:t xml:space="preserve">Aunque el concepto de paquete se puede aplicar a </w:t>
-      </w:r>
-      <w:r>
-        <w:t>varios</w:t>
-      </w:r>
-      <w:r>
-        <w:t xml:space="preserve"> elemento</w:t>
-      </w:r>
-      <w:r>
-        <w:t>s</w:t>
-      </w:r>
-      <w:r>
-        <w:t xml:space="preserve"> del modelo, lo más típico en un </w:t>
-      </w:r>
-      <w:r>
-        <w:t>TFG</w:t>
-      </w:r>
-      <w:r>
-        <w:t xml:space="preserve"> es agrupar clases con ellos. Los paquetes agruparán clases que estén relacionadas con una determinada funcionalidad y este diagrama debe mostrar también las relaciones existentes entre dichos paquetes (por ejemplo, dos paquetes estarán relacionados si algunas de sus clases se usan entre ellas o se envían mensajes). En esencia se trata de mostrar la organización lógica de la aplicación (en contraposición con la organización física, que aparecerá en los diagramas posteriores), presentando como se agrupan las clases de dicha aplicación en paquetes y la relación existente entre los mismos. Más información sobre estos diagramas se puede encontrar en:</w:t>
-      </w:r>
-    </w:p>
-    <w:p>
-      <w:hyperlink r:id="rId44" w:history="1">
-        <w:r>
-          <w:rPr>
-            <w:rStyle w:val="Hipervnculo"/>
-          </w:rPr>
-          <w:t>http://www.agilemodeling.com/artifacts/packageDiagram.htm</w:t>
-        </w:r>
-      </w:hyperlink>
-    </w:p>
-    <w:p>
-      <w:hyperlink r:id="rId45" w:history="1">
-        <w:r>
-          <w:rPr>
-            <w:rStyle w:val="Hipervnculo"/>
-          </w:rPr>
-          <w:t>http://www.sparxsystems.com.au/resources/uml2_tutorial/uml2_packagediagram.html</w:t>
-        </w:r>
-      </w:hyperlink>
-    </w:p>
-    <w:p>
-      <w:r>
-        <w:t>Los diagramas de paquetes son especialmente útiles cuando el diagrama de clases de todo el sistema es demasiado grande para visualizarse correctamente. Podemos entonces hacer un diagrama de paquetes (cada paquete contendrá N clases del sistema) y luego detallar individualmente cada uno de ellos donde corresponda.</w:t>
-      </w:r>
-    </w:p>
-    <w:p>
-      <w:pPr>
-        <w:pStyle w:val="Ttulo4"/>
-      </w:pPr>
-      <w:r>
-        <w:t>Paquete 1</w:t>
-      </w:r>
-    </w:p>
-    <w:p>
-      <w:r>
-        <w:t>Descripción de los paquetes del diagrama (que tipo de elementos contiene, para qué sirven los mismos,…).</w:t>
-      </w:r>
-    </w:p>
-    <w:p>
-      <w:pPr>
-        <w:pStyle w:val="Ttulo4"/>
-      </w:pPr>
-      <w:r>
-        <w:t>Paquete 2</w:t>
-      </w:r>
-    </w:p>
-    <w:p/>
-    <w:p>
-      <w:pPr>
-        <w:pStyle w:val="Ttulo3"/>
-      </w:pPr>
-      <w:bookmarkStart w:id="48" w:name="_Toc249788132"/>
-      <w:r>
-        <w:t>Diagramas de Componentes</w:t>
-      </w:r>
-      <w:bookmarkEnd w:id="48"/>
     </w:p>
     <w:p>
       <w:r>
@@ -18765,7 +19064,7 @@
       </w:r>
     </w:p>
     <w:p>
-      <w:hyperlink r:id="rId46" w:history="1">
+      <w:hyperlink r:id="rId39" w:history="1">
         <w:r>
           <w:rPr>
             <w:rStyle w:val="Hipervnculo"/>
@@ -18775,7 +19074,7 @@
       </w:hyperlink>
     </w:p>
     <w:p>
-      <w:hyperlink r:id="rId47" w:history="1">
+      <w:hyperlink r:id="rId40" w:history="1">
         <w:r>
           <w:rPr>
             <w:rStyle w:val="Hipervnculo"/>
@@ -18785,7 +19084,7 @@
       </w:hyperlink>
     </w:p>
     <w:p>
-      <w:hyperlink r:id="rId48" w:history="1">
+      <w:hyperlink r:id="rId41" w:history="1">
         <w:r>
           <w:rPr>
             <w:rStyle w:val="Hipervnculo"/>
@@ -18804,11 +19103,11 @@
       <w:pPr>
         <w:pStyle w:val="Ttulo3"/>
       </w:pPr>
-      <w:bookmarkStart w:id="49" w:name="_Toc249788133"/>
+      <w:bookmarkStart w:id="47" w:name="_Toc249788133"/>
       <w:r>
         <w:t>Diagramas de Despliegue</w:t>
       </w:r>
-      <w:bookmarkEnd w:id="49"/>
+      <w:bookmarkEnd w:id="47"/>
     </w:p>
     <w:p>
       <w:r>
@@ -18874,7 +19173,7 @@
                     <pic:cNvPicPr/>
                   </pic:nvPicPr>
                   <pic:blipFill>
-                    <a:blip r:embed="rId49" cstate="print"/>
+                    <a:blip r:embed="rId42" cstate="print"/>
                     <a:stretch>
                       <a:fillRect/>
                     </a:stretch>
@@ -18899,7 +19198,7 @@
       <w:pPr>
         <w:pStyle w:val="Descripcin"/>
       </w:pPr>
-      <w:bookmarkStart w:id="50" w:name="_Toc249020099"/>
+      <w:bookmarkStart w:id="48" w:name="_Toc249020099"/>
       <w:r>
         <w:t xml:space="preserve">Figura </w:t>
       </w:r>
@@ -18915,7 +19214,7 @@
       <w:r>
         <w:t xml:space="preserve"> Ejemplo simple de arquitectura del sistema</w:t>
       </w:r>
-      <w:bookmarkEnd w:id="50"/>
+      <w:bookmarkEnd w:id="48"/>
     </w:p>
     <w:p>
       <w:r>
@@ -18923,7 +19222,7 @@
       </w:r>
     </w:p>
     <w:p>
-      <w:hyperlink r:id="rId50" w:history="1">
+      <w:hyperlink r:id="rId43" w:history="1">
         <w:r>
           <w:rPr>
             <w:rStyle w:val="Hipervnculo"/>
@@ -18933,7 +19232,7 @@
       </w:hyperlink>
     </w:p>
     <w:p>
-      <w:hyperlink r:id="rId51" w:history="1">
+      <w:hyperlink r:id="rId44" w:history="1">
         <w:r>
           <w:rPr>
             <w:rStyle w:val="Hipervnculo"/>
@@ -18975,7 +19274,7 @@
       <w:pPr>
         <w:pStyle w:val="Ttulo2"/>
       </w:pPr>
-      <w:bookmarkStart w:id="51" w:name="_Toc249788134"/>
+      <w:bookmarkStart w:id="49" w:name="_Toc249788134"/>
       <w:r>
         <w:lastRenderedPageBreak/>
         <w:t>Diseño de</w:t>
@@ -18983,7 +19282,7 @@
       <w:r>
         <w:t xml:space="preserve"> Clases</w:t>
       </w:r>
-      <w:bookmarkEnd w:id="51"/>
+      <w:bookmarkEnd w:id="49"/>
     </w:p>
     <w:p>
       <w:r>
@@ -19141,11 +19440,11 @@
       <w:pPr>
         <w:pStyle w:val="Ttulo3"/>
       </w:pPr>
-      <w:bookmarkStart w:id="52" w:name="_Toc249788135"/>
+      <w:bookmarkStart w:id="50" w:name="_Toc249788135"/>
       <w:r>
         <w:t>Diagrama de Clases</w:t>
       </w:r>
-      <w:bookmarkEnd w:id="52"/>
+      <w:bookmarkEnd w:id="50"/>
     </w:p>
     <w:p>
       <w:r>
@@ -19192,7 +19491,7 @@
       <w:r>
         <w:br w:type="page"/>
       </w:r>
-      <w:bookmarkStart w:id="53" w:name="_Toc249788136"/>
+      <w:bookmarkStart w:id="51" w:name="_Toc249788136"/>
       <w:r>
         <w:lastRenderedPageBreak/>
         <w:t xml:space="preserve">Diagramas de </w:t>
@@ -19203,7 +19502,7 @@
       <w:r>
         <w:t xml:space="preserve"> y Estados</w:t>
       </w:r>
-      <w:bookmarkEnd w:id="53"/>
+      <w:bookmarkEnd w:id="51"/>
     </w:p>
     <w:p>
       <w:r>
@@ -19356,14 +19655,14 @@
       <w:pPr>
         <w:pStyle w:val="Ttulo3"/>
       </w:pPr>
-      <w:bookmarkStart w:id="54" w:name="_Toc249788137"/>
+      <w:bookmarkStart w:id="52" w:name="_Toc249788137"/>
       <w:r>
         <w:t>Caso de Uso</w:t>
       </w:r>
       <w:r>
         <w:t xml:space="preserve"> 1.1</w:t>
       </w:r>
-      <w:bookmarkEnd w:id="54"/>
+      <w:bookmarkEnd w:id="52"/>
     </w:p>
     <w:p>
       <w:pPr>
@@ -19391,7 +19690,7 @@
       </w:r>
     </w:p>
     <w:p>
-      <w:hyperlink r:id="rId52" w:history="1">
+      <w:hyperlink r:id="rId45" w:history="1">
         <w:r>
           <w:rPr>
             <w:rStyle w:val="Hipervnculo"/>
@@ -19406,7 +19705,7 @@
       </w:r>
     </w:p>
     <w:p>
-      <w:hyperlink r:id="rId53" w:history="1">
+      <w:hyperlink r:id="rId46" w:history="1">
         <w:r>
           <w:rPr>
             <w:rStyle w:val="Hipervnculo"/>
@@ -19433,7 +19732,7 @@
       </w:r>
     </w:p>
     <w:p>
-      <w:hyperlink r:id="rId54" w:history="1">
+      <w:hyperlink r:id="rId47" w:history="1">
         <w:r>
           <w:rPr>
             <w:rStyle w:val="Hipervnculo"/>
@@ -19446,7 +19745,7 @@
       <w:pPr>
         <w:pStyle w:val="Ttulo3"/>
       </w:pPr>
-      <w:bookmarkStart w:id="55" w:name="_Toc249788138"/>
+      <w:bookmarkStart w:id="53" w:name="_Toc249788138"/>
       <w:r>
         <w:t>Caso de Uso</w:t>
       </w:r>
@@ -19462,7 +19761,7 @@
       <w:r>
         <w:t>2</w:t>
       </w:r>
-      <w:bookmarkEnd w:id="55"/>
+      <w:bookmarkEnd w:id="53"/>
     </w:p>
     <w:p/>
     <w:p>
@@ -19472,12 +19771,12 @@
       <w:r>
         <w:br w:type="page"/>
       </w:r>
-      <w:bookmarkStart w:id="56" w:name="_Toc249788139"/>
+      <w:bookmarkStart w:id="54" w:name="_Toc249788139"/>
       <w:r>
         <w:lastRenderedPageBreak/>
         <w:t>Diagramas de Actividades</w:t>
       </w:r>
-      <w:bookmarkEnd w:id="56"/>
+      <w:bookmarkEnd w:id="54"/>
     </w:p>
     <w:p>
       <w:r>
@@ -19485,7 +19784,7 @@
       </w:r>
     </w:p>
     <w:p>
-      <w:hyperlink r:id="rId55" w:anchor="activity-diagrams" w:history="1">
+      <w:hyperlink r:id="rId48" w:anchor="activity-diagrams" w:history="1">
         <w:r>
           <w:rPr>
             <w:rStyle w:val="Hipervnculo"/>
@@ -19495,7 +19794,7 @@
       </w:hyperlink>
     </w:p>
     <w:p>
-      <w:hyperlink r:id="rId56" w:history="1">
+      <w:hyperlink r:id="rId49" w:history="1">
         <w:r>
           <w:rPr>
             <w:rStyle w:val="Hipervnculo"/>
@@ -19524,157 +19823,157 @@
       <w:pPr>
         <w:pStyle w:val="Ttulo2"/>
       </w:pPr>
-      <w:bookmarkStart w:id="57" w:name="_Toc249788140"/>
+      <w:bookmarkStart w:id="55" w:name="_Toc249788140"/>
       <w:r>
         <w:lastRenderedPageBreak/>
         <w:t>Diseño de la Base de Datos</w:t>
       </w:r>
+      <w:bookmarkEnd w:id="55"/>
+    </w:p>
+    <w:p>
+      <w:r>
+        <w:t xml:space="preserve">Para el desarrollo del back-end de la aplicación se ha utilizado Firebase de Google. La documentación de Firebase se puede encontrar </w:t>
+      </w:r>
+      <w:hyperlink r:id="rId50" w:history="1">
+        <w:r>
+          <w:rPr>
+            <w:rStyle w:val="Hipervnculo"/>
+          </w:rPr>
+          <w:t>aquí</w:t>
+        </w:r>
+      </w:hyperlink>
+      <w:r>
+        <w:t>.</w:t>
+      </w:r>
+    </w:p>
+    <w:p>
+      <w:r>
+        <w:t>Firebase permite sincronizar información en tiempo real con la aplicación Android, de manera que, al ser modificados los datos de la base de datos, se actualicen en tiempo real en la aplicación, y viceversa.</w:t>
+      </w:r>
+    </w:p>
+    <w:p>
+      <w:r>
+        <w:t>Para la identificación de los usuarios con la base de datos se ha utilizado la dependencia: “</w:t>
+      </w:r>
+      <w:r>
+        <w:t>com.google.android.gms:play-services-auth:19.2.0</w:t>
+      </w:r>
+      <w:r>
+        <w:t>”</w:t>
+      </w:r>
+    </w:p>
+    <w:p>
+      <w:r>
+        <w:t>Respecto a la versión de FireBase, se ha utilizado la última versión a 24 de octubre de 2021.</w:t>
+      </w:r>
+    </w:p>
+    <w:p>
+      <w:pPr>
+        <w:pStyle w:val="Ttulo3"/>
+      </w:pPr>
+      <w:bookmarkStart w:id="56" w:name="_Toc249788141"/>
+      <w:r>
+        <w:t>Descripción del SGBD Usado</w:t>
+      </w:r>
+      <w:bookmarkEnd w:id="56"/>
+    </w:p>
+    <w:p>
+      <w:r>
+        <w:t xml:space="preserve">Firebase tiene dos principales tipos de bases de datos, </w:t>
+      </w:r>
+      <w:proofErr w:type="spellStart"/>
+      <w:r>
+        <w:t>Firestore</w:t>
+      </w:r>
+      <w:proofErr w:type="spellEnd"/>
+      <w:r>
+        <w:t xml:space="preserve"> y </w:t>
+      </w:r>
+      <w:proofErr w:type="spellStart"/>
+      <w:r>
+        <w:t>Realtime</w:t>
+      </w:r>
+      <w:proofErr w:type="spellEnd"/>
+      <w:r>
+        <w:t xml:space="preserve"> </w:t>
+      </w:r>
+      <w:proofErr w:type="spellStart"/>
+      <w:r>
+        <w:t>Database</w:t>
+      </w:r>
+      <w:proofErr w:type="spellEnd"/>
+      <w:r>
+        <w:t>.</w:t>
+      </w:r>
+    </w:p>
+    <w:p>
+      <w:r>
+        <w:t xml:space="preserve">Se ha optado por </w:t>
+      </w:r>
+      <w:proofErr w:type="spellStart"/>
+      <w:r>
+        <w:t>Firestore</w:t>
+      </w:r>
+      <w:proofErr w:type="spellEnd"/>
+      <w:r>
+        <w:t xml:space="preserve"> por ser el tipo de base de datos más reciente de Firebase, habiendo dejado prácticamente obsoleta a </w:t>
+      </w:r>
+      <w:proofErr w:type="spellStart"/>
+      <w:r>
+        <w:t>Realtime</w:t>
+      </w:r>
+      <w:proofErr w:type="spellEnd"/>
+      <w:r>
+        <w:t xml:space="preserve"> </w:t>
+      </w:r>
+      <w:proofErr w:type="spellStart"/>
+      <w:r>
+        <w:t>Database</w:t>
+      </w:r>
+      <w:proofErr w:type="spellEnd"/>
+      <w:r>
+        <w:t xml:space="preserve">, puesto que </w:t>
+      </w:r>
+      <w:proofErr w:type="spellStart"/>
+      <w:r>
+        <w:t>Firestore</w:t>
+      </w:r>
+      <w:proofErr w:type="spellEnd"/>
+      <w:r>
+        <w:t xml:space="preserve"> provee actualizaciones de datos en tiempo real, al igual que </w:t>
+      </w:r>
+      <w:proofErr w:type="spellStart"/>
+      <w:r>
+        <w:t>Realtime</w:t>
+      </w:r>
+      <w:proofErr w:type="spellEnd"/>
+      <w:r>
+        <w:t xml:space="preserve"> </w:t>
+      </w:r>
+      <w:proofErr w:type="spellStart"/>
+      <w:r>
+        <w:t>Database</w:t>
+      </w:r>
+      <w:proofErr w:type="spellEnd"/>
+      <w:r>
+        <w:t>, pero con más ventajas.</w:t>
+      </w:r>
+    </w:p>
+    <w:p>
+      <w:pPr>
+        <w:pStyle w:val="Ttulo3"/>
+      </w:pPr>
+      <w:bookmarkStart w:id="57" w:name="_Toc249788142"/>
+      <w:r>
+        <w:t xml:space="preserve">Integración del SGBD en </w:t>
+      </w:r>
+      <w:r>
+        <w:t>Nuestro</w:t>
+      </w:r>
+      <w:r>
+        <w:t xml:space="preserve"> Sistema</w:t>
+      </w:r>
       <w:bookmarkEnd w:id="57"/>
-    </w:p>
-    <w:p>
-      <w:r>
-        <w:t xml:space="preserve">Para el desarrollo del back-end de la aplicación se ha utilizado Firebase de Google. La documentación de Firebase se puede encontrar </w:t>
-      </w:r>
-      <w:hyperlink r:id="rId57" w:history="1">
-        <w:r>
-          <w:rPr>
-            <w:rStyle w:val="Hipervnculo"/>
-          </w:rPr>
-          <w:t>aquí</w:t>
-        </w:r>
-      </w:hyperlink>
-      <w:r>
-        <w:t>.</w:t>
-      </w:r>
-    </w:p>
-    <w:p>
-      <w:r>
-        <w:t>Firebase permite sincronizar información en tiempo real con la aplicación Android, de manera que, al ser modificados los datos de la base de datos, se actualicen en tiempo real en la aplicación, y viceversa.</w:t>
-      </w:r>
-    </w:p>
-    <w:p>
-      <w:r>
-        <w:t>Para la identificación de los usuarios con la base de datos se ha utilizado la dependencia: “</w:t>
-      </w:r>
-      <w:r>
-        <w:t>com.google.android.gms:play-services-auth:19.2.0</w:t>
-      </w:r>
-      <w:r>
-        <w:t>”</w:t>
-      </w:r>
-    </w:p>
-    <w:p>
-      <w:r>
-        <w:t>Respecto a la versión de FireBase, se ha utilizado la última versión a 24 de octubre de 2021.</w:t>
-      </w:r>
-    </w:p>
-    <w:p>
-      <w:pPr>
-        <w:pStyle w:val="Ttulo3"/>
-      </w:pPr>
-      <w:bookmarkStart w:id="58" w:name="_Toc249788141"/>
-      <w:r>
-        <w:t>Descripción del SGBD Usado</w:t>
-      </w:r>
-      <w:bookmarkEnd w:id="58"/>
-    </w:p>
-    <w:p>
-      <w:r>
-        <w:t xml:space="preserve">Firebase tiene dos principales tipos de bases de datos, </w:t>
-      </w:r>
-      <w:proofErr w:type="spellStart"/>
-      <w:r>
-        <w:t>Firestore</w:t>
-      </w:r>
-      <w:proofErr w:type="spellEnd"/>
-      <w:r>
-        <w:t xml:space="preserve"> y </w:t>
-      </w:r>
-      <w:proofErr w:type="spellStart"/>
-      <w:r>
-        <w:t>Realtime</w:t>
-      </w:r>
-      <w:proofErr w:type="spellEnd"/>
-      <w:r>
-        <w:t xml:space="preserve"> </w:t>
-      </w:r>
-      <w:proofErr w:type="spellStart"/>
-      <w:r>
-        <w:t>Database</w:t>
-      </w:r>
-      <w:proofErr w:type="spellEnd"/>
-      <w:r>
-        <w:t>.</w:t>
-      </w:r>
-    </w:p>
-    <w:p>
-      <w:r>
-        <w:t xml:space="preserve">Se ha optado por </w:t>
-      </w:r>
-      <w:proofErr w:type="spellStart"/>
-      <w:r>
-        <w:t>Firestore</w:t>
-      </w:r>
-      <w:proofErr w:type="spellEnd"/>
-      <w:r>
-        <w:t xml:space="preserve"> por ser el tipo de base de datos más reciente de Firebase, habiendo dejado prácticamente obsoleta a </w:t>
-      </w:r>
-      <w:proofErr w:type="spellStart"/>
-      <w:r>
-        <w:t>Realtime</w:t>
-      </w:r>
-      <w:proofErr w:type="spellEnd"/>
-      <w:r>
-        <w:t xml:space="preserve"> </w:t>
-      </w:r>
-      <w:proofErr w:type="spellStart"/>
-      <w:r>
-        <w:t>Database</w:t>
-      </w:r>
-      <w:proofErr w:type="spellEnd"/>
-      <w:r>
-        <w:t xml:space="preserve">, puesto que </w:t>
-      </w:r>
-      <w:proofErr w:type="spellStart"/>
-      <w:r>
-        <w:t>Firestore</w:t>
-      </w:r>
-      <w:proofErr w:type="spellEnd"/>
-      <w:r>
-        <w:t xml:space="preserve"> provee actualizaciones de datos en tiempo real, al igual que </w:t>
-      </w:r>
-      <w:proofErr w:type="spellStart"/>
-      <w:r>
-        <w:t>Realtime</w:t>
-      </w:r>
-      <w:proofErr w:type="spellEnd"/>
-      <w:r>
-        <w:t xml:space="preserve"> </w:t>
-      </w:r>
-      <w:proofErr w:type="spellStart"/>
-      <w:r>
-        <w:t>Database</w:t>
-      </w:r>
-      <w:proofErr w:type="spellEnd"/>
-      <w:r>
-        <w:t>, pero con más ventajas.</w:t>
-      </w:r>
-    </w:p>
-    <w:p>
-      <w:pPr>
-        <w:pStyle w:val="Ttulo3"/>
-      </w:pPr>
-      <w:bookmarkStart w:id="59" w:name="_Toc249788142"/>
-      <w:r>
-        <w:t xml:space="preserve">Integración del SGBD en </w:t>
-      </w:r>
-      <w:r>
-        <w:t>Nuestro</w:t>
-      </w:r>
-      <w:r>
-        <w:t xml:space="preserve"> Sistema</w:t>
-      </w:r>
-      <w:bookmarkEnd w:id="59"/>
     </w:p>
     <w:p>
       <w:r>
@@ -19721,7 +20020,7 @@
                     <pic:cNvPicPr/>
                   </pic:nvPicPr>
                   <pic:blipFill>
-                    <a:blip r:embed="rId58"/>
+                    <a:blip r:embed="rId51"/>
                     <a:stretch>
                       <a:fillRect/>
                     </a:stretch>
@@ -19750,27 +20049,14 @@
       <w:r>
         <w:t xml:space="preserve">Figura </w:t>
       </w:r>
-      <w:r>
-        <w:fldChar w:fldCharType="begin"/>
-      </w:r>
-      <w:r>
-        <w:instrText xml:space="preserve"> SEQ Figura \* ARABIC </w:instrText>
-      </w:r>
-      <w:r>
-        <w:fldChar w:fldCharType="separate"/>
-      </w:r>
-      <w:r>
-        <w:rPr>
-          <w:noProof/>
-        </w:rPr>
-        <w:t>5</w:t>
-      </w:r>
-      <w:r>
-        <w:rPr>
-          <w:noProof/>
-        </w:rPr>
-        <w:fldChar w:fldCharType="end"/>
-      </w:r>
+      <w:fldSimple w:instr=" SEQ Figura \* ARABIC ">
+        <w:r>
+          <w:rPr>
+            <w:noProof/>
+          </w:rPr>
+          <w:t>5</w:t>
+        </w:r>
+      </w:fldSimple>
       <w:r>
         <w:t xml:space="preserve"> </w:t>
       </w:r>
@@ -19790,7 +20076,7 @@
       <w:r>
         <w:t xml:space="preserve"> se almacenan los usuarios pasajeros. Cada usuario pasajero se identifica por su email, que será su clave. Cada usuario pasajero tiene almacenados los viajes que tiene comprados para cada tipo de bono. Por ejemplo, </w:t>
       </w:r>
-      <w:hyperlink r:id="rId59" w:history="1">
+      <w:hyperlink r:id="rId52" w:history="1">
         <w:r>
           <w:rPr>
             <w:rStyle w:val="Hipervnculo"/>
@@ -19827,7 +20113,7 @@
                     <pic:cNvPicPr/>
                   </pic:nvPicPr>
                   <pic:blipFill>
-                    <a:blip r:embed="rId60"/>
+                    <a:blip r:embed="rId53"/>
                     <a:stretch>
                       <a:fillRect/>
                     </a:stretch>
@@ -19856,27 +20142,14 @@
       <w:r>
         <w:t xml:space="preserve">Figura </w:t>
       </w:r>
-      <w:r>
-        <w:fldChar w:fldCharType="begin"/>
-      </w:r>
-      <w:r>
-        <w:instrText xml:space="preserve"> SEQ Figura \* ARABIC </w:instrText>
-      </w:r>
-      <w:r>
-        <w:fldChar w:fldCharType="separate"/>
-      </w:r>
-      <w:r>
-        <w:rPr>
-          <w:noProof/>
-        </w:rPr>
-        <w:t>6</w:t>
-      </w:r>
-      <w:r>
-        <w:rPr>
-          <w:noProof/>
-        </w:rPr>
-        <w:fldChar w:fldCharType="end"/>
-      </w:r>
+      <w:fldSimple w:instr=" SEQ Figura \* ARABIC ">
+        <w:r>
+          <w:rPr>
+            <w:noProof/>
+          </w:rPr>
+          <w:t>6</w:t>
+        </w:r>
+      </w:fldSimple>
       <w:r>
         <w:t xml:space="preserve"> Captura de pantalla de la colección “</w:t>
       </w:r>
@@ -19942,7 +20215,7 @@
                     <pic:cNvPicPr/>
                   </pic:nvPicPr>
                   <pic:blipFill>
-                    <a:blip r:embed="rId61"/>
+                    <a:blip r:embed="rId54"/>
                     <a:stretch>
                       <a:fillRect/>
                     </a:stretch>
@@ -19971,27 +20244,14 @@
       <w:r>
         <w:t xml:space="preserve">Figura </w:t>
       </w:r>
-      <w:r>
-        <w:fldChar w:fldCharType="begin"/>
-      </w:r>
-      <w:r>
-        <w:instrText xml:space="preserve"> SEQ Figura \* ARABIC </w:instrText>
-      </w:r>
-      <w:r>
-        <w:fldChar w:fldCharType="separate"/>
-      </w:r>
-      <w:r>
-        <w:rPr>
-          <w:noProof/>
-        </w:rPr>
-        <w:t>7</w:t>
-      </w:r>
-      <w:r>
-        <w:rPr>
-          <w:noProof/>
-        </w:rPr>
-        <w:fldChar w:fldCharType="end"/>
-      </w:r>
+      <w:fldSimple w:instr=" SEQ Figura \* ARABIC ">
+        <w:r>
+          <w:rPr>
+            <w:noProof/>
+          </w:rPr>
+          <w:t>7</w:t>
+        </w:r>
+      </w:fldSimple>
       <w:r>
         <w:t xml:space="preserve"> Captura de pantalla de los usuarios de la base de datos</w:t>
       </w:r>
@@ -20025,7 +20285,7 @@
                     <pic:cNvPicPr/>
                   </pic:nvPicPr>
                   <pic:blipFill>
-                    <a:blip r:embed="rId62"/>
+                    <a:blip r:embed="rId55"/>
                     <a:stretch>
                       <a:fillRect/>
                     </a:stretch>
@@ -20054,27 +20314,14 @@
       <w:r>
         <w:t xml:space="preserve">Figura </w:t>
       </w:r>
-      <w:r>
-        <w:fldChar w:fldCharType="begin"/>
-      </w:r>
-      <w:r>
-        <w:instrText xml:space="preserve"> SEQ Figura \* ARABIC </w:instrText>
-      </w:r>
-      <w:r>
-        <w:fldChar w:fldCharType="separate"/>
-      </w:r>
-      <w:r>
-        <w:rPr>
-          <w:noProof/>
-        </w:rPr>
-        <w:t>8</w:t>
-      </w:r>
-      <w:r>
-        <w:rPr>
-          <w:noProof/>
-        </w:rPr>
-        <w:fldChar w:fldCharType="end"/>
-      </w:r>
+      <w:fldSimple w:instr=" SEQ Figura \* ARABIC ">
+        <w:r>
+          <w:rPr>
+            <w:noProof/>
+          </w:rPr>
+          <w:t>8</w:t>
+        </w:r>
+      </w:fldSimple>
       <w:r>
         <w:t xml:space="preserve"> Formas de inicio de sesión permitidas por la base de datos</w:t>
       </w:r>
@@ -20083,11 +20330,11 @@
       <w:pPr>
         <w:pStyle w:val="Ttulo3"/>
       </w:pPr>
-      <w:bookmarkStart w:id="60" w:name="_Toc249788143"/>
+      <w:bookmarkStart w:id="58" w:name="_Toc249788143"/>
       <w:r>
         <w:t>Diagrama E-R</w:t>
       </w:r>
-      <w:bookmarkEnd w:id="60"/>
+      <w:bookmarkEnd w:id="58"/>
     </w:p>
     <w:p>
       <w:r>
@@ -20163,7 +20410,7 @@
                     </pic:cNvPicPr>
                   </pic:nvPicPr>
                   <pic:blipFill>
-                    <a:blip r:embed="rId63">
+                    <a:blip r:embed="rId56">
                       <a:extLst>
                         <a:ext uri="{28A0092B-C50C-407E-A947-70E740481C1C}">
                           <a14:useLocalDpi xmlns:a14="http://schemas.microsoft.com/office/drawing/2010/main" val="0"/>
@@ -20203,27 +20450,14 @@
       <w:r>
         <w:t xml:space="preserve">Figura </w:t>
       </w:r>
-      <w:r>
-        <w:fldChar w:fldCharType="begin"/>
-      </w:r>
-      <w:r>
-        <w:instrText xml:space="preserve"> SEQ Figura \* ARABIC </w:instrText>
-      </w:r>
-      <w:r>
-        <w:fldChar w:fldCharType="separate"/>
-      </w:r>
-      <w:r>
-        <w:rPr>
-          <w:noProof/>
-        </w:rPr>
-        <w:t>9</w:t>
-      </w:r>
-      <w:r>
-        <w:rPr>
-          <w:noProof/>
-        </w:rPr>
-        <w:fldChar w:fldCharType="end"/>
-      </w:r>
+      <w:fldSimple w:instr=" SEQ Figura \* ARABIC ">
+        <w:r>
+          <w:rPr>
+            <w:noProof/>
+          </w:rPr>
+          <w:t>9</w:t>
+        </w:r>
+      </w:fldSimple>
       <w:r>
         <w:t xml:space="preserve"> Diagrama de la base de datos</w:t>
       </w:r>
@@ -20248,12 +20482,12 @@
       <w:pPr>
         <w:pStyle w:val="Ttulo2"/>
       </w:pPr>
-      <w:bookmarkStart w:id="61" w:name="_Toc249788144"/>
+      <w:bookmarkStart w:id="59" w:name="_Toc249788144"/>
       <w:r>
         <w:lastRenderedPageBreak/>
         <w:t>Diseño de la Interfaz</w:t>
       </w:r>
-      <w:bookmarkEnd w:id="61"/>
+      <w:bookmarkEnd w:id="59"/>
     </w:p>
     <w:p>
       <w:r>
@@ -20304,7 +20538,7 @@
       <w:pPr>
         <w:pStyle w:val="Ttulo2"/>
       </w:pPr>
-      <w:bookmarkStart w:id="62" w:name="_Toc249788145"/>
+      <w:bookmarkStart w:id="60" w:name="_Toc249788145"/>
       <w:r>
         <w:lastRenderedPageBreak/>
         <w:t>Especificación Técnica del Plan de Prueba</w:t>
@@ -20312,7 +20546,7 @@
       <w:r>
         <w:t>s</w:t>
       </w:r>
-      <w:bookmarkEnd w:id="62"/>
+      <w:bookmarkEnd w:id="60"/>
     </w:p>
     <w:p>
       <w:r>
@@ -20361,11 +20595,11 @@
       <w:pPr>
         <w:pStyle w:val="Ttulo3"/>
       </w:pPr>
-      <w:bookmarkStart w:id="63" w:name="_Toc249788146"/>
+      <w:bookmarkStart w:id="61" w:name="_Toc249788146"/>
       <w:r>
         <w:t>Pruebas Unitarias</w:t>
       </w:r>
-      <w:bookmarkEnd w:id="63"/>
+      <w:bookmarkEnd w:id="61"/>
     </w:p>
     <w:p>
       <w:r>
@@ -20474,14 +20708,14 @@
       <w:pPr>
         <w:pStyle w:val="Ttulo3"/>
       </w:pPr>
-      <w:bookmarkStart w:id="64" w:name="_Toc249788147"/>
+      <w:bookmarkStart w:id="62" w:name="_Toc249788147"/>
       <w:r>
         <w:t xml:space="preserve">Pruebas </w:t>
       </w:r>
       <w:r>
         <w:t>de Integración y del Sistema</w:t>
       </w:r>
-      <w:bookmarkEnd w:id="64"/>
+      <w:bookmarkEnd w:id="62"/>
     </w:p>
     <w:p>
       <w:r>
@@ -20594,7 +20828,7 @@
       <w:pPr>
         <w:pStyle w:val="Ttulo3"/>
       </w:pPr>
-      <w:bookmarkStart w:id="65" w:name="_Toc249788148"/>
+      <w:bookmarkStart w:id="63" w:name="_Toc249788148"/>
       <w:r>
         <w:lastRenderedPageBreak/>
         <w:t>Pruebas de Usabilidad</w:t>
@@ -20602,7 +20836,7 @@
       <w:r>
         <w:t xml:space="preserve">  y Accesibilidad</w:t>
       </w:r>
-      <w:bookmarkEnd w:id="65"/>
+      <w:bookmarkEnd w:id="63"/>
     </w:p>
     <w:p>
       <w:r>
@@ -22893,7 +23127,7 @@
       <w:r>
         <w:t xml:space="preserve">). Puede encontrarse más información en: </w:t>
       </w:r>
-      <w:hyperlink r:id="rId64" w:history="1">
+      <w:hyperlink r:id="rId57" w:history="1">
         <w:r>
           <w:rPr>
             <w:rStyle w:val="Hipervnculo"/>
@@ -22936,11 +23170,11 @@
       <w:pPr>
         <w:pStyle w:val="Ttulo3"/>
       </w:pPr>
-      <w:bookmarkStart w:id="66" w:name="_Toc249788149"/>
+      <w:bookmarkStart w:id="64" w:name="_Toc249788149"/>
       <w:r>
         <w:t>Pruebas de Rendimiento</w:t>
       </w:r>
-      <w:bookmarkEnd w:id="66"/>
+      <w:bookmarkEnd w:id="64"/>
     </w:p>
     <w:p>
       <w:r>
@@ -23067,7 +23301,7 @@
       <w:r>
         <w:t xml:space="preserve"> (</w:t>
       </w:r>
-      <w:hyperlink r:id="rId65" w:history="1">
+      <w:hyperlink r:id="rId58" w:history="1">
         <w:r>
           <w:rPr>
             <w:rStyle w:val="Hipervnculo"/>
@@ -23095,22 +23329,22 @@
       <w:pPr>
         <w:pStyle w:val="Ttulo1"/>
       </w:pPr>
-      <w:bookmarkStart w:id="67" w:name="_Toc249788150"/>
+      <w:bookmarkStart w:id="65" w:name="_Toc249788150"/>
       <w:r>
         <w:lastRenderedPageBreak/>
         <w:t>Implementación del Sistema</w:t>
       </w:r>
-      <w:bookmarkEnd w:id="67"/>
+      <w:bookmarkEnd w:id="65"/>
     </w:p>
     <w:p>
       <w:pPr>
         <w:pStyle w:val="Ttulo2"/>
       </w:pPr>
-      <w:bookmarkStart w:id="68" w:name="_Toc249788151"/>
+      <w:bookmarkStart w:id="66" w:name="_Toc249788151"/>
       <w:r>
         <w:t>Estándares y Normas Seguidos</w:t>
       </w:r>
-      <w:bookmarkEnd w:id="68"/>
+      <w:bookmarkEnd w:id="66"/>
     </w:p>
     <w:p>
       <w:r>
@@ -23139,7 +23373,7 @@
       <w:pPr>
         <w:pStyle w:val="Ttulo2"/>
       </w:pPr>
-      <w:bookmarkStart w:id="69" w:name="_Toc249788152"/>
+      <w:bookmarkStart w:id="67" w:name="_Toc249788152"/>
       <w:r>
         <w:lastRenderedPageBreak/>
         <w:t>Lenguaje</w:t>
@@ -23150,7 +23384,7 @@
       <w:r>
         <w:t xml:space="preserve"> de Programación</w:t>
       </w:r>
-      <w:bookmarkEnd w:id="69"/>
+      <w:bookmarkEnd w:id="67"/>
     </w:p>
     <w:p>
       <w:r>
@@ -23230,44 +23464,44 @@
       <w:pPr>
         <w:pStyle w:val="Ttulo2"/>
       </w:pPr>
-      <w:bookmarkStart w:id="70" w:name="_Toc249788153"/>
+      <w:bookmarkStart w:id="68" w:name="_Toc249788153"/>
       <w:r>
         <w:lastRenderedPageBreak/>
         <w:t>Herramientas y Programas Usados para el Desarrollo</w:t>
       </w:r>
+      <w:bookmarkEnd w:id="68"/>
+    </w:p>
+    <w:p>
+      <w:r>
+        <w:t>Descripción de todas las herramientas de desarrollo</w:t>
+      </w:r>
+      <w:r>
+        <w:t xml:space="preserve"> (Eclipse, Visual Studio, etc.)</w:t>
+      </w:r>
+      <w:r>
+        <w:t>, sistemas adicionales existentes, complementos y otros productos software que necesitemos para la implementación de nuestro sistema. Debemos dejar claro que versión usamos, para qué y cómo interactuará con nuestro sistema.</w:t>
+      </w:r>
+    </w:p>
+    <w:p>
+      <w:pPr>
+        <w:pStyle w:val="Ttulo3"/>
+      </w:pPr>
+      <w:bookmarkStart w:id="69" w:name="_Toc249788154"/>
+      <w:r>
+        <w:t>Programa 1</w:t>
+      </w:r>
+      <w:bookmarkEnd w:id="69"/>
+    </w:p>
+    <w:p/>
+    <w:p>
+      <w:pPr>
+        <w:pStyle w:val="Ttulo3"/>
+      </w:pPr>
+      <w:bookmarkStart w:id="70" w:name="_Toc249788155"/>
+      <w:r>
+        <w:t>Programa 2</w:t>
+      </w:r>
       <w:bookmarkEnd w:id="70"/>
-    </w:p>
-    <w:p>
-      <w:r>
-        <w:t>Descripción de todas las herramientas de desarrollo</w:t>
-      </w:r>
-      <w:r>
-        <w:t xml:space="preserve"> (Eclipse, Visual Studio, etc.)</w:t>
-      </w:r>
-      <w:r>
-        <w:t>, sistemas adicionales existentes, complementos y otros productos software que necesitemos para la implementación de nuestro sistema. Debemos dejar claro que versión usamos, para qué y cómo interactuará con nuestro sistema.</w:t>
-      </w:r>
-    </w:p>
-    <w:p>
-      <w:pPr>
-        <w:pStyle w:val="Ttulo3"/>
-      </w:pPr>
-      <w:bookmarkStart w:id="71" w:name="_Toc249788154"/>
-      <w:r>
-        <w:t>Programa 1</w:t>
-      </w:r>
-      <w:bookmarkEnd w:id="71"/>
-    </w:p>
-    <w:p/>
-    <w:p>
-      <w:pPr>
-        <w:pStyle w:val="Ttulo3"/>
-      </w:pPr>
-      <w:bookmarkStart w:id="72" w:name="_Toc249788155"/>
-      <w:r>
-        <w:t>Programa 2</w:t>
-      </w:r>
-      <w:bookmarkEnd w:id="72"/>
     </w:p>
     <w:p/>
     <w:p>
@@ -23289,66 +23523,66 @@
       <w:pPr>
         <w:pStyle w:val="Ttulo2"/>
       </w:pPr>
-      <w:bookmarkStart w:id="73" w:name="_Toc249788156"/>
+      <w:bookmarkStart w:id="71" w:name="_Toc249788156"/>
       <w:r>
         <w:lastRenderedPageBreak/>
         <w:t>Creación del Sistema</w:t>
       </w:r>
+      <w:bookmarkEnd w:id="71"/>
+    </w:p>
+    <w:p>
+      <w:r>
+        <w:t>Todos los aspectos con los que nos hemos encontrado durante la implementación debemos describirlos aquí.</w:t>
+      </w:r>
+    </w:p>
+    <w:p>
+      <w:pPr>
+        <w:pStyle w:val="Ttulo3"/>
+      </w:pPr>
+      <w:bookmarkStart w:id="72" w:name="_Toc249788157"/>
+      <w:r>
+        <w:t>Problemas Encontrados</w:t>
+      </w:r>
+      <w:bookmarkEnd w:id="72"/>
+    </w:p>
+    <w:p>
+      <w:r>
+        <w:t>Enumeramos los problemas encontrados</w:t>
+      </w:r>
+      <w:r>
+        <w:fldChar w:fldCharType="begin"/>
+      </w:r>
+      <w:r>
+        <w:instrText xml:space="preserve"> XE "</w:instrText>
+      </w:r>
+      <w:r>
+        <w:instrText>problemas encontrados</w:instrText>
+      </w:r>
+      <w:r>
+        <w:instrText xml:space="preserve">" </w:instrText>
+      </w:r>
+      <w:r>
+        <w:fldChar w:fldCharType="end"/>
+      </w:r>
+      <w:r>
+        <w:t xml:space="preserve"> en el desarrollo y la solución que le hemos dado</w:t>
+      </w:r>
+      <w:r>
+        <w:t>, si hubo alguno que merezca la pena destacar</w:t>
+      </w:r>
+      <w:r>
+        <w:t>.</w:t>
+      </w:r>
+    </w:p>
+    <w:p>
+      <w:pPr>
+        <w:pStyle w:val="Ttulo3"/>
+      </w:pPr>
+      <w:bookmarkStart w:id="73" w:name="_Toc249788158"/>
+      <w:r>
+        <w:t>Descripción Detallada de las Clases</w:t>
+      </w:r>
       <w:bookmarkEnd w:id="73"/>
-    </w:p>
-    <w:p>
-      <w:r>
-        <w:t>Todos los aspectos con los que nos hemos encontrado durante la implementación debemos describirlos aquí.</w:t>
-      </w:r>
-    </w:p>
-    <w:p>
-      <w:pPr>
-        <w:pStyle w:val="Ttulo3"/>
-      </w:pPr>
-      <w:bookmarkStart w:id="74" w:name="_Toc249788157"/>
-      <w:r>
-        <w:t>Problemas Encontrados</w:t>
-      </w:r>
-      <w:bookmarkEnd w:id="74"/>
-    </w:p>
-    <w:p>
-      <w:r>
-        <w:t>Enumeramos los problemas encontrados</w:t>
-      </w:r>
-      <w:r>
-        <w:fldChar w:fldCharType="begin"/>
-      </w:r>
-      <w:r>
-        <w:instrText xml:space="preserve"> XE "</w:instrText>
-      </w:r>
-      <w:r>
-        <w:instrText>problemas encontrados</w:instrText>
-      </w:r>
-      <w:r>
-        <w:instrText xml:space="preserve">" </w:instrText>
-      </w:r>
-      <w:r>
-        <w:fldChar w:fldCharType="end"/>
-      </w:r>
-      <w:r>
-        <w:t xml:space="preserve"> en el desarrollo y la solución que le hemos dado</w:t>
-      </w:r>
-      <w:r>
-        <w:t>, si hubo alguno que merezca la pena destacar</w:t>
-      </w:r>
-      <w:r>
-        <w:t>.</w:t>
-      </w:r>
-    </w:p>
-    <w:p>
-      <w:pPr>
-        <w:pStyle w:val="Ttulo3"/>
-      </w:pPr>
-      <w:bookmarkStart w:id="75" w:name="_Toc249788158"/>
-      <w:r>
-        <w:t>Descripción Detallada de las Clases</w:t>
-      </w:r>
-      <w:bookmarkEnd w:id="75"/>
     </w:p>
     <w:p>
       <w:r>
@@ -24274,22 +24508,22 @@
       <w:pPr>
         <w:pStyle w:val="Ttulo1"/>
       </w:pPr>
-      <w:bookmarkStart w:id="76" w:name="_Toc249788159"/>
+      <w:bookmarkStart w:id="74" w:name="_Toc249788159"/>
       <w:r>
         <w:lastRenderedPageBreak/>
         <w:t>Desarrollo de las Pruebas</w:t>
       </w:r>
-      <w:bookmarkEnd w:id="76"/>
+      <w:bookmarkEnd w:id="74"/>
     </w:p>
     <w:p>
       <w:pPr>
         <w:pStyle w:val="Ttulo2"/>
       </w:pPr>
-      <w:bookmarkStart w:id="77" w:name="_Toc249788160"/>
+      <w:bookmarkStart w:id="75" w:name="_Toc249788160"/>
       <w:r>
         <w:t>Pruebas Unitarias</w:t>
       </w:r>
-      <w:bookmarkEnd w:id="77"/>
+      <w:bookmarkEnd w:id="75"/>
     </w:p>
     <w:p>
       <w:r>
@@ -24333,7 +24567,7 @@
       <w:pPr>
         <w:pStyle w:val="Ttulo2"/>
       </w:pPr>
-      <w:bookmarkStart w:id="78" w:name="_Toc249788161"/>
+      <w:bookmarkStart w:id="76" w:name="_Toc249788161"/>
       <w:r>
         <w:lastRenderedPageBreak/>
         <w:t xml:space="preserve">Pruebas </w:t>
@@ -24341,7 +24575,7 @@
       <w:r>
         <w:t>de Integración y del Sistema</w:t>
       </w:r>
-      <w:bookmarkEnd w:id="78"/>
+      <w:bookmarkEnd w:id="76"/>
     </w:p>
     <w:p>
       <w:r>
@@ -24789,7 +25023,7 @@
       <w:pPr>
         <w:pStyle w:val="Ttulo2"/>
       </w:pPr>
-      <w:bookmarkStart w:id="79" w:name="_Toc249788162"/>
+      <w:bookmarkStart w:id="77" w:name="_Toc249788162"/>
       <w:r>
         <w:lastRenderedPageBreak/>
         <w:t>Pruebas de Usabilidad</w:t>
@@ -24797,17 +25031,17 @@
       <w:r>
         <w:t xml:space="preserve"> y Accesibilidad</w:t>
       </w:r>
-      <w:bookmarkEnd w:id="79"/>
+      <w:bookmarkEnd w:id="77"/>
     </w:p>
     <w:p>
       <w:pPr>
         <w:pStyle w:val="Ttulo3"/>
       </w:pPr>
-      <w:bookmarkStart w:id="80" w:name="_Toc249788163"/>
+      <w:bookmarkStart w:id="78" w:name="_Toc249788163"/>
       <w:r>
         <w:t>Pruebas de Usabilidad</w:t>
       </w:r>
-      <w:bookmarkEnd w:id="80"/>
+      <w:bookmarkEnd w:id="78"/>
     </w:p>
     <w:p>
       <w:r>
@@ -24843,7 +25077,7 @@
       <w:r>
         <w:t xml:space="preserve"> (</w:t>
       </w:r>
-      <w:hyperlink r:id="rId66" w:history="1">
+      <w:hyperlink r:id="rId59" w:history="1">
         <w:r>
           <w:rPr>
             <w:rStyle w:val="Hipervnculo"/>
@@ -31329,11 +31563,11 @@
       <w:pPr>
         <w:pStyle w:val="Ttulo3"/>
       </w:pPr>
-      <w:bookmarkStart w:id="81" w:name="_Toc249788164"/>
+      <w:bookmarkStart w:id="79" w:name="_Toc249788164"/>
       <w:r>
         <w:t>Pruebas de Accesibilidad</w:t>
       </w:r>
-      <w:bookmarkEnd w:id="81"/>
+      <w:bookmarkEnd w:id="79"/>
     </w:p>
     <w:p>
       <w:r>
@@ -31985,7 +32219,7 @@
       <w:r>
         <w:t xml:space="preserve">  (</w:t>
       </w:r>
-      <w:hyperlink r:id="rId67" w:history="1">
+      <w:hyperlink r:id="rId60" w:history="1">
         <w:r>
           <w:rPr>
             <w:rStyle w:val="Hipervnculo"/>
@@ -32225,7 +32459,7 @@
       <w:r>
         <w:t xml:space="preserve"> (</w:t>
       </w:r>
-      <w:hyperlink r:id="rId68" w:history="1">
+      <w:hyperlink r:id="rId61" w:history="1">
         <w:r>
           <w:rPr>
             <w:rStyle w:val="Hipervnculo"/>
@@ -32245,7 +32479,7 @@
       <w:r>
         <w:t>(</w:t>
       </w:r>
-      <w:hyperlink r:id="rId69" w:history="1">
+      <w:hyperlink r:id="rId62" w:history="1">
         <w:r>
           <w:rPr>
             <w:rStyle w:val="Hipervnculo"/>
@@ -32259,7 +32493,7 @@
       <w:r>
         <w:t xml:space="preserve"> </w:t>
       </w:r>
-      <w:hyperlink r:id="rId70" w:history="1">
+      <w:hyperlink r:id="rId63" w:history="1">
         <w:r>
           <w:rPr>
             <w:rStyle w:val="Hipervnculo"/>
@@ -32431,7 +32665,7 @@
       <w:r>
         <w:t xml:space="preserve"> (</w:t>
       </w:r>
-      <w:hyperlink r:id="rId71" w:history="1">
+      <w:hyperlink r:id="rId64" w:history="1">
         <w:r>
           <w:rPr>
             <w:rStyle w:val="Hipervnculo"/>
@@ -32573,7 +32807,7 @@
         </w:rPr>
         <w:t xml:space="preserve"> (</w:t>
       </w:r>
-      <w:hyperlink r:id="rId72" w:history="1">
+      <w:hyperlink r:id="rId65" w:history="1">
         <w:r>
           <w:rPr>
             <w:rStyle w:val="Hipervnculo"/>
@@ -32606,7 +32840,7 @@
       <w:r>
         <w:t xml:space="preserve"> (</w:t>
       </w:r>
-      <w:hyperlink r:id="rId73" w:history="1">
+      <w:hyperlink r:id="rId66" w:history="1">
         <w:r>
           <w:rPr>
             <w:rStyle w:val="Hipervnculo"/>
@@ -32637,7 +32871,7 @@
       <w:r>
         <w:t xml:space="preserve"> (</w:t>
       </w:r>
-      <w:hyperlink r:id="rId74" w:history="1">
+      <w:hyperlink r:id="rId67" w:history="1">
         <w:r>
           <w:rPr>
             <w:rStyle w:val="Hipervnculo"/>
@@ -32673,7 +32907,7 @@
         </w:rPr>
         <w:t xml:space="preserve"> (</w:t>
       </w:r>
-      <w:hyperlink r:id="rId75" w:history="1">
+      <w:hyperlink r:id="rId68" w:history="1">
         <w:r>
           <w:rPr>
             <w:rStyle w:val="Hipervnculo"/>
@@ -32892,7 +33126,7 @@
       <w:r>
         <w:t xml:space="preserve"> pasar de la versión 1.0 a la versión 2.0 de forma resumida: </w:t>
       </w:r>
-      <w:hyperlink r:id="rId76" w:history="1">
+      <w:hyperlink r:id="rId69" w:history="1">
         <w:r>
           <w:rPr>
             <w:rStyle w:val="Hipervnculo"/>
@@ -33154,7 +33388,7 @@
         </w:rPr>
         <w:t xml:space="preserve">: </w:t>
       </w:r>
-      <w:hyperlink r:id="rId77" w:history="1">
+      <w:hyperlink r:id="rId70" w:history="1">
         <w:r>
           <w:rPr>
             <w:rStyle w:val="Hipervnculo"/>
@@ -33195,7 +33429,7 @@
         </w:rPr>
         <w:t xml:space="preserve">: </w:t>
       </w:r>
-      <w:hyperlink r:id="rId78" w:history="1">
+      <w:hyperlink r:id="rId71" w:history="1">
         <w:r>
           <w:rPr>
             <w:rStyle w:val="Hipervnculo"/>
@@ -33637,7 +33871,7 @@
       <w:r>
         <w:t xml:space="preserve">  (</w:t>
       </w:r>
-      <w:hyperlink r:id="rId79" w:history="1">
+      <w:hyperlink r:id="rId72" w:history="1">
         <w:r>
           <w:rPr>
             <w:rStyle w:val="Hipervnculo"/>
@@ -33695,7 +33929,7 @@
       <w:r>
         <w:t xml:space="preserve"> (</w:t>
       </w:r>
-      <w:hyperlink r:id="rId80" w:history="1">
+      <w:hyperlink r:id="rId73" w:history="1">
         <w:r>
           <w:rPr>
             <w:rStyle w:val="Hipervnculo"/>
@@ -33727,7 +33961,7 @@
       <w:r>
         <w:t xml:space="preserve"> (</w:t>
       </w:r>
-      <w:hyperlink r:id="rId81" w:history="1">
+      <w:hyperlink r:id="rId74" w:history="1">
         <w:r>
           <w:rPr>
             <w:rStyle w:val="Hipervnculo"/>
@@ -34405,7 +34639,7 @@
                 <w:szCs w:val="24"/>
               </w:rPr>
             </w:pPr>
-            <w:hyperlink r:id="rId82" w:anchor="tech-text-equivalent" w:history="1">
+            <w:hyperlink r:id="rId75" w:anchor="tech-text-equivalent" w:history="1">
               <w:r>
                 <w:rPr>
                   <w:rStyle w:val="Hipervnculo"/>
@@ -34541,7 +34775,7 @@
                 <w:szCs w:val="24"/>
               </w:rPr>
             </w:pPr>
-            <w:hyperlink r:id="rId83" w:anchor="tech-color-convey" w:history="1">
+            <w:hyperlink r:id="rId76" w:anchor="tech-color-convey" w:history="1">
               <w:r>
                 <w:rPr>
                   <w:rStyle w:val="Hipervnculo"/>
@@ -34628,7 +34862,7 @@
                 <w:szCs w:val="24"/>
               </w:rPr>
             </w:pPr>
-            <w:hyperlink r:id="rId84" w:anchor="tech-identify-changes" w:history="1">
+            <w:hyperlink r:id="rId77" w:anchor="tech-identify-changes" w:history="1">
               <w:r>
                 <w:rPr>
                   <w:rStyle w:val="Hipervnculo"/>
@@ -34715,7 +34949,7 @@
                 <w:szCs w:val="24"/>
               </w:rPr>
             </w:pPr>
-            <w:hyperlink r:id="rId85" w:anchor="tech-order-style-sheets" w:history="1">
+            <w:hyperlink r:id="rId78" w:anchor="tech-order-style-sheets" w:history="1">
               <w:r>
                 <w:rPr>
                   <w:rStyle w:val="Hipervnculo"/>
@@ -34794,7 +35028,7 @@
                 <w:szCs w:val="24"/>
               </w:rPr>
             </w:pPr>
-            <w:hyperlink r:id="rId86" w:anchor="tech-dynamic-source" w:history="1">
+            <w:hyperlink r:id="rId79" w:anchor="tech-dynamic-source" w:history="1">
               <w:r>
                 <w:rPr>
                   <w:rStyle w:val="Hipervnculo"/>
@@ -34873,7 +35107,7 @@
                 <w:szCs w:val="24"/>
               </w:rPr>
             </w:pPr>
-            <w:hyperlink r:id="rId87" w:anchor="tech-avoid-flicker" w:history="1">
+            <w:hyperlink r:id="rId80" w:anchor="tech-avoid-flicker" w:history="1">
               <w:r>
                 <w:rPr>
                   <w:rStyle w:val="Hipervnculo"/>
@@ -34952,7 +35186,7 @@
                 <w:szCs w:val="24"/>
               </w:rPr>
             </w:pPr>
-            <w:hyperlink r:id="rId88" w:anchor="tech-simple-and-straightforward" w:history="1">
+            <w:hyperlink r:id="rId81" w:anchor="tech-simple-and-straightforward" w:history="1">
               <w:r>
                 <w:rPr>
                   <w:rStyle w:val="Hipervnculo"/>
@@ -35133,7 +35367,7 @@
                 <w:szCs w:val="24"/>
               </w:rPr>
             </w:pPr>
-            <w:hyperlink r:id="rId89" w:anchor="tech-redundant-server-links" w:history="1">
+            <w:hyperlink r:id="rId82" w:anchor="tech-redundant-server-links" w:history="1">
               <w:r>
                 <w:rPr>
                   <w:rStyle w:val="Hipervnculo"/>
@@ -35212,7 +35446,7 @@
                 <w:szCs w:val="24"/>
               </w:rPr>
             </w:pPr>
-            <w:hyperlink r:id="rId90" w:anchor="tech-client-side-maps" w:history="1">
+            <w:hyperlink r:id="rId83" w:anchor="tech-client-side-maps" w:history="1">
               <w:r>
                 <w:rPr>
                   <w:rStyle w:val="Hipervnculo"/>
@@ -35393,7 +35627,7 @@
                 <w:szCs w:val="24"/>
               </w:rPr>
             </w:pPr>
-            <w:hyperlink r:id="rId91" w:anchor="tech-table-headers" w:history="1">
+            <w:hyperlink r:id="rId84" w:anchor="tech-table-headers" w:history="1">
               <w:r>
                 <w:rPr>
                   <w:rStyle w:val="Hipervnculo"/>
@@ -35472,7 +35706,7 @@
                 <w:szCs w:val="24"/>
               </w:rPr>
             </w:pPr>
-            <w:hyperlink r:id="rId92" w:anchor="tech-table-structure" w:history="1">
+            <w:hyperlink r:id="rId85" w:anchor="tech-table-structure" w:history="1">
               <w:r>
                 <w:rPr>
                   <w:rStyle w:val="Hipervnculo"/>
@@ -35669,7 +35903,7 @@
                 <w:szCs w:val="24"/>
               </w:rPr>
             </w:pPr>
-            <w:hyperlink r:id="rId93" w:anchor="tech-redundant-server-links1" w:history="1">
+            <w:hyperlink r:id="rId86" w:anchor="tech-redundant-server-links1" w:history="1">
               <w:r>
                 <w:rPr>
                   <w:rStyle w:val="Hipervnculo"/>
@@ -35850,7 +36084,7 @@
                 <w:szCs w:val="24"/>
               </w:rPr>
             </w:pPr>
-            <w:hyperlink r:id="rId94" w:anchor="tech-scripts" w:history="1">
+            <w:hyperlink r:id="rId87" w:anchor="tech-scripts" w:history="1">
               <w:r>
                 <w:rPr>
                   <w:rStyle w:val="Hipervnculo"/>
@@ -36040,7 +36274,7 @@
                 <w:szCs w:val="24"/>
               </w:rPr>
             </w:pPr>
-            <w:hyperlink r:id="rId95" w:anchor="tech-auditory-descriptions" w:history="1">
+            <w:hyperlink r:id="rId88" w:anchor="tech-auditory-descriptions" w:history="1">
               <w:r>
                 <w:rPr>
                   <w:rStyle w:val="Hipervnculo"/>
@@ -36119,7 +36353,7 @@
                 <w:szCs w:val="24"/>
               </w:rPr>
             </w:pPr>
-            <w:hyperlink r:id="rId96" w:anchor="tech-synchronize-equivalents" w:history="1">
+            <w:hyperlink r:id="rId89" w:anchor="tech-synchronize-equivalents" w:history="1">
               <w:r>
                 <w:rPr>
                   <w:rStyle w:val="Hipervnculo"/>
@@ -36306,7 +36540,7 @@
                 <w:szCs w:val="24"/>
               </w:rPr>
             </w:pPr>
-            <w:hyperlink r:id="rId97" w:anchor="tech-alt-pages" w:history="1">
+            <w:hyperlink r:id="rId90" w:anchor="tech-alt-pages" w:history="1">
               <w:r>
                 <w:rPr>
                   <w:rStyle w:val="Hipervnculo"/>
@@ -36536,7 +36770,7 @@
                 <w:szCs w:val="24"/>
               </w:rPr>
             </w:pPr>
-            <w:hyperlink r:id="rId98" w:anchor="tech-color-contrast" w:history="1">
+            <w:hyperlink r:id="rId91" w:anchor="tech-color-contrast" w:history="1">
               <w:r>
                 <w:rPr>
                   <w:rStyle w:val="Hipervnculo"/>
@@ -36615,7 +36849,7 @@
                 <w:szCs w:val="24"/>
               </w:rPr>
             </w:pPr>
-            <w:hyperlink r:id="rId99" w:anchor="tech-use-markup" w:history="1">
+            <w:hyperlink r:id="rId92" w:anchor="tech-use-markup" w:history="1">
               <w:r>
                 <w:rPr>
                   <w:rStyle w:val="Hipervnculo"/>
@@ -36694,7 +36928,7 @@
                 <w:szCs w:val="24"/>
               </w:rPr>
             </w:pPr>
-            <w:hyperlink r:id="rId100" w:anchor="tech-identify-grammar" w:history="1">
+            <w:hyperlink r:id="rId93" w:anchor="tech-identify-grammar" w:history="1">
               <w:r>
                 <w:rPr>
                   <w:rStyle w:val="Hipervnculo"/>
@@ -36773,7 +37007,7 @@
                 <w:szCs w:val="24"/>
               </w:rPr>
             </w:pPr>
-            <w:hyperlink r:id="rId101" w:anchor="tech-style-sheets" w:history="1">
+            <w:hyperlink r:id="rId94" w:anchor="tech-style-sheets" w:history="1">
               <w:r>
                 <w:rPr>
                   <w:rStyle w:val="Hipervnculo"/>
@@ -36852,7 +37086,7 @@
                 <w:szCs w:val="24"/>
               </w:rPr>
             </w:pPr>
-            <w:hyperlink r:id="rId102" w:anchor="tech-relative-units" w:history="1">
+            <w:hyperlink r:id="rId95" w:anchor="tech-relative-units" w:history="1">
               <w:r>
                 <w:rPr>
                   <w:rStyle w:val="Hipervnculo"/>
@@ -36931,7 +37165,7 @@
                 <w:szCs w:val="24"/>
               </w:rPr>
             </w:pPr>
-            <w:hyperlink r:id="rId103" w:anchor="tech-logical-headings" w:history="1">
+            <w:hyperlink r:id="rId96" w:anchor="tech-logical-headings" w:history="1">
               <w:r>
                 <w:rPr>
                   <w:rStyle w:val="Hipervnculo"/>
@@ -37010,7 +37244,7 @@
                 <w:szCs w:val="24"/>
               </w:rPr>
             </w:pPr>
-            <w:hyperlink r:id="rId104" w:anchor="tech-list-structure" w:history="1">
+            <w:hyperlink r:id="rId97" w:anchor="tech-list-structure" w:history="1">
               <w:r>
                 <w:rPr>
                   <w:rStyle w:val="Hipervnculo"/>
@@ -37089,7 +37323,7 @@
                 <w:szCs w:val="24"/>
               </w:rPr>
             </w:pPr>
-            <w:hyperlink r:id="rId105" w:anchor="tech-quotes" w:history="1">
+            <w:hyperlink r:id="rId98" w:anchor="tech-quotes" w:history="1">
               <w:r>
                 <w:rPr>
                   <w:rStyle w:val="Hipervnculo"/>
@@ -37168,7 +37402,7 @@
                 <w:szCs w:val="24"/>
               </w:rPr>
             </w:pPr>
-            <w:hyperlink r:id="rId106" w:anchor="tech-fallback-page" w:history="1">
+            <w:hyperlink r:id="rId99" w:anchor="tech-fallback-page" w:history="1">
               <w:r>
                 <w:rPr>
                   <w:rStyle w:val="Hipervnculo"/>
@@ -37247,7 +37481,7 @@
                 <w:szCs w:val="24"/>
               </w:rPr>
             </w:pPr>
-            <w:hyperlink r:id="rId107" w:anchor="tech-avoid-blinking" w:history="1">
+            <w:hyperlink r:id="rId100" w:anchor="tech-avoid-blinking" w:history="1">
               <w:r>
                 <w:rPr>
                   <w:rStyle w:val="Hipervnculo"/>
@@ -37326,7 +37560,7 @@
                 <w:szCs w:val="24"/>
               </w:rPr>
             </w:pPr>
-            <w:hyperlink r:id="rId108" w:anchor="tech-no-periodic-refresh" w:history="1">
+            <w:hyperlink r:id="rId101" w:anchor="tech-no-periodic-refresh" w:history="1">
               <w:r>
                 <w:rPr>
                   <w:rStyle w:val="Hipervnculo"/>
@@ -37405,7 +37639,7 @@
                 <w:szCs w:val="24"/>
               </w:rPr>
             </w:pPr>
-            <w:hyperlink r:id="rId109" w:anchor="tech-no-auto-forward" w:history="1">
+            <w:hyperlink r:id="rId102" w:anchor="tech-no-auto-forward" w:history="1">
               <w:r>
                 <w:rPr>
                   <w:rStyle w:val="Hipervnculo"/>
@@ -37484,7 +37718,7 @@
                 <w:szCs w:val="24"/>
               </w:rPr>
             </w:pPr>
-            <w:hyperlink r:id="rId110" w:anchor="tech-avoid-pop-ups" w:history="1">
+            <w:hyperlink r:id="rId103" w:anchor="tech-avoid-pop-ups" w:history="1">
               <w:r>
                 <w:rPr>
                   <w:rStyle w:val="Hipervnculo"/>
@@ -37563,7 +37797,7 @@
                 <w:szCs w:val="24"/>
               </w:rPr>
             </w:pPr>
-            <w:hyperlink r:id="rId111" w:anchor="tech-latest-w3c-specs" w:history="1">
+            <w:hyperlink r:id="rId104" w:anchor="tech-latest-w3c-specs" w:history="1">
               <w:r>
                 <w:rPr>
                   <w:rStyle w:val="Hipervnculo"/>
@@ -37651,7 +37885,7 @@
                 <w:szCs w:val="24"/>
               </w:rPr>
             </w:pPr>
-            <w:hyperlink r:id="rId112" w:anchor="tech-avoid-deprecated" w:history="1">
+            <w:hyperlink r:id="rId105" w:anchor="tech-avoid-deprecated" w:history="1">
               <w:r>
                 <w:rPr>
                   <w:rStyle w:val="Hipervnculo"/>
@@ -37739,7 +37973,7 @@
                 <w:szCs w:val="24"/>
               </w:rPr>
             </w:pPr>
-            <w:hyperlink r:id="rId113" w:anchor="tech-group-information" w:history="1">
+            <w:hyperlink r:id="rId106" w:anchor="tech-group-information" w:history="1">
               <w:r>
                 <w:rPr>
                   <w:rStyle w:val="Hipervnculo"/>
@@ -37818,7 +38052,7 @@
                 <w:szCs w:val="24"/>
               </w:rPr>
             </w:pPr>
-            <w:hyperlink r:id="rId114" w:anchor="tech-meaningful-links" w:history="1">
+            <w:hyperlink r:id="rId107" w:anchor="tech-meaningful-links" w:history="1">
               <w:r>
                 <w:rPr>
                   <w:rStyle w:val="Hipervnculo"/>
@@ -37897,7 +38131,7 @@
                 <w:szCs w:val="24"/>
               </w:rPr>
             </w:pPr>
-            <w:hyperlink r:id="rId115" w:anchor="tech-use-metadata" w:history="1">
+            <w:hyperlink r:id="rId108" w:anchor="tech-use-metadata" w:history="1">
               <w:r>
                 <w:rPr>
                   <w:rStyle w:val="Hipervnculo"/>
@@ -37976,7 +38210,7 @@
                 <w:szCs w:val="24"/>
               </w:rPr>
             </w:pPr>
-            <w:hyperlink r:id="rId116" w:anchor="tech-site-description" w:history="1">
+            <w:hyperlink r:id="rId109" w:anchor="tech-site-description" w:history="1">
               <w:r>
                 <w:rPr>
                   <w:rStyle w:val="Hipervnculo"/>
@@ -38055,7 +38289,7 @@
                 <w:szCs w:val="24"/>
               </w:rPr>
             </w:pPr>
-            <w:hyperlink r:id="rId117" w:anchor="tech-clear-nav-mechanism" w:history="1">
+            <w:hyperlink r:id="rId110" w:anchor="tech-clear-nav-mechanism" w:history="1">
               <w:r>
                 <w:rPr>
                   <w:rStyle w:val="Hipervnculo"/>
@@ -38236,7 +38470,7 @@
                 <w:szCs w:val="24"/>
               </w:rPr>
             </w:pPr>
-            <w:hyperlink r:id="rId118" w:anchor="tech-avoid-table-for-layout" w:history="1">
+            <w:hyperlink r:id="rId111" w:anchor="tech-avoid-table-for-layout" w:history="1">
               <w:r>
                 <w:rPr>
                   <w:rStyle w:val="Hipervnculo"/>
@@ -38315,7 +38549,7 @@
                 <w:szCs w:val="24"/>
               </w:rPr>
             </w:pPr>
-            <w:hyperlink r:id="rId119" w:anchor="tech-table-layout" w:history="1">
+            <w:hyperlink r:id="rId112" w:anchor="tech-table-layout" w:history="1">
               <w:r>
                 <w:rPr>
                   <w:rStyle w:val="Hipervnculo"/>
@@ -38512,7 +38746,7 @@
                 <w:szCs w:val="24"/>
               </w:rPr>
             </w:pPr>
-            <w:hyperlink r:id="rId120" w:anchor="tech-frame-longdesc" w:history="1">
+            <w:hyperlink r:id="rId113" w:anchor="tech-frame-longdesc" w:history="1">
               <w:r>
                 <w:rPr>
                   <w:rStyle w:val="Hipervnculo"/>
@@ -38693,7 +38927,7 @@
                 <w:szCs w:val="24"/>
               </w:rPr>
             </w:pPr>
-            <w:hyperlink r:id="rId121" w:anchor="tech-unassociated-labels" w:history="1">
+            <w:hyperlink r:id="rId114" w:anchor="tech-unassociated-labels" w:history="1">
               <w:r>
                 <w:rPr>
                   <w:rStyle w:val="Hipervnculo"/>
@@ -38772,7 +39006,7 @@
                 <w:szCs w:val="24"/>
               </w:rPr>
             </w:pPr>
-            <w:hyperlink r:id="rId122" w:anchor="tech-associate-labels" w:history="1">
+            <w:hyperlink r:id="rId115" w:anchor="tech-associate-labels" w:history="1">
               <w:r>
                 <w:rPr>
                   <w:rStyle w:val="Hipervnculo"/>
@@ -38953,7 +39187,7 @@
                 <w:szCs w:val="24"/>
               </w:rPr>
             </w:pPr>
-            <w:hyperlink r:id="rId123" w:anchor="tech-keyboard-operable-scripts" w:history="1">
+            <w:hyperlink r:id="rId116" w:anchor="tech-keyboard-operable-scripts" w:history="1">
               <w:r>
                 <w:rPr>
                   <w:rStyle w:val="Hipervnculo"/>
@@ -39050,7 +39284,7 @@
                 <w:szCs w:val="24"/>
               </w:rPr>
             </w:pPr>
-            <w:hyperlink r:id="rId124" w:anchor="tech-avoid-movement" w:history="1">
+            <w:hyperlink r:id="rId117" w:anchor="tech-avoid-movement" w:history="1">
               <w:r>
                 <w:rPr>
                   <w:rStyle w:val="Hipervnculo"/>
@@ -39129,7 +39363,7 @@
                 <w:szCs w:val="24"/>
               </w:rPr>
             </w:pPr>
-            <w:hyperlink r:id="rId125" w:anchor="tech-directly-accessible" w:history="1">
+            <w:hyperlink r:id="rId118" w:anchor="tech-directly-accessible" w:history="1">
               <w:r>
                 <w:rPr>
                   <w:rStyle w:val="Hipervnculo"/>
@@ -39226,7 +39460,7 @@
                 <w:szCs w:val="24"/>
               </w:rPr>
             </w:pPr>
-            <w:hyperlink r:id="rId126" w:anchor="tech-keyboard-operable" w:history="1">
+            <w:hyperlink r:id="rId119" w:anchor="tech-keyboard-operable" w:history="1">
               <w:r>
                 <w:rPr>
                   <w:rStyle w:val="Hipervnculo"/>
@@ -39305,7 +39539,7 @@
                 <w:szCs w:val="24"/>
               </w:rPr>
             </w:pPr>
-            <w:hyperlink r:id="rId127" w:anchor="tech-device-independent-events" w:history="1">
+            <w:hyperlink r:id="rId120" w:anchor="tech-device-independent-events" w:history="1">
               <w:r>
                 <w:rPr>
                   <w:rStyle w:val="Hipervnculo"/>
@@ -39528,7 +39762,7 @@
                 <w:szCs w:val="24"/>
               </w:rPr>
             </w:pPr>
-            <w:hyperlink r:id="rId128" w:anchor="tech-expand-abbr" w:history="1">
+            <w:hyperlink r:id="rId121" w:anchor="tech-expand-abbr" w:history="1">
               <w:r>
                 <w:rPr>
                   <w:rStyle w:val="Hipervnculo"/>
@@ -39607,7 +39841,7 @@
                 <w:szCs w:val="24"/>
               </w:rPr>
             </w:pPr>
-            <w:hyperlink r:id="rId129" w:anchor="tech-identify-lang" w:history="1">
+            <w:hyperlink r:id="rId122" w:anchor="tech-identify-lang" w:history="1">
               <w:r>
                 <w:rPr>
                   <w:rStyle w:val="Hipervnculo"/>
@@ -39686,7 +39920,7 @@
                 <w:szCs w:val="24"/>
               </w:rPr>
             </w:pPr>
-            <w:hyperlink r:id="rId130" w:anchor="tech-tab-order" w:history="1">
+            <w:hyperlink r:id="rId123" w:anchor="tech-tab-order" w:history="1">
               <w:r>
                 <w:rPr>
                   <w:rStyle w:val="Hipervnculo"/>
@@ -39765,7 +39999,7 @@
                 <w:szCs w:val="24"/>
               </w:rPr>
             </w:pPr>
-            <w:hyperlink r:id="rId131" w:anchor="tech-keyboard-shortcuts" w:history="1">
+            <w:hyperlink r:id="rId124" w:anchor="tech-keyboard-shortcuts" w:history="1">
               <w:r>
                 <w:rPr>
                   <w:rStyle w:val="Hipervnculo"/>
@@ -39844,7 +40078,7 @@
                 <w:szCs w:val="24"/>
               </w:rPr>
             </w:pPr>
-            <w:hyperlink r:id="rId132" w:anchor="tech-divide-links" w:history="1">
+            <w:hyperlink r:id="rId125" w:anchor="tech-divide-links" w:history="1">
               <w:r>
                 <w:rPr>
                   <w:rStyle w:val="Hipervnculo"/>
@@ -39923,7 +40157,7 @@
                 <w:szCs w:val="24"/>
               </w:rPr>
             </w:pPr>
-            <w:hyperlink r:id="rId133" w:anchor="tech-content-preferences" w:history="1">
+            <w:hyperlink r:id="rId126" w:anchor="tech-content-preferences" w:history="1">
               <w:r>
                 <w:rPr>
                   <w:rStyle w:val="Hipervnculo"/>
@@ -40002,7 +40236,7 @@
                 <w:szCs w:val="24"/>
               </w:rPr>
             </w:pPr>
-            <w:hyperlink r:id="rId134" w:anchor="tech-nav-bar" w:history="1">
+            <w:hyperlink r:id="rId127" w:anchor="tech-nav-bar" w:history="1">
               <w:r>
                 <w:rPr>
                   <w:rStyle w:val="Hipervnculo"/>
@@ -40081,7 +40315,7 @@
                 <w:szCs w:val="24"/>
               </w:rPr>
             </w:pPr>
-            <w:hyperlink r:id="rId135" w:anchor="tech-group-links" w:history="1">
+            <w:hyperlink r:id="rId128" w:anchor="tech-group-links" w:history="1">
               <w:r>
                 <w:rPr>
                   <w:rStyle w:val="Hipervnculo"/>
@@ -40160,7 +40394,7 @@
                 <w:szCs w:val="24"/>
               </w:rPr>
             </w:pPr>
-            <w:hyperlink r:id="rId136" w:anchor="tech-searches" w:history="1">
+            <w:hyperlink r:id="rId129" w:anchor="tech-searches" w:history="1">
               <w:r>
                 <w:rPr>
                   <w:rStyle w:val="Hipervnculo"/>
@@ -40239,7 +40473,7 @@
                 <w:szCs w:val="24"/>
               </w:rPr>
             </w:pPr>
-            <w:hyperlink r:id="rId137" w:anchor="tech-front-loading" w:history="1">
+            <w:hyperlink r:id="rId130" w:anchor="tech-front-loading" w:history="1">
               <w:r>
                 <w:rPr>
                   <w:rStyle w:val="Hipervnculo"/>
@@ -40318,7 +40552,7 @@
                 <w:szCs w:val="24"/>
               </w:rPr>
             </w:pPr>
-            <w:hyperlink r:id="rId138" w:anchor="tech-bundled-version" w:history="1">
+            <w:hyperlink r:id="rId131" w:anchor="tech-bundled-version" w:history="1">
               <w:r>
                 <w:rPr>
                   <w:rStyle w:val="Hipervnculo"/>
@@ -40397,7 +40631,7 @@
                 <w:szCs w:val="24"/>
               </w:rPr>
             </w:pPr>
-            <w:hyperlink r:id="rId139" w:anchor="tech-skip-over-ascii" w:history="1">
+            <w:hyperlink r:id="rId132" w:anchor="tech-skip-over-ascii" w:history="1">
               <w:r>
                 <w:rPr>
                   <w:rStyle w:val="Hipervnculo"/>
@@ -40494,7 +40728,7 @@
                 <w:szCs w:val="24"/>
               </w:rPr>
             </w:pPr>
-            <w:hyperlink r:id="rId140" w:anchor="tech-icons" w:history="1">
+            <w:hyperlink r:id="rId133" w:anchor="tech-icons" w:history="1">
               <w:r>
                 <w:rPr>
                   <w:rStyle w:val="Hipervnculo"/>
@@ -40573,7 +40807,7 @@
                 <w:szCs w:val="24"/>
               </w:rPr>
             </w:pPr>
-            <w:hyperlink r:id="rId141" w:anchor="tech-consistent-style" w:history="1">
+            <w:hyperlink r:id="rId134" w:anchor="tech-consistent-style" w:history="1">
               <w:r>
                 <w:rPr>
                   <w:rStyle w:val="Hipervnculo"/>
@@ -40754,7 +40988,7 @@
                 <w:szCs w:val="24"/>
               </w:rPr>
             </w:pPr>
-            <w:hyperlink r:id="rId142" w:anchor="tech-redundant-client-links" w:history="1">
+            <w:hyperlink r:id="rId135" w:anchor="tech-redundant-client-links" w:history="1">
               <w:r>
                 <w:rPr>
                   <w:rStyle w:val="Hipervnculo"/>
@@ -40935,7 +41169,7 @@
                 <w:szCs w:val="24"/>
               </w:rPr>
             </w:pPr>
-            <w:hyperlink r:id="rId143" w:anchor="tech-table-summaries" w:history="1">
+            <w:hyperlink r:id="rId136" w:anchor="tech-table-summaries" w:history="1">
               <w:r>
                 <w:rPr>
                   <w:rStyle w:val="Hipervnculo"/>
@@ -41014,7 +41248,7 @@
                 <w:szCs w:val="24"/>
               </w:rPr>
             </w:pPr>
-            <w:hyperlink r:id="rId144" w:anchor="tech-abbreviate-labels" w:history="1">
+            <w:hyperlink r:id="rId137" w:anchor="tech-abbreviate-labels" w:history="1">
               <w:r>
                 <w:rPr>
                   <w:rStyle w:val="Hipervnculo"/>
@@ -41093,7 +41327,7 @@
                 <w:szCs w:val="24"/>
               </w:rPr>
             </w:pPr>
-            <w:hyperlink r:id="rId145" w:anchor="tech-linear-tables" w:history="1">
+            <w:hyperlink r:id="rId138" w:anchor="tech-linear-tables" w:history="1">
               <w:r>
                 <w:rPr>
                   <w:rStyle w:val="Hipervnculo"/>
@@ -41283,7 +41517,7 @@
                 <w:szCs w:val="24"/>
               </w:rPr>
             </w:pPr>
-            <w:hyperlink r:id="rId146" w:anchor="tech-place-holders" w:history="1">
+            <w:hyperlink r:id="rId139" w:anchor="tech-place-holders" w:history="1">
               <w:r>
                 <w:rPr>
                   <w:rStyle w:val="Hipervnculo"/>
@@ -41406,7 +41640,7 @@
         </w:rPr>
         <w:t xml:space="preserve">: </w:t>
       </w:r>
-      <w:hyperlink r:id="rId147" w:history="1">
+      <w:hyperlink r:id="rId140" w:history="1">
         <w:r>
           <w:rPr>
             <w:rStyle w:val="Hipervnculo"/>
@@ -41441,7 +41675,7 @@
         </w:rPr>
         <w:t xml:space="preserve">: </w:t>
       </w:r>
-      <w:hyperlink r:id="rId148" w:history="1">
+      <w:hyperlink r:id="rId141" w:history="1">
         <w:r>
           <w:rPr>
             <w:rStyle w:val="Hipervnculo"/>
@@ -41476,7 +41710,7 @@
         </w:rPr>
         <w:t xml:space="preserve">: </w:t>
       </w:r>
-      <w:hyperlink r:id="rId149" w:history="1">
+      <w:hyperlink r:id="rId142" w:history="1">
         <w:r>
           <w:rPr>
             <w:rStyle w:val="Hipervnculo"/>
@@ -41564,7 +41798,7 @@
         </w:rPr>
         <w:t xml:space="preserve"> </w:t>
       </w:r>
-      <w:hyperlink r:id="rId150" w:history="1">
+      <w:hyperlink r:id="rId143" w:history="1">
         <w:r>
           <w:rPr>
             <w:rStyle w:val="Hipervnculo"/>
@@ -41623,7 +41857,7 @@
         </w:rPr>
         <w:t xml:space="preserve">: </w:t>
       </w:r>
-      <w:hyperlink r:id="rId151" w:history="1">
+      <w:hyperlink r:id="rId144" w:history="1">
         <w:r>
           <w:rPr>
             <w:rStyle w:val="Hipervnculo"/>
@@ -41723,12 +41957,12 @@
       <w:pPr>
         <w:pStyle w:val="Ttulo2"/>
       </w:pPr>
-      <w:bookmarkStart w:id="82" w:name="_Toc249788165"/>
+      <w:bookmarkStart w:id="80" w:name="_Toc249788165"/>
       <w:r>
         <w:lastRenderedPageBreak/>
         <w:t>Pruebas de Rendimiento</w:t>
       </w:r>
-      <w:bookmarkEnd w:id="82"/>
+      <w:bookmarkEnd w:id="80"/>
     </w:p>
     <w:p>
       <w:r>
@@ -41767,22 +42001,22 @@
       <w:pPr>
         <w:pStyle w:val="Ttulo1"/>
       </w:pPr>
-      <w:bookmarkStart w:id="83" w:name="_Toc249788166"/>
+      <w:bookmarkStart w:id="81" w:name="_Toc249788166"/>
       <w:r>
         <w:lastRenderedPageBreak/>
         <w:t>Manuales del Sistema</w:t>
       </w:r>
-      <w:bookmarkEnd w:id="83"/>
+      <w:bookmarkEnd w:id="81"/>
     </w:p>
     <w:p>
       <w:pPr>
         <w:pStyle w:val="Ttulo2"/>
       </w:pPr>
-      <w:bookmarkStart w:id="84" w:name="_Toc249788167"/>
+      <w:bookmarkStart w:id="82" w:name="_Toc249788167"/>
       <w:r>
         <w:t>Manual de Instalación</w:t>
       </w:r>
-      <w:bookmarkEnd w:id="84"/>
+      <w:bookmarkEnd w:id="82"/>
     </w:p>
     <w:p>
       <w:r>
@@ -41808,12 +42042,12 @@
       <w:pPr>
         <w:pStyle w:val="Ttulo2"/>
       </w:pPr>
-      <w:bookmarkStart w:id="85" w:name="_Toc249788168"/>
+      <w:bookmarkStart w:id="83" w:name="_Toc249788168"/>
       <w:r>
         <w:lastRenderedPageBreak/>
         <w:t>Manual de Ejecución</w:t>
       </w:r>
-      <w:bookmarkEnd w:id="85"/>
+      <w:bookmarkEnd w:id="83"/>
     </w:p>
     <w:p>
       <w:r>
@@ -41844,12 +42078,12 @@
       <w:pPr>
         <w:pStyle w:val="Ttulo2"/>
       </w:pPr>
-      <w:bookmarkStart w:id="86" w:name="_Toc249788169"/>
+      <w:bookmarkStart w:id="84" w:name="_Toc249788169"/>
       <w:r>
         <w:lastRenderedPageBreak/>
         <w:t>Manual de Usuario</w:t>
       </w:r>
-      <w:bookmarkEnd w:id="86"/>
+      <w:bookmarkEnd w:id="84"/>
     </w:p>
     <w:p>
       <w:r>
@@ -41895,12 +42129,12 @@
       <w:pPr>
         <w:pStyle w:val="Ttulo2"/>
       </w:pPr>
-      <w:bookmarkStart w:id="87" w:name="_Toc249788170"/>
+      <w:bookmarkStart w:id="85" w:name="_Toc249788170"/>
       <w:r>
         <w:lastRenderedPageBreak/>
         <w:t>Manual del Programador</w:t>
       </w:r>
-      <w:bookmarkEnd w:id="87"/>
+      <w:bookmarkEnd w:id="85"/>
     </w:p>
     <w:p>
       <w:r>
@@ -41923,51 +42157,51 @@
       <w:pPr>
         <w:pStyle w:val="Ttulo1"/>
       </w:pPr>
-      <w:bookmarkStart w:id="88" w:name="_Toc249788171"/>
+      <w:bookmarkStart w:id="86" w:name="_Toc249788171"/>
       <w:r>
         <w:lastRenderedPageBreak/>
         <w:t>Conclusiones y Ampliaciones</w:t>
       </w:r>
+      <w:bookmarkEnd w:id="86"/>
+    </w:p>
+    <w:p>
+      <w:pPr>
+        <w:pStyle w:val="Ttulo2"/>
+      </w:pPr>
+      <w:bookmarkStart w:id="87" w:name="_Toc249788172"/>
+      <w:r>
+        <w:t>Conclusiones</w:t>
+      </w:r>
+      <w:bookmarkEnd w:id="87"/>
+    </w:p>
+    <w:p>
+      <w:r>
+        <w:t>Conclusiones del sistema: Qu</w:t>
+      </w:r>
+      <w:r>
+        <w:t>é</w:t>
+      </w:r>
+      <w:r>
+        <w:t xml:space="preserve"> hemos elaborado, si los resultados están dentro de lo esperado, si hemos cumplido las expectativas, </w:t>
+      </w:r>
+      <w:r>
+        <w:t xml:space="preserve">justificación de haber escogido las mejores opciones para cada uno de los aspectos del sistema, </w:t>
+      </w:r>
+      <w:r>
+        <w:t>etc.</w:t>
+      </w:r>
+    </w:p>
+    <w:p>
+      <w:pPr>
+        <w:pStyle w:val="Ttulo2"/>
+      </w:pPr>
+      <w:bookmarkStart w:id="88" w:name="_Ampliaciones"/>
+      <w:bookmarkStart w:id="89" w:name="_Toc249788173"/>
       <w:bookmarkEnd w:id="88"/>
-    </w:p>
-    <w:p>
-      <w:pPr>
-        <w:pStyle w:val="Ttulo2"/>
-      </w:pPr>
-      <w:bookmarkStart w:id="89" w:name="_Toc249788172"/>
-      <w:r>
-        <w:t>Conclusiones</w:t>
+      <w:r>
+        <w:t>Ampliaciones</w:t>
       </w:r>
       <w:bookmarkEnd w:id="89"/>
-    </w:p>
-    <w:p>
-      <w:r>
-        <w:t>Conclusiones del sistema: Qu</w:t>
-      </w:r>
-      <w:r>
-        <w:t>é</w:t>
-      </w:r>
-      <w:r>
-        <w:t xml:space="preserve"> hemos elaborado, si los resultados están dentro de lo esperado, si hemos cumplido las expectativas, </w:t>
-      </w:r>
-      <w:r>
-        <w:t xml:space="preserve">justificación de haber escogido las mejores opciones para cada uno de los aspectos del sistema, </w:t>
-      </w:r>
-      <w:r>
-        <w:t>etc.</w:t>
-      </w:r>
-    </w:p>
-    <w:p>
-      <w:pPr>
-        <w:pStyle w:val="Ttulo2"/>
-      </w:pPr>
-      <w:bookmarkStart w:id="90" w:name="_Ampliaciones"/>
-      <w:bookmarkStart w:id="91" w:name="_Toc249788173"/>
-      <w:bookmarkEnd w:id="90"/>
-      <w:r>
-        <w:t>Ampliaciones</w:t>
-      </w:r>
-      <w:bookmarkEnd w:id="91"/>
     </w:p>
     <w:p>
       <w:r>
@@ -42016,22 +42250,22 @@
       <w:pPr>
         <w:pStyle w:val="Ttulo1"/>
       </w:pPr>
-      <w:bookmarkStart w:id="92" w:name="_Toc249788174"/>
+      <w:bookmarkStart w:id="90" w:name="_Toc249788174"/>
       <w:r>
         <w:lastRenderedPageBreak/>
         <w:t>Presupuesto</w:t>
       </w:r>
-      <w:bookmarkEnd w:id="92"/>
+      <w:bookmarkEnd w:id="90"/>
     </w:p>
     <w:p>
       <w:pPr>
         <w:pStyle w:val="Ttulo2"/>
       </w:pPr>
-      <w:bookmarkStart w:id="93" w:name="_Toc249788175"/>
+      <w:bookmarkStart w:id="91" w:name="_Toc249788175"/>
       <w:r>
         <w:t>Desarrollo de Presupuesto Detallado</w:t>
       </w:r>
-      <w:bookmarkEnd w:id="93"/>
+      <w:bookmarkEnd w:id="91"/>
     </w:p>
     <w:p>
       <w:pPr>
@@ -42066,22 +42300,22 @@
       <w:pPr>
         <w:pStyle w:val="Ttulo1"/>
       </w:pPr>
-      <w:bookmarkStart w:id="94" w:name="_Toc249788177"/>
+      <w:bookmarkStart w:id="92" w:name="_Toc249788177"/>
       <w:r>
         <w:lastRenderedPageBreak/>
         <w:t>Referencias Bibliográficas</w:t>
       </w:r>
-      <w:bookmarkEnd w:id="94"/>
+      <w:bookmarkEnd w:id="92"/>
     </w:p>
     <w:p>
       <w:pPr>
         <w:pStyle w:val="Ttulo2"/>
       </w:pPr>
-      <w:bookmarkStart w:id="95" w:name="_Toc249788178"/>
+      <w:bookmarkStart w:id="93" w:name="_Toc249788178"/>
       <w:r>
         <w:t>Libros y Artículos</w:t>
       </w:r>
-      <w:bookmarkEnd w:id="95"/>
+      <w:bookmarkEnd w:id="93"/>
     </w:p>
     <w:p>
       <w:r>
@@ -42201,12 +42435,12 @@
       <w:pPr>
         <w:pStyle w:val="Ttulo2"/>
       </w:pPr>
-      <w:bookmarkStart w:id="96" w:name="_Toc249788179"/>
+      <w:bookmarkStart w:id="94" w:name="_Toc249788179"/>
       <w:r>
         <w:lastRenderedPageBreak/>
         <w:t>Referencias en Internet</w:t>
       </w:r>
-      <w:bookmarkEnd w:id="96"/>
+      <w:bookmarkEnd w:id="94"/>
     </w:p>
     <w:p>
       <w:r>
@@ -42361,7 +42595,7 @@
       <w:r>
         <w:t xml:space="preserve"> Hassan Montero, Y. “Guía de Evaluación Heurística de Sitios Web”. </w:t>
       </w:r>
-      <w:hyperlink r:id="rId152" w:history="1">
+      <w:hyperlink r:id="rId145" w:history="1">
         <w:r>
           <w:rPr>
             <w:rStyle w:val="Hipervnculo"/>
@@ -42391,12 +42625,12 @@
       <w:pPr>
         <w:pStyle w:val="Ttulo1"/>
       </w:pPr>
-      <w:bookmarkStart w:id="97" w:name="_Toc249788180"/>
+      <w:bookmarkStart w:id="95" w:name="_Toc249788180"/>
       <w:r>
         <w:lastRenderedPageBreak/>
         <w:t>Apéndices</w:t>
       </w:r>
-      <w:bookmarkEnd w:id="97"/>
+      <w:bookmarkEnd w:id="95"/>
     </w:p>
     <w:p>
       <w:pPr>
@@ -42405,11 +42639,11 @@
       <w:r>
         <w:t xml:space="preserve"> </w:t>
       </w:r>
-      <w:bookmarkStart w:id="98" w:name="_Toc249788181"/>
+      <w:bookmarkStart w:id="96" w:name="_Toc249788181"/>
       <w:r>
         <w:t>Glosario y Diccionario de Datos</w:t>
       </w:r>
-      <w:bookmarkEnd w:id="98"/>
+      <w:bookmarkEnd w:id="96"/>
     </w:p>
     <w:p>
       <w:r>
@@ -42496,21 +42730,21 @@
         <w:lastRenderedPageBreak/>
         <w:t xml:space="preserve"> </w:t>
       </w:r>
-      <w:bookmarkStart w:id="99" w:name="_Toc249788182"/>
+      <w:bookmarkStart w:id="97" w:name="_Toc249788182"/>
       <w:r>
         <w:t>Contenido Entregado en el CD-ROM</w:t>
       </w:r>
-      <w:bookmarkEnd w:id="99"/>
+      <w:bookmarkEnd w:id="97"/>
     </w:p>
     <w:p>
       <w:pPr>
         <w:pStyle w:val="Ttulo3"/>
       </w:pPr>
-      <w:bookmarkStart w:id="100" w:name="_Toc249788183"/>
+      <w:bookmarkStart w:id="98" w:name="_Toc249788183"/>
       <w:r>
         <w:t>Contenidos</w:t>
       </w:r>
-      <w:bookmarkEnd w:id="100"/>
+      <w:bookmarkEnd w:id="98"/>
     </w:p>
     <w:p>
       <w:r>
@@ -44345,11 +44579,11 @@
       <w:pPr>
         <w:pStyle w:val="Ttulo3"/>
       </w:pPr>
-      <w:bookmarkStart w:id="101" w:name="_Toc249788184"/>
+      <w:bookmarkStart w:id="99" w:name="_Toc249788184"/>
       <w:r>
         <w:t>Código Ejecutable e Instalación</w:t>
       </w:r>
-      <w:bookmarkEnd w:id="101"/>
+      <w:bookmarkEnd w:id="99"/>
     </w:p>
     <w:p>
       <w:r>
@@ -44369,11 +44603,11 @@
       <w:pPr>
         <w:pStyle w:val="Ttulo3"/>
       </w:pPr>
-      <w:bookmarkStart w:id="102" w:name="_Toc249788185"/>
+      <w:bookmarkStart w:id="100" w:name="_Toc249788185"/>
       <w:r>
         <w:t>Ficheros de Configuración</w:t>
       </w:r>
-      <w:bookmarkEnd w:id="102"/>
+      <w:bookmarkEnd w:id="100"/>
     </w:p>
     <w:p>
       <w:r>
@@ -44412,11 +44646,11 @@
         <w:lastRenderedPageBreak/>
         <w:t xml:space="preserve"> </w:t>
       </w:r>
-      <w:bookmarkStart w:id="103" w:name="_Toc249788186"/>
+      <w:bookmarkStart w:id="101" w:name="_Toc249788186"/>
       <w:r>
         <w:t>Índice Alfabético</w:t>
       </w:r>
-      <w:bookmarkEnd w:id="103"/>
+      <w:bookmarkEnd w:id="101"/>
     </w:p>
     <w:p>
       <w:r>
@@ -44745,11 +44979,11 @@
         <w:lastRenderedPageBreak/>
         <w:t xml:space="preserve"> </w:t>
       </w:r>
-      <w:bookmarkStart w:id="104" w:name="_Toc249788187"/>
+      <w:bookmarkStart w:id="102" w:name="_Toc249788187"/>
       <w:r>
         <w:t>Código Fuente</w:t>
       </w:r>
-      <w:bookmarkEnd w:id="104"/>
+      <w:bookmarkEnd w:id="102"/>
     </w:p>
     <w:p>
       <w:r>
@@ -44802,7 +45036,7 @@
       <w:r>
         <w:t>) (</w:t>
       </w:r>
-      <w:hyperlink r:id="rId153" w:history="1">
+      <w:hyperlink r:id="rId146" w:history="1">
         <w:r>
           <w:rPr>
             <w:rStyle w:val="Hipervnculo"/>
@@ -44840,7 +45074,7 @@
       <w:r>
         <w:t>) (</w:t>
       </w:r>
-      <w:hyperlink r:id="rId154" w:history="1">
+      <w:hyperlink r:id="rId147" w:history="1">
         <w:r>
           <w:rPr>
             <w:rStyle w:val="Hipervnculo"/>
@@ -44856,11 +45090,11 @@
       <w:pPr>
         <w:pStyle w:val="Ttulo3"/>
       </w:pPr>
-      <w:bookmarkStart w:id="105" w:name="_Toc249788188"/>
+      <w:bookmarkStart w:id="103" w:name="_Toc249788188"/>
       <w:r>
         <w:t>Paquete Ejemplo 1:</w:t>
       </w:r>
-      <w:bookmarkEnd w:id="105"/>
+      <w:bookmarkEnd w:id="103"/>
     </w:p>
     <w:p>
       <w:pPr>
@@ -53291,6 +53525,7 @@
   <w:style w:type="character" w:default="1" w:styleId="Fuentedeprrafopredeter">
     <w:name w:val="Default Paragraph Font"/>
     <w:uiPriority w:val="1"/>
+    <w:semiHidden/>
     <w:unhideWhenUsed/>
   </w:style>
   <w:style w:type="table" w:default="1" w:styleId="Tablanormal">
@@ -54739,6 +54974,7 @@
     <w:rsid w:val="005E36C0"/>
     <w:rsid w:val="00630216"/>
     <w:rsid w:val="00641683"/>
+    <w:rsid w:val="006829D5"/>
     <w:rsid w:val="006969AA"/>
     <w:rsid w:val="006C6CF7"/>
     <w:rsid w:val="006F35B5"/>

--- a/Documentation/Documentacion TFG.docx
+++ b/Documentation/Documentacion TFG.docx
@@ -676,21 +676,8 @@
           <w:numId w:val="54"/>
         </w:numPr>
       </w:pPr>
-      <w:proofErr w:type="spellStart"/>
-      <w:r>
-        <w:t>Andrei</w:t>
-      </w:r>
-      <w:proofErr w:type="spellEnd"/>
-      <w:r>
-        <w:t xml:space="preserve"> </w:t>
-      </w:r>
-      <w:proofErr w:type="spellStart"/>
-      <w:r>
-        <w:t>Costin</w:t>
-      </w:r>
-      <w:proofErr w:type="spellEnd"/>
-      <w:r>
-        <w:t xml:space="preserve"> (</w:t>
+      <w:r>
+        <w:t>Andrei Costin (</w:t>
       </w:r>
       <w:hyperlink r:id="rId12" w:history="1">
         <w:r>
@@ -722,14 +709,12 @@
         <w:t xml:space="preserve">o con el repositorio de GitHub </w:t>
       </w:r>
       <w:hyperlink r:id="rId13" w:history="1">
-        <w:proofErr w:type="spellStart"/>
         <w:r>
           <w:rPr>
             <w:rStyle w:val="Hipervnculo"/>
           </w:rPr>
           <w:t>nfc-tools</w:t>
         </w:r>
-        <w:proofErr w:type="spellEnd"/>
       </w:hyperlink>
       <w:r>
         <w:t xml:space="preserve">, en especial las que han colaborado en la librería </w:t>
@@ -857,27 +842,14 @@
       <w:r>
         <w:t xml:space="preserve">Figura </w:t>
       </w:r>
-      <w:r>
-        <w:fldChar w:fldCharType="begin"/>
-      </w:r>
-      <w:r>
-        <w:instrText xml:space="preserve"> SEQ Figura \* ARABIC </w:instrText>
-      </w:r>
-      <w:r>
-        <w:fldChar w:fldCharType="separate"/>
-      </w:r>
-      <w:r>
-        <w:rPr>
-          <w:noProof/>
-        </w:rPr>
-        <w:t>1</w:t>
-      </w:r>
-      <w:r>
-        <w:rPr>
-          <w:noProof/>
-        </w:rPr>
-        <w:fldChar w:fldCharType="end"/>
-      </w:r>
+      <w:fldSimple w:instr=" SEQ Figura \* ARABIC ">
+        <w:r>
+          <w:rPr>
+            <w:noProof/>
+          </w:rPr>
+          <w:t>1</w:t>
+        </w:r>
+      </w:fldSimple>
       <w:r>
         <w:t xml:space="preserve"> Esquema básico del funcionamiento de la aplicación</w:t>
       </w:r>
@@ -1011,7 +983,6 @@
           <w:i/>
         </w:rPr>
       </w:pPr>
-      <w:proofErr w:type="spellStart"/>
       <w:r>
         <w:rPr>
           <w:i/>
@@ -1019,7 +990,6 @@
         <w:lastRenderedPageBreak/>
         <w:t>Abstract</w:t>
       </w:r>
-      <w:proofErr w:type="spellEnd"/>
     </w:p>
     <w:p>
       <w:r>
@@ -1048,7 +1018,6 @@
           <w:i/>
         </w:rPr>
       </w:pPr>
-      <w:proofErr w:type="spellStart"/>
       <w:r>
         <w:rPr>
           <w:i/>
@@ -1056,7 +1025,6 @@
         <w:lastRenderedPageBreak/>
         <w:t>Keywords</w:t>
       </w:r>
-      <w:proofErr w:type="spellEnd"/>
     </w:p>
     <w:p>
       <w:r>
@@ -11078,15 +11046,7 @@
     </w:p>
     <w:p>
       <w:r>
-        <w:t xml:space="preserve">Utilizando las aplicaciones que ya hay para ver las diferentes líneas (como Google </w:t>
-      </w:r>
-      <w:proofErr w:type="spellStart"/>
-      <w:r>
-        <w:t>Maps</w:t>
-      </w:r>
-      <w:proofErr w:type="spellEnd"/>
-      <w:r>
-        <w:t>) y la aplicación de este Trabajo de Fin de grado, es posible prescindir totalmente del uso de tecnologías vulnerables como las tarjetas Mifare Classic.</w:t>
+        <w:t>Utilizando las aplicaciones que ya hay para ver las diferentes líneas (como Google Maps) y la aplicación de este Trabajo de Fin de grado, es posible prescindir totalmente del uso de tecnologías vulnerables como las tarjetas Mifare Classic.</w:t>
       </w:r>
     </w:p>
     <w:p>
@@ -11177,40 +11137,11 @@
       <w:r>
         <w:t xml:space="preserve">En los dispositivos Android, </w:t>
       </w:r>
-      <w:proofErr w:type="spellStart"/>
-      <w:r>
-        <w:t>android</w:t>
-      </w:r>
-      <w:proofErr w:type="spellEnd"/>
-      <w:r>
-        <w:t xml:space="preserve"> </w:t>
-      </w:r>
-      <w:proofErr w:type="spellStart"/>
-      <w:r>
-        <w:t>beam</w:t>
-      </w:r>
-      <w:proofErr w:type="spellEnd"/>
-      <w:r>
-        <w:t xml:space="preserve"> se reemplaza en 2018 por </w:t>
-      </w:r>
-      <w:proofErr w:type="spellStart"/>
-      <w:r>
-        <w:t>nearby</w:t>
-      </w:r>
-      <w:proofErr w:type="spellEnd"/>
-      <w:r>
-        <w:t xml:space="preserve"> share</w:t>
-      </w:r>
-      <w:r>
-        <w:t xml:space="preserve">, haciendo que el desarrollo de la aplicación sea, no solo más costoso debido a que la tecnología </w:t>
-      </w:r>
-      <w:proofErr w:type="spellStart"/>
-      <w:r>
-        <w:t>nearby</w:t>
-      </w:r>
-      <w:proofErr w:type="spellEnd"/>
-      <w:r>
-        <w:t xml:space="preserve"> share es nueva y data de poca información y documentación en internet, sino que aparte, todos los dispositivos anteriores a 2018 serían incompatible, dejando a una mayor parte de los pasajeros sin posibilidad de instalar la aplicación.</w:t>
+      <w:r>
+        <w:t>android beam se reemplaza en 2018 por nearby share</w:t>
+      </w:r>
+      <w:r>
+        <w:t>, haciendo que el desarrollo de la aplicación sea, no solo más costoso debido a que la tecnología nearby share es nueva y data de poca información y documentación en internet, sino que aparte, todos los dispositivos anteriores a 2018 serían incompatible, dejando a una mayor parte de los pasajeros sin posibilidad de instalar la aplicación.</w:t>
       </w:r>
     </w:p>
     <w:p>
@@ -11219,23 +11150,7 @@
         <w:ind w:left="2484"/>
       </w:pPr>
       <w:r>
-        <w:t xml:space="preserve">Se podría desarrollar una aplicación que funcione en los dos estándares (tanto en Android </w:t>
-      </w:r>
-      <w:proofErr w:type="spellStart"/>
-      <w:r>
-        <w:t>beam</w:t>
-      </w:r>
-      <w:proofErr w:type="spellEnd"/>
-      <w:r>
-        <w:t xml:space="preserve"> como en </w:t>
-      </w:r>
-      <w:proofErr w:type="spellStart"/>
-      <w:r>
-        <w:t>Nearby</w:t>
-      </w:r>
-      <w:proofErr w:type="spellEnd"/>
-      <w:r>
-        <w:t xml:space="preserve"> Share), pero el coste de producción de la misma estaría fuera del alcance del presupuesto del proyecto.</w:t>
+        <w:t>Se podría desarrollar una aplicación que funcione en los dos estándares (tanto en Android beam como en Nearby Share), pero el coste de producción de la misma estaría fuera del alcance del presupuesto del proyecto.</w:t>
       </w:r>
     </w:p>
     <w:p>
@@ -11363,37 +11278,16 @@
       <w:r>
         <w:t xml:space="preserve">Figura </w:t>
       </w:r>
-      <w:r>
-        <w:fldChar w:fldCharType="begin"/>
-      </w:r>
-      <w:r>
-        <w:instrText xml:space="preserve"> SEQ Figura \* ARABIC </w:instrText>
-      </w:r>
-      <w:r>
-        <w:fldChar w:fldCharType="separate"/>
-      </w:r>
-      <w:r>
-        <w:rPr>
-          <w:noProof/>
-        </w:rPr>
-        <w:t>2</w:t>
-      </w:r>
-      <w:r>
-        <w:rPr>
-          <w:noProof/>
-        </w:rPr>
-        <w:fldChar w:fldCharType="end"/>
-      </w:r>
-      <w:r>
-        <w:t xml:space="preserve"> </w:t>
-      </w:r>
-      <w:proofErr w:type="spellStart"/>
-      <w:r>
-        <w:t>minSdkVersion</w:t>
-      </w:r>
-      <w:proofErr w:type="spellEnd"/>
-      <w:r>
-        <w:t xml:space="preserve"> del proyecto</w:t>
+      <w:fldSimple w:instr=" SEQ Figura \* ARABIC ">
+        <w:r>
+          <w:rPr>
+            <w:noProof/>
+          </w:rPr>
+          <w:t>2</w:t>
+        </w:r>
+      </w:fldSimple>
+      <w:r>
+        <w:t xml:space="preserve"> minSdkVersion del proyecto</w:t>
       </w:r>
     </w:p>
     <w:p>
@@ -11474,27 +11368,14 @@
       <w:r>
         <w:t xml:space="preserve">Figura </w:t>
       </w:r>
-      <w:r>
-        <w:fldChar w:fldCharType="begin"/>
-      </w:r>
-      <w:r>
-        <w:instrText xml:space="preserve"> SEQ Figura \* ARABIC </w:instrText>
-      </w:r>
-      <w:r>
-        <w:fldChar w:fldCharType="separate"/>
-      </w:r>
-      <w:r>
-        <w:rPr>
-          <w:noProof/>
-        </w:rPr>
-        <w:t>3</w:t>
-      </w:r>
-      <w:r>
-        <w:rPr>
-          <w:noProof/>
-        </w:rPr>
-        <w:fldChar w:fldCharType="end"/>
-      </w:r>
+      <w:fldSimple w:instr=" SEQ Figura \* ARABIC ">
+        <w:r>
+          <w:rPr>
+            <w:noProof/>
+          </w:rPr>
+          <w:t>3</w:t>
+        </w:r>
+      </w:fldSimple>
       <w:r>
         <w:t xml:space="preserve"> índice de compatibilidad de las diferentes versiones d</w:t>
       </w:r>
@@ -11819,15 +11700,7 @@
         <w:jc w:val="left"/>
       </w:pPr>
       <w:r>
-        <w:t xml:space="preserve">Para una mejor organización  de la documentación se han adjuntado tanto el presupuesto como su explicación en anexos </w:t>
-      </w:r>
-      <w:proofErr w:type="spellStart"/>
-      <w:r>
-        <w:t>a parte</w:t>
-      </w:r>
-      <w:proofErr w:type="spellEnd"/>
-      <w:r>
-        <w:t>. En la carpeta Archivos adjuntos se encuentran:</w:t>
+        <w:t>Para una mejor organización  de la documentación se han adjuntado tanto el presupuesto como su explicación en anexos a parte. En la carpeta Archivos adjuntos se encuentran:</w:t>
       </w:r>
     </w:p>
     <w:p>
@@ -11840,15 +11713,7 @@
         <w:jc w:val="left"/>
       </w:pPr>
       <w:r>
-        <w:t xml:space="preserve">Planificación explicación.pptx: Un archivo </w:t>
-      </w:r>
-      <w:proofErr w:type="spellStart"/>
-      <w:r>
-        <w:t>Power</w:t>
-      </w:r>
-      <w:proofErr w:type="spellEnd"/>
-      <w:r>
-        <w:t xml:space="preserve"> Point en el que se explica todo el proceso seguido a la hora de planificar el proyecto.</w:t>
+        <w:t>Planificación explicación.pptx: Un archivo Power Point en el que se explica todo el proceso seguido a la hora de planificar el proyecto.</w:t>
       </w:r>
     </w:p>
     <w:p>
@@ -11860,13 +11725,8 @@
         </w:numPr>
         <w:jc w:val="left"/>
       </w:pPr>
-      <w:proofErr w:type="spellStart"/>
-      <w:r>
-        <w:t>Planificación.mpp</w:t>
-      </w:r>
-      <w:proofErr w:type="spellEnd"/>
-      <w:r>
-        <w:t>: Archivo Microsoft Project en el que se encuentra la planificación del proyecto, junto con su diagrama de Gantt:</w:t>
+      <w:r>
+        <w:t>Planificación.mpp: Archivo Microsoft Project en el que se encuentra la planificación del proyecto, junto con su diagrama de Gantt:</w:t>
       </w:r>
     </w:p>
     <w:p>
@@ -11931,32 +11791,29 @@
       <w:r>
         <w:t xml:space="preserve">Figura </w:t>
       </w:r>
-      <w:fldSimple w:instr=" SEQ Figura \* ARABIC ">
-        <w:r>
-          <w:rPr>
-            <w:noProof/>
-          </w:rPr>
-          <w:t>4</w:t>
-        </w:r>
-      </w:fldSimple>
-      <w:r>
-        <w:t xml:space="preserve"> Captura de pantalla </w:t>
-      </w:r>
-      <w:proofErr w:type="spellStart"/>
-      <w:r>
-        <w:t>de el</w:t>
-      </w:r>
-      <w:proofErr w:type="spellEnd"/>
-      <w:r>
-        <w:t xml:space="preserve"> archivo </w:t>
-      </w:r>
-      <w:proofErr w:type="spellStart"/>
-      <w:r>
-        <w:t>Planificación.mpp</w:t>
-      </w:r>
-      <w:proofErr w:type="spellEnd"/>
-      <w:r>
-        <w:t xml:space="preserve"> abierto con Microsoft Project</w:t>
+      <w:r>
+        <w:fldChar w:fldCharType="begin"/>
+      </w:r>
+      <w:r>
+        <w:instrText xml:space="preserve"> SEQ Figura \* ARABIC </w:instrText>
+      </w:r>
+      <w:r>
+        <w:fldChar w:fldCharType="separate"/>
+      </w:r>
+      <w:r>
+        <w:rPr>
+          <w:noProof/>
+        </w:rPr>
+        <w:t>4</w:t>
+      </w:r>
+      <w:r>
+        <w:rPr>
+          <w:noProof/>
+        </w:rPr>
+        <w:fldChar w:fldCharType="end"/>
+      </w:r>
+      <w:r>
+        <w:t xml:space="preserve"> Captura de pantalla de el archivo Planificación.mpp abierto con Microsoft Project</w:t>
       </w:r>
     </w:p>
     <w:p>
@@ -13190,13 +13047,7 @@
         </w:numPr>
       </w:pPr>
       <w:r>
-        <w:t xml:space="preserve">Usuario de vehículo </w:t>
-      </w:r>
-      <w:r>
-        <w:t>(autobús o tren)</w:t>
-      </w:r>
-      <w:r>
-        <w:t xml:space="preserve"> identificado</w:t>
+        <w:t>Usuario de vehículo (autobús o tren) identificado</w:t>
       </w:r>
     </w:p>
     <w:p>
@@ -13227,6 +13078,9 @@
       </w:r>
     </w:p>
     <w:p>
+      <w:pPr>
+        <w:keepNext/>
+      </w:pPr>
       <w:r>
         <w:rPr>
           <w:noProof/>
@@ -13282,6 +13136,26 @@
       </w:r>
     </w:p>
     <w:p>
+      <w:pPr>
+        <w:pStyle w:val="Descripcin"/>
+        <w:jc w:val="both"/>
+      </w:pPr>
+      <w:r>
+        <w:t xml:space="preserve">Figura </w:t>
+      </w:r>
+      <w:fldSimple w:instr=" SEQ Figura \* ARABIC ">
+        <w:r>
+          <w:rPr>
+            <w:noProof/>
+          </w:rPr>
+          <w:t>5</w:t>
+        </w:r>
+      </w:fldSimple>
+      <w:r>
+        <w:t xml:space="preserve"> Diagrama de casos de uso del sistema</w:t>
+      </w:r>
+    </w:p>
+    <w:p>
       <w:r>
         <w:t>A continuación se detalla una descripción de cada caso de uso</w:t>
       </w:r>
@@ -13499,10 +13373,7 @@
           </w:tcPr>
           <w:p>
             <w:r>
-              <w:t xml:space="preserve">Tanto un usuario de VehicleApp como de PassengerApp puede </w:t>
-            </w:r>
-            <w:r>
-              <w:t>iniciar sesión en la aplicación. Si se ha registrado utilizando correo electrónico y contraseña deberá iniciar sesión utilizando ese método, y si se ha registrado utilizando su cuenta de Google deberá iniciar sesión con ella.</w:t>
+              <w:t>Tanto un usuario de VehicleApp como de PassengerApp puede iniciar sesión en la aplicación. Si se ha registrado utilizando correo electrónico y contraseña deberá iniciar sesión utilizando ese método, y si se ha registrado utilizando su cuenta de Google deberá iniciar sesión con ella.</w:t>
             </w:r>
           </w:p>
         </w:tc>
@@ -13684,14 +13555,7 @@
           </w:tcPr>
           <w:p>
             <w:r>
-              <w:lastRenderedPageBreak/>
-              <w:t xml:space="preserve">Establecer </w:t>
-            </w:r>
-            <w:r>
-              <w:t>matrícula</w:t>
-            </w:r>
-            <w:r>
-              <w:t xml:space="preserve"> del vehículo</w:t>
+              <w:t>Establecer matrícula del vehículo</w:t>
             </w:r>
           </w:p>
         </w:tc>
@@ -13729,22 +13593,7 @@
           </w:tcPr>
           <w:p>
             <w:r>
-              <w:t xml:space="preserve">Un usuario de VehicleApp registrado podrá cambiar </w:t>
-            </w:r>
-            <w:r>
-              <w:t xml:space="preserve">la </w:t>
-            </w:r>
-            <w:r>
-              <w:t xml:space="preserve">matrícula del vehículo que esté conduciendo. </w:t>
-            </w:r>
-            <w:r>
-              <w:t>La matrícula no</w:t>
-            </w:r>
-            <w:r>
-              <w:t xml:space="preserve"> influirá en cómo se mostrará a los pasajeros cuando detecten el vehículo por bluetooth</w:t>
-            </w:r>
-            <w:r>
-              <w:t>, pero se registra por motivos de control desde el administrador de la base de datos.</w:t>
+              <w:t>Un usuario de VehicleApp registrado podrá cambiar la matrícula del vehículo que esté conduciendo. La matrícula no influirá en cómo se mostrará a los pasajeros cuando detecten el vehículo por bluetooth, pero se registra por motivos de control desde el administrador de la base de datos.</w:t>
             </w:r>
           </w:p>
         </w:tc>
@@ -13985,13 +13834,7 @@
           </w:tcPr>
           <w:p>
             <w:r>
-              <w:t>Un usuario de PassengerApp registrado</w:t>
-            </w:r>
-            <w:r>
-              <w:t xml:space="preserve"> </w:t>
-            </w:r>
-            <w:r>
-              <w:t>podrá comprar bonos. Podrá comprarlos en packs de 10 (hasta llegar a 50) y de un número de zonas desde 1 zona hasta 7 zonas. Tanto los números de zonas como la cantidad de los packs y el límite podrá ser modificado por el administrador.</w:t>
+              <w:t>Un usuario de PassengerApp registrado podrá comprar bonos. Podrá comprarlos en packs de 10 (hasta llegar a 50) y de un número de zonas desde 1 zona hasta 7 zonas. Tanto los números de zonas como la cantidad de los packs y el límite podrá ser modificado por el administrador.</w:t>
             </w:r>
           </w:p>
         </w:tc>
@@ -14063,13 +13906,7 @@
           </w:tcPr>
           <w:p>
             <w:r>
-              <w:t>Ver</w:t>
-            </w:r>
-            <w:r>
-              <w:t xml:space="preserve"> bonos</w:t>
-            </w:r>
-            <w:r>
-              <w:t xml:space="preserve"> comprados</w:t>
+              <w:t>Ver bonos comprados</w:t>
             </w:r>
           </w:p>
         </w:tc>
@@ -14107,10 +13944,7 @@
           </w:tcPr>
           <w:p>
             <w:r>
-              <w:t xml:space="preserve">Un usuario de PassengerApp registrado podrá </w:t>
-            </w:r>
-            <w:r>
-              <w:t>ver qué bonos tiene comprados.</w:t>
+              <w:t>Un usuario de PassengerApp registrado podrá ver qué bonos tiene comprados.</w:t>
             </w:r>
           </w:p>
         </w:tc>
@@ -14182,10 +14016,7 @@
           </w:tcPr>
           <w:p>
             <w:r>
-              <w:t>Utilizar</w:t>
-            </w:r>
-            <w:r>
-              <w:t xml:space="preserve"> bonos</w:t>
+              <w:t>Utilizar bonos</w:t>
             </w:r>
           </w:p>
         </w:tc>
@@ -14223,10 +14054,7 @@
           </w:tcPr>
           <w:p>
             <w:r>
-              <w:t xml:space="preserve">Un usuario de PassengerApp registrado podrá </w:t>
-            </w:r>
-            <w:r>
-              <w:t>utilizar los bonos que tenga comprados en los vehículos que estén lo suficientemente cerca como para ser detectados por bluetooth. Solo podrá utilizar bonos en vehículos de su mismo número de zonas, por ejemplo, no podrá subir en un autobús de 2 zonas si solo tiene bonos de 1 zona.</w:t>
+              <w:t>Un usuario de PassengerApp registrado podrá utilizar los bonos que tenga comprados en los vehículos que estén lo suficientemente cerca como para ser detectados por bluetooth. Solo podrá utilizar bonos en vehículos de su mismo número de zonas, por ejemplo, no podrá subir en un autobús de 2 zonas si solo tiene bonos de 1 zona.</w:t>
             </w:r>
           </w:p>
         </w:tc>
@@ -14498,33 +14326,11 @@
       <w:r>
         <w:t>en lugar de “</w:t>
       </w:r>
-      <w:proofErr w:type="spellStart"/>
       <w:r>
         <w:rPr>
           <w:rFonts w:ascii="Courier New" w:hAnsi="Courier New" w:cs="Courier New"/>
         </w:rPr>
-        <w:t>insertarUsuario</w:t>
-      </w:r>
-      <w:proofErr w:type="spellEnd"/>
-      <w:r>
-        <w:rPr>
-          <w:rFonts w:ascii="Courier New" w:hAnsi="Courier New" w:cs="Courier New"/>
-        </w:rPr>
-        <w:t>(</w:t>
-      </w:r>
-      <w:proofErr w:type="spellStart"/>
-      <w:r>
-        <w:rPr>
-          <w:rFonts w:ascii="Courier New" w:hAnsi="Courier New" w:cs="Courier New"/>
-        </w:rPr>
-        <w:t>Usuario:u</w:t>
-      </w:r>
-      <w:proofErr w:type="spellEnd"/>
-      <w:r>
-        <w:rPr>
-          <w:rFonts w:ascii="Courier New" w:hAnsi="Courier New" w:cs="Courier New"/>
-        </w:rPr>
-        <w:t>)</w:t>
+        <w:t>insertarUsuario(Usuario:u)</w:t>
       </w:r>
       <w:r>
         <w:t>” es mejor poner simplemente “</w:t>
@@ -14866,14 +14672,12 @@
             </w:tcBorders>
           </w:tcPr>
           <w:p>
-            <w:proofErr w:type="spellStart"/>
             <w:r>
               <w:rPr>
                 <w:b/>
               </w:rPr>
               <w:t>NombreAtributo</w:t>
             </w:r>
-            <w:proofErr w:type="spellEnd"/>
             <w:r>
               <w:t xml:space="preserve">: Descripción de </w:t>
             </w:r>
@@ -14918,14 +14722,12 @@
             <w:gridSpan w:val="2"/>
           </w:tcPr>
           <w:p>
-            <w:proofErr w:type="spellStart"/>
             <w:r>
               <w:rPr>
                 <w:b/>
               </w:rPr>
               <w:t>NombreMétodo</w:t>
             </w:r>
-            <w:proofErr w:type="spellEnd"/>
             <w:r>
               <w:t>: Descripción de lo que hace</w:t>
             </w:r>
@@ -15085,14 +14887,12 @@
             </w:tcBorders>
           </w:tcPr>
           <w:p>
-            <w:proofErr w:type="spellStart"/>
             <w:r>
               <w:rPr>
                 <w:b/>
               </w:rPr>
               <w:t>NombreAtributo</w:t>
             </w:r>
-            <w:proofErr w:type="spellEnd"/>
             <w:r>
               <w:t>: Descripción de su propósito</w:t>
             </w:r>
@@ -15131,14 +14931,12 @@
             <w:gridSpan w:val="2"/>
           </w:tcPr>
           <w:p>
-            <w:proofErr w:type="spellStart"/>
             <w:r>
               <w:rPr>
                 <w:b/>
               </w:rPr>
               <w:t>NombreMétodo</w:t>
             </w:r>
-            <w:proofErr w:type="spellEnd"/>
             <w:r>
               <w:t>: Descripción de lo que hace</w:t>
             </w:r>
@@ -15301,15 +15099,7 @@
         </w:rPr>
       </w:pPr>
       <w:r>
-        <w:t xml:space="preserve">El sistema muestra la pantalla de </w:t>
-      </w:r>
-      <w:proofErr w:type="spellStart"/>
-      <w:r>
-        <w:t>logon</w:t>
-      </w:r>
-      <w:proofErr w:type="spellEnd"/>
-      <w:r>
-        <w:t>.</w:t>
+        <w:t>El sistema muestra la pantalla de logon.</w:t>
       </w:r>
     </w:p>
     <w:p>
@@ -15474,29 +15264,13 @@
         <w:t>e se vuelvan complejos y generen</w:t>
       </w:r>
       <w:r>
-        <w:t xml:space="preserve"> un gran </w:t>
-      </w:r>
-      <w:proofErr w:type="spellStart"/>
-      <w:r>
-        <w:t>nº</w:t>
-      </w:r>
-      <w:proofErr w:type="spellEnd"/>
-      <w:r>
-        <w:t xml:space="preserve"> de escenarios secundarios (</w:t>
+        <w:t xml:space="preserve"> un gran nº de escenarios secundarios (</w:t>
       </w:r>
       <w:r>
         <w:t xml:space="preserve">pueden tener un </w:t>
       </w:r>
       <w:r>
-        <w:t xml:space="preserve">gran </w:t>
-      </w:r>
-      <w:proofErr w:type="spellStart"/>
-      <w:r>
-        <w:t>nº</w:t>
-      </w:r>
-      <w:proofErr w:type="spellEnd"/>
-      <w:r>
-        <w:t xml:space="preserve"> de pasos y cada uno de ellos genera varios escenarios secundarios). Por ello, se usan diagramas de actividad o robustez para poder representar mejor esa complejidad.</w:t>
+        <w:t>gran nº de pasos y cada uno de ellos genera varios escenarios secundarios). Por ello, se usan diagramas de actividad o robustez para poder representar mejor esa complejidad.</w:t>
       </w:r>
     </w:p>
     <w:p>
@@ -15571,15 +15345,7 @@
         <w:t>"</w:t>
       </w:r>
       <w:r>
-        <w:t xml:space="preserve"> (volver a pedir los datos de </w:t>
-      </w:r>
-      <w:proofErr w:type="spellStart"/>
-      <w:r>
-        <w:t>login</w:t>
-      </w:r>
-      <w:proofErr w:type="spellEnd"/>
-      <w:r>
-        <w:t>)</w:t>
+        <w:t xml:space="preserve"> (volver a pedir los datos de login)</w:t>
       </w:r>
       <w:r>
         <w:t>.</w:t>
@@ -15725,7 +15491,6 @@
             <w:pPr>
               <w:jc w:val="left"/>
             </w:pPr>
-            <w:proofErr w:type="spellStart"/>
             <w:r>
               <w:rPr>
                 <w:b/>
@@ -15733,7 +15498,6 @@
               </w:rPr>
               <w:t>Poscondiciones</w:t>
             </w:r>
-            <w:proofErr w:type="spellEnd"/>
           </w:p>
         </w:tc>
         <w:tc>
@@ -16195,7 +15959,6 @@
             <w:pPr>
               <w:jc w:val="left"/>
             </w:pPr>
-            <w:proofErr w:type="spellStart"/>
             <w:r>
               <w:rPr>
                 <w:b/>
@@ -16203,7 +15966,6 @@
               </w:rPr>
               <w:t>Poscondiciones</w:t>
             </w:r>
-            <w:proofErr w:type="spellEnd"/>
           </w:p>
         </w:tc>
         <w:tc>
@@ -16506,6 +16268,7 @@
                 <w:b/>
                 <w:bCs/>
               </w:rPr>
+              <w:lastRenderedPageBreak/>
               <w:t>Excepciones</w:t>
             </w:r>
           </w:p>
@@ -16798,7 +16561,6 @@
             <w:pPr>
               <w:jc w:val="left"/>
             </w:pPr>
-            <w:proofErr w:type="spellStart"/>
             <w:r>
               <w:rPr>
                 <w:b/>
@@ -16806,7 +16568,6 @@
               </w:rPr>
               <w:t>Poscondiciones</w:t>
             </w:r>
-            <w:proofErr w:type="spellEnd"/>
           </w:p>
         </w:tc>
         <w:tc>
@@ -16858,15 +16619,7 @@
               <w:t xml:space="preserve"> de la aplicación</w:t>
             </w:r>
             <w:r>
-              <w:t xml:space="preserve"> finalizado por un usuario con el rol asociado a la información de </w:t>
-            </w:r>
-            <w:proofErr w:type="spellStart"/>
-            <w:r>
-              <w:t>logon</w:t>
-            </w:r>
-            <w:proofErr w:type="spellEnd"/>
-            <w:r>
-              <w:t xml:space="preserve"> introducida</w:t>
+              <w:t xml:space="preserve"> finalizado por un usuario con el rol asociado a la información de logon introducida</w:t>
             </w:r>
           </w:p>
         </w:tc>
@@ -16907,15 +16660,7 @@
               </w:rPr>
             </w:pPr>
             <w:r>
-              <w:t xml:space="preserve">El sistema muestra la pantalla de </w:t>
-            </w:r>
-            <w:proofErr w:type="spellStart"/>
-            <w:r>
-              <w:t>logon</w:t>
-            </w:r>
-            <w:proofErr w:type="spellEnd"/>
-            <w:r>
-              <w:t>.</w:t>
+              <w:t>El sistema muestra la pantalla de logon.</w:t>
             </w:r>
           </w:p>
           <w:p>
@@ -17150,21 +16895,8 @@
               </w:numPr>
             </w:pPr>
             <w:r>
-              <w:t xml:space="preserve">Volver al paso 1 del escenario principal, pero cambiando el contenido de la pantalla de </w:t>
-            </w:r>
-            <w:proofErr w:type="spellStart"/>
-            <w:r>
-              <w:t>login</w:t>
-            </w:r>
-            <w:proofErr w:type="spellEnd"/>
-            <w:r>
-              <w:t xml:space="preserve"> por un mensaje de forma que no se pueda volver a introducir información de </w:t>
-            </w:r>
-            <w:proofErr w:type="spellStart"/>
-            <w:r>
-              <w:t>login</w:t>
-            </w:r>
-            <w:proofErr w:type="spellEnd"/>
+              <w:t>Volver al paso 1 del escenario principal, pero cambiando el contenido de la pantalla de login por un mensaje de forma que no se pueda volver a introducir información de login</w:t>
+            </w:r>
           </w:p>
           <w:p>
             <w:pPr>
@@ -17201,6 +16933,7 @@
                 <w:b/>
                 <w:bCs/>
               </w:rPr>
+              <w:lastRenderedPageBreak/>
               <w:t>Excepciones</w:t>
             </w:r>
           </w:p>
@@ -17276,13 +17009,8 @@
           </w:tcPr>
           <w:p>
             <w:r>
-              <w:t xml:space="preserve">En caso de que la BBDD no esté disponible, se debe mostrar un error pidiéndolo al usuario que lo intente en unos minutos en la pantalla de </w:t>
-            </w:r>
-            <w:proofErr w:type="spellStart"/>
-            <w:r>
-              <w:t>login</w:t>
-            </w:r>
-            <w:proofErr w:type="spellEnd"/>
+              <w:t>En caso de que la BBDD no esté disponible, se debe mostrar un error pidiéndolo al usuario que lo intente en unos minutos en la pantalla de login</w:t>
+            </w:r>
           </w:p>
         </w:tc>
       </w:tr>
@@ -17357,27 +17085,7 @@
             <w:sz w:val="20"/>
             <w:szCs w:val="20"/>
           </w:rPr>
-          <w:t>http://en.wikipedia.org/wiki/Scenario _(</w:t>
-        </w:r>
-        <w:proofErr w:type="spellStart"/>
-        <w:r>
-          <w:rPr>
-            <w:rStyle w:val="Hipervnculo"/>
-            <w:rFonts w:ascii="Verdana" w:hAnsi="Verdana"/>
-            <w:sz w:val="20"/>
-            <w:szCs w:val="20"/>
-          </w:rPr>
-          <w:t>computing</w:t>
-        </w:r>
-        <w:proofErr w:type="spellEnd"/>
-        <w:r>
-          <w:rPr>
-            <w:rStyle w:val="Hipervnculo"/>
-            <w:rFonts w:ascii="Verdana" w:hAnsi="Verdana"/>
-            <w:sz w:val="20"/>
-            <w:szCs w:val="20"/>
-          </w:rPr>
-          <w:t>)</w:t>
+          <w:t>http://en.wikipedia.org/wiki/Scenario _(computing)</w:t>
         </w:r>
       </w:hyperlink>
       <w:r>
@@ -17547,39 +17255,7 @@
           <w:b/>
           <w:i/>
         </w:rPr>
-        <w:t>“</w:t>
-      </w:r>
-      <w:proofErr w:type="spellStart"/>
-      <w:r>
-        <w:rPr>
-          <w:b/>
-          <w:i/>
-        </w:rPr>
-        <w:t>Boundary</w:t>
-      </w:r>
-      <w:proofErr w:type="spellEnd"/>
-      <w:r>
-        <w:rPr>
-          <w:b/>
-          <w:i/>
-        </w:rPr>
-        <w:t xml:space="preserve"> </w:t>
-      </w:r>
-      <w:proofErr w:type="spellStart"/>
-      <w:r>
-        <w:rPr>
-          <w:b/>
-          <w:i/>
-        </w:rPr>
-        <w:t>Elements</w:t>
-      </w:r>
-      <w:proofErr w:type="spellEnd"/>
-      <w:r>
-        <w:rPr>
-          <w:b/>
-          <w:i/>
-        </w:rPr>
-        <w:t>”</w:t>
+        <w:t>“Boundary Elements”</w:t>
       </w:r>
       <w:r>
         <w:rPr>
@@ -17616,70 +17292,32 @@
           <w:b/>
           <w:i/>
         </w:rPr>
-        <w:t xml:space="preserve">“Control </w:t>
-      </w:r>
-      <w:proofErr w:type="spellStart"/>
+        <w:t>“Control Elements”</w:t>
+      </w:r>
       <w:r>
         <w:rPr>
           <w:b/>
+        </w:rPr>
+        <w:t>:</w:t>
+      </w:r>
+      <w:r>
+        <w:t xml:space="preserve"> Sirven como unión entre elementos </w:t>
+      </w:r>
+      <w:r>
+        <w:rPr>
           <w:i/>
         </w:rPr>
-        <w:t>Elements</w:t>
-      </w:r>
-      <w:proofErr w:type="spellEnd"/>
-      <w:r>
-        <w:rPr>
-          <w:b/>
+        <w:t>“Boundary”</w:t>
+      </w:r>
+      <w:r>
+        <w:t xml:space="preserve"> y las entidades que veremos a continuación, implementando la lógica necesaria para gestionar los elementos y sus interacciones. También se les suele denominar elementos de proceso o controladores. Es importante entender que es posible implementar controladores dentro del sistema con elementos que no sean objetos (si son muy simples, pueden representarse con métodos de una entidad o clase </w:t>
+      </w:r>
+      <w:r>
+        <w:rPr>
           <w:i/>
         </w:rPr>
-        <w:t>”</w:t>
-      </w:r>
-      <w:r>
-        <w:rPr>
-          <w:b/>
-        </w:rPr>
-        <w:t>:</w:t>
-      </w:r>
-      <w:r>
-        <w:t xml:space="preserve"> Sirven como unión entre elementos </w:t>
-      </w:r>
-      <w:r>
-        <w:rPr>
-          <w:i/>
-        </w:rPr>
-        <w:t>“</w:t>
-      </w:r>
-      <w:proofErr w:type="spellStart"/>
-      <w:r>
-        <w:rPr>
-          <w:i/>
-        </w:rPr>
-        <w:t>Boundary</w:t>
-      </w:r>
-      <w:proofErr w:type="spellEnd"/>
-      <w:r>
-        <w:rPr>
-          <w:i/>
-        </w:rPr>
-        <w:t>”</w:t>
-      </w:r>
-      <w:r>
-        <w:t xml:space="preserve"> y las entidades que veremos a continuación, implementando la lógica necesaria para gestionar los elementos y sus interacciones. También se les suele denominar elementos de proceso o controladores. Es importante entender que es posible implementar controladores dentro del sistema con elementos que no sean objetos (si son muy simples, pueden representarse con métodos de una entidad o clase </w:t>
-      </w:r>
-      <w:r>
-        <w:rPr>
-          <w:i/>
-        </w:rPr>
-        <w:t>“</w:t>
-      </w:r>
-      <w:proofErr w:type="spellStart"/>
-      <w:r>
-        <w:rPr>
-          <w:i/>
-        </w:rPr>
-        <w:t>Boundary</w:t>
-      </w:r>
-      <w:proofErr w:type="spellEnd"/>
+        <w:t>“Boundary</w:t>
+      </w:r>
       <w:r>
         <w:rPr>
           <w:i/>
@@ -17709,39 +17347,7 @@
           <w:b/>
           <w:i/>
         </w:rPr>
-        <w:t>“</w:t>
-      </w:r>
-      <w:proofErr w:type="spellStart"/>
-      <w:r>
-        <w:rPr>
-          <w:b/>
-          <w:i/>
-        </w:rPr>
-        <w:t>Entity</w:t>
-      </w:r>
-      <w:proofErr w:type="spellEnd"/>
-      <w:r>
-        <w:rPr>
-          <w:b/>
-          <w:i/>
-        </w:rPr>
-        <w:t xml:space="preserve"> </w:t>
-      </w:r>
-      <w:proofErr w:type="spellStart"/>
-      <w:r>
-        <w:rPr>
-          <w:b/>
-          <w:i/>
-        </w:rPr>
-        <w:t>Elements</w:t>
-      </w:r>
-      <w:proofErr w:type="spellEnd"/>
-      <w:r>
-        <w:rPr>
-          <w:b/>
-          <w:i/>
-        </w:rPr>
-        <w:t>”</w:t>
+        <w:t>“Entity Elements”</w:t>
       </w:r>
       <w:r>
         <w:rPr>
@@ -18081,16 +17687,8 @@
         <w:rPr>
           <w:i/>
         </w:rPr>
-        <w:t xml:space="preserve">Enterprise </w:t>
-      </w:r>
-      <w:proofErr w:type="spellStart"/>
-      <w:r>
-        <w:rPr>
-          <w:i/>
-        </w:rPr>
-        <w:t>Architect</w:t>
-      </w:r>
-      <w:proofErr w:type="spellEnd"/>
+        <w:t>Enterprise Architect</w:t>
+      </w:r>
       <w:r>
         <w:t xml:space="preserve"> son ejemplos de herramientas que lo permiten.</w:t>
       </w:r>
@@ -18594,15 +18192,7 @@
         <w:t>Pruebas de Código</w:t>
       </w:r>
       <w:r>
-        <w:t xml:space="preserve">: Para determinar la existencia de código muerto. Se recomienda hablar </w:t>
-      </w:r>
-      <w:proofErr w:type="spellStart"/>
-      <w:r>
-        <w:t>si</w:t>
-      </w:r>
-      <w:proofErr w:type="spellEnd"/>
-      <w:r>
-        <w:t xml:space="preserve"> incluir este tipo de pruebas o no con el director del proyecto.</w:t>
+        <w:t>: Para determinar la existencia de código muerto. Se recomienda hablar si incluir este tipo de pruebas o no con el director del proyecto.</w:t>
       </w:r>
     </w:p>
     <w:p>
@@ -19110,8 +18700,17 @@
       <w:bookmarkEnd w:id="47"/>
     </w:p>
     <w:p>
-      <w:r>
-        <w:t xml:space="preserve">El sistema creado puede estar compuesto por varios procesos </w:t>
+      <w:pPr>
+        <w:keepNext/>
+      </w:pPr>
+      <w:r>
+        <w:t xml:space="preserve">El sistema creado </w:t>
+      </w:r>
+      <w:r>
+        <w:t>está compuesto</w:t>
+      </w:r>
+      <w:r>
+        <w:t xml:space="preserve"> por varios procesos </w:t>
       </w:r>
       <w:r>
         <w:rPr>
@@ -19132,36 +18731,23 @@
         <w:t>,</w:t>
       </w:r>
       <w:r>
-        <w:t xml:space="preserve"> y esta sección es la indicada para representar estos procesos </w:t>
-      </w:r>
-      <w:r>
-        <w:t>y máquinas así como</w:t>
-      </w:r>
-      <w:r>
-        <w:t xml:space="preserve"> la relación existente entre ellos. Debemos ofrecer un diagrama (un ejemplo extremadamente simple de cómo podemos hacerlo se muestra a continuación) y posteriormente una descripción de que es cada parte de la aplicación y su función (relacionándolo con las clases y paquetes </w:t>
-      </w:r>
-      <w:r>
-        <w:t>vistos en el análisis</w:t>
-      </w:r>
-      <w:r>
-        <w:t>).</w:t>
-      </w:r>
-    </w:p>
-    <w:p/>
-    <w:p>
-      <w:pPr>
-        <w:jc w:val="center"/>
-      </w:pPr>
+        <w:t xml:space="preserve"> </w:t>
+      </w:r>
+      <w:r>
+        <w:t>la relación existente entre ellos es la siguiente</w:t>
+      </w:r>
+      <w:r>
+        <w:t>.</w:t>
+      </w:r>
       <w:r>
         <w:rPr>
           <w:noProof/>
-          <w:lang w:eastAsia="es-ES"/>
         </w:rPr>
         <w:drawing>
-          <wp:inline distT="0" distB="0" distL="0" distR="0" wp14:anchorId="69B85804" wp14:editId="601589C9">
-            <wp:extent cx="4442590" cy="1709854"/>
-            <wp:effectExtent l="19050" t="0" r="0" b="0"/>
-            <wp:docPr id="2" name="3 Imagen" descr="Dibujo1.wmf"/>
+          <wp:inline distT="0" distB="0" distL="0" distR="0" wp14:anchorId="009FAC47" wp14:editId="6247C2D2">
+            <wp:extent cx="4572000" cy="2855595"/>
+            <wp:effectExtent l="0" t="0" r="0" b="0"/>
+            <wp:docPr id="7" name="Imagen 7" descr="Diagrama&#10;&#10;Descripción generada automáticamente"/>
             <wp:cNvGraphicFramePr>
               <a:graphicFrameLocks xmlns:a="http://schemas.openxmlformats.org/drawingml/2006/main" noChangeAspect="1"/>
             </wp:cNvGraphicFramePr>
@@ -19169,23 +18755,36 @@
               <a:graphicData uri="http://schemas.openxmlformats.org/drawingml/2006/picture">
                 <pic:pic xmlns:pic="http://schemas.openxmlformats.org/drawingml/2006/picture">
                   <pic:nvPicPr>
-                    <pic:cNvPr id="0" name="Dibujo1.wmf"/>
-                    <pic:cNvPicPr/>
+                    <pic:cNvPr id="7" name="Imagen 7" descr="Diagrama&#10;&#10;Descripción generada automáticamente"/>
+                    <pic:cNvPicPr>
+                      <a:picLocks noChangeAspect="1" noChangeArrowheads="1"/>
+                    </pic:cNvPicPr>
                   </pic:nvPicPr>
                   <pic:blipFill>
-                    <a:blip r:embed="rId42" cstate="print"/>
+                    <a:blip r:embed="rId42">
+                      <a:extLst>
+                        <a:ext uri="{28A0092B-C50C-407E-A947-70E740481C1C}">
+                          <a14:useLocalDpi xmlns:a14="http://schemas.microsoft.com/office/drawing/2010/main" val="0"/>
+                        </a:ext>
+                      </a:extLst>
+                    </a:blip>
+                    <a:srcRect/>
                     <a:stretch>
                       <a:fillRect/>
                     </a:stretch>
                   </pic:blipFill>
-                  <pic:spPr>
+                  <pic:spPr bwMode="auto">
                     <a:xfrm>
                       <a:off x="0" y="0"/>
-                      <a:ext cx="4446666" cy="1711423"/>
+                      <a:ext cx="4572000" cy="2855595"/>
                     </a:xfrm>
                     <a:prstGeom prst="rect">
                       <a:avLst/>
                     </a:prstGeom>
+                    <a:noFill/>
+                    <a:ln>
+                      <a:noFill/>
+                    </a:ln>
                   </pic:spPr>
                 </pic:pic>
               </a:graphicData>
@@ -19197,92 +18796,101 @@
     <w:p>
       <w:pPr>
         <w:pStyle w:val="Descripcin"/>
-      </w:pPr>
-      <w:bookmarkStart w:id="48" w:name="_Toc249020099"/>
+        <w:jc w:val="both"/>
+      </w:pPr>
       <w:r>
         <w:t xml:space="preserve">Figura </w:t>
       </w:r>
-      <w:r>
-        <w:t>6</w:t>
-      </w:r>
-      <w:r>
-        <w:t>.1</w:t>
+      <w:fldSimple w:instr=" SEQ Figura \* ARABIC ">
+        <w:r>
+          <w:rPr>
+            <w:noProof/>
+          </w:rPr>
+          <w:t>6</w:t>
+        </w:r>
+      </w:fldSimple>
+      <w:r>
+        <w:t xml:space="preserve"> Diagrama de despliegue de el sistema</w:t>
+      </w:r>
+    </w:p>
+    <w:p>
+      <w:pPr>
+        <w:pStyle w:val="Ttulo4"/>
+      </w:pPr>
+      <w:r>
+        <w:t>Google Firebase</w:t>
+      </w:r>
+    </w:p>
+    <w:p>
+      <w:r>
+        <w:t xml:space="preserve">Se trata de la base de datos donde está almacenada la información sobre el sistema. Para más información ver: </w:t>
+      </w:r>
+      <w:hyperlink w:anchor="_Diseño_de_la" w:history="1">
+        <w:r>
+          <w:rPr>
+            <w:rStyle w:val="Hipervnculo"/>
+          </w:rPr>
+          <w:t>Diseño de la base de datos</w:t>
+        </w:r>
+      </w:hyperlink>
+    </w:p>
+    <w:p>
+      <w:pPr>
+        <w:pStyle w:val="Ttulo4"/>
+      </w:pPr>
+      <w:r>
+        <w:t>VehicleApp’s</w:t>
+      </w:r>
+    </w:p>
+    <w:p>
+      <w:r>
+        <w:t>Se trata de la</w:t>
+      </w:r>
+      <w:r>
+        <w:t>s</w:t>
+      </w:r>
+      <w:r>
+        <w:t xml:space="preserve"> </w:t>
+      </w:r>
+      <w:r>
+        <w:t>aplicaciones instaladas en los dispositivos Android de vehículos.</w:t>
+      </w:r>
+    </w:p>
+    <w:p>
+      <w:pPr>
+        <w:pStyle w:val="Ttulo4"/>
+      </w:pPr>
+      <w:r>
+        <w:lastRenderedPageBreak/>
+        <w:t>Passenger</w:t>
+      </w:r>
+      <w:r>
+        <w:t>App’s</w:t>
+      </w:r>
+    </w:p>
+    <w:p>
+      <w:r>
+        <w:t xml:space="preserve">Se trata de las aplicaciones instaladas en los dispositivos Android de </w:t>
+      </w:r>
+      <w:r>
+        <w:t>pasajeros</w:t>
       </w:r>
       <w:r>
         <w:t>.</w:t>
       </w:r>
-      <w:r>
-        <w:t xml:space="preserve"> Ejemplo simple de arquitectura del sistema</w:t>
+    </w:p>
+    <w:p>
+      <w:pPr>
+        <w:pStyle w:val="Ttulo2"/>
+      </w:pPr>
+      <w:bookmarkStart w:id="48" w:name="_Toc249788134"/>
+      <w:r>
+        <w:t>Diseño de</w:t>
+      </w:r>
+      <w:r>
+        <w:t xml:space="preserve"> Clases</w:t>
       </w:r>
       <w:bookmarkEnd w:id="48"/>
-    </w:p>
-    <w:p>
-      <w:r>
-        <w:t>Aunque el nivel de detalle puede variar en función del sistema diseñado, los elementos mostrados deben dejar clara la distribución de la aplicación. Podemos encontrar más información al respecto en los siguientes enlaces:</w:t>
-      </w:r>
-    </w:p>
-    <w:p>
-      <w:hyperlink r:id="rId43" w:history="1">
-        <w:r>
-          <w:rPr>
-            <w:rStyle w:val="Hipervnculo"/>
-          </w:rPr>
-          <w:t>http://www.agilemodeling.com/artifacts/deploymentDiagram.htm</w:t>
-        </w:r>
-      </w:hyperlink>
-    </w:p>
-    <w:p>
-      <w:hyperlink r:id="rId44" w:history="1">
-        <w:r>
-          <w:rPr>
-            <w:rStyle w:val="Hipervnculo"/>
-          </w:rPr>
-          <w:t>http://www.visual-paradigm.com/VPGallery/diagrams/Deployment.html</w:t>
-        </w:r>
-      </w:hyperlink>
-    </w:p>
-    <w:p>
-      <w:pPr>
-        <w:pStyle w:val="Ttulo4"/>
-      </w:pPr>
-      <w:r>
-        <w:lastRenderedPageBreak/>
-        <w:t>Elemento 1</w:t>
-      </w:r>
-    </w:p>
-    <w:p>
-      <w:r>
-        <w:t>Descripción de los elementos del diagrama anterior.</w:t>
-      </w:r>
-    </w:p>
-    <w:p/>
-    <w:p>
-      <w:pPr>
-        <w:pStyle w:val="Ttulo3"/>
-        <w:rPr>
-          <w:b/>
-          <w:bCs w:val="0"/>
-          <w:sz w:val="40"/>
-          <w:szCs w:val="26"/>
-        </w:rPr>
-      </w:pPr>
-      <w:r>
-        <w:br w:type="page"/>
-      </w:r>
-    </w:p>
-    <w:p>
-      <w:pPr>
-        <w:pStyle w:val="Ttulo2"/>
-      </w:pPr>
-      <w:bookmarkStart w:id="49" w:name="_Toc249788134"/>
-      <w:r>
-        <w:lastRenderedPageBreak/>
-        <w:t>Diseño de</w:t>
-      </w:r>
-      <w:r>
-        <w:t xml:space="preserve"> Clases</w:t>
-      </w:r>
-      <w:bookmarkEnd w:id="49"/>
     </w:p>
     <w:p>
       <w:r>
@@ -19440,11 +19048,11 @@
       <w:pPr>
         <w:pStyle w:val="Ttulo3"/>
       </w:pPr>
-      <w:bookmarkStart w:id="50" w:name="_Toc249788135"/>
+      <w:bookmarkStart w:id="49" w:name="_Toc249788135"/>
       <w:r>
         <w:t>Diagrama de Clases</w:t>
       </w:r>
-      <w:bookmarkEnd w:id="50"/>
+      <w:bookmarkEnd w:id="49"/>
     </w:p>
     <w:p>
       <w:r>
@@ -19460,15 +19068,7 @@
         <w:t>, mostrando el principal abreviado</w:t>
       </w:r>
       <w:r>
-        <w:t xml:space="preserve"> tal y como se </w:t>
-      </w:r>
-      <w:proofErr w:type="spellStart"/>
-      <w:r>
-        <w:t>explico</w:t>
-      </w:r>
-      <w:proofErr w:type="spellEnd"/>
-      <w:r>
-        <w:t xml:space="preserve"> anteriormente en los diagramas de paquetes</w:t>
+        <w:t xml:space="preserve"> tal y como se explico anteriormente en los diagramas de paquetes</w:t>
       </w:r>
       <w:r>
         <w:t>.</w:t>
@@ -19491,7 +19091,7 @@
       <w:r>
         <w:br w:type="page"/>
       </w:r>
-      <w:bookmarkStart w:id="51" w:name="_Toc249788136"/>
+      <w:bookmarkStart w:id="50" w:name="_Toc249788136"/>
       <w:r>
         <w:lastRenderedPageBreak/>
         <w:t xml:space="preserve">Diagramas de </w:t>
@@ -19502,7 +19102,7 @@
       <w:r>
         <w:t xml:space="preserve"> y Estados</w:t>
       </w:r>
-      <w:bookmarkEnd w:id="51"/>
+      <w:bookmarkEnd w:id="50"/>
     </w:p>
     <w:p>
       <w:r>
@@ -19655,14 +19255,14 @@
       <w:pPr>
         <w:pStyle w:val="Ttulo3"/>
       </w:pPr>
-      <w:bookmarkStart w:id="52" w:name="_Toc249788137"/>
+      <w:bookmarkStart w:id="51" w:name="_Toc249788137"/>
       <w:r>
         <w:t>Caso de Uso</w:t>
       </w:r>
       <w:r>
         <w:t xml:space="preserve"> 1.1</w:t>
       </w:r>
-      <w:bookmarkEnd w:id="52"/>
+      <w:bookmarkEnd w:id="51"/>
     </w:p>
     <w:p>
       <w:pPr>
@@ -19690,7 +19290,7 @@
       </w:r>
     </w:p>
     <w:p>
-      <w:hyperlink r:id="rId45" w:history="1">
+      <w:hyperlink r:id="rId43" w:history="1">
         <w:r>
           <w:rPr>
             <w:rStyle w:val="Hipervnculo"/>
@@ -19705,7 +19305,7 @@
       </w:r>
     </w:p>
     <w:p>
-      <w:hyperlink r:id="rId46" w:history="1">
+      <w:hyperlink r:id="rId44" w:history="1">
         <w:r>
           <w:rPr>
             <w:rStyle w:val="Hipervnculo"/>
@@ -19732,7 +19332,7 @@
       </w:r>
     </w:p>
     <w:p>
-      <w:hyperlink r:id="rId47" w:history="1">
+      <w:hyperlink r:id="rId45" w:history="1">
         <w:r>
           <w:rPr>
             <w:rStyle w:val="Hipervnculo"/>
@@ -19745,7 +19345,7 @@
       <w:pPr>
         <w:pStyle w:val="Ttulo3"/>
       </w:pPr>
-      <w:bookmarkStart w:id="53" w:name="_Toc249788138"/>
+      <w:bookmarkStart w:id="52" w:name="_Toc249788138"/>
       <w:r>
         <w:t>Caso de Uso</w:t>
       </w:r>
@@ -19761,7 +19361,7 @@
       <w:r>
         <w:t>2</w:t>
       </w:r>
-      <w:bookmarkEnd w:id="53"/>
+      <w:bookmarkEnd w:id="52"/>
     </w:p>
     <w:p/>
     <w:p>
@@ -19771,12 +19371,12 @@
       <w:r>
         <w:br w:type="page"/>
       </w:r>
-      <w:bookmarkStart w:id="54" w:name="_Toc249788139"/>
+      <w:bookmarkStart w:id="53" w:name="_Toc249788139"/>
       <w:r>
         <w:lastRenderedPageBreak/>
         <w:t>Diagramas de Actividades</w:t>
       </w:r>
-      <w:bookmarkEnd w:id="54"/>
+      <w:bookmarkEnd w:id="53"/>
     </w:p>
     <w:p>
       <w:r>
@@ -19784,7 +19384,7 @@
       </w:r>
     </w:p>
     <w:p>
-      <w:hyperlink r:id="rId48" w:anchor="activity-diagrams" w:history="1">
+      <w:hyperlink r:id="rId46" w:anchor="activity-diagrams" w:history="1">
         <w:r>
           <w:rPr>
             <w:rStyle w:val="Hipervnculo"/>
@@ -19794,7 +19394,7 @@
       </w:hyperlink>
     </w:p>
     <w:p>
-      <w:hyperlink r:id="rId49" w:history="1">
+      <w:hyperlink r:id="rId47" w:history="1">
         <w:r>
           <w:rPr>
             <w:rStyle w:val="Hipervnculo"/>
@@ -19823,18 +19423,20 @@
       <w:pPr>
         <w:pStyle w:val="Ttulo2"/>
       </w:pPr>
-      <w:bookmarkStart w:id="55" w:name="_Toc249788140"/>
+      <w:bookmarkStart w:id="54" w:name="_Toc249788140"/>
+      <w:bookmarkStart w:id="55" w:name="_Diseño_de_la"/>
+      <w:bookmarkEnd w:id="55"/>
       <w:r>
         <w:lastRenderedPageBreak/>
         <w:t>Diseño de la Base de Datos</w:t>
       </w:r>
-      <w:bookmarkEnd w:id="55"/>
+      <w:bookmarkEnd w:id="54"/>
     </w:p>
     <w:p>
       <w:r>
         <w:t xml:space="preserve">Para el desarrollo del back-end de la aplicación se ha utilizado Firebase de Google. La documentación de Firebase se puede encontrar </w:t>
       </w:r>
-      <w:hyperlink r:id="rId50" w:history="1">
+      <w:hyperlink r:id="rId48" w:history="1">
         <w:r>
           <w:rPr>
             <w:rStyle w:val="Hipervnculo"/>
@@ -19879,84 +19481,12 @@
     </w:p>
     <w:p>
       <w:r>
-        <w:t xml:space="preserve">Firebase tiene dos principales tipos de bases de datos, </w:t>
-      </w:r>
-      <w:proofErr w:type="spellStart"/>
-      <w:r>
-        <w:t>Firestore</w:t>
-      </w:r>
-      <w:proofErr w:type="spellEnd"/>
-      <w:r>
-        <w:t xml:space="preserve"> y </w:t>
-      </w:r>
-      <w:proofErr w:type="spellStart"/>
-      <w:r>
-        <w:t>Realtime</w:t>
-      </w:r>
-      <w:proofErr w:type="spellEnd"/>
-      <w:r>
-        <w:t xml:space="preserve"> </w:t>
-      </w:r>
-      <w:proofErr w:type="spellStart"/>
-      <w:r>
-        <w:t>Database</w:t>
-      </w:r>
-      <w:proofErr w:type="spellEnd"/>
-      <w:r>
-        <w:t>.</w:t>
-      </w:r>
-    </w:p>
-    <w:p>
-      <w:r>
-        <w:t xml:space="preserve">Se ha optado por </w:t>
-      </w:r>
-      <w:proofErr w:type="spellStart"/>
-      <w:r>
-        <w:t>Firestore</w:t>
-      </w:r>
-      <w:proofErr w:type="spellEnd"/>
-      <w:r>
-        <w:t xml:space="preserve"> por ser el tipo de base de datos más reciente de Firebase, habiendo dejado prácticamente obsoleta a </w:t>
-      </w:r>
-      <w:proofErr w:type="spellStart"/>
-      <w:r>
-        <w:t>Realtime</w:t>
-      </w:r>
-      <w:proofErr w:type="spellEnd"/>
-      <w:r>
-        <w:t xml:space="preserve"> </w:t>
-      </w:r>
-      <w:proofErr w:type="spellStart"/>
-      <w:r>
-        <w:t>Database</w:t>
-      </w:r>
-      <w:proofErr w:type="spellEnd"/>
-      <w:r>
-        <w:t xml:space="preserve">, puesto que </w:t>
-      </w:r>
-      <w:proofErr w:type="spellStart"/>
-      <w:r>
-        <w:t>Firestore</w:t>
-      </w:r>
-      <w:proofErr w:type="spellEnd"/>
-      <w:r>
-        <w:t xml:space="preserve"> provee actualizaciones de datos en tiempo real, al igual que </w:t>
-      </w:r>
-      <w:proofErr w:type="spellStart"/>
-      <w:r>
-        <w:t>Realtime</w:t>
-      </w:r>
-      <w:proofErr w:type="spellEnd"/>
-      <w:r>
-        <w:t xml:space="preserve"> </w:t>
-      </w:r>
-      <w:proofErr w:type="spellStart"/>
-      <w:r>
-        <w:t>Database</w:t>
-      </w:r>
-      <w:proofErr w:type="spellEnd"/>
-      <w:r>
-        <w:t>, pero con más ventajas.</w:t>
+        <w:t>Firebase tiene dos principales tipos de bases de datos, Firestore y Realtime Database.</w:t>
+      </w:r>
+    </w:p>
+    <w:p>
+      <w:r>
+        <w:t>Se ha optado por Firestore por ser el tipo de base de datos más reciente de Firebase, habiendo dejado prácticamente obsoleta a Realtime Database, puesto que Firestore provee actualizaciones de datos en tiempo real, al igual que Realtime Database, pero con más ventajas.</w:t>
       </w:r>
     </w:p>
     <w:p>
@@ -19977,23 +19507,7 @@
     </w:p>
     <w:p>
       <w:r>
-        <w:t>Nuestra base de datos consta de dos colecciones, “</w:t>
-      </w:r>
-      <w:proofErr w:type="spellStart"/>
-      <w:r>
-        <w:t>plates</w:t>
-      </w:r>
-      <w:proofErr w:type="spellEnd"/>
-      <w:r>
-        <w:t>” y “</w:t>
-      </w:r>
-      <w:proofErr w:type="spellStart"/>
-      <w:r>
-        <w:t>users</w:t>
-      </w:r>
-      <w:proofErr w:type="spellEnd"/>
-      <w:r>
-        <w:t>”.</w:t>
+        <w:t>Nuestra base de datos consta de dos colecciones, “plates” y “users”.</w:t>
       </w:r>
     </w:p>
     <w:p>
@@ -20020,7 +19534,7 @@
                     <pic:cNvPicPr/>
                   </pic:nvPicPr>
                   <pic:blipFill>
-                    <a:blip r:embed="rId51"/>
+                    <a:blip r:embed="rId49"/>
                     <a:stretch>
                       <a:fillRect/>
                     </a:stretch>
@@ -20049,14 +19563,27 @@
       <w:r>
         <w:t xml:space="preserve">Figura </w:t>
       </w:r>
-      <w:fldSimple w:instr=" SEQ Figura \* ARABIC ">
-        <w:r>
-          <w:rPr>
-            <w:noProof/>
-          </w:rPr>
-          <w:t>5</w:t>
-        </w:r>
-      </w:fldSimple>
+      <w:r>
+        <w:fldChar w:fldCharType="begin"/>
+      </w:r>
+      <w:r>
+        <w:instrText xml:space="preserve"> SEQ Figura \* ARABIC </w:instrText>
+      </w:r>
+      <w:r>
+        <w:fldChar w:fldCharType="separate"/>
+      </w:r>
+      <w:r>
+        <w:rPr>
+          <w:noProof/>
+        </w:rPr>
+        <w:t>7</w:t>
+      </w:r>
+      <w:r>
+        <w:rPr>
+          <w:noProof/>
+        </w:rPr>
+        <w:fldChar w:fldCharType="end"/>
+      </w:r>
       <w:r>
         <w:t xml:space="preserve"> </w:t>
       </w:r>
@@ -20066,17 +19593,9 @@
     </w:p>
     <w:p>
       <w:r>
-        <w:t xml:space="preserve">En la colección </w:t>
-      </w:r>
-      <w:proofErr w:type="spellStart"/>
-      <w:r>
-        <w:t>users</w:t>
-      </w:r>
-      <w:proofErr w:type="spellEnd"/>
-      <w:r>
-        <w:t xml:space="preserve"> se almacenan los usuarios pasajeros. Cada usuario pasajero se identifica por su email, que será su clave. Cada usuario pasajero tiene almacenados los viajes que tiene comprados para cada tipo de bono. Por ejemplo, </w:t>
-      </w:r>
-      <w:hyperlink r:id="rId52" w:history="1">
+        <w:t xml:space="preserve">En la colección users se almacenan los usuarios pasajeros. Cada usuario pasajero se identifica por su email, que será su clave. Cada usuario pasajero tiene almacenados los viajes que tiene comprados para cada tipo de bono. Por ejemplo, </w:t>
+      </w:r>
+      <w:hyperlink r:id="rId50" w:history="1">
         <w:r>
           <w:rPr>
             <w:rStyle w:val="Hipervnculo"/>
@@ -20113,7 +19632,7 @@
                     <pic:cNvPicPr/>
                   </pic:nvPicPr>
                   <pic:blipFill>
-                    <a:blip r:embed="rId53"/>
+                    <a:blip r:embed="rId51"/>
                     <a:stretch>
                       <a:fillRect/>
                     </a:stretch>
@@ -20142,45 +19661,34 @@
       <w:r>
         <w:t xml:space="preserve">Figura </w:t>
       </w:r>
-      <w:fldSimple w:instr=" SEQ Figura \* ARABIC ">
-        <w:r>
-          <w:rPr>
-            <w:noProof/>
-          </w:rPr>
-          <w:t>6</w:t>
-        </w:r>
-      </w:fldSimple>
-      <w:r>
-        <w:t xml:space="preserve"> Captura de pantalla de la colección “</w:t>
-      </w:r>
-      <w:proofErr w:type="spellStart"/>
-      <w:r>
-        <w:t>plates</w:t>
-      </w:r>
-      <w:proofErr w:type="spellEnd"/>
-      <w:r>
-        <w:t>”</w:t>
-      </w:r>
-    </w:p>
-    <w:p>
-      <w:r>
-        <w:t>En la colección “</w:t>
-      </w:r>
-      <w:proofErr w:type="spellStart"/>
-      <w:r>
-        <w:t>plates</w:t>
-      </w:r>
-      <w:proofErr w:type="spellEnd"/>
-      <w:r>
-        <w:t>”, tenemos por cada usuario conductor/maquinista (identificado por su email) el número de matrícula de su autobús o el número identificador del tren que está manejando: “</w:t>
-      </w:r>
-      <w:proofErr w:type="spellStart"/>
-      <w:r>
-        <w:t>plate</w:t>
-      </w:r>
-      <w:proofErr w:type="spellEnd"/>
-      <w:r>
-        <w:t xml:space="preserve">”. Y el nombre de dicho autobús o tren. </w:t>
+      <w:r>
+        <w:fldChar w:fldCharType="begin"/>
+      </w:r>
+      <w:r>
+        <w:instrText xml:space="preserve"> SEQ Figura \* ARABIC </w:instrText>
+      </w:r>
+      <w:r>
+        <w:fldChar w:fldCharType="separate"/>
+      </w:r>
+      <w:r>
+        <w:rPr>
+          <w:noProof/>
+        </w:rPr>
+        <w:t>8</w:t>
+      </w:r>
+      <w:r>
+        <w:rPr>
+          <w:noProof/>
+        </w:rPr>
+        <w:fldChar w:fldCharType="end"/>
+      </w:r>
+      <w:r>
+        <w:t xml:space="preserve"> Captura de pantalla de la colección “plates”</w:t>
+      </w:r>
+    </w:p>
+    <w:p>
+      <w:r>
+        <w:t xml:space="preserve">En la colección “plates”, tenemos por cada usuario conductor/maquinista (identificado por su email) el número de matrícula de su autobús o el número identificador del tren que está manejando: “plate”. Y el nombre de dicho autobús o tren. </w:t>
       </w:r>
     </w:p>
     <w:p>
@@ -20215,7 +19723,7 @@
                     <pic:cNvPicPr/>
                   </pic:nvPicPr>
                   <pic:blipFill>
-                    <a:blip r:embed="rId54"/>
+                    <a:blip r:embed="rId52"/>
                     <a:stretch>
                       <a:fillRect/>
                     </a:stretch>
@@ -20244,14 +19752,27 @@
       <w:r>
         <w:t xml:space="preserve">Figura </w:t>
       </w:r>
-      <w:fldSimple w:instr=" SEQ Figura \* ARABIC ">
-        <w:r>
-          <w:rPr>
-            <w:noProof/>
-          </w:rPr>
-          <w:t>7</w:t>
-        </w:r>
-      </w:fldSimple>
+      <w:r>
+        <w:fldChar w:fldCharType="begin"/>
+      </w:r>
+      <w:r>
+        <w:instrText xml:space="preserve"> SEQ Figura \* ARABIC </w:instrText>
+      </w:r>
+      <w:r>
+        <w:fldChar w:fldCharType="separate"/>
+      </w:r>
+      <w:r>
+        <w:rPr>
+          <w:noProof/>
+        </w:rPr>
+        <w:t>9</w:t>
+      </w:r>
+      <w:r>
+        <w:rPr>
+          <w:noProof/>
+        </w:rPr>
+        <w:fldChar w:fldCharType="end"/>
+      </w:r>
       <w:r>
         <w:t xml:space="preserve"> Captura de pantalla de los usuarios de la base de datos</w:t>
       </w:r>
@@ -20285,7 +19806,7 @@
                     <pic:cNvPicPr/>
                   </pic:nvPicPr>
                   <pic:blipFill>
-                    <a:blip r:embed="rId55"/>
+                    <a:blip r:embed="rId53"/>
                     <a:stretch>
                       <a:fillRect/>
                     </a:stretch>
@@ -20314,14 +19835,27 @@
       <w:r>
         <w:t xml:space="preserve">Figura </w:t>
       </w:r>
-      <w:fldSimple w:instr=" SEQ Figura \* ARABIC ">
-        <w:r>
-          <w:rPr>
-            <w:noProof/>
-          </w:rPr>
-          <w:t>8</w:t>
-        </w:r>
-      </w:fldSimple>
+      <w:r>
+        <w:fldChar w:fldCharType="begin"/>
+      </w:r>
+      <w:r>
+        <w:instrText xml:space="preserve"> SEQ Figura \* ARABIC </w:instrText>
+      </w:r>
+      <w:r>
+        <w:fldChar w:fldCharType="separate"/>
+      </w:r>
+      <w:r>
+        <w:rPr>
+          <w:noProof/>
+        </w:rPr>
+        <w:t>10</w:t>
+      </w:r>
+      <w:r>
+        <w:rPr>
+          <w:noProof/>
+        </w:rPr>
+        <w:fldChar w:fldCharType="end"/>
+      </w:r>
       <w:r>
         <w:t xml:space="preserve"> Formas de inicio de sesión permitidas por la base de datos</w:t>
       </w:r>
@@ -20338,50 +19872,18 @@
     </w:p>
     <w:p>
       <w:r>
-        <w:t>La base de datos consta de dos tablas (</w:t>
-      </w:r>
-      <w:proofErr w:type="spellStart"/>
-      <w:r>
-        <w:t>users</w:t>
-      </w:r>
-      <w:proofErr w:type="spellEnd"/>
-      <w:r>
-        <w:t xml:space="preserve"> y </w:t>
-      </w:r>
-      <w:proofErr w:type="spellStart"/>
-      <w:r>
-        <w:t>plates</w:t>
-      </w:r>
-      <w:proofErr w:type="spellEnd"/>
-      <w:r>
-        <w:t>) sin relación alguna entre ellas.</w:t>
-      </w:r>
-    </w:p>
-    <w:p>
-      <w:r>
-        <w:t xml:space="preserve">En la tabla </w:t>
-      </w:r>
-      <w:proofErr w:type="spellStart"/>
-      <w:r>
-        <w:t>users</w:t>
-      </w:r>
-      <w:proofErr w:type="spellEnd"/>
-      <w:r>
-        <w:t>, se almacenan los viajes que tiene cada usuario pasajero.</w:t>
+        <w:t>La base de datos consta de dos tablas (users y plates) sin relación alguna entre ellas.</w:t>
+      </w:r>
+    </w:p>
+    <w:p>
+      <w:r>
+        <w:t>En la tabla users, se almacenan los viajes que tiene cada usuario pasajero.</w:t>
       </w:r>
     </w:p>
     <w:p>
       <w:r>
         <w:lastRenderedPageBreak/>
-        <w:t xml:space="preserve">En la tabla </w:t>
-      </w:r>
-      <w:proofErr w:type="spellStart"/>
-      <w:r>
-        <w:t>plates</w:t>
-      </w:r>
-      <w:proofErr w:type="spellEnd"/>
-      <w:r>
-        <w:t>, se almacena la matrícula del vehículo del usuario conductor, así como el nombre de su vehículo, por ejemplo, Autobús L5</w:t>
+        <w:t>En la tabla plates, se almacena la matrícula del vehículo del usuario conductor, así como el nombre de su vehículo, por ejemplo, Autobús L5</w:t>
       </w:r>
     </w:p>
     <w:p>
@@ -20410,7 +19912,7 @@
                     </pic:cNvPicPr>
                   </pic:nvPicPr>
                   <pic:blipFill>
-                    <a:blip r:embed="rId56">
+                    <a:blip r:embed="rId54">
                       <a:extLst>
                         <a:ext uri="{28A0092B-C50C-407E-A947-70E740481C1C}">
                           <a14:useLocalDpi xmlns:a14="http://schemas.microsoft.com/office/drawing/2010/main" val="0"/>
@@ -20450,14 +19952,27 @@
       <w:r>
         <w:t xml:space="preserve">Figura </w:t>
       </w:r>
-      <w:fldSimple w:instr=" SEQ Figura \* ARABIC ">
-        <w:r>
-          <w:rPr>
-            <w:noProof/>
-          </w:rPr>
-          <w:t>9</w:t>
-        </w:r>
-      </w:fldSimple>
+      <w:r>
+        <w:fldChar w:fldCharType="begin"/>
+      </w:r>
+      <w:r>
+        <w:instrText xml:space="preserve"> SEQ Figura \* ARABIC </w:instrText>
+      </w:r>
+      <w:r>
+        <w:fldChar w:fldCharType="separate"/>
+      </w:r>
+      <w:r>
+        <w:rPr>
+          <w:noProof/>
+        </w:rPr>
+        <w:t>11</w:t>
+      </w:r>
+      <w:r>
+        <w:rPr>
+          <w:noProof/>
+        </w:rPr>
+        <w:fldChar w:fldCharType="end"/>
+      </w:r>
       <w:r>
         <w:t xml:space="preserve"> Diagrama de la base de datos</w:t>
       </w:r>
@@ -20491,25 +20006,1094 @@
     </w:p>
     <w:p>
       <w:r>
-        <w:t>Esta sección debe mostrar ya la interfaz definitiva de la aplicación (que evidentemente deberá ser una evolución del diseño mostrado en el análisis) y las diferentes partes de las que consta. Como es más que probable que todas las pantallas tengan elementos de interfaz comunes, esta es la sección donde se va a hablar de cada uno de esos elementos, su propósito y su funci</w:t>
-      </w:r>
-      <w:r>
-        <w:t>ón (barra de menús, barras de estado, etc.).</w:t>
-      </w:r>
-    </w:p>
-    <w:p>
-      <w:r>
-        <w:t xml:space="preserve">En caso de no haber hecho un prototipo </w:t>
-      </w:r>
-      <w:r>
-        <w:t xml:space="preserve">realista </w:t>
-      </w:r>
-      <w:r>
-        <w:t>en la fase de análisis (es decir, mostrado el aspecto real del programa), debemos hacerlo aquí. En todo caso, cualquier cosa que quedase pendiente en la fase de análisis acerca de la descripción del interfaz debe concretarse aquí.</w:t>
-      </w:r>
-    </w:p>
-    <w:p>
-      <w:pPr>
+        <w:t>Como el proyecto se divide en dos aplicaciones, se dividirá la sección del diseño de la interfaz en 3 partes. Las partes comunes entre las dos aplicaciones (el login, y las pantallas de permisos de bluetooth y ubicación), las partes de la aplicación del vehículo (VehicleApp) y las partes de la aplicación del pasajero (PassengerApp).</w:t>
+      </w:r>
+    </w:p>
+    <w:p>
+      <w:r>
+        <w:t>Cabe destacar que ambas aplicaciones detectan los ajustes tanto de idioma como de tema (oscuro o claro) del sistema operativo automáticamente y en función de esos ajustes muestra la aplicación con tema oscuro o claro, o en inglés o español, ya que está internacionalizada.</w:t>
+      </w:r>
+    </w:p>
+    <w:p>
+      <w:r>
+        <w:t xml:space="preserve">Para </w:t>
+      </w:r>
+      <w:r>
+        <w:t>este</w:t>
+      </w:r>
+      <w:r>
+        <w:t xml:space="preserve"> ejemplo hemos utilizado el tema claro y el idioma inglés, pues es el que tiene por defecto la aplicación (a no ser que el usuario tenga el móvil en español, en tal caso se mostraría la aplicación automáticamente en español).</w:t>
+      </w:r>
+    </w:p>
+    <w:p>
+      <w:pPr>
+        <w:pStyle w:val="Ttulo3"/>
+      </w:pPr>
+      <w:r>
+        <w:t>Pantallas comunes</w:t>
+      </w:r>
+    </w:p>
+    <w:p>
+      <w:pPr>
+        <w:pStyle w:val="Ttulo4"/>
+      </w:pPr>
+      <w:r>
+        <w:t>Registrarse e iniciar sesión</w:t>
+      </w:r>
+    </w:p>
+    <w:p>
+      <w:r>
+        <w:rPr>
+          <w:noProof/>
+        </w:rPr>
+        <w:drawing>
+          <wp:inline distT="0" distB="0" distL="0" distR="0" wp14:anchorId="52134A7C" wp14:editId="72EB10B7">
+            <wp:extent cx="1673525" cy="3719920"/>
+            <wp:effectExtent l="0" t="0" r="0" b="0"/>
+            <wp:docPr id="9" name="Imagen 9" descr="Interfaz de usuario gráfica, Aplicación, Word&#10;&#10;Descripción generada automáticamente"/>
+            <wp:cNvGraphicFramePr>
+              <a:graphicFrameLocks xmlns:a="http://schemas.openxmlformats.org/drawingml/2006/main" noChangeAspect="1"/>
+            </wp:cNvGraphicFramePr>
+            <a:graphic xmlns:a="http://schemas.openxmlformats.org/drawingml/2006/main">
+              <a:graphicData uri="http://schemas.openxmlformats.org/drawingml/2006/picture">
+                <pic:pic xmlns:pic="http://schemas.openxmlformats.org/drawingml/2006/picture">
+                  <pic:nvPicPr>
+                    <pic:cNvPr id="9" name="Imagen 9" descr="Interfaz de usuario gráfica, Aplicación, Word&#10;&#10;Descripción generada automáticamente"/>
+                    <pic:cNvPicPr>
+                      <a:picLocks noChangeAspect="1" noChangeArrowheads="1"/>
+                    </pic:cNvPicPr>
+                  </pic:nvPicPr>
+                  <pic:blipFill>
+                    <a:blip r:embed="rId55" cstate="print">
+                      <a:extLst>
+                        <a:ext uri="{28A0092B-C50C-407E-A947-70E740481C1C}">
+                          <a14:useLocalDpi xmlns:a14="http://schemas.microsoft.com/office/drawing/2010/main" val="0"/>
+                        </a:ext>
+                      </a:extLst>
+                    </a:blip>
+                    <a:srcRect/>
+                    <a:stretch>
+                      <a:fillRect/>
+                    </a:stretch>
+                  </pic:blipFill>
+                  <pic:spPr bwMode="auto">
+                    <a:xfrm>
+                      <a:off x="0" y="0"/>
+                      <a:ext cx="1678022" cy="3729916"/>
+                    </a:xfrm>
+                    <a:prstGeom prst="rect">
+                      <a:avLst/>
+                    </a:prstGeom>
+                    <a:noFill/>
+                    <a:ln>
+                      <a:noFill/>
+                    </a:ln>
+                  </pic:spPr>
+                </pic:pic>
+              </a:graphicData>
+            </a:graphic>
+          </wp:inline>
+        </w:drawing>
+      </w:r>
+      <w:r>
+        <w:t xml:space="preserve"> </w:t>
+      </w:r>
+      <w:r>
+        <w:rPr>
+          <w:noProof/>
+        </w:rPr>
+        <w:drawing>
+          <wp:inline distT="0" distB="0" distL="0" distR="0" wp14:anchorId="76A9C563" wp14:editId="2052D91D">
+            <wp:extent cx="1682151" cy="3738971"/>
+            <wp:effectExtent l="0" t="0" r="0" b="0"/>
+            <wp:docPr id="11" name="Imagen 11" descr="Interfaz de usuario gráfica, Texto, Aplicación&#10;&#10;Descripción generada automáticamente"/>
+            <wp:cNvGraphicFramePr>
+              <a:graphicFrameLocks xmlns:a="http://schemas.openxmlformats.org/drawingml/2006/main" noChangeAspect="1"/>
+            </wp:cNvGraphicFramePr>
+            <a:graphic xmlns:a="http://schemas.openxmlformats.org/drawingml/2006/main">
+              <a:graphicData uri="http://schemas.openxmlformats.org/drawingml/2006/picture">
+                <pic:pic xmlns:pic="http://schemas.openxmlformats.org/drawingml/2006/picture">
+                  <pic:nvPicPr>
+                    <pic:cNvPr id="11" name="Imagen 11" descr="Interfaz de usuario gráfica, Texto, Aplicación&#10;&#10;Descripción generada automáticamente"/>
+                    <pic:cNvPicPr>
+                      <a:picLocks noChangeAspect="1" noChangeArrowheads="1"/>
+                    </pic:cNvPicPr>
+                  </pic:nvPicPr>
+                  <pic:blipFill>
+                    <a:blip r:embed="rId56" cstate="print">
+                      <a:extLst>
+                        <a:ext uri="{28A0092B-C50C-407E-A947-70E740481C1C}">
+                          <a14:useLocalDpi xmlns:a14="http://schemas.microsoft.com/office/drawing/2010/main" val="0"/>
+                        </a:ext>
+                      </a:extLst>
+                    </a:blip>
+                    <a:srcRect/>
+                    <a:stretch>
+                      <a:fillRect/>
+                    </a:stretch>
+                  </pic:blipFill>
+                  <pic:spPr bwMode="auto">
+                    <a:xfrm>
+                      <a:off x="0" y="0"/>
+                      <a:ext cx="1702028" cy="3783153"/>
+                    </a:xfrm>
+                    <a:prstGeom prst="rect">
+                      <a:avLst/>
+                    </a:prstGeom>
+                    <a:noFill/>
+                    <a:ln>
+                      <a:noFill/>
+                    </a:ln>
+                  </pic:spPr>
+                </pic:pic>
+              </a:graphicData>
+            </a:graphic>
+          </wp:inline>
+        </w:drawing>
+      </w:r>
+    </w:p>
+    <w:p>
+      <w:r>
+        <w:t>Las pantallas anteriormente mostradas permiten al usuario registrarse e iniciar sesión, ya sea por email y contraseña (método clásico) o utilizando una cuenta de Google existente en el dispositivo.</w:t>
+      </w:r>
+      <w:r>
+        <w:t xml:space="preserve"> Solo se mostrarán cuando el usuario no esté identificado. Una vez el usuario se identifique ya no volverán a aparecer más aunque se cierre la aplicación, hasta el momento en el que el usuario cierre la sesión manualmente en el botón del menú mostrado más adelante.</w:t>
+      </w:r>
+    </w:p>
+    <w:p>
+      <w:pPr>
+        <w:pStyle w:val="Ttulo4"/>
+      </w:pPr>
+      <w:r>
+        <w:lastRenderedPageBreak/>
+        <w:t>Permisos de bluetooth y localización</w:t>
+      </w:r>
+    </w:p>
+    <w:p>
+      <w:r>
+        <w:rPr>
+          <w:noProof/>
+        </w:rPr>
+        <w:drawing>
+          <wp:inline distT="0" distB="0" distL="0" distR="0" wp14:anchorId="57719D94" wp14:editId="2C6E8E28">
+            <wp:extent cx="1466491" cy="3259612"/>
+            <wp:effectExtent l="0" t="0" r="0" b="0"/>
+            <wp:docPr id="21" name="Imagen 21" descr="Interfaz de usuario gráfica, Texto, Aplicación, Chat o mensaje de texto&#10;&#10;Descripción generada automáticamente"/>
+            <wp:cNvGraphicFramePr>
+              <a:graphicFrameLocks xmlns:a="http://schemas.openxmlformats.org/drawingml/2006/main" noChangeAspect="1"/>
+            </wp:cNvGraphicFramePr>
+            <a:graphic xmlns:a="http://schemas.openxmlformats.org/drawingml/2006/main">
+              <a:graphicData uri="http://schemas.openxmlformats.org/drawingml/2006/picture">
+                <pic:pic xmlns:pic="http://schemas.openxmlformats.org/drawingml/2006/picture">
+                  <pic:nvPicPr>
+                    <pic:cNvPr id="21" name="Imagen 21" descr="Interfaz de usuario gráfica, Texto, Aplicación, Chat o mensaje de texto&#10;&#10;Descripción generada automáticamente"/>
+                    <pic:cNvPicPr>
+                      <a:picLocks noChangeAspect="1" noChangeArrowheads="1"/>
+                    </pic:cNvPicPr>
+                  </pic:nvPicPr>
+                  <pic:blipFill>
+                    <a:blip r:embed="rId57" cstate="print">
+                      <a:extLst>
+                        <a:ext uri="{28A0092B-C50C-407E-A947-70E740481C1C}">
+                          <a14:useLocalDpi xmlns:a14="http://schemas.microsoft.com/office/drawing/2010/main" val="0"/>
+                        </a:ext>
+                      </a:extLst>
+                    </a:blip>
+                    <a:srcRect/>
+                    <a:stretch>
+                      <a:fillRect/>
+                    </a:stretch>
+                  </pic:blipFill>
+                  <pic:spPr bwMode="auto">
+                    <a:xfrm>
+                      <a:off x="0" y="0"/>
+                      <a:ext cx="1475201" cy="3278971"/>
+                    </a:xfrm>
+                    <a:prstGeom prst="rect">
+                      <a:avLst/>
+                    </a:prstGeom>
+                    <a:noFill/>
+                    <a:ln>
+                      <a:noFill/>
+                    </a:ln>
+                  </pic:spPr>
+                </pic:pic>
+              </a:graphicData>
+            </a:graphic>
+          </wp:inline>
+        </w:drawing>
+      </w:r>
+      <w:r>
+        <w:t xml:space="preserve"> </w:t>
+      </w:r>
+      <w:r>
+        <w:rPr>
+          <w:noProof/>
+        </w:rPr>
+        <w:drawing>
+          <wp:inline distT="0" distB="0" distL="0" distR="0" wp14:anchorId="71275F77" wp14:editId="1685EF41">
+            <wp:extent cx="1466490" cy="3259612"/>
+            <wp:effectExtent l="0" t="0" r="0" b="0"/>
+            <wp:docPr id="22" name="Imagen 22" descr="Interfaz de usuario gráfica, Texto, Aplicación&#10;&#10;Descripción generada automáticamente"/>
+            <wp:cNvGraphicFramePr>
+              <a:graphicFrameLocks xmlns:a="http://schemas.openxmlformats.org/drawingml/2006/main" noChangeAspect="1"/>
+            </wp:cNvGraphicFramePr>
+            <a:graphic xmlns:a="http://schemas.openxmlformats.org/drawingml/2006/main">
+              <a:graphicData uri="http://schemas.openxmlformats.org/drawingml/2006/picture">
+                <pic:pic xmlns:pic="http://schemas.openxmlformats.org/drawingml/2006/picture">
+                  <pic:nvPicPr>
+                    <pic:cNvPr id="22" name="Imagen 22" descr="Interfaz de usuario gráfica, Texto, Aplicación&#10;&#10;Descripción generada automáticamente"/>
+                    <pic:cNvPicPr>
+                      <a:picLocks noChangeAspect="1" noChangeArrowheads="1"/>
+                    </pic:cNvPicPr>
+                  </pic:nvPicPr>
+                  <pic:blipFill>
+                    <a:blip r:embed="rId58" cstate="print">
+                      <a:extLst>
+                        <a:ext uri="{28A0092B-C50C-407E-A947-70E740481C1C}">
+                          <a14:useLocalDpi xmlns:a14="http://schemas.microsoft.com/office/drawing/2010/main" val="0"/>
+                        </a:ext>
+                      </a:extLst>
+                    </a:blip>
+                    <a:srcRect/>
+                    <a:stretch>
+                      <a:fillRect/>
+                    </a:stretch>
+                  </pic:blipFill>
+                  <pic:spPr bwMode="auto">
+                    <a:xfrm>
+                      <a:off x="0" y="0"/>
+                      <a:ext cx="1488868" cy="3309353"/>
+                    </a:xfrm>
+                    <a:prstGeom prst="rect">
+                      <a:avLst/>
+                    </a:prstGeom>
+                    <a:noFill/>
+                    <a:ln>
+                      <a:noFill/>
+                    </a:ln>
+                  </pic:spPr>
+                </pic:pic>
+              </a:graphicData>
+            </a:graphic>
+          </wp:inline>
+        </w:drawing>
+      </w:r>
+      <w:r>
+        <w:t xml:space="preserve"> </w:t>
+      </w:r>
+      <w:r>
+        <w:rPr>
+          <w:noProof/>
+        </w:rPr>
+        <w:drawing>
+          <wp:inline distT="0" distB="0" distL="0" distR="0" wp14:anchorId="434F6E0C" wp14:editId="6F442EAD">
+            <wp:extent cx="1475117" cy="3278789"/>
+            <wp:effectExtent l="0" t="0" r="0" b="0"/>
+            <wp:docPr id="23" name="Imagen 23" descr="Interfaz de usuario gráfica, Texto, Aplicación, Chat o mensaje de texto&#10;&#10;Descripción generada automáticamente"/>
+            <wp:cNvGraphicFramePr>
+              <a:graphicFrameLocks xmlns:a="http://schemas.openxmlformats.org/drawingml/2006/main" noChangeAspect="1"/>
+            </wp:cNvGraphicFramePr>
+            <a:graphic xmlns:a="http://schemas.openxmlformats.org/drawingml/2006/main">
+              <a:graphicData uri="http://schemas.openxmlformats.org/drawingml/2006/picture">
+                <pic:pic xmlns:pic="http://schemas.openxmlformats.org/drawingml/2006/picture">
+                  <pic:nvPicPr>
+                    <pic:cNvPr id="23" name="Imagen 23" descr="Interfaz de usuario gráfica, Texto, Aplicación, Chat o mensaje de texto&#10;&#10;Descripción generada automáticamente"/>
+                    <pic:cNvPicPr>
+                      <a:picLocks noChangeAspect="1" noChangeArrowheads="1"/>
+                    </pic:cNvPicPr>
+                  </pic:nvPicPr>
+                  <pic:blipFill>
+                    <a:blip r:embed="rId59" cstate="print">
+                      <a:extLst>
+                        <a:ext uri="{28A0092B-C50C-407E-A947-70E740481C1C}">
+                          <a14:useLocalDpi xmlns:a14="http://schemas.microsoft.com/office/drawing/2010/main" val="0"/>
+                        </a:ext>
+                      </a:extLst>
+                    </a:blip>
+                    <a:srcRect/>
+                    <a:stretch>
+                      <a:fillRect/>
+                    </a:stretch>
+                  </pic:blipFill>
+                  <pic:spPr bwMode="auto">
+                    <a:xfrm>
+                      <a:off x="0" y="0"/>
+                      <a:ext cx="1486373" cy="3303809"/>
+                    </a:xfrm>
+                    <a:prstGeom prst="rect">
+                      <a:avLst/>
+                    </a:prstGeom>
+                    <a:noFill/>
+                    <a:ln>
+                      <a:noFill/>
+                    </a:ln>
+                  </pic:spPr>
+                </pic:pic>
+              </a:graphicData>
+            </a:graphic>
+          </wp:inline>
+        </w:drawing>
+      </w:r>
+    </w:p>
+    <w:p>
+      <w:r>
+        <w:t>Las siguientes pantallas aparecen solamente cuando el bluetooth o la localización del dispositivo están desactivados, o todavía no se han concedido permisos. Una vez se activan la localización del dispositivo y el bluetooth, y se dan los permisos necesarios, no volverán a aparecer más.</w:t>
+      </w:r>
+    </w:p>
+    <w:p>
+      <w:pPr>
+        <w:pStyle w:val="Ttulo3"/>
+      </w:pPr>
+      <w:r>
+        <w:lastRenderedPageBreak/>
+        <w:t>Pantallas de VehicleApp</w:t>
+      </w:r>
+    </w:p>
+    <w:p>
+      <w:r>
+        <w:rPr>
+          <w:noProof/>
+        </w:rPr>
+        <w:drawing>
+          <wp:inline distT="0" distB="0" distL="0" distR="0" wp14:anchorId="3A63C215" wp14:editId="16E2B846">
+            <wp:extent cx="2053087" cy="4563459"/>
+            <wp:effectExtent l="0" t="0" r="0" b="0"/>
+            <wp:docPr id="24" name="Imagen 24" descr="Interfaz de usuario gráfica, Texto, Aplicación&#10;&#10;Descripción generada automáticamente"/>
+            <wp:cNvGraphicFramePr>
+              <a:graphicFrameLocks xmlns:a="http://schemas.openxmlformats.org/drawingml/2006/main" noChangeAspect="1"/>
+            </wp:cNvGraphicFramePr>
+            <a:graphic xmlns:a="http://schemas.openxmlformats.org/drawingml/2006/main">
+              <a:graphicData uri="http://schemas.openxmlformats.org/drawingml/2006/picture">
+                <pic:pic xmlns:pic="http://schemas.openxmlformats.org/drawingml/2006/picture">
+                  <pic:nvPicPr>
+                    <pic:cNvPr id="24" name="Imagen 24" descr="Interfaz de usuario gráfica, Texto, Aplicación&#10;&#10;Descripción generada automáticamente"/>
+                    <pic:cNvPicPr>
+                      <a:picLocks noChangeAspect="1" noChangeArrowheads="1"/>
+                    </pic:cNvPicPr>
+                  </pic:nvPicPr>
+                  <pic:blipFill>
+                    <a:blip r:embed="rId60" cstate="print">
+                      <a:extLst>
+                        <a:ext uri="{28A0092B-C50C-407E-A947-70E740481C1C}">
+                          <a14:useLocalDpi xmlns:a14="http://schemas.microsoft.com/office/drawing/2010/main" val="0"/>
+                        </a:ext>
+                      </a:extLst>
+                    </a:blip>
+                    <a:srcRect/>
+                    <a:stretch>
+                      <a:fillRect/>
+                    </a:stretch>
+                  </pic:blipFill>
+                  <pic:spPr bwMode="auto">
+                    <a:xfrm>
+                      <a:off x="0" y="0"/>
+                      <a:ext cx="2063059" cy="4585624"/>
+                    </a:xfrm>
+                    <a:prstGeom prst="rect">
+                      <a:avLst/>
+                    </a:prstGeom>
+                    <a:noFill/>
+                    <a:ln>
+                      <a:noFill/>
+                    </a:ln>
+                  </pic:spPr>
+                </pic:pic>
+              </a:graphicData>
+            </a:graphic>
+          </wp:inline>
+        </w:drawing>
+      </w:r>
+      <w:r>
+        <w:t xml:space="preserve"> </w:t>
+      </w:r>
+      <w:r>
+        <w:rPr>
+          <w:noProof/>
+        </w:rPr>
+        <w:drawing>
+          <wp:inline distT="0" distB="0" distL="0" distR="0" wp14:anchorId="0DCFB9AD" wp14:editId="4AC56C7A">
+            <wp:extent cx="2053087" cy="4563461"/>
+            <wp:effectExtent l="0" t="0" r="0" b="0"/>
+            <wp:docPr id="25" name="Imagen 25" descr="Interfaz de usuario gráfica, Texto, Aplicación&#10;&#10;Descripción generada automáticamente"/>
+            <wp:cNvGraphicFramePr>
+              <a:graphicFrameLocks xmlns:a="http://schemas.openxmlformats.org/drawingml/2006/main" noChangeAspect="1"/>
+            </wp:cNvGraphicFramePr>
+            <a:graphic xmlns:a="http://schemas.openxmlformats.org/drawingml/2006/main">
+              <a:graphicData uri="http://schemas.openxmlformats.org/drawingml/2006/picture">
+                <pic:pic xmlns:pic="http://schemas.openxmlformats.org/drawingml/2006/picture">
+                  <pic:nvPicPr>
+                    <pic:cNvPr id="25" name="Imagen 25" descr="Interfaz de usuario gráfica, Texto, Aplicación&#10;&#10;Descripción generada automáticamente"/>
+                    <pic:cNvPicPr>
+                      <a:picLocks noChangeAspect="1" noChangeArrowheads="1"/>
+                    </pic:cNvPicPr>
+                  </pic:nvPicPr>
+                  <pic:blipFill>
+                    <a:blip r:embed="rId61" cstate="print">
+                      <a:extLst>
+                        <a:ext uri="{28A0092B-C50C-407E-A947-70E740481C1C}">
+                          <a14:useLocalDpi xmlns:a14="http://schemas.microsoft.com/office/drawing/2010/main" val="0"/>
+                        </a:ext>
+                      </a:extLst>
+                    </a:blip>
+                    <a:srcRect/>
+                    <a:stretch>
+                      <a:fillRect/>
+                    </a:stretch>
+                  </pic:blipFill>
+                  <pic:spPr bwMode="auto">
+                    <a:xfrm>
+                      <a:off x="0" y="0"/>
+                      <a:ext cx="2058861" cy="4576294"/>
+                    </a:xfrm>
+                    <a:prstGeom prst="rect">
+                      <a:avLst/>
+                    </a:prstGeom>
+                    <a:noFill/>
+                    <a:ln>
+                      <a:noFill/>
+                    </a:ln>
+                  </pic:spPr>
+                </pic:pic>
+              </a:graphicData>
+            </a:graphic>
+          </wp:inline>
+        </w:drawing>
+      </w:r>
+    </w:p>
+    <w:p>
+      <w:r>
+        <w:t>VehicleApp tan solo posee una pantalla principal, la cual le permite al usuario cambiar el número de zonas, el nombre y la matrícula del vehículo. Tanto el número de zonas como el nombre influirán en los dispositivos de los pasajeros (PassengerApp) a la hora de detectar el dispositivo del vehículo (VehicleApp) por Bluetooth.</w:t>
+      </w:r>
+    </w:p>
+    <w:p>
+      <w:r>
+        <w:t>También se permite cerrar sesión en el icono superior derecho del menú.</w:t>
+      </w:r>
+    </w:p>
+    <w:p>
+      <w:pPr>
+        <w:pStyle w:val="Ttulo3"/>
+      </w:pPr>
+      <w:r>
+        <w:lastRenderedPageBreak/>
+        <w:t>Pantallas de PassengerApp</w:t>
+      </w:r>
+    </w:p>
+    <w:p>
+      <w:pPr>
+        <w:keepNext/>
+      </w:pPr>
+      <w:r>
+        <w:rPr>
+          <w:noProof/>
+        </w:rPr>
+        <w:drawing>
+          <wp:inline distT="0" distB="0" distL="0" distR="0" wp14:anchorId="4D39A167" wp14:editId="0C2C5AB7">
+            <wp:extent cx="1758843" cy="3812876"/>
+            <wp:effectExtent l="0" t="0" r="0" b="0"/>
+            <wp:docPr id="26" name="Imagen 26" descr="Interfaz de usuario gráfica, Aplicación&#10;&#10;Descripción generada automáticamente"/>
+            <wp:cNvGraphicFramePr>
+              <a:graphicFrameLocks xmlns:a="http://schemas.openxmlformats.org/drawingml/2006/main" noChangeAspect="1"/>
+            </wp:cNvGraphicFramePr>
+            <a:graphic xmlns:a="http://schemas.openxmlformats.org/drawingml/2006/main">
+              <a:graphicData uri="http://schemas.openxmlformats.org/drawingml/2006/picture">
+                <pic:pic xmlns:pic="http://schemas.openxmlformats.org/drawingml/2006/picture">
+                  <pic:nvPicPr>
+                    <pic:cNvPr id="26" name="Imagen 26" descr="Interfaz de usuario gráfica, Aplicación&#10;&#10;Descripción generada automáticamente"/>
+                    <pic:cNvPicPr>
+                      <a:picLocks noChangeAspect="1" noChangeArrowheads="1"/>
+                    </pic:cNvPicPr>
+                  </pic:nvPicPr>
+                  <pic:blipFill>
+                    <a:blip r:embed="rId62" cstate="print">
+                      <a:extLst>
+                        <a:ext uri="{28A0092B-C50C-407E-A947-70E740481C1C}">
+                          <a14:useLocalDpi xmlns:a14="http://schemas.microsoft.com/office/drawing/2010/main" val="0"/>
+                        </a:ext>
+                      </a:extLst>
+                    </a:blip>
+                    <a:srcRect/>
+                    <a:stretch>
+                      <a:fillRect/>
+                    </a:stretch>
+                  </pic:blipFill>
+                  <pic:spPr bwMode="auto">
+                    <a:xfrm>
+                      <a:off x="0" y="0"/>
+                      <a:ext cx="1760774" cy="3817061"/>
+                    </a:xfrm>
+                    <a:prstGeom prst="rect">
+                      <a:avLst/>
+                    </a:prstGeom>
+                    <a:noFill/>
+                    <a:ln>
+                      <a:noFill/>
+                    </a:ln>
+                  </pic:spPr>
+                </pic:pic>
+              </a:graphicData>
+            </a:graphic>
+          </wp:inline>
+        </w:drawing>
+      </w:r>
+    </w:p>
+    <w:p>
+      <w:pPr>
+        <w:pStyle w:val="Descripcin"/>
+        <w:jc w:val="both"/>
+      </w:pPr>
+      <w:r>
+        <w:t xml:space="preserve">Figura </w:t>
+      </w:r>
+      <w:fldSimple w:instr=" SEQ Figura \* ARABIC ">
+        <w:r>
+          <w:rPr>
+            <w:noProof/>
+          </w:rPr>
+          <w:t>12</w:t>
+        </w:r>
+      </w:fldSimple>
+      <w:r>
+        <w:t xml:space="preserve"> Pantalla principal de PassengerApp</w:t>
+      </w:r>
+    </w:p>
+    <w:p>
+      <w:r>
+        <w:t>La imagen anterior muestra la pantalla principal de la aplicación del pasajero (PassengerApp). En ella se muestra el estado actual del dispositivo (no conectado a ningún otro dispositivo) y un menú con tres opciones para comprar bonos, mostrar los bonos comprados y conectar con dispositivos cercanos.</w:t>
+      </w:r>
+    </w:p>
+    <w:p>
+      <w:r>
+        <w:rPr>
+          <w:noProof/>
+        </w:rPr>
+        <w:lastRenderedPageBreak/>
+        <w:drawing>
+          <wp:inline distT="0" distB="0" distL="0" distR="0" wp14:anchorId="065EB837" wp14:editId="757E7BC0">
+            <wp:extent cx="1828800" cy="3964528"/>
+            <wp:effectExtent l="0" t="0" r="0" b="0"/>
+            <wp:docPr id="27" name="Imagen 27" descr="Interfaz de usuario gráfica, Aplicación&#10;&#10;Descripción generada automáticamente"/>
+            <wp:cNvGraphicFramePr>
+              <a:graphicFrameLocks xmlns:a="http://schemas.openxmlformats.org/drawingml/2006/main" noChangeAspect="1"/>
+            </wp:cNvGraphicFramePr>
+            <a:graphic xmlns:a="http://schemas.openxmlformats.org/drawingml/2006/main">
+              <a:graphicData uri="http://schemas.openxmlformats.org/drawingml/2006/picture">
+                <pic:pic xmlns:pic="http://schemas.openxmlformats.org/drawingml/2006/picture">
+                  <pic:nvPicPr>
+                    <pic:cNvPr id="27" name="Imagen 27" descr="Interfaz de usuario gráfica, Aplicación&#10;&#10;Descripción generada automáticamente"/>
+                    <pic:cNvPicPr>
+                      <a:picLocks noChangeAspect="1" noChangeArrowheads="1"/>
+                    </pic:cNvPicPr>
+                  </pic:nvPicPr>
+                  <pic:blipFill>
+                    <a:blip r:embed="rId63" cstate="print">
+                      <a:extLst>
+                        <a:ext uri="{28A0092B-C50C-407E-A947-70E740481C1C}">
+                          <a14:useLocalDpi xmlns:a14="http://schemas.microsoft.com/office/drawing/2010/main" val="0"/>
+                        </a:ext>
+                      </a:extLst>
+                    </a:blip>
+                    <a:srcRect/>
+                    <a:stretch>
+                      <a:fillRect/>
+                    </a:stretch>
+                  </pic:blipFill>
+                  <pic:spPr bwMode="auto">
+                    <a:xfrm>
+                      <a:off x="0" y="0"/>
+                      <a:ext cx="1834323" cy="3976501"/>
+                    </a:xfrm>
+                    <a:prstGeom prst="rect">
+                      <a:avLst/>
+                    </a:prstGeom>
+                    <a:noFill/>
+                    <a:ln>
+                      <a:noFill/>
+                    </a:ln>
+                  </pic:spPr>
+                </pic:pic>
+              </a:graphicData>
+            </a:graphic>
+          </wp:inline>
+        </w:drawing>
+      </w:r>
+      <w:r>
+        <w:t xml:space="preserve"> </w:t>
+      </w:r>
+      <w:r>
+        <w:rPr>
+          <w:noProof/>
+        </w:rPr>
+        <w:drawing>
+          <wp:inline distT="0" distB="0" distL="0" distR="0" wp14:anchorId="6CB75315" wp14:editId="08FBE322">
+            <wp:extent cx="1838428" cy="3985404"/>
+            <wp:effectExtent l="0" t="0" r="0" b="0"/>
+            <wp:docPr id="28" name="Imagen 28" descr="Interfaz de usuario gráfica, Aplicación&#10;&#10;Descripción generada automáticamente"/>
+            <wp:cNvGraphicFramePr>
+              <a:graphicFrameLocks xmlns:a="http://schemas.openxmlformats.org/drawingml/2006/main" noChangeAspect="1"/>
+            </wp:cNvGraphicFramePr>
+            <a:graphic xmlns:a="http://schemas.openxmlformats.org/drawingml/2006/main">
+              <a:graphicData uri="http://schemas.openxmlformats.org/drawingml/2006/picture">
+                <pic:pic xmlns:pic="http://schemas.openxmlformats.org/drawingml/2006/picture">
+                  <pic:nvPicPr>
+                    <pic:cNvPr id="28" name="Imagen 28" descr="Interfaz de usuario gráfica, Aplicación&#10;&#10;Descripción generada automáticamente"/>
+                    <pic:cNvPicPr>
+                      <a:picLocks noChangeAspect="1" noChangeArrowheads="1"/>
+                    </pic:cNvPicPr>
+                  </pic:nvPicPr>
+                  <pic:blipFill>
+                    <a:blip r:embed="rId64" cstate="print">
+                      <a:extLst>
+                        <a:ext uri="{28A0092B-C50C-407E-A947-70E740481C1C}">
+                          <a14:useLocalDpi xmlns:a14="http://schemas.microsoft.com/office/drawing/2010/main" val="0"/>
+                        </a:ext>
+                      </a:extLst>
+                    </a:blip>
+                    <a:srcRect/>
+                    <a:stretch>
+                      <a:fillRect/>
+                    </a:stretch>
+                  </pic:blipFill>
+                  <pic:spPr bwMode="auto">
+                    <a:xfrm>
+                      <a:off x="0" y="0"/>
+                      <a:ext cx="1845387" cy="4000491"/>
+                    </a:xfrm>
+                    <a:prstGeom prst="rect">
+                      <a:avLst/>
+                    </a:prstGeom>
+                    <a:noFill/>
+                    <a:ln>
+                      <a:noFill/>
+                    </a:ln>
+                  </pic:spPr>
+                </pic:pic>
+              </a:graphicData>
+            </a:graphic>
+          </wp:inline>
+        </w:drawing>
+      </w:r>
+    </w:p>
+    <w:p>
+      <w:r>
+        <w:t>Las pantallas anteriores muestran la vista de comprar bonos. Permiten al usuario seleccionar tanto el número de zonas como el número de viajes. Una vez se le de al botón de pagar, si los bonos se han comprado correctamente y no existe ningún error, se le mostrará al usuario un mensaje indicándole que los bonos se han comprado de manera exitosa.</w:t>
+      </w:r>
+    </w:p>
+    <w:p>
+      <w:r>
+        <w:rPr>
+          <w:noProof/>
+        </w:rPr>
+        <w:drawing>
+          <wp:inline distT="0" distB="0" distL="0" distR="0" wp14:anchorId="2CA9B8A6" wp14:editId="36D08672">
+            <wp:extent cx="1786699" cy="3873260"/>
+            <wp:effectExtent l="0" t="0" r="0" b="0"/>
+            <wp:docPr id="29" name="Imagen 29" descr="Tabla&#10;&#10;Descripción generada automáticamente con confianza media"/>
+            <wp:cNvGraphicFramePr>
+              <a:graphicFrameLocks xmlns:a="http://schemas.openxmlformats.org/drawingml/2006/main" noChangeAspect="1"/>
+            </wp:cNvGraphicFramePr>
+            <a:graphic xmlns:a="http://schemas.openxmlformats.org/drawingml/2006/main">
+              <a:graphicData uri="http://schemas.openxmlformats.org/drawingml/2006/picture">
+                <pic:pic xmlns:pic="http://schemas.openxmlformats.org/drawingml/2006/picture">
+                  <pic:nvPicPr>
+                    <pic:cNvPr id="29" name="Imagen 29" descr="Tabla&#10;&#10;Descripción generada automáticamente con confianza media"/>
+                    <pic:cNvPicPr>
+                      <a:picLocks noChangeAspect="1" noChangeArrowheads="1"/>
+                    </pic:cNvPicPr>
+                  </pic:nvPicPr>
+                  <pic:blipFill>
+                    <a:blip r:embed="rId65" cstate="print">
+                      <a:extLst>
+                        <a:ext uri="{28A0092B-C50C-407E-A947-70E740481C1C}">
+                          <a14:useLocalDpi xmlns:a14="http://schemas.microsoft.com/office/drawing/2010/main" val="0"/>
+                        </a:ext>
+                      </a:extLst>
+                    </a:blip>
+                    <a:srcRect/>
+                    <a:stretch>
+                      <a:fillRect/>
+                    </a:stretch>
+                  </pic:blipFill>
+                  <pic:spPr bwMode="auto">
+                    <a:xfrm>
+                      <a:off x="0" y="0"/>
+                      <a:ext cx="1789373" cy="3879056"/>
+                    </a:xfrm>
+                    <a:prstGeom prst="rect">
+                      <a:avLst/>
+                    </a:prstGeom>
+                    <a:noFill/>
+                    <a:ln>
+                      <a:noFill/>
+                    </a:ln>
+                  </pic:spPr>
+                </pic:pic>
+              </a:graphicData>
+            </a:graphic>
+          </wp:inline>
+        </w:drawing>
+      </w:r>
+    </w:p>
+    <w:p>
+      <w:r>
+        <w:lastRenderedPageBreak/>
+        <w:t>Como podemos observar en la imagen anterior, en la pantalla de “ver bonos” se ve que el usuario tiene 6 viajes de 4 zonas. Ahora vamos a entrar en la pantalla de “utilizar bonos” para utilizar un bono en un autobús de 4 zonas para ver cómo se le resta un viaje.</w:t>
+      </w:r>
+    </w:p>
+    <w:p>
+      <w:r>
+        <w:rPr>
+          <w:noProof/>
+        </w:rPr>
+        <w:drawing>
+          <wp:inline distT="0" distB="0" distL="0" distR="0" wp14:anchorId="245E48E7" wp14:editId="054503D7">
+            <wp:extent cx="1820174" cy="3945832"/>
+            <wp:effectExtent l="0" t="0" r="0" b="0"/>
+            <wp:docPr id="30" name="Imagen 30" descr="Captura de pantalla de un celular con texto&#10;&#10;Descripción generada automáticamente"/>
+            <wp:cNvGraphicFramePr>
+              <a:graphicFrameLocks xmlns:a="http://schemas.openxmlformats.org/drawingml/2006/main" noChangeAspect="1"/>
+            </wp:cNvGraphicFramePr>
+            <a:graphic xmlns:a="http://schemas.openxmlformats.org/drawingml/2006/main">
+              <a:graphicData uri="http://schemas.openxmlformats.org/drawingml/2006/picture">
+                <pic:pic xmlns:pic="http://schemas.openxmlformats.org/drawingml/2006/picture">
+                  <pic:nvPicPr>
+                    <pic:cNvPr id="30" name="Imagen 30" descr="Captura de pantalla de un celular con texto&#10;&#10;Descripción generada automáticamente"/>
+                    <pic:cNvPicPr>
+                      <a:picLocks noChangeAspect="1" noChangeArrowheads="1"/>
+                    </pic:cNvPicPr>
+                  </pic:nvPicPr>
+                  <pic:blipFill>
+                    <a:blip r:embed="rId66" cstate="print">
+                      <a:extLst>
+                        <a:ext uri="{28A0092B-C50C-407E-A947-70E740481C1C}">
+                          <a14:useLocalDpi xmlns:a14="http://schemas.microsoft.com/office/drawing/2010/main" val="0"/>
+                        </a:ext>
+                      </a:extLst>
+                    </a:blip>
+                    <a:srcRect/>
+                    <a:stretch>
+                      <a:fillRect/>
+                    </a:stretch>
+                  </pic:blipFill>
+                  <pic:spPr bwMode="auto">
+                    <a:xfrm>
+                      <a:off x="0" y="0"/>
+                      <a:ext cx="1824117" cy="3954380"/>
+                    </a:xfrm>
+                    <a:prstGeom prst="rect">
+                      <a:avLst/>
+                    </a:prstGeom>
+                    <a:noFill/>
+                    <a:ln>
+                      <a:noFill/>
+                    </a:ln>
+                  </pic:spPr>
+                </pic:pic>
+              </a:graphicData>
+            </a:graphic>
+          </wp:inline>
+        </w:drawing>
+      </w:r>
+      <w:r>
+        <w:t xml:space="preserve"> </w:t>
+      </w:r>
+      <w:r>
+        <w:rPr>
+          <w:noProof/>
+        </w:rPr>
+        <w:drawing>
+          <wp:inline distT="0" distB="0" distL="0" distR="0" wp14:anchorId="677F899A" wp14:editId="6169DA3E">
+            <wp:extent cx="1822512" cy="3950899"/>
+            <wp:effectExtent l="0" t="0" r="0" b="0"/>
+            <wp:docPr id="31" name="Imagen 31" descr="Texto&#10;&#10;Descripción generada automáticamente con confianza media"/>
+            <wp:cNvGraphicFramePr>
+              <a:graphicFrameLocks xmlns:a="http://schemas.openxmlformats.org/drawingml/2006/main" noChangeAspect="1"/>
+            </wp:cNvGraphicFramePr>
+            <a:graphic xmlns:a="http://schemas.openxmlformats.org/drawingml/2006/main">
+              <a:graphicData uri="http://schemas.openxmlformats.org/drawingml/2006/picture">
+                <pic:pic xmlns:pic="http://schemas.openxmlformats.org/drawingml/2006/picture">
+                  <pic:nvPicPr>
+                    <pic:cNvPr id="31" name="Imagen 31" descr="Texto&#10;&#10;Descripción generada automáticamente con confianza media"/>
+                    <pic:cNvPicPr>
+                      <a:picLocks noChangeAspect="1" noChangeArrowheads="1"/>
+                    </pic:cNvPicPr>
+                  </pic:nvPicPr>
+                  <pic:blipFill>
+                    <a:blip r:embed="rId67" cstate="print">
+                      <a:extLst>
+                        <a:ext uri="{28A0092B-C50C-407E-A947-70E740481C1C}">
+                          <a14:useLocalDpi xmlns:a14="http://schemas.microsoft.com/office/drawing/2010/main" val="0"/>
+                        </a:ext>
+                      </a:extLst>
+                    </a:blip>
+                    <a:srcRect/>
+                    <a:stretch>
+                      <a:fillRect/>
+                    </a:stretch>
+                  </pic:blipFill>
+                  <pic:spPr bwMode="auto">
+                    <a:xfrm>
+                      <a:off x="0" y="0"/>
+                      <a:ext cx="1828570" cy="3964031"/>
+                    </a:xfrm>
+                    <a:prstGeom prst="rect">
+                      <a:avLst/>
+                    </a:prstGeom>
+                    <a:noFill/>
+                    <a:ln>
+                      <a:noFill/>
+                    </a:ln>
+                  </pic:spPr>
+                </pic:pic>
+              </a:graphicData>
+            </a:graphic>
+          </wp:inline>
+        </w:drawing>
+      </w:r>
+    </w:p>
+    <w:p>
+      <w:r>
+        <w:t>La pantalla de “utilizar bonos” busca vehículos cercanos. En este caso, tenemos otro móvil con la aplicación VehicleApp instalada y funcionando, por lo que se detecta “Autobus L1 4zones”.</w:t>
+      </w:r>
+    </w:p>
+    <w:p>
+      <w:r>
+        <w:t xml:space="preserve"> </w:t>
+      </w:r>
+      <w:r>
+        <w:t>Si hacemos click en “Autobus L1 4zones” se conectará y se habrá consumido un viaje de 4 zonas. Volvamos a la pantalla principal para ver cómo se ha conectado.</w:t>
+      </w:r>
+    </w:p>
+    <w:p>
+      <w:r>
+        <w:rPr>
+          <w:noProof/>
+        </w:rPr>
+        <w:lastRenderedPageBreak/>
+        <w:drawing>
+          <wp:inline distT="0" distB="0" distL="0" distR="0" wp14:anchorId="55FD638C" wp14:editId="4CA98C73">
+            <wp:extent cx="1691195" cy="3666226"/>
+            <wp:effectExtent l="0" t="0" r="0" b="0"/>
+            <wp:docPr id="32" name="Imagen 32" descr="Interfaz de usuario gráfica, Texto, Aplicación, Chat o mensaje de texto&#10;&#10;Descripción generada automáticamente"/>
+            <wp:cNvGraphicFramePr>
+              <a:graphicFrameLocks xmlns:a="http://schemas.openxmlformats.org/drawingml/2006/main" noChangeAspect="1"/>
+            </wp:cNvGraphicFramePr>
+            <a:graphic xmlns:a="http://schemas.openxmlformats.org/drawingml/2006/main">
+              <a:graphicData uri="http://schemas.openxmlformats.org/drawingml/2006/picture">
+                <pic:pic xmlns:pic="http://schemas.openxmlformats.org/drawingml/2006/picture">
+                  <pic:nvPicPr>
+                    <pic:cNvPr id="32" name="Imagen 32" descr="Interfaz de usuario gráfica, Texto, Aplicación, Chat o mensaje de texto&#10;&#10;Descripción generada automáticamente"/>
+                    <pic:cNvPicPr>
+                      <a:picLocks noChangeAspect="1" noChangeArrowheads="1"/>
+                    </pic:cNvPicPr>
+                  </pic:nvPicPr>
+                  <pic:blipFill>
+                    <a:blip r:embed="rId68" cstate="print">
+                      <a:extLst>
+                        <a:ext uri="{28A0092B-C50C-407E-A947-70E740481C1C}">
+                          <a14:useLocalDpi xmlns:a14="http://schemas.microsoft.com/office/drawing/2010/main" val="0"/>
+                        </a:ext>
+                      </a:extLst>
+                    </a:blip>
+                    <a:srcRect/>
+                    <a:stretch>
+                      <a:fillRect/>
+                    </a:stretch>
+                  </pic:blipFill>
+                  <pic:spPr bwMode="auto">
+                    <a:xfrm>
+                      <a:off x="0" y="0"/>
+                      <a:ext cx="1692780" cy="3669662"/>
+                    </a:xfrm>
+                    <a:prstGeom prst="rect">
+                      <a:avLst/>
+                    </a:prstGeom>
+                    <a:noFill/>
+                    <a:ln>
+                      <a:noFill/>
+                    </a:ln>
+                  </pic:spPr>
+                </pic:pic>
+              </a:graphicData>
+            </a:graphic>
+          </wp:inline>
+        </w:drawing>
+      </w:r>
+    </w:p>
+    <w:p>
+      <w:r>
+        <w:t>En la pantalla principal ahora se muestra a qué vehículo nos hemos conectado, así como la fecha y la hora. Esto le servirá al pasajero para demostrarle al revisor del autobús o tren que ha utilizado el bono en caso de que se lo requiera. El mensaje permanecerá en verde hasta que el pasajero se baje del autobús o tren y esté lo suficientemente lejos como para perder la conexión bluetooth, momento en el que volverá a ponerse en rojo indicando que ya no se encuentra conectado a ningún vehículo.</w:t>
+      </w:r>
+    </w:p>
+    <w:p>
+      <w:r>
+        <w:t>Volvamos a la pantalla de “ver bonos” para ver cómo efectivamente se ha consumido un bono:</w:t>
+      </w:r>
+      <w:r>
+        <w:t xml:space="preserve"> </w:t>
+      </w:r>
+    </w:p>
+    <w:p>
+      <w:r>
+        <w:rPr>
+          <w:noProof/>
+        </w:rPr>
+        <w:drawing>
+          <wp:inline distT="0" distB="0" distL="0" distR="0" wp14:anchorId="18C97FAA" wp14:editId="12228004">
+            <wp:extent cx="1656272" cy="3590520"/>
+            <wp:effectExtent l="0" t="0" r="0" b="0"/>
+            <wp:docPr id="33" name="Imagen 33" descr="Tabla&#10;&#10;Descripción generada automáticamente con confianza media"/>
+            <wp:cNvGraphicFramePr>
+              <a:graphicFrameLocks xmlns:a="http://schemas.openxmlformats.org/drawingml/2006/main" noChangeAspect="1"/>
+            </wp:cNvGraphicFramePr>
+            <a:graphic xmlns:a="http://schemas.openxmlformats.org/drawingml/2006/main">
+              <a:graphicData uri="http://schemas.openxmlformats.org/drawingml/2006/picture">
+                <pic:pic xmlns:pic="http://schemas.openxmlformats.org/drawingml/2006/picture">
+                  <pic:nvPicPr>
+                    <pic:cNvPr id="33" name="Imagen 33" descr="Tabla&#10;&#10;Descripción generada automáticamente con confianza media"/>
+                    <pic:cNvPicPr>
+                      <a:picLocks noChangeAspect="1" noChangeArrowheads="1"/>
+                    </pic:cNvPicPr>
+                  </pic:nvPicPr>
+                  <pic:blipFill>
+                    <a:blip r:embed="rId69" cstate="print">
+                      <a:extLst>
+                        <a:ext uri="{28A0092B-C50C-407E-A947-70E740481C1C}">
+                          <a14:useLocalDpi xmlns:a14="http://schemas.microsoft.com/office/drawing/2010/main" val="0"/>
+                        </a:ext>
+                      </a:extLst>
+                    </a:blip>
+                    <a:srcRect/>
+                    <a:stretch>
+                      <a:fillRect/>
+                    </a:stretch>
+                  </pic:blipFill>
+                  <pic:spPr bwMode="auto">
+                    <a:xfrm>
+                      <a:off x="0" y="0"/>
+                      <a:ext cx="1662006" cy="3602950"/>
+                    </a:xfrm>
+                    <a:prstGeom prst="rect">
+                      <a:avLst/>
+                    </a:prstGeom>
+                    <a:noFill/>
+                    <a:ln>
+                      <a:noFill/>
+                    </a:ln>
+                  </pic:spPr>
+                </pic:pic>
+              </a:graphicData>
+            </a:graphic>
+          </wp:inline>
+        </w:drawing>
+      </w:r>
+    </w:p>
+    <w:p>
+      <w:r>
+        <w:lastRenderedPageBreak/>
+        <w:t>Vemos que ahora el usuario tiene 5 viajes de 4 zonas en lugar de 6.</w:t>
+      </w:r>
+    </w:p>
+    <w:p>
+      <w:r>
+        <w:t>Ese sería el funcionamiento completo de la aplicación.</w:t>
+      </w:r>
+    </w:p>
+    <w:p>
+      <w:r>
+        <w:t>Toda la interfaz de usuario de ambas aplicaciones está desarrollada tanto en tema oscuro como en tema claro para facilitar la accesibilidad de ciertos grupos de usuarios. Asimismo, también se encuentra internacionalizada (actualmente con español e inglés), por lo que para añadir un nuevo idioma tan solo habrá que añadir un nuevo fichero de traducciones sin modificar en absoluto ninguna parte de la aplicación.</w:t>
+      </w:r>
+    </w:p>
+    <w:p>
+      <w:r>
+        <w:t>Para demostrar lo dicho, se muestra una captura de pantalla de la aplicación del pasajero en idioma español y tema oscuro. No se mostrará la aplicación entera de nuevo pues sería redundante, solo se muestra la pantalla principal de PassengerApp como muestra del tema oscuro y la internacionalización:</w:t>
+      </w:r>
+    </w:p>
+    <w:p>
+      <w:pPr>
+        <w:keepNext/>
+      </w:pPr>
+      <w:r>
+        <w:t xml:space="preserve"> </w:t>
+      </w:r>
+      <w:r>
+        <w:rPr>
+          <w:noProof/>
+        </w:rPr>
+        <w:drawing>
+          <wp:inline distT="0" distB="0" distL="0" distR="0" wp14:anchorId="4E18933F" wp14:editId="152A35E2">
+            <wp:extent cx="1811547" cy="3927133"/>
+            <wp:effectExtent l="0" t="0" r="0" b="0"/>
+            <wp:docPr id="35" name="Imagen 35" descr="Interfaz de usuario gráfica, Aplicación&#10;&#10;Descripción generada automáticamente"/>
+            <wp:cNvGraphicFramePr>
+              <a:graphicFrameLocks xmlns:a="http://schemas.openxmlformats.org/drawingml/2006/main" noChangeAspect="1"/>
+            </wp:cNvGraphicFramePr>
+            <a:graphic xmlns:a="http://schemas.openxmlformats.org/drawingml/2006/main">
+              <a:graphicData uri="http://schemas.openxmlformats.org/drawingml/2006/picture">
+                <pic:pic xmlns:pic="http://schemas.openxmlformats.org/drawingml/2006/picture">
+                  <pic:nvPicPr>
+                    <pic:cNvPr id="35" name="Imagen 35" descr="Interfaz de usuario gráfica, Aplicación&#10;&#10;Descripción generada automáticamente"/>
+                    <pic:cNvPicPr>
+                      <a:picLocks noChangeAspect="1" noChangeArrowheads="1"/>
+                    </pic:cNvPicPr>
+                  </pic:nvPicPr>
+                  <pic:blipFill>
+                    <a:blip r:embed="rId70" cstate="print">
+                      <a:extLst>
+                        <a:ext uri="{28A0092B-C50C-407E-A947-70E740481C1C}">
+                          <a14:useLocalDpi xmlns:a14="http://schemas.microsoft.com/office/drawing/2010/main" val="0"/>
+                        </a:ext>
+                      </a:extLst>
+                    </a:blip>
+                    <a:srcRect/>
+                    <a:stretch>
+                      <a:fillRect/>
+                    </a:stretch>
+                  </pic:blipFill>
+                  <pic:spPr bwMode="auto">
+                    <a:xfrm>
+                      <a:off x="0" y="0"/>
+                      <a:ext cx="1813868" cy="3932165"/>
+                    </a:xfrm>
+                    <a:prstGeom prst="rect">
+                      <a:avLst/>
+                    </a:prstGeom>
+                    <a:noFill/>
+                    <a:ln>
+                      <a:noFill/>
+                    </a:ln>
+                  </pic:spPr>
+                </pic:pic>
+              </a:graphicData>
+            </a:graphic>
+          </wp:inline>
+        </w:drawing>
+      </w:r>
+    </w:p>
+    <w:p>
+      <w:pPr>
+        <w:pStyle w:val="Descripcin"/>
+        <w:jc w:val="both"/>
+      </w:pPr>
+      <w:r>
+        <w:t xml:space="preserve">Figura </w:t>
+      </w:r>
+      <w:fldSimple w:instr=" SEQ Figura \* ARABIC ">
+        <w:r>
+          <w:rPr>
+            <w:noProof/>
+          </w:rPr>
+          <w:t>13</w:t>
+        </w:r>
+      </w:fldSimple>
+      <w:r>
+        <w:t xml:space="preserve"> Menú principal de PassengerApp en tema oscuro e idioma español.</w:t>
+      </w:r>
+    </w:p>
+    <w:p>
+      <w:pPr>
+        <w:jc w:val="left"/>
         <w:rPr>
           <w:b/>
           <w:bCs/>
@@ -20518,18 +21102,6 @@
           <w:szCs w:val="26"/>
         </w:rPr>
       </w:pPr>
-    </w:p>
-    <w:p>
-      <w:pPr>
-        <w:jc w:val="left"/>
-        <w:rPr>
-          <w:b/>
-          <w:bCs/>
-          <w:color w:val="DDDDDD" w:themeColor="accent1"/>
-          <w:sz w:val="40"/>
-          <w:szCs w:val="26"/>
-        </w:rPr>
-      </w:pPr>
       <w:r>
         <w:br w:type="page"/>
       </w:r>
@@ -20681,25 +21253,21 @@
       <w:r>
         <w:t xml:space="preserve"> para facilitar mucho esta labor. Posibles herramientas son </w:t>
       </w:r>
-      <w:proofErr w:type="spellStart"/>
       <w:r>
         <w:rPr>
           <w:i/>
         </w:rPr>
         <w:t>JUnit</w:t>
       </w:r>
-      <w:proofErr w:type="spellEnd"/>
       <w:r>
         <w:t xml:space="preserve"> (Java) o </w:t>
       </w:r>
-      <w:proofErr w:type="spellStart"/>
       <w:r>
         <w:rPr>
           <w:i/>
         </w:rPr>
         <w:t>NUnit</w:t>
       </w:r>
-      <w:proofErr w:type="spellEnd"/>
       <w:r>
         <w:t>. Realmente esta sería la forma más adecuada de afrontar esta tarea.</w:t>
       </w:r>
@@ -20784,15 +21352,7 @@
         <w:t xml:space="preserve">ahora </w:t>
       </w:r>
       <w:r>
-        <w:t xml:space="preserve">se trataría de describir cómo y </w:t>
-      </w:r>
-      <w:proofErr w:type="spellStart"/>
-      <w:r>
-        <w:t>cuando</w:t>
-      </w:r>
-      <w:proofErr w:type="spellEnd"/>
-      <w:r>
-        <w:t xml:space="preserve"> las vamos a aplicar</w:t>
+        <w:t>se trataría de describir cómo y cuando las vamos a aplicar</w:t>
       </w:r>
       <w:r>
         <w:t>, qu</w:t>
@@ -21743,21 +22303,7 @@
               <w:rPr>
                 <w:i/>
               </w:rPr>
-              <w:t xml:space="preserve">¿Sabe </w:t>
-            </w:r>
-            <w:proofErr w:type="spellStart"/>
-            <w:r>
-              <w:rPr>
-                <w:i/>
-              </w:rPr>
-              <w:t>donde</w:t>
-            </w:r>
-            <w:proofErr w:type="spellEnd"/>
-            <w:r>
-              <w:rPr>
-                <w:i/>
-              </w:rPr>
-              <w:t xml:space="preserve"> está dentro de la aplicación?</w:t>
+              <w:t>¿Sabe donde está dentro de la aplicación?</w:t>
             </w:r>
           </w:p>
         </w:tc>
@@ -23127,7 +23673,7 @@
       <w:r>
         <w:t xml:space="preserve">). Puede encontrarse más información en: </w:t>
       </w:r>
-      <w:hyperlink r:id="rId57" w:history="1">
+      <w:hyperlink r:id="rId71" w:history="1">
         <w:r>
           <w:rPr>
             <w:rStyle w:val="Hipervnculo"/>
@@ -23205,103 +23751,57 @@
         <w:rPr>
           <w:i/>
         </w:rPr>
-        <w:t xml:space="preserve">Tools – View </w:t>
-      </w:r>
-      <w:proofErr w:type="spellStart"/>
+        <w:t>Tools – View Speed Report</w:t>
+      </w:r>
+      <w:r>
+        <w:t>” de las “</w:t>
+      </w:r>
       <w:r>
         <w:rPr>
           <w:i/>
         </w:rPr>
-        <w:t>Speed</w:t>
-      </w:r>
-      <w:proofErr w:type="spellEnd"/>
+        <w:t>Web Developer Extensions</w:t>
+      </w:r>
+      <w:r>
+        <w:t xml:space="preserve">” de </w:t>
+      </w:r>
       <w:r>
         <w:rPr>
           <w:i/>
         </w:rPr>
-        <w:t xml:space="preserve"> </w:t>
-      </w:r>
-      <w:proofErr w:type="spellStart"/>
+        <w:t>Firefox</w:t>
+      </w:r>
+      <w:r>
+        <w:t>.</w:t>
+      </w:r>
+    </w:p>
+    <w:p>
+      <w:r>
+        <w:t>Una consideración a tener en cuenta es determinar qué actividades serán las más frecuentes y si su rendimiento es adecuado o no, ya que por esta vía conseguiremos una mejor optimización de la aplicación.</w:t>
+      </w:r>
+    </w:p>
+    <w:p>
+      <w:r>
+        <w:t xml:space="preserve">En el caso de que el programa deba tener algún requisito respecto al tiempo que debe tardar o a la memoria ocupada, debe tenerse especial cuidado en este aspecto. </w:t>
+      </w:r>
+    </w:p>
+    <w:p>
+      <w:r>
+        <w:t>Por último, también debemos diseñar pruebas de carga para determinar cómo responde el sistema con un alto número de usuarios o un gran volumen de datos.</w:t>
+      </w:r>
+      <w:r>
+        <w:t xml:space="preserve"> Para esta tarea puede ayudar una aplicación como </w:t>
+      </w:r>
       <w:r>
         <w:rPr>
           <w:i/>
         </w:rPr>
-        <w:t>Report</w:t>
-      </w:r>
-      <w:proofErr w:type="spellEnd"/>
-      <w:r>
-        <w:t>” de las “</w:t>
-      </w:r>
-      <w:r>
-        <w:rPr>
-          <w:i/>
-        </w:rPr>
-        <w:t xml:space="preserve">Web </w:t>
-      </w:r>
-      <w:proofErr w:type="spellStart"/>
-      <w:r>
-        <w:rPr>
-          <w:i/>
-        </w:rPr>
-        <w:t>Developer</w:t>
-      </w:r>
-      <w:proofErr w:type="spellEnd"/>
-      <w:r>
-        <w:rPr>
-          <w:i/>
-        </w:rPr>
-        <w:t xml:space="preserve"> </w:t>
-      </w:r>
-      <w:proofErr w:type="spellStart"/>
-      <w:r>
-        <w:rPr>
-          <w:i/>
-        </w:rPr>
-        <w:t>Extensions</w:t>
-      </w:r>
-      <w:proofErr w:type="spellEnd"/>
-      <w:r>
-        <w:t xml:space="preserve">” de </w:t>
-      </w:r>
-      <w:r>
-        <w:rPr>
-          <w:i/>
-        </w:rPr>
-        <w:t>Firefox</w:t>
-      </w:r>
-      <w:r>
-        <w:t>.</w:t>
-      </w:r>
-    </w:p>
-    <w:p>
-      <w:r>
-        <w:t>Una consideración a tener en cuenta es determinar qué actividades serán las más frecuentes y si su rendimiento es adecuado o no, ya que por esta vía conseguiremos una mejor optimización de la aplicación.</w:t>
-      </w:r>
-    </w:p>
-    <w:p>
-      <w:r>
-        <w:t xml:space="preserve">En el caso de que el programa deba tener algún requisito respecto al tiempo que debe tardar o a la memoria ocupada, debe tenerse especial cuidado en este aspecto. </w:t>
-      </w:r>
-    </w:p>
-    <w:p>
-      <w:r>
-        <w:t>Por último, también debemos diseñar pruebas de carga para determinar cómo responde el sistema con un alto número de usuarios o un gran volumen de datos.</w:t>
-      </w:r>
-      <w:r>
-        <w:t xml:space="preserve"> Para esta tarea puede ayudar una aplicación como </w:t>
-      </w:r>
-      <w:proofErr w:type="spellStart"/>
-      <w:r>
-        <w:rPr>
-          <w:i/>
-        </w:rPr>
         <w:t>JMeter</w:t>
       </w:r>
-      <w:proofErr w:type="spellEnd"/>
       <w:r>
         <w:t xml:space="preserve"> (</w:t>
       </w:r>
-      <w:hyperlink r:id="rId58" w:history="1">
+      <w:hyperlink r:id="rId72" w:history="1">
         <w:r>
           <w:rPr>
             <w:rStyle w:val="Hipervnculo"/>
@@ -23621,14 +24121,12 @@
       <w:r>
         <w:t xml:space="preserve">. Herramientas como </w:t>
       </w:r>
-      <w:proofErr w:type="spellStart"/>
       <w:r>
         <w:rPr>
           <w:i/>
         </w:rPr>
         <w:t>Javadoc</w:t>
       </w:r>
-      <w:proofErr w:type="spellEnd"/>
       <w:r>
         <w:t xml:space="preserve"> o similares son adecuadas para este fin.</w:t>
       </w:r>
@@ -23661,14 +24159,12 @@
       <w:r>
         <w:t>NO rellenar con saltos de párrafo (</w:t>
       </w:r>
-      <w:proofErr w:type="spellStart"/>
       <w:r>
         <w:rPr>
           <w:i/>
         </w:rPr>
         <w:t>return</w:t>
       </w:r>
-      <w:proofErr w:type="spellEnd"/>
       <w:r>
         <w:t>).</w:t>
       </w:r>
@@ -25064,20 +25560,12 @@
     </w:p>
     <w:p>
       <w:r>
-        <w:t xml:space="preserve">Además de los cuestionarios diseñados anteriormente, podemos pasar esta guía de usabilidad desarrollada por </w:t>
-      </w:r>
-      <w:proofErr w:type="spellStart"/>
-      <w:r>
-        <w:t>Yusef</w:t>
-      </w:r>
-      <w:proofErr w:type="spellEnd"/>
-      <w:r>
-        <w:t xml:space="preserve"> Hassan Montero [Hassan08]</w:t>
+        <w:t>Además de los cuestionarios diseñados anteriormente, podemos pasar esta guía de usabilidad desarrollada por Yusef Hassan Montero [Hassan08]</w:t>
       </w:r>
       <w:r>
         <w:t xml:space="preserve"> (</w:t>
       </w:r>
-      <w:hyperlink r:id="rId59" w:history="1">
+      <w:hyperlink r:id="rId73" w:history="1">
         <w:r>
           <w:rPr>
             <w:rStyle w:val="Hipervnculo"/>
@@ -25582,29 +26070,7 @@
                 <w:color w:val="000000"/>
                 <w:lang w:eastAsia="es-ES"/>
               </w:rPr>
-              <w:t xml:space="preserve">look &amp; </w:t>
-            </w:r>
-            <w:proofErr w:type="spellStart"/>
-            <w:r>
-              <w:rPr>
-                <w:rFonts w:ascii="Calibri" w:eastAsia="Times New Roman" w:hAnsi="Calibri" w:cs="Times New Roman"/>
-                <w:b/>
-                <w:i/>
-                <w:color w:val="000000"/>
-                <w:lang w:eastAsia="es-ES"/>
-              </w:rPr>
-              <w:t>feel</w:t>
-            </w:r>
-            <w:proofErr w:type="spellEnd"/>
-            <w:r>
-              <w:rPr>
-                <w:rFonts w:ascii="Calibri" w:eastAsia="Times New Roman" w:hAnsi="Calibri" w:cs="Times New Roman"/>
-                <w:b/>
-                <w:i/>
-                <w:color w:val="000000"/>
-                <w:lang w:eastAsia="es-ES"/>
-              </w:rPr>
-              <w:t xml:space="preserve"> </w:t>
+              <w:t xml:space="preserve">look &amp; feel </w:t>
             </w:r>
             <w:r>
               <w:rPr>
@@ -26110,7 +26576,6 @@
               <w:lastRenderedPageBreak/>
               <w:t xml:space="preserve">El eslogan o </w:t>
             </w:r>
-            <w:proofErr w:type="spellStart"/>
             <w:r>
               <w:rPr>
                 <w:rFonts w:ascii="Calibri" w:eastAsia="Times New Roman" w:hAnsi="Calibri" w:cs="Times New Roman"/>
@@ -26120,7 +26585,6 @@
               </w:rPr>
               <w:t>tagline</w:t>
             </w:r>
-            <w:proofErr w:type="spellEnd"/>
             <w:r>
               <w:rPr>
                 <w:rFonts w:ascii="Calibri" w:eastAsia="Times New Roman" w:hAnsi="Calibri" w:cs="Times New Roman"/>
@@ -26202,27 +26666,7 @@
                 <w:color w:val="000000"/>
                 <w:lang w:eastAsia="es-ES"/>
               </w:rPr>
-              <w:t>¿Se ofrece algún enlace con información sobre la empresa, sitio web, '</w:t>
-            </w:r>
-            <w:proofErr w:type="spellStart"/>
-            <w:r>
-              <w:rPr>
-                <w:rFonts w:ascii="Calibri" w:eastAsia="Times New Roman" w:hAnsi="Calibri" w:cs="Times New Roman"/>
-                <w:b/>
-                <w:color w:val="000000"/>
-                <w:lang w:eastAsia="es-ES"/>
-              </w:rPr>
-              <w:t>webmaster</w:t>
-            </w:r>
-            <w:proofErr w:type="spellEnd"/>
-            <w:r>
-              <w:rPr>
-                <w:rFonts w:ascii="Calibri" w:eastAsia="Times New Roman" w:hAnsi="Calibri" w:cs="Times New Roman"/>
-                <w:b/>
-                <w:color w:val="000000"/>
-                <w:lang w:eastAsia="es-ES"/>
-              </w:rPr>
-              <w:t>',...?</w:t>
+              <w:t>¿Se ofrece algún enlace con información sobre la empresa, sitio web, 'webmaster',...?</w:t>
             </w:r>
           </w:p>
         </w:tc>
@@ -27949,7 +28393,6 @@
               </w:rPr>
               <w:t xml:space="preserve"> ...como </w:t>
             </w:r>
-            <w:proofErr w:type="spellStart"/>
             <w:r>
               <w:rPr>
                 <w:rFonts w:ascii="Calibri" w:eastAsia="Times New Roman" w:hAnsi="Calibri" w:cs="Times New Roman"/>
@@ -27959,7 +28402,6 @@
               </w:rPr>
               <w:t>breadcrumbs</w:t>
             </w:r>
-            <w:proofErr w:type="spellEnd"/>
             <w:r>
               <w:rPr>
                 <w:rFonts w:ascii="Calibri" w:eastAsia="Times New Roman" w:hAnsi="Calibri" w:cs="Times New Roman"/>
@@ -28039,9 +28481,8 @@
                 <w:color w:val="000000"/>
                 <w:lang w:eastAsia="es-ES"/>
               </w:rPr>
-              <w:t xml:space="preserve">¿se reconocen como </w:t>
-            </w:r>
-            <w:proofErr w:type="spellStart"/>
+              <w:t>¿se reconocen como clicables? ¿</w:t>
+            </w:r>
             <w:r>
               <w:rPr>
                 <w:rFonts w:ascii="Calibri" w:eastAsia="Times New Roman" w:hAnsi="Calibri" w:cs="Times New Roman"/>
@@ -28049,9 +28490,8 @@
                 <w:color w:val="000000"/>
                 <w:lang w:eastAsia="es-ES"/>
               </w:rPr>
-              <w:t>clicables</w:t>
-            </w:r>
-            <w:proofErr w:type="spellEnd"/>
+              <w:t>Incluyen</w:t>
+            </w:r>
             <w:r>
               <w:rPr>
                 <w:rFonts w:ascii="Calibri" w:eastAsia="Times New Roman" w:hAnsi="Calibri" w:cs="Times New Roman"/>
@@ -28059,45 +28499,7 @@
                 <w:color w:val="000000"/>
                 <w:lang w:eastAsia="es-ES"/>
               </w:rPr>
-              <w:t>? ¿</w:t>
-            </w:r>
-            <w:r>
-              <w:rPr>
-                <w:rFonts w:ascii="Calibri" w:eastAsia="Times New Roman" w:hAnsi="Calibri" w:cs="Times New Roman"/>
-                <w:b/>
-                <w:color w:val="000000"/>
-                <w:lang w:eastAsia="es-ES"/>
-              </w:rPr>
-              <w:t>Incluyen</w:t>
-            </w:r>
-            <w:r>
-              <w:rPr>
-                <w:rFonts w:ascii="Calibri" w:eastAsia="Times New Roman" w:hAnsi="Calibri" w:cs="Times New Roman"/>
-                <w:b/>
-                <w:color w:val="000000"/>
-                <w:lang w:eastAsia="es-ES"/>
-              </w:rPr>
-              <w:t xml:space="preserve"> un atributo '</w:t>
-            </w:r>
-            <w:proofErr w:type="spellStart"/>
-            <w:r>
-              <w:rPr>
-                <w:rFonts w:ascii="Calibri" w:eastAsia="Times New Roman" w:hAnsi="Calibri" w:cs="Times New Roman"/>
-                <w:b/>
-                <w:color w:val="000000"/>
-                <w:lang w:eastAsia="es-ES"/>
-              </w:rPr>
-              <w:t>title</w:t>
-            </w:r>
-            <w:proofErr w:type="spellEnd"/>
-            <w:r>
-              <w:rPr>
-                <w:rFonts w:ascii="Calibri" w:eastAsia="Times New Roman" w:hAnsi="Calibri" w:cs="Times New Roman"/>
-                <w:b/>
-                <w:color w:val="000000"/>
-                <w:lang w:eastAsia="es-ES"/>
-              </w:rPr>
-              <w:t>' describiendo la página de destino?</w:t>
+              <w:t xml:space="preserve"> un atributo 'title' describiendo la página de destino?</w:t>
             </w:r>
             <w:r>
               <w:rPr>
@@ -28244,25 +28646,7 @@
                 <w:color w:val="000000"/>
                 <w:lang w:eastAsia="es-ES"/>
               </w:rPr>
-              <w:t xml:space="preserve">Páginas huérfanas: que </w:t>
-            </w:r>
-            <w:proofErr w:type="spellStart"/>
-            <w:r>
-              <w:rPr>
-                <w:rFonts w:ascii="Calibri" w:eastAsia="Times New Roman" w:hAnsi="Calibri" w:cs="Times New Roman"/>
-                <w:color w:val="000000"/>
-                <w:lang w:eastAsia="es-ES"/>
-              </w:rPr>
-              <w:t>aún</w:t>
-            </w:r>
-            <w:proofErr w:type="spellEnd"/>
-            <w:r>
-              <w:rPr>
-                <w:rFonts w:ascii="Calibri" w:eastAsia="Times New Roman" w:hAnsi="Calibri" w:cs="Times New Roman"/>
-                <w:color w:val="000000"/>
-                <w:lang w:eastAsia="es-ES"/>
-              </w:rPr>
-              <w:t xml:space="preserve"> siendo enlazadas desde otras páginas, éstas no enlacen con ninguna.</w:t>
+              <w:t>Páginas huérfanas: que aún siendo enlazadas desde otras páginas, éstas no enlacen con ninguna.</w:t>
             </w:r>
           </w:p>
         </w:tc>
@@ -28327,7 +28711,6 @@
                 <w:lang w:eastAsia="es-ES"/>
               </w:rPr>
             </w:pPr>
-            <w:proofErr w:type="spellStart"/>
             <w:r>
               <w:rPr>
                 <w:rFonts w:ascii="Calibri" w:eastAsia="Times New Roman" w:hAnsi="Calibri" w:cs="Times New Roman"/>
@@ -28350,20 +28733,7 @@
                 <w:u w:val="single"/>
                 <w:lang w:eastAsia="es-ES"/>
               </w:rPr>
-              <w:t>ut</w:t>
-            </w:r>
-            <w:proofErr w:type="spellEnd"/>
-            <w:r>
-              <w:rPr>
-                <w:rFonts w:ascii="Calibri" w:eastAsia="Times New Roman" w:hAnsi="Calibri" w:cs="Times New Roman"/>
-                <w:b/>
-                <w:i/>
-                <w:iCs/>
-                <w:color w:val="000000"/>
-                <w:u w:val="single"/>
-                <w:lang w:eastAsia="es-ES"/>
-              </w:rPr>
-              <w:t xml:space="preserve"> de la Página</w:t>
+              <w:t>ut de la Página</w:t>
             </w:r>
           </w:p>
         </w:tc>
@@ -28835,7 +29205,6 @@
               </w:rPr>
               <w:t xml:space="preserve">Se debe evitar en la medida de lo posible el </w:t>
             </w:r>
-            <w:proofErr w:type="spellStart"/>
             <w:r>
               <w:rPr>
                 <w:rFonts w:ascii="Calibri" w:eastAsia="Times New Roman" w:hAnsi="Calibri" w:cs="Times New Roman"/>
@@ -28845,7 +29214,6 @@
               </w:rPr>
               <w:t>scrolling</w:t>
             </w:r>
-            <w:proofErr w:type="spellEnd"/>
             <w:r>
               <w:rPr>
                 <w:rFonts w:ascii="Calibri" w:eastAsia="Times New Roman" w:hAnsi="Calibri" w:cs="Times New Roman"/>
@@ -30012,7 +30380,6 @@
               </w:rPr>
               <w:t xml:space="preserve">Si posee </w:t>
             </w:r>
-            <w:proofErr w:type="spellStart"/>
             <w:r>
               <w:rPr>
                 <w:rFonts w:ascii="Calibri" w:eastAsia="Times New Roman" w:hAnsi="Calibri" w:cs="Times New Roman"/>
@@ -30022,7 +30389,6 @@
               </w:rPr>
               <w:t>FAQs</w:t>
             </w:r>
-            <w:proofErr w:type="spellEnd"/>
             <w:r>
               <w:rPr>
                 <w:rFonts w:ascii="Calibri" w:eastAsia="Times New Roman" w:hAnsi="Calibri" w:cs="Times New Roman"/>
@@ -30407,27 +30773,7 @@
                 <w:color w:val="000000"/>
                 <w:lang w:eastAsia="es-ES"/>
               </w:rPr>
-              <w:t>¿Incluyen las imágenes atributos '</w:t>
-            </w:r>
-            <w:proofErr w:type="spellStart"/>
-            <w:r>
-              <w:rPr>
-                <w:rFonts w:ascii="Calibri" w:eastAsia="Times New Roman" w:hAnsi="Calibri" w:cs="Times New Roman"/>
-                <w:b/>
-                <w:color w:val="000000"/>
-                <w:lang w:eastAsia="es-ES"/>
-              </w:rPr>
-              <w:t>alt</w:t>
-            </w:r>
-            <w:proofErr w:type="spellEnd"/>
-            <w:r>
-              <w:rPr>
-                <w:rFonts w:ascii="Calibri" w:eastAsia="Times New Roman" w:hAnsi="Calibri" w:cs="Times New Roman"/>
-                <w:b/>
-                <w:color w:val="000000"/>
-                <w:lang w:eastAsia="es-ES"/>
-              </w:rPr>
-              <w:t>' que describan su contenido?</w:t>
+              <w:t>¿Incluyen las imágenes atributos 'alt' que describan su contenido?</w:t>
             </w:r>
           </w:p>
         </w:tc>
@@ -30519,7 +30865,6 @@
               </w:rPr>
               <w:t xml:space="preserve"> Se debe prestar atención a: </w:t>
             </w:r>
-            <w:proofErr w:type="spellStart"/>
             <w:r>
               <w:rPr>
                 <w:rFonts w:ascii="Calibri" w:eastAsia="Times New Roman" w:hAnsi="Calibri" w:cs="Times New Roman"/>
@@ -30529,7 +30874,6 @@
               </w:rPr>
               <w:t>JScript</w:t>
             </w:r>
-            <w:proofErr w:type="spellEnd"/>
             <w:r>
               <w:rPr>
                 <w:rFonts w:ascii="Calibri" w:eastAsia="Times New Roman" w:hAnsi="Calibri" w:cs="Times New Roman"/>
@@ -30621,7 +30965,6 @@
               </w:rPr>
               <w:t xml:space="preserve">¿Puede el usuario disfrutar de todos los contenidos del sitio web sin necesidad de tener que descargar e instalar </w:t>
             </w:r>
-            <w:proofErr w:type="spellStart"/>
             <w:r>
               <w:rPr>
                 <w:rFonts w:ascii="Calibri" w:eastAsia="Times New Roman" w:hAnsi="Calibri" w:cs="Times New Roman"/>
@@ -30632,7 +30975,6 @@
               </w:rPr>
               <w:t>plugins</w:t>
             </w:r>
-            <w:proofErr w:type="spellEnd"/>
             <w:r>
               <w:rPr>
                 <w:rFonts w:ascii="Calibri" w:eastAsia="Times New Roman" w:hAnsi="Calibri" w:cs="Times New Roman"/>
@@ -30715,7 +31057,6 @@
               </w:rPr>
               <w:t xml:space="preserve"> Se deben optimizar las imágenes, controlar el tamaño del código </w:t>
             </w:r>
-            <w:proofErr w:type="spellStart"/>
             <w:r>
               <w:rPr>
                 <w:rFonts w:ascii="Calibri" w:eastAsia="Times New Roman" w:hAnsi="Calibri" w:cs="Times New Roman"/>
@@ -30725,7 +31066,6 @@
               </w:rPr>
               <w:t>JScript</w:t>
             </w:r>
-            <w:proofErr w:type="spellEnd"/>
             <w:r>
               <w:rPr>
                 <w:rFonts w:ascii="Calibri" w:eastAsia="Times New Roman" w:hAnsi="Calibri" w:cs="Times New Roman"/>
@@ -31548,15 +31888,7 @@
     <w:p/>
     <w:p>
       <w:r>
-        <w:t>Tras rellenar esta tabla se deben poner a continuación una enumeración de todas aquellas aclaraciones y/</w:t>
-      </w:r>
-      <w:proofErr w:type="spellStart"/>
-      <w:r>
-        <w:t>o</w:t>
-      </w:r>
-      <w:proofErr w:type="spellEnd"/>
-      <w:r>
-        <w:t xml:space="preserve"> observaciones que queramos hacer acerca de la misma.</w:t>
+        <w:t>Tras rellenar esta tabla se deben poner a continuación una enumeración de todas aquellas aclaraciones y/o observaciones que queramos hacer acerca de la misma.</w:t>
       </w:r>
     </w:p>
     <w:p>
@@ -31776,14 +32108,12 @@
       <w:r>
         <w:t>como queda el aspecto de la aplicación. Se puede hacer fácilmente mediante el menú “</w:t>
       </w:r>
-      <w:proofErr w:type="spellStart"/>
       <w:r>
         <w:rPr>
           <w:i/>
         </w:rPr>
         <w:t>Images</w:t>
       </w:r>
-      <w:proofErr w:type="spellEnd"/>
       <w:r>
         <w:t>” de la “</w:t>
       </w:r>
@@ -31791,30 +32121,8 @@
         <w:rPr>
           <w:i/>
         </w:rPr>
-        <w:t xml:space="preserve">Web </w:t>
-      </w:r>
-      <w:proofErr w:type="spellStart"/>
-      <w:r>
-        <w:rPr>
-          <w:i/>
-        </w:rPr>
-        <w:t>Developer</w:t>
-      </w:r>
-      <w:proofErr w:type="spellEnd"/>
-      <w:r>
-        <w:rPr>
-          <w:i/>
-        </w:rPr>
-        <w:t xml:space="preserve"> </w:t>
-      </w:r>
-      <w:proofErr w:type="spellStart"/>
-      <w:r>
-        <w:rPr>
-          <w:i/>
-        </w:rPr>
-        <w:t>Extension</w:t>
-      </w:r>
-      <w:proofErr w:type="spellEnd"/>
+        <w:t>Web Developer Extension</w:t>
+      </w:r>
       <w:r>
         <w:t xml:space="preserve">” de </w:t>
       </w:r>
@@ -31945,14 +32253,12 @@
       <w:r>
         <w:t xml:space="preserve">Cambiar la resolución y el tamaño de la ventana (verificando que no es necesario el </w:t>
       </w:r>
-      <w:proofErr w:type="spellStart"/>
       <w:r>
         <w:rPr>
           <w:i/>
         </w:rPr>
         <w:t>scroll</w:t>
       </w:r>
-      <w:proofErr w:type="spellEnd"/>
       <w:r>
         <w:t xml:space="preserve"> horizontal)</w:t>
       </w:r>
@@ -31972,109 +32278,47 @@
         <w:rPr>
           <w:i/>
         </w:rPr>
-        <w:t xml:space="preserve">Web </w:t>
-      </w:r>
-      <w:proofErr w:type="spellStart"/>
+        <w:t>Web Developer Extension</w:t>
+      </w:r>
+      <w:r>
+        <w:t xml:space="preserve">” de </w:t>
+      </w:r>
       <w:r>
         <w:rPr>
           <w:i/>
         </w:rPr>
-        <w:t>Developer</w:t>
-      </w:r>
-      <w:proofErr w:type="spellEnd"/>
+        <w:t>Firefox</w:t>
+      </w:r>
+      <w:r>
+        <w:t xml:space="preserve">. Este </w:t>
+      </w:r>
       <w:r>
         <w:rPr>
           <w:i/>
         </w:rPr>
-        <w:t xml:space="preserve"> </w:t>
-      </w:r>
-      <w:proofErr w:type="spellStart"/>
+        <w:t>plugin</w:t>
+      </w:r>
+      <w:r>
+        <w:t>,</w:t>
+      </w:r>
+      <w:r>
+        <w:t xml:space="preserve"> una vez instalado tiene una opción “</w:t>
+      </w:r>
       <w:r>
         <w:rPr>
           <w:i/>
         </w:rPr>
-        <w:t>Extension</w:t>
-      </w:r>
-      <w:proofErr w:type="spellEnd"/>
-      <w:r>
-        <w:t xml:space="preserve">” de </w:t>
+        <w:t>Resize</w:t>
+      </w:r>
+      <w:r>
+        <w:t>”. Mediante su sub-opción “</w:t>
       </w:r>
       <w:r>
         <w:rPr>
           <w:i/>
         </w:rPr>
-        <w:t>Firefox</w:t>
-      </w:r>
-      <w:r>
-        <w:t xml:space="preserve">. Este </w:t>
-      </w:r>
-      <w:r>
-        <w:rPr>
-          <w:i/>
-        </w:rPr>
-        <w:t>plugin</w:t>
-      </w:r>
-      <w:r>
-        <w:t>,</w:t>
-      </w:r>
-      <w:r>
-        <w:t xml:space="preserve"> una vez instalado tiene una opción “</w:t>
-      </w:r>
-      <w:proofErr w:type="spellStart"/>
-      <w:r>
-        <w:rPr>
-          <w:i/>
-        </w:rPr>
-        <w:t>Resize</w:t>
-      </w:r>
-      <w:proofErr w:type="spellEnd"/>
-      <w:r>
-        <w:t xml:space="preserve">”. Mediante su </w:t>
-      </w:r>
-      <w:proofErr w:type="spellStart"/>
-      <w:r>
-        <w:t>sub-opción</w:t>
-      </w:r>
-      <w:proofErr w:type="spellEnd"/>
-      <w:r>
-        <w:t xml:space="preserve"> “</w:t>
-      </w:r>
-      <w:proofErr w:type="spellStart"/>
-      <w:r>
-        <w:rPr>
-          <w:i/>
-        </w:rPr>
-        <w:t>Edit</w:t>
-      </w:r>
-      <w:proofErr w:type="spellEnd"/>
-      <w:r>
-        <w:rPr>
-          <w:i/>
-        </w:rPr>
-        <w:t xml:space="preserve"> </w:t>
-      </w:r>
-      <w:proofErr w:type="spellStart"/>
-      <w:r>
-        <w:rPr>
-          <w:i/>
-        </w:rPr>
-        <w:t>Resize</w:t>
-      </w:r>
-      <w:proofErr w:type="spellEnd"/>
-      <w:r>
-        <w:rPr>
-          <w:i/>
-        </w:rPr>
-        <w:t xml:space="preserve"> </w:t>
-      </w:r>
-      <w:proofErr w:type="spellStart"/>
-      <w:r>
-        <w:rPr>
-          <w:i/>
-        </w:rPr>
-        <w:t>Dimensions</w:t>
-      </w:r>
-      <w:proofErr w:type="spellEnd"/>
+        <w:t>Edit Resize Dimensions</w:t>
+      </w:r>
       <w:r>
         <w:t xml:space="preserve">” podemos introducir nuevas resoluciones que podemos usar para comprobar </w:t>
       </w:r>
@@ -32157,30 +32401,8 @@
         <w:rPr>
           <w:i/>
         </w:rPr>
-        <w:t xml:space="preserve">Web </w:t>
-      </w:r>
-      <w:proofErr w:type="spellStart"/>
-      <w:r>
-        <w:rPr>
-          <w:i/>
-        </w:rPr>
-        <w:t>Developer</w:t>
-      </w:r>
-      <w:proofErr w:type="spellEnd"/>
-      <w:r>
-        <w:rPr>
-          <w:i/>
-        </w:rPr>
-        <w:t xml:space="preserve"> </w:t>
-      </w:r>
-      <w:proofErr w:type="spellStart"/>
-      <w:r>
-        <w:rPr>
-          <w:i/>
-        </w:rPr>
-        <w:t>Extension</w:t>
-      </w:r>
-      <w:proofErr w:type="spellEnd"/>
+        <w:t>Web Developer Extension</w:t>
+      </w:r>
       <w:r>
         <w:t xml:space="preserve">” de </w:t>
       </w:r>
@@ -32208,18 +32430,16 @@
       <w:r>
         <w:t xml:space="preserve"> Para esto podemos usar la herramienta web </w:t>
       </w:r>
-      <w:proofErr w:type="spellStart"/>
       <w:r>
         <w:rPr>
           <w:i/>
         </w:rPr>
         <w:t>GrayBit</w:t>
       </w:r>
-      <w:proofErr w:type="spellEnd"/>
       <w:r>
         <w:t xml:space="preserve">  (</w:t>
       </w:r>
-      <w:hyperlink r:id="rId60" w:history="1">
+      <w:hyperlink r:id="rId74" w:history="1">
         <w:r>
           <w:rPr>
             <w:rStyle w:val="Hipervnculo"/>
@@ -32242,14 +32462,12 @@
       <w:r>
         <w:t xml:space="preserve">Usar el teclado para navegar a través de los enlaces y controles de formularios, usando </w:t>
       </w:r>
-      <w:proofErr w:type="spellStart"/>
       <w:r>
         <w:rPr>
           <w:i/>
         </w:rPr>
         <w:t>Tab</w:t>
       </w:r>
-      <w:proofErr w:type="spellEnd"/>
       <w:r>
         <w:t xml:space="preserve"> para desplazarse.</w:t>
       </w:r>
@@ -32271,16 +32489,8 @@
         <w:rPr>
           <w:i/>
         </w:rPr>
-        <w:t xml:space="preserve">AIS </w:t>
-      </w:r>
-      <w:proofErr w:type="spellStart"/>
-      <w:r>
-        <w:rPr>
-          <w:i/>
-        </w:rPr>
-        <w:t>Toolbar</w:t>
-      </w:r>
-      <w:proofErr w:type="spellEnd"/>
+        <w:t>AIS Toolbar</w:t>
+      </w:r>
       <w:r>
         <w:t xml:space="preserve"> para </w:t>
       </w:r>
@@ -32312,16 +32522,8 @@
         <w:rPr>
           <w:i/>
         </w:rPr>
-        <w:t xml:space="preserve">WAVE </w:t>
-      </w:r>
-      <w:proofErr w:type="spellStart"/>
-      <w:r>
-        <w:rPr>
-          <w:i/>
-        </w:rPr>
-        <w:t>Toolbar</w:t>
-      </w:r>
-      <w:proofErr w:type="spellEnd"/>
+        <w:t>WAVE Toolbar</w:t>
+      </w:r>
       <w:r>
         <w:t xml:space="preserve"> para </w:t>
       </w:r>
@@ -32362,30 +32564,8 @@
         <w:rPr>
           <w:i/>
         </w:rPr>
-        <w:t xml:space="preserve">Web </w:t>
-      </w:r>
-      <w:proofErr w:type="spellStart"/>
-      <w:r>
-        <w:rPr>
-          <w:i/>
-        </w:rPr>
-        <w:t>Developer</w:t>
-      </w:r>
-      <w:proofErr w:type="spellEnd"/>
-      <w:r>
-        <w:rPr>
-          <w:i/>
-        </w:rPr>
-        <w:t xml:space="preserve"> </w:t>
-      </w:r>
-      <w:proofErr w:type="spellStart"/>
-      <w:r>
-        <w:rPr>
-          <w:i/>
-        </w:rPr>
-        <w:t>Extension</w:t>
-      </w:r>
-      <w:proofErr w:type="spellEnd"/>
+        <w:t>Web Developer Extension</w:t>
+      </w:r>
       <w:r>
         <w:t xml:space="preserve"> para </w:t>
       </w:r>
@@ -32448,18 +32628,16 @@
       <w:r>
         <w:t xml:space="preserve">Navegadores por voz como </w:t>
       </w:r>
-      <w:proofErr w:type="spellStart"/>
       <w:r>
         <w:rPr>
           <w:i/>
         </w:rPr>
         <w:t>Firevox</w:t>
       </w:r>
-      <w:proofErr w:type="spellEnd"/>
       <w:r>
         <w:t xml:space="preserve"> (</w:t>
       </w:r>
-      <w:hyperlink r:id="rId61" w:history="1">
+      <w:hyperlink r:id="rId75" w:history="1">
         <w:r>
           <w:rPr>
             <w:rStyle w:val="Hipervnculo"/>
@@ -32479,7 +32657,7 @@
       <w:r>
         <w:t>(</w:t>
       </w:r>
-      <w:hyperlink r:id="rId62" w:history="1">
+      <w:hyperlink r:id="rId76" w:history="1">
         <w:r>
           <w:rPr>
             <w:rStyle w:val="Hipervnculo"/>
@@ -32493,7 +32671,7 @@
       <w:r>
         <w:t xml:space="preserve"> </w:t>
       </w:r>
-      <w:hyperlink r:id="rId63" w:history="1">
+      <w:hyperlink r:id="rId77" w:history="1">
         <w:r>
           <w:rPr>
             <w:rStyle w:val="Hipervnculo"/>
@@ -32537,14 +32715,12 @@
       <w:r>
         <w:t xml:space="preserve"> es posible ejecutarlo usando </w:t>
       </w:r>
-      <w:proofErr w:type="spellStart"/>
       <w:r>
         <w:rPr>
           <w:i/>
         </w:rPr>
         <w:t>Cygwin</w:t>
       </w:r>
-      <w:proofErr w:type="spellEnd"/>
       <w:r>
         <w:t>.</w:t>
       </w:r>
@@ -32620,15 +32796,7 @@
         <w:t>,</w:t>
       </w:r>
       <w:r>
-        <w:t xml:space="preserve"> instalar un gran </w:t>
-      </w:r>
-      <w:proofErr w:type="spellStart"/>
-      <w:r>
-        <w:t>nº</w:t>
-      </w:r>
-      <w:proofErr w:type="spellEnd"/>
-      <w:r>
-        <w:t xml:space="preserve"> de navegadores y versiones de los mismos es muy costoso</w:t>
+        <w:t xml:space="preserve"> instalar un gran nº de navegadores y versiones de los mismos es muy costoso</w:t>
       </w:r>
       <w:r>
         <w:t>. No obstante</w:t>
@@ -32654,18 +32822,16 @@
       <w:r>
         <w:t xml:space="preserve"> es </w:t>
       </w:r>
-      <w:proofErr w:type="spellStart"/>
       <w:r>
         <w:rPr>
           <w:i/>
         </w:rPr>
         <w:t>BrowserShots</w:t>
       </w:r>
-      <w:proofErr w:type="spellEnd"/>
       <w:r>
         <w:t xml:space="preserve"> (</w:t>
       </w:r>
-      <w:hyperlink r:id="rId64" w:history="1">
+      <w:hyperlink r:id="rId78" w:history="1">
         <w:r>
           <w:rPr>
             <w:rStyle w:val="Hipervnculo"/>
@@ -32807,7 +32973,7 @@
         </w:rPr>
         <w:t xml:space="preserve"> (</w:t>
       </w:r>
-      <w:hyperlink r:id="rId65" w:history="1">
+      <w:hyperlink r:id="rId79" w:history="1">
         <w:r>
           <w:rPr>
             <w:rStyle w:val="Hipervnculo"/>
@@ -32840,7 +33006,7 @@
       <w:r>
         <w:t xml:space="preserve"> (</w:t>
       </w:r>
-      <w:hyperlink r:id="rId66" w:history="1">
+      <w:hyperlink r:id="rId80" w:history="1">
         <w:r>
           <w:rPr>
             <w:rStyle w:val="Hipervnculo"/>
@@ -32860,18 +33026,16 @@
           <w:numId w:val="40"/>
         </w:numPr>
       </w:pPr>
-      <w:proofErr w:type="spellStart"/>
       <w:r>
         <w:rPr>
           <w:i/>
         </w:rPr>
         <w:t>EvalAccess</w:t>
       </w:r>
-      <w:proofErr w:type="spellEnd"/>
       <w:r>
         <w:t xml:space="preserve"> (</w:t>
       </w:r>
-      <w:hyperlink r:id="rId67" w:history="1">
+      <w:hyperlink r:id="rId81" w:history="1">
         <w:r>
           <w:rPr>
             <w:rStyle w:val="Hipervnculo"/>
@@ -32907,7 +33071,7 @@
         </w:rPr>
         <w:t xml:space="preserve"> (</w:t>
       </w:r>
-      <w:hyperlink r:id="rId68" w:history="1">
+      <w:hyperlink r:id="rId82" w:history="1">
         <w:r>
           <w:rPr>
             <w:rStyle w:val="Hipervnculo"/>
@@ -33126,7 +33290,7 @@
       <w:r>
         <w:t xml:space="preserve"> pasar de la versión 1.0 a la versión 2.0 de forma resumida: </w:t>
       </w:r>
-      <w:hyperlink r:id="rId69" w:history="1">
+      <w:hyperlink r:id="rId83" w:history="1">
         <w:r>
           <w:rPr>
             <w:rStyle w:val="Hipervnculo"/>
@@ -33214,30 +33378,8 @@
         <w:rPr>
           <w:i/>
         </w:rPr>
-        <w:t xml:space="preserve">Web </w:t>
-      </w:r>
-      <w:proofErr w:type="spellStart"/>
-      <w:r>
-        <w:rPr>
-          <w:i/>
-        </w:rPr>
-        <w:t>Developer</w:t>
-      </w:r>
-      <w:proofErr w:type="spellEnd"/>
-      <w:r>
-        <w:rPr>
-          <w:i/>
-        </w:rPr>
-        <w:t xml:space="preserve"> </w:t>
-      </w:r>
-      <w:proofErr w:type="spellStart"/>
-      <w:r>
-        <w:rPr>
-          <w:i/>
-        </w:rPr>
-        <w:t>Extension</w:t>
-      </w:r>
-      <w:proofErr w:type="spellEnd"/>
+        <w:t>Web Developer Extension</w:t>
+      </w:r>
       <w:r>
         <w:t xml:space="preserve">” de </w:t>
       </w:r>
@@ -33311,14 +33453,12 @@
       <w:r>
         <w:t xml:space="preserve">Utilizar el </w:t>
       </w:r>
-      <w:proofErr w:type="spellStart"/>
       <w:r>
         <w:rPr>
           <w:i/>
         </w:rPr>
         <w:t>checklist</w:t>
       </w:r>
-      <w:proofErr w:type="spellEnd"/>
       <w:r>
         <w:t xml:space="preserve"> de puntos de control del </w:t>
       </w:r>
@@ -33340,14 +33480,12 @@
       <w:r>
         <w:t xml:space="preserve"> se use la versión 1.0 de las normas, al final de esta sección se ha incluido este </w:t>
       </w:r>
-      <w:proofErr w:type="spellStart"/>
       <w:r>
         <w:rPr>
           <w:i/>
         </w:rPr>
         <w:t>checklist</w:t>
       </w:r>
-      <w:proofErr w:type="spellEnd"/>
       <w:r>
         <w:t xml:space="preserve"> adaptado a </w:t>
       </w:r>
@@ -33388,7 +33526,7 @@
         </w:rPr>
         <w:t xml:space="preserve">: </w:t>
       </w:r>
-      <w:hyperlink r:id="rId70" w:history="1">
+      <w:hyperlink r:id="rId84" w:history="1">
         <w:r>
           <w:rPr>
             <w:rStyle w:val="Hipervnculo"/>
@@ -33429,7 +33567,7 @@
         </w:rPr>
         <w:t xml:space="preserve">: </w:t>
       </w:r>
-      <w:hyperlink r:id="rId71" w:history="1">
+      <w:hyperlink r:id="rId85" w:history="1">
         <w:r>
           <w:rPr>
             <w:rStyle w:val="Hipervnculo"/>
@@ -33465,14 +33603,12 @@
       <w:r>
         <w:t xml:space="preserve"> </w:t>
       </w:r>
-      <w:proofErr w:type="spellStart"/>
       <w:r>
         <w:rPr>
           <w:i/>
         </w:rPr>
         <w:t>Browsershots</w:t>
       </w:r>
-      <w:proofErr w:type="spellEnd"/>
       <w:r>
         <w:t xml:space="preserve"> ya visto</w:t>
       </w:r>
@@ -33513,14 +33649,12 @@
       <w:r>
         <w:t>Desactivar las imágenes y probar como queda el aspecto de la aplicación. Se puede hacer fácilmente mediante el menú “</w:t>
       </w:r>
-      <w:proofErr w:type="spellStart"/>
       <w:r>
         <w:rPr>
           <w:i/>
         </w:rPr>
         <w:t>Images</w:t>
       </w:r>
-      <w:proofErr w:type="spellEnd"/>
       <w:r>
         <w:t>” de la “</w:t>
       </w:r>
@@ -33528,30 +33662,8 @@
         <w:rPr>
           <w:i/>
         </w:rPr>
-        <w:t xml:space="preserve">Web </w:t>
-      </w:r>
-      <w:proofErr w:type="spellStart"/>
-      <w:r>
-        <w:rPr>
-          <w:i/>
-        </w:rPr>
-        <w:t>Developer</w:t>
-      </w:r>
-      <w:proofErr w:type="spellEnd"/>
-      <w:r>
-        <w:rPr>
-          <w:i/>
-        </w:rPr>
-        <w:t xml:space="preserve"> </w:t>
-      </w:r>
-      <w:proofErr w:type="spellStart"/>
-      <w:r>
-        <w:rPr>
-          <w:i/>
-        </w:rPr>
-        <w:t>Extension</w:t>
-      </w:r>
-      <w:proofErr w:type="spellEnd"/>
+        <w:t>Web Developer Extension</w:t>
+      </w:r>
       <w:r>
         <w:t xml:space="preserve">” de </w:t>
       </w:r>
@@ -33639,14 +33751,12 @@
       <w:r>
         <w:t xml:space="preserve">Cambiar la resolución y el tamaño de la ventana (verificando que no es necesario el </w:t>
       </w:r>
-      <w:proofErr w:type="spellStart"/>
       <w:r>
         <w:rPr>
           <w:i/>
         </w:rPr>
         <w:t>scroll</w:t>
       </w:r>
-      <w:proofErr w:type="spellEnd"/>
       <w:r>
         <w:t xml:space="preserve"> horizontal). Esto puede hacerse fácilmente con el </w:t>
       </w:r>
@@ -33663,106 +33773,44 @@
         <w:rPr>
           <w:i/>
         </w:rPr>
-        <w:t xml:space="preserve">Web </w:t>
-      </w:r>
-      <w:proofErr w:type="spellStart"/>
+        <w:t>Web Developer Extension</w:t>
+      </w:r>
+      <w:r>
+        <w:t xml:space="preserve">” de </w:t>
+      </w:r>
       <w:r>
         <w:rPr>
           <w:i/>
         </w:rPr>
-        <w:t>Developer</w:t>
-      </w:r>
-      <w:proofErr w:type="spellEnd"/>
+        <w:t>Firefox</w:t>
+      </w:r>
+      <w:r>
+        <w:t xml:space="preserve">. Este </w:t>
+      </w:r>
       <w:r>
         <w:rPr>
           <w:i/>
         </w:rPr>
-        <w:t xml:space="preserve"> </w:t>
-      </w:r>
-      <w:proofErr w:type="spellStart"/>
+        <w:t>plugin</w:t>
+      </w:r>
+      <w:r>
+        <w:t>, una vez instalado tiene una opción “</w:t>
+      </w:r>
       <w:r>
         <w:rPr>
           <w:i/>
         </w:rPr>
-        <w:t>Extension</w:t>
-      </w:r>
-      <w:proofErr w:type="spellEnd"/>
-      <w:r>
-        <w:t xml:space="preserve">” de </w:t>
+        <w:t>Resize</w:t>
+      </w:r>
+      <w:r>
+        <w:t>”. Mediante su sub-opción “</w:t>
       </w:r>
       <w:r>
         <w:rPr>
           <w:i/>
         </w:rPr>
-        <w:t>Firefox</w:t>
-      </w:r>
-      <w:r>
-        <w:t xml:space="preserve">. Este </w:t>
-      </w:r>
-      <w:r>
-        <w:rPr>
-          <w:i/>
-        </w:rPr>
-        <w:t>plugin</w:t>
-      </w:r>
-      <w:r>
-        <w:t>, una vez instalado tiene una opción “</w:t>
-      </w:r>
-      <w:proofErr w:type="spellStart"/>
-      <w:r>
-        <w:rPr>
-          <w:i/>
-        </w:rPr>
-        <w:t>Resize</w:t>
-      </w:r>
-      <w:proofErr w:type="spellEnd"/>
-      <w:r>
-        <w:t xml:space="preserve">”. Mediante su </w:t>
-      </w:r>
-      <w:proofErr w:type="spellStart"/>
-      <w:r>
-        <w:t>sub-opción</w:t>
-      </w:r>
-      <w:proofErr w:type="spellEnd"/>
-      <w:r>
-        <w:t xml:space="preserve"> “</w:t>
-      </w:r>
-      <w:proofErr w:type="spellStart"/>
-      <w:r>
-        <w:rPr>
-          <w:i/>
-        </w:rPr>
-        <w:t>Edit</w:t>
-      </w:r>
-      <w:proofErr w:type="spellEnd"/>
-      <w:r>
-        <w:rPr>
-          <w:i/>
-        </w:rPr>
-        <w:t xml:space="preserve"> </w:t>
-      </w:r>
-      <w:proofErr w:type="spellStart"/>
-      <w:r>
-        <w:rPr>
-          <w:i/>
-        </w:rPr>
-        <w:t>Resize</w:t>
-      </w:r>
-      <w:proofErr w:type="spellEnd"/>
-      <w:r>
-        <w:rPr>
-          <w:i/>
-        </w:rPr>
-        <w:t xml:space="preserve"> </w:t>
-      </w:r>
-      <w:proofErr w:type="spellStart"/>
-      <w:r>
-        <w:rPr>
-          <w:i/>
-        </w:rPr>
-        <w:t>Dimensions</w:t>
-      </w:r>
-      <w:proofErr w:type="spellEnd"/>
+        <w:t>Edit Resize Dimensions</w:t>
+      </w:r>
       <w:r>
         <w:t>” podemos introducir nuevas resoluciones que podemos usar para comprobar cómo se comporta nuestra aplicación ante ellas.  Resoluciones interesantes a probar son: 800x600, 1024x768, 1152x864, 1280x720, 1280x768, 1280x960, 1280x1024 y 1600x1200. Las resoluciones a probar están condicionadas por la máxima resolución de nuestro monitor, por lo que se recomienda poner el mismo a la máxima resolución posible antes de hacer estas pruebas.</w:t>
       </w:r>
@@ -33812,30 +33860,8 @@
         <w:rPr>
           <w:i/>
         </w:rPr>
-        <w:t xml:space="preserve">Web </w:t>
-      </w:r>
-      <w:proofErr w:type="spellStart"/>
-      <w:r>
-        <w:rPr>
-          <w:i/>
-        </w:rPr>
-        <w:t>Developer</w:t>
-      </w:r>
-      <w:proofErr w:type="spellEnd"/>
-      <w:r>
-        <w:rPr>
-          <w:i/>
-        </w:rPr>
-        <w:t xml:space="preserve"> </w:t>
-      </w:r>
-      <w:proofErr w:type="spellStart"/>
-      <w:r>
-        <w:rPr>
-          <w:i/>
-        </w:rPr>
-        <w:t>Extension</w:t>
-      </w:r>
-      <w:proofErr w:type="spellEnd"/>
+        <w:t>Web Developer Extension</w:t>
+      </w:r>
       <w:r>
         <w:t xml:space="preserve">” de </w:t>
       </w:r>
@@ -33860,18 +33886,16 @@
       <w:r>
         <w:t xml:space="preserve">Probar a visualizar la página usando una escala de grises. Para esto podemos usar la herramienta web </w:t>
       </w:r>
-      <w:proofErr w:type="spellStart"/>
       <w:r>
         <w:rPr>
           <w:i/>
         </w:rPr>
         <w:t>GrayBit</w:t>
       </w:r>
-      <w:proofErr w:type="spellEnd"/>
       <w:r>
         <w:t xml:space="preserve">  (</w:t>
       </w:r>
-      <w:hyperlink r:id="rId72" w:history="1">
+      <w:hyperlink r:id="rId86" w:history="1">
         <w:r>
           <w:rPr>
             <w:rStyle w:val="Hipervnculo"/>
@@ -33899,37 +33923,12 @@
           <w:b/>
           <w:i/>
         </w:rPr>
-        <w:t xml:space="preserve">Color </w:t>
-      </w:r>
-      <w:proofErr w:type="spellStart"/>
-      <w:r>
-        <w:rPr>
-          <w:b/>
-          <w:i/>
-        </w:rPr>
-        <w:t>Contrast</w:t>
-      </w:r>
-      <w:proofErr w:type="spellEnd"/>
-      <w:r>
-        <w:rPr>
-          <w:b/>
-          <w:i/>
-        </w:rPr>
-        <w:t xml:space="preserve"> </w:t>
-      </w:r>
-      <w:proofErr w:type="spellStart"/>
-      <w:r>
-        <w:rPr>
-          <w:b/>
-          <w:i/>
-        </w:rPr>
-        <w:t>Analyzer</w:t>
-      </w:r>
-      <w:proofErr w:type="spellEnd"/>
+        <w:t>Color Contrast Analyzer</w:t>
+      </w:r>
       <w:r>
         <w:t xml:space="preserve"> (</w:t>
       </w:r>
-      <w:hyperlink r:id="rId73" w:history="1">
+      <w:hyperlink r:id="rId87" w:history="1">
         <w:r>
           <w:rPr>
             <w:rStyle w:val="Hipervnculo"/>
@@ -33949,7 +33948,6 @@
           <w:numId w:val="29"/>
         </w:numPr>
       </w:pPr>
-      <w:proofErr w:type="spellStart"/>
       <w:r>
         <w:rPr>
           <w:b/>
@@ -33957,11 +33955,10 @@
         </w:rPr>
         <w:t>Vischeck</w:t>
       </w:r>
-      <w:proofErr w:type="spellEnd"/>
       <w:r>
         <w:t xml:space="preserve"> (</w:t>
       </w:r>
-      <w:hyperlink r:id="rId74" w:history="1">
+      <w:hyperlink r:id="rId88" w:history="1">
         <w:r>
           <w:rPr>
             <w:rStyle w:val="Hipervnculo"/>
@@ -33970,39 +33967,7 @@
         </w:r>
       </w:hyperlink>
       <w:r>
-        <w:t xml:space="preserve">): muestra </w:t>
-      </w:r>
-      <w:proofErr w:type="spellStart"/>
-      <w:r>
-        <w:t>como</w:t>
-      </w:r>
-      <w:proofErr w:type="spellEnd"/>
-      <w:r>
-        <w:t xml:space="preserve"> ven una página web personas con distintos tipos de daltonismo: </w:t>
-      </w:r>
-      <w:proofErr w:type="spellStart"/>
-      <w:r>
-        <w:t>deuteranopia</w:t>
-      </w:r>
-      <w:proofErr w:type="spellEnd"/>
-      <w:r>
-        <w:t xml:space="preserve">, </w:t>
-      </w:r>
-      <w:proofErr w:type="spellStart"/>
-      <w:r>
-        <w:t>protanopia</w:t>
-      </w:r>
-      <w:proofErr w:type="spellEnd"/>
-      <w:r>
-        <w:t xml:space="preserve"> y </w:t>
-      </w:r>
-      <w:proofErr w:type="spellStart"/>
-      <w:r>
-        <w:t>tritanopia</w:t>
-      </w:r>
-      <w:proofErr w:type="spellEnd"/>
-      <w:r>
-        <w:t>.</w:t>
+        <w:t>): muestra como ven una página web personas con distintos tipos de daltonismo: deuteranopia, protanopia y tritanopia.</w:t>
       </w:r>
     </w:p>
     <w:p>
@@ -34016,14 +33981,12 @@
       <w:r>
         <w:t xml:space="preserve">Usar el teclado para navegar a través de los enlaces y controles de formularios, usando </w:t>
       </w:r>
-      <w:proofErr w:type="spellStart"/>
       <w:r>
         <w:rPr>
           <w:i/>
         </w:rPr>
         <w:t>Tab</w:t>
       </w:r>
-      <w:proofErr w:type="spellEnd"/>
       <w:r>
         <w:t xml:space="preserve"> para desplazarse.</w:t>
       </w:r>
@@ -34085,14 +34048,12 @@
       <w:r>
         <w:t xml:space="preserve"> </w:t>
       </w:r>
-      <w:proofErr w:type="spellStart"/>
       <w:r>
         <w:rPr>
           <w:i/>
         </w:rPr>
         <w:t>NoScript</w:t>
       </w:r>
-      <w:proofErr w:type="spellEnd"/>
       <w:r>
         <w:t xml:space="preserve"> de </w:t>
       </w:r>
@@ -34253,14 +34214,12 @@
       <w:r>
         <w:t xml:space="preserve">misma. No obstante, todo esto se contempla en el </w:t>
       </w:r>
-      <w:proofErr w:type="spellStart"/>
       <w:r>
         <w:rPr>
           <w:i/>
         </w:rPr>
         <w:t>checklist</w:t>
       </w:r>
-      <w:proofErr w:type="spellEnd"/>
       <w:r>
         <w:t xml:space="preserve"> del </w:t>
       </w:r>
@@ -34343,21 +34302,7 @@
         <w:rPr>
           <w:i/>
         </w:rPr>
-        <w:t>&lt;</w:t>
-      </w:r>
-      <w:proofErr w:type="spellStart"/>
-      <w:r>
-        <w:rPr>
-          <w:i/>
-        </w:rPr>
-        <w:t>noframes</w:t>
-      </w:r>
-      <w:proofErr w:type="spellEnd"/>
-      <w:r>
-        <w:rPr>
-          <w:i/>
-        </w:rPr>
-        <w:t>&gt;</w:t>
+        <w:t>&lt;noframes&gt;</w:t>
       </w:r>
     </w:p>
     <w:p>
@@ -34418,11 +34363,9 @@
       <w:pPr>
         <w:pStyle w:val="Ttulo4"/>
       </w:pPr>
-      <w:proofErr w:type="spellStart"/>
       <w:r>
         <w:t>Checklist</w:t>
       </w:r>
-      <w:proofErr w:type="spellEnd"/>
       <w:r>
         <w:t xml:space="preserve"> del </w:t>
       </w:r>
@@ -34434,14 +34377,12 @@
       <w:r>
         <w:t xml:space="preserve">La siguiente tabla es el </w:t>
       </w:r>
-      <w:proofErr w:type="spellStart"/>
       <w:r>
         <w:rPr>
           <w:i/>
         </w:rPr>
         <w:t>checklist</w:t>
       </w:r>
-      <w:proofErr w:type="spellEnd"/>
       <w:r>
         <w:t xml:space="preserve"> que el </w:t>
       </w:r>
@@ -34639,7 +34580,7 @@
                 <w:szCs w:val="24"/>
               </w:rPr>
             </w:pPr>
-            <w:hyperlink r:id="rId75" w:anchor="tech-text-equivalent" w:history="1">
+            <w:hyperlink r:id="rId89" w:anchor="tech-text-equivalent" w:history="1">
               <w:r>
                 <w:rPr>
                   <w:rStyle w:val="Hipervnculo"/>
@@ -34648,23 +34589,7 @@
               </w:r>
             </w:hyperlink>
             <w:r>
-              <w:t xml:space="preserve"> Proporcione un texto equivalente para todo elemento no textual (Por ejemplo, a través de "</w:t>
-            </w:r>
-            <w:proofErr w:type="spellStart"/>
-            <w:r>
-              <w:t>alt</w:t>
-            </w:r>
-            <w:proofErr w:type="spellEnd"/>
-            <w:r>
-              <w:t>", "</w:t>
-            </w:r>
-            <w:proofErr w:type="spellStart"/>
-            <w:r>
-              <w:t>longdesc</w:t>
-            </w:r>
-            <w:proofErr w:type="spellEnd"/>
-            <w:r>
-              <w:t xml:space="preserve">" o en el contenido del </w:t>
+              <w:t xml:space="preserve"> Proporcione un texto equivalente para todo elemento no textual (Por ejemplo, a través de "alt", "longdesc" o en el contenido del </w:t>
             </w:r>
             <w:r>
               <w:lastRenderedPageBreak/>
@@ -34680,24 +34605,14 @@
             <w:r>
               <w:t xml:space="preserve"> imágenes, representaciones gráficas del texto, mapas de imagen, animaciones (Por ejemplo, </w:t>
             </w:r>
-            <w:proofErr w:type="spellStart"/>
             <w:r>
               <w:rPr>
                 <w:i/>
               </w:rPr>
               <w:t>GIFs</w:t>
             </w:r>
-            <w:proofErr w:type="spellEnd"/>
-            <w:r>
-              <w:t xml:space="preserve"> animados), "applets" y objetos programados, "</w:t>
-            </w:r>
-            <w:proofErr w:type="spellStart"/>
-            <w:r>
-              <w:t>ascii</w:t>
-            </w:r>
-            <w:proofErr w:type="spellEnd"/>
-            <w:r>
-              <w:t xml:space="preserve"> art", marcos, scripts, imágenes usadas como viñetas en las listas, espaciadores, botones gráficos, sonidos (ejecutados con o sin interacción del usuario), archivos exclusivamente auditivos, banda sonora del vídeo y vídeos. </w:t>
+            <w:r>
+              <w:t xml:space="preserve"> animados), "applets" y objetos programados, "ascii art", marcos, scripts, imágenes usadas como viñetas en las listas, espaciadores, botones gráficos, sonidos (ejecutados con o sin interacción del usuario), archivos exclusivamente auditivos, banda sonora del vídeo y vídeos. </w:t>
             </w:r>
           </w:p>
         </w:tc>
@@ -34775,7 +34690,7 @@
                 <w:szCs w:val="24"/>
               </w:rPr>
             </w:pPr>
-            <w:hyperlink r:id="rId76" w:anchor="tech-color-convey" w:history="1">
+            <w:hyperlink r:id="rId90" w:anchor="tech-color-convey" w:history="1">
               <w:r>
                 <w:rPr>
                   <w:rStyle w:val="Hipervnculo"/>
@@ -34862,7 +34777,7 @@
                 <w:szCs w:val="24"/>
               </w:rPr>
             </w:pPr>
-            <w:hyperlink r:id="rId77" w:anchor="tech-identify-changes" w:history="1">
+            <w:hyperlink r:id="rId91" w:anchor="tech-identify-changes" w:history="1">
               <w:r>
                 <w:rPr>
                   <w:rStyle w:val="Hipervnculo"/>
@@ -34949,7 +34864,7 @@
                 <w:szCs w:val="24"/>
               </w:rPr>
             </w:pPr>
-            <w:hyperlink r:id="rId78" w:anchor="tech-order-style-sheets" w:history="1">
+            <w:hyperlink r:id="rId92" w:anchor="tech-order-style-sheets" w:history="1">
               <w:r>
                 <w:rPr>
                   <w:rStyle w:val="Hipervnculo"/>
@@ -35028,7 +34943,7 @@
                 <w:szCs w:val="24"/>
               </w:rPr>
             </w:pPr>
-            <w:hyperlink r:id="rId79" w:anchor="tech-dynamic-source" w:history="1">
+            <w:hyperlink r:id="rId93" w:anchor="tech-dynamic-source" w:history="1">
               <w:r>
                 <w:rPr>
                   <w:rStyle w:val="Hipervnculo"/>
@@ -35107,7 +35022,7 @@
                 <w:szCs w:val="24"/>
               </w:rPr>
             </w:pPr>
-            <w:hyperlink r:id="rId80" w:anchor="tech-avoid-flicker" w:history="1">
+            <w:hyperlink r:id="rId94" w:anchor="tech-avoid-flicker" w:history="1">
               <w:r>
                 <w:rPr>
                   <w:rStyle w:val="Hipervnculo"/>
@@ -35186,7 +35101,7 @@
                 <w:szCs w:val="24"/>
               </w:rPr>
             </w:pPr>
-            <w:hyperlink r:id="rId81" w:anchor="tech-simple-and-straightforward" w:history="1">
+            <w:hyperlink r:id="rId95" w:anchor="tech-simple-and-straightforward" w:history="1">
               <w:r>
                 <w:rPr>
                   <w:rStyle w:val="Hipervnculo"/>
@@ -35367,7 +35282,7 @@
                 <w:szCs w:val="24"/>
               </w:rPr>
             </w:pPr>
-            <w:hyperlink r:id="rId82" w:anchor="tech-redundant-server-links" w:history="1">
+            <w:hyperlink r:id="rId96" w:anchor="tech-redundant-server-links" w:history="1">
               <w:r>
                 <w:rPr>
                   <w:rStyle w:val="Hipervnculo"/>
@@ -35446,7 +35361,7 @@
                 <w:szCs w:val="24"/>
               </w:rPr>
             </w:pPr>
-            <w:hyperlink r:id="rId83" w:anchor="tech-client-side-maps" w:history="1">
+            <w:hyperlink r:id="rId97" w:anchor="tech-client-side-maps" w:history="1">
               <w:r>
                 <w:rPr>
                   <w:rStyle w:val="Hipervnculo"/>
@@ -35627,7 +35542,7 @@
                 <w:szCs w:val="24"/>
               </w:rPr>
             </w:pPr>
-            <w:hyperlink r:id="rId84" w:anchor="tech-table-headers" w:history="1">
+            <w:hyperlink r:id="rId98" w:anchor="tech-table-headers" w:history="1">
               <w:r>
                 <w:rPr>
                   <w:rStyle w:val="Hipervnculo"/>
@@ -35706,7 +35621,7 @@
                 <w:szCs w:val="24"/>
               </w:rPr>
             </w:pPr>
-            <w:hyperlink r:id="rId85" w:anchor="tech-table-structure" w:history="1">
+            <w:hyperlink r:id="rId99" w:anchor="tech-table-structure" w:history="1">
               <w:r>
                 <w:rPr>
                   <w:rStyle w:val="Hipervnculo"/>
@@ -35793,23 +35708,7 @@
                 <w:b/>
                 <w:bCs/>
               </w:rPr>
-              <w:t>Y si utiliza marcos ("</w:t>
-            </w:r>
-            <w:proofErr w:type="spellStart"/>
-            <w:r>
-              <w:rPr>
-                <w:b/>
-                <w:bCs/>
-              </w:rPr>
-              <w:t>frames</w:t>
-            </w:r>
-            <w:proofErr w:type="spellEnd"/>
-            <w:r>
-              <w:rPr>
-                <w:b/>
-                <w:bCs/>
-              </w:rPr>
-              <w:t>") (Prioridad 1)</w:t>
+              <w:t>Y si utiliza marcos ("frames") (Prioridad 1)</w:t>
             </w:r>
           </w:p>
         </w:tc>
@@ -35903,7 +35802,7 @@
                 <w:szCs w:val="24"/>
               </w:rPr>
             </w:pPr>
-            <w:hyperlink r:id="rId86" w:anchor="tech-redundant-server-links1" w:history="1">
+            <w:hyperlink r:id="rId100" w:anchor="tech-redundant-server-links1" w:history="1">
               <w:r>
                 <w:rPr>
                   <w:rStyle w:val="Hipervnculo"/>
@@ -36084,7 +35983,7 @@
                 <w:szCs w:val="24"/>
               </w:rPr>
             </w:pPr>
-            <w:hyperlink r:id="rId87" w:anchor="tech-scripts" w:history="1">
+            <w:hyperlink r:id="rId101" w:anchor="tech-scripts" w:history="1">
               <w:r>
                 <w:rPr>
                   <w:rStyle w:val="Hipervnculo"/>
@@ -36274,7 +36173,7 @@
                 <w:szCs w:val="24"/>
               </w:rPr>
             </w:pPr>
-            <w:hyperlink r:id="rId88" w:anchor="tech-auditory-descriptions" w:history="1">
+            <w:hyperlink r:id="rId102" w:anchor="tech-auditory-descriptions" w:history="1">
               <w:r>
                 <w:rPr>
                   <w:rStyle w:val="Hipervnculo"/>
@@ -36353,7 +36252,7 @@
                 <w:szCs w:val="24"/>
               </w:rPr>
             </w:pPr>
-            <w:hyperlink r:id="rId89" w:anchor="tech-synchronize-equivalents" w:history="1">
+            <w:hyperlink r:id="rId103" w:anchor="tech-synchronize-equivalents" w:history="1">
               <w:r>
                 <w:rPr>
                   <w:rStyle w:val="Hipervnculo"/>
@@ -36540,7 +36439,7 @@
                 <w:szCs w:val="24"/>
               </w:rPr>
             </w:pPr>
-            <w:hyperlink r:id="rId90" w:anchor="tech-alt-pages" w:history="1">
+            <w:hyperlink r:id="rId104" w:anchor="tech-alt-pages" w:history="1">
               <w:r>
                 <w:rPr>
                   <w:rStyle w:val="Hipervnculo"/>
@@ -36770,7 +36669,7 @@
                 <w:szCs w:val="24"/>
               </w:rPr>
             </w:pPr>
-            <w:hyperlink r:id="rId91" w:anchor="tech-color-contrast" w:history="1">
+            <w:hyperlink r:id="rId105" w:anchor="tech-color-contrast" w:history="1">
               <w:r>
                 <w:rPr>
                   <w:rStyle w:val="Hipervnculo"/>
@@ -36849,7 +36748,7 @@
                 <w:szCs w:val="24"/>
               </w:rPr>
             </w:pPr>
-            <w:hyperlink r:id="rId92" w:anchor="tech-use-markup" w:history="1">
+            <w:hyperlink r:id="rId106" w:anchor="tech-use-markup" w:history="1">
               <w:r>
                 <w:rPr>
                   <w:rStyle w:val="Hipervnculo"/>
@@ -36928,7 +36827,7 @@
                 <w:szCs w:val="24"/>
               </w:rPr>
             </w:pPr>
-            <w:hyperlink r:id="rId93" w:anchor="tech-identify-grammar" w:history="1">
+            <w:hyperlink r:id="rId107" w:anchor="tech-identify-grammar" w:history="1">
               <w:r>
                 <w:rPr>
                   <w:rStyle w:val="Hipervnculo"/>
@@ -37007,7 +36906,7 @@
                 <w:szCs w:val="24"/>
               </w:rPr>
             </w:pPr>
-            <w:hyperlink r:id="rId94" w:anchor="tech-style-sheets" w:history="1">
+            <w:hyperlink r:id="rId108" w:anchor="tech-style-sheets" w:history="1">
               <w:r>
                 <w:rPr>
                   <w:rStyle w:val="Hipervnculo"/>
@@ -37086,7 +36985,7 @@
                 <w:szCs w:val="24"/>
               </w:rPr>
             </w:pPr>
-            <w:hyperlink r:id="rId95" w:anchor="tech-relative-units" w:history="1">
+            <w:hyperlink r:id="rId109" w:anchor="tech-relative-units" w:history="1">
               <w:r>
                 <w:rPr>
                   <w:rStyle w:val="Hipervnculo"/>
@@ -37165,7 +37064,7 @@
                 <w:szCs w:val="24"/>
               </w:rPr>
             </w:pPr>
-            <w:hyperlink r:id="rId96" w:anchor="tech-logical-headings" w:history="1">
+            <w:hyperlink r:id="rId110" w:anchor="tech-logical-headings" w:history="1">
               <w:r>
                 <w:rPr>
                   <w:rStyle w:val="Hipervnculo"/>
@@ -37244,7 +37143,7 @@
                 <w:szCs w:val="24"/>
               </w:rPr>
             </w:pPr>
-            <w:hyperlink r:id="rId97" w:anchor="tech-list-structure" w:history="1">
+            <w:hyperlink r:id="rId111" w:anchor="tech-list-structure" w:history="1">
               <w:r>
                 <w:rPr>
                   <w:rStyle w:val="Hipervnculo"/>
@@ -37323,7 +37222,7 @@
                 <w:szCs w:val="24"/>
               </w:rPr>
             </w:pPr>
-            <w:hyperlink r:id="rId98" w:anchor="tech-quotes" w:history="1">
+            <w:hyperlink r:id="rId112" w:anchor="tech-quotes" w:history="1">
               <w:r>
                 <w:rPr>
                   <w:rStyle w:val="Hipervnculo"/>
@@ -37402,7 +37301,7 @@
                 <w:szCs w:val="24"/>
               </w:rPr>
             </w:pPr>
-            <w:hyperlink r:id="rId99" w:anchor="tech-fallback-page" w:history="1">
+            <w:hyperlink r:id="rId113" w:anchor="tech-fallback-page" w:history="1">
               <w:r>
                 <w:rPr>
                   <w:rStyle w:val="Hipervnculo"/>
@@ -37481,7 +37380,7 @@
                 <w:szCs w:val="24"/>
               </w:rPr>
             </w:pPr>
-            <w:hyperlink r:id="rId100" w:anchor="tech-avoid-blinking" w:history="1">
+            <w:hyperlink r:id="rId114" w:anchor="tech-avoid-blinking" w:history="1">
               <w:r>
                 <w:rPr>
                   <w:rStyle w:val="Hipervnculo"/>
@@ -37560,7 +37459,7 @@
                 <w:szCs w:val="24"/>
               </w:rPr>
             </w:pPr>
-            <w:hyperlink r:id="rId101" w:anchor="tech-no-periodic-refresh" w:history="1">
+            <w:hyperlink r:id="rId115" w:anchor="tech-no-periodic-refresh" w:history="1">
               <w:r>
                 <w:rPr>
                   <w:rStyle w:val="Hipervnculo"/>
@@ -37639,7 +37538,7 @@
                 <w:szCs w:val="24"/>
               </w:rPr>
             </w:pPr>
-            <w:hyperlink r:id="rId102" w:anchor="tech-no-auto-forward" w:history="1">
+            <w:hyperlink r:id="rId116" w:anchor="tech-no-auto-forward" w:history="1">
               <w:r>
                 <w:rPr>
                   <w:rStyle w:val="Hipervnculo"/>
@@ -37718,7 +37617,7 @@
                 <w:szCs w:val="24"/>
               </w:rPr>
             </w:pPr>
-            <w:hyperlink r:id="rId103" w:anchor="tech-avoid-pop-ups" w:history="1">
+            <w:hyperlink r:id="rId117" w:anchor="tech-avoid-pop-ups" w:history="1">
               <w:r>
                 <w:rPr>
                   <w:rStyle w:val="Hipervnculo"/>
@@ -37797,7 +37696,7 @@
                 <w:szCs w:val="24"/>
               </w:rPr>
             </w:pPr>
-            <w:hyperlink r:id="rId104" w:anchor="tech-latest-w3c-specs" w:history="1">
+            <w:hyperlink r:id="rId118" w:anchor="tech-latest-w3c-specs" w:history="1">
               <w:r>
                 <w:rPr>
                   <w:rStyle w:val="Hipervnculo"/>
@@ -37885,7 +37784,7 @@
                 <w:szCs w:val="24"/>
               </w:rPr>
             </w:pPr>
-            <w:hyperlink r:id="rId105" w:anchor="tech-avoid-deprecated" w:history="1">
+            <w:hyperlink r:id="rId119" w:anchor="tech-avoid-deprecated" w:history="1">
               <w:r>
                 <w:rPr>
                   <w:rStyle w:val="Hipervnculo"/>
@@ -37973,7 +37872,7 @@
                 <w:szCs w:val="24"/>
               </w:rPr>
             </w:pPr>
-            <w:hyperlink r:id="rId106" w:anchor="tech-group-information" w:history="1">
+            <w:hyperlink r:id="rId120" w:anchor="tech-group-information" w:history="1">
               <w:r>
                 <w:rPr>
                   <w:rStyle w:val="Hipervnculo"/>
@@ -38052,7 +37951,7 @@
                 <w:szCs w:val="24"/>
               </w:rPr>
             </w:pPr>
-            <w:hyperlink r:id="rId107" w:anchor="tech-meaningful-links" w:history="1">
+            <w:hyperlink r:id="rId121" w:anchor="tech-meaningful-links" w:history="1">
               <w:r>
                 <w:rPr>
                   <w:rStyle w:val="Hipervnculo"/>
@@ -38131,7 +38030,7 @@
                 <w:szCs w:val="24"/>
               </w:rPr>
             </w:pPr>
-            <w:hyperlink r:id="rId108" w:anchor="tech-use-metadata" w:history="1">
+            <w:hyperlink r:id="rId122" w:anchor="tech-use-metadata" w:history="1">
               <w:r>
                 <w:rPr>
                   <w:rStyle w:val="Hipervnculo"/>
@@ -38210,7 +38109,7 @@
                 <w:szCs w:val="24"/>
               </w:rPr>
             </w:pPr>
-            <w:hyperlink r:id="rId109" w:anchor="tech-site-description" w:history="1">
+            <w:hyperlink r:id="rId123" w:anchor="tech-site-description" w:history="1">
               <w:r>
                 <w:rPr>
                   <w:rStyle w:val="Hipervnculo"/>
@@ -38289,7 +38188,7 @@
                 <w:szCs w:val="24"/>
               </w:rPr>
             </w:pPr>
-            <w:hyperlink r:id="rId110" w:anchor="tech-clear-nav-mechanism" w:history="1">
+            <w:hyperlink r:id="rId124" w:anchor="tech-clear-nav-mechanism" w:history="1">
               <w:r>
                 <w:rPr>
                   <w:rStyle w:val="Hipervnculo"/>
@@ -38470,7 +38369,7 @@
                 <w:szCs w:val="24"/>
               </w:rPr>
             </w:pPr>
-            <w:hyperlink r:id="rId111" w:anchor="tech-avoid-table-for-layout" w:history="1">
+            <w:hyperlink r:id="rId125" w:anchor="tech-avoid-table-for-layout" w:history="1">
               <w:r>
                 <w:rPr>
                   <w:rStyle w:val="Hipervnculo"/>
@@ -38549,7 +38448,7 @@
                 <w:szCs w:val="24"/>
               </w:rPr>
             </w:pPr>
-            <w:hyperlink r:id="rId112" w:anchor="tech-table-layout" w:history="1">
+            <w:hyperlink r:id="rId126" w:anchor="tech-table-layout" w:history="1">
               <w:r>
                 <w:rPr>
                   <w:rStyle w:val="Hipervnculo"/>
@@ -38636,23 +38535,7 @@
                 <w:b/>
                 <w:bCs/>
               </w:rPr>
-              <w:t>Y si utiliza marcos ("</w:t>
-            </w:r>
-            <w:proofErr w:type="spellStart"/>
-            <w:r>
-              <w:rPr>
-                <w:b/>
-                <w:bCs/>
-              </w:rPr>
-              <w:t>frames</w:t>
-            </w:r>
-            <w:proofErr w:type="spellEnd"/>
-            <w:r>
-              <w:rPr>
-                <w:b/>
-                <w:bCs/>
-              </w:rPr>
-              <w:t>") (Prioridad 2)</w:t>
+              <w:t>Y si utiliza marcos ("frames") (Prioridad 2)</w:t>
             </w:r>
           </w:p>
         </w:tc>
@@ -38746,7 +38629,7 @@
                 <w:szCs w:val="24"/>
               </w:rPr>
             </w:pPr>
-            <w:hyperlink r:id="rId113" w:anchor="tech-frame-longdesc" w:history="1">
+            <w:hyperlink r:id="rId127" w:anchor="tech-frame-longdesc" w:history="1">
               <w:r>
                 <w:rPr>
                   <w:rStyle w:val="Hipervnculo"/>
@@ -38927,7 +38810,7 @@
                 <w:szCs w:val="24"/>
               </w:rPr>
             </w:pPr>
-            <w:hyperlink r:id="rId114" w:anchor="tech-unassociated-labels" w:history="1">
+            <w:hyperlink r:id="rId128" w:anchor="tech-unassociated-labels" w:history="1">
               <w:r>
                 <w:rPr>
                   <w:rStyle w:val="Hipervnculo"/>
@@ -39006,7 +38889,7 @@
                 <w:szCs w:val="24"/>
               </w:rPr>
             </w:pPr>
-            <w:hyperlink r:id="rId115" w:anchor="tech-associate-labels" w:history="1">
+            <w:hyperlink r:id="rId129" w:anchor="tech-associate-labels" w:history="1">
               <w:r>
                 <w:rPr>
                   <w:rStyle w:val="Hipervnculo"/>
@@ -39187,7 +39070,7 @@
                 <w:szCs w:val="24"/>
               </w:rPr>
             </w:pPr>
-            <w:hyperlink r:id="rId116" w:anchor="tech-keyboard-operable-scripts" w:history="1">
+            <w:hyperlink r:id="rId130" w:anchor="tech-keyboard-operable-scripts" w:history="1">
               <w:r>
                 <w:rPr>
                   <w:rStyle w:val="Hipervnculo"/>
@@ -39284,7 +39167,7 @@
                 <w:szCs w:val="24"/>
               </w:rPr>
             </w:pPr>
-            <w:hyperlink r:id="rId117" w:anchor="tech-avoid-movement" w:history="1">
+            <w:hyperlink r:id="rId131" w:anchor="tech-avoid-movement" w:history="1">
               <w:r>
                 <w:rPr>
                   <w:rStyle w:val="Hipervnculo"/>
@@ -39363,7 +39246,7 @@
                 <w:szCs w:val="24"/>
               </w:rPr>
             </w:pPr>
-            <w:hyperlink r:id="rId118" w:anchor="tech-directly-accessible" w:history="1">
+            <w:hyperlink r:id="rId132" w:anchor="tech-directly-accessible" w:history="1">
               <w:r>
                 <w:rPr>
                   <w:rStyle w:val="Hipervnculo"/>
@@ -39460,7 +39343,7 @@
                 <w:szCs w:val="24"/>
               </w:rPr>
             </w:pPr>
-            <w:hyperlink r:id="rId119" w:anchor="tech-keyboard-operable" w:history="1">
+            <w:hyperlink r:id="rId133" w:anchor="tech-keyboard-operable" w:history="1">
               <w:r>
                 <w:rPr>
                   <w:rStyle w:val="Hipervnculo"/>
@@ -39539,7 +39422,7 @@
                 <w:szCs w:val="24"/>
               </w:rPr>
             </w:pPr>
-            <w:hyperlink r:id="rId120" w:anchor="tech-device-independent-events" w:history="1">
+            <w:hyperlink r:id="rId134" w:anchor="tech-device-independent-events" w:history="1">
               <w:r>
                 <w:rPr>
                   <w:rStyle w:val="Hipervnculo"/>
@@ -39762,7 +39645,7 @@
                 <w:szCs w:val="24"/>
               </w:rPr>
             </w:pPr>
-            <w:hyperlink r:id="rId121" w:anchor="tech-expand-abbr" w:history="1">
+            <w:hyperlink r:id="rId135" w:anchor="tech-expand-abbr" w:history="1">
               <w:r>
                 <w:rPr>
                   <w:rStyle w:val="Hipervnculo"/>
@@ -39841,7 +39724,7 @@
                 <w:szCs w:val="24"/>
               </w:rPr>
             </w:pPr>
-            <w:hyperlink r:id="rId122" w:anchor="tech-identify-lang" w:history="1">
+            <w:hyperlink r:id="rId136" w:anchor="tech-identify-lang" w:history="1">
               <w:r>
                 <w:rPr>
                   <w:rStyle w:val="Hipervnculo"/>
@@ -39920,7 +39803,7 @@
                 <w:szCs w:val="24"/>
               </w:rPr>
             </w:pPr>
-            <w:hyperlink r:id="rId123" w:anchor="tech-tab-order" w:history="1">
+            <w:hyperlink r:id="rId137" w:anchor="tech-tab-order" w:history="1">
               <w:r>
                 <w:rPr>
                   <w:rStyle w:val="Hipervnculo"/>
@@ -39999,7 +39882,7 @@
                 <w:szCs w:val="24"/>
               </w:rPr>
             </w:pPr>
-            <w:hyperlink r:id="rId124" w:anchor="tech-keyboard-shortcuts" w:history="1">
+            <w:hyperlink r:id="rId138" w:anchor="tech-keyboard-shortcuts" w:history="1">
               <w:r>
                 <w:rPr>
                   <w:rStyle w:val="Hipervnculo"/>
@@ -40078,7 +39961,7 @@
                 <w:szCs w:val="24"/>
               </w:rPr>
             </w:pPr>
-            <w:hyperlink r:id="rId125" w:anchor="tech-divide-links" w:history="1">
+            <w:hyperlink r:id="rId139" w:anchor="tech-divide-links" w:history="1">
               <w:r>
                 <w:rPr>
                   <w:rStyle w:val="Hipervnculo"/>
@@ -40157,7 +40040,7 @@
                 <w:szCs w:val="24"/>
               </w:rPr>
             </w:pPr>
-            <w:hyperlink r:id="rId126" w:anchor="tech-content-preferences" w:history="1">
+            <w:hyperlink r:id="rId140" w:anchor="tech-content-preferences" w:history="1">
               <w:r>
                 <w:rPr>
                   <w:rStyle w:val="Hipervnculo"/>
@@ -40236,7 +40119,7 @@
                 <w:szCs w:val="24"/>
               </w:rPr>
             </w:pPr>
-            <w:hyperlink r:id="rId127" w:anchor="tech-nav-bar" w:history="1">
+            <w:hyperlink r:id="rId141" w:anchor="tech-nav-bar" w:history="1">
               <w:r>
                 <w:rPr>
                   <w:rStyle w:val="Hipervnculo"/>
@@ -40315,7 +40198,7 @@
                 <w:szCs w:val="24"/>
               </w:rPr>
             </w:pPr>
-            <w:hyperlink r:id="rId128" w:anchor="tech-group-links" w:history="1">
+            <w:hyperlink r:id="rId142" w:anchor="tech-group-links" w:history="1">
               <w:r>
                 <w:rPr>
                   <w:rStyle w:val="Hipervnculo"/>
@@ -40394,7 +40277,7 @@
                 <w:szCs w:val="24"/>
               </w:rPr>
             </w:pPr>
-            <w:hyperlink r:id="rId129" w:anchor="tech-searches" w:history="1">
+            <w:hyperlink r:id="rId143" w:anchor="tech-searches" w:history="1">
               <w:r>
                 <w:rPr>
                   <w:rStyle w:val="Hipervnculo"/>
@@ -40473,7 +40356,7 @@
                 <w:szCs w:val="24"/>
               </w:rPr>
             </w:pPr>
-            <w:hyperlink r:id="rId130" w:anchor="tech-front-loading" w:history="1">
+            <w:hyperlink r:id="rId144" w:anchor="tech-front-loading" w:history="1">
               <w:r>
                 <w:rPr>
                   <w:rStyle w:val="Hipervnculo"/>
@@ -40552,7 +40435,7 @@
                 <w:szCs w:val="24"/>
               </w:rPr>
             </w:pPr>
-            <w:hyperlink r:id="rId131" w:anchor="tech-bundled-version" w:history="1">
+            <w:hyperlink r:id="rId145" w:anchor="tech-bundled-version" w:history="1">
               <w:r>
                 <w:rPr>
                   <w:rStyle w:val="Hipervnculo"/>
@@ -40631,7 +40514,7 @@
                 <w:szCs w:val="24"/>
               </w:rPr>
             </w:pPr>
-            <w:hyperlink r:id="rId132" w:anchor="tech-skip-over-ascii" w:history="1">
+            <w:hyperlink r:id="rId146" w:anchor="tech-skip-over-ascii" w:history="1">
               <w:r>
                 <w:rPr>
                   <w:rStyle w:val="Hipervnculo"/>
@@ -40728,7 +40611,7 @@
                 <w:szCs w:val="24"/>
               </w:rPr>
             </w:pPr>
-            <w:hyperlink r:id="rId133" w:anchor="tech-icons" w:history="1">
+            <w:hyperlink r:id="rId147" w:anchor="tech-icons" w:history="1">
               <w:r>
                 <w:rPr>
                   <w:rStyle w:val="Hipervnculo"/>
@@ -40807,7 +40690,7 @@
                 <w:szCs w:val="24"/>
               </w:rPr>
             </w:pPr>
-            <w:hyperlink r:id="rId134" w:anchor="tech-consistent-style" w:history="1">
+            <w:hyperlink r:id="rId148" w:anchor="tech-consistent-style" w:history="1">
               <w:r>
                 <w:rPr>
                   <w:rStyle w:val="Hipervnculo"/>
@@ -40988,7 +40871,7 @@
                 <w:szCs w:val="24"/>
               </w:rPr>
             </w:pPr>
-            <w:hyperlink r:id="rId135" w:anchor="tech-redundant-client-links" w:history="1">
+            <w:hyperlink r:id="rId149" w:anchor="tech-redundant-client-links" w:history="1">
               <w:r>
                 <w:rPr>
                   <w:rStyle w:val="Hipervnculo"/>
@@ -41169,7 +41052,7 @@
                 <w:szCs w:val="24"/>
               </w:rPr>
             </w:pPr>
-            <w:hyperlink r:id="rId136" w:anchor="tech-table-summaries" w:history="1">
+            <w:hyperlink r:id="rId150" w:anchor="tech-table-summaries" w:history="1">
               <w:r>
                 <w:rPr>
                   <w:rStyle w:val="Hipervnculo"/>
@@ -41248,7 +41131,7 @@
                 <w:szCs w:val="24"/>
               </w:rPr>
             </w:pPr>
-            <w:hyperlink r:id="rId137" w:anchor="tech-abbreviate-labels" w:history="1">
+            <w:hyperlink r:id="rId151" w:anchor="tech-abbreviate-labels" w:history="1">
               <w:r>
                 <w:rPr>
                   <w:rStyle w:val="Hipervnculo"/>
@@ -41327,7 +41210,7 @@
                 <w:szCs w:val="24"/>
               </w:rPr>
             </w:pPr>
-            <w:hyperlink r:id="rId138" w:anchor="tech-linear-tables" w:history="1">
+            <w:hyperlink r:id="rId152" w:anchor="tech-linear-tables" w:history="1">
               <w:r>
                 <w:rPr>
                   <w:rStyle w:val="Hipervnculo"/>
@@ -41517,7 +41400,7 @@
                 <w:szCs w:val="24"/>
               </w:rPr>
             </w:pPr>
-            <w:hyperlink r:id="rId139" w:anchor="tech-place-holders" w:history="1">
+            <w:hyperlink r:id="rId153" w:anchor="tech-place-holders" w:history="1">
               <w:r>
                 <w:rPr>
                   <w:rStyle w:val="Hipervnculo"/>
@@ -41614,33 +41497,15 @@
           <w:i/>
           <w:lang w:val="en-US"/>
         </w:rPr>
-        <w:t xml:space="preserve">W3C </w:t>
-      </w:r>
-      <w:proofErr w:type="spellStart"/>
-      <w:r>
-        <w:rPr>
-          <w:b/>
-          <w:i/>
+        <w:t>W3C mobileOK Checker</w:t>
+      </w:r>
+      <w:r>
+        <w:rPr>
           <w:lang w:val="en-US"/>
         </w:rPr>
-        <w:t>mobileOK</w:t>
-      </w:r>
-      <w:proofErr w:type="spellEnd"/>
-      <w:r>
-        <w:rPr>
-          <w:b/>
-          <w:i/>
-          <w:lang w:val="en-US"/>
-        </w:rPr>
-        <w:t xml:space="preserve"> Checker</w:t>
-      </w:r>
-      <w:r>
-        <w:rPr>
-          <w:lang w:val="en-US"/>
-        </w:rPr>
         <w:t xml:space="preserve">: </w:t>
       </w:r>
-      <w:hyperlink r:id="rId140" w:history="1">
+      <w:hyperlink r:id="rId154" w:history="1">
         <w:r>
           <w:rPr>
             <w:rStyle w:val="Hipervnculo"/>
@@ -41675,7 +41540,7 @@
         </w:rPr>
         <w:t xml:space="preserve">: </w:t>
       </w:r>
-      <w:hyperlink r:id="rId141" w:history="1">
+      <w:hyperlink r:id="rId155" w:history="1">
         <w:r>
           <w:rPr>
             <w:rStyle w:val="Hipervnculo"/>
@@ -41710,7 +41575,7 @@
         </w:rPr>
         <w:t xml:space="preserve">: </w:t>
       </w:r>
-      <w:hyperlink r:id="rId142" w:history="1">
+      <w:hyperlink r:id="rId156" w:history="1">
         <w:r>
           <w:rPr>
             <w:rStyle w:val="Hipervnculo"/>
@@ -41775,30 +41640,21 @@
           <w:lang w:val="en-US"/>
         </w:rPr>
         <w:lastRenderedPageBreak/>
-        <w:t>.</w:t>
-      </w:r>
-      <w:proofErr w:type="spellStart"/>
-      <w:r>
-        <w:rPr>
-          <w:b/>
+        <w:t>.mobi</w:t>
+      </w:r>
+      <w:r>
+        <w:rPr>
           <w:lang w:val="en-US"/>
         </w:rPr>
-        <w:t>mobi</w:t>
-      </w:r>
-      <w:proofErr w:type="spellEnd"/>
+        <w:t>:</w:t>
+      </w:r>
       <w:r>
         <w:rPr>
           <w:lang w:val="en-US"/>
         </w:rPr>
-        <w:t>:</w:t>
-      </w:r>
-      <w:r>
-        <w:rPr>
-          <w:lang w:val="en-US"/>
-        </w:rPr>
         <w:t xml:space="preserve"> </w:t>
       </w:r>
-      <w:hyperlink r:id="rId143" w:history="1">
+      <w:hyperlink r:id="rId157" w:history="1">
         <w:r>
           <w:rPr>
             <w:rStyle w:val="Hipervnculo"/>
@@ -41831,55 +41687,21 @@
           <w:i/>
           <w:lang w:val="en-US"/>
         </w:rPr>
-        <w:t xml:space="preserve">The </w:t>
-      </w:r>
-      <w:proofErr w:type="spellStart"/>
-      <w:r>
-        <w:rPr>
-          <w:b/>
-          <w:i/>
+        <w:t>The Openwave Phone Simulator</w:t>
+      </w:r>
+      <w:r>
+        <w:rPr>
           <w:lang w:val="en-US"/>
         </w:rPr>
-        <w:t>Openwave</w:t>
-      </w:r>
-      <w:proofErr w:type="spellEnd"/>
-      <w:r>
-        <w:rPr>
-          <w:b/>
-          <w:i/>
-          <w:lang w:val="en-US"/>
-        </w:rPr>
-        <w:t xml:space="preserve"> Phone Simulator</w:t>
-      </w:r>
-      <w:r>
-        <w:rPr>
-          <w:lang w:val="en-US"/>
-        </w:rPr>
         <w:t xml:space="preserve">: </w:t>
       </w:r>
-      <w:hyperlink r:id="rId144" w:history="1">
+      <w:hyperlink r:id="rId158" w:history="1">
         <w:r>
           <w:rPr>
             <w:rStyle w:val="Hipervnculo"/>
             <w:lang w:val="en-US"/>
           </w:rPr>
-          <w:t xml:space="preserve">http://developer.openwave.com/dvl/tools_and_sdk/ </w:t>
-        </w:r>
-        <w:proofErr w:type="spellStart"/>
-        <w:r>
-          <w:rPr>
-            <w:rStyle w:val="Hipervnculo"/>
-            <w:lang w:val="en-US"/>
-          </w:rPr>
-          <w:t>phone_simulator</w:t>
-        </w:r>
-        <w:proofErr w:type="spellEnd"/>
-        <w:r>
-          <w:rPr>
-            <w:rStyle w:val="Hipervnculo"/>
-            <w:lang w:val="en-US"/>
-          </w:rPr>
-          <w:t>/</w:t>
+          <w:t>http://developer.openwave.com/dvl/tools_and_sdk/ phone_simulator/</w:t>
         </w:r>
       </w:hyperlink>
       <w:r>
@@ -42217,15 +42039,7 @@
         <w:t>é</w:t>
       </w:r>
       <w:r>
-        <w:t xml:space="preserve"> ventajas nos aporta y </w:t>
-      </w:r>
-      <w:proofErr w:type="spellStart"/>
-      <w:r>
-        <w:t>porqué</w:t>
-      </w:r>
-      <w:proofErr w:type="spellEnd"/>
-      <w:r>
-        <w:t xml:space="preserve"> no se ha incluido en el sistema diseñado</w:t>
+        <w:t xml:space="preserve"> ventajas nos aporta y porqué no se ha incluido en el sistema diseñado</w:t>
       </w:r>
       <w:r>
         <w:t>, entre otros aspectos</w:t>
@@ -42345,35 +42159,7 @@
         <w:rPr>
           <w:b/>
         </w:rPr>
-        <w:t>[&lt;</w:t>
-      </w:r>
-      <w:proofErr w:type="spellStart"/>
-      <w:r>
-        <w:rPr>
-          <w:b/>
-        </w:rPr>
-        <w:t>PrimerApellidoAutor</w:t>
-      </w:r>
-      <w:proofErr w:type="spellEnd"/>
-      <w:r>
-        <w:rPr>
-          <w:b/>
-        </w:rPr>
-        <w:t>&gt;&lt;</w:t>
-      </w:r>
-      <w:proofErr w:type="spellStart"/>
-      <w:r>
-        <w:rPr>
-          <w:b/>
-        </w:rPr>
-        <w:t>DosUltimosDigitosDelAño</w:t>
-      </w:r>
-      <w:proofErr w:type="spellEnd"/>
-      <w:r>
-        <w:rPr>
-          <w:b/>
-        </w:rPr>
-        <w:t>&gt;]</w:t>
+        <w:t>[&lt;PrimerApellidoAutor&gt;&lt;DosUltimosDigitosDelAño&gt;]</w:t>
       </w:r>
       <w:r>
         <w:t xml:space="preserve"> &lt;Apellidos1, Nombre1; Apellidos2, Nombre2;…&gt;. ”&lt;Título del libro o Articulo&gt;”. &lt;Editorial o lugar de publicación&gt;. &lt;Año (4 cifras)&gt;.</w:t>
@@ -42467,35 +42253,7 @@
         <w:rPr>
           <w:b/>
         </w:rPr>
-        <w:t>[&lt;</w:t>
-      </w:r>
-      <w:proofErr w:type="spellStart"/>
-      <w:r>
-        <w:rPr>
-          <w:b/>
-        </w:rPr>
-        <w:t>PrimerApellidoAutor</w:t>
-      </w:r>
-      <w:proofErr w:type="spellEnd"/>
-      <w:r>
-        <w:rPr>
-          <w:b/>
-        </w:rPr>
-        <w:t>&gt;&lt;</w:t>
-      </w:r>
-      <w:proofErr w:type="spellStart"/>
-      <w:r>
-        <w:rPr>
-          <w:b/>
-        </w:rPr>
-        <w:t>DosUltimosDigitosDelAño</w:t>
-      </w:r>
-      <w:proofErr w:type="spellEnd"/>
-      <w:r>
-        <w:rPr>
-          <w:b/>
-        </w:rPr>
-        <w:t>&gt;]</w:t>
+        <w:t>[&lt;PrimerApellidoAutor&gt;&lt;DosUltimosDigitosDelAño&gt;]</w:t>
       </w:r>
       <w:r>
         <w:t xml:space="preserve"> &lt;Apellidos1, Nombre1; Apellidos2, Nombre2;…&gt;. </w:t>
@@ -42595,7 +42353,7 @@
       <w:r>
         <w:t xml:space="preserve"> Hassan Montero, Y. “Guía de Evaluación Heurística de Sitios Web”. </w:t>
       </w:r>
-      <w:hyperlink r:id="rId145" w:history="1">
+      <w:hyperlink r:id="rId159" w:history="1">
         <w:r>
           <w:rPr>
             <w:rStyle w:val="Hipervnculo"/>
@@ -42753,14 +42511,12 @@
       <w:r>
         <w:t xml:space="preserve">escripción del contenido de los diskettes o </w:t>
       </w:r>
-      <w:proofErr w:type="spellStart"/>
       <w:r>
         <w:rPr>
           <w:i/>
         </w:rPr>
         <w:t>CDs</w:t>
       </w:r>
-      <w:proofErr w:type="spellEnd"/>
       <w:r>
         <w:t xml:space="preserve"> (directorios y para qu</w:t>
       </w:r>
@@ -42818,14 +42574,12 @@
       <w:r>
         <w:t xml:space="preserve">Ayuda a localizar la información del proyecto. Por ejemplo, los ficheros fuente siempre deben estar en la carpeta </w:t>
       </w:r>
-      <w:proofErr w:type="spellStart"/>
       <w:r>
         <w:rPr>
           <w:i/>
         </w:rPr>
         <w:t>src</w:t>
       </w:r>
-      <w:proofErr w:type="spellEnd"/>
       <w:r>
         <w:t>.</w:t>
       </w:r>
@@ -42839,15 +42593,7 @@
         </w:numPr>
       </w:pPr>
       <w:r>
-        <w:t xml:space="preserve">Ayuda a los desarrolladores a determinar </w:t>
-      </w:r>
-      <w:proofErr w:type="spellStart"/>
-      <w:r>
-        <w:t>donde</w:t>
-      </w:r>
-      <w:proofErr w:type="spellEnd"/>
-      <w:r>
-        <w:t xml:space="preserve"> debe ir cada fichero.</w:t>
+        <w:t>Ayuda a los desarrolladores a determinar donde debe ir cada fichero.</w:t>
       </w:r>
     </w:p>
     <w:p>
@@ -42970,21 +42716,12 @@
             <w:r>
               <w:t xml:space="preserve">estructura. Se puede incluir </w:t>
             </w:r>
-            <w:proofErr w:type="spellStart"/>
             <w:r>
               <w:rPr>
                 <w:i/>
                 <w:iCs/>
               </w:rPr>
-              <w:t>autorun</w:t>
-            </w:r>
-            <w:proofErr w:type="spellEnd"/>
-            <w:r>
-              <w:rPr>
-                <w:i/>
-                <w:iCs/>
-              </w:rPr>
-              <w:t xml:space="preserve"> </w:t>
+              <w:t xml:space="preserve">autorun </w:t>
             </w:r>
             <w:r>
               <w:t>e icono del proyecto si existe.</w:t>
@@ -43007,21 +42744,7 @@
               <w:rPr>
                 <w:i/>
               </w:rPr>
-              <w:t>./&lt;</w:t>
-            </w:r>
-            <w:proofErr w:type="spellStart"/>
-            <w:r>
-              <w:rPr>
-                <w:i/>
-              </w:rPr>
-              <w:t>nombre_proyecto</w:t>
-            </w:r>
-            <w:proofErr w:type="spellEnd"/>
-            <w:r>
-              <w:rPr>
-                <w:i/>
-              </w:rPr>
-              <w:t>&gt;</w:t>
+              <w:t>./&lt;nombre_proyecto&gt;</w:t>
             </w:r>
           </w:p>
         </w:tc>
@@ -43040,15 +42763,7 @@
               <w:t>Ver la tabla Recomendación de estructura de directorios de desarrollo</w:t>
             </w:r>
             <w:r>
-              <w:t>. &lt;</w:t>
-            </w:r>
-            <w:proofErr w:type="spellStart"/>
-            <w:r>
-              <w:t>nombre_proyecto</w:t>
-            </w:r>
-            <w:proofErr w:type="spellEnd"/>
-            <w:r>
-              <w:t>&gt; debe sustituirse por el nombre corto del proyecto.</w:t>
+              <w:t>. &lt;nombre_proyecto&gt; debe sustituirse por el nombre corto del proyecto.</w:t>
             </w:r>
           </w:p>
         </w:tc>
@@ -43068,16 +42783,8 @@
               <w:rPr>
                 <w:i/>
               </w:rPr>
-              <w:t>./</w:t>
-            </w:r>
-            <w:proofErr w:type="spellStart"/>
-            <w:r>
-              <w:rPr>
-                <w:i/>
-              </w:rPr>
-              <w:t>instalacion</w:t>
-            </w:r>
-            <w:proofErr w:type="spellEnd"/>
+              <w:t>./instalacion</w:t>
+            </w:r>
           </w:p>
         </w:tc>
         <w:tc>
@@ -43106,87 +42813,75 @@
               <w:rPr>
                 <w:i/>
               </w:rPr>
-              <w:t>./</w:t>
-            </w:r>
-            <w:proofErr w:type="spellStart"/>
+              <w:t>./documentacion</w:t>
+            </w:r>
+          </w:p>
+        </w:tc>
+        <w:tc>
+          <w:tcPr>
+            <w:tcW w:w="4322" w:type="dxa"/>
+          </w:tcPr>
+          <w:p>
+            <w:r>
+              <w:t xml:space="preserve">Contiene toda la documentación asociada al proyecto. </w:t>
+            </w:r>
+            <w:r>
+              <w:t>Es necesario incluir un f</w:t>
+            </w:r>
+            <w:r>
+              <w:t>ichero con el documento final del pro</w:t>
+            </w:r>
+            <w:r>
+              <w:t xml:space="preserve">yecto (en formato </w:t>
+            </w:r>
+            <w:r>
+              <w:t>.</w:t>
+            </w:r>
             <w:r>
               <w:rPr>
                 <w:i/>
               </w:rPr>
-              <w:t>documentacion</w:t>
-            </w:r>
-            <w:proofErr w:type="spellEnd"/>
-          </w:p>
-        </w:tc>
-        <w:tc>
-          <w:tcPr>
-            <w:tcW w:w="4322" w:type="dxa"/>
-          </w:tcPr>
-          <w:p>
-            <w:r>
-              <w:t xml:space="preserve">Contiene toda la documentación asociada al proyecto. </w:t>
-            </w:r>
-            <w:r>
-              <w:t>Es necesario incluir un f</w:t>
-            </w:r>
-            <w:r>
-              <w:t>ichero con el documento final del pro</w:t>
-            </w:r>
-            <w:r>
-              <w:t xml:space="preserve">yecto (en formato </w:t>
-            </w:r>
-            <w:r>
-              <w:t>.</w:t>
-            </w:r>
-            <w:proofErr w:type="spellStart"/>
+              <w:t>doc</w:t>
+            </w:r>
+            <w:r>
+              <w:t xml:space="preserve"> </w:t>
+            </w:r>
+            <w:r>
+              <w:t>o .</w:t>
+            </w:r>
             <w:r>
               <w:rPr>
                 <w:i/>
               </w:rPr>
-              <w:t>doc</w:t>
-            </w:r>
-            <w:proofErr w:type="spellEnd"/>
+              <w:t>docx</w:t>
+            </w:r>
             <w:r>
               <w:t xml:space="preserve"> </w:t>
             </w:r>
             <w:r>
-              <w:t>o .</w:t>
+              <w:t xml:space="preserve">de </w:t>
             </w:r>
             <w:r>
               <w:rPr>
                 <w:i/>
               </w:rPr>
-              <w:t>docx</w:t>
-            </w:r>
-            <w:r>
-              <w:t xml:space="preserve"> </w:t>
-            </w:r>
-            <w:r>
-              <w:t xml:space="preserve">de </w:t>
+              <w:t>Word</w:t>
+            </w:r>
+            <w:r>
+              <w:t xml:space="preserve"> o</w:t>
+            </w:r>
+            <w:r>
+              <w:t xml:space="preserve"> bien</w:t>
+            </w:r>
+            <w:r>
+              <w:t xml:space="preserve"> .</w:t>
             </w:r>
             <w:r>
               <w:rPr>
                 <w:i/>
               </w:rPr>
-              <w:t>Word</w:t>
-            </w:r>
-            <w:r>
-              <w:t xml:space="preserve"> o</w:t>
-            </w:r>
-            <w:r>
-              <w:t xml:space="preserve"> bien</w:t>
-            </w:r>
-            <w:r>
-              <w:t xml:space="preserve"> .</w:t>
-            </w:r>
-            <w:proofErr w:type="spellStart"/>
-            <w:r>
-              <w:rPr>
-                <w:i/>
-              </w:rPr>
               <w:t>sxw</w:t>
             </w:r>
-            <w:proofErr w:type="spellEnd"/>
             <w:r>
               <w:t xml:space="preserve"> de </w:t>
             </w:r>
@@ -43232,57 +42927,33 @@
               <w:rPr>
                 <w:i/>
               </w:rPr>
-              <w:t>./</w:t>
-            </w:r>
-            <w:proofErr w:type="spellStart"/>
+              <w:t>./documentacion/img</w:t>
+            </w:r>
+          </w:p>
+        </w:tc>
+        <w:tc>
+          <w:tcPr>
+            <w:tcW w:w="4322" w:type="dxa"/>
+          </w:tcPr>
+          <w:p>
+            <w:r>
+              <w:t>Directorio que contiene las imágenes utilizadas en la documentación. Estas imágenes tendrán formato .</w:t>
+            </w:r>
             <w:r>
               <w:rPr>
                 <w:i/>
               </w:rPr>
-              <w:t>documentacion</w:t>
-            </w:r>
-            <w:proofErr w:type="spellEnd"/>
+              <w:t>png</w:t>
+            </w:r>
+            <w:r>
+              <w:t xml:space="preserve"> si son capturas de pantalla, .</w:t>
+            </w:r>
             <w:r>
               <w:rPr>
                 <w:i/>
               </w:rPr>
-              <w:t>/</w:t>
-            </w:r>
-            <w:proofErr w:type="spellStart"/>
-            <w:r>
-              <w:rPr>
-                <w:i/>
-              </w:rPr>
-              <w:t>img</w:t>
-            </w:r>
-            <w:proofErr w:type="spellEnd"/>
-          </w:p>
-        </w:tc>
-        <w:tc>
-          <w:tcPr>
-            <w:tcW w:w="4322" w:type="dxa"/>
-          </w:tcPr>
-          <w:p>
-            <w:r>
-              <w:t>Directorio que contiene las imágenes utilizadas en la documentación. Estas imágenes tendrán formato .</w:t>
-            </w:r>
-            <w:r>
-              <w:rPr>
-                <w:i/>
-              </w:rPr>
-              <w:t>png</w:t>
-            </w:r>
-            <w:r>
-              <w:t xml:space="preserve"> si son capturas de pantalla, .</w:t>
-            </w:r>
-            <w:proofErr w:type="spellStart"/>
-            <w:r>
-              <w:rPr>
-                <w:i/>
-              </w:rPr>
               <w:t>wmf</w:t>
             </w:r>
-            <w:proofErr w:type="spellEnd"/>
             <w:r>
               <w:t xml:space="preserve"> si son diagramas o </w:t>
             </w:r>
@@ -43290,14 +42961,12 @@
               <w:lastRenderedPageBreak/>
               <w:t>esquemas y .</w:t>
             </w:r>
-            <w:proofErr w:type="spellStart"/>
             <w:r>
               <w:rPr>
                 <w:i/>
               </w:rPr>
               <w:t>jpg</w:t>
             </w:r>
-            <w:proofErr w:type="spellEnd"/>
             <w:r>
               <w:t xml:space="preserve"> sólo si son fotografías.</w:t>
             </w:r>
@@ -43320,30 +42989,8 @@
                 <w:i/>
               </w:rPr>
               <w:lastRenderedPageBreak/>
-              <w:t>./</w:t>
-            </w:r>
-            <w:proofErr w:type="spellStart"/>
-            <w:r>
-              <w:rPr>
-                <w:i/>
-              </w:rPr>
-              <w:t>documentacion</w:t>
-            </w:r>
-            <w:proofErr w:type="spellEnd"/>
-            <w:r>
-              <w:rPr>
-                <w:i/>
-              </w:rPr>
-              <w:t>/</w:t>
-            </w:r>
-            <w:proofErr w:type="spellStart"/>
-            <w:r>
-              <w:rPr>
-                <w:i/>
-              </w:rPr>
-              <w:t>uml</w:t>
-            </w:r>
-            <w:proofErr w:type="spellEnd"/>
+              <w:t>./documentacion/uml</w:t>
+            </w:r>
           </w:p>
         </w:tc>
         <w:tc>
@@ -43387,34 +43034,24 @@
               <w:rPr>
                 <w:i/>
               </w:rPr>
-              <w:t>./</w:t>
-            </w:r>
-            <w:proofErr w:type="spellStart"/>
+              <w:t>./presentacion</w:t>
+            </w:r>
+          </w:p>
+        </w:tc>
+        <w:tc>
+          <w:tcPr>
+            <w:tcW w:w="4322" w:type="dxa"/>
+          </w:tcPr>
+          <w:p>
+            <w:r>
+              <w:t xml:space="preserve">Directorio que contiene la presentación en </w:t>
+            </w:r>
             <w:r>
               <w:rPr>
                 <w:i/>
               </w:rPr>
-              <w:t>presentacion</w:t>
-            </w:r>
-            <w:proofErr w:type="spellEnd"/>
-          </w:p>
-        </w:tc>
-        <w:tc>
-          <w:tcPr>
-            <w:tcW w:w="4322" w:type="dxa"/>
-          </w:tcPr>
-          <w:p>
-            <w:r>
-              <w:t xml:space="preserve">Directorio que contiene la presentación en </w:t>
-            </w:r>
-            <w:proofErr w:type="spellStart"/>
-            <w:r>
-              <w:rPr>
-                <w:i/>
-              </w:rPr>
               <w:t>Powerpoint</w:t>
             </w:r>
-            <w:proofErr w:type="spellEnd"/>
             <w:r>
               <w:t xml:space="preserve"> o equivalente utilizada el día de la defensa del proyecto</w:t>
             </w:r>
@@ -43478,21 +43115,7 @@
               <w:rPr>
                 <w:i/>
               </w:rPr>
-              <w:t>./</w:t>
-            </w:r>
-            <w:proofErr w:type="spellStart"/>
-            <w:r>
-              <w:rPr>
-                <w:i/>
-              </w:rPr>
-              <w:t>herram</w:t>
-            </w:r>
-            <w:proofErr w:type="spellEnd"/>
-            <w:r>
-              <w:rPr>
-                <w:i/>
-              </w:rPr>
-              <w:t>/desarrollo</w:t>
+              <w:t>./herram/desarrollo</w:t>
             </w:r>
           </w:p>
         </w:tc>
@@ -43522,30 +43145,8 @@
               <w:rPr>
                 <w:i/>
               </w:rPr>
-              <w:t>./</w:t>
-            </w:r>
-            <w:proofErr w:type="spellStart"/>
-            <w:r>
-              <w:rPr>
-                <w:i/>
-              </w:rPr>
-              <w:t>herram</w:t>
-            </w:r>
-            <w:proofErr w:type="spellEnd"/>
-            <w:r>
-              <w:rPr>
-                <w:i/>
-              </w:rPr>
-              <w:t>/</w:t>
-            </w:r>
-            <w:proofErr w:type="spellStart"/>
-            <w:r>
-              <w:rPr>
-                <w:i/>
-              </w:rPr>
-              <w:t>explotacion</w:t>
-            </w:r>
-            <w:proofErr w:type="spellEnd"/>
+              <w:t>./herram/explotacion</w:t>
+            </w:r>
           </w:p>
         </w:tc>
         <w:tc>
@@ -43711,34 +43312,24 @@
               <w:rPr>
                 <w:i/>
               </w:rPr>
-              <w:t>./</w:t>
-            </w:r>
-            <w:proofErr w:type="spellStart"/>
+              <w:t>./build</w:t>
+            </w:r>
+          </w:p>
+        </w:tc>
+        <w:tc>
+          <w:tcPr>
+            <w:tcW w:w="4322" w:type="dxa"/>
+          </w:tcPr>
+          <w:p>
+            <w:r>
+              <w:t xml:space="preserve">Contiene el build.xml de </w:t>
+            </w:r>
             <w:r>
               <w:rPr>
                 <w:i/>
               </w:rPr>
-              <w:t>build</w:t>
-            </w:r>
-            <w:proofErr w:type="spellEnd"/>
-          </w:p>
-        </w:tc>
-        <w:tc>
-          <w:tcPr>
-            <w:tcW w:w="4322" w:type="dxa"/>
-          </w:tcPr>
-          <w:p>
-            <w:r>
-              <w:t xml:space="preserve">Contiene el build.xml de </w:t>
-            </w:r>
-            <w:proofErr w:type="spellStart"/>
-            <w:r>
-              <w:rPr>
-                <w:i/>
-              </w:rPr>
               <w:t>ant</w:t>
             </w:r>
-            <w:proofErr w:type="spellEnd"/>
             <w:r>
               <w:t xml:space="preserve"> (si lo usamos)</w:t>
             </w:r>
@@ -43763,16 +43354,8 @@
               <w:rPr>
                 <w:i/>
               </w:rPr>
-              <w:t>./</w:t>
-            </w:r>
-            <w:proofErr w:type="spellStart"/>
-            <w:r>
-              <w:rPr>
-                <w:i/>
-              </w:rPr>
-              <w:t>conf</w:t>
-            </w:r>
-            <w:proofErr w:type="spellEnd"/>
+              <w:t>./conf</w:t>
+            </w:r>
           </w:p>
         </w:tc>
         <w:tc>
@@ -43834,14 +43417,12 @@
                 <w:numId w:val="19"/>
               </w:numPr>
             </w:pPr>
-            <w:proofErr w:type="spellStart"/>
             <w:r>
               <w:rPr>
                 <w:b/>
               </w:rPr>
               <w:t>ear</w:t>
             </w:r>
-            <w:proofErr w:type="spellEnd"/>
             <w:r>
               <w:t>: contiene los ficheros de configuración de una aplicación empresarial (por ejemplo: application.xml).</w:t>
             </w:r>
@@ -43854,14 +43435,12 @@
                 <w:numId w:val="19"/>
               </w:numPr>
             </w:pPr>
-            <w:proofErr w:type="spellStart"/>
             <w:r>
               <w:rPr>
                 <w:b/>
               </w:rPr>
               <w:t>ejb</w:t>
             </w:r>
-            <w:proofErr w:type="spellEnd"/>
             <w:r>
               <w:t>: contiene los descriptores de despliegue de los EJB.</w:t>
             </w:r>
@@ -43883,62 +43462,32 @@
               <w:rPr>
                 <w:i/>
               </w:rPr>
-              <w:t>./</w:t>
-            </w:r>
-            <w:proofErr w:type="spellStart"/>
+              <w:t>./dist</w:t>
+            </w:r>
+          </w:p>
+        </w:tc>
+        <w:tc>
+          <w:tcPr>
+            <w:tcW w:w="4322" w:type="dxa"/>
+          </w:tcPr>
+          <w:p>
+            <w:r>
+              <w:t xml:space="preserve">Directorio donde se sitúan los ficheros para la distribución del proyecto. Por ejemplo: los ficheros </w:t>
+            </w:r>
             <w:r>
               <w:rPr>
                 <w:i/>
               </w:rPr>
-              <w:t>dist</w:t>
-            </w:r>
-            <w:proofErr w:type="spellEnd"/>
-          </w:p>
-        </w:tc>
-        <w:tc>
-          <w:tcPr>
-            <w:tcW w:w="4322" w:type="dxa"/>
-          </w:tcPr>
-          <w:p>
-            <w:r>
-              <w:t xml:space="preserve">Directorio donde se sitúan los ficheros para la distribución del proyecto. Por ejemplo: los ficheros </w:t>
+              <w:t>.war</w:t>
+            </w:r>
+            <w:r>
+              <w:t xml:space="preserve"> o </w:t>
             </w:r>
             <w:r>
               <w:rPr>
                 <w:i/>
               </w:rPr>
-              <w:t>.</w:t>
-            </w:r>
-            <w:proofErr w:type="spellStart"/>
-            <w:r>
-              <w:rPr>
-                <w:i/>
-              </w:rPr>
-              <w:t>war</w:t>
-            </w:r>
-            <w:proofErr w:type="spellEnd"/>
-            <w:r>
-              <w:t xml:space="preserve"> o </w:t>
-            </w:r>
-            <w:r>
-              <w:rPr>
-                <w:i/>
-              </w:rPr>
-              <w:t>.</w:t>
-            </w:r>
-            <w:proofErr w:type="spellStart"/>
-            <w:r>
-              <w:rPr>
-                <w:i/>
-              </w:rPr>
-              <w:t>ear</w:t>
-            </w:r>
-            <w:proofErr w:type="spellEnd"/>
-            <w:r>
-              <w:rPr>
-                <w:i/>
-              </w:rPr>
-              <w:t>.</w:t>
+              <w:t>.ear.</w:t>
             </w:r>
           </w:p>
         </w:tc>
@@ -43958,16 +43507,8 @@
               <w:rPr>
                 <w:i/>
               </w:rPr>
-              <w:t>./</w:t>
-            </w:r>
-            <w:proofErr w:type="spellStart"/>
-            <w:r>
-              <w:rPr>
-                <w:i/>
-              </w:rPr>
-              <w:t>doc</w:t>
-            </w:r>
-            <w:proofErr w:type="spellEnd"/>
+              <w:t>./doc</w:t>
+            </w:r>
           </w:p>
         </w:tc>
         <w:tc>
@@ -43988,7 +43529,6 @@
             <w:r>
               <w:t xml:space="preserve"> </w:t>
             </w:r>
-            <w:proofErr w:type="spellStart"/>
             <w:r>
               <w:rPr>
                 <w:i/>
@@ -44001,7 +43541,6 @@
               </w:rPr>
               <w:t>avadoc</w:t>
             </w:r>
-            <w:proofErr w:type="spellEnd"/>
             <w:r>
               <w:t xml:space="preserve"> </w:t>
             </w:r>
@@ -44027,45 +43566,33 @@
                 <w:i/>
               </w:rPr>
               <w:lastRenderedPageBreak/>
-              <w:t>./</w:t>
-            </w:r>
-            <w:proofErr w:type="spellStart"/>
+              <w:t>./lib</w:t>
+            </w:r>
+          </w:p>
+        </w:tc>
+        <w:tc>
+          <w:tcPr>
+            <w:tcW w:w="4322" w:type="dxa"/>
+          </w:tcPr>
+          <w:p>
+            <w:r>
+              <w:t>Bibliotecas externas (.</w:t>
+            </w:r>
             <w:r>
               <w:rPr>
                 <w:i/>
               </w:rPr>
-              <w:t>lib</w:t>
-            </w:r>
-            <w:proofErr w:type="spellEnd"/>
-          </w:p>
-        </w:tc>
-        <w:tc>
-          <w:tcPr>
-            <w:tcW w:w="4322" w:type="dxa"/>
-          </w:tcPr>
-          <w:p>
-            <w:r>
-              <w:t>Bibliotecas externas (.</w:t>
-            </w:r>
-            <w:proofErr w:type="spellStart"/>
+              <w:t>jar</w:t>
+            </w:r>
+            <w:r>
+              <w:t>, .</w:t>
+            </w:r>
             <w:r>
               <w:rPr>
                 <w:i/>
               </w:rPr>
-              <w:t>jar</w:t>
-            </w:r>
-            <w:proofErr w:type="spellEnd"/>
-            <w:r>
-              <w:t>, .</w:t>
-            </w:r>
-            <w:proofErr w:type="spellStart"/>
-            <w:r>
-              <w:rPr>
-                <w:i/>
-              </w:rPr>
               <w:t>dll</w:t>
             </w:r>
-            <w:proofErr w:type="spellEnd"/>
             <w:r>
               <w:t>, …</w:t>
             </w:r>
@@ -44090,45 +43617,33 @@
               <w:rPr>
                 <w:i/>
               </w:rPr>
-              <w:t>./compile-</w:t>
-            </w:r>
-            <w:proofErr w:type="spellStart"/>
+              <w:t>./compile-lib</w:t>
+            </w:r>
+          </w:p>
+        </w:tc>
+        <w:tc>
+          <w:tcPr>
+            <w:tcW w:w="4322" w:type="dxa"/>
+          </w:tcPr>
+          <w:p>
+            <w:r>
+              <w:t>Bibliotecas externas (.</w:t>
+            </w:r>
             <w:r>
               <w:rPr>
                 <w:i/>
               </w:rPr>
-              <w:t>lib</w:t>
-            </w:r>
-            <w:proofErr w:type="spellEnd"/>
-          </w:p>
-        </w:tc>
-        <w:tc>
-          <w:tcPr>
-            <w:tcW w:w="4322" w:type="dxa"/>
-          </w:tcPr>
-          <w:p>
-            <w:r>
-              <w:t>Bibliotecas externas (.</w:t>
-            </w:r>
-            <w:proofErr w:type="spellStart"/>
+              <w:t>jar</w:t>
+            </w:r>
+            <w:r>
+              <w:t>, .</w:t>
+            </w:r>
             <w:r>
               <w:rPr>
                 <w:i/>
               </w:rPr>
-              <w:t>jar</w:t>
-            </w:r>
-            <w:proofErr w:type="spellEnd"/>
-            <w:r>
-              <w:t>, .</w:t>
-            </w:r>
-            <w:proofErr w:type="spellStart"/>
-            <w:r>
-              <w:rPr>
-                <w:i/>
-              </w:rPr>
               <w:t>dll</w:t>
             </w:r>
-            <w:proofErr w:type="spellEnd"/>
             <w:r>
               <w:t>, …</w:t>
             </w:r>
@@ -44153,16 +43668,8 @@
               <w:rPr>
                 <w:i/>
               </w:rPr>
-              <w:t>./</w:t>
-            </w:r>
-            <w:proofErr w:type="spellStart"/>
-            <w:r>
-              <w:rPr>
-                <w:i/>
-              </w:rPr>
-              <w:t>src</w:t>
-            </w:r>
-            <w:proofErr w:type="spellEnd"/>
+              <w:t>./src</w:t>
+            </w:r>
           </w:p>
         </w:tc>
         <w:tc>
@@ -44191,21 +43698,7 @@
               <w:rPr>
                 <w:i/>
               </w:rPr>
-              <w:t>./</w:t>
-            </w:r>
-            <w:proofErr w:type="spellStart"/>
-            <w:r>
-              <w:rPr>
-                <w:i/>
-              </w:rPr>
-              <w:t>src</w:t>
-            </w:r>
-            <w:proofErr w:type="spellEnd"/>
-            <w:r>
-              <w:rPr>
-                <w:i/>
-              </w:rPr>
-              <w:t>/java</w:t>
+              <w:t>./src/java</w:t>
             </w:r>
           </w:p>
         </w:tc>
@@ -44244,30 +43737,8 @@
               <w:rPr>
                 <w:i/>
               </w:rPr>
-              <w:t>./</w:t>
-            </w:r>
-            <w:proofErr w:type="spellStart"/>
-            <w:r>
-              <w:rPr>
-                <w:i/>
-              </w:rPr>
-              <w:t>src</w:t>
-            </w:r>
-            <w:proofErr w:type="spellEnd"/>
-            <w:r>
-              <w:rPr>
-                <w:i/>
-              </w:rPr>
-              <w:t>/</w:t>
-            </w:r>
-            <w:proofErr w:type="spellStart"/>
-            <w:r>
-              <w:rPr>
-                <w:i/>
-              </w:rPr>
-              <w:t>sql</w:t>
-            </w:r>
-            <w:proofErr w:type="spellEnd"/>
+              <w:t>./src/sql</w:t>
+            </w:r>
           </w:p>
         </w:tc>
         <w:tc>
@@ -44366,13 +43837,8 @@
           </w:tcPr>
           <w:p>
             <w:r>
-              <w:t>./web/</w:t>
-            </w:r>
-            <w:proofErr w:type="spellStart"/>
-            <w:r>
-              <w:t>images</w:t>
-            </w:r>
-            <w:proofErr w:type="spellEnd"/>
+              <w:t>./web/images</w:t>
+            </w:r>
           </w:p>
         </w:tc>
         <w:tc>
@@ -44399,13 +43865,8 @@
           </w:tcPr>
           <w:p>
             <w:r>
-              <w:t>./</w:t>
-            </w:r>
-            <w:proofErr w:type="spellStart"/>
-            <w:r>
-              <w:t>classes</w:t>
-            </w:r>
-            <w:proofErr w:type="spellEnd"/>
+              <w:t>./classes</w:t>
+            </w:r>
           </w:p>
         </w:tc>
         <w:tc>
@@ -44422,14 +43883,12 @@
             <w:r>
               <w:t>.</w:t>
             </w:r>
-            <w:proofErr w:type="spellStart"/>
             <w:r>
               <w:rPr>
                 <w:i/>
               </w:rPr>
               <w:t>class</w:t>
             </w:r>
-            <w:proofErr w:type="spellEnd"/>
             <w:r>
               <w:t>)</w:t>
             </w:r>
@@ -44505,13 +43964,8 @@
           </w:tcPr>
           <w:p>
             <w:r>
-              <w:t>./test/</w:t>
-            </w:r>
-            <w:proofErr w:type="spellStart"/>
-            <w:r>
-              <w:t>sql</w:t>
-            </w:r>
-            <w:proofErr w:type="spellEnd"/>
+              <w:t>./test/sql</w:t>
+            </w:r>
           </w:p>
         </w:tc>
         <w:tc>
@@ -44541,13 +43995,8 @@
           </w:tcPr>
           <w:p>
             <w:r>
-              <w:t>./</w:t>
-            </w:r>
-            <w:proofErr w:type="spellStart"/>
-            <w:r>
-              <w:t>bak</w:t>
-            </w:r>
-            <w:proofErr w:type="spellEnd"/>
+              <w:t>./bak</w:t>
+            </w:r>
           </w:p>
         </w:tc>
         <w:tc>
@@ -44723,15 +44172,7 @@
         <w:t>” para que se busquen todas las apariciones de dicha palabra en el documento)</w:t>
       </w:r>
       <w:r>
-        <w:t xml:space="preserve">. No debemos pues incluir palabras “a mano” en él. Este índice tiene una serie de ejemplos para ilustrar </w:t>
-      </w:r>
-      <w:proofErr w:type="spellStart"/>
-      <w:r>
-        <w:t>como</w:t>
-      </w:r>
-      <w:proofErr w:type="spellEnd"/>
-      <w:r>
-        <w:t xml:space="preserve"> funciona. No debemos olvidarnos de usar la opción “Actualizar campos” al finalizar la documentación.</w:t>
+        <w:t>. No debemos pues incluir palabras “a mano” en él. Este índice tiene una serie de ejemplos para ilustrar como funciona. No debemos olvidarnos de usar la opción “Actualizar campos” al finalizar la documentación.</w:t>
       </w:r>
     </w:p>
     <w:p>
@@ -45016,14 +44457,12 @@
       <w:r>
         <w:t xml:space="preserve"> Para dar un formato al código apropiado, podemos probar a copiarlo directamente de nuestro editor y ver si el texto acarrea sus propiedades de estilo (no funcionará en todos los editores), o bien usar programas como </w:t>
       </w:r>
-      <w:proofErr w:type="spellStart"/>
       <w:r>
         <w:rPr>
           <w:i/>
         </w:rPr>
         <w:t>Scintilla</w:t>
       </w:r>
-      <w:proofErr w:type="spellEnd"/>
       <w:r>
         <w:t xml:space="preserve"> (</w:t>
       </w:r>
@@ -45036,7 +44475,7 @@
       <w:r>
         <w:t>) (</w:t>
       </w:r>
-      <w:hyperlink r:id="rId146" w:history="1">
+      <w:hyperlink r:id="rId160" w:history="1">
         <w:r>
           <w:rPr>
             <w:rStyle w:val="Hipervnculo"/>
@@ -45074,7 +44513,7 @@
       <w:r>
         <w:t>) (</w:t>
       </w:r>
-      <w:hyperlink r:id="rId147" w:history="1">
+      <w:hyperlink r:id="rId161" w:history="1">
         <w:r>
           <w:rPr>
             <w:rStyle w:val="Hipervnculo"/>
@@ -45104,16 +44543,11 @@
         <w:t>Fichero</w:t>
       </w:r>
       <w:r>
-        <w:t xml:space="preserve"> “</w:t>
-      </w:r>
-      <w:proofErr w:type="spellStart"/>
-      <w:r>
-        <w:t>A</w:t>
+        <w:t xml:space="preserve"> “A</w:t>
       </w:r>
       <w:r>
         <w:t>.cs</w:t>
       </w:r>
-      <w:proofErr w:type="spellEnd"/>
       <w:r>
         <w:t>”:</w:t>
       </w:r>
@@ -46494,7 +45928,7 @@
         <w:i/>
         <w:noProof/>
       </w:rPr>
-      <w:t>Análisis</w:t>
+      <w:t>Implementación del Sistema</w:t>
     </w:r>
     <w:r>
       <w:rPr>
@@ -46547,7 +45981,7 @@
         <w:i/>
         <w:noProof/>
       </w:rPr>
-      <w:t>Análisis</w:t>
+      <w:t>Implementación del Sistema</w:t>
     </w:r>
     <w:r>
       <w:rPr>
@@ -46641,7 +46075,7 @@
         <w:i/>
         <w:noProof/>
       </w:rPr>
-      <w:t>Análisis</w:t>
+      <w:t>Implementación del Sistema</w:t>
     </w:r>
     <w:r>
       <w:rPr>
@@ -53525,7 +52959,6 @@
   <w:style w:type="character" w:default="1" w:styleId="Fuentedeprrafopredeter">
     <w:name w:val="Default Paragraph Font"/>
     <w:uiPriority w:val="1"/>
-    <w:semiHidden/>
     <w:unhideWhenUsed/>
   </w:style>
   <w:style w:type="table" w:default="1" w:styleId="Tablanormal">
@@ -54968,6 +54401,7 @@
     <w:rsid w:val="003E40C2"/>
     <w:rsid w:val="004109CA"/>
     <w:rsid w:val="004E10E9"/>
+    <w:rsid w:val="004F7636"/>
     <w:rsid w:val="00511067"/>
     <w:rsid w:val="00530061"/>
     <w:rsid w:val="0059510D"/>
@@ -55008,6 +54442,7 @@
     <w:rsid w:val="00E223FA"/>
     <w:rsid w:val="00E32896"/>
     <w:rsid w:val="00E32E59"/>
+    <w:rsid w:val="00F918DD"/>
     <w:rsid w:val="00F9645A"/>
   </w:rsids>
   <m:mathPr>

--- a/Documentation/Documentacion TFG.docx
+++ b/Documentation/Documentacion TFG.docx
@@ -676,8 +676,21 @@
           <w:numId w:val="54"/>
         </w:numPr>
       </w:pPr>
-      <w:r>
-        <w:t>Andrei Costin (</w:t>
+      <w:proofErr w:type="spellStart"/>
+      <w:r>
+        <w:t>Andrei</w:t>
+      </w:r>
+      <w:proofErr w:type="spellEnd"/>
+      <w:r>
+        <w:t xml:space="preserve"> </w:t>
+      </w:r>
+      <w:proofErr w:type="spellStart"/>
+      <w:r>
+        <w:t>Costin</w:t>
+      </w:r>
+      <w:proofErr w:type="spellEnd"/>
+      <w:r>
+        <w:t xml:space="preserve"> (</w:t>
       </w:r>
       <w:hyperlink r:id="rId12" w:history="1">
         <w:r>
@@ -709,12 +722,14 @@
         <w:t xml:space="preserve">o con el repositorio de GitHub </w:t>
       </w:r>
       <w:hyperlink r:id="rId13" w:history="1">
+        <w:proofErr w:type="spellStart"/>
         <w:r>
           <w:rPr>
             <w:rStyle w:val="Hipervnculo"/>
           </w:rPr>
           <w:t>nfc-tools</w:t>
         </w:r>
+        <w:proofErr w:type="spellEnd"/>
       </w:hyperlink>
       <w:r>
         <w:t xml:space="preserve">, en especial las que han colaborado en la librería </w:t>
@@ -842,14 +857,27 @@
       <w:r>
         <w:t xml:space="preserve">Figura </w:t>
       </w:r>
-      <w:fldSimple w:instr=" SEQ Figura \* ARABIC ">
-        <w:r>
-          <w:rPr>
-            <w:noProof/>
-          </w:rPr>
-          <w:t>1</w:t>
-        </w:r>
-      </w:fldSimple>
+      <w:r>
+        <w:fldChar w:fldCharType="begin"/>
+      </w:r>
+      <w:r>
+        <w:instrText xml:space="preserve"> SEQ Figura \* ARABIC </w:instrText>
+      </w:r>
+      <w:r>
+        <w:fldChar w:fldCharType="separate"/>
+      </w:r>
+      <w:r>
+        <w:rPr>
+          <w:noProof/>
+        </w:rPr>
+        <w:t>1</w:t>
+      </w:r>
+      <w:r>
+        <w:rPr>
+          <w:noProof/>
+        </w:rPr>
+        <w:fldChar w:fldCharType="end"/>
+      </w:r>
       <w:r>
         <w:t xml:space="preserve"> Esquema básico del funcionamiento de la aplicación</w:t>
       </w:r>
@@ -983,6 +1011,7 @@
           <w:i/>
         </w:rPr>
       </w:pPr>
+      <w:proofErr w:type="spellStart"/>
       <w:r>
         <w:rPr>
           <w:i/>
@@ -990,6 +1019,7 @@
         <w:lastRenderedPageBreak/>
         <w:t>Abstract</w:t>
       </w:r>
+      <w:proofErr w:type="spellEnd"/>
     </w:p>
     <w:p>
       <w:r>
@@ -1018,6 +1048,7 @@
           <w:i/>
         </w:rPr>
       </w:pPr>
+      <w:proofErr w:type="spellStart"/>
       <w:r>
         <w:rPr>
           <w:i/>
@@ -1025,6 +1056,7 @@
         <w:lastRenderedPageBreak/>
         <w:t>Keywords</w:t>
       </w:r>
+      <w:proofErr w:type="spellEnd"/>
     </w:p>
     <w:p>
       <w:r>
@@ -11046,7 +11078,15 @@
     </w:p>
     <w:p>
       <w:r>
-        <w:t>Utilizando las aplicaciones que ya hay para ver las diferentes líneas (como Google Maps) y la aplicación de este Trabajo de Fin de grado, es posible prescindir totalmente del uso de tecnologías vulnerables como las tarjetas Mifare Classic.</w:t>
+        <w:t xml:space="preserve">Utilizando las aplicaciones que ya hay para ver las diferentes líneas (como Google </w:t>
+      </w:r>
+      <w:proofErr w:type="spellStart"/>
+      <w:r>
+        <w:t>Maps</w:t>
+      </w:r>
+      <w:proofErr w:type="spellEnd"/>
+      <w:r>
+        <w:t>) y la aplicación de este Trabajo de Fin de grado, es posible prescindir totalmente del uso de tecnologías vulnerables como las tarjetas Mifare Classic.</w:t>
       </w:r>
     </w:p>
     <w:p>
@@ -11137,11 +11177,40 @@
       <w:r>
         <w:t xml:space="preserve">En los dispositivos Android, </w:t>
       </w:r>
-      <w:r>
-        <w:t>android beam se reemplaza en 2018 por nearby share</w:t>
-      </w:r>
-      <w:r>
-        <w:t>, haciendo que el desarrollo de la aplicación sea, no solo más costoso debido a que la tecnología nearby share es nueva y data de poca información y documentación en internet, sino que aparte, todos los dispositivos anteriores a 2018 serían incompatible, dejando a una mayor parte de los pasajeros sin posibilidad de instalar la aplicación.</w:t>
+      <w:proofErr w:type="spellStart"/>
+      <w:r>
+        <w:t>android</w:t>
+      </w:r>
+      <w:proofErr w:type="spellEnd"/>
+      <w:r>
+        <w:t xml:space="preserve"> </w:t>
+      </w:r>
+      <w:proofErr w:type="spellStart"/>
+      <w:r>
+        <w:t>beam</w:t>
+      </w:r>
+      <w:proofErr w:type="spellEnd"/>
+      <w:r>
+        <w:t xml:space="preserve"> se reemplaza en 2018 por </w:t>
+      </w:r>
+      <w:proofErr w:type="spellStart"/>
+      <w:r>
+        <w:t>nearby</w:t>
+      </w:r>
+      <w:proofErr w:type="spellEnd"/>
+      <w:r>
+        <w:t xml:space="preserve"> share</w:t>
+      </w:r>
+      <w:r>
+        <w:t xml:space="preserve">, haciendo que el desarrollo de la aplicación sea, no solo más costoso debido a que la tecnología </w:t>
+      </w:r>
+      <w:proofErr w:type="spellStart"/>
+      <w:r>
+        <w:t>nearby</w:t>
+      </w:r>
+      <w:proofErr w:type="spellEnd"/>
+      <w:r>
+        <w:t xml:space="preserve"> share es nueva y data de poca información y documentación en internet, sino que aparte, todos los dispositivos anteriores a 2018 serían incompatible, dejando a una mayor parte de los pasajeros sin posibilidad de instalar la aplicación.</w:t>
       </w:r>
     </w:p>
     <w:p>
@@ -11150,7 +11219,15 @@
         <w:ind w:left="2484"/>
       </w:pPr>
       <w:r>
-        <w:t>Se podría desarrollar una aplicación que funcione en los dos estándares (tanto en Android beam como en Nearby Share), pero el coste de producción de la misma estaría fuera del alcance del presupuesto del proyecto.</w:t>
+        <w:t xml:space="preserve">Se podría desarrollar una aplicación que funcione en los dos estándares (tanto en Android </w:t>
+      </w:r>
+      <w:proofErr w:type="spellStart"/>
+      <w:r>
+        <w:t>beam</w:t>
+      </w:r>
+      <w:proofErr w:type="spellEnd"/>
+      <w:r>
+        <w:t xml:space="preserve"> como en Nearby Share), pero el coste de producción de la misma estaría fuera del alcance del presupuesto del proyecto.</w:t>
       </w:r>
     </w:p>
     <w:p>
@@ -11278,16 +11355,37 @@
       <w:r>
         <w:t xml:space="preserve">Figura </w:t>
       </w:r>
-      <w:fldSimple w:instr=" SEQ Figura \* ARABIC ">
-        <w:r>
-          <w:rPr>
-            <w:noProof/>
-          </w:rPr>
-          <w:t>2</w:t>
-        </w:r>
-      </w:fldSimple>
-      <w:r>
-        <w:t xml:space="preserve"> minSdkVersion del proyecto</w:t>
+      <w:r>
+        <w:fldChar w:fldCharType="begin"/>
+      </w:r>
+      <w:r>
+        <w:instrText xml:space="preserve"> SEQ Figura \* ARABIC </w:instrText>
+      </w:r>
+      <w:r>
+        <w:fldChar w:fldCharType="separate"/>
+      </w:r>
+      <w:r>
+        <w:rPr>
+          <w:noProof/>
+        </w:rPr>
+        <w:t>2</w:t>
+      </w:r>
+      <w:r>
+        <w:rPr>
+          <w:noProof/>
+        </w:rPr>
+        <w:fldChar w:fldCharType="end"/>
+      </w:r>
+      <w:r>
+        <w:t xml:space="preserve"> </w:t>
+      </w:r>
+      <w:proofErr w:type="spellStart"/>
+      <w:r>
+        <w:t>minSdkVersion</w:t>
+      </w:r>
+      <w:proofErr w:type="spellEnd"/>
+      <w:r>
+        <w:t xml:space="preserve"> del proyecto</w:t>
       </w:r>
     </w:p>
     <w:p>
@@ -11368,14 +11466,27 @@
       <w:r>
         <w:t xml:space="preserve">Figura </w:t>
       </w:r>
-      <w:fldSimple w:instr=" SEQ Figura \* ARABIC ">
-        <w:r>
-          <w:rPr>
-            <w:noProof/>
-          </w:rPr>
-          <w:t>3</w:t>
-        </w:r>
-      </w:fldSimple>
+      <w:r>
+        <w:fldChar w:fldCharType="begin"/>
+      </w:r>
+      <w:r>
+        <w:instrText xml:space="preserve"> SEQ Figura \* ARABIC </w:instrText>
+      </w:r>
+      <w:r>
+        <w:fldChar w:fldCharType="separate"/>
+      </w:r>
+      <w:r>
+        <w:rPr>
+          <w:noProof/>
+        </w:rPr>
+        <w:t>3</w:t>
+      </w:r>
+      <w:r>
+        <w:rPr>
+          <w:noProof/>
+        </w:rPr>
+        <w:fldChar w:fldCharType="end"/>
+      </w:r>
       <w:r>
         <w:t xml:space="preserve"> índice de compatibilidad de las diferentes versiones d</w:t>
       </w:r>
@@ -11700,7 +11811,15 @@
         <w:jc w:val="left"/>
       </w:pPr>
       <w:r>
-        <w:t>Para una mejor organización  de la documentación se han adjuntado tanto el presupuesto como su explicación en anexos a parte. En la carpeta Archivos adjuntos se encuentran:</w:t>
+        <w:t xml:space="preserve">Para una mejor organización  de la documentación se han adjuntado tanto el presupuesto como su explicación en anexos </w:t>
+      </w:r>
+      <w:proofErr w:type="spellStart"/>
+      <w:r>
+        <w:t>a parte</w:t>
+      </w:r>
+      <w:proofErr w:type="spellEnd"/>
+      <w:r>
+        <w:t>. En la carpeta Archivos adjuntos se encuentran:</w:t>
       </w:r>
     </w:p>
     <w:p>
@@ -11713,7 +11832,15 @@
         <w:jc w:val="left"/>
       </w:pPr>
       <w:r>
-        <w:t>Planificación explicación.pptx: Un archivo Power Point en el que se explica todo el proceso seguido a la hora de planificar el proyecto.</w:t>
+        <w:t xml:space="preserve">Planificación explicación.pptx: Un archivo </w:t>
+      </w:r>
+      <w:proofErr w:type="spellStart"/>
+      <w:r>
+        <w:t>Power</w:t>
+      </w:r>
+      <w:proofErr w:type="spellEnd"/>
+      <w:r>
+        <w:t xml:space="preserve"> Point en el que se explica todo el proceso seguido a la hora de planificar el proyecto.</w:t>
       </w:r>
     </w:p>
     <w:p>
@@ -11725,8 +11852,13 @@
         </w:numPr>
         <w:jc w:val="left"/>
       </w:pPr>
-      <w:r>
-        <w:t>Planificación.mpp: Archivo Microsoft Project en el que se encuentra la planificación del proyecto, junto con su diagrama de Gantt:</w:t>
+      <w:proofErr w:type="spellStart"/>
+      <w:r>
+        <w:t>Planificación.mpp</w:t>
+      </w:r>
+      <w:proofErr w:type="spellEnd"/>
+      <w:r>
+        <w:t>: Archivo Microsoft Project en el que se encuentra la planificación del proyecto, junto con su diagrama de Gantt:</w:t>
       </w:r>
     </w:p>
     <w:p>
@@ -11791,29 +11923,32 @@
       <w:r>
         <w:t xml:space="preserve">Figura </w:t>
       </w:r>
-      <w:r>
-        <w:fldChar w:fldCharType="begin"/>
-      </w:r>
-      <w:r>
-        <w:instrText xml:space="preserve"> SEQ Figura \* ARABIC </w:instrText>
-      </w:r>
-      <w:r>
-        <w:fldChar w:fldCharType="separate"/>
-      </w:r>
-      <w:r>
-        <w:rPr>
-          <w:noProof/>
-        </w:rPr>
-        <w:t>4</w:t>
-      </w:r>
-      <w:r>
-        <w:rPr>
-          <w:noProof/>
-        </w:rPr>
-        <w:fldChar w:fldCharType="end"/>
-      </w:r>
-      <w:r>
-        <w:t xml:space="preserve"> Captura de pantalla de el archivo Planificación.mpp abierto con Microsoft Project</w:t>
+      <w:fldSimple w:instr=" SEQ Figura \* ARABIC ">
+        <w:r>
+          <w:rPr>
+            <w:noProof/>
+          </w:rPr>
+          <w:t>4</w:t>
+        </w:r>
+      </w:fldSimple>
+      <w:r>
+        <w:t xml:space="preserve"> Captura de pantalla </w:t>
+      </w:r>
+      <w:proofErr w:type="spellStart"/>
+      <w:r>
+        <w:t>de el</w:t>
+      </w:r>
+      <w:proofErr w:type="spellEnd"/>
+      <w:r>
+        <w:t xml:space="preserve"> archivo </w:t>
+      </w:r>
+      <w:proofErr w:type="spellStart"/>
+      <w:r>
+        <w:t>Planificación.mpp</w:t>
+      </w:r>
+      <w:proofErr w:type="spellEnd"/>
+      <w:r>
+        <w:t xml:space="preserve"> abierto con Microsoft Project</w:t>
       </w:r>
     </w:p>
     <w:p>
@@ -12869,12 +13004,14 @@
       <w:r>
         <w:t xml:space="preserve">Android 6 </w:t>
       </w:r>
+      <w:proofErr w:type="spellStart"/>
       <w:r>
         <w:t>M</w:t>
       </w:r>
       <w:r>
         <w:t>arshmallow</w:t>
       </w:r>
+      <w:proofErr w:type="spellEnd"/>
       <w:r>
         <w:t xml:space="preserve"> o superior.</w:t>
       </w:r>
@@ -13143,14 +13280,27 @@
       <w:r>
         <w:t xml:space="preserve">Figura </w:t>
       </w:r>
-      <w:fldSimple w:instr=" SEQ Figura \* ARABIC ">
-        <w:r>
-          <w:rPr>
-            <w:noProof/>
-          </w:rPr>
-          <w:t>5</w:t>
-        </w:r>
-      </w:fldSimple>
+      <w:r>
+        <w:fldChar w:fldCharType="begin"/>
+      </w:r>
+      <w:r>
+        <w:instrText xml:space="preserve"> SEQ Figura \* ARABIC </w:instrText>
+      </w:r>
+      <w:r>
+        <w:fldChar w:fldCharType="separate"/>
+      </w:r>
+      <w:r>
+        <w:rPr>
+          <w:noProof/>
+        </w:rPr>
+        <w:t>5</w:t>
+      </w:r>
+      <w:r>
+        <w:rPr>
+          <w:noProof/>
+        </w:rPr>
+        <w:fldChar w:fldCharType="end"/>
+      </w:r>
       <w:r>
         <w:t xml:space="preserve"> Diagrama de casos de uso del sistema</w:t>
       </w:r>
@@ -14326,11 +14476,33 @@
       <w:r>
         <w:t>en lugar de “</w:t>
       </w:r>
+      <w:proofErr w:type="spellStart"/>
       <w:r>
         <w:rPr>
           <w:rFonts w:ascii="Courier New" w:hAnsi="Courier New" w:cs="Courier New"/>
         </w:rPr>
-        <w:t>insertarUsuario(Usuario:u)</w:t>
+        <w:t>insertarUsuario</w:t>
+      </w:r>
+      <w:proofErr w:type="spellEnd"/>
+      <w:r>
+        <w:rPr>
+          <w:rFonts w:ascii="Courier New" w:hAnsi="Courier New" w:cs="Courier New"/>
+        </w:rPr>
+        <w:t>(</w:t>
+      </w:r>
+      <w:proofErr w:type="spellStart"/>
+      <w:r>
+        <w:rPr>
+          <w:rFonts w:ascii="Courier New" w:hAnsi="Courier New" w:cs="Courier New"/>
+        </w:rPr>
+        <w:t>Usuario:u</w:t>
+      </w:r>
+      <w:proofErr w:type="spellEnd"/>
+      <w:r>
+        <w:rPr>
+          <w:rFonts w:ascii="Courier New" w:hAnsi="Courier New" w:cs="Courier New"/>
+        </w:rPr>
+        <w:t>)</w:t>
       </w:r>
       <w:r>
         <w:t>” es mejor poner simplemente “</w:t>
@@ -14672,12 +14844,14 @@
             </w:tcBorders>
           </w:tcPr>
           <w:p>
+            <w:proofErr w:type="spellStart"/>
             <w:r>
               <w:rPr>
                 <w:b/>
               </w:rPr>
               <w:t>NombreAtributo</w:t>
             </w:r>
+            <w:proofErr w:type="spellEnd"/>
             <w:r>
               <w:t xml:space="preserve">: Descripción de </w:t>
             </w:r>
@@ -14722,12 +14896,14 @@
             <w:gridSpan w:val="2"/>
           </w:tcPr>
           <w:p>
+            <w:proofErr w:type="spellStart"/>
             <w:r>
               <w:rPr>
                 <w:b/>
               </w:rPr>
               <w:t>NombreMétodo</w:t>
             </w:r>
+            <w:proofErr w:type="spellEnd"/>
             <w:r>
               <w:t>: Descripción de lo que hace</w:t>
             </w:r>
@@ -14887,12 +15063,14 @@
             </w:tcBorders>
           </w:tcPr>
           <w:p>
+            <w:proofErr w:type="spellStart"/>
             <w:r>
               <w:rPr>
                 <w:b/>
               </w:rPr>
               <w:t>NombreAtributo</w:t>
             </w:r>
+            <w:proofErr w:type="spellEnd"/>
             <w:r>
               <w:t>: Descripción de su propósito</w:t>
             </w:r>
@@ -14931,12 +15109,14 @@
             <w:gridSpan w:val="2"/>
           </w:tcPr>
           <w:p>
+            <w:proofErr w:type="spellStart"/>
             <w:r>
               <w:rPr>
                 <w:b/>
               </w:rPr>
               <w:t>NombreMétodo</w:t>
             </w:r>
+            <w:proofErr w:type="spellEnd"/>
             <w:r>
               <w:t>: Descripción de lo que hace</w:t>
             </w:r>
@@ -15099,7 +15279,15 @@
         </w:rPr>
       </w:pPr>
       <w:r>
-        <w:t>El sistema muestra la pantalla de logon.</w:t>
+        <w:t xml:space="preserve">El sistema muestra la pantalla de </w:t>
+      </w:r>
+      <w:proofErr w:type="spellStart"/>
+      <w:r>
+        <w:t>logon</w:t>
+      </w:r>
+      <w:proofErr w:type="spellEnd"/>
+      <w:r>
+        <w:t>.</w:t>
       </w:r>
     </w:p>
     <w:p>
@@ -15264,13 +15452,29 @@
         <w:t>e se vuelvan complejos y generen</w:t>
       </w:r>
       <w:r>
-        <w:t xml:space="preserve"> un gran nº de escenarios secundarios (</w:t>
+        <w:t xml:space="preserve"> un gran </w:t>
+      </w:r>
+      <w:proofErr w:type="spellStart"/>
+      <w:r>
+        <w:t>nº</w:t>
+      </w:r>
+      <w:proofErr w:type="spellEnd"/>
+      <w:r>
+        <w:t xml:space="preserve"> de escenarios secundarios (</w:t>
       </w:r>
       <w:r>
         <w:t xml:space="preserve">pueden tener un </w:t>
       </w:r>
       <w:r>
-        <w:t>gran nº de pasos y cada uno de ellos genera varios escenarios secundarios). Por ello, se usan diagramas de actividad o robustez para poder representar mejor esa complejidad.</w:t>
+        <w:t xml:space="preserve">gran </w:t>
+      </w:r>
+      <w:proofErr w:type="spellStart"/>
+      <w:r>
+        <w:t>nº</w:t>
+      </w:r>
+      <w:proofErr w:type="spellEnd"/>
+      <w:r>
+        <w:t xml:space="preserve"> de pasos y cada uno de ellos genera varios escenarios secundarios). Por ello, se usan diagramas de actividad o robustez para poder representar mejor esa complejidad.</w:t>
       </w:r>
     </w:p>
     <w:p>
@@ -15345,7 +15549,15 @@
         <w:t>"</w:t>
       </w:r>
       <w:r>
-        <w:t xml:space="preserve"> (volver a pedir los datos de login)</w:t>
+        <w:t xml:space="preserve"> (volver a pedir los datos de </w:t>
+      </w:r>
+      <w:proofErr w:type="spellStart"/>
+      <w:r>
+        <w:t>login</w:t>
+      </w:r>
+      <w:proofErr w:type="spellEnd"/>
+      <w:r>
+        <w:t>)</w:t>
       </w:r>
       <w:r>
         <w:t>.</w:t>
@@ -15491,6 +15703,7 @@
             <w:pPr>
               <w:jc w:val="left"/>
             </w:pPr>
+            <w:proofErr w:type="spellStart"/>
             <w:r>
               <w:rPr>
                 <w:b/>
@@ -15498,6 +15711,7 @@
               </w:rPr>
               <w:t>Poscondiciones</w:t>
             </w:r>
+            <w:proofErr w:type="spellEnd"/>
           </w:p>
         </w:tc>
         <w:tc>
@@ -15959,6 +16173,7 @@
             <w:pPr>
               <w:jc w:val="left"/>
             </w:pPr>
+            <w:proofErr w:type="spellStart"/>
             <w:r>
               <w:rPr>
                 <w:b/>
@@ -15966,6 +16181,7 @@
               </w:rPr>
               <w:t>Poscondiciones</w:t>
             </w:r>
+            <w:proofErr w:type="spellEnd"/>
           </w:p>
         </w:tc>
         <w:tc>
@@ -16561,6 +16777,7 @@
             <w:pPr>
               <w:jc w:val="left"/>
             </w:pPr>
+            <w:proofErr w:type="spellStart"/>
             <w:r>
               <w:rPr>
                 <w:b/>
@@ -16568,6 +16785,7 @@
               </w:rPr>
               <w:t>Poscondiciones</w:t>
             </w:r>
+            <w:proofErr w:type="spellEnd"/>
           </w:p>
         </w:tc>
         <w:tc>
@@ -16619,7 +16837,15 @@
               <w:t xml:space="preserve"> de la aplicación</w:t>
             </w:r>
             <w:r>
-              <w:t xml:space="preserve"> finalizado por un usuario con el rol asociado a la información de logon introducida</w:t>
+              <w:t xml:space="preserve"> finalizado por un usuario con el rol asociado a la información de </w:t>
+            </w:r>
+            <w:proofErr w:type="spellStart"/>
+            <w:r>
+              <w:t>logon</w:t>
+            </w:r>
+            <w:proofErr w:type="spellEnd"/>
+            <w:r>
+              <w:t xml:space="preserve"> introducida</w:t>
             </w:r>
           </w:p>
         </w:tc>
@@ -16660,7 +16886,15 @@
               </w:rPr>
             </w:pPr>
             <w:r>
-              <w:t>El sistema muestra la pantalla de logon.</w:t>
+              <w:t xml:space="preserve">El sistema muestra la pantalla de </w:t>
+            </w:r>
+            <w:proofErr w:type="spellStart"/>
+            <w:r>
+              <w:t>logon</w:t>
+            </w:r>
+            <w:proofErr w:type="spellEnd"/>
+            <w:r>
+              <w:t>.</w:t>
             </w:r>
           </w:p>
           <w:p>
@@ -16895,8 +17129,21 @@
               </w:numPr>
             </w:pPr>
             <w:r>
-              <w:t>Volver al paso 1 del escenario principal, pero cambiando el contenido de la pantalla de login por un mensaje de forma que no se pueda volver a introducir información de login</w:t>
-            </w:r>
+              <w:t xml:space="preserve">Volver al paso 1 del escenario principal, pero cambiando el contenido de la pantalla de </w:t>
+            </w:r>
+            <w:proofErr w:type="spellStart"/>
+            <w:r>
+              <w:t>login</w:t>
+            </w:r>
+            <w:proofErr w:type="spellEnd"/>
+            <w:r>
+              <w:t xml:space="preserve"> por un mensaje de forma que no se pueda volver a introducir información de </w:t>
+            </w:r>
+            <w:proofErr w:type="spellStart"/>
+            <w:r>
+              <w:t>login</w:t>
+            </w:r>
+            <w:proofErr w:type="spellEnd"/>
           </w:p>
           <w:p>
             <w:pPr>
@@ -17009,8 +17256,13 @@
           </w:tcPr>
           <w:p>
             <w:r>
-              <w:t>En caso de que la BBDD no esté disponible, se debe mostrar un error pidiéndolo al usuario que lo intente en unos minutos en la pantalla de login</w:t>
-            </w:r>
+              <w:t xml:space="preserve">En caso de que la BBDD no esté disponible, se debe mostrar un error pidiéndolo al usuario que lo intente en unos minutos en la pantalla de </w:t>
+            </w:r>
+            <w:proofErr w:type="spellStart"/>
+            <w:r>
+              <w:t>login</w:t>
+            </w:r>
+            <w:proofErr w:type="spellEnd"/>
           </w:p>
         </w:tc>
       </w:tr>
@@ -17085,7 +17337,27 @@
             <w:sz w:val="20"/>
             <w:szCs w:val="20"/>
           </w:rPr>
-          <w:t>http://en.wikipedia.org/wiki/Scenario _(computing)</w:t>
+          <w:t>http://en.wikipedia.org/wiki/Scenario _(</w:t>
+        </w:r>
+        <w:proofErr w:type="spellStart"/>
+        <w:r>
+          <w:rPr>
+            <w:rStyle w:val="Hipervnculo"/>
+            <w:rFonts w:ascii="Verdana" w:hAnsi="Verdana"/>
+            <w:sz w:val="20"/>
+            <w:szCs w:val="20"/>
+          </w:rPr>
+          <w:t>computing</w:t>
+        </w:r>
+        <w:proofErr w:type="spellEnd"/>
+        <w:r>
+          <w:rPr>
+            <w:rStyle w:val="Hipervnculo"/>
+            <w:rFonts w:ascii="Verdana" w:hAnsi="Verdana"/>
+            <w:sz w:val="20"/>
+            <w:szCs w:val="20"/>
+          </w:rPr>
+          <w:t>)</w:t>
         </w:r>
       </w:hyperlink>
       <w:r>
@@ -17255,7 +17527,39 @@
           <w:b/>
           <w:i/>
         </w:rPr>
-        <w:t>“Boundary Elements”</w:t>
+        <w:t>“</w:t>
+      </w:r>
+      <w:proofErr w:type="spellStart"/>
+      <w:r>
+        <w:rPr>
+          <w:b/>
+          <w:i/>
+        </w:rPr>
+        <w:t>Boundary</w:t>
+      </w:r>
+      <w:proofErr w:type="spellEnd"/>
+      <w:r>
+        <w:rPr>
+          <w:b/>
+          <w:i/>
+        </w:rPr>
+        <w:t xml:space="preserve"> </w:t>
+      </w:r>
+      <w:proofErr w:type="spellStart"/>
+      <w:r>
+        <w:rPr>
+          <w:b/>
+          <w:i/>
+        </w:rPr>
+        <w:t>Elements</w:t>
+      </w:r>
+      <w:proofErr w:type="spellEnd"/>
+      <w:r>
+        <w:rPr>
+          <w:b/>
+          <w:i/>
+        </w:rPr>
+        <w:t>”</w:t>
       </w:r>
       <w:r>
         <w:rPr>
@@ -17292,11 +17596,27 @@
           <w:b/>
           <w:i/>
         </w:rPr>
-        <w:t>“Control Elements”</w:t>
-      </w:r>
+        <w:t xml:space="preserve">“Control </w:t>
+      </w:r>
+      <w:proofErr w:type="spellStart"/>
       <w:r>
         <w:rPr>
           <w:b/>
+          <w:i/>
+        </w:rPr>
+        <w:t>Elements</w:t>
+      </w:r>
+      <w:proofErr w:type="spellEnd"/>
+      <w:r>
+        <w:rPr>
+          <w:b/>
+          <w:i/>
+        </w:rPr>
+        <w:t>”</w:t>
+      </w:r>
+      <w:r>
+        <w:rPr>
+          <w:b/>
         </w:rPr>
         <w:t>:</w:t>
       </w:r>
@@ -17307,7 +17627,21 @@
         <w:rPr>
           <w:i/>
         </w:rPr>
-        <w:t>“Boundary”</w:t>
+        <w:t>“</w:t>
+      </w:r>
+      <w:proofErr w:type="spellStart"/>
+      <w:r>
+        <w:rPr>
+          <w:i/>
+        </w:rPr>
+        <w:t>Boundary</w:t>
+      </w:r>
+      <w:proofErr w:type="spellEnd"/>
+      <w:r>
+        <w:rPr>
+          <w:i/>
+        </w:rPr>
+        <w:t>”</w:t>
       </w:r>
       <w:r>
         <w:t xml:space="preserve"> y las entidades que veremos a continuación, implementando la lógica necesaria para gestionar los elementos y sus interacciones. También se les suele denominar elementos de proceso o controladores. Es importante entender que es posible implementar controladores dentro del sistema con elementos que no sean objetos (si son muy simples, pueden representarse con métodos de una entidad o clase </w:t>
@@ -17316,8 +17650,16 @@
         <w:rPr>
           <w:i/>
         </w:rPr>
-        <w:t>“Boundary</w:t>
-      </w:r>
+        <w:t>“</w:t>
+      </w:r>
+      <w:proofErr w:type="spellStart"/>
+      <w:r>
+        <w:rPr>
+          <w:i/>
+        </w:rPr>
+        <w:t>Boundary</w:t>
+      </w:r>
+      <w:proofErr w:type="spellEnd"/>
       <w:r>
         <w:rPr>
           <w:i/>
@@ -17347,7 +17689,39 @@
           <w:b/>
           <w:i/>
         </w:rPr>
-        <w:t>“Entity Elements”</w:t>
+        <w:t>“</w:t>
+      </w:r>
+      <w:proofErr w:type="spellStart"/>
+      <w:r>
+        <w:rPr>
+          <w:b/>
+          <w:i/>
+        </w:rPr>
+        <w:t>Entity</w:t>
+      </w:r>
+      <w:proofErr w:type="spellEnd"/>
+      <w:r>
+        <w:rPr>
+          <w:b/>
+          <w:i/>
+        </w:rPr>
+        <w:t xml:space="preserve"> </w:t>
+      </w:r>
+      <w:proofErr w:type="spellStart"/>
+      <w:r>
+        <w:rPr>
+          <w:b/>
+          <w:i/>
+        </w:rPr>
+        <w:t>Elements</w:t>
+      </w:r>
+      <w:proofErr w:type="spellEnd"/>
+      <w:r>
+        <w:rPr>
+          <w:b/>
+          <w:i/>
+        </w:rPr>
+        <w:t>”</w:t>
       </w:r>
       <w:r>
         <w:rPr>
@@ -17687,8 +18061,16 @@
         <w:rPr>
           <w:i/>
         </w:rPr>
-        <w:t>Enterprise Architect</w:t>
-      </w:r>
+        <w:t xml:space="preserve">Enterprise </w:t>
+      </w:r>
+      <w:proofErr w:type="spellStart"/>
+      <w:r>
+        <w:rPr>
+          <w:i/>
+        </w:rPr>
+        <w:t>Architect</w:t>
+      </w:r>
+      <w:proofErr w:type="spellEnd"/>
       <w:r>
         <w:t xml:space="preserve"> son ejemplos de herramientas que lo permiten.</w:t>
       </w:r>
@@ -18192,7 +18574,15 @@
         <w:t>Pruebas de Código</w:t>
       </w:r>
       <w:r>
-        <w:t>: Para determinar la existencia de código muerto. Se recomienda hablar si incluir este tipo de pruebas o no con el director del proyecto.</w:t>
+        <w:t xml:space="preserve">: Para determinar la existencia de código muerto. Se recomienda hablar </w:t>
+      </w:r>
+      <w:proofErr w:type="spellStart"/>
+      <w:r>
+        <w:t>si</w:t>
+      </w:r>
+      <w:proofErr w:type="spellEnd"/>
+      <w:r>
+        <w:t xml:space="preserve"> incluir este tipo de pruebas o no con el director del proyecto.</w:t>
       </w:r>
     </w:p>
     <w:p>
@@ -18801,16 +19191,37 @@
       <w:r>
         <w:t xml:space="preserve">Figura </w:t>
       </w:r>
-      <w:fldSimple w:instr=" SEQ Figura \* ARABIC ">
-        <w:r>
-          <w:rPr>
-            <w:noProof/>
-          </w:rPr>
-          <w:t>6</w:t>
-        </w:r>
-      </w:fldSimple>
-      <w:r>
-        <w:t xml:space="preserve"> Diagrama de despliegue de el sistema</w:t>
+      <w:r>
+        <w:fldChar w:fldCharType="begin"/>
+      </w:r>
+      <w:r>
+        <w:instrText xml:space="preserve"> SEQ Figura \* ARABIC </w:instrText>
+      </w:r>
+      <w:r>
+        <w:fldChar w:fldCharType="separate"/>
+      </w:r>
+      <w:r>
+        <w:rPr>
+          <w:noProof/>
+        </w:rPr>
+        <w:t>6</w:t>
+      </w:r>
+      <w:r>
+        <w:rPr>
+          <w:noProof/>
+        </w:rPr>
+        <w:fldChar w:fldCharType="end"/>
+      </w:r>
+      <w:r>
+        <w:t xml:space="preserve"> Diagrama de despliegue </w:t>
+      </w:r>
+      <w:proofErr w:type="spellStart"/>
+      <w:r>
+        <w:t>de el</w:t>
+      </w:r>
+      <w:proofErr w:type="spellEnd"/>
+      <w:r>
+        <w:t xml:space="preserve"> sistema</w:t>
       </w:r>
     </w:p>
     <w:p>
@@ -18838,45 +19249,31 @@
       <w:pPr>
         <w:pStyle w:val="Ttulo4"/>
       </w:pPr>
+      <w:proofErr w:type="spellStart"/>
       <w:r>
         <w:t>VehicleApp’s</w:t>
       </w:r>
-    </w:p>
-    <w:p>
-      <w:r>
-        <w:t>Se trata de la</w:t>
-      </w:r>
-      <w:r>
-        <w:t>s</w:t>
-      </w:r>
-      <w:r>
-        <w:t xml:space="preserve"> </w:t>
-      </w:r>
-      <w:r>
-        <w:t>aplicaciones instaladas en los dispositivos Android de vehículos.</w:t>
+      <w:proofErr w:type="spellEnd"/>
+    </w:p>
+    <w:p>
+      <w:r>
+        <w:t>Se trata de las aplicaciones instaladas en los dispositivos Android de vehículos.</w:t>
       </w:r>
     </w:p>
     <w:p>
       <w:pPr>
         <w:pStyle w:val="Ttulo4"/>
       </w:pPr>
+      <w:proofErr w:type="spellStart"/>
       <w:r>
         <w:lastRenderedPageBreak/>
-        <w:t>Passenger</w:t>
-      </w:r>
-      <w:r>
-        <w:t>App’s</w:t>
-      </w:r>
-    </w:p>
-    <w:p>
-      <w:r>
-        <w:t xml:space="preserve">Se trata de las aplicaciones instaladas en los dispositivos Android de </w:t>
-      </w:r>
-      <w:r>
-        <w:t>pasajeros</w:t>
-      </w:r>
-      <w:r>
-        <w:t>.</w:t>
+        <w:t>PassengerApp’s</w:t>
+      </w:r>
+      <w:proofErr w:type="spellEnd"/>
+    </w:p>
+    <w:p>
+      <w:r>
+        <w:t>Se trata de las aplicaciones instaladas en los dispositivos Android de pasajeros.</w:t>
       </w:r>
     </w:p>
     <w:p>
@@ -19068,7 +19465,15 @@
         <w:t>, mostrando el principal abreviado</w:t>
       </w:r>
       <w:r>
-        <w:t xml:space="preserve"> tal y como se explico anteriormente en los diagramas de paquetes</w:t>
+        <w:t xml:space="preserve"> tal y como se </w:t>
+      </w:r>
+      <w:proofErr w:type="spellStart"/>
+      <w:r>
+        <w:t>explico</w:t>
+      </w:r>
+      <w:proofErr w:type="spellEnd"/>
+      <w:r>
+        <w:t xml:space="preserve"> anteriormente en los diagramas de paquetes</w:t>
       </w:r>
       <w:r>
         <w:t>.</w:t>
@@ -19423,14 +19828,14 @@
       <w:pPr>
         <w:pStyle w:val="Ttulo2"/>
       </w:pPr>
-      <w:bookmarkStart w:id="54" w:name="_Toc249788140"/>
-      <w:bookmarkStart w:id="55" w:name="_Diseño_de_la"/>
-      <w:bookmarkEnd w:id="55"/>
+      <w:bookmarkStart w:id="54" w:name="_Diseño_de_la"/>
+      <w:bookmarkStart w:id="55" w:name="_Toc249788140"/>
+      <w:bookmarkEnd w:id="54"/>
       <w:r>
         <w:lastRenderedPageBreak/>
         <w:t>Diseño de la Base de Datos</w:t>
       </w:r>
-      <w:bookmarkEnd w:id="54"/>
+      <w:bookmarkEnd w:id="55"/>
     </w:p>
     <w:p>
       <w:r>
@@ -19481,12 +19886,84 @@
     </w:p>
     <w:p>
       <w:r>
-        <w:t>Firebase tiene dos principales tipos de bases de datos, Firestore y Realtime Database.</w:t>
-      </w:r>
-    </w:p>
-    <w:p>
-      <w:r>
-        <w:t>Se ha optado por Firestore por ser el tipo de base de datos más reciente de Firebase, habiendo dejado prácticamente obsoleta a Realtime Database, puesto que Firestore provee actualizaciones de datos en tiempo real, al igual que Realtime Database, pero con más ventajas.</w:t>
+        <w:t xml:space="preserve">Firebase tiene dos principales tipos de bases de datos, </w:t>
+      </w:r>
+      <w:proofErr w:type="spellStart"/>
+      <w:r>
+        <w:t>Firestore</w:t>
+      </w:r>
+      <w:proofErr w:type="spellEnd"/>
+      <w:r>
+        <w:t xml:space="preserve"> y </w:t>
+      </w:r>
+      <w:proofErr w:type="spellStart"/>
+      <w:r>
+        <w:t>Realtime</w:t>
+      </w:r>
+      <w:proofErr w:type="spellEnd"/>
+      <w:r>
+        <w:t xml:space="preserve"> </w:t>
+      </w:r>
+      <w:proofErr w:type="spellStart"/>
+      <w:r>
+        <w:t>Database</w:t>
+      </w:r>
+      <w:proofErr w:type="spellEnd"/>
+      <w:r>
+        <w:t>.</w:t>
+      </w:r>
+    </w:p>
+    <w:p>
+      <w:r>
+        <w:t xml:space="preserve">Se ha optado por </w:t>
+      </w:r>
+      <w:proofErr w:type="spellStart"/>
+      <w:r>
+        <w:t>Firestore</w:t>
+      </w:r>
+      <w:proofErr w:type="spellEnd"/>
+      <w:r>
+        <w:t xml:space="preserve"> por ser el tipo de base de datos más reciente de Firebase, habiendo dejado prácticamente obsoleta a </w:t>
+      </w:r>
+      <w:proofErr w:type="spellStart"/>
+      <w:r>
+        <w:t>Realtime</w:t>
+      </w:r>
+      <w:proofErr w:type="spellEnd"/>
+      <w:r>
+        <w:t xml:space="preserve"> </w:t>
+      </w:r>
+      <w:proofErr w:type="spellStart"/>
+      <w:r>
+        <w:t>Database</w:t>
+      </w:r>
+      <w:proofErr w:type="spellEnd"/>
+      <w:r>
+        <w:t xml:space="preserve">, puesto que </w:t>
+      </w:r>
+      <w:proofErr w:type="spellStart"/>
+      <w:r>
+        <w:t>Firestore</w:t>
+      </w:r>
+      <w:proofErr w:type="spellEnd"/>
+      <w:r>
+        <w:t xml:space="preserve"> provee actualizaciones de datos en tiempo real, al igual que </w:t>
+      </w:r>
+      <w:proofErr w:type="spellStart"/>
+      <w:r>
+        <w:t>Realtime</w:t>
+      </w:r>
+      <w:proofErr w:type="spellEnd"/>
+      <w:r>
+        <w:t xml:space="preserve"> </w:t>
+      </w:r>
+      <w:proofErr w:type="spellStart"/>
+      <w:r>
+        <w:t>Database</w:t>
+      </w:r>
+      <w:proofErr w:type="spellEnd"/>
+      <w:r>
+        <w:t>, pero con más ventajas.</w:t>
       </w:r>
     </w:p>
     <w:p>
@@ -19507,7 +19984,23 @@
     </w:p>
     <w:p>
       <w:r>
-        <w:t>Nuestra base de datos consta de dos colecciones, “plates” y “users”.</w:t>
+        <w:t>Nuestra base de datos consta de dos colecciones, “</w:t>
+      </w:r>
+      <w:proofErr w:type="spellStart"/>
+      <w:r>
+        <w:t>plates</w:t>
+      </w:r>
+      <w:proofErr w:type="spellEnd"/>
+      <w:r>
+        <w:t>” y “</w:t>
+      </w:r>
+      <w:proofErr w:type="spellStart"/>
+      <w:r>
+        <w:t>users</w:t>
+      </w:r>
+      <w:proofErr w:type="spellEnd"/>
+      <w:r>
+        <w:t>”.</w:t>
       </w:r>
     </w:p>
     <w:p>
@@ -19563,27 +20056,14 @@
       <w:r>
         <w:t xml:space="preserve">Figura </w:t>
       </w:r>
-      <w:r>
-        <w:fldChar w:fldCharType="begin"/>
-      </w:r>
-      <w:r>
-        <w:instrText xml:space="preserve"> SEQ Figura \* ARABIC </w:instrText>
-      </w:r>
-      <w:r>
-        <w:fldChar w:fldCharType="separate"/>
-      </w:r>
-      <w:r>
-        <w:rPr>
-          <w:noProof/>
-        </w:rPr>
-        <w:t>7</w:t>
-      </w:r>
-      <w:r>
-        <w:rPr>
-          <w:noProof/>
-        </w:rPr>
-        <w:fldChar w:fldCharType="end"/>
-      </w:r>
+      <w:fldSimple w:instr=" SEQ Figura \* ARABIC ">
+        <w:r>
+          <w:rPr>
+            <w:noProof/>
+          </w:rPr>
+          <w:t>7</w:t>
+        </w:r>
+      </w:fldSimple>
       <w:r>
         <w:t xml:space="preserve"> </w:t>
       </w:r>
@@ -19593,7 +20073,15 @@
     </w:p>
     <w:p>
       <w:r>
-        <w:t xml:space="preserve">En la colección users se almacenan los usuarios pasajeros. Cada usuario pasajero se identifica por su email, que será su clave. Cada usuario pasajero tiene almacenados los viajes que tiene comprados para cada tipo de bono. Por ejemplo, </w:t>
+        <w:t xml:space="preserve">En la colección </w:t>
+      </w:r>
+      <w:proofErr w:type="spellStart"/>
+      <w:r>
+        <w:t>users</w:t>
+      </w:r>
+      <w:proofErr w:type="spellEnd"/>
+      <w:r>
+        <w:t xml:space="preserve"> se almacenan los usuarios pasajeros. Cada usuario pasajero se identifica por su email, que será su clave. Cada usuario pasajero tiene almacenados los viajes que tiene comprados para cada tipo de bono. Por ejemplo, </w:t>
       </w:r>
       <w:hyperlink r:id="rId50" w:history="1">
         <w:r>
@@ -19661,34 +20149,45 @@
       <w:r>
         <w:t xml:space="preserve">Figura </w:t>
       </w:r>
-      <w:r>
-        <w:fldChar w:fldCharType="begin"/>
-      </w:r>
-      <w:r>
-        <w:instrText xml:space="preserve"> SEQ Figura \* ARABIC </w:instrText>
-      </w:r>
-      <w:r>
-        <w:fldChar w:fldCharType="separate"/>
-      </w:r>
-      <w:r>
-        <w:rPr>
-          <w:noProof/>
-        </w:rPr>
-        <w:t>8</w:t>
-      </w:r>
-      <w:r>
-        <w:rPr>
-          <w:noProof/>
-        </w:rPr>
-        <w:fldChar w:fldCharType="end"/>
-      </w:r>
-      <w:r>
-        <w:t xml:space="preserve"> Captura de pantalla de la colección “plates”</w:t>
-      </w:r>
-    </w:p>
-    <w:p>
-      <w:r>
-        <w:t xml:space="preserve">En la colección “plates”, tenemos por cada usuario conductor/maquinista (identificado por su email) el número de matrícula de su autobús o el número identificador del tren que está manejando: “plate”. Y el nombre de dicho autobús o tren. </w:t>
+      <w:fldSimple w:instr=" SEQ Figura \* ARABIC ">
+        <w:r>
+          <w:rPr>
+            <w:noProof/>
+          </w:rPr>
+          <w:t>8</w:t>
+        </w:r>
+      </w:fldSimple>
+      <w:r>
+        <w:t xml:space="preserve"> Captura de pantalla de la colección “</w:t>
+      </w:r>
+      <w:proofErr w:type="spellStart"/>
+      <w:r>
+        <w:t>plates</w:t>
+      </w:r>
+      <w:proofErr w:type="spellEnd"/>
+      <w:r>
+        <w:t>”</w:t>
+      </w:r>
+    </w:p>
+    <w:p>
+      <w:r>
+        <w:t>En la colección “</w:t>
+      </w:r>
+      <w:proofErr w:type="spellStart"/>
+      <w:r>
+        <w:t>plates</w:t>
+      </w:r>
+      <w:proofErr w:type="spellEnd"/>
+      <w:r>
+        <w:t>”, tenemos por cada usuario conductor/maquinista (identificado por su email) el número de matrícula de su autobús o el número identificador del tren que está manejando: “</w:t>
+      </w:r>
+      <w:proofErr w:type="spellStart"/>
+      <w:r>
+        <w:t>plate</w:t>
+      </w:r>
+      <w:proofErr w:type="spellEnd"/>
+      <w:r>
+        <w:t xml:space="preserve">”. Y el nombre de dicho autobús o tren. </w:t>
       </w:r>
     </w:p>
     <w:p>
@@ -19752,27 +20251,14 @@
       <w:r>
         <w:t xml:space="preserve">Figura </w:t>
       </w:r>
-      <w:r>
-        <w:fldChar w:fldCharType="begin"/>
-      </w:r>
-      <w:r>
-        <w:instrText xml:space="preserve"> SEQ Figura \* ARABIC </w:instrText>
-      </w:r>
-      <w:r>
-        <w:fldChar w:fldCharType="separate"/>
-      </w:r>
-      <w:r>
-        <w:rPr>
-          <w:noProof/>
-        </w:rPr>
-        <w:t>9</w:t>
-      </w:r>
-      <w:r>
-        <w:rPr>
-          <w:noProof/>
-        </w:rPr>
-        <w:fldChar w:fldCharType="end"/>
-      </w:r>
+      <w:fldSimple w:instr=" SEQ Figura \* ARABIC ">
+        <w:r>
+          <w:rPr>
+            <w:noProof/>
+          </w:rPr>
+          <w:t>9</w:t>
+        </w:r>
+      </w:fldSimple>
       <w:r>
         <w:t xml:space="preserve"> Captura de pantalla de los usuarios de la base de datos</w:t>
       </w:r>
@@ -19835,27 +20321,14 @@
       <w:r>
         <w:t xml:space="preserve">Figura </w:t>
       </w:r>
-      <w:r>
-        <w:fldChar w:fldCharType="begin"/>
-      </w:r>
-      <w:r>
-        <w:instrText xml:space="preserve"> SEQ Figura \* ARABIC </w:instrText>
-      </w:r>
-      <w:r>
-        <w:fldChar w:fldCharType="separate"/>
-      </w:r>
-      <w:r>
-        <w:rPr>
-          <w:noProof/>
-        </w:rPr>
-        <w:t>10</w:t>
-      </w:r>
-      <w:r>
-        <w:rPr>
-          <w:noProof/>
-        </w:rPr>
-        <w:fldChar w:fldCharType="end"/>
-      </w:r>
+      <w:fldSimple w:instr=" SEQ Figura \* ARABIC ">
+        <w:r>
+          <w:rPr>
+            <w:noProof/>
+          </w:rPr>
+          <w:t>10</w:t>
+        </w:r>
+      </w:fldSimple>
       <w:r>
         <w:t xml:space="preserve"> Formas de inicio de sesión permitidas por la base de datos</w:t>
       </w:r>
@@ -19872,18 +20345,50 @@
     </w:p>
     <w:p>
       <w:r>
-        <w:t>La base de datos consta de dos tablas (users y plates) sin relación alguna entre ellas.</w:t>
-      </w:r>
-    </w:p>
-    <w:p>
-      <w:r>
-        <w:t>En la tabla users, se almacenan los viajes que tiene cada usuario pasajero.</w:t>
+        <w:t>La base de datos consta de dos tablas (</w:t>
+      </w:r>
+      <w:proofErr w:type="spellStart"/>
+      <w:r>
+        <w:t>users</w:t>
+      </w:r>
+      <w:proofErr w:type="spellEnd"/>
+      <w:r>
+        <w:t xml:space="preserve"> y </w:t>
+      </w:r>
+      <w:proofErr w:type="spellStart"/>
+      <w:r>
+        <w:t>plates</w:t>
+      </w:r>
+      <w:proofErr w:type="spellEnd"/>
+      <w:r>
+        <w:t>) sin relación alguna entre ellas.</w:t>
+      </w:r>
+    </w:p>
+    <w:p>
+      <w:r>
+        <w:t xml:space="preserve">En la tabla </w:t>
+      </w:r>
+      <w:proofErr w:type="spellStart"/>
+      <w:r>
+        <w:t>users</w:t>
+      </w:r>
+      <w:proofErr w:type="spellEnd"/>
+      <w:r>
+        <w:t>, se almacenan los viajes que tiene cada usuario pasajero.</w:t>
       </w:r>
     </w:p>
     <w:p>
       <w:r>
         <w:lastRenderedPageBreak/>
-        <w:t>En la tabla plates, se almacena la matrícula del vehículo del usuario conductor, así como el nombre de su vehículo, por ejemplo, Autobús L5</w:t>
+        <w:t xml:space="preserve">En la tabla </w:t>
+      </w:r>
+      <w:proofErr w:type="spellStart"/>
+      <w:r>
+        <w:t>plates</w:t>
+      </w:r>
+      <w:proofErr w:type="spellEnd"/>
+      <w:r>
+        <w:t>, se almacena la matrícula del vehículo del usuario conductor, así como el nombre de su vehículo, por ejemplo, Autobús L5</w:t>
       </w:r>
     </w:p>
     <w:p>
@@ -19952,27 +20457,14 @@
       <w:r>
         <w:t xml:space="preserve">Figura </w:t>
       </w:r>
-      <w:r>
-        <w:fldChar w:fldCharType="begin"/>
-      </w:r>
-      <w:r>
-        <w:instrText xml:space="preserve"> SEQ Figura \* ARABIC </w:instrText>
-      </w:r>
-      <w:r>
-        <w:fldChar w:fldCharType="separate"/>
-      </w:r>
-      <w:r>
-        <w:rPr>
-          <w:noProof/>
-        </w:rPr>
-        <w:t>11</w:t>
-      </w:r>
-      <w:r>
-        <w:rPr>
-          <w:noProof/>
-        </w:rPr>
-        <w:fldChar w:fldCharType="end"/>
-      </w:r>
+      <w:fldSimple w:instr=" SEQ Figura \* ARABIC ">
+        <w:r>
+          <w:rPr>
+            <w:noProof/>
+          </w:rPr>
+          <w:t>11</w:t>
+        </w:r>
+      </w:fldSimple>
       <w:r>
         <w:t xml:space="preserve"> Diagrama de la base de datos</w:t>
       </w:r>
@@ -20006,7 +20498,15 @@
     </w:p>
     <w:p>
       <w:r>
-        <w:t>Como el proyecto se divide en dos aplicaciones, se dividirá la sección del diseño de la interfaz en 3 partes. Las partes comunes entre las dos aplicaciones (el login, y las pantallas de permisos de bluetooth y ubicación), las partes de la aplicación del vehículo (VehicleApp) y las partes de la aplicación del pasajero (PassengerApp).</w:t>
+        <w:t xml:space="preserve">Como el proyecto se divide en dos aplicaciones, se dividirá la sección del diseño de la interfaz en 3 partes. Las partes comunes entre las dos aplicaciones (el </w:t>
+      </w:r>
+      <w:proofErr w:type="spellStart"/>
+      <w:r>
+        <w:t>login</w:t>
+      </w:r>
+      <w:proofErr w:type="spellEnd"/>
+      <w:r>
+        <w:t>, y las pantallas de permisos de bluetooth y ubicación), las partes de la aplicación del vehículo (VehicleApp) y las partes de la aplicación del pasajero (PassengerApp).</w:t>
       </w:r>
     </w:p>
     <w:p>
@@ -20546,14 +21046,27 @@
       <w:r>
         <w:t xml:space="preserve">Figura </w:t>
       </w:r>
-      <w:fldSimple w:instr=" SEQ Figura \* ARABIC ">
-        <w:r>
-          <w:rPr>
-            <w:noProof/>
-          </w:rPr>
-          <w:t>12</w:t>
-        </w:r>
-      </w:fldSimple>
+      <w:r>
+        <w:fldChar w:fldCharType="begin"/>
+      </w:r>
+      <w:r>
+        <w:instrText xml:space="preserve"> SEQ Figura \* ARABIC </w:instrText>
+      </w:r>
+      <w:r>
+        <w:fldChar w:fldCharType="separate"/>
+      </w:r>
+      <w:r>
+        <w:rPr>
+          <w:noProof/>
+        </w:rPr>
+        <w:t>12</w:t>
+      </w:r>
+      <w:r>
+        <w:rPr>
+          <w:noProof/>
+        </w:rPr>
+        <w:fldChar w:fldCharType="end"/>
+      </w:r>
       <w:r>
         <w:t xml:space="preserve"> Pantalla principal de PassengerApp</w:t>
       </w:r>
@@ -20677,7 +21190,15 @@
     </w:p>
     <w:p>
       <w:r>
-        <w:t>Las pantallas anteriores muestran la vista de comprar bonos. Permiten al usuario seleccionar tanto el número de zonas como el número de viajes. Una vez se le de al botón de pagar, si los bonos se han comprado correctamente y no existe ningún error, se le mostrará al usuario un mensaje indicándole que los bonos se han comprado de manera exitosa.</w:t>
+        <w:t xml:space="preserve">Las pantallas anteriores muestran la vista de comprar bonos. Permiten al usuario seleccionar tanto el número de zonas como el número de viajes. Una vez se le </w:t>
+      </w:r>
+      <w:proofErr w:type="spellStart"/>
+      <w:r>
+        <w:t>de</w:t>
+      </w:r>
+      <w:proofErr w:type="spellEnd"/>
+      <w:r>
+        <w:t xml:space="preserve"> al botón de pagar, si los bonos se han comprado correctamente y no existe ningún error, se le mostrará al usuario un mensaje indicándole que los bonos se han comprado de manera exitosa.</w:t>
       </w:r>
     </w:p>
     <w:p>
@@ -20862,7 +21383,15 @@
         <w:t xml:space="preserve"> </w:t>
       </w:r>
       <w:r>
-        <w:t>Si hacemos click en “Autobus L1 4zones” se conectará y se habrá consumido un viaje de 4 zonas. Volvamos a la pantalla principal para ver cómo se ha conectado.</w:t>
+        <w:t xml:space="preserve">Si hacemos </w:t>
+      </w:r>
+      <w:proofErr w:type="spellStart"/>
+      <w:r>
+        <w:t>click</w:t>
+      </w:r>
+      <w:proofErr w:type="spellEnd"/>
+      <w:r>
+        <w:t xml:space="preserve"> en “Autobus L1 4zones” se conectará y se habrá consumido un viaje de 4 zonas. Volvamos a la pantalla principal para ver cómo se ha conectado.</w:t>
       </w:r>
     </w:p>
     <w:p>
@@ -21079,14 +21608,27 @@
       <w:r>
         <w:t xml:space="preserve">Figura </w:t>
       </w:r>
-      <w:fldSimple w:instr=" SEQ Figura \* ARABIC ">
-        <w:r>
-          <w:rPr>
-            <w:noProof/>
-          </w:rPr>
-          <w:t>13</w:t>
-        </w:r>
-      </w:fldSimple>
+      <w:r>
+        <w:fldChar w:fldCharType="begin"/>
+      </w:r>
+      <w:r>
+        <w:instrText xml:space="preserve"> SEQ Figura \* ARABIC </w:instrText>
+      </w:r>
+      <w:r>
+        <w:fldChar w:fldCharType="separate"/>
+      </w:r>
+      <w:r>
+        <w:rPr>
+          <w:noProof/>
+        </w:rPr>
+        <w:t>13</w:t>
+      </w:r>
+      <w:r>
+        <w:rPr>
+          <w:noProof/>
+        </w:rPr>
+        <w:fldChar w:fldCharType="end"/>
+      </w:r>
       <w:r>
         <w:t xml:space="preserve"> Menú principal de PassengerApp en tema oscuro e idioma español.</w:t>
       </w:r>
@@ -21253,21 +21795,25 @@
       <w:r>
         <w:t xml:space="preserve"> para facilitar mucho esta labor. Posibles herramientas son </w:t>
       </w:r>
+      <w:proofErr w:type="spellStart"/>
       <w:r>
         <w:rPr>
           <w:i/>
         </w:rPr>
         <w:t>JUnit</w:t>
       </w:r>
+      <w:proofErr w:type="spellEnd"/>
       <w:r>
         <w:t xml:space="preserve"> (Java) o </w:t>
       </w:r>
+      <w:proofErr w:type="spellStart"/>
       <w:r>
         <w:rPr>
           <w:i/>
         </w:rPr>
         <w:t>NUnit</w:t>
       </w:r>
+      <w:proofErr w:type="spellEnd"/>
       <w:r>
         <w:t>. Realmente esta sería la forma más adecuada de afrontar esta tarea.</w:t>
       </w:r>
@@ -21352,7 +21898,15 @@
         <w:t xml:space="preserve">ahora </w:t>
       </w:r>
       <w:r>
-        <w:t>se trataría de describir cómo y cuando las vamos a aplicar</w:t>
+        <w:t xml:space="preserve">se trataría de describir cómo y </w:t>
+      </w:r>
+      <w:proofErr w:type="spellStart"/>
+      <w:r>
+        <w:t>cuando</w:t>
+      </w:r>
+      <w:proofErr w:type="spellEnd"/>
+      <w:r>
+        <w:t xml:space="preserve"> las vamos a aplicar</w:t>
       </w:r>
       <w:r>
         <w:t>, qu</w:t>
@@ -22303,7 +22857,21 @@
               <w:rPr>
                 <w:i/>
               </w:rPr>
-              <w:t>¿Sabe donde está dentro de la aplicación?</w:t>
+              <w:t xml:space="preserve">¿Sabe </w:t>
+            </w:r>
+            <w:proofErr w:type="spellStart"/>
+            <w:r>
+              <w:rPr>
+                <w:i/>
+              </w:rPr>
+              <w:t>donde</w:t>
+            </w:r>
+            <w:proofErr w:type="spellEnd"/>
+            <w:r>
+              <w:rPr>
+                <w:i/>
+              </w:rPr>
+              <w:t xml:space="preserve"> está dentro de la aplicación?</w:t>
             </w:r>
           </w:p>
         </w:tc>
@@ -23751,8 +24319,30 @@
         <w:rPr>
           <w:i/>
         </w:rPr>
-        <w:t>Tools – View Speed Report</w:t>
-      </w:r>
+        <w:t xml:space="preserve">Tools – View </w:t>
+      </w:r>
+      <w:proofErr w:type="spellStart"/>
+      <w:r>
+        <w:rPr>
+          <w:i/>
+        </w:rPr>
+        <w:t>Speed</w:t>
+      </w:r>
+      <w:proofErr w:type="spellEnd"/>
+      <w:r>
+        <w:rPr>
+          <w:i/>
+        </w:rPr>
+        <w:t xml:space="preserve"> </w:t>
+      </w:r>
+      <w:proofErr w:type="spellStart"/>
+      <w:r>
+        <w:rPr>
+          <w:i/>
+        </w:rPr>
+        <w:t>Report</w:t>
+      </w:r>
+      <w:proofErr w:type="spellEnd"/>
       <w:r>
         <w:t>” de las “</w:t>
       </w:r>
@@ -23760,8 +24350,30 @@
         <w:rPr>
           <w:i/>
         </w:rPr>
-        <w:t>Web Developer Extensions</w:t>
-      </w:r>
+        <w:t xml:space="preserve">Web </w:t>
+      </w:r>
+      <w:proofErr w:type="spellStart"/>
+      <w:r>
+        <w:rPr>
+          <w:i/>
+        </w:rPr>
+        <w:t>Developer</w:t>
+      </w:r>
+      <w:proofErr w:type="spellEnd"/>
+      <w:r>
+        <w:rPr>
+          <w:i/>
+        </w:rPr>
+        <w:t xml:space="preserve"> </w:t>
+      </w:r>
+      <w:proofErr w:type="spellStart"/>
+      <w:r>
+        <w:rPr>
+          <w:i/>
+        </w:rPr>
+        <w:t>Extensions</w:t>
+      </w:r>
+      <w:proofErr w:type="spellEnd"/>
       <w:r>
         <w:t xml:space="preserve">” de </w:t>
       </w:r>
@@ -23792,12 +24404,14 @@
       <w:r>
         <w:t xml:space="preserve"> Para esta tarea puede ayudar una aplicación como </w:t>
       </w:r>
+      <w:proofErr w:type="spellStart"/>
       <w:r>
         <w:rPr>
           <w:i/>
         </w:rPr>
         <w:t>JMeter</w:t>
       </w:r>
+      <w:proofErr w:type="spellEnd"/>
       <w:r>
         <w:t xml:space="preserve"> (</w:t>
       </w:r>
@@ -23888,61 +24502,40 @@
     </w:p>
     <w:p>
       <w:r>
-        <w:t>Descripción de</w:t>
-      </w:r>
-      <w:r>
-        <w:t xml:space="preserve"> </w:t>
-      </w:r>
-      <w:r>
-        <w:t>l</w:t>
-      </w:r>
-      <w:r>
-        <w:t>os</w:t>
-      </w:r>
-      <w:r>
-        <w:t xml:space="preserve"> lenguaje</w:t>
-      </w:r>
-      <w:r>
-        <w:t>s</w:t>
-      </w:r>
-      <w:r>
-        <w:t xml:space="preserve"> de programación usado</w:t>
-      </w:r>
-      <w:r>
-        <w:t>s</w:t>
-      </w:r>
-      <w:r>
-        <w:t xml:space="preserve">, </w:t>
-      </w:r>
-      <w:r>
-        <w:t>su</w:t>
-      </w:r>
-      <w:r>
-        <w:t xml:space="preserve"> versión y distribución, los módulos o complementos </w:t>
-      </w:r>
-      <w:r>
-        <w:t>de</w:t>
-      </w:r>
-      <w:r>
-        <w:t xml:space="preserve"> </w:t>
-      </w:r>
-      <w:r>
-        <w:t>l</w:t>
-      </w:r>
-      <w:r>
-        <w:t>os</w:t>
-      </w:r>
-      <w:r>
-        <w:t xml:space="preserve"> mismo</w:t>
-      </w:r>
-      <w:r>
-        <w:t>s</w:t>
-      </w:r>
-      <w:r>
-        <w:t xml:space="preserve"> </w:t>
-      </w:r>
-      <w:r>
-        <w:t>empleados, etc.</w:t>
+        <w:t xml:space="preserve">El desarrollo de las aplicaciones tanto del vehículo como del pasajero, se ha hecho en Android, utilizando tanto </w:t>
+      </w:r>
+      <w:hyperlink r:id="rId73" w:history="1">
+        <w:r>
+          <w:rPr>
+            <w:rStyle w:val="Hipervnculo"/>
+          </w:rPr>
+          <w:t>Kotlin</w:t>
+        </w:r>
+      </w:hyperlink>
+      <w:r>
+        <w:t xml:space="preserve"> como </w:t>
+      </w:r>
+      <w:hyperlink r:id="rId74" w:history="1">
+        <w:r>
+          <w:rPr>
+            <w:rStyle w:val="Hipervnculo"/>
+          </w:rPr>
+          <w:t>Java</w:t>
+        </w:r>
+      </w:hyperlink>
+      <w:r>
+        <w:t xml:space="preserve"> para la lógica de negocio, y </w:t>
+      </w:r>
+      <w:hyperlink r:id="rId75" w:history="1">
+        <w:r>
+          <w:rPr>
+            <w:rStyle w:val="Hipervnculo"/>
+          </w:rPr>
+          <w:t>XML</w:t>
+        </w:r>
+      </w:hyperlink>
+      <w:r>
+        <w:t xml:space="preserve"> para la interfaz de usuario.</w:t>
       </w:r>
     </w:p>
     <w:p>
@@ -23972,36 +24565,184 @@
       <w:bookmarkEnd w:id="68"/>
     </w:p>
     <w:p>
-      <w:r>
-        <w:t>Descripción de todas las herramientas de desarrollo</w:t>
-      </w:r>
-      <w:r>
-        <w:t xml:space="preserve"> (Eclipse, Visual Studio, etc.)</w:t>
-      </w:r>
-      <w:r>
-        <w:t>, sistemas adicionales existentes, complementos y otros productos software que necesitemos para la implementación de nuestro sistema. Debemos dejar claro que versión usamos, para qué y cómo interactuará con nuestro sistema.</w:t>
-      </w:r>
-    </w:p>
-    <w:p>
       <w:pPr>
         <w:pStyle w:val="Ttulo3"/>
       </w:pPr>
-      <w:bookmarkStart w:id="69" w:name="_Toc249788154"/>
-      <w:r>
-        <w:t>Programa 1</w:t>
-      </w:r>
-      <w:bookmarkEnd w:id="69"/>
-    </w:p>
-    <w:p/>
+      <w:r>
+        <w:t>Android Studio</w:t>
+      </w:r>
+    </w:p>
+    <w:p>
+      <w:pPr>
+        <w:rPr>
+          <w:noProof/>
+        </w:rPr>
+      </w:pPr>
+      <w:r>
+        <w:t xml:space="preserve">Para desarrollar las aplicaciones se ha utilizado </w:t>
+      </w:r>
+      <w:hyperlink r:id="rId76" w:history="1">
+        <w:r>
+          <w:rPr>
+            <w:rStyle w:val="Hipervnculo"/>
+          </w:rPr>
+          <w:t>Android Studio</w:t>
+        </w:r>
+      </w:hyperlink>
+      <w:r>
+        <w:t>.</w:t>
+      </w:r>
+      <w:r>
+        <w:t xml:space="preserve"> En la siguiente imagen podemos encontrar información sobre la versión de Android Studio:</w:t>
+      </w:r>
+    </w:p>
+    <w:p>
+      <w:pPr>
+        <w:keepNext/>
+      </w:pPr>
+      <w:r>
+        <w:drawing>
+          <wp:inline distT="0" distB="0" distL="0" distR="0" wp14:anchorId="20117ED1" wp14:editId="2D4D5B63">
+            <wp:extent cx="5400040" cy="3371215"/>
+            <wp:effectExtent l="0" t="0" r="0" b="0"/>
+            <wp:docPr id="2" name="Imagen 2" descr="Interfaz de usuario gráfica, Texto, Aplicación, Chat o mensaje de texto&#10;&#10;Descripción generada automáticamente"/>
+            <wp:cNvGraphicFramePr>
+              <a:graphicFrameLocks xmlns:a="http://schemas.openxmlformats.org/drawingml/2006/main" noChangeAspect="1"/>
+            </wp:cNvGraphicFramePr>
+            <a:graphic xmlns:a="http://schemas.openxmlformats.org/drawingml/2006/main">
+              <a:graphicData uri="http://schemas.openxmlformats.org/drawingml/2006/picture">
+                <pic:pic xmlns:pic="http://schemas.openxmlformats.org/drawingml/2006/picture">
+                  <pic:nvPicPr>
+                    <pic:cNvPr id="2" name="Imagen 2" descr="Interfaz de usuario gráfica, Texto, Aplicación, Chat o mensaje de texto&#10;&#10;Descripción generada automáticamente"/>
+                    <pic:cNvPicPr/>
+                  </pic:nvPicPr>
+                  <pic:blipFill>
+                    <a:blip r:embed="rId77"/>
+                    <a:stretch>
+                      <a:fillRect/>
+                    </a:stretch>
+                  </pic:blipFill>
+                  <pic:spPr>
+                    <a:xfrm>
+                      <a:off x="0" y="0"/>
+                      <a:ext cx="5400040" cy="3371215"/>
+                    </a:xfrm>
+                    <a:prstGeom prst="rect">
+                      <a:avLst/>
+                    </a:prstGeom>
+                  </pic:spPr>
+                </pic:pic>
+              </a:graphicData>
+            </a:graphic>
+          </wp:inline>
+        </w:drawing>
+      </w:r>
+    </w:p>
+    <w:p>
+      <w:pPr>
+        <w:pStyle w:val="Descripcin"/>
+        <w:jc w:val="both"/>
+      </w:pPr>
+      <w:r>
+        <w:t xml:space="preserve">Figura </w:t>
+      </w:r>
+      <w:fldSimple w:instr=" SEQ Figura \* ARABIC ">
+        <w:r>
+          <w:rPr>
+            <w:noProof/>
+          </w:rPr>
+          <w:t>14</w:t>
+        </w:r>
+      </w:fldSimple>
+      <w:r>
+        <w:t xml:space="preserve"> Información sobre Android Studio</w:t>
+      </w:r>
+    </w:p>
+    <w:p>
+      <w:r>
+        <w:t xml:space="preserve">Android Studio corre a su </w:t>
+      </w:r>
+      <w:r>
+        <w:t xml:space="preserve">vez en un equipo con </w:t>
+      </w:r>
+      <w:hyperlink r:id="rId78" w:history="1">
+        <w:r>
+          <w:rPr>
+            <w:rStyle w:val="Hipervnculo"/>
+          </w:rPr>
+          <w:t>Windows 10</w:t>
+        </w:r>
+      </w:hyperlink>
+      <w:r>
+        <w:t xml:space="preserve"> Home instalado.</w:t>
+      </w:r>
+    </w:p>
     <w:p>
       <w:pPr>
         <w:pStyle w:val="Ttulo3"/>
       </w:pPr>
-      <w:bookmarkStart w:id="70" w:name="_Toc249788155"/>
-      <w:r>
-        <w:t>Programa 2</w:t>
-      </w:r>
-      <w:bookmarkEnd w:id="70"/>
+      <w:r>
+        <w:t>Git</w:t>
+      </w:r>
+    </w:p>
+    <w:p>
+      <w:r>
+        <w:t xml:space="preserve">Para llevar a cabo el control de versiones y el avance del proyecto se ha utilizado </w:t>
+      </w:r>
+      <w:hyperlink r:id="rId79" w:history="1">
+        <w:r>
+          <w:rPr>
+            <w:rStyle w:val="Hipervnculo"/>
+          </w:rPr>
+          <w:t>Git</w:t>
+        </w:r>
+      </w:hyperlink>
+      <w:r>
+        <w:t xml:space="preserve">. El repositorio se encuentra subido a la plataforma </w:t>
+      </w:r>
+      <w:hyperlink r:id="rId80" w:history="1">
+        <w:r>
+          <w:rPr>
+            <w:rStyle w:val="Hipervnculo"/>
+          </w:rPr>
+          <w:t>github.com</w:t>
+        </w:r>
+      </w:hyperlink>
+      <w:r>
+        <w:t>.</w:t>
+      </w:r>
+    </w:p>
+    <w:p>
+      <w:pPr>
+        <w:pStyle w:val="Ttulo3"/>
+      </w:pPr>
+      <w:r>
+        <w:t>scrcpy</w:t>
+      </w:r>
+    </w:p>
+    <w:p>
+      <w:r>
+        <w:t xml:space="preserve">Para visualizar la pantalla de un móvil Android conectado a un ordenador en la pantalla del ordenador se ha utilizado </w:t>
+      </w:r>
+      <w:hyperlink r:id="rId81" w:history="1">
+        <w:r>
+          <w:rPr>
+            <w:rStyle w:val="Hipervnculo"/>
+          </w:rPr>
+          <w:t>scrcpy</w:t>
+        </w:r>
+      </w:hyperlink>
+      <w:r>
+        <w:t xml:space="preserve"> (viene del inglés Screen </w:t>
+      </w:r>
+      <w:proofErr w:type="spellStart"/>
+      <w:r>
+        <w:t>Copy</w:t>
+      </w:r>
+      <w:proofErr w:type="spellEnd"/>
+      <w:r>
+        <w:t>).</w:t>
+      </w:r>
     </w:p>
     <w:p/>
     <w:p>
@@ -24023,66 +24764,133 @@
       <w:pPr>
         <w:pStyle w:val="Ttulo2"/>
       </w:pPr>
-      <w:bookmarkStart w:id="71" w:name="_Toc249788156"/>
+      <w:bookmarkStart w:id="69" w:name="_Toc249788156"/>
       <w:r>
         <w:lastRenderedPageBreak/>
         <w:t>Creación del Sistema</w:t>
       </w:r>
+      <w:bookmarkEnd w:id="69"/>
+    </w:p>
+    <w:p>
+      <w:r>
+        <w:t>En este apartado se encuentran todos</w:t>
+      </w:r>
+      <w:r>
+        <w:t xml:space="preserve"> los aspectos</w:t>
+      </w:r>
+      <w:r>
+        <w:t xml:space="preserve"> encontrados</w:t>
+      </w:r>
+      <w:r>
+        <w:t xml:space="preserve"> durante la implementación </w:t>
+      </w:r>
+      <w:r>
+        <w:t>del proyecto</w:t>
+      </w:r>
+      <w:r>
+        <w:t>.</w:t>
+      </w:r>
+    </w:p>
+    <w:p>
+      <w:pPr>
+        <w:pStyle w:val="Ttulo3"/>
+      </w:pPr>
+      <w:bookmarkStart w:id="70" w:name="_Toc249788157"/>
+      <w:r>
+        <w:t>Problemas Encontrados</w:t>
+      </w:r>
+      <w:bookmarkEnd w:id="70"/>
+    </w:p>
+    <w:p>
+      <w:r>
+        <w:t>Durante el desarrollo del proyecto han surgido varios problemas:</w:t>
+      </w:r>
+    </w:p>
+    <w:p>
+      <w:pPr>
+        <w:pStyle w:val="Ttulo4"/>
+      </w:pPr>
+      <w:r>
+        <w:t>Incompatibilidad con NFC</w:t>
+      </w:r>
+    </w:p>
+    <w:p>
+      <w:r>
+        <w:t>Respecto al NFC, no es un estándar común a todos los dispositivos como si lo es por ejemplo el wifi o el bluetooth. Un receptor wifi no distingue si se está utilizando un móvil Android o iPhone, o que versión. Sin embargo, el NFC si lo hace, lo cual complica las cosas por las siguientes razones:</w:t>
+      </w:r>
+    </w:p>
+    <w:p>
+      <w:pPr>
+        <w:pStyle w:val="Prrafodelista"/>
+        <w:numPr>
+          <w:ilvl w:val="0"/>
+          <w:numId w:val="54"/>
+        </w:numPr>
+      </w:pPr>
+      <w:r>
+        <w:t>En Android, Android Beam se remplaza e</w:t>
+      </w:r>
+      <w:r>
+        <w:t>n 2018 por Nearby Share, lo que hace que los dispositivos Android posteriores a 2018 sean incompatibles con los inferiores a esa fecha.</w:t>
+      </w:r>
+    </w:p>
+    <w:p>
+      <w:pPr>
+        <w:pStyle w:val="Prrafodelista"/>
+        <w:numPr>
+          <w:ilvl w:val="0"/>
+          <w:numId w:val="54"/>
+        </w:numPr>
+      </w:pPr>
+      <w:r>
+        <w:t>En Apple, no se usa ni Android Beam ni Nearby Share, sino que se utiliza AirDrop, de Apple. Lo cual se traduce en incompatibilidades con dispositivos Android.</w:t>
+      </w:r>
+    </w:p>
+    <w:p>
+      <w:pPr>
+        <w:pStyle w:val="Prrafodelista"/>
+        <w:numPr>
+          <w:ilvl w:val="0"/>
+          <w:numId w:val="54"/>
+        </w:numPr>
+      </w:pPr>
+      <w:r>
+        <w:t>No todos los móviles traen NFC incorporado por lo que si queremos reemplazar las tarjetas vulnerables por la aplicación móvil no podremos hacerlo pues no todo el mundo tendrá acceso a la aplicación.</w:t>
+      </w:r>
+    </w:p>
+    <w:p>
+      <w:r>
+        <w:t>La solución ha sido utilizar Bluetooth en lugar de NFC. Se eliminan los problemas tanto de compatibilidad como de disponibilidad por parte de los usuarios, pues todos los dispositivos Bluetooth son compatibles entre sí, y además todos los móviles tienen Bluetooth incorporado.</w:t>
+      </w:r>
+    </w:p>
+    <w:p>
+      <w:pPr>
+        <w:pStyle w:val="Ttulo4"/>
+      </w:pPr>
+      <w:r>
+        <w:t>Comportamiento Bluetooth de la aplicación</w:t>
+      </w:r>
+    </w:p>
+    <w:p>
+      <w:r>
+        <w:t>El segundo problema encontrado al realizar el proyecto es que al ser el bluetooth una tecnología utilizada por todo el mundo, cuando los pasajeros escaneaban en busca de vehículos también les aparecían otros dispositivos bluetooth.</w:t>
+      </w:r>
+    </w:p>
+    <w:p>
+      <w:r>
+        <w:t>La solución ha sido modificar el adaptador bluetooth de la aplicación para que solo los dispositivos que estén ejecutando VehicleApp sean visibles para PassengerApp. Dicho de otra manera, PassengerApp solo detecta dispositivos que estén ejecutando VehicleApp, por lo que se obtiene el efecto esperado.</w:t>
+      </w:r>
+    </w:p>
+    <w:p>
+      <w:pPr>
+        <w:pStyle w:val="Ttulo3"/>
+      </w:pPr>
+      <w:bookmarkStart w:id="71" w:name="_Toc249788158"/>
+      <w:r>
+        <w:lastRenderedPageBreak/>
+        <w:t>Descripción Detallada de las Clases</w:t>
+      </w:r>
       <w:bookmarkEnd w:id="71"/>
-    </w:p>
-    <w:p>
-      <w:r>
-        <w:t>Todos los aspectos con los que nos hemos encontrado durante la implementación debemos describirlos aquí.</w:t>
-      </w:r>
-    </w:p>
-    <w:p>
-      <w:pPr>
-        <w:pStyle w:val="Ttulo3"/>
-      </w:pPr>
-      <w:bookmarkStart w:id="72" w:name="_Toc249788157"/>
-      <w:r>
-        <w:t>Problemas Encontrados</w:t>
-      </w:r>
-      <w:bookmarkEnd w:id="72"/>
-    </w:p>
-    <w:p>
-      <w:r>
-        <w:t>Enumeramos los problemas encontrados</w:t>
-      </w:r>
-      <w:r>
-        <w:fldChar w:fldCharType="begin"/>
-      </w:r>
-      <w:r>
-        <w:instrText xml:space="preserve"> XE "</w:instrText>
-      </w:r>
-      <w:r>
-        <w:instrText>problemas encontrados</w:instrText>
-      </w:r>
-      <w:r>
-        <w:instrText xml:space="preserve">" </w:instrText>
-      </w:r>
-      <w:r>
-        <w:fldChar w:fldCharType="end"/>
-      </w:r>
-      <w:r>
-        <w:t xml:space="preserve"> en el desarrollo y la solución que le hemos dado</w:t>
-      </w:r>
-      <w:r>
-        <w:t>, si hubo alguno que merezca la pena destacar</w:t>
-      </w:r>
-      <w:r>
-        <w:t>.</w:t>
-      </w:r>
-    </w:p>
-    <w:p>
-      <w:pPr>
-        <w:pStyle w:val="Ttulo3"/>
-      </w:pPr>
-      <w:bookmarkStart w:id="73" w:name="_Toc249788158"/>
-      <w:r>
-        <w:t>Descripción Detallada de las Clases</w:t>
-      </w:r>
-      <w:bookmarkEnd w:id="73"/>
     </w:p>
     <w:p>
       <w:r>
@@ -24121,12 +24929,14 @@
       <w:r>
         <w:t xml:space="preserve">. Herramientas como </w:t>
       </w:r>
+      <w:proofErr w:type="spellStart"/>
       <w:r>
         <w:rPr>
           <w:i/>
         </w:rPr>
         <w:t>Javadoc</w:t>
       </w:r>
+      <w:proofErr w:type="spellEnd"/>
       <w:r>
         <w:t xml:space="preserve"> o similares son adecuadas para este fin.</w:t>
       </w:r>
@@ -24159,12 +24969,14 @@
       <w:r>
         <w:t>NO rellenar con saltos de párrafo (</w:t>
       </w:r>
+      <w:proofErr w:type="spellStart"/>
       <w:r>
         <w:rPr>
           <w:i/>
         </w:rPr>
         <w:t>return</w:t>
       </w:r>
+      <w:proofErr w:type="spellEnd"/>
       <w:r>
         <w:t>).</w:t>
       </w:r>
@@ -24743,7 +25555,6 @@
               <w:rPr>
                 <w:b/>
               </w:rPr>
-              <w:lastRenderedPageBreak/>
               <w:t>Acceso</w:t>
             </w:r>
           </w:p>
@@ -25004,22 +25815,22 @@
       <w:pPr>
         <w:pStyle w:val="Ttulo1"/>
       </w:pPr>
-      <w:bookmarkStart w:id="74" w:name="_Toc249788159"/>
+      <w:bookmarkStart w:id="72" w:name="_Toc249788159"/>
       <w:r>
         <w:lastRenderedPageBreak/>
         <w:t>Desarrollo de las Pruebas</w:t>
       </w:r>
-      <w:bookmarkEnd w:id="74"/>
+      <w:bookmarkEnd w:id="72"/>
     </w:p>
     <w:p>
       <w:pPr>
         <w:pStyle w:val="Ttulo2"/>
       </w:pPr>
-      <w:bookmarkStart w:id="75" w:name="_Toc249788160"/>
+      <w:bookmarkStart w:id="73" w:name="_Toc249788160"/>
       <w:r>
         <w:t>Pruebas Unitarias</w:t>
       </w:r>
-      <w:bookmarkEnd w:id="75"/>
+      <w:bookmarkEnd w:id="73"/>
     </w:p>
     <w:p>
       <w:r>
@@ -25063,7 +25874,7 @@
       <w:pPr>
         <w:pStyle w:val="Ttulo2"/>
       </w:pPr>
-      <w:bookmarkStart w:id="76" w:name="_Toc249788161"/>
+      <w:bookmarkStart w:id="74" w:name="_Toc249788161"/>
       <w:r>
         <w:lastRenderedPageBreak/>
         <w:t xml:space="preserve">Pruebas </w:t>
@@ -25071,7 +25882,7 @@
       <w:r>
         <w:t>de Integración y del Sistema</w:t>
       </w:r>
-      <w:bookmarkEnd w:id="76"/>
+      <w:bookmarkEnd w:id="74"/>
     </w:p>
     <w:p>
       <w:r>
@@ -25519,7 +26330,7 @@
       <w:pPr>
         <w:pStyle w:val="Ttulo2"/>
       </w:pPr>
-      <w:bookmarkStart w:id="77" w:name="_Toc249788162"/>
+      <w:bookmarkStart w:id="75" w:name="_Toc249788162"/>
       <w:r>
         <w:lastRenderedPageBreak/>
         <w:t>Pruebas de Usabilidad</w:t>
@@ -25527,17 +26338,17 @@
       <w:r>
         <w:t xml:space="preserve"> y Accesibilidad</w:t>
       </w:r>
-      <w:bookmarkEnd w:id="77"/>
+      <w:bookmarkEnd w:id="75"/>
     </w:p>
     <w:p>
       <w:pPr>
         <w:pStyle w:val="Ttulo3"/>
       </w:pPr>
-      <w:bookmarkStart w:id="78" w:name="_Toc249788163"/>
+      <w:bookmarkStart w:id="76" w:name="_Toc249788163"/>
       <w:r>
         <w:t>Pruebas de Usabilidad</w:t>
       </w:r>
-      <w:bookmarkEnd w:id="78"/>
+      <w:bookmarkEnd w:id="76"/>
     </w:p>
     <w:p>
       <w:r>
@@ -25560,12 +26371,20 @@
     </w:p>
     <w:p>
       <w:r>
-        <w:t>Además de los cuestionarios diseñados anteriormente, podemos pasar esta guía de usabilidad desarrollada por Yusef Hassan Montero [Hassan08]</w:t>
+        <w:t xml:space="preserve">Además de los cuestionarios diseñados anteriormente, podemos pasar esta guía de usabilidad desarrollada por </w:t>
+      </w:r>
+      <w:proofErr w:type="spellStart"/>
+      <w:r>
+        <w:t>Yusef</w:t>
+      </w:r>
+      <w:proofErr w:type="spellEnd"/>
+      <w:r>
+        <w:t xml:space="preserve"> Hassan Montero [Hassan08]</w:t>
       </w:r>
       <w:r>
         <w:t xml:space="preserve"> (</w:t>
       </w:r>
-      <w:hyperlink r:id="rId73" w:history="1">
+      <w:hyperlink r:id="rId82" w:history="1">
         <w:r>
           <w:rPr>
             <w:rStyle w:val="Hipervnculo"/>
@@ -26070,7 +26889,29 @@
                 <w:color w:val="000000"/>
                 <w:lang w:eastAsia="es-ES"/>
               </w:rPr>
-              <w:t xml:space="preserve">look &amp; feel </w:t>
+              <w:t xml:space="preserve">look &amp; </w:t>
+            </w:r>
+            <w:proofErr w:type="spellStart"/>
+            <w:r>
+              <w:rPr>
+                <w:rFonts w:ascii="Calibri" w:eastAsia="Times New Roman" w:hAnsi="Calibri" w:cs="Times New Roman"/>
+                <w:b/>
+                <w:i/>
+                <w:color w:val="000000"/>
+                <w:lang w:eastAsia="es-ES"/>
+              </w:rPr>
+              <w:t>feel</w:t>
+            </w:r>
+            <w:proofErr w:type="spellEnd"/>
+            <w:r>
+              <w:rPr>
+                <w:rFonts w:ascii="Calibri" w:eastAsia="Times New Roman" w:hAnsi="Calibri" w:cs="Times New Roman"/>
+                <w:b/>
+                <w:i/>
+                <w:color w:val="000000"/>
+                <w:lang w:eastAsia="es-ES"/>
+              </w:rPr>
+              <w:t xml:space="preserve"> </w:t>
             </w:r>
             <w:r>
               <w:rPr>
@@ -26576,6 +27417,7 @@
               <w:lastRenderedPageBreak/>
               <w:t xml:space="preserve">El eslogan o </w:t>
             </w:r>
+            <w:proofErr w:type="spellStart"/>
             <w:r>
               <w:rPr>
                 <w:rFonts w:ascii="Calibri" w:eastAsia="Times New Roman" w:hAnsi="Calibri" w:cs="Times New Roman"/>
@@ -26585,6 +27427,7 @@
               </w:rPr>
               <w:t>tagline</w:t>
             </w:r>
+            <w:proofErr w:type="spellEnd"/>
             <w:r>
               <w:rPr>
                 <w:rFonts w:ascii="Calibri" w:eastAsia="Times New Roman" w:hAnsi="Calibri" w:cs="Times New Roman"/>
@@ -26666,7 +27509,27 @@
                 <w:color w:val="000000"/>
                 <w:lang w:eastAsia="es-ES"/>
               </w:rPr>
-              <w:t>¿Se ofrece algún enlace con información sobre la empresa, sitio web, 'webmaster',...?</w:t>
+              <w:t>¿Se ofrece algún enlace con información sobre la empresa, sitio web, '</w:t>
+            </w:r>
+            <w:proofErr w:type="spellStart"/>
+            <w:r>
+              <w:rPr>
+                <w:rFonts w:ascii="Calibri" w:eastAsia="Times New Roman" w:hAnsi="Calibri" w:cs="Times New Roman"/>
+                <w:b/>
+                <w:color w:val="000000"/>
+                <w:lang w:eastAsia="es-ES"/>
+              </w:rPr>
+              <w:t>webmaster</w:t>
+            </w:r>
+            <w:proofErr w:type="spellEnd"/>
+            <w:r>
+              <w:rPr>
+                <w:rFonts w:ascii="Calibri" w:eastAsia="Times New Roman" w:hAnsi="Calibri" w:cs="Times New Roman"/>
+                <w:b/>
+                <w:color w:val="000000"/>
+                <w:lang w:eastAsia="es-ES"/>
+              </w:rPr>
+              <w:t>',...?</w:t>
             </w:r>
           </w:p>
         </w:tc>
@@ -28393,6 +29256,7 @@
               </w:rPr>
               <w:t xml:space="preserve"> ...como </w:t>
             </w:r>
+            <w:proofErr w:type="spellStart"/>
             <w:r>
               <w:rPr>
                 <w:rFonts w:ascii="Calibri" w:eastAsia="Times New Roman" w:hAnsi="Calibri" w:cs="Times New Roman"/>
@@ -28402,6 +29266,7 @@
               </w:rPr>
               <w:t>breadcrumbs</w:t>
             </w:r>
+            <w:proofErr w:type="spellEnd"/>
             <w:r>
               <w:rPr>
                 <w:rFonts w:ascii="Calibri" w:eastAsia="Times New Roman" w:hAnsi="Calibri" w:cs="Times New Roman"/>
@@ -28481,8 +29346,9 @@
                 <w:color w:val="000000"/>
                 <w:lang w:eastAsia="es-ES"/>
               </w:rPr>
-              <w:t>¿se reconocen como clicables? ¿</w:t>
-            </w:r>
+              <w:t xml:space="preserve">¿se reconocen como </w:t>
+            </w:r>
+            <w:proofErr w:type="spellStart"/>
             <w:r>
               <w:rPr>
                 <w:rFonts w:ascii="Calibri" w:eastAsia="Times New Roman" w:hAnsi="Calibri" w:cs="Times New Roman"/>
@@ -28490,8 +29356,9 @@
                 <w:color w:val="000000"/>
                 <w:lang w:eastAsia="es-ES"/>
               </w:rPr>
-              <w:t>Incluyen</w:t>
-            </w:r>
+              <w:t>clicables</w:t>
+            </w:r>
+            <w:proofErr w:type="spellEnd"/>
             <w:r>
               <w:rPr>
                 <w:rFonts w:ascii="Calibri" w:eastAsia="Times New Roman" w:hAnsi="Calibri" w:cs="Times New Roman"/>
@@ -28499,7 +29366,45 @@
                 <w:color w:val="000000"/>
                 <w:lang w:eastAsia="es-ES"/>
               </w:rPr>
-              <w:t xml:space="preserve"> un atributo 'title' describiendo la página de destino?</w:t>
+              <w:t>? ¿</w:t>
+            </w:r>
+            <w:r>
+              <w:rPr>
+                <w:rFonts w:ascii="Calibri" w:eastAsia="Times New Roman" w:hAnsi="Calibri" w:cs="Times New Roman"/>
+                <w:b/>
+                <w:color w:val="000000"/>
+                <w:lang w:eastAsia="es-ES"/>
+              </w:rPr>
+              <w:t>Incluyen</w:t>
+            </w:r>
+            <w:r>
+              <w:rPr>
+                <w:rFonts w:ascii="Calibri" w:eastAsia="Times New Roman" w:hAnsi="Calibri" w:cs="Times New Roman"/>
+                <w:b/>
+                <w:color w:val="000000"/>
+                <w:lang w:eastAsia="es-ES"/>
+              </w:rPr>
+              <w:t xml:space="preserve"> un atributo '</w:t>
+            </w:r>
+            <w:proofErr w:type="spellStart"/>
+            <w:r>
+              <w:rPr>
+                <w:rFonts w:ascii="Calibri" w:eastAsia="Times New Roman" w:hAnsi="Calibri" w:cs="Times New Roman"/>
+                <w:b/>
+                <w:color w:val="000000"/>
+                <w:lang w:eastAsia="es-ES"/>
+              </w:rPr>
+              <w:t>title</w:t>
+            </w:r>
+            <w:proofErr w:type="spellEnd"/>
+            <w:r>
+              <w:rPr>
+                <w:rFonts w:ascii="Calibri" w:eastAsia="Times New Roman" w:hAnsi="Calibri" w:cs="Times New Roman"/>
+                <w:b/>
+                <w:color w:val="000000"/>
+                <w:lang w:eastAsia="es-ES"/>
+              </w:rPr>
+              <w:t>' describiendo la página de destino?</w:t>
             </w:r>
             <w:r>
               <w:rPr>
@@ -28646,7 +29551,25 @@
                 <w:color w:val="000000"/>
                 <w:lang w:eastAsia="es-ES"/>
               </w:rPr>
-              <w:t>Páginas huérfanas: que aún siendo enlazadas desde otras páginas, éstas no enlacen con ninguna.</w:t>
+              <w:t xml:space="preserve">Páginas huérfanas: que </w:t>
+            </w:r>
+            <w:proofErr w:type="spellStart"/>
+            <w:r>
+              <w:rPr>
+                <w:rFonts w:ascii="Calibri" w:eastAsia="Times New Roman" w:hAnsi="Calibri" w:cs="Times New Roman"/>
+                <w:color w:val="000000"/>
+                <w:lang w:eastAsia="es-ES"/>
+              </w:rPr>
+              <w:t>aún</w:t>
+            </w:r>
+            <w:proofErr w:type="spellEnd"/>
+            <w:r>
+              <w:rPr>
+                <w:rFonts w:ascii="Calibri" w:eastAsia="Times New Roman" w:hAnsi="Calibri" w:cs="Times New Roman"/>
+                <w:color w:val="000000"/>
+                <w:lang w:eastAsia="es-ES"/>
+              </w:rPr>
+              <w:t xml:space="preserve"> siendo enlazadas desde otras páginas, éstas no enlacen con ninguna.</w:t>
             </w:r>
           </w:p>
         </w:tc>
@@ -28711,6 +29634,7 @@
                 <w:lang w:eastAsia="es-ES"/>
               </w:rPr>
             </w:pPr>
+            <w:proofErr w:type="spellStart"/>
             <w:r>
               <w:rPr>
                 <w:rFonts w:ascii="Calibri" w:eastAsia="Times New Roman" w:hAnsi="Calibri" w:cs="Times New Roman"/>
@@ -28733,7 +29657,20 @@
                 <w:u w:val="single"/>
                 <w:lang w:eastAsia="es-ES"/>
               </w:rPr>
-              <w:t>ut de la Página</w:t>
+              <w:t>ut</w:t>
+            </w:r>
+            <w:proofErr w:type="spellEnd"/>
+            <w:r>
+              <w:rPr>
+                <w:rFonts w:ascii="Calibri" w:eastAsia="Times New Roman" w:hAnsi="Calibri" w:cs="Times New Roman"/>
+                <w:b/>
+                <w:i/>
+                <w:iCs/>
+                <w:color w:val="000000"/>
+                <w:u w:val="single"/>
+                <w:lang w:eastAsia="es-ES"/>
+              </w:rPr>
+              <w:t xml:space="preserve"> de la Página</w:t>
             </w:r>
           </w:p>
         </w:tc>
@@ -29205,6 +30142,7 @@
               </w:rPr>
               <w:t xml:space="preserve">Se debe evitar en la medida de lo posible el </w:t>
             </w:r>
+            <w:proofErr w:type="spellStart"/>
             <w:r>
               <w:rPr>
                 <w:rFonts w:ascii="Calibri" w:eastAsia="Times New Roman" w:hAnsi="Calibri" w:cs="Times New Roman"/>
@@ -29214,6 +30152,7 @@
               </w:rPr>
               <w:t>scrolling</w:t>
             </w:r>
+            <w:proofErr w:type="spellEnd"/>
             <w:r>
               <w:rPr>
                 <w:rFonts w:ascii="Calibri" w:eastAsia="Times New Roman" w:hAnsi="Calibri" w:cs="Times New Roman"/>
@@ -30380,6 +31319,7 @@
               </w:rPr>
               <w:t xml:space="preserve">Si posee </w:t>
             </w:r>
+            <w:proofErr w:type="spellStart"/>
             <w:r>
               <w:rPr>
                 <w:rFonts w:ascii="Calibri" w:eastAsia="Times New Roman" w:hAnsi="Calibri" w:cs="Times New Roman"/>
@@ -30389,6 +31329,7 @@
               </w:rPr>
               <w:t>FAQs</w:t>
             </w:r>
+            <w:proofErr w:type="spellEnd"/>
             <w:r>
               <w:rPr>
                 <w:rFonts w:ascii="Calibri" w:eastAsia="Times New Roman" w:hAnsi="Calibri" w:cs="Times New Roman"/>
@@ -30773,7 +31714,27 @@
                 <w:color w:val="000000"/>
                 <w:lang w:eastAsia="es-ES"/>
               </w:rPr>
-              <w:t>¿Incluyen las imágenes atributos 'alt' que describan su contenido?</w:t>
+              <w:t>¿Incluyen las imágenes atributos '</w:t>
+            </w:r>
+            <w:proofErr w:type="spellStart"/>
+            <w:r>
+              <w:rPr>
+                <w:rFonts w:ascii="Calibri" w:eastAsia="Times New Roman" w:hAnsi="Calibri" w:cs="Times New Roman"/>
+                <w:b/>
+                <w:color w:val="000000"/>
+                <w:lang w:eastAsia="es-ES"/>
+              </w:rPr>
+              <w:t>alt</w:t>
+            </w:r>
+            <w:proofErr w:type="spellEnd"/>
+            <w:r>
+              <w:rPr>
+                <w:rFonts w:ascii="Calibri" w:eastAsia="Times New Roman" w:hAnsi="Calibri" w:cs="Times New Roman"/>
+                <w:b/>
+                <w:color w:val="000000"/>
+                <w:lang w:eastAsia="es-ES"/>
+              </w:rPr>
+              <w:t>' que describan su contenido?</w:t>
             </w:r>
           </w:p>
         </w:tc>
@@ -30865,6 +31826,7 @@
               </w:rPr>
               <w:t xml:space="preserve"> Se debe prestar atención a: </w:t>
             </w:r>
+            <w:proofErr w:type="spellStart"/>
             <w:r>
               <w:rPr>
                 <w:rFonts w:ascii="Calibri" w:eastAsia="Times New Roman" w:hAnsi="Calibri" w:cs="Times New Roman"/>
@@ -30874,6 +31836,7 @@
               </w:rPr>
               <w:t>JScript</w:t>
             </w:r>
+            <w:proofErr w:type="spellEnd"/>
             <w:r>
               <w:rPr>
                 <w:rFonts w:ascii="Calibri" w:eastAsia="Times New Roman" w:hAnsi="Calibri" w:cs="Times New Roman"/>
@@ -30965,6 +31928,7 @@
               </w:rPr>
               <w:t xml:space="preserve">¿Puede el usuario disfrutar de todos los contenidos del sitio web sin necesidad de tener que descargar e instalar </w:t>
             </w:r>
+            <w:proofErr w:type="spellStart"/>
             <w:r>
               <w:rPr>
                 <w:rFonts w:ascii="Calibri" w:eastAsia="Times New Roman" w:hAnsi="Calibri" w:cs="Times New Roman"/>
@@ -30975,6 +31939,7 @@
               </w:rPr>
               <w:t>plugins</w:t>
             </w:r>
+            <w:proofErr w:type="spellEnd"/>
             <w:r>
               <w:rPr>
                 <w:rFonts w:ascii="Calibri" w:eastAsia="Times New Roman" w:hAnsi="Calibri" w:cs="Times New Roman"/>
@@ -31057,6 +32022,7 @@
               </w:rPr>
               <w:t xml:space="preserve"> Se deben optimizar las imágenes, controlar el tamaño del código </w:t>
             </w:r>
+            <w:proofErr w:type="spellStart"/>
             <w:r>
               <w:rPr>
                 <w:rFonts w:ascii="Calibri" w:eastAsia="Times New Roman" w:hAnsi="Calibri" w:cs="Times New Roman"/>
@@ -31066,6 +32032,7 @@
               </w:rPr>
               <w:t>JScript</w:t>
             </w:r>
+            <w:proofErr w:type="spellEnd"/>
             <w:r>
               <w:rPr>
                 <w:rFonts w:ascii="Calibri" w:eastAsia="Times New Roman" w:hAnsi="Calibri" w:cs="Times New Roman"/>
@@ -31895,11 +32862,11 @@
       <w:pPr>
         <w:pStyle w:val="Ttulo3"/>
       </w:pPr>
-      <w:bookmarkStart w:id="79" w:name="_Toc249788164"/>
+      <w:bookmarkStart w:id="77" w:name="_Toc249788164"/>
       <w:r>
         <w:t>Pruebas de Accesibilidad</w:t>
       </w:r>
-      <w:bookmarkEnd w:id="79"/>
+      <w:bookmarkEnd w:id="77"/>
     </w:p>
     <w:p>
       <w:r>
@@ -32108,12 +33075,14 @@
       <w:r>
         <w:t>como queda el aspecto de la aplicación. Se puede hacer fácilmente mediante el menú “</w:t>
       </w:r>
+      <w:proofErr w:type="spellStart"/>
       <w:r>
         <w:rPr>
           <w:i/>
         </w:rPr>
         <w:t>Images</w:t>
       </w:r>
+      <w:proofErr w:type="spellEnd"/>
       <w:r>
         <w:t>” de la “</w:t>
       </w:r>
@@ -32121,8 +33090,30 @@
         <w:rPr>
           <w:i/>
         </w:rPr>
-        <w:t>Web Developer Extension</w:t>
-      </w:r>
+        <w:t xml:space="preserve">Web </w:t>
+      </w:r>
+      <w:proofErr w:type="spellStart"/>
+      <w:r>
+        <w:rPr>
+          <w:i/>
+        </w:rPr>
+        <w:t>Developer</w:t>
+      </w:r>
+      <w:proofErr w:type="spellEnd"/>
+      <w:r>
+        <w:rPr>
+          <w:i/>
+        </w:rPr>
+        <w:t xml:space="preserve"> </w:t>
+      </w:r>
+      <w:proofErr w:type="spellStart"/>
+      <w:r>
+        <w:rPr>
+          <w:i/>
+        </w:rPr>
+        <w:t>Extension</w:t>
+      </w:r>
+      <w:proofErr w:type="spellEnd"/>
       <w:r>
         <w:t xml:space="preserve">” de </w:t>
       </w:r>
@@ -32253,12 +33244,14 @@
       <w:r>
         <w:t xml:space="preserve">Cambiar la resolución y el tamaño de la ventana (verificando que no es necesario el </w:t>
       </w:r>
+      <w:proofErr w:type="spellStart"/>
       <w:r>
         <w:rPr>
           <w:i/>
         </w:rPr>
         <w:t>scroll</w:t>
       </w:r>
+      <w:proofErr w:type="spellEnd"/>
       <w:r>
         <w:t xml:space="preserve"> horizontal)</w:t>
       </w:r>
@@ -32278,8 +33271,30 @@
         <w:rPr>
           <w:i/>
         </w:rPr>
-        <w:t>Web Developer Extension</w:t>
-      </w:r>
+        <w:t xml:space="preserve">Web </w:t>
+      </w:r>
+      <w:proofErr w:type="spellStart"/>
+      <w:r>
+        <w:rPr>
+          <w:i/>
+        </w:rPr>
+        <w:t>Developer</w:t>
+      </w:r>
+      <w:proofErr w:type="spellEnd"/>
+      <w:r>
+        <w:rPr>
+          <w:i/>
+        </w:rPr>
+        <w:t xml:space="preserve"> </w:t>
+      </w:r>
+      <w:proofErr w:type="spellStart"/>
+      <w:r>
+        <w:rPr>
+          <w:i/>
+        </w:rPr>
+        <w:t>Extension</w:t>
+      </w:r>
+      <w:proofErr w:type="spellEnd"/>
       <w:r>
         <w:t xml:space="preserve">” de </w:t>
       </w:r>
@@ -32304,21 +33319,61 @@
       <w:r>
         <w:t xml:space="preserve"> una vez instalado tiene una opción “</w:t>
       </w:r>
+      <w:proofErr w:type="spellStart"/>
       <w:r>
         <w:rPr>
           <w:i/>
         </w:rPr>
         <w:t>Resize</w:t>
       </w:r>
-      <w:r>
-        <w:t>”. Mediante su sub-opción “</w:t>
-      </w:r>
+      <w:proofErr w:type="spellEnd"/>
+      <w:r>
+        <w:t xml:space="preserve">”. Mediante su </w:t>
+      </w:r>
+      <w:proofErr w:type="spellStart"/>
+      <w:r>
+        <w:t>sub-opción</w:t>
+      </w:r>
+      <w:proofErr w:type="spellEnd"/>
+      <w:r>
+        <w:t xml:space="preserve"> “</w:t>
+      </w:r>
+      <w:proofErr w:type="spellStart"/>
       <w:r>
         <w:rPr>
           <w:i/>
         </w:rPr>
-        <w:t>Edit Resize Dimensions</w:t>
-      </w:r>
+        <w:t>Edit</w:t>
+      </w:r>
+      <w:proofErr w:type="spellEnd"/>
+      <w:r>
+        <w:rPr>
+          <w:i/>
+        </w:rPr>
+        <w:t xml:space="preserve"> </w:t>
+      </w:r>
+      <w:proofErr w:type="spellStart"/>
+      <w:r>
+        <w:rPr>
+          <w:i/>
+        </w:rPr>
+        <w:t>Resize</w:t>
+      </w:r>
+      <w:proofErr w:type="spellEnd"/>
+      <w:r>
+        <w:rPr>
+          <w:i/>
+        </w:rPr>
+        <w:t xml:space="preserve"> </w:t>
+      </w:r>
+      <w:proofErr w:type="spellStart"/>
+      <w:r>
+        <w:rPr>
+          <w:i/>
+        </w:rPr>
+        <w:t>Dimensions</w:t>
+      </w:r>
+      <w:proofErr w:type="spellEnd"/>
       <w:r>
         <w:t xml:space="preserve">” podemos introducir nuevas resoluciones que podemos usar para comprobar </w:t>
       </w:r>
@@ -32401,8 +33456,30 @@
         <w:rPr>
           <w:i/>
         </w:rPr>
-        <w:t>Web Developer Extension</w:t>
-      </w:r>
+        <w:t xml:space="preserve">Web </w:t>
+      </w:r>
+      <w:proofErr w:type="spellStart"/>
+      <w:r>
+        <w:rPr>
+          <w:i/>
+        </w:rPr>
+        <w:t>Developer</w:t>
+      </w:r>
+      <w:proofErr w:type="spellEnd"/>
+      <w:r>
+        <w:rPr>
+          <w:i/>
+        </w:rPr>
+        <w:t xml:space="preserve"> </w:t>
+      </w:r>
+      <w:proofErr w:type="spellStart"/>
+      <w:r>
+        <w:rPr>
+          <w:i/>
+        </w:rPr>
+        <w:t>Extension</w:t>
+      </w:r>
+      <w:proofErr w:type="spellEnd"/>
       <w:r>
         <w:t xml:space="preserve">” de </w:t>
       </w:r>
@@ -32430,16 +33507,18 @@
       <w:r>
         <w:t xml:space="preserve"> Para esto podemos usar la herramienta web </w:t>
       </w:r>
+      <w:proofErr w:type="spellStart"/>
       <w:r>
         <w:rPr>
           <w:i/>
         </w:rPr>
         <w:t>GrayBit</w:t>
       </w:r>
+      <w:proofErr w:type="spellEnd"/>
       <w:r>
         <w:t xml:space="preserve">  (</w:t>
       </w:r>
-      <w:hyperlink r:id="rId74" w:history="1">
+      <w:hyperlink r:id="rId83" w:history="1">
         <w:r>
           <w:rPr>
             <w:rStyle w:val="Hipervnculo"/>
@@ -32462,12 +33541,14 @@
       <w:r>
         <w:t xml:space="preserve">Usar el teclado para navegar a través de los enlaces y controles de formularios, usando </w:t>
       </w:r>
+      <w:proofErr w:type="spellStart"/>
       <w:r>
         <w:rPr>
           <w:i/>
         </w:rPr>
         <w:t>Tab</w:t>
       </w:r>
+      <w:proofErr w:type="spellEnd"/>
       <w:r>
         <w:t xml:space="preserve"> para desplazarse.</w:t>
       </w:r>
@@ -32489,8 +33570,16 @@
         <w:rPr>
           <w:i/>
         </w:rPr>
-        <w:t>AIS Toolbar</w:t>
-      </w:r>
+        <w:t xml:space="preserve">AIS </w:t>
+      </w:r>
+      <w:proofErr w:type="spellStart"/>
+      <w:r>
+        <w:rPr>
+          <w:i/>
+        </w:rPr>
+        <w:t>Toolbar</w:t>
+      </w:r>
+      <w:proofErr w:type="spellEnd"/>
       <w:r>
         <w:t xml:space="preserve"> para </w:t>
       </w:r>
@@ -32522,8 +33611,16 @@
         <w:rPr>
           <w:i/>
         </w:rPr>
-        <w:t>WAVE Toolbar</w:t>
-      </w:r>
+        <w:t xml:space="preserve">WAVE </w:t>
+      </w:r>
+      <w:proofErr w:type="spellStart"/>
+      <w:r>
+        <w:rPr>
+          <w:i/>
+        </w:rPr>
+        <w:t>Toolbar</w:t>
+      </w:r>
+      <w:proofErr w:type="spellEnd"/>
       <w:r>
         <w:t xml:space="preserve"> para </w:t>
       </w:r>
@@ -32564,8 +33661,30 @@
         <w:rPr>
           <w:i/>
         </w:rPr>
-        <w:t>Web Developer Extension</w:t>
-      </w:r>
+        <w:t xml:space="preserve">Web </w:t>
+      </w:r>
+      <w:proofErr w:type="spellStart"/>
+      <w:r>
+        <w:rPr>
+          <w:i/>
+        </w:rPr>
+        <w:t>Developer</w:t>
+      </w:r>
+      <w:proofErr w:type="spellEnd"/>
+      <w:r>
+        <w:rPr>
+          <w:i/>
+        </w:rPr>
+        <w:t xml:space="preserve"> </w:t>
+      </w:r>
+      <w:proofErr w:type="spellStart"/>
+      <w:r>
+        <w:rPr>
+          <w:i/>
+        </w:rPr>
+        <w:t>Extension</w:t>
+      </w:r>
+      <w:proofErr w:type="spellEnd"/>
       <w:r>
         <w:t xml:space="preserve"> para </w:t>
       </w:r>
@@ -32628,16 +33747,18 @@
       <w:r>
         <w:t xml:space="preserve">Navegadores por voz como </w:t>
       </w:r>
+      <w:proofErr w:type="spellStart"/>
       <w:r>
         <w:rPr>
           <w:i/>
         </w:rPr>
         <w:t>Firevox</w:t>
       </w:r>
+      <w:proofErr w:type="spellEnd"/>
       <w:r>
         <w:t xml:space="preserve"> (</w:t>
       </w:r>
-      <w:hyperlink r:id="rId75" w:history="1">
+      <w:hyperlink r:id="rId84" w:history="1">
         <w:r>
           <w:rPr>
             <w:rStyle w:val="Hipervnculo"/>
@@ -32657,7 +33778,7 @@
       <w:r>
         <w:t>(</w:t>
       </w:r>
-      <w:hyperlink r:id="rId76" w:history="1">
+      <w:hyperlink r:id="rId85" w:history="1">
         <w:r>
           <w:rPr>
             <w:rStyle w:val="Hipervnculo"/>
@@ -32671,7 +33792,7 @@
       <w:r>
         <w:t xml:space="preserve"> </w:t>
       </w:r>
-      <w:hyperlink r:id="rId77" w:history="1">
+      <w:hyperlink r:id="rId86" w:history="1">
         <w:r>
           <w:rPr>
             <w:rStyle w:val="Hipervnculo"/>
@@ -32715,12 +33836,14 @@
       <w:r>
         <w:t xml:space="preserve"> es posible ejecutarlo usando </w:t>
       </w:r>
+      <w:proofErr w:type="spellStart"/>
       <w:r>
         <w:rPr>
           <w:i/>
         </w:rPr>
         <w:t>Cygwin</w:t>
       </w:r>
+      <w:proofErr w:type="spellEnd"/>
       <w:r>
         <w:t>.</w:t>
       </w:r>
@@ -32796,7 +33919,15 @@
         <w:t>,</w:t>
       </w:r>
       <w:r>
-        <w:t xml:space="preserve"> instalar un gran nº de navegadores y versiones de los mismos es muy costoso</w:t>
+        <w:t xml:space="preserve"> instalar un gran </w:t>
+      </w:r>
+      <w:proofErr w:type="spellStart"/>
+      <w:r>
+        <w:t>nº</w:t>
+      </w:r>
+      <w:proofErr w:type="spellEnd"/>
+      <w:r>
+        <w:t xml:space="preserve"> de navegadores y versiones de los mismos es muy costoso</w:t>
       </w:r>
       <w:r>
         <w:t>. No obstante</w:t>
@@ -32822,16 +33953,18 @@
       <w:r>
         <w:t xml:space="preserve"> es </w:t>
       </w:r>
+      <w:proofErr w:type="spellStart"/>
       <w:r>
         <w:rPr>
           <w:i/>
         </w:rPr>
         <w:t>BrowserShots</w:t>
       </w:r>
+      <w:proofErr w:type="spellEnd"/>
       <w:r>
         <w:t xml:space="preserve"> (</w:t>
       </w:r>
-      <w:hyperlink r:id="rId78" w:history="1">
+      <w:hyperlink r:id="rId87" w:history="1">
         <w:r>
           <w:rPr>
             <w:rStyle w:val="Hipervnculo"/>
@@ -32973,7 +34106,7 @@
         </w:rPr>
         <w:t xml:space="preserve"> (</w:t>
       </w:r>
-      <w:hyperlink r:id="rId79" w:history="1">
+      <w:hyperlink r:id="rId88" w:history="1">
         <w:r>
           <w:rPr>
             <w:rStyle w:val="Hipervnculo"/>
@@ -33006,7 +34139,7 @@
       <w:r>
         <w:t xml:space="preserve"> (</w:t>
       </w:r>
-      <w:hyperlink r:id="rId80" w:history="1">
+      <w:hyperlink r:id="rId89" w:history="1">
         <w:r>
           <w:rPr>
             <w:rStyle w:val="Hipervnculo"/>
@@ -33026,16 +34159,18 @@
           <w:numId w:val="40"/>
         </w:numPr>
       </w:pPr>
+      <w:proofErr w:type="spellStart"/>
       <w:r>
         <w:rPr>
           <w:i/>
         </w:rPr>
         <w:t>EvalAccess</w:t>
       </w:r>
+      <w:proofErr w:type="spellEnd"/>
       <w:r>
         <w:t xml:space="preserve"> (</w:t>
       </w:r>
-      <w:hyperlink r:id="rId81" w:history="1">
+      <w:hyperlink r:id="rId90" w:history="1">
         <w:r>
           <w:rPr>
             <w:rStyle w:val="Hipervnculo"/>
@@ -33071,7 +34206,7 @@
         </w:rPr>
         <w:t xml:space="preserve"> (</w:t>
       </w:r>
-      <w:hyperlink r:id="rId82" w:history="1">
+      <w:hyperlink r:id="rId91" w:history="1">
         <w:r>
           <w:rPr>
             <w:rStyle w:val="Hipervnculo"/>
@@ -33290,7 +34425,7 @@
       <w:r>
         <w:t xml:space="preserve"> pasar de la versión 1.0 a la versión 2.0 de forma resumida: </w:t>
       </w:r>
-      <w:hyperlink r:id="rId83" w:history="1">
+      <w:hyperlink r:id="rId92" w:history="1">
         <w:r>
           <w:rPr>
             <w:rStyle w:val="Hipervnculo"/>
@@ -33378,8 +34513,30 @@
         <w:rPr>
           <w:i/>
         </w:rPr>
-        <w:t>Web Developer Extension</w:t>
-      </w:r>
+        <w:t xml:space="preserve">Web </w:t>
+      </w:r>
+      <w:proofErr w:type="spellStart"/>
+      <w:r>
+        <w:rPr>
+          <w:i/>
+        </w:rPr>
+        <w:t>Developer</w:t>
+      </w:r>
+      <w:proofErr w:type="spellEnd"/>
+      <w:r>
+        <w:rPr>
+          <w:i/>
+        </w:rPr>
+        <w:t xml:space="preserve"> </w:t>
+      </w:r>
+      <w:proofErr w:type="spellStart"/>
+      <w:r>
+        <w:rPr>
+          <w:i/>
+        </w:rPr>
+        <w:t>Extension</w:t>
+      </w:r>
+      <w:proofErr w:type="spellEnd"/>
       <w:r>
         <w:t xml:space="preserve">” de </w:t>
       </w:r>
@@ -33453,12 +34610,14 @@
       <w:r>
         <w:t xml:space="preserve">Utilizar el </w:t>
       </w:r>
+      <w:proofErr w:type="spellStart"/>
       <w:r>
         <w:rPr>
           <w:i/>
         </w:rPr>
         <w:t>checklist</w:t>
       </w:r>
+      <w:proofErr w:type="spellEnd"/>
       <w:r>
         <w:t xml:space="preserve"> de puntos de control del </w:t>
       </w:r>
@@ -33480,12 +34639,14 @@
       <w:r>
         <w:t xml:space="preserve"> se use la versión 1.0 de las normas, al final de esta sección se ha incluido este </w:t>
       </w:r>
+      <w:proofErr w:type="spellStart"/>
       <w:r>
         <w:rPr>
           <w:i/>
         </w:rPr>
         <w:t>checklist</w:t>
       </w:r>
+      <w:proofErr w:type="spellEnd"/>
       <w:r>
         <w:t xml:space="preserve"> adaptado a </w:t>
       </w:r>
@@ -33526,7 +34687,7 @@
         </w:rPr>
         <w:t xml:space="preserve">: </w:t>
       </w:r>
-      <w:hyperlink r:id="rId84" w:history="1">
+      <w:hyperlink r:id="rId93" w:history="1">
         <w:r>
           <w:rPr>
             <w:rStyle w:val="Hipervnculo"/>
@@ -33567,7 +34728,7 @@
         </w:rPr>
         <w:t xml:space="preserve">: </w:t>
       </w:r>
-      <w:hyperlink r:id="rId85" w:history="1">
+      <w:hyperlink r:id="rId94" w:history="1">
         <w:r>
           <w:rPr>
             <w:rStyle w:val="Hipervnculo"/>
@@ -33603,12 +34764,14 @@
       <w:r>
         <w:t xml:space="preserve"> </w:t>
       </w:r>
+      <w:proofErr w:type="spellStart"/>
       <w:r>
         <w:rPr>
           <w:i/>
         </w:rPr>
         <w:t>Browsershots</w:t>
       </w:r>
+      <w:proofErr w:type="spellEnd"/>
       <w:r>
         <w:t xml:space="preserve"> ya visto</w:t>
       </w:r>
@@ -33649,12 +34812,14 @@
       <w:r>
         <w:t>Desactivar las imágenes y probar como queda el aspecto de la aplicación. Se puede hacer fácilmente mediante el menú “</w:t>
       </w:r>
+      <w:proofErr w:type="spellStart"/>
       <w:r>
         <w:rPr>
           <w:i/>
         </w:rPr>
         <w:t>Images</w:t>
       </w:r>
+      <w:proofErr w:type="spellEnd"/>
       <w:r>
         <w:t>” de la “</w:t>
       </w:r>
@@ -33662,8 +34827,30 @@
         <w:rPr>
           <w:i/>
         </w:rPr>
-        <w:t>Web Developer Extension</w:t>
-      </w:r>
+        <w:t xml:space="preserve">Web </w:t>
+      </w:r>
+      <w:proofErr w:type="spellStart"/>
+      <w:r>
+        <w:rPr>
+          <w:i/>
+        </w:rPr>
+        <w:t>Developer</w:t>
+      </w:r>
+      <w:proofErr w:type="spellEnd"/>
+      <w:r>
+        <w:rPr>
+          <w:i/>
+        </w:rPr>
+        <w:t xml:space="preserve"> </w:t>
+      </w:r>
+      <w:proofErr w:type="spellStart"/>
+      <w:r>
+        <w:rPr>
+          <w:i/>
+        </w:rPr>
+        <w:t>Extension</w:t>
+      </w:r>
+      <w:proofErr w:type="spellEnd"/>
       <w:r>
         <w:t xml:space="preserve">” de </w:t>
       </w:r>
@@ -33751,12 +34938,14 @@
       <w:r>
         <w:t xml:space="preserve">Cambiar la resolución y el tamaño de la ventana (verificando que no es necesario el </w:t>
       </w:r>
+      <w:proofErr w:type="spellStart"/>
       <w:r>
         <w:rPr>
           <w:i/>
         </w:rPr>
         <w:t>scroll</w:t>
       </w:r>
+      <w:proofErr w:type="spellEnd"/>
       <w:r>
         <w:t xml:space="preserve"> horizontal). Esto puede hacerse fácilmente con el </w:t>
       </w:r>
@@ -33773,8 +34962,30 @@
         <w:rPr>
           <w:i/>
         </w:rPr>
-        <w:t>Web Developer Extension</w:t>
-      </w:r>
+        <w:t xml:space="preserve">Web </w:t>
+      </w:r>
+      <w:proofErr w:type="spellStart"/>
+      <w:r>
+        <w:rPr>
+          <w:i/>
+        </w:rPr>
+        <w:t>Developer</w:t>
+      </w:r>
+      <w:proofErr w:type="spellEnd"/>
+      <w:r>
+        <w:rPr>
+          <w:i/>
+        </w:rPr>
+        <w:t xml:space="preserve"> </w:t>
+      </w:r>
+      <w:proofErr w:type="spellStart"/>
+      <w:r>
+        <w:rPr>
+          <w:i/>
+        </w:rPr>
+        <w:t>Extension</w:t>
+      </w:r>
+      <w:proofErr w:type="spellEnd"/>
       <w:r>
         <w:t xml:space="preserve">” de </w:t>
       </w:r>
@@ -33796,21 +35007,61 @@
       <w:r>
         <w:t>, una vez instalado tiene una opción “</w:t>
       </w:r>
+      <w:proofErr w:type="spellStart"/>
       <w:r>
         <w:rPr>
           <w:i/>
         </w:rPr>
         <w:t>Resize</w:t>
       </w:r>
-      <w:r>
-        <w:t>”. Mediante su sub-opción “</w:t>
-      </w:r>
+      <w:proofErr w:type="spellEnd"/>
+      <w:r>
+        <w:t xml:space="preserve">”. Mediante su </w:t>
+      </w:r>
+      <w:proofErr w:type="spellStart"/>
+      <w:r>
+        <w:t>sub-opción</w:t>
+      </w:r>
+      <w:proofErr w:type="spellEnd"/>
+      <w:r>
+        <w:t xml:space="preserve"> “</w:t>
+      </w:r>
+      <w:proofErr w:type="spellStart"/>
       <w:r>
         <w:rPr>
           <w:i/>
         </w:rPr>
-        <w:t>Edit Resize Dimensions</w:t>
-      </w:r>
+        <w:t>Edit</w:t>
+      </w:r>
+      <w:proofErr w:type="spellEnd"/>
+      <w:r>
+        <w:rPr>
+          <w:i/>
+        </w:rPr>
+        <w:t xml:space="preserve"> </w:t>
+      </w:r>
+      <w:proofErr w:type="spellStart"/>
+      <w:r>
+        <w:rPr>
+          <w:i/>
+        </w:rPr>
+        <w:t>Resize</w:t>
+      </w:r>
+      <w:proofErr w:type="spellEnd"/>
+      <w:r>
+        <w:rPr>
+          <w:i/>
+        </w:rPr>
+        <w:t xml:space="preserve"> </w:t>
+      </w:r>
+      <w:proofErr w:type="spellStart"/>
+      <w:r>
+        <w:rPr>
+          <w:i/>
+        </w:rPr>
+        <w:t>Dimensions</w:t>
+      </w:r>
+      <w:proofErr w:type="spellEnd"/>
       <w:r>
         <w:t>” podemos introducir nuevas resoluciones que podemos usar para comprobar cómo se comporta nuestra aplicación ante ellas.  Resoluciones interesantes a probar son: 800x600, 1024x768, 1152x864, 1280x720, 1280x768, 1280x960, 1280x1024 y 1600x1200. Las resoluciones a probar están condicionadas por la máxima resolución de nuestro monitor, por lo que se recomienda poner el mismo a la máxima resolución posible antes de hacer estas pruebas.</w:t>
       </w:r>
@@ -33860,8 +35111,30 @@
         <w:rPr>
           <w:i/>
         </w:rPr>
-        <w:t>Web Developer Extension</w:t>
-      </w:r>
+        <w:t xml:space="preserve">Web </w:t>
+      </w:r>
+      <w:proofErr w:type="spellStart"/>
+      <w:r>
+        <w:rPr>
+          <w:i/>
+        </w:rPr>
+        <w:t>Developer</w:t>
+      </w:r>
+      <w:proofErr w:type="spellEnd"/>
+      <w:r>
+        <w:rPr>
+          <w:i/>
+        </w:rPr>
+        <w:t xml:space="preserve"> </w:t>
+      </w:r>
+      <w:proofErr w:type="spellStart"/>
+      <w:r>
+        <w:rPr>
+          <w:i/>
+        </w:rPr>
+        <w:t>Extension</w:t>
+      </w:r>
+      <w:proofErr w:type="spellEnd"/>
       <w:r>
         <w:t xml:space="preserve">” de </w:t>
       </w:r>
@@ -33886,16 +35159,18 @@
       <w:r>
         <w:t xml:space="preserve">Probar a visualizar la página usando una escala de grises. Para esto podemos usar la herramienta web </w:t>
       </w:r>
+      <w:proofErr w:type="spellStart"/>
       <w:r>
         <w:rPr>
           <w:i/>
         </w:rPr>
         <w:t>GrayBit</w:t>
       </w:r>
+      <w:proofErr w:type="spellEnd"/>
       <w:r>
         <w:t xml:space="preserve">  (</w:t>
       </w:r>
-      <w:hyperlink r:id="rId86" w:history="1">
+      <w:hyperlink r:id="rId95" w:history="1">
         <w:r>
           <w:rPr>
             <w:rStyle w:val="Hipervnculo"/>
@@ -33923,12 +35198,37 @@
           <w:b/>
           <w:i/>
         </w:rPr>
-        <w:t>Color Contrast Analyzer</w:t>
-      </w:r>
+        <w:t xml:space="preserve">Color </w:t>
+      </w:r>
+      <w:proofErr w:type="spellStart"/>
+      <w:r>
+        <w:rPr>
+          <w:b/>
+          <w:i/>
+        </w:rPr>
+        <w:t>Contrast</w:t>
+      </w:r>
+      <w:proofErr w:type="spellEnd"/>
+      <w:r>
+        <w:rPr>
+          <w:b/>
+          <w:i/>
+        </w:rPr>
+        <w:t xml:space="preserve"> </w:t>
+      </w:r>
+      <w:proofErr w:type="spellStart"/>
+      <w:r>
+        <w:rPr>
+          <w:b/>
+          <w:i/>
+        </w:rPr>
+        <w:t>Analyzer</w:t>
+      </w:r>
+      <w:proofErr w:type="spellEnd"/>
       <w:r>
         <w:t xml:space="preserve"> (</w:t>
       </w:r>
-      <w:hyperlink r:id="rId87" w:history="1">
+      <w:hyperlink r:id="rId96" w:history="1">
         <w:r>
           <w:rPr>
             <w:rStyle w:val="Hipervnculo"/>
@@ -33948,6 +35248,7 @@
           <w:numId w:val="29"/>
         </w:numPr>
       </w:pPr>
+      <w:proofErr w:type="spellStart"/>
       <w:r>
         <w:rPr>
           <w:b/>
@@ -33955,10 +35256,11 @@
         </w:rPr>
         <w:t>Vischeck</w:t>
       </w:r>
+      <w:proofErr w:type="spellEnd"/>
       <w:r>
         <w:t xml:space="preserve"> (</w:t>
       </w:r>
-      <w:hyperlink r:id="rId88" w:history="1">
+      <w:hyperlink r:id="rId97" w:history="1">
         <w:r>
           <w:rPr>
             <w:rStyle w:val="Hipervnculo"/>
@@ -33967,7 +35269,39 @@
         </w:r>
       </w:hyperlink>
       <w:r>
-        <w:t>): muestra como ven una página web personas con distintos tipos de daltonismo: deuteranopia, protanopia y tritanopia.</w:t>
+        <w:t xml:space="preserve">): muestra </w:t>
+      </w:r>
+      <w:proofErr w:type="spellStart"/>
+      <w:r>
+        <w:t>como</w:t>
+      </w:r>
+      <w:proofErr w:type="spellEnd"/>
+      <w:r>
+        <w:t xml:space="preserve"> ven una página web personas con distintos tipos de daltonismo: </w:t>
+      </w:r>
+      <w:proofErr w:type="spellStart"/>
+      <w:r>
+        <w:t>deuteranopia</w:t>
+      </w:r>
+      <w:proofErr w:type="spellEnd"/>
+      <w:r>
+        <w:t xml:space="preserve">, </w:t>
+      </w:r>
+      <w:proofErr w:type="spellStart"/>
+      <w:r>
+        <w:t>protanopia</w:t>
+      </w:r>
+      <w:proofErr w:type="spellEnd"/>
+      <w:r>
+        <w:t xml:space="preserve"> y </w:t>
+      </w:r>
+      <w:proofErr w:type="spellStart"/>
+      <w:r>
+        <w:t>tritanopia</w:t>
+      </w:r>
+      <w:proofErr w:type="spellEnd"/>
+      <w:r>
+        <w:t>.</w:t>
       </w:r>
     </w:p>
     <w:p>
@@ -33981,12 +35315,14 @@
       <w:r>
         <w:t xml:space="preserve">Usar el teclado para navegar a través de los enlaces y controles de formularios, usando </w:t>
       </w:r>
+      <w:proofErr w:type="spellStart"/>
       <w:r>
         <w:rPr>
           <w:i/>
         </w:rPr>
         <w:t>Tab</w:t>
       </w:r>
+      <w:proofErr w:type="spellEnd"/>
       <w:r>
         <w:t xml:space="preserve"> para desplazarse.</w:t>
       </w:r>
@@ -34048,12 +35384,14 @@
       <w:r>
         <w:t xml:space="preserve"> </w:t>
       </w:r>
+      <w:proofErr w:type="spellStart"/>
       <w:r>
         <w:rPr>
           <w:i/>
         </w:rPr>
         <w:t>NoScript</w:t>
       </w:r>
+      <w:proofErr w:type="spellEnd"/>
       <w:r>
         <w:t xml:space="preserve"> de </w:t>
       </w:r>
@@ -34214,12 +35552,14 @@
       <w:r>
         <w:t xml:space="preserve">misma. No obstante, todo esto se contempla en el </w:t>
       </w:r>
+      <w:proofErr w:type="spellStart"/>
       <w:r>
         <w:rPr>
           <w:i/>
         </w:rPr>
         <w:t>checklist</w:t>
       </w:r>
+      <w:proofErr w:type="spellEnd"/>
       <w:r>
         <w:t xml:space="preserve"> del </w:t>
       </w:r>
@@ -34302,7 +35642,21 @@
         <w:rPr>
           <w:i/>
         </w:rPr>
-        <w:t>&lt;noframes&gt;</w:t>
+        <w:t>&lt;</w:t>
+      </w:r>
+      <w:proofErr w:type="spellStart"/>
+      <w:r>
+        <w:rPr>
+          <w:i/>
+        </w:rPr>
+        <w:t>noframes</w:t>
+      </w:r>
+      <w:proofErr w:type="spellEnd"/>
+      <w:r>
+        <w:rPr>
+          <w:i/>
+        </w:rPr>
+        <w:t>&gt;</w:t>
       </w:r>
     </w:p>
     <w:p>
@@ -34363,9 +35717,11 @@
       <w:pPr>
         <w:pStyle w:val="Ttulo4"/>
       </w:pPr>
+      <w:proofErr w:type="spellStart"/>
       <w:r>
         <w:t>Checklist</w:t>
       </w:r>
+      <w:proofErr w:type="spellEnd"/>
       <w:r>
         <w:t xml:space="preserve"> del </w:t>
       </w:r>
@@ -34377,12 +35733,14 @@
       <w:r>
         <w:t xml:space="preserve">La siguiente tabla es el </w:t>
       </w:r>
+      <w:proofErr w:type="spellStart"/>
       <w:r>
         <w:rPr>
           <w:i/>
         </w:rPr>
         <w:t>checklist</w:t>
       </w:r>
+      <w:proofErr w:type="spellEnd"/>
       <w:r>
         <w:t xml:space="preserve"> que el </w:t>
       </w:r>
@@ -34580,7 +35938,7 @@
                 <w:szCs w:val="24"/>
               </w:rPr>
             </w:pPr>
-            <w:hyperlink r:id="rId89" w:anchor="tech-text-equivalent" w:history="1">
+            <w:hyperlink r:id="rId98" w:anchor="tech-text-equivalent" w:history="1">
               <w:r>
                 <w:rPr>
                   <w:rStyle w:val="Hipervnculo"/>
@@ -34589,7 +35947,23 @@
               </w:r>
             </w:hyperlink>
             <w:r>
-              <w:t xml:space="preserve"> Proporcione un texto equivalente para todo elemento no textual (Por ejemplo, a través de "alt", "longdesc" o en el contenido del </w:t>
+              <w:t xml:space="preserve"> Proporcione un texto equivalente para todo elemento no textual (Por ejemplo, a través de "</w:t>
+            </w:r>
+            <w:proofErr w:type="spellStart"/>
+            <w:r>
+              <w:t>alt</w:t>
+            </w:r>
+            <w:proofErr w:type="spellEnd"/>
+            <w:r>
+              <w:t>", "</w:t>
+            </w:r>
+            <w:proofErr w:type="spellStart"/>
+            <w:r>
+              <w:t>longdesc</w:t>
+            </w:r>
+            <w:proofErr w:type="spellEnd"/>
+            <w:r>
+              <w:t xml:space="preserve">" o en el contenido del </w:t>
             </w:r>
             <w:r>
               <w:lastRenderedPageBreak/>
@@ -34605,14 +35979,24 @@
             <w:r>
               <w:t xml:space="preserve"> imágenes, representaciones gráficas del texto, mapas de imagen, animaciones (Por ejemplo, </w:t>
             </w:r>
+            <w:proofErr w:type="spellStart"/>
             <w:r>
               <w:rPr>
                 <w:i/>
               </w:rPr>
               <w:t>GIFs</w:t>
             </w:r>
-            <w:r>
-              <w:t xml:space="preserve"> animados), "applets" y objetos programados, "ascii art", marcos, scripts, imágenes usadas como viñetas en las listas, espaciadores, botones gráficos, sonidos (ejecutados con o sin interacción del usuario), archivos exclusivamente auditivos, banda sonora del vídeo y vídeos. </w:t>
+            <w:proofErr w:type="spellEnd"/>
+            <w:r>
+              <w:t xml:space="preserve"> animados), "applets" y objetos programados, "</w:t>
+            </w:r>
+            <w:proofErr w:type="spellStart"/>
+            <w:r>
+              <w:t>ascii</w:t>
+            </w:r>
+            <w:proofErr w:type="spellEnd"/>
+            <w:r>
+              <w:t xml:space="preserve"> art", marcos, scripts, imágenes usadas como viñetas en las listas, espaciadores, botones gráficos, sonidos (ejecutados con o sin interacción del usuario), archivos exclusivamente auditivos, banda sonora del vídeo y vídeos. </w:t>
             </w:r>
           </w:p>
         </w:tc>
@@ -34690,7 +36074,7 @@
                 <w:szCs w:val="24"/>
               </w:rPr>
             </w:pPr>
-            <w:hyperlink r:id="rId90" w:anchor="tech-color-convey" w:history="1">
+            <w:hyperlink r:id="rId99" w:anchor="tech-color-convey" w:history="1">
               <w:r>
                 <w:rPr>
                   <w:rStyle w:val="Hipervnculo"/>
@@ -34777,7 +36161,7 @@
                 <w:szCs w:val="24"/>
               </w:rPr>
             </w:pPr>
-            <w:hyperlink r:id="rId91" w:anchor="tech-identify-changes" w:history="1">
+            <w:hyperlink r:id="rId100" w:anchor="tech-identify-changes" w:history="1">
               <w:r>
                 <w:rPr>
                   <w:rStyle w:val="Hipervnculo"/>
@@ -34864,7 +36248,7 @@
                 <w:szCs w:val="24"/>
               </w:rPr>
             </w:pPr>
-            <w:hyperlink r:id="rId92" w:anchor="tech-order-style-sheets" w:history="1">
+            <w:hyperlink r:id="rId101" w:anchor="tech-order-style-sheets" w:history="1">
               <w:r>
                 <w:rPr>
                   <w:rStyle w:val="Hipervnculo"/>
@@ -34943,7 +36327,7 @@
                 <w:szCs w:val="24"/>
               </w:rPr>
             </w:pPr>
-            <w:hyperlink r:id="rId93" w:anchor="tech-dynamic-source" w:history="1">
+            <w:hyperlink r:id="rId102" w:anchor="tech-dynamic-source" w:history="1">
               <w:r>
                 <w:rPr>
                   <w:rStyle w:val="Hipervnculo"/>
@@ -35022,7 +36406,7 @@
                 <w:szCs w:val="24"/>
               </w:rPr>
             </w:pPr>
-            <w:hyperlink r:id="rId94" w:anchor="tech-avoid-flicker" w:history="1">
+            <w:hyperlink r:id="rId103" w:anchor="tech-avoid-flicker" w:history="1">
               <w:r>
                 <w:rPr>
                   <w:rStyle w:val="Hipervnculo"/>
@@ -35101,7 +36485,7 @@
                 <w:szCs w:val="24"/>
               </w:rPr>
             </w:pPr>
-            <w:hyperlink r:id="rId95" w:anchor="tech-simple-and-straightforward" w:history="1">
+            <w:hyperlink r:id="rId104" w:anchor="tech-simple-and-straightforward" w:history="1">
               <w:r>
                 <w:rPr>
                   <w:rStyle w:val="Hipervnculo"/>
@@ -35282,7 +36666,7 @@
                 <w:szCs w:val="24"/>
               </w:rPr>
             </w:pPr>
-            <w:hyperlink r:id="rId96" w:anchor="tech-redundant-server-links" w:history="1">
+            <w:hyperlink r:id="rId105" w:anchor="tech-redundant-server-links" w:history="1">
               <w:r>
                 <w:rPr>
                   <w:rStyle w:val="Hipervnculo"/>
@@ -35361,7 +36745,7 @@
                 <w:szCs w:val="24"/>
               </w:rPr>
             </w:pPr>
-            <w:hyperlink r:id="rId97" w:anchor="tech-client-side-maps" w:history="1">
+            <w:hyperlink r:id="rId106" w:anchor="tech-client-side-maps" w:history="1">
               <w:r>
                 <w:rPr>
                   <w:rStyle w:val="Hipervnculo"/>
@@ -35542,7 +36926,7 @@
                 <w:szCs w:val="24"/>
               </w:rPr>
             </w:pPr>
-            <w:hyperlink r:id="rId98" w:anchor="tech-table-headers" w:history="1">
+            <w:hyperlink r:id="rId107" w:anchor="tech-table-headers" w:history="1">
               <w:r>
                 <w:rPr>
                   <w:rStyle w:val="Hipervnculo"/>
@@ -35621,7 +37005,7 @@
                 <w:szCs w:val="24"/>
               </w:rPr>
             </w:pPr>
-            <w:hyperlink r:id="rId99" w:anchor="tech-table-structure" w:history="1">
+            <w:hyperlink r:id="rId108" w:anchor="tech-table-structure" w:history="1">
               <w:r>
                 <w:rPr>
                   <w:rStyle w:val="Hipervnculo"/>
@@ -35708,7 +37092,23 @@
                 <w:b/>
                 <w:bCs/>
               </w:rPr>
-              <w:t>Y si utiliza marcos ("frames") (Prioridad 1)</w:t>
+              <w:t>Y si utiliza marcos ("</w:t>
+            </w:r>
+            <w:proofErr w:type="spellStart"/>
+            <w:r>
+              <w:rPr>
+                <w:b/>
+                <w:bCs/>
+              </w:rPr>
+              <w:t>frames</w:t>
+            </w:r>
+            <w:proofErr w:type="spellEnd"/>
+            <w:r>
+              <w:rPr>
+                <w:b/>
+                <w:bCs/>
+              </w:rPr>
+              <w:t>") (Prioridad 1)</w:t>
             </w:r>
           </w:p>
         </w:tc>
@@ -35802,7 +37202,7 @@
                 <w:szCs w:val="24"/>
               </w:rPr>
             </w:pPr>
-            <w:hyperlink r:id="rId100" w:anchor="tech-redundant-server-links1" w:history="1">
+            <w:hyperlink r:id="rId109" w:anchor="tech-redundant-server-links1" w:history="1">
               <w:r>
                 <w:rPr>
                   <w:rStyle w:val="Hipervnculo"/>
@@ -35983,7 +37383,7 @@
                 <w:szCs w:val="24"/>
               </w:rPr>
             </w:pPr>
-            <w:hyperlink r:id="rId101" w:anchor="tech-scripts" w:history="1">
+            <w:hyperlink r:id="rId110" w:anchor="tech-scripts" w:history="1">
               <w:r>
                 <w:rPr>
                   <w:rStyle w:val="Hipervnculo"/>
@@ -36173,7 +37573,7 @@
                 <w:szCs w:val="24"/>
               </w:rPr>
             </w:pPr>
-            <w:hyperlink r:id="rId102" w:anchor="tech-auditory-descriptions" w:history="1">
+            <w:hyperlink r:id="rId111" w:anchor="tech-auditory-descriptions" w:history="1">
               <w:r>
                 <w:rPr>
                   <w:rStyle w:val="Hipervnculo"/>
@@ -36252,7 +37652,7 @@
                 <w:szCs w:val="24"/>
               </w:rPr>
             </w:pPr>
-            <w:hyperlink r:id="rId103" w:anchor="tech-synchronize-equivalents" w:history="1">
+            <w:hyperlink r:id="rId112" w:anchor="tech-synchronize-equivalents" w:history="1">
               <w:r>
                 <w:rPr>
                   <w:rStyle w:val="Hipervnculo"/>
@@ -36439,7 +37839,7 @@
                 <w:szCs w:val="24"/>
               </w:rPr>
             </w:pPr>
-            <w:hyperlink r:id="rId104" w:anchor="tech-alt-pages" w:history="1">
+            <w:hyperlink r:id="rId113" w:anchor="tech-alt-pages" w:history="1">
               <w:r>
                 <w:rPr>
                   <w:rStyle w:val="Hipervnculo"/>
@@ -36669,7 +38069,7 @@
                 <w:szCs w:val="24"/>
               </w:rPr>
             </w:pPr>
-            <w:hyperlink r:id="rId105" w:anchor="tech-color-contrast" w:history="1">
+            <w:hyperlink r:id="rId114" w:anchor="tech-color-contrast" w:history="1">
               <w:r>
                 <w:rPr>
                   <w:rStyle w:val="Hipervnculo"/>
@@ -36748,7 +38148,7 @@
                 <w:szCs w:val="24"/>
               </w:rPr>
             </w:pPr>
-            <w:hyperlink r:id="rId106" w:anchor="tech-use-markup" w:history="1">
+            <w:hyperlink r:id="rId115" w:anchor="tech-use-markup" w:history="1">
               <w:r>
                 <w:rPr>
                   <w:rStyle w:val="Hipervnculo"/>
@@ -36827,7 +38227,7 @@
                 <w:szCs w:val="24"/>
               </w:rPr>
             </w:pPr>
-            <w:hyperlink r:id="rId107" w:anchor="tech-identify-grammar" w:history="1">
+            <w:hyperlink r:id="rId116" w:anchor="tech-identify-grammar" w:history="1">
               <w:r>
                 <w:rPr>
                   <w:rStyle w:val="Hipervnculo"/>
@@ -36906,7 +38306,7 @@
                 <w:szCs w:val="24"/>
               </w:rPr>
             </w:pPr>
-            <w:hyperlink r:id="rId108" w:anchor="tech-style-sheets" w:history="1">
+            <w:hyperlink r:id="rId117" w:anchor="tech-style-sheets" w:history="1">
               <w:r>
                 <w:rPr>
                   <w:rStyle w:val="Hipervnculo"/>
@@ -36985,7 +38385,7 @@
                 <w:szCs w:val="24"/>
               </w:rPr>
             </w:pPr>
-            <w:hyperlink r:id="rId109" w:anchor="tech-relative-units" w:history="1">
+            <w:hyperlink r:id="rId118" w:anchor="tech-relative-units" w:history="1">
               <w:r>
                 <w:rPr>
                   <w:rStyle w:val="Hipervnculo"/>
@@ -37064,7 +38464,7 @@
                 <w:szCs w:val="24"/>
               </w:rPr>
             </w:pPr>
-            <w:hyperlink r:id="rId110" w:anchor="tech-logical-headings" w:history="1">
+            <w:hyperlink r:id="rId119" w:anchor="tech-logical-headings" w:history="1">
               <w:r>
                 <w:rPr>
                   <w:rStyle w:val="Hipervnculo"/>
@@ -37143,7 +38543,7 @@
                 <w:szCs w:val="24"/>
               </w:rPr>
             </w:pPr>
-            <w:hyperlink r:id="rId111" w:anchor="tech-list-structure" w:history="1">
+            <w:hyperlink r:id="rId120" w:anchor="tech-list-structure" w:history="1">
               <w:r>
                 <w:rPr>
                   <w:rStyle w:val="Hipervnculo"/>
@@ -37222,7 +38622,7 @@
                 <w:szCs w:val="24"/>
               </w:rPr>
             </w:pPr>
-            <w:hyperlink r:id="rId112" w:anchor="tech-quotes" w:history="1">
+            <w:hyperlink r:id="rId121" w:anchor="tech-quotes" w:history="1">
               <w:r>
                 <w:rPr>
                   <w:rStyle w:val="Hipervnculo"/>
@@ -37301,7 +38701,7 @@
                 <w:szCs w:val="24"/>
               </w:rPr>
             </w:pPr>
-            <w:hyperlink r:id="rId113" w:anchor="tech-fallback-page" w:history="1">
+            <w:hyperlink r:id="rId122" w:anchor="tech-fallback-page" w:history="1">
               <w:r>
                 <w:rPr>
                   <w:rStyle w:val="Hipervnculo"/>
@@ -37380,7 +38780,7 @@
                 <w:szCs w:val="24"/>
               </w:rPr>
             </w:pPr>
-            <w:hyperlink r:id="rId114" w:anchor="tech-avoid-blinking" w:history="1">
+            <w:hyperlink r:id="rId123" w:anchor="tech-avoid-blinking" w:history="1">
               <w:r>
                 <w:rPr>
                   <w:rStyle w:val="Hipervnculo"/>
@@ -37459,7 +38859,7 @@
                 <w:szCs w:val="24"/>
               </w:rPr>
             </w:pPr>
-            <w:hyperlink r:id="rId115" w:anchor="tech-no-periodic-refresh" w:history="1">
+            <w:hyperlink r:id="rId124" w:anchor="tech-no-periodic-refresh" w:history="1">
               <w:r>
                 <w:rPr>
                   <w:rStyle w:val="Hipervnculo"/>
@@ -37538,7 +38938,7 @@
                 <w:szCs w:val="24"/>
               </w:rPr>
             </w:pPr>
-            <w:hyperlink r:id="rId116" w:anchor="tech-no-auto-forward" w:history="1">
+            <w:hyperlink r:id="rId125" w:anchor="tech-no-auto-forward" w:history="1">
               <w:r>
                 <w:rPr>
                   <w:rStyle w:val="Hipervnculo"/>
@@ -37617,7 +39017,7 @@
                 <w:szCs w:val="24"/>
               </w:rPr>
             </w:pPr>
-            <w:hyperlink r:id="rId117" w:anchor="tech-avoid-pop-ups" w:history="1">
+            <w:hyperlink r:id="rId126" w:anchor="tech-avoid-pop-ups" w:history="1">
               <w:r>
                 <w:rPr>
                   <w:rStyle w:val="Hipervnculo"/>
@@ -37696,7 +39096,7 @@
                 <w:szCs w:val="24"/>
               </w:rPr>
             </w:pPr>
-            <w:hyperlink r:id="rId118" w:anchor="tech-latest-w3c-specs" w:history="1">
+            <w:hyperlink r:id="rId127" w:anchor="tech-latest-w3c-specs" w:history="1">
               <w:r>
                 <w:rPr>
                   <w:rStyle w:val="Hipervnculo"/>
@@ -37784,7 +39184,7 @@
                 <w:szCs w:val="24"/>
               </w:rPr>
             </w:pPr>
-            <w:hyperlink r:id="rId119" w:anchor="tech-avoid-deprecated" w:history="1">
+            <w:hyperlink r:id="rId128" w:anchor="tech-avoid-deprecated" w:history="1">
               <w:r>
                 <w:rPr>
                   <w:rStyle w:val="Hipervnculo"/>
@@ -37872,7 +39272,7 @@
                 <w:szCs w:val="24"/>
               </w:rPr>
             </w:pPr>
-            <w:hyperlink r:id="rId120" w:anchor="tech-group-information" w:history="1">
+            <w:hyperlink r:id="rId129" w:anchor="tech-group-information" w:history="1">
               <w:r>
                 <w:rPr>
                   <w:rStyle w:val="Hipervnculo"/>
@@ -37951,7 +39351,7 @@
                 <w:szCs w:val="24"/>
               </w:rPr>
             </w:pPr>
-            <w:hyperlink r:id="rId121" w:anchor="tech-meaningful-links" w:history="1">
+            <w:hyperlink r:id="rId130" w:anchor="tech-meaningful-links" w:history="1">
               <w:r>
                 <w:rPr>
                   <w:rStyle w:val="Hipervnculo"/>
@@ -38030,7 +39430,7 @@
                 <w:szCs w:val="24"/>
               </w:rPr>
             </w:pPr>
-            <w:hyperlink r:id="rId122" w:anchor="tech-use-metadata" w:history="1">
+            <w:hyperlink r:id="rId131" w:anchor="tech-use-metadata" w:history="1">
               <w:r>
                 <w:rPr>
                   <w:rStyle w:val="Hipervnculo"/>
@@ -38109,7 +39509,7 @@
                 <w:szCs w:val="24"/>
               </w:rPr>
             </w:pPr>
-            <w:hyperlink r:id="rId123" w:anchor="tech-site-description" w:history="1">
+            <w:hyperlink r:id="rId132" w:anchor="tech-site-description" w:history="1">
               <w:r>
                 <w:rPr>
                   <w:rStyle w:val="Hipervnculo"/>
@@ -38188,7 +39588,7 @@
                 <w:szCs w:val="24"/>
               </w:rPr>
             </w:pPr>
-            <w:hyperlink r:id="rId124" w:anchor="tech-clear-nav-mechanism" w:history="1">
+            <w:hyperlink r:id="rId133" w:anchor="tech-clear-nav-mechanism" w:history="1">
               <w:r>
                 <w:rPr>
                   <w:rStyle w:val="Hipervnculo"/>
@@ -38369,7 +39769,7 @@
                 <w:szCs w:val="24"/>
               </w:rPr>
             </w:pPr>
-            <w:hyperlink r:id="rId125" w:anchor="tech-avoid-table-for-layout" w:history="1">
+            <w:hyperlink r:id="rId134" w:anchor="tech-avoid-table-for-layout" w:history="1">
               <w:r>
                 <w:rPr>
                   <w:rStyle w:val="Hipervnculo"/>
@@ -38448,7 +39848,7 @@
                 <w:szCs w:val="24"/>
               </w:rPr>
             </w:pPr>
-            <w:hyperlink r:id="rId126" w:anchor="tech-table-layout" w:history="1">
+            <w:hyperlink r:id="rId135" w:anchor="tech-table-layout" w:history="1">
               <w:r>
                 <w:rPr>
                   <w:rStyle w:val="Hipervnculo"/>
@@ -38535,7 +39935,23 @@
                 <w:b/>
                 <w:bCs/>
               </w:rPr>
-              <w:t>Y si utiliza marcos ("frames") (Prioridad 2)</w:t>
+              <w:t>Y si utiliza marcos ("</w:t>
+            </w:r>
+            <w:proofErr w:type="spellStart"/>
+            <w:r>
+              <w:rPr>
+                <w:b/>
+                <w:bCs/>
+              </w:rPr>
+              <w:t>frames</w:t>
+            </w:r>
+            <w:proofErr w:type="spellEnd"/>
+            <w:r>
+              <w:rPr>
+                <w:b/>
+                <w:bCs/>
+              </w:rPr>
+              <w:t>") (Prioridad 2)</w:t>
             </w:r>
           </w:p>
         </w:tc>
@@ -38629,7 +40045,7 @@
                 <w:szCs w:val="24"/>
               </w:rPr>
             </w:pPr>
-            <w:hyperlink r:id="rId127" w:anchor="tech-frame-longdesc" w:history="1">
+            <w:hyperlink r:id="rId136" w:anchor="tech-frame-longdesc" w:history="1">
               <w:r>
                 <w:rPr>
                   <w:rStyle w:val="Hipervnculo"/>
@@ -38810,7 +40226,7 @@
                 <w:szCs w:val="24"/>
               </w:rPr>
             </w:pPr>
-            <w:hyperlink r:id="rId128" w:anchor="tech-unassociated-labels" w:history="1">
+            <w:hyperlink r:id="rId137" w:anchor="tech-unassociated-labels" w:history="1">
               <w:r>
                 <w:rPr>
                   <w:rStyle w:val="Hipervnculo"/>
@@ -38889,7 +40305,7 @@
                 <w:szCs w:val="24"/>
               </w:rPr>
             </w:pPr>
-            <w:hyperlink r:id="rId129" w:anchor="tech-associate-labels" w:history="1">
+            <w:hyperlink r:id="rId138" w:anchor="tech-associate-labels" w:history="1">
               <w:r>
                 <w:rPr>
                   <w:rStyle w:val="Hipervnculo"/>
@@ -39070,7 +40486,7 @@
                 <w:szCs w:val="24"/>
               </w:rPr>
             </w:pPr>
-            <w:hyperlink r:id="rId130" w:anchor="tech-keyboard-operable-scripts" w:history="1">
+            <w:hyperlink r:id="rId139" w:anchor="tech-keyboard-operable-scripts" w:history="1">
               <w:r>
                 <w:rPr>
                   <w:rStyle w:val="Hipervnculo"/>
@@ -39167,7 +40583,7 @@
                 <w:szCs w:val="24"/>
               </w:rPr>
             </w:pPr>
-            <w:hyperlink r:id="rId131" w:anchor="tech-avoid-movement" w:history="1">
+            <w:hyperlink r:id="rId140" w:anchor="tech-avoid-movement" w:history="1">
               <w:r>
                 <w:rPr>
                   <w:rStyle w:val="Hipervnculo"/>
@@ -39246,7 +40662,7 @@
                 <w:szCs w:val="24"/>
               </w:rPr>
             </w:pPr>
-            <w:hyperlink r:id="rId132" w:anchor="tech-directly-accessible" w:history="1">
+            <w:hyperlink r:id="rId141" w:anchor="tech-directly-accessible" w:history="1">
               <w:r>
                 <w:rPr>
                   <w:rStyle w:val="Hipervnculo"/>
@@ -39343,7 +40759,7 @@
                 <w:szCs w:val="24"/>
               </w:rPr>
             </w:pPr>
-            <w:hyperlink r:id="rId133" w:anchor="tech-keyboard-operable" w:history="1">
+            <w:hyperlink r:id="rId142" w:anchor="tech-keyboard-operable" w:history="1">
               <w:r>
                 <w:rPr>
                   <w:rStyle w:val="Hipervnculo"/>
@@ -39422,7 +40838,7 @@
                 <w:szCs w:val="24"/>
               </w:rPr>
             </w:pPr>
-            <w:hyperlink r:id="rId134" w:anchor="tech-device-independent-events" w:history="1">
+            <w:hyperlink r:id="rId143" w:anchor="tech-device-independent-events" w:history="1">
               <w:r>
                 <w:rPr>
                   <w:rStyle w:val="Hipervnculo"/>
@@ -39645,7 +41061,7 @@
                 <w:szCs w:val="24"/>
               </w:rPr>
             </w:pPr>
-            <w:hyperlink r:id="rId135" w:anchor="tech-expand-abbr" w:history="1">
+            <w:hyperlink r:id="rId144" w:anchor="tech-expand-abbr" w:history="1">
               <w:r>
                 <w:rPr>
                   <w:rStyle w:val="Hipervnculo"/>
@@ -39724,7 +41140,7 @@
                 <w:szCs w:val="24"/>
               </w:rPr>
             </w:pPr>
-            <w:hyperlink r:id="rId136" w:anchor="tech-identify-lang" w:history="1">
+            <w:hyperlink r:id="rId145" w:anchor="tech-identify-lang" w:history="1">
               <w:r>
                 <w:rPr>
                   <w:rStyle w:val="Hipervnculo"/>
@@ -39803,7 +41219,7 @@
                 <w:szCs w:val="24"/>
               </w:rPr>
             </w:pPr>
-            <w:hyperlink r:id="rId137" w:anchor="tech-tab-order" w:history="1">
+            <w:hyperlink r:id="rId146" w:anchor="tech-tab-order" w:history="1">
               <w:r>
                 <w:rPr>
                   <w:rStyle w:val="Hipervnculo"/>
@@ -39882,7 +41298,7 @@
                 <w:szCs w:val="24"/>
               </w:rPr>
             </w:pPr>
-            <w:hyperlink r:id="rId138" w:anchor="tech-keyboard-shortcuts" w:history="1">
+            <w:hyperlink r:id="rId147" w:anchor="tech-keyboard-shortcuts" w:history="1">
               <w:r>
                 <w:rPr>
                   <w:rStyle w:val="Hipervnculo"/>
@@ -39961,7 +41377,7 @@
                 <w:szCs w:val="24"/>
               </w:rPr>
             </w:pPr>
-            <w:hyperlink r:id="rId139" w:anchor="tech-divide-links" w:history="1">
+            <w:hyperlink r:id="rId148" w:anchor="tech-divide-links" w:history="1">
               <w:r>
                 <w:rPr>
                   <w:rStyle w:val="Hipervnculo"/>
@@ -40040,7 +41456,7 @@
                 <w:szCs w:val="24"/>
               </w:rPr>
             </w:pPr>
-            <w:hyperlink r:id="rId140" w:anchor="tech-content-preferences" w:history="1">
+            <w:hyperlink r:id="rId149" w:anchor="tech-content-preferences" w:history="1">
               <w:r>
                 <w:rPr>
                   <w:rStyle w:val="Hipervnculo"/>
@@ -40119,7 +41535,7 @@
                 <w:szCs w:val="24"/>
               </w:rPr>
             </w:pPr>
-            <w:hyperlink r:id="rId141" w:anchor="tech-nav-bar" w:history="1">
+            <w:hyperlink r:id="rId150" w:anchor="tech-nav-bar" w:history="1">
               <w:r>
                 <w:rPr>
                   <w:rStyle w:val="Hipervnculo"/>
@@ -40198,7 +41614,7 @@
                 <w:szCs w:val="24"/>
               </w:rPr>
             </w:pPr>
-            <w:hyperlink r:id="rId142" w:anchor="tech-group-links" w:history="1">
+            <w:hyperlink r:id="rId151" w:anchor="tech-group-links" w:history="1">
               <w:r>
                 <w:rPr>
                   <w:rStyle w:val="Hipervnculo"/>
@@ -40277,7 +41693,7 @@
                 <w:szCs w:val="24"/>
               </w:rPr>
             </w:pPr>
-            <w:hyperlink r:id="rId143" w:anchor="tech-searches" w:history="1">
+            <w:hyperlink r:id="rId152" w:anchor="tech-searches" w:history="1">
               <w:r>
                 <w:rPr>
                   <w:rStyle w:val="Hipervnculo"/>
@@ -40356,7 +41772,7 @@
                 <w:szCs w:val="24"/>
               </w:rPr>
             </w:pPr>
-            <w:hyperlink r:id="rId144" w:anchor="tech-front-loading" w:history="1">
+            <w:hyperlink r:id="rId153" w:anchor="tech-front-loading" w:history="1">
               <w:r>
                 <w:rPr>
                   <w:rStyle w:val="Hipervnculo"/>
@@ -40435,7 +41851,7 @@
                 <w:szCs w:val="24"/>
               </w:rPr>
             </w:pPr>
-            <w:hyperlink r:id="rId145" w:anchor="tech-bundled-version" w:history="1">
+            <w:hyperlink r:id="rId154" w:anchor="tech-bundled-version" w:history="1">
               <w:r>
                 <w:rPr>
                   <w:rStyle w:val="Hipervnculo"/>
@@ -40514,7 +41930,7 @@
                 <w:szCs w:val="24"/>
               </w:rPr>
             </w:pPr>
-            <w:hyperlink r:id="rId146" w:anchor="tech-skip-over-ascii" w:history="1">
+            <w:hyperlink r:id="rId155" w:anchor="tech-skip-over-ascii" w:history="1">
               <w:r>
                 <w:rPr>
                   <w:rStyle w:val="Hipervnculo"/>
@@ -40611,7 +42027,7 @@
                 <w:szCs w:val="24"/>
               </w:rPr>
             </w:pPr>
-            <w:hyperlink r:id="rId147" w:anchor="tech-icons" w:history="1">
+            <w:hyperlink r:id="rId156" w:anchor="tech-icons" w:history="1">
               <w:r>
                 <w:rPr>
                   <w:rStyle w:val="Hipervnculo"/>
@@ -40690,7 +42106,7 @@
                 <w:szCs w:val="24"/>
               </w:rPr>
             </w:pPr>
-            <w:hyperlink r:id="rId148" w:anchor="tech-consistent-style" w:history="1">
+            <w:hyperlink r:id="rId157" w:anchor="tech-consistent-style" w:history="1">
               <w:r>
                 <w:rPr>
                   <w:rStyle w:val="Hipervnculo"/>
@@ -40871,7 +42287,7 @@
                 <w:szCs w:val="24"/>
               </w:rPr>
             </w:pPr>
-            <w:hyperlink r:id="rId149" w:anchor="tech-redundant-client-links" w:history="1">
+            <w:hyperlink r:id="rId158" w:anchor="tech-redundant-client-links" w:history="1">
               <w:r>
                 <w:rPr>
                   <w:rStyle w:val="Hipervnculo"/>
@@ -41052,7 +42468,7 @@
                 <w:szCs w:val="24"/>
               </w:rPr>
             </w:pPr>
-            <w:hyperlink r:id="rId150" w:anchor="tech-table-summaries" w:history="1">
+            <w:hyperlink r:id="rId159" w:anchor="tech-table-summaries" w:history="1">
               <w:r>
                 <w:rPr>
                   <w:rStyle w:val="Hipervnculo"/>
@@ -41131,7 +42547,7 @@
                 <w:szCs w:val="24"/>
               </w:rPr>
             </w:pPr>
-            <w:hyperlink r:id="rId151" w:anchor="tech-abbreviate-labels" w:history="1">
+            <w:hyperlink r:id="rId160" w:anchor="tech-abbreviate-labels" w:history="1">
               <w:r>
                 <w:rPr>
                   <w:rStyle w:val="Hipervnculo"/>
@@ -41210,7 +42626,7 @@
                 <w:szCs w:val="24"/>
               </w:rPr>
             </w:pPr>
-            <w:hyperlink r:id="rId152" w:anchor="tech-linear-tables" w:history="1">
+            <w:hyperlink r:id="rId161" w:anchor="tech-linear-tables" w:history="1">
               <w:r>
                 <w:rPr>
                   <w:rStyle w:val="Hipervnculo"/>
@@ -41400,7 +42816,7 @@
                 <w:szCs w:val="24"/>
               </w:rPr>
             </w:pPr>
-            <w:hyperlink r:id="rId153" w:anchor="tech-place-holders" w:history="1">
+            <w:hyperlink r:id="rId162" w:anchor="tech-place-holders" w:history="1">
               <w:r>
                 <w:rPr>
                   <w:rStyle w:val="Hipervnculo"/>
@@ -41497,15 +42913,33 @@
           <w:i/>
           <w:lang w:val="en-US"/>
         </w:rPr>
-        <w:t>W3C mobileOK Checker</w:t>
-      </w:r>
-      <w:r>
-        <w:rPr>
+        <w:t xml:space="preserve">W3C </w:t>
+      </w:r>
+      <w:proofErr w:type="spellStart"/>
+      <w:r>
+        <w:rPr>
+          <w:b/>
+          <w:i/>
           <w:lang w:val="en-US"/>
         </w:rPr>
+        <w:t>mobileOK</w:t>
+      </w:r>
+      <w:proofErr w:type="spellEnd"/>
+      <w:r>
+        <w:rPr>
+          <w:b/>
+          <w:i/>
+          <w:lang w:val="en-US"/>
+        </w:rPr>
+        <w:t xml:space="preserve"> Checker</w:t>
+      </w:r>
+      <w:r>
+        <w:rPr>
+          <w:lang w:val="en-US"/>
+        </w:rPr>
         <w:t xml:space="preserve">: </w:t>
       </w:r>
-      <w:hyperlink r:id="rId154" w:history="1">
+      <w:hyperlink r:id="rId163" w:history="1">
         <w:r>
           <w:rPr>
             <w:rStyle w:val="Hipervnculo"/>
@@ -41540,7 +42974,7 @@
         </w:rPr>
         <w:t xml:space="preserve">: </w:t>
       </w:r>
-      <w:hyperlink r:id="rId155" w:history="1">
+      <w:hyperlink r:id="rId164" w:history="1">
         <w:r>
           <w:rPr>
             <w:rStyle w:val="Hipervnculo"/>
@@ -41575,7 +43009,7 @@
         </w:rPr>
         <w:t xml:space="preserve">: </w:t>
       </w:r>
-      <w:hyperlink r:id="rId156" w:history="1">
+      <w:hyperlink r:id="rId165" w:history="1">
         <w:r>
           <w:rPr>
             <w:rStyle w:val="Hipervnculo"/>
@@ -41640,12 +43074,21 @@
           <w:lang w:val="en-US"/>
         </w:rPr>
         <w:lastRenderedPageBreak/>
-        <w:t>.mobi</w:t>
-      </w:r>
-      <w:r>
-        <w:rPr>
+        <w:t>.</w:t>
+      </w:r>
+      <w:proofErr w:type="spellStart"/>
+      <w:r>
+        <w:rPr>
+          <w:b/>
           <w:lang w:val="en-US"/>
         </w:rPr>
+        <w:t>mobi</w:t>
+      </w:r>
+      <w:proofErr w:type="spellEnd"/>
+      <w:r>
+        <w:rPr>
+          <w:lang w:val="en-US"/>
+        </w:rPr>
         <w:t>:</w:t>
       </w:r>
       <w:r>
@@ -41654,7 +43097,7 @@
         </w:rPr>
         <w:t xml:space="preserve"> </w:t>
       </w:r>
-      <w:hyperlink r:id="rId157" w:history="1">
+      <w:hyperlink r:id="rId166" w:history="1">
         <w:r>
           <w:rPr>
             <w:rStyle w:val="Hipervnculo"/>
@@ -41687,21 +43130,55 @@
           <w:i/>
           <w:lang w:val="en-US"/>
         </w:rPr>
-        <w:t>The Openwave Phone Simulator</w:t>
-      </w:r>
-      <w:r>
-        <w:rPr>
+        <w:t xml:space="preserve">The </w:t>
+      </w:r>
+      <w:proofErr w:type="spellStart"/>
+      <w:r>
+        <w:rPr>
+          <w:b/>
+          <w:i/>
           <w:lang w:val="en-US"/>
         </w:rPr>
+        <w:t>Openwave</w:t>
+      </w:r>
+      <w:proofErr w:type="spellEnd"/>
+      <w:r>
+        <w:rPr>
+          <w:b/>
+          <w:i/>
+          <w:lang w:val="en-US"/>
+        </w:rPr>
+        <w:t xml:space="preserve"> Phone Simulator</w:t>
+      </w:r>
+      <w:r>
+        <w:rPr>
+          <w:lang w:val="en-US"/>
+        </w:rPr>
         <w:t xml:space="preserve">: </w:t>
       </w:r>
-      <w:hyperlink r:id="rId158" w:history="1">
+      <w:hyperlink r:id="rId167" w:history="1">
         <w:r>
           <w:rPr>
             <w:rStyle w:val="Hipervnculo"/>
             <w:lang w:val="en-US"/>
           </w:rPr>
-          <w:t>http://developer.openwave.com/dvl/tools_and_sdk/ phone_simulator/</w:t>
+          <w:t xml:space="preserve">http://developer.openwave.com/dvl/tools_and_sdk/ </w:t>
+        </w:r>
+        <w:proofErr w:type="spellStart"/>
+        <w:r>
+          <w:rPr>
+            <w:rStyle w:val="Hipervnculo"/>
+            <w:lang w:val="en-US"/>
+          </w:rPr>
+          <w:t>phone_simulator</w:t>
+        </w:r>
+        <w:proofErr w:type="spellEnd"/>
+        <w:r>
+          <w:rPr>
+            <w:rStyle w:val="Hipervnculo"/>
+            <w:lang w:val="en-US"/>
+          </w:rPr>
+          <w:t>/</w:t>
         </w:r>
       </w:hyperlink>
       <w:r>
@@ -41779,12 +43256,12 @@
       <w:pPr>
         <w:pStyle w:val="Ttulo2"/>
       </w:pPr>
-      <w:bookmarkStart w:id="80" w:name="_Toc249788165"/>
+      <w:bookmarkStart w:id="78" w:name="_Toc249788165"/>
       <w:r>
         <w:lastRenderedPageBreak/>
         <w:t>Pruebas de Rendimiento</w:t>
       </w:r>
-      <w:bookmarkEnd w:id="80"/>
+      <w:bookmarkEnd w:id="78"/>
     </w:p>
     <w:p>
       <w:r>
@@ -41823,28 +43300,304 @@
       <w:pPr>
         <w:pStyle w:val="Ttulo1"/>
       </w:pPr>
-      <w:bookmarkStart w:id="81" w:name="_Toc249788166"/>
+      <w:bookmarkStart w:id="79" w:name="_Toc249788166"/>
       <w:r>
         <w:lastRenderedPageBreak/>
         <w:t>Manuales del Sistema</w:t>
       </w:r>
-      <w:bookmarkEnd w:id="81"/>
+      <w:bookmarkEnd w:id="79"/>
     </w:p>
     <w:p>
       <w:pPr>
         <w:pStyle w:val="Ttulo2"/>
       </w:pPr>
-      <w:bookmarkStart w:id="82" w:name="_Toc249788167"/>
+      <w:bookmarkStart w:id="80" w:name="_Toc249788167"/>
       <w:r>
         <w:t>Manual de Instalación</w:t>
       </w:r>
-      <w:bookmarkEnd w:id="82"/>
-    </w:p>
-    <w:p>
-      <w:r>
-        <w:t>Elaborar un manual que contemple todos los pasos necesarios para instalar nuestro sistema, incluyendo la instalación de otras herramientas o software cualquiera (sea o no comercial) necesario para que funcione. Debemos explicarlo todo paso a paso de forma clara y acompañarlo por capturas de pantalla adecuadas.</w:t>
-      </w:r>
-    </w:p>
+      <w:bookmarkEnd w:id="80"/>
+    </w:p>
+    <w:p>
+      <w:r>
+        <w:t>Como ya se ha mencionado, el proyecto consta de dos aplicaciones Android. El proceso de instalación de ambas es completamente idéntico, por lo que solo se explicará para una de ellas, pues para la otra es lo mismo. Los pasos son los siguientes</w:t>
+      </w:r>
+    </w:p>
+    <w:p>
+      <w:pPr>
+        <w:pStyle w:val="Prrafodelista"/>
+        <w:numPr>
+          <w:ilvl w:val="0"/>
+          <w:numId w:val="57"/>
+        </w:numPr>
+      </w:pPr>
+      <w:r>
+        <w:t xml:space="preserve">Tener instalada la versión más reciente de </w:t>
+      </w:r>
+      <w:hyperlink r:id="rId168" w:history="1">
+        <w:r>
+          <w:rPr>
+            <w:rStyle w:val="Hipervnculo"/>
+          </w:rPr>
+          <w:t>java</w:t>
+        </w:r>
+      </w:hyperlink>
+      <w:r>
+        <w:t>.</w:t>
+      </w:r>
+    </w:p>
+    <w:p>
+      <w:pPr>
+        <w:pStyle w:val="Prrafodelista"/>
+        <w:numPr>
+          <w:ilvl w:val="0"/>
+          <w:numId w:val="57"/>
+        </w:numPr>
+      </w:pPr>
+      <w:r>
+        <w:t xml:space="preserve">Instalar los controladores </w:t>
+      </w:r>
+      <w:hyperlink r:id="rId169" w:history="1">
+        <w:r>
+          <w:rPr>
+            <w:rStyle w:val="Hipervnculo"/>
+          </w:rPr>
+          <w:t>USB de OEM</w:t>
+        </w:r>
+      </w:hyperlink>
+      <w:r>
+        <w:t xml:space="preserve"> para nuestro dispositivo.</w:t>
+      </w:r>
+    </w:p>
+    <w:p>
+      <w:pPr>
+        <w:pStyle w:val="Prrafodelista"/>
+        <w:numPr>
+          <w:ilvl w:val="0"/>
+          <w:numId w:val="57"/>
+        </w:numPr>
+      </w:pPr>
+      <w:r>
+        <w:t xml:space="preserve">Descargar e instalar </w:t>
+      </w:r>
+      <w:hyperlink r:id="rId170" w:history="1">
+        <w:r>
+          <w:rPr>
+            <w:rStyle w:val="Hipervnculo"/>
+          </w:rPr>
+          <w:t>Android Studio</w:t>
+        </w:r>
+      </w:hyperlink>
+      <w:r>
+        <w:t>.</w:t>
+      </w:r>
+    </w:p>
+    <w:p>
+      <w:pPr>
+        <w:pStyle w:val="Prrafodelista"/>
+        <w:numPr>
+          <w:ilvl w:val="0"/>
+          <w:numId w:val="57"/>
+        </w:numPr>
+      </w:pPr>
+      <w:r>
+        <w:t>Ejecutar la aplicación siguiendo el siguiente tutorial hecho por Google:</w:t>
+      </w:r>
+    </w:p>
+    <w:p>
+      <w:pPr>
+        <w:pStyle w:val="Prrafodelista"/>
+        <w:ind w:left="720"/>
+      </w:pPr>
+      <w:hyperlink r:id="rId171" w:history="1">
+        <w:r>
+          <w:rPr>
+            <w:rStyle w:val="Hipervnculo"/>
+          </w:rPr>
+          <w:t>https://developer.android.com/training/basics/firstapp/running-app</w:t>
+        </w:r>
+      </w:hyperlink>
+    </w:p>
+    <w:p>
+      <w:r>
+        <w:t>Una vez hemos ejecutado la aplicación ya podremos utilizarla desde el dispositivo Android conectado por USB al ordenador, o bien desde el emulador de Android, según la opción que hayamos elegido en el paso 4. Se recomienda utilizar un dispositivo Android real conectado por USB ya que la aplicación hace uso de las tecnologías Bluetooth y Localización, tecnologías de las que no dispone el emulador.</w:t>
+      </w:r>
+    </w:p>
+    <w:p>
+      <w:r>
+        <w:t>Para que la aplicación funcione es necesario tener el bluetooth y la ubicación/localización del dispositivo activadas y darle permisos a la aplicación la primera vez que se ejecute</w:t>
+      </w:r>
+      <w:r>
+        <w:t>, como se muestra a continuación:</w:t>
+      </w:r>
+    </w:p>
+    <w:p>
+      <w:r>
+        <w:rPr>
+          <w:noProof/>
+        </w:rPr>
+        <w:drawing>
+          <wp:inline distT="0" distB="0" distL="0" distR="0" wp14:anchorId="4FA590B3" wp14:editId="1DACFA52">
+            <wp:extent cx="1466491" cy="3259612"/>
+            <wp:effectExtent l="0" t="0" r="0" b="0"/>
+            <wp:docPr id="34" name="Imagen 34" descr="Interfaz de usuario gráfica, Texto, Aplicación, Chat o mensaje de texto&#10;&#10;Descripción generada automáticamente"/>
+            <wp:cNvGraphicFramePr>
+              <a:graphicFrameLocks xmlns:a="http://schemas.openxmlformats.org/drawingml/2006/main" noChangeAspect="1"/>
+            </wp:cNvGraphicFramePr>
+            <a:graphic xmlns:a="http://schemas.openxmlformats.org/drawingml/2006/main">
+              <a:graphicData uri="http://schemas.openxmlformats.org/drawingml/2006/picture">
+                <pic:pic xmlns:pic="http://schemas.openxmlformats.org/drawingml/2006/picture">
+                  <pic:nvPicPr>
+                    <pic:cNvPr id="21" name="Imagen 21" descr="Interfaz de usuario gráfica, Texto, Aplicación, Chat o mensaje de texto&#10;&#10;Descripción generada automáticamente"/>
+                    <pic:cNvPicPr>
+                      <a:picLocks noChangeAspect="1" noChangeArrowheads="1"/>
+                    </pic:cNvPicPr>
+                  </pic:nvPicPr>
+                  <pic:blipFill>
+                    <a:blip r:embed="rId57" cstate="print">
+                      <a:extLst>
+                        <a:ext uri="{28A0092B-C50C-407E-A947-70E740481C1C}">
+                          <a14:useLocalDpi xmlns:a14="http://schemas.microsoft.com/office/drawing/2010/main" val="0"/>
+                        </a:ext>
+                      </a:extLst>
+                    </a:blip>
+                    <a:srcRect/>
+                    <a:stretch>
+                      <a:fillRect/>
+                    </a:stretch>
+                  </pic:blipFill>
+                  <pic:spPr bwMode="auto">
+                    <a:xfrm>
+                      <a:off x="0" y="0"/>
+                      <a:ext cx="1475201" cy="3278971"/>
+                    </a:xfrm>
+                    <a:prstGeom prst="rect">
+                      <a:avLst/>
+                    </a:prstGeom>
+                    <a:noFill/>
+                    <a:ln>
+                      <a:noFill/>
+                    </a:ln>
+                  </pic:spPr>
+                </pic:pic>
+              </a:graphicData>
+            </a:graphic>
+          </wp:inline>
+        </w:drawing>
+      </w:r>
+      <w:r>
+        <w:t xml:space="preserve"> </w:t>
+      </w:r>
+      <w:r>
+        <w:rPr>
+          <w:noProof/>
+        </w:rPr>
+        <w:drawing>
+          <wp:inline distT="0" distB="0" distL="0" distR="0" wp14:anchorId="100BE6B8" wp14:editId="339EECE6">
+            <wp:extent cx="1466490" cy="3259612"/>
+            <wp:effectExtent l="0" t="0" r="0" b="0"/>
+            <wp:docPr id="36" name="Imagen 36" descr="Interfaz de usuario gráfica, Texto, Aplicación&#10;&#10;Descripción generada automáticamente"/>
+            <wp:cNvGraphicFramePr>
+              <a:graphicFrameLocks xmlns:a="http://schemas.openxmlformats.org/drawingml/2006/main" noChangeAspect="1"/>
+            </wp:cNvGraphicFramePr>
+            <a:graphic xmlns:a="http://schemas.openxmlformats.org/drawingml/2006/main">
+              <a:graphicData uri="http://schemas.openxmlformats.org/drawingml/2006/picture">
+                <pic:pic xmlns:pic="http://schemas.openxmlformats.org/drawingml/2006/picture">
+                  <pic:nvPicPr>
+                    <pic:cNvPr id="22" name="Imagen 22" descr="Interfaz de usuario gráfica, Texto, Aplicación&#10;&#10;Descripción generada automáticamente"/>
+                    <pic:cNvPicPr>
+                      <a:picLocks noChangeAspect="1" noChangeArrowheads="1"/>
+                    </pic:cNvPicPr>
+                  </pic:nvPicPr>
+                  <pic:blipFill>
+                    <a:blip r:embed="rId58" cstate="print">
+                      <a:extLst>
+                        <a:ext uri="{28A0092B-C50C-407E-A947-70E740481C1C}">
+                          <a14:useLocalDpi xmlns:a14="http://schemas.microsoft.com/office/drawing/2010/main" val="0"/>
+                        </a:ext>
+                      </a:extLst>
+                    </a:blip>
+                    <a:srcRect/>
+                    <a:stretch>
+                      <a:fillRect/>
+                    </a:stretch>
+                  </pic:blipFill>
+                  <pic:spPr bwMode="auto">
+                    <a:xfrm>
+                      <a:off x="0" y="0"/>
+                      <a:ext cx="1488868" cy="3309353"/>
+                    </a:xfrm>
+                    <a:prstGeom prst="rect">
+                      <a:avLst/>
+                    </a:prstGeom>
+                    <a:noFill/>
+                    <a:ln>
+                      <a:noFill/>
+                    </a:ln>
+                  </pic:spPr>
+                </pic:pic>
+              </a:graphicData>
+            </a:graphic>
+          </wp:inline>
+        </w:drawing>
+      </w:r>
+      <w:r>
+        <w:t xml:space="preserve"> </w:t>
+      </w:r>
+      <w:r>
+        <w:rPr>
+          <w:noProof/>
+        </w:rPr>
+        <w:drawing>
+          <wp:inline distT="0" distB="0" distL="0" distR="0" wp14:anchorId="72F2F50A" wp14:editId="6DAF7764">
+            <wp:extent cx="1475117" cy="3278789"/>
+            <wp:effectExtent l="0" t="0" r="0" b="0"/>
+            <wp:docPr id="37" name="Imagen 37" descr="Interfaz de usuario gráfica, Texto, Aplicación, Chat o mensaje de texto&#10;&#10;Descripción generada automáticamente"/>
+            <wp:cNvGraphicFramePr>
+              <a:graphicFrameLocks xmlns:a="http://schemas.openxmlformats.org/drawingml/2006/main" noChangeAspect="1"/>
+            </wp:cNvGraphicFramePr>
+            <a:graphic xmlns:a="http://schemas.openxmlformats.org/drawingml/2006/main">
+              <a:graphicData uri="http://schemas.openxmlformats.org/drawingml/2006/picture">
+                <pic:pic xmlns:pic="http://schemas.openxmlformats.org/drawingml/2006/picture">
+                  <pic:nvPicPr>
+                    <pic:cNvPr id="23" name="Imagen 23" descr="Interfaz de usuario gráfica, Texto, Aplicación, Chat o mensaje de texto&#10;&#10;Descripción generada automáticamente"/>
+                    <pic:cNvPicPr>
+                      <a:picLocks noChangeAspect="1" noChangeArrowheads="1"/>
+                    </pic:cNvPicPr>
+                  </pic:nvPicPr>
+                  <pic:blipFill>
+                    <a:blip r:embed="rId59" cstate="print">
+                      <a:extLst>
+                        <a:ext uri="{28A0092B-C50C-407E-A947-70E740481C1C}">
+                          <a14:useLocalDpi xmlns:a14="http://schemas.microsoft.com/office/drawing/2010/main" val="0"/>
+                        </a:ext>
+                      </a:extLst>
+                    </a:blip>
+                    <a:srcRect/>
+                    <a:stretch>
+                      <a:fillRect/>
+                    </a:stretch>
+                  </pic:blipFill>
+                  <pic:spPr bwMode="auto">
+                    <a:xfrm>
+                      <a:off x="0" y="0"/>
+                      <a:ext cx="1486373" cy="3303809"/>
+                    </a:xfrm>
+                    <a:prstGeom prst="rect">
+                      <a:avLst/>
+                    </a:prstGeom>
+                    <a:noFill/>
+                    <a:ln>
+                      <a:noFill/>
+                    </a:ln>
+                  </pic:spPr>
+                </pic:pic>
+              </a:graphicData>
+            </a:graphic>
+          </wp:inline>
+        </w:drawing>
+      </w:r>
+    </w:p>
+    <w:p/>
     <w:p>
       <w:pPr>
         <w:jc w:val="left"/>
@@ -41864,12 +43617,12 @@
       <w:pPr>
         <w:pStyle w:val="Ttulo2"/>
       </w:pPr>
-      <w:bookmarkStart w:id="83" w:name="_Toc249788168"/>
+      <w:bookmarkStart w:id="81" w:name="_Toc249788168"/>
       <w:r>
         <w:lastRenderedPageBreak/>
         <w:t>Manual de Ejecución</w:t>
       </w:r>
-      <w:bookmarkEnd w:id="83"/>
+      <w:bookmarkEnd w:id="81"/>
     </w:p>
     <w:p>
       <w:r>
@@ -41900,38 +43653,1039 @@
       <w:pPr>
         <w:pStyle w:val="Ttulo2"/>
       </w:pPr>
-      <w:bookmarkStart w:id="84" w:name="_Toc249788169"/>
+      <w:bookmarkStart w:id="82" w:name="_Toc249788169"/>
       <w:r>
         <w:lastRenderedPageBreak/>
         <w:t>Manual de Usuario</w:t>
       </w:r>
-      <w:bookmarkEnd w:id="84"/>
-    </w:p>
-    <w:p>
-      <w:r>
-        <w:t xml:space="preserve">El manual de usuario es algo muy importante debido a que es el documento que servirá a los usuarios de nuestro sistema para saber </w:t>
-      </w:r>
-      <w:r>
-        <w:t>cómo</w:t>
-      </w:r>
-      <w:r>
-        <w:t xml:space="preserve"> funciona cada una de las partes de nuestra aplicación. Debemos pues describir </w:t>
-      </w:r>
-      <w:r>
-        <w:t>cómo</w:t>
-      </w:r>
-      <w:r>
-        <w:t xml:space="preserve"> funcionan todas las opciones de las misma, que parámetros tiene, que cosas debemos hacer para que todas las operaciones funcionen correctamente y cualquier otro aspecto que consideremos oportuno para explicar el funcionamiento del sistema.</w:t>
-      </w:r>
-    </w:p>
-    <w:p>
-      <w:r>
-        <w:t xml:space="preserve">No debemos escatimar detalles en este manual ya que </w:t>
-      </w:r>
-      <w:r>
-        <w:t>es la herramienta para que los usuarios comprendan nuestro sistema. También debemos hacer el mayor uso posible de capturas de pantalla para mejorar nuestras explicaciones.</w:t>
-      </w:r>
-    </w:p>
+      <w:bookmarkEnd w:id="82"/>
+    </w:p>
+    <w:p>
+      <w:r>
+        <w:t>Como se ha mencionado, el proyecto consta de dos aplicaciones. Se dividirá por tanto el manual en 3 partes, las partes comunes de la aplicación, las partes de VehicleApp (la aplicación que irá instalada en el dispositivo Android del autobús o tren), y las partes de PassengerApp (la aplicación que irá instalada en los dispositivos Android de los pasajeros).</w:t>
+      </w:r>
+    </w:p>
+    <w:p>
+      <w:pPr>
+        <w:pStyle w:val="Ttulo3"/>
+      </w:pPr>
+      <w:r>
+        <w:t>Partes comunes de la aplicación</w:t>
+      </w:r>
+    </w:p>
+    <w:p>
+      <w:r>
+        <w:t>Lo primero que debemos de hacer al ejecutar una aplicación por primera vez será iniciar sesión</w:t>
+      </w:r>
+      <w:r>
+        <w:rPr>
+          <w:noProof/>
+        </w:rPr>
+        <w:drawing>
+          <wp:inline distT="0" distB="0" distL="0" distR="0" wp14:anchorId="37BB0175" wp14:editId="1C33A7E5">
+            <wp:extent cx="1673525" cy="3719920"/>
+            <wp:effectExtent l="0" t="0" r="0" b="0"/>
+            <wp:docPr id="38" name="Imagen 38" descr="Interfaz de usuario gráfica, Aplicación, Word&#10;&#10;Descripción generada automáticamente"/>
+            <wp:cNvGraphicFramePr>
+              <a:graphicFrameLocks xmlns:a="http://schemas.openxmlformats.org/drawingml/2006/main" noChangeAspect="1"/>
+            </wp:cNvGraphicFramePr>
+            <a:graphic xmlns:a="http://schemas.openxmlformats.org/drawingml/2006/main">
+              <a:graphicData uri="http://schemas.openxmlformats.org/drawingml/2006/picture">
+                <pic:pic xmlns:pic="http://schemas.openxmlformats.org/drawingml/2006/picture">
+                  <pic:nvPicPr>
+                    <pic:cNvPr id="9" name="Imagen 9" descr="Interfaz de usuario gráfica, Aplicación, Word&#10;&#10;Descripción generada automáticamente"/>
+                    <pic:cNvPicPr>
+                      <a:picLocks noChangeAspect="1" noChangeArrowheads="1"/>
+                    </pic:cNvPicPr>
+                  </pic:nvPicPr>
+                  <pic:blipFill>
+                    <a:blip r:embed="rId55" cstate="print">
+                      <a:extLst>
+                        <a:ext uri="{28A0092B-C50C-407E-A947-70E740481C1C}">
+                          <a14:useLocalDpi xmlns:a14="http://schemas.microsoft.com/office/drawing/2010/main" val="0"/>
+                        </a:ext>
+                      </a:extLst>
+                    </a:blip>
+                    <a:srcRect/>
+                    <a:stretch>
+                      <a:fillRect/>
+                    </a:stretch>
+                  </pic:blipFill>
+                  <pic:spPr bwMode="auto">
+                    <a:xfrm>
+                      <a:off x="0" y="0"/>
+                      <a:ext cx="1678022" cy="3729916"/>
+                    </a:xfrm>
+                    <a:prstGeom prst="rect">
+                      <a:avLst/>
+                    </a:prstGeom>
+                    <a:noFill/>
+                    <a:ln>
+                      <a:noFill/>
+                    </a:ln>
+                  </pic:spPr>
+                </pic:pic>
+              </a:graphicData>
+            </a:graphic>
+          </wp:inline>
+        </w:drawing>
+      </w:r>
+      <w:r>
+        <w:t xml:space="preserve"> </w:t>
+      </w:r>
+      <w:r>
+        <w:rPr>
+          <w:noProof/>
+        </w:rPr>
+        <w:drawing>
+          <wp:inline distT="0" distB="0" distL="0" distR="0" wp14:anchorId="04BCAD20" wp14:editId="554A4930">
+            <wp:extent cx="1682151" cy="3738971"/>
+            <wp:effectExtent l="0" t="0" r="0" b="0"/>
+            <wp:docPr id="39" name="Imagen 39" descr="Interfaz de usuario gráfica, Texto, Aplicación&#10;&#10;Descripción generada automáticamente"/>
+            <wp:cNvGraphicFramePr>
+              <a:graphicFrameLocks xmlns:a="http://schemas.openxmlformats.org/drawingml/2006/main" noChangeAspect="1"/>
+            </wp:cNvGraphicFramePr>
+            <a:graphic xmlns:a="http://schemas.openxmlformats.org/drawingml/2006/main">
+              <a:graphicData uri="http://schemas.openxmlformats.org/drawingml/2006/picture">
+                <pic:pic xmlns:pic="http://schemas.openxmlformats.org/drawingml/2006/picture">
+                  <pic:nvPicPr>
+                    <pic:cNvPr id="11" name="Imagen 11" descr="Interfaz de usuario gráfica, Texto, Aplicación&#10;&#10;Descripción generada automáticamente"/>
+                    <pic:cNvPicPr>
+                      <a:picLocks noChangeAspect="1" noChangeArrowheads="1"/>
+                    </pic:cNvPicPr>
+                  </pic:nvPicPr>
+                  <pic:blipFill>
+                    <a:blip r:embed="rId56" cstate="print">
+                      <a:extLst>
+                        <a:ext uri="{28A0092B-C50C-407E-A947-70E740481C1C}">
+                          <a14:useLocalDpi xmlns:a14="http://schemas.microsoft.com/office/drawing/2010/main" val="0"/>
+                        </a:ext>
+                      </a:extLst>
+                    </a:blip>
+                    <a:srcRect/>
+                    <a:stretch>
+                      <a:fillRect/>
+                    </a:stretch>
+                  </pic:blipFill>
+                  <pic:spPr bwMode="auto">
+                    <a:xfrm>
+                      <a:off x="0" y="0"/>
+                      <a:ext cx="1702028" cy="3783153"/>
+                    </a:xfrm>
+                    <a:prstGeom prst="rect">
+                      <a:avLst/>
+                    </a:prstGeom>
+                    <a:noFill/>
+                    <a:ln>
+                      <a:noFill/>
+                    </a:ln>
+                  </pic:spPr>
+                </pic:pic>
+              </a:graphicData>
+            </a:graphic>
+          </wp:inline>
+        </w:drawing>
+      </w:r>
+    </w:p>
+    <w:p>
+      <w:r>
+        <w:t>Si no tenemos una cuenta creada, podremos hacerlo bien rellenando un email y una contraseña, o bien utilizando una cuenta de Google existente en nuestro dispositivo. Una vez registrados podremos iniciar sesión como en cualquier otra aplicación, y no será necesario iniciar sesión todas las veces que abramos la aplicación, solamente la primera vez. (Si queremos cambiar de cuenta podremos cerrar sesión más adelante).</w:t>
+      </w:r>
+    </w:p>
+    <w:p>
+      <w:pPr>
+        <w:rPr>
+          <w:noProof/>
+        </w:rPr>
+      </w:pPr>
+      <w:r>
+        <w:t>Una vez en la aplicación, si es la primera vez que la ejecutamos, deberemos asegurarnos de activar tanto el Bluetooth como la Ubicación y aceptar los permisos necesarios:</w:t>
+      </w:r>
+      <w:r>
+        <w:rPr>
+          <w:noProof/>
+        </w:rPr>
+        <w:t xml:space="preserve"> </w:t>
+      </w:r>
+    </w:p>
+    <w:p>
+      <w:r>
+        <w:rPr>
+          <w:noProof/>
+        </w:rPr>
+        <w:lastRenderedPageBreak/>
+        <w:drawing>
+          <wp:inline distT="0" distB="0" distL="0" distR="0" wp14:anchorId="210BA8EE" wp14:editId="575C6BDB">
+            <wp:extent cx="1466491" cy="3259612"/>
+            <wp:effectExtent l="0" t="0" r="0" b="0"/>
+            <wp:docPr id="40" name="Imagen 40" descr="Interfaz de usuario gráfica, Texto, Aplicación, Chat o mensaje de texto&#10;&#10;Descripción generada automáticamente"/>
+            <wp:cNvGraphicFramePr>
+              <a:graphicFrameLocks xmlns:a="http://schemas.openxmlformats.org/drawingml/2006/main" noChangeAspect="1"/>
+            </wp:cNvGraphicFramePr>
+            <a:graphic xmlns:a="http://schemas.openxmlformats.org/drawingml/2006/main">
+              <a:graphicData uri="http://schemas.openxmlformats.org/drawingml/2006/picture">
+                <pic:pic xmlns:pic="http://schemas.openxmlformats.org/drawingml/2006/picture">
+                  <pic:nvPicPr>
+                    <pic:cNvPr id="21" name="Imagen 21" descr="Interfaz de usuario gráfica, Texto, Aplicación, Chat o mensaje de texto&#10;&#10;Descripción generada automáticamente"/>
+                    <pic:cNvPicPr>
+                      <a:picLocks noChangeAspect="1" noChangeArrowheads="1"/>
+                    </pic:cNvPicPr>
+                  </pic:nvPicPr>
+                  <pic:blipFill>
+                    <a:blip r:embed="rId57" cstate="print">
+                      <a:extLst>
+                        <a:ext uri="{28A0092B-C50C-407E-A947-70E740481C1C}">
+                          <a14:useLocalDpi xmlns:a14="http://schemas.microsoft.com/office/drawing/2010/main" val="0"/>
+                        </a:ext>
+                      </a:extLst>
+                    </a:blip>
+                    <a:srcRect/>
+                    <a:stretch>
+                      <a:fillRect/>
+                    </a:stretch>
+                  </pic:blipFill>
+                  <pic:spPr bwMode="auto">
+                    <a:xfrm>
+                      <a:off x="0" y="0"/>
+                      <a:ext cx="1475201" cy="3278971"/>
+                    </a:xfrm>
+                    <a:prstGeom prst="rect">
+                      <a:avLst/>
+                    </a:prstGeom>
+                    <a:noFill/>
+                    <a:ln>
+                      <a:noFill/>
+                    </a:ln>
+                  </pic:spPr>
+                </pic:pic>
+              </a:graphicData>
+            </a:graphic>
+          </wp:inline>
+        </w:drawing>
+      </w:r>
+      <w:r>
+        <w:t xml:space="preserve"> </w:t>
+      </w:r>
+      <w:r>
+        <w:rPr>
+          <w:noProof/>
+        </w:rPr>
+        <w:drawing>
+          <wp:inline distT="0" distB="0" distL="0" distR="0" wp14:anchorId="0FA28FA5" wp14:editId="6A6D73AC">
+            <wp:extent cx="1466490" cy="3259612"/>
+            <wp:effectExtent l="0" t="0" r="0" b="0"/>
+            <wp:docPr id="41" name="Imagen 41" descr="Interfaz de usuario gráfica, Texto, Aplicación&#10;&#10;Descripción generada automáticamente"/>
+            <wp:cNvGraphicFramePr>
+              <a:graphicFrameLocks xmlns:a="http://schemas.openxmlformats.org/drawingml/2006/main" noChangeAspect="1"/>
+            </wp:cNvGraphicFramePr>
+            <a:graphic xmlns:a="http://schemas.openxmlformats.org/drawingml/2006/main">
+              <a:graphicData uri="http://schemas.openxmlformats.org/drawingml/2006/picture">
+                <pic:pic xmlns:pic="http://schemas.openxmlformats.org/drawingml/2006/picture">
+                  <pic:nvPicPr>
+                    <pic:cNvPr id="22" name="Imagen 22" descr="Interfaz de usuario gráfica, Texto, Aplicación&#10;&#10;Descripción generada automáticamente"/>
+                    <pic:cNvPicPr>
+                      <a:picLocks noChangeAspect="1" noChangeArrowheads="1"/>
+                    </pic:cNvPicPr>
+                  </pic:nvPicPr>
+                  <pic:blipFill>
+                    <a:blip r:embed="rId58" cstate="print">
+                      <a:extLst>
+                        <a:ext uri="{28A0092B-C50C-407E-A947-70E740481C1C}">
+                          <a14:useLocalDpi xmlns:a14="http://schemas.microsoft.com/office/drawing/2010/main" val="0"/>
+                        </a:ext>
+                      </a:extLst>
+                    </a:blip>
+                    <a:srcRect/>
+                    <a:stretch>
+                      <a:fillRect/>
+                    </a:stretch>
+                  </pic:blipFill>
+                  <pic:spPr bwMode="auto">
+                    <a:xfrm>
+                      <a:off x="0" y="0"/>
+                      <a:ext cx="1488868" cy="3309353"/>
+                    </a:xfrm>
+                    <a:prstGeom prst="rect">
+                      <a:avLst/>
+                    </a:prstGeom>
+                    <a:noFill/>
+                    <a:ln>
+                      <a:noFill/>
+                    </a:ln>
+                  </pic:spPr>
+                </pic:pic>
+              </a:graphicData>
+            </a:graphic>
+          </wp:inline>
+        </w:drawing>
+      </w:r>
+      <w:r>
+        <w:t xml:space="preserve"> </w:t>
+      </w:r>
+      <w:r>
+        <w:rPr>
+          <w:noProof/>
+        </w:rPr>
+        <w:drawing>
+          <wp:inline distT="0" distB="0" distL="0" distR="0" wp14:anchorId="03FB794F" wp14:editId="61698DC9">
+            <wp:extent cx="1475117" cy="3278789"/>
+            <wp:effectExtent l="0" t="0" r="0" b="0"/>
+            <wp:docPr id="42" name="Imagen 42" descr="Interfaz de usuario gráfica, Texto, Aplicación, Chat o mensaje de texto&#10;&#10;Descripción generada automáticamente"/>
+            <wp:cNvGraphicFramePr>
+              <a:graphicFrameLocks xmlns:a="http://schemas.openxmlformats.org/drawingml/2006/main" noChangeAspect="1"/>
+            </wp:cNvGraphicFramePr>
+            <a:graphic xmlns:a="http://schemas.openxmlformats.org/drawingml/2006/main">
+              <a:graphicData uri="http://schemas.openxmlformats.org/drawingml/2006/picture">
+                <pic:pic xmlns:pic="http://schemas.openxmlformats.org/drawingml/2006/picture">
+                  <pic:nvPicPr>
+                    <pic:cNvPr id="23" name="Imagen 23" descr="Interfaz de usuario gráfica, Texto, Aplicación, Chat o mensaje de texto&#10;&#10;Descripción generada automáticamente"/>
+                    <pic:cNvPicPr>
+                      <a:picLocks noChangeAspect="1" noChangeArrowheads="1"/>
+                    </pic:cNvPicPr>
+                  </pic:nvPicPr>
+                  <pic:blipFill>
+                    <a:blip r:embed="rId59" cstate="print">
+                      <a:extLst>
+                        <a:ext uri="{28A0092B-C50C-407E-A947-70E740481C1C}">
+                          <a14:useLocalDpi xmlns:a14="http://schemas.microsoft.com/office/drawing/2010/main" val="0"/>
+                        </a:ext>
+                      </a:extLst>
+                    </a:blip>
+                    <a:srcRect/>
+                    <a:stretch>
+                      <a:fillRect/>
+                    </a:stretch>
+                  </pic:blipFill>
+                  <pic:spPr bwMode="auto">
+                    <a:xfrm>
+                      <a:off x="0" y="0"/>
+                      <a:ext cx="1486373" cy="3303809"/>
+                    </a:xfrm>
+                    <a:prstGeom prst="rect">
+                      <a:avLst/>
+                    </a:prstGeom>
+                    <a:noFill/>
+                    <a:ln>
+                      <a:noFill/>
+                    </a:ln>
+                  </pic:spPr>
+                </pic:pic>
+              </a:graphicData>
+            </a:graphic>
+          </wp:inline>
+        </w:drawing>
+      </w:r>
+    </w:p>
+    <w:p>
+      <w:pPr>
+        <w:pStyle w:val="Ttulo3"/>
+      </w:pPr>
+      <w:r>
+        <w:t>VehicleApp</w:t>
+      </w:r>
+    </w:p>
+    <w:p>
+      <w:r>
+        <w:t>Ésta será la aplicación que irá instalada en los dispositivos Android de los vehículos (autobuses o trenes). Después de iniciar sesión y aceptar los permisos necesarios, nos aparecerá la siguiente interfaz:</w:t>
+      </w:r>
+    </w:p>
+    <w:p>
+      <w:r>
+        <w:rPr>
+          <w:noProof/>
+        </w:rPr>
+        <w:lastRenderedPageBreak/>
+        <w:drawing>
+          <wp:inline distT="0" distB="0" distL="0" distR="0" wp14:anchorId="12E5E868" wp14:editId="19119E39">
+            <wp:extent cx="2053087" cy="4563459"/>
+            <wp:effectExtent l="0" t="0" r="0" b="0"/>
+            <wp:docPr id="43" name="Imagen 43" descr="Interfaz de usuario gráfica, Texto, Aplicación&#10;&#10;Descripción generada automáticamente"/>
+            <wp:cNvGraphicFramePr>
+              <a:graphicFrameLocks xmlns:a="http://schemas.openxmlformats.org/drawingml/2006/main" noChangeAspect="1"/>
+            </wp:cNvGraphicFramePr>
+            <a:graphic xmlns:a="http://schemas.openxmlformats.org/drawingml/2006/main">
+              <a:graphicData uri="http://schemas.openxmlformats.org/drawingml/2006/picture">
+                <pic:pic xmlns:pic="http://schemas.openxmlformats.org/drawingml/2006/picture">
+                  <pic:nvPicPr>
+                    <pic:cNvPr id="24" name="Imagen 24" descr="Interfaz de usuario gráfica, Texto, Aplicación&#10;&#10;Descripción generada automáticamente"/>
+                    <pic:cNvPicPr>
+                      <a:picLocks noChangeAspect="1" noChangeArrowheads="1"/>
+                    </pic:cNvPicPr>
+                  </pic:nvPicPr>
+                  <pic:blipFill>
+                    <a:blip r:embed="rId60" cstate="print">
+                      <a:extLst>
+                        <a:ext uri="{28A0092B-C50C-407E-A947-70E740481C1C}">
+                          <a14:useLocalDpi xmlns:a14="http://schemas.microsoft.com/office/drawing/2010/main" val="0"/>
+                        </a:ext>
+                      </a:extLst>
+                    </a:blip>
+                    <a:srcRect/>
+                    <a:stretch>
+                      <a:fillRect/>
+                    </a:stretch>
+                  </pic:blipFill>
+                  <pic:spPr bwMode="auto">
+                    <a:xfrm>
+                      <a:off x="0" y="0"/>
+                      <a:ext cx="2063059" cy="4585624"/>
+                    </a:xfrm>
+                    <a:prstGeom prst="rect">
+                      <a:avLst/>
+                    </a:prstGeom>
+                    <a:noFill/>
+                    <a:ln>
+                      <a:noFill/>
+                    </a:ln>
+                  </pic:spPr>
+                </pic:pic>
+              </a:graphicData>
+            </a:graphic>
+          </wp:inline>
+        </w:drawing>
+      </w:r>
+      <w:r>
+        <w:t xml:space="preserve"> </w:t>
+      </w:r>
+      <w:r>
+        <w:rPr>
+          <w:noProof/>
+        </w:rPr>
+        <w:drawing>
+          <wp:inline distT="0" distB="0" distL="0" distR="0" wp14:anchorId="53EFAC46" wp14:editId="2CB0E2C8">
+            <wp:extent cx="2053087" cy="4563461"/>
+            <wp:effectExtent l="0" t="0" r="0" b="0"/>
+            <wp:docPr id="44" name="Imagen 44" descr="Interfaz de usuario gráfica, Texto, Aplicación&#10;&#10;Descripción generada automáticamente"/>
+            <wp:cNvGraphicFramePr>
+              <a:graphicFrameLocks xmlns:a="http://schemas.openxmlformats.org/drawingml/2006/main" noChangeAspect="1"/>
+            </wp:cNvGraphicFramePr>
+            <a:graphic xmlns:a="http://schemas.openxmlformats.org/drawingml/2006/main">
+              <a:graphicData uri="http://schemas.openxmlformats.org/drawingml/2006/picture">
+                <pic:pic xmlns:pic="http://schemas.openxmlformats.org/drawingml/2006/picture">
+                  <pic:nvPicPr>
+                    <pic:cNvPr id="25" name="Imagen 25" descr="Interfaz de usuario gráfica, Texto, Aplicación&#10;&#10;Descripción generada automáticamente"/>
+                    <pic:cNvPicPr>
+                      <a:picLocks noChangeAspect="1" noChangeArrowheads="1"/>
+                    </pic:cNvPicPr>
+                  </pic:nvPicPr>
+                  <pic:blipFill>
+                    <a:blip r:embed="rId61" cstate="print">
+                      <a:extLst>
+                        <a:ext uri="{28A0092B-C50C-407E-A947-70E740481C1C}">
+                          <a14:useLocalDpi xmlns:a14="http://schemas.microsoft.com/office/drawing/2010/main" val="0"/>
+                        </a:ext>
+                      </a:extLst>
+                    </a:blip>
+                    <a:srcRect/>
+                    <a:stretch>
+                      <a:fillRect/>
+                    </a:stretch>
+                  </pic:blipFill>
+                  <pic:spPr bwMode="auto">
+                    <a:xfrm>
+                      <a:off x="0" y="0"/>
+                      <a:ext cx="2058861" cy="4576294"/>
+                    </a:xfrm>
+                    <a:prstGeom prst="rect">
+                      <a:avLst/>
+                    </a:prstGeom>
+                    <a:noFill/>
+                    <a:ln>
+                      <a:noFill/>
+                    </a:ln>
+                  </pic:spPr>
+                </pic:pic>
+              </a:graphicData>
+            </a:graphic>
+          </wp:inline>
+        </w:drawing>
+      </w:r>
+    </w:p>
+    <w:p>
+      <w:r>
+        <w:t>Mediante esta interfaz, el conductor del autobús o maquinista podrá seleccionar el número de zonas de su vehículo, el nombre del vehículo, y la matrícula o número de identificación del mismo, en caso de existir. Al utilizar la aplicación por primera vez no existe ninguno y habrá que escribir uno y darle al botón “Change”.</w:t>
+      </w:r>
+    </w:p>
+    <w:p>
+      <w:pPr>
+        <w:pStyle w:val="Ttulo3"/>
+      </w:pPr>
+      <w:r>
+        <w:t>PassengerApp</w:t>
+      </w:r>
+    </w:p>
+    <w:p>
+      <w:r>
+        <w:t>Será la aplicación que instalarán los pasajeros en sus dispositivos móviles.</w:t>
+      </w:r>
+    </w:p>
+    <w:p>
+      <w:r>
+        <w:t>Al iniciar sesión y aceptar los permisos se mostrará la siguiente pantalla:</w:t>
+      </w:r>
+    </w:p>
+    <w:p>
+      <w:pPr>
+        <w:keepNext/>
+      </w:pPr>
+      <w:r>
+        <w:rPr>
+          <w:noProof/>
+        </w:rPr>
+        <w:lastRenderedPageBreak/>
+        <w:drawing>
+          <wp:inline distT="0" distB="0" distL="0" distR="0" wp14:anchorId="00218D39" wp14:editId="2233851F">
+            <wp:extent cx="1758843" cy="3812876"/>
+            <wp:effectExtent l="0" t="0" r="0" b="0"/>
+            <wp:docPr id="45" name="Imagen 45" descr="Interfaz de usuario gráfica, Aplicación&#10;&#10;Descripción generada automáticamente"/>
+            <wp:cNvGraphicFramePr>
+              <a:graphicFrameLocks xmlns:a="http://schemas.openxmlformats.org/drawingml/2006/main" noChangeAspect="1"/>
+            </wp:cNvGraphicFramePr>
+            <a:graphic xmlns:a="http://schemas.openxmlformats.org/drawingml/2006/main">
+              <a:graphicData uri="http://schemas.openxmlformats.org/drawingml/2006/picture">
+                <pic:pic xmlns:pic="http://schemas.openxmlformats.org/drawingml/2006/picture">
+                  <pic:nvPicPr>
+                    <pic:cNvPr id="26" name="Imagen 26" descr="Interfaz de usuario gráfica, Aplicación&#10;&#10;Descripción generada automáticamente"/>
+                    <pic:cNvPicPr>
+                      <a:picLocks noChangeAspect="1" noChangeArrowheads="1"/>
+                    </pic:cNvPicPr>
+                  </pic:nvPicPr>
+                  <pic:blipFill>
+                    <a:blip r:embed="rId62" cstate="print">
+                      <a:extLst>
+                        <a:ext uri="{28A0092B-C50C-407E-A947-70E740481C1C}">
+                          <a14:useLocalDpi xmlns:a14="http://schemas.microsoft.com/office/drawing/2010/main" val="0"/>
+                        </a:ext>
+                      </a:extLst>
+                    </a:blip>
+                    <a:srcRect/>
+                    <a:stretch>
+                      <a:fillRect/>
+                    </a:stretch>
+                  </pic:blipFill>
+                  <pic:spPr bwMode="auto">
+                    <a:xfrm>
+                      <a:off x="0" y="0"/>
+                      <a:ext cx="1760774" cy="3817061"/>
+                    </a:xfrm>
+                    <a:prstGeom prst="rect">
+                      <a:avLst/>
+                    </a:prstGeom>
+                    <a:noFill/>
+                    <a:ln>
+                      <a:noFill/>
+                    </a:ln>
+                  </pic:spPr>
+                </pic:pic>
+              </a:graphicData>
+            </a:graphic>
+          </wp:inline>
+        </w:drawing>
+      </w:r>
+    </w:p>
+    <w:p>
+      <w:pPr>
+        <w:pStyle w:val="Descripcin"/>
+        <w:jc w:val="both"/>
+      </w:pPr>
+      <w:r>
+        <w:t xml:space="preserve">Figura </w:t>
+      </w:r>
+      <w:fldSimple w:instr=" SEQ Figura \* ARABIC ">
+        <w:r>
+          <w:rPr>
+            <w:noProof/>
+          </w:rPr>
+          <w:t>15</w:t>
+        </w:r>
+      </w:fldSimple>
+      <w:r>
+        <w:t xml:space="preserve"> Pantalla principal de </w:t>
+      </w:r>
+      <w:proofErr w:type="spellStart"/>
+      <w:r>
+        <w:t>PassengeApp</w:t>
+      </w:r>
+      <w:proofErr w:type="spellEnd"/>
+    </w:p>
+    <w:p>
+      <w:r>
+        <w:t>Esta pantalla nos muestra la interfaz principal. El recuadro rojo nos indica que no estamos haciendo uso de ningún bono (no nos hemos subido a ningún autobús o tren).</w:t>
+      </w:r>
+    </w:p>
+    <w:p>
+      <w:r>
+        <w:t xml:space="preserve">El primer botón (“BUY VOUCHERS” o comprar bonos en </w:t>
+      </w:r>
+      <w:proofErr w:type="spellStart"/>
+      <w:r>
+        <w:t>espalol</w:t>
+      </w:r>
+      <w:proofErr w:type="spellEnd"/>
+      <w:r>
+        <w:t>), nos permite comprar bonos de transporte público</w:t>
+      </w:r>
+      <w:r>
+        <w:t xml:space="preserve"> como se muestra en la siguiente pantalla:</w:t>
+      </w:r>
+    </w:p>
+    <w:p>
+      <w:r>
+        <w:rPr>
+          <w:noProof/>
+        </w:rPr>
+        <w:lastRenderedPageBreak/>
+        <w:drawing>
+          <wp:inline distT="0" distB="0" distL="0" distR="0" wp14:anchorId="404B9AEB" wp14:editId="2F82F700">
+            <wp:extent cx="1828800" cy="3964528"/>
+            <wp:effectExtent l="0" t="0" r="0" b="0"/>
+            <wp:docPr id="46" name="Imagen 46" descr="Interfaz de usuario gráfica, Aplicación&#10;&#10;Descripción generada automáticamente"/>
+            <wp:cNvGraphicFramePr>
+              <a:graphicFrameLocks xmlns:a="http://schemas.openxmlformats.org/drawingml/2006/main" noChangeAspect="1"/>
+            </wp:cNvGraphicFramePr>
+            <a:graphic xmlns:a="http://schemas.openxmlformats.org/drawingml/2006/main">
+              <a:graphicData uri="http://schemas.openxmlformats.org/drawingml/2006/picture">
+                <pic:pic xmlns:pic="http://schemas.openxmlformats.org/drawingml/2006/picture">
+                  <pic:nvPicPr>
+                    <pic:cNvPr id="27" name="Imagen 27" descr="Interfaz de usuario gráfica, Aplicación&#10;&#10;Descripción generada automáticamente"/>
+                    <pic:cNvPicPr>
+                      <a:picLocks noChangeAspect="1" noChangeArrowheads="1"/>
+                    </pic:cNvPicPr>
+                  </pic:nvPicPr>
+                  <pic:blipFill>
+                    <a:blip r:embed="rId63" cstate="print">
+                      <a:extLst>
+                        <a:ext uri="{28A0092B-C50C-407E-A947-70E740481C1C}">
+                          <a14:useLocalDpi xmlns:a14="http://schemas.microsoft.com/office/drawing/2010/main" val="0"/>
+                        </a:ext>
+                      </a:extLst>
+                    </a:blip>
+                    <a:srcRect/>
+                    <a:stretch>
+                      <a:fillRect/>
+                    </a:stretch>
+                  </pic:blipFill>
+                  <pic:spPr bwMode="auto">
+                    <a:xfrm>
+                      <a:off x="0" y="0"/>
+                      <a:ext cx="1834323" cy="3976501"/>
+                    </a:xfrm>
+                    <a:prstGeom prst="rect">
+                      <a:avLst/>
+                    </a:prstGeom>
+                    <a:noFill/>
+                    <a:ln>
+                      <a:noFill/>
+                    </a:ln>
+                  </pic:spPr>
+                </pic:pic>
+              </a:graphicData>
+            </a:graphic>
+          </wp:inline>
+        </w:drawing>
+      </w:r>
+      <w:r>
+        <w:t xml:space="preserve"> </w:t>
+      </w:r>
+      <w:r>
+        <w:rPr>
+          <w:noProof/>
+        </w:rPr>
+        <w:drawing>
+          <wp:inline distT="0" distB="0" distL="0" distR="0" wp14:anchorId="4E4A755E" wp14:editId="19858419">
+            <wp:extent cx="1838428" cy="3985404"/>
+            <wp:effectExtent l="0" t="0" r="0" b="0"/>
+            <wp:docPr id="47" name="Imagen 47" descr="Interfaz de usuario gráfica, Aplicación&#10;&#10;Descripción generada automáticamente"/>
+            <wp:cNvGraphicFramePr>
+              <a:graphicFrameLocks xmlns:a="http://schemas.openxmlformats.org/drawingml/2006/main" noChangeAspect="1"/>
+            </wp:cNvGraphicFramePr>
+            <a:graphic xmlns:a="http://schemas.openxmlformats.org/drawingml/2006/main">
+              <a:graphicData uri="http://schemas.openxmlformats.org/drawingml/2006/picture">
+                <pic:pic xmlns:pic="http://schemas.openxmlformats.org/drawingml/2006/picture">
+                  <pic:nvPicPr>
+                    <pic:cNvPr id="28" name="Imagen 28" descr="Interfaz de usuario gráfica, Aplicación&#10;&#10;Descripción generada automáticamente"/>
+                    <pic:cNvPicPr>
+                      <a:picLocks noChangeAspect="1" noChangeArrowheads="1"/>
+                    </pic:cNvPicPr>
+                  </pic:nvPicPr>
+                  <pic:blipFill>
+                    <a:blip r:embed="rId64" cstate="print">
+                      <a:extLst>
+                        <a:ext uri="{28A0092B-C50C-407E-A947-70E740481C1C}">
+                          <a14:useLocalDpi xmlns:a14="http://schemas.microsoft.com/office/drawing/2010/main" val="0"/>
+                        </a:ext>
+                      </a:extLst>
+                    </a:blip>
+                    <a:srcRect/>
+                    <a:stretch>
+                      <a:fillRect/>
+                    </a:stretch>
+                  </pic:blipFill>
+                  <pic:spPr bwMode="auto">
+                    <a:xfrm>
+                      <a:off x="0" y="0"/>
+                      <a:ext cx="1845387" cy="4000491"/>
+                    </a:xfrm>
+                    <a:prstGeom prst="rect">
+                      <a:avLst/>
+                    </a:prstGeom>
+                    <a:noFill/>
+                    <a:ln>
+                      <a:noFill/>
+                    </a:ln>
+                  </pic:spPr>
+                </pic:pic>
+              </a:graphicData>
+            </a:graphic>
+          </wp:inline>
+        </w:drawing>
+      </w:r>
+    </w:p>
+    <w:p>
+      <w:r>
+        <w:t xml:space="preserve">Podemos seleccionar el número de zonas y el número de viajes. De momento, no se ha implementado una pasarela de pago, pero se podría hacer como se especifica en el apartado </w:t>
+      </w:r>
+      <w:hyperlink w:anchor="_Ampliaciones" w:history="1">
+        <w:r>
+          <w:rPr>
+            <w:rStyle w:val="Hipervnculo"/>
+          </w:rPr>
+          <w:t>de posibles ampliaciones</w:t>
+        </w:r>
+      </w:hyperlink>
+      <w:r>
+        <w:t xml:space="preserve"> del proyecto.</w:t>
+      </w:r>
+    </w:p>
+    <w:p>
+      <w:r>
+        <w:t>Una vez comprados los bonos, los podremos visualizar en la pantalla a la que nos lleva el segundo botón (“MY VOUCHERS” o mis bonos en español):</w:t>
+      </w:r>
+    </w:p>
+    <w:p>
+      <w:r>
+        <w:rPr>
+          <w:noProof/>
+        </w:rPr>
+        <w:lastRenderedPageBreak/>
+        <w:drawing>
+          <wp:inline distT="0" distB="0" distL="0" distR="0" wp14:anchorId="7632FC36" wp14:editId="1D029D3A">
+            <wp:extent cx="1786699" cy="3873260"/>
+            <wp:effectExtent l="0" t="0" r="0" b="0"/>
+            <wp:docPr id="48" name="Imagen 48" descr="Tabla&#10;&#10;Descripción generada automáticamente con confianza media"/>
+            <wp:cNvGraphicFramePr>
+              <a:graphicFrameLocks xmlns:a="http://schemas.openxmlformats.org/drawingml/2006/main" noChangeAspect="1"/>
+            </wp:cNvGraphicFramePr>
+            <a:graphic xmlns:a="http://schemas.openxmlformats.org/drawingml/2006/main">
+              <a:graphicData uri="http://schemas.openxmlformats.org/drawingml/2006/picture">
+                <pic:pic xmlns:pic="http://schemas.openxmlformats.org/drawingml/2006/picture">
+                  <pic:nvPicPr>
+                    <pic:cNvPr id="29" name="Imagen 29" descr="Tabla&#10;&#10;Descripción generada automáticamente con confianza media"/>
+                    <pic:cNvPicPr>
+                      <a:picLocks noChangeAspect="1" noChangeArrowheads="1"/>
+                    </pic:cNvPicPr>
+                  </pic:nvPicPr>
+                  <pic:blipFill>
+                    <a:blip r:embed="rId65" cstate="print">
+                      <a:extLst>
+                        <a:ext uri="{28A0092B-C50C-407E-A947-70E740481C1C}">
+                          <a14:useLocalDpi xmlns:a14="http://schemas.microsoft.com/office/drawing/2010/main" val="0"/>
+                        </a:ext>
+                      </a:extLst>
+                    </a:blip>
+                    <a:srcRect/>
+                    <a:stretch>
+                      <a:fillRect/>
+                    </a:stretch>
+                  </pic:blipFill>
+                  <pic:spPr bwMode="auto">
+                    <a:xfrm>
+                      <a:off x="0" y="0"/>
+                      <a:ext cx="1789373" cy="3879056"/>
+                    </a:xfrm>
+                    <a:prstGeom prst="rect">
+                      <a:avLst/>
+                    </a:prstGeom>
+                    <a:noFill/>
+                    <a:ln>
+                      <a:noFill/>
+                    </a:ln>
+                  </pic:spPr>
+                </pic:pic>
+              </a:graphicData>
+            </a:graphic>
+          </wp:inline>
+        </w:drawing>
+      </w:r>
+    </w:p>
+    <w:p>
+      <w:r>
+        <w:t>En esta pantalla podremos ver de que bonos disponemos. A la izquierda se muestra el número de zonas y a la derecha cuántos viajes tenemos para ese número de zonas.</w:t>
+      </w:r>
+    </w:p>
+    <w:p>
+      <w:r>
+        <w:t>El tercer botón del menú principal (“CONNECT WITH NEARBY DEVICES” o conectar con dispositivos cercanos en español) nos permite conectarnos a vehículos para gastar nuestros bonos, como se muestra a continuación:</w:t>
+      </w:r>
+    </w:p>
+    <w:p>
+      <w:r>
+        <w:rPr>
+          <w:noProof/>
+        </w:rPr>
+        <w:lastRenderedPageBreak/>
+        <w:drawing>
+          <wp:inline distT="0" distB="0" distL="0" distR="0" wp14:anchorId="4556ACA0" wp14:editId="29295F1A">
+            <wp:extent cx="1820174" cy="3945832"/>
+            <wp:effectExtent l="0" t="0" r="0" b="0"/>
+            <wp:docPr id="49" name="Imagen 49" descr="Captura de pantalla de un celular con texto&#10;&#10;Descripción generada automáticamente"/>
+            <wp:cNvGraphicFramePr>
+              <a:graphicFrameLocks xmlns:a="http://schemas.openxmlformats.org/drawingml/2006/main" noChangeAspect="1"/>
+            </wp:cNvGraphicFramePr>
+            <a:graphic xmlns:a="http://schemas.openxmlformats.org/drawingml/2006/main">
+              <a:graphicData uri="http://schemas.openxmlformats.org/drawingml/2006/picture">
+                <pic:pic xmlns:pic="http://schemas.openxmlformats.org/drawingml/2006/picture">
+                  <pic:nvPicPr>
+                    <pic:cNvPr id="30" name="Imagen 30" descr="Captura de pantalla de un celular con texto&#10;&#10;Descripción generada automáticamente"/>
+                    <pic:cNvPicPr>
+                      <a:picLocks noChangeAspect="1" noChangeArrowheads="1"/>
+                    </pic:cNvPicPr>
+                  </pic:nvPicPr>
+                  <pic:blipFill>
+                    <a:blip r:embed="rId66" cstate="print">
+                      <a:extLst>
+                        <a:ext uri="{28A0092B-C50C-407E-A947-70E740481C1C}">
+                          <a14:useLocalDpi xmlns:a14="http://schemas.microsoft.com/office/drawing/2010/main" val="0"/>
+                        </a:ext>
+                      </a:extLst>
+                    </a:blip>
+                    <a:srcRect/>
+                    <a:stretch>
+                      <a:fillRect/>
+                    </a:stretch>
+                  </pic:blipFill>
+                  <pic:spPr bwMode="auto">
+                    <a:xfrm>
+                      <a:off x="0" y="0"/>
+                      <a:ext cx="1824117" cy="3954380"/>
+                    </a:xfrm>
+                    <a:prstGeom prst="rect">
+                      <a:avLst/>
+                    </a:prstGeom>
+                    <a:noFill/>
+                    <a:ln>
+                      <a:noFill/>
+                    </a:ln>
+                  </pic:spPr>
+                </pic:pic>
+              </a:graphicData>
+            </a:graphic>
+          </wp:inline>
+        </w:drawing>
+      </w:r>
+      <w:r>
+        <w:t xml:space="preserve"> </w:t>
+      </w:r>
+      <w:r>
+        <w:rPr>
+          <w:noProof/>
+        </w:rPr>
+        <w:drawing>
+          <wp:inline distT="0" distB="0" distL="0" distR="0" wp14:anchorId="33322E48" wp14:editId="27263EB9">
+            <wp:extent cx="1822512" cy="3950899"/>
+            <wp:effectExtent l="0" t="0" r="0" b="0"/>
+            <wp:docPr id="50" name="Imagen 50" descr="Texto&#10;&#10;Descripción generada automáticamente con confianza media"/>
+            <wp:cNvGraphicFramePr>
+              <a:graphicFrameLocks xmlns:a="http://schemas.openxmlformats.org/drawingml/2006/main" noChangeAspect="1"/>
+            </wp:cNvGraphicFramePr>
+            <a:graphic xmlns:a="http://schemas.openxmlformats.org/drawingml/2006/main">
+              <a:graphicData uri="http://schemas.openxmlformats.org/drawingml/2006/picture">
+                <pic:pic xmlns:pic="http://schemas.openxmlformats.org/drawingml/2006/picture">
+                  <pic:nvPicPr>
+                    <pic:cNvPr id="31" name="Imagen 31" descr="Texto&#10;&#10;Descripción generada automáticamente con confianza media"/>
+                    <pic:cNvPicPr>
+                      <a:picLocks noChangeAspect="1" noChangeArrowheads="1"/>
+                    </pic:cNvPicPr>
+                  </pic:nvPicPr>
+                  <pic:blipFill>
+                    <a:blip r:embed="rId67" cstate="print">
+                      <a:extLst>
+                        <a:ext uri="{28A0092B-C50C-407E-A947-70E740481C1C}">
+                          <a14:useLocalDpi xmlns:a14="http://schemas.microsoft.com/office/drawing/2010/main" val="0"/>
+                        </a:ext>
+                      </a:extLst>
+                    </a:blip>
+                    <a:srcRect/>
+                    <a:stretch>
+                      <a:fillRect/>
+                    </a:stretch>
+                  </pic:blipFill>
+                  <pic:spPr bwMode="auto">
+                    <a:xfrm>
+                      <a:off x="0" y="0"/>
+                      <a:ext cx="1828570" cy="3964031"/>
+                    </a:xfrm>
+                    <a:prstGeom prst="rect">
+                      <a:avLst/>
+                    </a:prstGeom>
+                    <a:noFill/>
+                    <a:ln>
+                      <a:noFill/>
+                    </a:ln>
+                  </pic:spPr>
+                </pic:pic>
+              </a:graphicData>
+            </a:graphic>
+          </wp:inline>
+        </w:drawing>
+      </w:r>
+    </w:p>
+    <w:p>
+      <w:r>
+        <w:t>En esta pantalla se escaneará en busca de dispositivos. Cabe destacar que solamente aparecerán los dispositivos que estén ejecutando la aplicación VehicleApp, por lo tanto no nos aparecerán aquí otros dispositivos Bluetooth como auriculares, sino que solamente aparecerán autobuses o trenes.</w:t>
+      </w:r>
+    </w:p>
+    <w:p>
+      <w:r>
+        <w:t>Si seleccionamos</w:t>
+      </w:r>
+      <w:r>
+        <w:t xml:space="preserve"> “Autobus L1 4zones” nos conectará a ese autobús, gastando un bono de 4 zonas:</w:t>
+      </w:r>
+    </w:p>
+    <w:p>
+      <w:r>
+        <w:rPr>
+          <w:noProof/>
+        </w:rPr>
+        <w:lastRenderedPageBreak/>
+        <w:drawing>
+          <wp:inline distT="0" distB="0" distL="0" distR="0" wp14:anchorId="5550336B" wp14:editId="00D18630">
+            <wp:extent cx="1691195" cy="3666226"/>
+            <wp:effectExtent l="0" t="0" r="0" b="0"/>
+            <wp:docPr id="51" name="Imagen 51" descr="Interfaz de usuario gráfica, Texto, Aplicación, Chat o mensaje de texto&#10;&#10;Descripción generada automáticamente"/>
+            <wp:cNvGraphicFramePr>
+              <a:graphicFrameLocks xmlns:a="http://schemas.openxmlformats.org/drawingml/2006/main" noChangeAspect="1"/>
+            </wp:cNvGraphicFramePr>
+            <a:graphic xmlns:a="http://schemas.openxmlformats.org/drawingml/2006/main">
+              <a:graphicData uri="http://schemas.openxmlformats.org/drawingml/2006/picture">
+                <pic:pic xmlns:pic="http://schemas.openxmlformats.org/drawingml/2006/picture">
+                  <pic:nvPicPr>
+                    <pic:cNvPr id="32" name="Imagen 32" descr="Interfaz de usuario gráfica, Texto, Aplicación, Chat o mensaje de texto&#10;&#10;Descripción generada automáticamente"/>
+                    <pic:cNvPicPr>
+                      <a:picLocks noChangeAspect="1" noChangeArrowheads="1"/>
+                    </pic:cNvPicPr>
+                  </pic:nvPicPr>
+                  <pic:blipFill>
+                    <a:blip r:embed="rId68" cstate="print">
+                      <a:extLst>
+                        <a:ext uri="{28A0092B-C50C-407E-A947-70E740481C1C}">
+                          <a14:useLocalDpi xmlns:a14="http://schemas.microsoft.com/office/drawing/2010/main" val="0"/>
+                        </a:ext>
+                      </a:extLst>
+                    </a:blip>
+                    <a:srcRect/>
+                    <a:stretch>
+                      <a:fillRect/>
+                    </a:stretch>
+                  </pic:blipFill>
+                  <pic:spPr bwMode="auto">
+                    <a:xfrm>
+                      <a:off x="0" y="0"/>
+                      <a:ext cx="1692780" cy="3669662"/>
+                    </a:xfrm>
+                    <a:prstGeom prst="rect">
+                      <a:avLst/>
+                    </a:prstGeom>
+                    <a:noFill/>
+                    <a:ln>
+                      <a:noFill/>
+                    </a:ln>
+                  </pic:spPr>
+                </pic:pic>
+              </a:graphicData>
+            </a:graphic>
+          </wp:inline>
+        </w:drawing>
+      </w:r>
+    </w:p>
+    <w:p>
+      <w:r>
+        <w:t>Como podemos observar, ahora en la pantalla principal se muestra el recuadro en verde con el vehículo al que nos hemos conectado, y a qué hora. Esto se lo tendremos que enseñar al revisor del autobús o tren en caso de que nos lo pida.</w:t>
+      </w:r>
+    </w:p>
+    <w:p>
+      <w:r>
+        <w:t>Seguirá conectado hasta el momento en el que nos encontremos lo suficientemente lejos del autobús o tren como para perder la conexión Bluetooth.</w:t>
+      </w:r>
+    </w:p>
+    <w:p>
+      <w:r>
+        <w:t>Si ahora entramos en la pantalla de “Ver bonos”, vemos que ahora tenemos un viaje menos de 4 zonas:</w:t>
+      </w:r>
+    </w:p>
+    <w:p>
+      <w:r>
+        <w:rPr>
+          <w:noProof/>
+        </w:rPr>
+        <w:lastRenderedPageBreak/>
+        <w:drawing>
+          <wp:inline distT="0" distB="0" distL="0" distR="0" wp14:anchorId="0A09FC58" wp14:editId="3C2262A2">
+            <wp:extent cx="1656272" cy="3590520"/>
+            <wp:effectExtent l="0" t="0" r="0" b="0"/>
+            <wp:docPr id="52" name="Imagen 52" descr="Tabla&#10;&#10;Descripción generada automáticamente con confianza media"/>
+            <wp:cNvGraphicFramePr>
+              <a:graphicFrameLocks xmlns:a="http://schemas.openxmlformats.org/drawingml/2006/main" noChangeAspect="1"/>
+            </wp:cNvGraphicFramePr>
+            <a:graphic xmlns:a="http://schemas.openxmlformats.org/drawingml/2006/main">
+              <a:graphicData uri="http://schemas.openxmlformats.org/drawingml/2006/picture">
+                <pic:pic xmlns:pic="http://schemas.openxmlformats.org/drawingml/2006/picture">
+                  <pic:nvPicPr>
+                    <pic:cNvPr id="33" name="Imagen 33" descr="Tabla&#10;&#10;Descripción generada automáticamente con confianza media"/>
+                    <pic:cNvPicPr>
+                      <a:picLocks noChangeAspect="1" noChangeArrowheads="1"/>
+                    </pic:cNvPicPr>
+                  </pic:nvPicPr>
+                  <pic:blipFill>
+                    <a:blip r:embed="rId69" cstate="print">
+                      <a:extLst>
+                        <a:ext uri="{28A0092B-C50C-407E-A947-70E740481C1C}">
+                          <a14:useLocalDpi xmlns:a14="http://schemas.microsoft.com/office/drawing/2010/main" val="0"/>
+                        </a:ext>
+                      </a:extLst>
+                    </a:blip>
+                    <a:srcRect/>
+                    <a:stretch>
+                      <a:fillRect/>
+                    </a:stretch>
+                  </pic:blipFill>
+                  <pic:spPr bwMode="auto">
+                    <a:xfrm>
+                      <a:off x="0" y="0"/>
+                      <a:ext cx="1662006" cy="3602950"/>
+                    </a:xfrm>
+                    <a:prstGeom prst="rect">
+                      <a:avLst/>
+                    </a:prstGeom>
+                    <a:noFill/>
+                    <a:ln>
+                      <a:noFill/>
+                    </a:ln>
+                  </pic:spPr>
+                </pic:pic>
+              </a:graphicData>
+            </a:graphic>
+          </wp:inline>
+        </w:drawing>
+      </w:r>
+    </w:p>
+    <w:p>
+      <w:r>
+        <w:t>Tenemos 5 mientras que antes teníamos 6.</w:t>
+      </w:r>
+    </w:p>
+    <w:p/>
     <w:p>
       <w:pPr>
         <w:jc w:val="left"/>
@@ -41951,12 +44705,12 @@
       <w:pPr>
         <w:pStyle w:val="Ttulo2"/>
       </w:pPr>
-      <w:bookmarkStart w:id="85" w:name="_Toc249788170"/>
+      <w:bookmarkStart w:id="83" w:name="_Toc249788170"/>
       <w:r>
         <w:lastRenderedPageBreak/>
         <w:t>Manual del Programador</w:t>
       </w:r>
-      <w:bookmarkEnd w:id="85"/>
+      <w:bookmarkEnd w:id="83"/>
     </w:p>
     <w:p>
       <w:r>
@@ -41979,67 +44733,75 @@
       <w:pPr>
         <w:pStyle w:val="Ttulo1"/>
       </w:pPr>
-      <w:bookmarkStart w:id="86" w:name="_Toc249788171"/>
+      <w:bookmarkStart w:id="84" w:name="_Toc249788171"/>
       <w:r>
         <w:lastRenderedPageBreak/>
         <w:t>Conclusiones y Ampliaciones</w:t>
       </w:r>
+      <w:bookmarkEnd w:id="84"/>
+    </w:p>
+    <w:p>
+      <w:pPr>
+        <w:pStyle w:val="Ttulo2"/>
+      </w:pPr>
+      <w:bookmarkStart w:id="85" w:name="_Toc249788172"/>
+      <w:r>
+        <w:t>Conclusiones</w:t>
+      </w:r>
+      <w:bookmarkEnd w:id="85"/>
+    </w:p>
+    <w:p>
+      <w:r>
+        <w:t>Conclusiones del sistema: Qu</w:t>
+      </w:r>
+      <w:r>
+        <w:t>é</w:t>
+      </w:r>
+      <w:r>
+        <w:t xml:space="preserve"> hemos elaborado, si los resultados están dentro de lo esperado, si hemos cumplido las expectativas, </w:t>
+      </w:r>
+      <w:r>
+        <w:t xml:space="preserve">justificación de haber escogido las mejores opciones para cada uno de los aspectos del sistema, </w:t>
+      </w:r>
+      <w:r>
+        <w:t>etc.</w:t>
+      </w:r>
+    </w:p>
+    <w:p>
+      <w:pPr>
+        <w:pStyle w:val="Ttulo2"/>
+      </w:pPr>
+      <w:bookmarkStart w:id="86" w:name="_Ampliaciones"/>
+      <w:bookmarkStart w:id="87" w:name="_Toc249788173"/>
       <w:bookmarkEnd w:id="86"/>
-    </w:p>
-    <w:p>
-      <w:pPr>
-        <w:pStyle w:val="Ttulo2"/>
-      </w:pPr>
-      <w:bookmarkStart w:id="87" w:name="_Toc249788172"/>
-      <w:r>
-        <w:t>Conclusiones</w:t>
+      <w:r>
+        <w:t>Ampliaciones</w:t>
       </w:r>
       <w:bookmarkEnd w:id="87"/>
     </w:p>
     <w:p>
       <w:r>
-        <w:t>Conclusiones del sistema: Qu</w:t>
+        <w:t>Cualquier labor de ampliación que tengamos contemplada en el sistema debe ser descrita aquí, mencionando en qué consiste, c</w:t>
+      </w:r>
+      <w:r>
+        <w:t>ó</w:t>
+      </w:r>
+      <w:r>
+        <w:t>mo ampliará el sistema, qu</w:t>
       </w:r>
       <w:r>
         <w:t>é</w:t>
       </w:r>
       <w:r>
-        <w:t xml:space="preserve"> hemos elaborado, si los resultados están dentro de lo esperado, si hemos cumplido las expectativas, </w:t>
-      </w:r>
-      <w:r>
-        <w:t xml:space="preserve">justificación de haber escogido las mejores opciones para cada uno de los aspectos del sistema, </w:t>
-      </w:r>
-      <w:r>
-        <w:t>etc.</w:t>
-      </w:r>
-    </w:p>
-    <w:p>
-      <w:pPr>
-        <w:pStyle w:val="Ttulo2"/>
-      </w:pPr>
-      <w:bookmarkStart w:id="88" w:name="_Ampliaciones"/>
-      <w:bookmarkStart w:id="89" w:name="_Toc249788173"/>
-      <w:bookmarkEnd w:id="88"/>
-      <w:r>
-        <w:t>Ampliaciones</w:t>
-      </w:r>
-      <w:bookmarkEnd w:id="89"/>
-    </w:p>
-    <w:p>
-      <w:r>
-        <w:t>Cualquier labor de ampliación que tengamos contemplada en el sistema debe ser descrita aquí, mencionando en qué consiste, c</w:t>
-      </w:r>
-      <w:r>
-        <w:t>ó</w:t>
-      </w:r>
-      <w:r>
-        <w:t>mo ampliará el sistema, qu</w:t>
-      </w:r>
-      <w:r>
-        <w:t>é</w:t>
-      </w:r>
-      <w:r>
-        <w:t xml:space="preserve"> ventajas nos aporta y porqué no se ha incluido en el sistema diseñado</w:t>
+        <w:t xml:space="preserve"> ventajas nos aporta y </w:t>
+      </w:r>
+      <w:proofErr w:type="spellStart"/>
+      <w:r>
+        <w:t>porqué</w:t>
+      </w:r>
+      <w:proofErr w:type="spellEnd"/>
+      <w:r>
+        <w:t xml:space="preserve"> no se ha incluido en el sistema diseñado</w:t>
       </w:r>
       <w:r>
         <w:t>, entre otros aspectos</w:t>
@@ -42064,22 +44826,22 @@
       <w:pPr>
         <w:pStyle w:val="Ttulo1"/>
       </w:pPr>
-      <w:bookmarkStart w:id="90" w:name="_Toc249788174"/>
+      <w:bookmarkStart w:id="88" w:name="_Toc249788174"/>
       <w:r>
         <w:lastRenderedPageBreak/>
         <w:t>Presupuesto</w:t>
       </w:r>
-      <w:bookmarkEnd w:id="90"/>
+      <w:bookmarkEnd w:id="88"/>
     </w:p>
     <w:p>
       <w:pPr>
         <w:pStyle w:val="Ttulo2"/>
       </w:pPr>
-      <w:bookmarkStart w:id="91" w:name="_Toc249788175"/>
+      <w:bookmarkStart w:id="89" w:name="_Toc249788175"/>
       <w:r>
         <w:t>Desarrollo de Presupuesto Detallado</w:t>
       </w:r>
-      <w:bookmarkEnd w:id="91"/>
+      <w:bookmarkEnd w:id="89"/>
     </w:p>
     <w:p>
       <w:pPr>
@@ -42114,22 +44876,22 @@
       <w:pPr>
         <w:pStyle w:val="Ttulo1"/>
       </w:pPr>
-      <w:bookmarkStart w:id="92" w:name="_Toc249788177"/>
+      <w:bookmarkStart w:id="90" w:name="_Toc249788177"/>
       <w:r>
         <w:lastRenderedPageBreak/>
         <w:t>Referencias Bibliográficas</w:t>
       </w:r>
-      <w:bookmarkEnd w:id="92"/>
+      <w:bookmarkEnd w:id="90"/>
     </w:p>
     <w:p>
       <w:pPr>
         <w:pStyle w:val="Ttulo2"/>
       </w:pPr>
-      <w:bookmarkStart w:id="93" w:name="_Toc249788178"/>
+      <w:bookmarkStart w:id="91" w:name="_Toc249788178"/>
       <w:r>
         <w:t>Libros y Artículos</w:t>
       </w:r>
-      <w:bookmarkEnd w:id="93"/>
+      <w:bookmarkEnd w:id="91"/>
     </w:p>
     <w:p>
       <w:r>
@@ -42159,7 +44921,35 @@
         <w:rPr>
           <w:b/>
         </w:rPr>
-        <w:t>[&lt;PrimerApellidoAutor&gt;&lt;DosUltimosDigitosDelAño&gt;]</w:t>
+        <w:t>[&lt;</w:t>
+      </w:r>
+      <w:proofErr w:type="spellStart"/>
+      <w:r>
+        <w:rPr>
+          <w:b/>
+        </w:rPr>
+        <w:t>PrimerApellidoAutor</w:t>
+      </w:r>
+      <w:proofErr w:type="spellEnd"/>
+      <w:r>
+        <w:rPr>
+          <w:b/>
+        </w:rPr>
+        <w:t>&gt;&lt;</w:t>
+      </w:r>
+      <w:proofErr w:type="spellStart"/>
+      <w:r>
+        <w:rPr>
+          <w:b/>
+        </w:rPr>
+        <w:t>DosUltimosDigitosDelAño</w:t>
+      </w:r>
+      <w:proofErr w:type="spellEnd"/>
+      <w:r>
+        <w:rPr>
+          <w:b/>
+        </w:rPr>
+        <w:t>&gt;]</w:t>
       </w:r>
       <w:r>
         <w:t xml:space="preserve"> &lt;Apellidos1, Nombre1; Apellidos2, Nombre2;…&gt;. ”&lt;Título del libro o Articulo&gt;”. &lt;Editorial o lugar de publicación&gt;. &lt;Año (4 cifras)&gt;.</w:t>
@@ -42221,12 +45011,12 @@
       <w:pPr>
         <w:pStyle w:val="Ttulo2"/>
       </w:pPr>
-      <w:bookmarkStart w:id="94" w:name="_Toc249788179"/>
+      <w:bookmarkStart w:id="92" w:name="_Toc249788179"/>
       <w:r>
         <w:lastRenderedPageBreak/>
         <w:t>Referencias en Internet</w:t>
       </w:r>
-      <w:bookmarkEnd w:id="94"/>
+      <w:bookmarkEnd w:id="92"/>
     </w:p>
     <w:p>
       <w:r>
@@ -42253,7 +45043,35 @@
         <w:rPr>
           <w:b/>
         </w:rPr>
-        <w:t>[&lt;PrimerApellidoAutor&gt;&lt;DosUltimosDigitosDelAño&gt;]</w:t>
+        <w:t>[&lt;</w:t>
+      </w:r>
+      <w:proofErr w:type="spellStart"/>
+      <w:r>
+        <w:rPr>
+          <w:b/>
+        </w:rPr>
+        <w:t>PrimerApellidoAutor</w:t>
+      </w:r>
+      <w:proofErr w:type="spellEnd"/>
+      <w:r>
+        <w:rPr>
+          <w:b/>
+        </w:rPr>
+        <w:t>&gt;&lt;</w:t>
+      </w:r>
+      <w:proofErr w:type="spellStart"/>
+      <w:r>
+        <w:rPr>
+          <w:b/>
+        </w:rPr>
+        <w:t>DosUltimosDigitosDelAño</w:t>
+      </w:r>
+      <w:proofErr w:type="spellEnd"/>
+      <w:r>
+        <w:rPr>
+          <w:b/>
+        </w:rPr>
+        <w:t>&gt;]</w:t>
       </w:r>
       <w:r>
         <w:t xml:space="preserve"> &lt;Apellidos1, Nombre1; Apellidos2, Nombre2;…&gt;. </w:t>
@@ -42353,7 +45171,7 @@
       <w:r>
         <w:t xml:space="preserve"> Hassan Montero, Y. “Guía de Evaluación Heurística de Sitios Web”. </w:t>
       </w:r>
-      <w:hyperlink r:id="rId159" w:history="1">
+      <w:hyperlink r:id="rId172" w:history="1">
         <w:r>
           <w:rPr>
             <w:rStyle w:val="Hipervnculo"/>
@@ -42383,12 +45201,12 @@
       <w:pPr>
         <w:pStyle w:val="Ttulo1"/>
       </w:pPr>
-      <w:bookmarkStart w:id="95" w:name="_Toc249788180"/>
+      <w:bookmarkStart w:id="93" w:name="_Toc249788180"/>
       <w:r>
         <w:lastRenderedPageBreak/>
         <w:t>Apéndices</w:t>
       </w:r>
-      <w:bookmarkEnd w:id="95"/>
+      <w:bookmarkEnd w:id="93"/>
     </w:p>
     <w:p>
       <w:pPr>
@@ -42397,11 +45215,11 @@
       <w:r>
         <w:t xml:space="preserve"> </w:t>
       </w:r>
-      <w:bookmarkStart w:id="96" w:name="_Toc249788181"/>
+      <w:bookmarkStart w:id="94" w:name="_Toc249788181"/>
       <w:r>
         <w:t>Glosario y Diccionario de Datos</w:t>
       </w:r>
-      <w:bookmarkEnd w:id="96"/>
+      <w:bookmarkEnd w:id="94"/>
     </w:p>
     <w:p>
       <w:r>
@@ -42488,21 +45306,21 @@
         <w:lastRenderedPageBreak/>
         <w:t xml:space="preserve"> </w:t>
       </w:r>
-      <w:bookmarkStart w:id="97" w:name="_Toc249788182"/>
+      <w:bookmarkStart w:id="95" w:name="_Toc249788182"/>
       <w:r>
         <w:t>Contenido Entregado en el CD-ROM</w:t>
       </w:r>
-      <w:bookmarkEnd w:id="97"/>
+      <w:bookmarkEnd w:id="95"/>
     </w:p>
     <w:p>
       <w:pPr>
         <w:pStyle w:val="Ttulo3"/>
       </w:pPr>
-      <w:bookmarkStart w:id="98" w:name="_Toc249788183"/>
+      <w:bookmarkStart w:id="96" w:name="_Toc249788183"/>
       <w:r>
         <w:t>Contenidos</w:t>
       </w:r>
-      <w:bookmarkEnd w:id="98"/>
+      <w:bookmarkEnd w:id="96"/>
     </w:p>
     <w:p>
       <w:r>
@@ -42511,12 +45329,14 @@
       <w:r>
         <w:t xml:space="preserve">escripción del contenido de los diskettes o </w:t>
       </w:r>
+      <w:proofErr w:type="spellStart"/>
       <w:r>
         <w:rPr>
           <w:i/>
         </w:rPr>
         <w:t>CDs</w:t>
       </w:r>
+      <w:proofErr w:type="spellEnd"/>
       <w:r>
         <w:t xml:space="preserve"> (directorios y para qu</w:t>
       </w:r>
@@ -42574,12 +45394,14 @@
       <w:r>
         <w:t xml:space="preserve">Ayuda a localizar la información del proyecto. Por ejemplo, los ficheros fuente siempre deben estar en la carpeta </w:t>
       </w:r>
+      <w:proofErr w:type="spellStart"/>
       <w:r>
         <w:rPr>
           <w:i/>
         </w:rPr>
         <w:t>src</w:t>
       </w:r>
+      <w:proofErr w:type="spellEnd"/>
       <w:r>
         <w:t>.</w:t>
       </w:r>
@@ -42593,7 +45415,15 @@
         </w:numPr>
       </w:pPr>
       <w:r>
-        <w:t>Ayuda a los desarrolladores a determinar donde debe ir cada fichero.</w:t>
+        <w:t xml:space="preserve">Ayuda a los desarrolladores a determinar </w:t>
+      </w:r>
+      <w:proofErr w:type="spellStart"/>
+      <w:r>
+        <w:t>donde</w:t>
+      </w:r>
+      <w:proofErr w:type="spellEnd"/>
+      <w:r>
+        <w:t xml:space="preserve"> debe ir cada fichero.</w:t>
       </w:r>
     </w:p>
     <w:p>
@@ -42716,12 +45546,21 @@
             <w:r>
               <w:t xml:space="preserve">estructura. Se puede incluir </w:t>
             </w:r>
+            <w:proofErr w:type="spellStart"/>
             <w:r>
               <w:rPr>
                 <w:i/>
                 <w:iCs/>
               </w:rPr>
-              <w:t xml:space="preserve">autorun </w:t>
+              <w:t>autorun</w:t>
+            </w:r>
+            <w:proofErr w:type="spellEnd"/>
+            <w:r>
+              <w:rPr>
+                <w:i/>
+                <w:iCs/>
+              </w:rPr>
+              <w:t xml:space="preserve"> </w:t>
             </w:r>
             <w:r>
               <w:t>e icono del proyecto si existe.</w:t>
@@ -42744,7 +45583,21 @@
               <w:rPr>
                 <w:i/>
               </w:rPr>
-              <w:t>./&lt;nombre_proyecto&gt;</w:t>
+              <w:t>./&lt;</w:t>
+            </w:r>
+            <w:proofErr w:type="spellStart"/>
+            <w:r>
+              <w:rPr>
+                <w:i/>
+              </w:rPr>
+              <w:t>nombre_proyecto</w:t>
+            </w:r>
+            <w:proofErr w:type="spellEnd"/>
+            <w:r>
+              <w:rPr>
+                <w:i/>
+              </w:rPr>
+              <w:t>&gt;</w:t>
             </w:r>
           </w:p>
         </w:tc>
@@ -42763,7 +45616,15 @@
               <w:t>Ver la tabla Recomendación de estructura de directorios de desarrollo</w:t>
             </w:r>
             <w:r>
-              <w:t>. &lt;nombre_proyecto&gt; debe sustituirse por el nombre corto del proyecto.</w:t>
+              <w:t>. &lt;</w:t>
+            </w:r>
+            <w:proofErr w:type="spellStart"/>
+            <w:r>
+              <w:t>nombre_proyecto</w:t>
+            </w:r>
+            <w:proofErr w:type="spellEnd"/>
+            <w:r>
+              <w:t>&gt; debe sustituirse por el nombre corto del proyecto.</w:t>
             </w:r>
           </w:p>
         </w:tc>
@@ -42783,8 +45644,16 @@
               <w:rPr>
                 <w:i/>
               </w:rPr>
-              <w:t>./instalacion</w:t>
-            </w:r>
+              <w:t>./</w:t>
+            </w:r>
+            <w:proofErr w:type="spellStart"/>
+            <w:r>
+              <w:rPr>
+                <w:i/>
+              </w:rPr>
+              <w:t>instalacion</w:t>
+            </w:r>
+            <w:proofErr w:type="spellEnd"/>
           </w:p>
         </w:tc>
         <w:tc>
@@ -42813,8 +45682,16 @@
               <w:rPr>
                 <w:i/>
               </w:rPr>
-              <w:t>./documentacion</w:t>
-            </w:r>
+              <w:t>./</w:t>
+            </w:r>
+            <w:proofErr w:type="spellStart"/>
+            <w:r>
+              <w:rPr>
+                <w:i/>
+              </w:rPr>
+              <w:t>documentacion</w:t>
+            </w:r>
+            <w:proofErr w:type="spellEnd"/>
           </w:p>
         </w:tc>
         <w:tc>
@@ -42837,12 +45714,14 @@
             <w:r>
               <w:t>.</w:t>
             </w:r>
+            <w:proofErr w:type="spellStart"/>
             <w:r>
               <w:rPr>
                 <w:i/>
               </w:rPr>
               <w:t>doc</w:t>
             </w:r>
+            <w:proofErr w:type="spellEnd"/>
             <w:r>
               <w:t xml:space="preserve"> </w:t>
             </w:r>
@@ -42876,12 +45755,14 @@
             <w:r>
               <w:t xml:space="preserve"> .</w:t>
             </w:r>
+            <w:proofErr w:type="spellStart"/>
             <w:r>
               <w:rPr>
                 <w:i/>
               </w:rPr>
               <w:t>sxw</w:t>
             </w:r>
+            <w:proofErr w:type="spellEnd"/>
             <w:r>
               <w:t xml:space="preserve"> de </w:t>
             </w:r>
@@ -42927,8 +45808,30 @@
               <w:rPr>
                 <w:i/>
               </w:rPr>
-              <w:t>./documentacion/img</w:t>
-            </w:r>
+              <w:t>./</w:t>
+            </w:r>
+            <w:proofErr w:type="spellStart"/>
+            <w:r>
+              <w:rPr>
+                <w:i/>
+              </w:rPr>
+              <w:t>documentacion</w:t>
+            </w:r>
+            <w:proofErr w:type="spellEnd"/>
+            <w:r>
+              <w:rPr>
+                <w:i/>
+              </w:rPr>
+              <w:t>/</w:t>
+            </w:r>
+            <w:proofErr w:type="spellStart"/>
+            <w:r>
+              <w:rPr>
+                <w:i/>
+              </w:rPr>
+              <w:t>img</w:t>
+            </w:r>
+            <w:proofErr w:type="spellEnd"/>
           </w:p>
         </w:tc>
         <w:tc>
@@ -42948,12 +45851,14 @@
             <w:r>
               <w:t xml:space="preserve"> si son capturas de pantalla, .</w:t>
             </w:r>
+            <w:proofErr w:type="spellStart"/>
             <w:r>
               <w:rPr>
                 <w:i/>
               </w:rPr>
               <w:t>wmf</w:t>
             </w:r>
+            <w:proofErr w:type="spellEnd"/>
             <w:r>
               <w:t xml:space="preserve"> si son diagramas o </w:t>
             </w:r>
@@ -42961,12 +45866,14 @@
               <w:lastRenderedPageBreak/>
               <w:t>esquemas y .</w:t>
             </w:r>
+            <w:proofErr w:type="spellStart"/>
             <w:r>
               <w:rPr>
                 <w:i/>
               </w:rPr>
               <w:t>jpg</w:t>
             </w:r>
+            <w:proofErr w:type="spellEnd"/>
             <w:r>
               <w:t xml:space="preserve"> sólo si son fotografías.</w:t>
             </w:r>
@@ -42989,8 +45896,30 @@
                 <w:i/>
               </w:rPr>
               <w:lastRenderedPageBreak/>
-              <w:t>./documentacion/uml</w:t>
-            </w:r>
+              <w:t>./</w:t>
+            </w:r>
+            <w:proofErr w:type="spellStart"/>
+            <w:r>
+              <w:rPr>
+                <w:i/>
+              </w:rPr>
+              <w:t>documentacion</w:t>
+            </w:r>
+            <w:proofErr w:type="spellEnd"/>
+            <w:r>
+              <w:rPr>
+                <w:i/>
+              </w:rPr>
+              <w:t>/</w:t>
+            </w:r>
+            <w:proofErr w:type="spellStart"/>
+            <w:r>
+              <w:rPr>
+                <w:i/>
+              </w:rPr>
+              <w:t>uml</w:t>
+            </w:r>
+            <w:proofErr w:type="spellEnd"/>
           </w:p>
         </w:tc>
         <w:tc>
@@ -43034,8 +45963,16 @@
               <w:rPr>
                 <w:i/>
               </w:rPr>
-              <w:t>./presentacion</w:t>
-            </w:r>
+              <w:t>./</w:t>
+            </w:r>
+            <w:proofErr w:type="spellStart"/>
+            <w:r>
+              <w:rPr>
+                <w:i/>
+              </w:rPr>
+              <w:t>presentacion</w:t>
+            </w:r>
+            <w:proofErr w:type="spellEnd"/>
           </w:p>
         </w:tc>
         <w:tc>
@@ -43046,12 +45983,14 @@
             <w:r>
               <w:t xml:space="preserve">Directorio que contiene la presentación en </w:t>
             </w:r>
+            <w:proofErr w:type="spellStart"/>
             <w:r>
               <w:rPr>
                 <w:i/>
               </w:rPr>
               <w:t>Powerpoint</w:t>
             </w:r>
+            <w:proofErr w:type="spellEnd"/>
             <w:r>
               <w:t xml:space="preserve"> o equivalente utilizada el día de la defensa del proyecto</w:t>
             </w:r>
@@ -43115,7 +46054,21 @@
               <w:rPr>
                 <w:i/>
               </w:rPr>
-              <w:t>./herram/desarrollo</w:t>
+              <w:t>./</w:t>
+            </w:r>
+            <w:proofErr w:type="spellStart"/>
+            <w:r>
+              <w:rPr>
+                <w:i/>
+              </w:rPr>
+              <w:t>herram</w:t>
+            </w:r>
+            <w:proofErr w:type="spellEnd"/>
+            <w:r>
+              <w:rPr>
+                <w:i/>
+              </w:rPr>
+              <w:t>/desarrollo</w:t>
             </w:r>
           </w:p>
         </w:tc>
@@ -43145,8 +46098,30 @@
               <w:rPr>
                 <w:i/>
               </w:rPr>
-              <w:t>./herram/explotacion</w:t>
-            </w:r>
+              <w:t>./</w:t>
+            </w:r>
+            <w:proofErr w:type="spellStart"/>
+            <w:r>
+              <w:rPr>
+                <w:i/>
+              </w:rPr>
+              <w:t>herram</w:t>
+            </w:r>
+            <w:proofErr w:type="spellEnd"/>
+            <w:r>
+              <w:rPr>
+                <w:i/>
+              </w:rPr>
+              <w:t>/</w:t>
+            </w:r>
+            <w:proofErr w:type="spellStart"/>
+            <w:r>
+              <w:rPr>
+                <w:i/>
+              </w:rPr>
+              <w:t>explotacion</w:t>
+            </w:r>
+            <w:proofErr w:type="spellEnd"/>
           </w:p>
         </w:tc>
         <w:tc>
@@ -43312,8 +46287,16 @@
               <w:rPr>
                 <w:i/>
               </w:rPr>
-              <w:t>./build</w:t>
-            </w:r>
+              <w:t>./</w:t>
+            </w:r>
+            <w:proofErr w:type="spellStart"/>
+            <w:r>
+              <w:rPr>
+                <w:i/>
+              </w:rPr>
+              <w:t>build</w:t>
+            </w:r>
+            <w:proofErr w:type="spellEnd"/>
           </w:p>
         </w:tc>
         <w:tc>
@@ -43324,12 +46307,14 @@
             <w:r>
               <w:t xml:space="preserve">Contiene el build.xml de </w:t>
             </w:r>
+            <w:proofErr w:type="spellStart"/>
             <w:r>
               <w:rPr>
                 <w:i/>
               </w:rPr>
               <w:t>ant</w:t>
             </w:r>
+            <w:proofErr w:type="spellEnd"/>
             <w:r>
               <w:t xml:space="preserve"> (si lo usamos)</w:t>
             </w:r>
@@ -43354,8 +46339,16 @@
               <w:rPr>
                 <w:i/>
               </w:rPr>
-              <w:t>./conf</w:t>
-            </w:r>
+              <w:t>./</w:t>
+            </w:r>
+            <w:proofErr w:type="spellStart"/>
+            <w:r>
+              <w:rPr>
+                <w:i/>
+              </w:rPr>
+              <w:t>conf</w:t>
+            </w:r>
+            <w:proofErr w:type="spellEnd"/>
           </w:p>
         </w:tc>
         <w:tc>
@@ -43417,12 +46410,14 @@
                 <w:numId w:val="19"/>
               </w:numPr>
             </w:pPr>
+            <w:proofErr w:type="spellStart"/>
             <w:r>
               <w:rPr>
                 <w:b/>
               </w:rPr>
               <w:t>ear</w:t>
             </w:r>
+            <w:proofErr w:type="spellEnd"/>
             <w:r>
               <w:t>: contiene los ficheros de configuración de una aplicación empresarial (por ejemplo: application.xml).</w:t>
             </w:r>
@@ -43435,12 +46430,14 @@
                 <w:numId w:val="19"/>
               </w:numPr>
             </w:pPr>
+            <w:proofErr w:type="spellStart"/>
             <w:r>
               <w:rPr>
                 <w:b/>
               </w:rPr>
               <w:t>ejb</w:t>
             </w:r>
+            <w:proofErr w:type="spellEnd"/>
             <w:r>
               <w:t>: contiene los descriptores de despliegue de los EJB.</w:t>
             </w:r>
@@ -43462,8 +46459,16 @@
               <w:rPr>
                 <w:i/>
               </w:rPr>
-              <w:t>./dist</w:t>
-            </w:r>
+              <w:t>./</w:t>
+            </w:r>
+            <w:proofErr w:type="spellStart"/>
+            <w:r>
+              <w:rPr>
+                <w:i/>
+              </w:rPr>
+              <w:t>dist</w:t>
+            </w:r>
+            <w:proofErr w:type="spellEnd"/>
           </w:p>
         </w:tc>
         <w:tc>
@@ -43478,8 +46483,16 @@
               <w:rPr>
                 <w:i/>
               </w:rPr>
-              <w:t>.war</w:t>
-            </w:r>
+              <w:t>.</w:t>
+            </w:r>
+            <w:proofErr w:type="spellStart"/>
+            <w:r>
+              <w:rPr>
+                <w:i/>
+              </w:rPr>
+              <w:t>war</w:t>
+            </w:r>
+            <w:proofErr w:type="spellEnd"/>
             <w:r>
               <w:t xml:space="preserve"> o </w:t>
             </w:r>
@@ -43487,7 +46500,21 @@
               <w:rPr>
                 <w:i/>
               </w:rPr>
-              <w:t>.ear.</w:t>
+              <w:t>.</w:t>
+            </w:r>
+            <w:proofErr w:type="spellStart"/>
+            <w:r>
+              <w:rPr>
+                <w:i/>
+              </w:rPr>
+              <w:t>ear</w:t>
+            </w:r>
+            <w:proofErr w:type="spellEnd"/>
+            <w:r>
+              <w:rPr>
+                <w:i/>
+              </w:rPr>
+              <w:t>.</w:t>
             </w:r>
           </w:p>
         </w:tc>
@@ -43507,8 +46534,16 @@
               <w:rPr>
                 <w:i/>
               </w:rPr>
-              <w:t>./doc</w:t>
-            </w:r>
+              <w:t>./</w:t>
+            </w:r>
+            <w:proofErr w:type="spellStart"/>
+            <w:r>
+              <w:rPr>
+                <w:i/>
+              </w:rPr>
+              <w:t>doc</w:t>
+            </w:r>
+            <w:proofErr w:type="spellEnd"/>
           </w:p>
         </w:tc>
         <w:tc>
@@ -43529,6 +46564,7 @@
             <w:r>
               <w:t xml:space="preserve"> </w:t>
             </w:r>
+            <w:proofErr w:type="spellStart"/>
             <w:r>
               <w:rPr>
                 <w:i/>
@@ -43541,6 +46577,7 @@
               </w:rPr>
               <w:t>avadoc</w:t>
             </w:r>
+            <w:proofErr w:type="spellEnd"/>
             <w:r>
               <w:t xml:space="preserve"> </w:t>
             </w:r>
@@ -43566,8 +46603,16 @@
                 <w:i/>
               </w:rPr>
               <w:lastRenderedPageBreak/>
-              <w:t>./lib</w:t>
-            </w:r>
+              <w:t>./</w:t>
+            </w:r>
+            <w:proofErr w:type="spellStart"/>
+            <w:r>
+              <w:rPr>
+                <w:i/>
+              </w:rPr>
+              <w:t>lib</w:t>
+            </w:r>
+            <w:proofErr w:type="spellEnd"/>
           </w:p>
         </w:tc>
         <w:tc>
@@ -43578,21 +46623,25 @@
             <w:r>
               <w:t>Bibliotecas externas (.</w:t>
             </w:r>
+            <w:proofErr w:type="spellStart"/>
             <w:r>
               <w:rPr>
                 <w:i/>
               </w:rPr>
               <w:t>jar</w:t>
             </w:r>
+            <w:proofErr w:type="spellEnd"/>
             <w:r>
               <w:t>, .</w:t>
             </w:r>
+            <w:proofErr w:type="spellStart"/>
             <w:r>
               <w:rPr>
                 <w:i/>
               </w:rPr>
               <w:t>dll</w:t>
             </w:r>
+            <w:proofErr w:type="spellEnd"/>
             <w:r>
               <w:t>, …</w:t>
             </w:r>
@@ -43617,8 +46666,16 @@
               <w:rPr>
                 <w:i/>
               </w:rPr>
-              <w:t>./compile-lib</w:t>
-            </w:r>
+              <w:t>./compile-</w:t>
+            </w:r>
+            <w:proofErr w:type="spellStart"/>
+            <w:r>
+              <w:rPr>
+                <w:i/>
+              </w:rPr>
+              <w:t>lib</w:t>
+            </w:r>
+            <w:proofErr w:type="spellEnd"/>
           </w:p>
         </w:tc>
         <w:tc>
@@ -43629,21 +46686,25 @@
             <w:r>
               <w:t>Bibliotecas externas (.</w:t>
             </w:r>
+            <w:proofErr w:type="spellStart"/>
             <w:r>
               <w:rPr>
                 <w:i/>
               </w:rPr>
               <w:t>jar</w:t>
             </w:r>
+            <w:proofErr w:type="spellEnd"/>
             <w:r>
               <w:t>, .</w:t>
             </w:r>
+            <w:proofErr w:type="spellStart"/>
             <w:r>
               <w:rPr>
                 <w:i/>
               </w:rPr>
               <w:t>dll</w:t>
             </w:r>
+            <w:proofErr w:type="spellEnd"/>
             <w:r>
               <w:t>, …</w:t>
             </w:r>
@@ -43668,8 +46729,16 @@
               <w:rPr>
                 <w:i/>
               </w:rPr>
-              <w:t>./src</w:t>
-            </w:r>
+              <w:t>./</w:t>
+            </w:r>
+            <w:proofErr w:type="spellStart"/>
+            <w:r>
+              <w:rPr>
+                <w:i/>
+              </w:rPr>
+              <w:t>src</w:t>
+            </w:r>
+            <w:proofErr w:type="spellEnd"/>
           </w:p>
         </w:tc>
         <w:tc>
@@ -43698,7 +46767,21 @@
               <w:rPr>
                 <w:i/>
               </w:rPr>
-              <w:t>./src/java</w:t>
+              <w:t>./</w:t>
+            </w:r>
+            <w:proofErr w:type="spellStart"/>
+            <w:r>
+              <w:rPr>
+                <w:i/>
+              </w:rPr>
+              <w:t>src</w:t>
+            </w:r>
+            <w:proofErr w:type="spellEnd"/>
+            <w:r>
+              <w:rPr>
+                <w:i/>
+              </w:rPr>
+              <w:t>/java</w:t>
             </w:r>
           </w:p>
         </w:tc>
@@ -43737,8 +46820,30 @@
               <w:rPr>
                 <w:i/>
               </w:rPr>
-              <w:t>./src/sql</w:t>
-            </w:r>
+              <w:t>./</w:t>
+            </w:r>
+            <w:proofErr w:type="spellStart"/>
+            <w:r>
+              <w:rPr>
+                <w:i/>
+              </w:rPr>
+              <w:t>src</w:t>
+            </w:r>
+            <w:proofErr w:type="spellEnd"/>
+            <w:r>
+              <w:rPr>
+                <w:i/>
+              </w:rPr>
+              <w:t>/</w:t>
+            </w:r>
+            <w:proofErr w:type="spellStart"/>
+            <w:r>
+              <w:rPr>
+                <w:i/>
+              </w:rPr>
+              <w:t>sql</w:t>
+            </w:r>
+            <w:proofErr w:type="spellEnd"/>
           </w:p>
         </w:tc>
         <w:tc>
@@ -43837,8 +46942,13 @@
           </w:tcPr>
           <w:p>
             <w:r>
-              <w:t>./web/images</w:t>
-            </w:r>
+              <w:t>./web/</w:t>
+            </w:r>
+            <w:proofErr w:type="spellStart"/>
+            <w:r>
+              <w:t>images</w:t>
+            </w:r>
+            <w:proofErr w:type="spellEnd"/>
           </w:p>
         </w:tc>
         <w:tc>
@@ -43865,8 +46975,13 @@
           </w:tcPr>
           <w:p>
             <w:r>
-              <w:t>./classes</w:t>
-            </w:r>
+              <w:t>./</w:t>
+            </w:r>
+            <w:proofErr w:type="spellStart"/>
+            <w:r>
+              <w:t>classes</w:t>
+            </w:r>
+            <w:proofErr w:type="spellEnd"/>
           </w:p>
         </w:tc>
         <w:tc>
@@ -43883,12 +46998,14 @@
             <w:r>
               <w:t>.</w:t>
             </w:r>
+            <w:proofErr w:type="spellStart"/>
             <w:r>
               <w:rPr>
                 <w:i/>
               </w:rPr>
               <w:t>class</w:t>
             </w:r>
+            <w:proofErr w:type="spellEnd"/>
             <w:r>
               <w:t>)</w:t>
             </w:r>
@@ -43964,8 +47081,13 @@
           </w:tcPr>
           <w:p>
             <w:r>
-              <w:t>./test/sql</w:t>
-            </w:r>
+              <w:t>./test/</w:t>
+            </w:r>
+            <w:proofErr w:type="spellStart"/>
+            <w:r>
+              <w:t>sql</w:t>
+            </w:r>
+            <w:proofErr w:type="spellEnd"/>
           </w:p>
         </w:tc>
         <w:tc>
@@ -43995,8 +47117,13 @@
           </w:tcPr>
           <w:p>
             <w:r>
-              <w:t>./bak</w:t>
-            </w:r>
+              <w:t>./</w:t>
+            </w:r>
+            <w:proofErr w:type="spellStart"/>
+            <w:r>
+              <w:t>bak</w:t>
+            </w:r>
+            <w:proofErr w:type="spellEnd"/>
           </w:p>
         </w:tc>
         <w:tc>
@@ -44028,11 +47155,11 @@
       <w:pPr>
         <w:pStyle w:val="Ttulo3"/>
       </w:pPr>
-      <w:bookmarkStart w:id="99" w:name="_Toc249788184"/>
+      <w:bookmarkStart w:id="97" w:name="_Toc249788184"/>
       <w:r>
         <w:t>Código Ejecutable e Instalación</w:t>
       </w:r>
-      <w:bookmarkEnd w:id="99"/>
+      <w:bookmarkEnd w:id="97"/>
     </w:p>
     <w:p>
       <w:r>
@@ -44052,11 +47179,11 @@
       <w:pPr>
         <w:pStyle w:val="Ttulo3"/>
       </w:pPr>
-      <w:bookmarkStart w:id="100" w:name="_Toc249788185"/>
+      <w:bookmarkStart w:id="98" w:name="_Toc249788185"/>
       <w:r>
         <w:t>Ficheros de Configuración</w:t>
       </w:r>
-      <w:bookmarkEnd w:id="100"/>
+      <w:bookmarkEnd w:id="98"/>
     </w:p>
     <w:p>
       <w:r>
@@ -44095,11 +47222,11 @@
         <w:lastRenderedPageBreak/>
         <w:t xml:space="preserve"> </w:t>
       </w:r>
-      <w:bookmarkStart w:id="101" w:name="_Toc249788186"/>
+      <w:bookmarkStart w:id="99" w:name="_Toc249788186"/>
       <w:r>
         <w:t>Índice Alfabético</w:t>
       </w:r>
-      <w:bookmarkEnd w:id="101"/>
+      <w:bookmarkEnd w:id="99"/>
     </w:p>
     <w:p>
       <w:r>
@@ -44172,7 +47299,15 @@
         <w:t>” para que se busquen todas las apariciones de dicha palabra en el documento)</w:t>
       </w:r>
       <w:r>
-        <w:t>. No debemos pues incluir palabras “a mano” en él. Este índice tiene una serie de ejemplos para ilustrar como funciona. No debemos olvidarnos de usar la opción “Actualizar campos” al finalizar la documentación.</w:t>
+        <w:t xml:space="preserve">. No debemos pues incluir palabras “a mano” en él. Este índice tiene una serie de ejemplos para ilustrar </w:t>
+      </w:r>
+      <w:proofErr w:type="spellStart"/>
+      <w:r>
+        <w:t>como</w:t>
+      </w:r>
+      <w:proofErr w:type="spellEnd"/>
+      <w:r>
+        <w:t xml:space="preserve"> funciona. No debemos olvidarnos de usar la opción “Actualizar campos” al finalizar la documentación.</w:t>
       </w:r>
     </w:p>
     <w:p>
@@ -44420,11 +47555,11 @@
         <w:lastRenderedPageBreak/>
         <w:t xml:space="preserve"> </w:t>
       </w:r>
-      <w:bookmarkStart w:id="102" w:name="_Toc249788187"/>
+      <w:bookmarkStart w:id="100" w:name="_Toc249788187"/>
       <w:r>
         <w:t>Código Fuente</w:t>
       </w:r>
-      <w:bookmarkEnd w:id="102"/>
+      <w:bookmarkEnd w:id="100"/>
     </w:p>
     <w:p>
       <w:r>
@@ -44457,12 +47592,14 @@
       <w:r>
         <w:t xml:space="preserve"> Para dar un formato al código apropiado, podemos probar a copiarlo directamente de nuestro editor y ver si el texto acarrea sus propiedades de estilo (no funcionará en todos los editores), o bien usar programas como </w:t>
       </w:r>
+      <w:proofErr w:type="spellStart"/>
       <w:r>
         <w:rPr>
           <w:i/>
         </w:rPr>
         <w:t>Scintilla</w:t>
       </w:r>
+      <w:proofErr w:type="spellEnd"/>
       <w:r>
         <w:t xml:space="preserve"> (</w:t>
       </w:r>
@@ -44475,7 +47612,7 @@
       <w:r>
         <w:t>) (</w:t>
       </w:r>
-      <w:hyperlink r:id="rId160" w:history="1">
+      <w:hyperlink r:id="rId173" w:history="1">
         <w:r>
           <w:rPr>
             <w:rStyle w:val="Hipervnculo"/>
@@ -44513,7 +47650,7 @@
       <w:r>
         <w:t>) (</w:t>
       </w:r>
-      <w:hyperlink r:id="rId161" w:history="1">
+      <w:hyperlink r:id="rId174" w:history="1">
         <w:r>
           <w:rPr>
             <w:rStyle w:val="Hipervnculo"/>
@@ -44529,11 +47666,11 @@
       <w:pPr>
         <w:pStyle w:val="Ttulo3"/>
       </w:pPr>
-      <w:bookmarkStart w:id="103" w:name="_Toc249788188"/>
+      <w:bookmarkStart w:id="101" w:name="_Toc249788188"/>
       <w:r>
         <w:t>Paquete Ejemplo 1:</w:t>
       </w:r>
-      <w:bookmarkEnd w:id="103"/>
+      <w:bookmarkEnd w:id="101"/>
     </w:p>
     <w:p>
       <w:pPr>
@@ -44543,11 +47680,16 @@
         <w:t>Fichero</w:t>
       </w:r>
       <w:r>
-        <w:t xml:space="preserve"> “A</w:t>
+        <w:t xml:space="preserve"> “</w:t>
+      </w:r>
+      <w:proofErr w:type="spellStart"/>
+      <w:r>
+        <w:t>A</w:t>
       </w:r>
       <w:r>
         <w:t>.cs</w:t>
       </w:r>
+      <w:proofErr w:type="spellEnd"/>
       <w:r>
         <w:t>”:</w:t>
       </w:r>
@@ -45928,7 +49070,7 @@
         <w:i/>
         <w:noProof/>
       </w:rPr>
-      <w:t>Implementación del Sistema</w:t>
+      <w:t>Manuales del Sistema</w:t>
     </w:r>
     <w:r>
       <w:rPr>
@@ -45981,7 +49123,7 @@
         <w:i/>
         <w:noProof/>
       </w:rPr>
-      <w:t>Implementación del Sistema</w:t>
+      <w:t>Manuales del Sistema</w:t>
     </w:r>
     <w:r>
       <w:rPr>
@@ -46075,7 +49217,7 @@
         <w:i/>
         <w:noProof/>
       </w:rPr>
-      <w:t>Implementación del Sistema</w:t>
+      <w:t>Manuales del Sistema</w:t>
     </w:r>
     <w:r>
       <w:rPr>
@@ -48304,6 +51446,95 @@
     </w:lvl>
   </w:abstractNum>
   <w:abstractNum w:abstractNumId="20" w15:restartNumberingAfterBreak="0">
+    <w:nsid w:val="2BE10061"/>
+    <w:multiLevelType w:val="hybridMultilevel"/>
+    <w:tmpl w:val="76C0267E"/>
+    <w:lvl w:ilvl="0" w:tplc="0809000F">
+      <w:start w:val="1"/>
+      <w:numFmt w:val="decimal"/>
+      <w:lvlText w:val="%1."/>
+      <w:lvlJc w:val="left"/>
+      <w:pPr>
+        <w:ind w:left="720" w:hanging="360"/>
+      </w:pPr>
+      <w:rPr>
+        <w:rFonts w:hint="default"/>
+      </w:rPr>
+    </w:lvl>
+    <w:lvl w:ilvl="1" w:tplc="08090019" w:tentative="1">
+      <w:start w:val="1"/>
+      <w:numFmt w:val="lowerLetter"/>
+      <w:lvlText w:val="%2."/>
+      <w:lvlJc w:val="left"/>
+      <w:pPr>
+        <w:ind w:left="1440" w:hanging="360"/>
+      </w:pPr>
+    </w:lvl>
+    <w:lvl w:ilvl="2" w:tplc="0809001B" w:tentative="1">
+      <w:start w:val="1"/>
+      <w:numFmt w:val="lowerRoman"/>
+      <w:lvlText w:val="%3."/>
+      <w:lvlJc w:val="right"/>
+      <w:pPr>
+        <w:ind w:left="2160" w:hanging="180"/>
+      </w:pPr>
+    </w:lvl>
+    <w:lvl w:ilvl="3" w:tplc="0809000F" w:tentative="1">
+      <w:start w:val="1"/>
+      <w:numFmt w:val="decimal"/>
+      <w:lvlText w:val="%4."/>
+      <w:lvlJc w:val="left"/>
+      <w:pPr>
+        <w:ind w:left="2880" w:hanging="360"/>
+      </w:pPr>
+    </w:lvl>
+    <w:lvl w:ilvl="4" w:tplc="08090019" w:tentative="1">
+      <w:start w:val="1"/>
+      <w:numFmt w:val="lowerLetter"/>
+      <w:lvlText w:val="%5."/>
+      <w:lvlJc w:val="left"/>
+      <w:pPr>
+        <w:ind w:left="3600" w:hanging="360"/>
+      </w:pPr>
+    </w:lvl>
+    <w:lvl w:ilvl="5" w:tplc="0809001B" w:tentative="1">
+      <w:start w:val="1"/>
+      <w:numFmt w:val="lowerRoman"/>
+      <w:lvlText w:val="%6."/>
+      <w:lvlJc w:val="right"/>
+      <w:pPr>
+        <w:ind w:left="4320" w:hanging="180"/>
+      </w:pPr>
+    </w:lvl>
+    <w:lvl w:ilvl="6" w:tplc="0809000F" w:tentative="1">
+      <w:start w:val="1"/>
+      <w:numFmt w:val="decimal"/>
+      <w:lvlText w:val="%7."/>
+      <w:lvlJc w:val="left"/>
+      <w:pPr>
+        <w:ind w:left="5040" w:hanging="360"/>
+      </w:pPr>
+    </w:lvl>
+    <w:lvl w:ilvl="7" w:tplc="08090019" w:tentative="1">
+      <w:start w:val="1"/>
+      <w:numFmt w:val="lowerLetter"/>
+      <w:lvlText w:val="%8."/>
+      <w:lvlJc w:val="left"/>
+      <w:pPr>
+        <w:ind w:left="5760" w:hanging="360"/>
+      </w:pPr>
+    </w:lvl>
+    <w:lvl w:ilvl="8" w:tplc="0809001B" w:tentative="1">
+      <w:start w:val="1"/>
+      <w:numFmt w:val="lowerRoman"/>
+      <w:lvlText w:val="%9."/>
+      <w:lvlJc w:val="right"/>
+      <w:pPr>
+        <w:ind w:left="6480" w:hanging="180"/>
+      </w:pPr>
+    </w:lvl>
+  </w:abstractNum>
+  <w:abstractNum w:abstractNumId="21" w15:restartNumberingAfterBreak="0">
     <w:nsid w:val="2D1F2DB7"/>
     <w:multiLevelType w:val="hybridMultilevel"/>
     <w:tmpl w:val="DCECE85C"/>
@@ -48416,7 +51647,7 @@
       </w:rPr>
     </w:lvl>
   </w:abstractNum>
-  <w:abstractNum w:abstractNumId="21" w15:restartNumberingAfterBreak="0">
+  <w:abstractNum w:abstractNumId="22" w15:restartNumberingAfterBreak="0">
     <w:nsid w:val="2E45573C"/>
     <w:multiLevelType w:val="hybridMultilevel"/>
     <w:tmpl w:val="DB0E2FAE"/>
@@ -48529,7 +51760,7 @@
       </w:rPr>
     </w:lvl>
   </w:abstractNum>
-  <w:abstractNum w:abstractNumId="22" w15:restartNumberingAfterBreak="0">
+  <w:abstractNum w:abstractNumId="23" w15:restartNumberingAfterBreak="0">
     <w:nsid w:val="30C24280"/>
     <w:multiLevelType w:val="hybridMultilevel"/>
     <w:tmpl w:val="F0DE3F6A"/>
@@ -48615,7 +51846,7 @@
       </w:pPr>
     </w:lvl>
   </w:abstractNum>
-  <w:abstractNum w:abstractNumId="23" w15:restartNumberingAfterBreak="0">
+  <w:abstractNum w:abstractNumId="24" w15:restartNumberingAfterBreak="0">
     <w:nsid w:val="32204059"/>
     <w:multiLevelType w:val="hybridMultilevel"/>
     <w:tmpl w:val="B7AAA050"/>
@@ -48728,7 +51959,7 @@
       </w:rPr>
     </w:lvl>
   </w:abstractNum>
-  <w:abstractNum w:abstractNumId="24" w15:restartNumberingAfterBreak="0">
+  <w:abstractNum w:abstractNumId="25" w15:restartNumberingAfterBreak="0">
     <w:nsid w:val="326E73E4"/>
     <w:multiLevelType w:val="hybridMultilevel"/>
     <w:tmpl w:val="ABA8CE36"/>
@@ -48841,7 +52072,7 @@
       </w:rPr>
     </w:lvl>
   </w:abstractNum>
-  <w:abstractNum w:abstractNumId="25" w15:restartNumberingAfterBreak="0">
+  <w:abstractNum w:abstractNumId="26" w15:restartNumberingAfterBreak="0">
     <w:nsid w:val="33E46512"/>
     <w:multiLevelType w:val="hybridMultilevel"/>
     <w:tmpl w:val="4DECCCB2"/>
@@ -48954,7 +52185,7 @@
       </w:rPr>
     </w:lvl>
   </w:abstractNum>
-  <w:abstractNum w:abstractNumId="26" w15:restartNumberingAfterBreak="0">
+  <w:abstractNum w:abstractNumId="27" w15:restartNumberingAfterBreak="0">
     <w:nsid w:val="351F15A3"/>
     <w:multiLevelType w:val="hybridMultilevel"/>
     <w:tmpl w:val="9E68829C"/>
@@ -49067,7 +52298,7 @@
       </w:rPr>
     </w:lvl>
   </w:abstractNum>
-  <w:abstractNum w:abstractNumId="27" w15:restartNumberingAfterBreak="0">
+  <w:abstractNum w:abstractNumId="28" w15:restartNumberingAfterBreak="0">
     <w:nsid w:val="369106A5"/>
     <w:multiLevelType w:val="hybridMultilevel"/>
     <w:tmpl w:val="1EB67A18"/>
@@ -49180,7 +52411,7 @@
       </w:rPr>
     </w:lvl>
   </w:abstractNum>
-  <w:abstractNum w:abstractNumId="28" w15:restartNumberingAfterBreak="0">
+  <w:abstractNum w:abstractNumId="29" w15:restartNumberingAfterBreak="0">
     <w:nsid w:val="376020E1"/>
     <w:multiLevelType w:val="hybridMultilevel"/>
     <w:tmpl w:val="24F410FC"/>
@@ -49293,7 +52524,7 @@
       </w:rPr>
     </w:lvl>
   </w:abstractNum>
-  <w:abstractNum w:abstractNumId="29" w15:restartNumberingAfterBreak="0">
+  <w:abstractNum w:abstractNumId="30" w15:restartNumberingAfterBreak="0">
     <w:nsid w:val="395D7257"/>
     <w:multiLevelType w:val="hybridMultilevel"/>
     <w:tmpl w:val="8DA2E180"/>
@@ -49406,7 +52637,7 @@
       </w:rPr>
     </w:lvl>
   </w:abstractNum>
-  <w:abstractNum w:abstractNumId="30" w15:restartNumberingAfterBreak="0">
+  <w:abstractNum w:abstractNumId="31" w15:restartNumberingAfterBreak="0">
     <w:nsid w:val="39DB41A8"/>
     <w:multiLevelType w:val="hybridMultilevel"/>
     <w:tmpl w:val="F24AC852"/>
@@ -49519,7 +52750,7 @@
       </w:rPr>
     </w:lvl>
   </w:abstractNum>
-  <w:abstractNum w:abstractNumId="31" w15:restartNumberingAfterBreak="0">
+  <w:abstractNum w:abstractNumId="32" w15:restartNumberingAfterBreak="0">
     <w:nsid w:val="3B8760DD"/>
     <w:multiLevelType w:val="hybridMultilevel"/>
     <w:tmpl w:val="8CBC8A0C"/>
@@ -49632,7 +52863,7 @@
       </w:rPr>
     </w:lvl>
   </w:abstractNum>
-  <w:abstractNum w:abstractNumId="32" w15:restartNumberingAfterBreak="0">
+  <w:abstractNum w:abstractNumId="33" w15:restartNumberingAfterBreak="0">
     <w:nsid w:val="3BD401BC"/>
     <w:multiLevelType w:val="hybridMultilevel"/>
     <w:tmpl w:val="67F0E6E6"/>
@@ -49745,7 +52976,7 @@
       </w:rPr>
     </w:lvl>
   </w:abstractNum>
-  <w:abstractNum w:abstractNumId="33" w15:restartNumberingAfterBreak="0">
+  <w:abstractNum w:abstractNumId="34" w15:restartNumberingAfterBreak="0">
     <w:nsid w:val="401E1035"/>
     <w:multiLevelType w:val="hybridMultilevel"/>
     <w:tmpl w:val="FF949234"/>
@@ -49858,7 +53089,7 @@
       </w:rPr>
     </w:lvl>
   </w:abstractNum>
-  <w:abstractNum w:abstractNumId="34" w15:restartNumberingAfterBreak="0">
+  <w:abstractNum w:abstractNumId="35" w15:restartNumberingAfterBreak="0">
     <w:nsid w:val="443609A2"/>
     <w:multiLevelType w:val="hybridMultilevel"/>
     <w:tmpl w:val="5096FFCC"/>
@@ -49947,7 +53178,7 @@
       </w:pPr>
     </w:lvl>
   </w:abstractNum>
-  <w:abstractNum w:abstractNumId="35" w15:restartNumberingAfterBreak="0">
+  <w:abstractNum w:abstractNumId="36" w15:restartNumberingAfterBreak="0">
     <w:nsid w:val="455B784A"/>
     <w:multiLevelType w:val="hybridMultilevel"/>
     <w:tmpl w:val="15AE2D70"/>
@@ -50060,7 +53291,96 @@
       </w:rPr>
     </w:lvl>
   </w:abstractNum>
-  <w:abstractNum w:abstractNumId="36" w15:restartNumberingAfterBreak="0">
+  <w:abstractNum w:abstractNumId="37" w15:restartNumberingAfterBreak="0">
+    <w:nsid w:val="46FE4C23"/>
+    <w:multiLevelType w:val="hybridMultilevel"/>
+    <w:tmpl w:val="F9F4A550"/>
+    <w:lvl w:ilvl="0" w:tplc="0809000F">
+      <w:start w:val="1"/>
+      <w:numFmt w:val="decimal"/>
+      <w:lvlText w:val="%1."/>
+      <w:lvlJc w:val="left"/>
+      <w:pPr>
+        <w:ind w:left="720" w:hanging="360"/>
+      </w:pPr>
+      <w:rPr>
+        <w:rFonts w:hint="default"/>
+      </w:rPr>
+    </w:lvl>
+    <w:lvl w:ilvl="1" w:tplc="08090019" w:tentative="1">
+      <w:start w:val="1"/>
+      <w:numFmt w:val="lowerLetter"/>
+      <w:lvlText w:val="%2."/>
+      <w:lvlJc w:val="left"/>
+      <w:pPr>
+        <w:ind w:left="1440" w:hanging="360"/>
+      </w:pPr>
+    </w:lvl>
+    <w:lvl w:ilvl="2" w:tplc="0809001B" w:tentative="1">
+      <w:start w:val="1"/>
+      <w:numFmt w:val="lowerRoman"/>
+      <w:lvlText w:val="%3."/>
+      <w:lvlJc w:val="right"/>
+      <w:pPr>
+        <w:ind w:left="2160" w:hanging="180"/>
+      </w:pPr>
+    </w:lvl>
+    <w:lvl w:ilvl="3" w:tplc="0809000F" w:tentative="1">
+      <w:start w:val="1"/>
+      <w:numFmt w:val="decimal"/>
+      <w:lvlText w:val="%4."/>
+      <w:lvlJc w:val="left"/>
+      <w:pPr>
+        <w:ind w:left="2880" w:hanging="360"/>
+      </w:pPr>
+    </w:lvl>
+    <w:lvl w:ilvl="4" w:tplc="08090019" w:tentative="1">
+      <w:start w:val="1"/>
+      <w:numFmt w:val="lowerLetter"/>
+      <w:lvlText w:val="%5."/>
+      <w:lvlJc w:val="left"/>
+      <w:pPr>
+        <w:ind w:left="3600" w:hanging="360"/>
+      </w:pPr>
+    </w:lvl>
+    <w:lvl w:ilvl="5" w:tplc="0809001B" w:tentative="1">
+      <w:start w:val="1"/>
+      <w:numFmt w:val="lowerRoman"/>
+      <w:lvlText w:val="%6."/>
+      <w:lvlJc w:val="right"/>
+      <w:pPr>
+        <w:ind w:left="4320" w:hanging="180"/>
+      </w:pPr>
+    </w:lvl>
+    <w:lvl w:ilvl="6" w:tplc="0809000F" w:tentative="1">
+      <w:start w:val="1"/>
+      <w:numFmt w:val="decimal"/>
+      <w:lvlText w:val="%7."/>
+      <w:lvlJc w:val="left"/>
+      <w:pPr>
+        <w:ind w:left="5040" w:hanging="360"/>
+      </w:pPr>
+    </w:lvl>
+    <w:lvl w:ilvl="7" w:tplc="08090019" w:tentative="1">
+      <w:start w:val="1"/>
+      <w:numFmt w:val="lowerLetter"/>
+      <w:lvlText w:val="%8."/>
+      <w:lvlJc w:val="left"/>
+      <w:pPr>
+        <w:ind w:left="5760" w:hanging="360"/>
+      </w:pPr>
+    </w:lvl>
+    <w:lvl w:ilvl="8" w:tplc="0809001B" w:tentative="1">
+      <w:start w:val="1"/>
+      <w:numFmt w:val="lowerRoman"/>
+      <w:lvlText w:val="%9."/>
+      <w:lvlJc w:val="right"/>
+      <w:pPr>
+        <w:ind w:left="6480" w:hanging="180"/>
+      </w:pPr>
+    </w:lvl>
+  </w:abstractNum>
+  <w:abstractNum w:abstractNumId="38" w15:restartNumberingAfterBreak="0">
     <w:nsid w:val="496C73BA"/>
     <w:multiLevelType w:val="hybridMultilevel"/>
     <w:tmpl w:val="78F026DC"/>
@@ -50172,7 +53492,7 @@
       </w:rPr>
     </w:lvl>
   </w:abstractNum>
-  <w:abstractNum w:abstractNumId="37" w15:restartNumberingAfterBreak="0">
+  <w:abstractNum w:abstractNumId="39" w15:restartNumberingAfterBreak="0">
     <w:nsid w:val="4C063E23"/>
     <w:multiLevelType w:val="hybridMultilevel"/>
     <w:tmpl w:val="EA044470"/>
@@ -50285,7 +53605,7 @@
       </w:rPr>
     </w:lvl>
   </w:abstractNum>
-  <w:abstractNum w:abstractNumId="38" w15:restartNumberingAfterBreak="0">
+  <w:abstractNum w:abstractNumId="40" w15:restartNumberingAfterBreak="0">
     <w:nsid w:val="4DB15439"/>
     <w:multiLevelType w:val="hybridMultilevel"/>
     <w:tmpl w:val="BCA46294"/>
@@ -50398,7 +53718,7 @@
       </w:rPr>
     </w:lvl>
   </w:abstractNum>
-  <w:abstractNum w:abstractNumId="39" w15:restartNumberingAfterBreak="0">
+  <w:abstractNum w:abstractNumId="41" w15:restartNumberingAfterBreak="0">
     <w:nsid w:val="545E5BFC"/>
     <w:multiLevelType w:val="hybridMultilevel"/>
     <w:tmpl w:val="4D2E31D2"/>
@@ -50511,7 +53831,7 @@
       </w:rPr>
     </w:lvl>
   </w:abstractNum>
-  <w:abstractNum w:abstractNumId="40" w15:restartNumberingAfterBreak="0">
+  <w:abstractNum w:abstractNumId="42" w15:restartNumberingAfterBreak="0">
     <w:nsid w:val="55DC224C"/>
     <w:multiLevelType w:val="hybridMultilevel"/>
     <w:tmpl w:val="FCC4A4A6"/>
@@ -50624,7 +53944,7 @@
       </w:rPr>
     </w:lvl>
   </w:abstractNum>
-  <w:abstractNum w:abstractNumId="41" w15:restartNumberingAfterBreak="0">
+  <w:abstractNum w:abstractNumId="43" w15:restartNumberingAfterBreak="0">
     <w:nsid w:val="56280A8B"/>
     <w:multiLevelType w:val="multilevel"/>
     <w:tmpl w:val="85D240F2"/>
@@ -50722,7 +54042,7 @@
       </w:pPr>
     </w:lvl>
   </w:abstractNum>
-  <w:abstractNum w:abstractNumId="42" w15:restartNumberingAfterBreak="0">
+  <w:abstractNum w:abstractNumId="44" w15:restartNumberingAfterBreak="0">
     <w:nsid w:val="56485D03"/>
     <w:multiLevelType w:val="hybridMultilevel"/>
     <w:tmpl w:val="2AFEE0E0"/>
@@ -50835,7 +54155,7 @@
       </w:rPr>
     </w:lvl>
   </w:abstractNum>
-  <w:abstractNum w:abstractNumId="43" w15:restartNumberingAfterBreak="0">
+  <w:abstractNum w:abstractNumId="45" w15:restartNumberingAfterBreak="0">
     <w:nsid w:val="56F53E32"/>
     <w:multiLevelType w:val="hybridMultilevel"/>
     <w:tmpl w:val="B066C2F4"/>
@@ -50948,7 +54268,7 @@
       </w:rPr>
     </w:lvl>
   </w:abstractNum>
-  <w:abstractNum w:abstractNumId="44" w15:restartNumberingAfterBreak="0">
+  <w:abstractNum w:abstractNumId="46" w15:restartNumberingAfterBreak="0">
     <w:nsid w:val="58306188"/>
     <w:multiLevelType w:val="hybridMultilevel"/>
     <w:tmpl w:val="EAEABD30"/>
@@ -51061,7 +54381,7 @@
       </w:rPr>
     </w:lvl>
   </w:abstractNum>
-  <w:abstractNum w:abstractNumId="45" w15:restartNumberingAfterBreak="0">
+  <w:abstractNum w:abstractNumId="47" w15:restartNumberingAfterBreak="0">
     <w:nsid w:val="5AE41E37"/>
     <w:multiLevelType w:val="hybridMultilevel"/>
     <w:tmpl w:val="5096FFCC"/>
@@ -51150,7 +54470,7 @@
       </w:pPr>
     </w:lvl>
   </w:abstractNum>
-  <w:abstractNum w:abstractNumId="46" w15:restartNumberingAfterBreak="0">
+  <w:abstractNum w:abstractNumId="48" w15:restartNumberingAfterBreak="0">
     <w:nsid w:val="62BF7A66"/>
     <w:multiLevelType w:val="hybridMultilevel"/>
     <w:tmpl w:val="F44CCA04"/>
@@ -51263,7 +54583,7 @@
       </w:rPr>
     </w:lvl>
   </w:abstractNum>
-  <w:abstractNum w:abstractNumId="47" w15:restartNumberingAfterBreak="0">
+  <w:abstractNum w:abstractNumId="49" w15:restartNumberingAfterBreak="0">
     <w:nsid w:val="6B295D5D"/>
     <w:multiLevelType w:val="hybridMultilevel"/>
     <w:tmpl w:val="FFA4DC4C"/>
@@ -51349,7 +54669,7 @@
       </w:pPr>
     </w:lvl>
   </w:abstractNum>
-  <w:abstractNum w:abstractNumId="48" w15:restartNumberingAfterBreak="0">
+  <w:abstractNum w:abstractNumId="50" w15:restartNumberingAfterBreak="0">
     <w:nsid w:val="6C6D5E39"/>
     <w:multiLevelType w:val="hybridMultilevel"/>
     <w:tmpl w:val="0A2C7D58"/>
@@ -51462,7 +54782,7 @@
       </w:rPr>
     </w:lvl>
   </w:abstractNum>
-  <w:abstractNum w:abstractNumId="49" w15:restartNumberingAfterBreak="0">
+  <w:abstractNum w:abstractNumId="51" w15:restartNumberingAfterBreak="0">
     <w:nsid w:val="71290AF5"/>
     <w:multiLevelType w:val="hybridMultilevel"/>
     <w:tmpl w:val="FE849ED6"/>
@@ -51575,7 +54895,7 @@
       </w:rPr>
     </w:lvl>
   </w:abstractNum>
-  <w:abstractNum w:abstractNumId="50" w15:restartNumberingAfterBreak="0">
+  <w:abstractNum w:abstractNumId="52" w15:restartNumberingAfterBreak="0">
     <w:nsid w:val="7226737B"/>
     <w:multiLevelType w:val="hybridMultilevel"/>
     <w:tmpl w:val="EEFCE658"/>
@@ -51688,7 +55008,7 @@
       </w:rPr>
     </w:lvl>
   </w:abstractNum>
-  <w:abstractNum w:abstractNumId="51" w15:restartNumberingAfterBreak="0">
+  <w:abstractNum w:abstractNumId="53" w15:restartNumberingAfterBreak="0">
     <w:nsid w:val="754B1BED"/>
     <w:multiLevelType w:val="hybridMultilevel"/>
     <w:tmpl w:val="F482B678"/>
@@ -51801,7 +55121,7 @@
       </w:rPr>
     </w:lvl>
   </w:abstractNum>
-  <w:abstractNum w:abstractNumId="52" w15:restartNumberingAfterBreak="0">
+  <w:abstractNum w:abstractNumId="54" w15:restartNumberingAfterBreak="0">
     <w:nsid w:val="77F7110B"/>
     <w:multiLevelType w:val="hybridMultilevel"/>
     <w:tmpl w:val="29FE4600"/>
@@ -51914,7 +55234,7 @@
       </w:rPr>
     </w:lvl>
   </w:abstractNum>
-  <w:abstractNum w:abstractNumId="53" w15:restartNumberingAfterBreak="0">
+  <w:abstractNum w:abstractNumId="55" w15:restartNumberingAfterBreak="0">
     <w:nsid w:val="78F40D75"/>
     <w:multiLevelType w:val="hybridMultilevel"/>
     <w:tmpl w:val="E4A8B89E"/>
@@ -52027,7 +55347,7 @@
       </w:rPr>
     </w:lvl>
   </w:abstractNum>
-  <w:abstractNum w:abstractNumId="54" w15:restartNumberingAfterBreak="0">
+  <w:abstractNum w:abstractNumId="56" w15:restartNumberingAfterBreak="0">
     <w:nsid w:val="790C0E77"/>
     <w:multiLevelType w:val="hybridMultilevel"/>
     <w:tmpl w:val="3C584F8C"/>
@@ -52141,7 +55461,7 @@
     </w:lvl>
   </w:abstractNum>
   <w:num w:numId="1">
-    <w:abstractNumId w:val="41"/>
+    <w:abstractNumId w:val="43"/>
   </w:num>
   <w:num w:numId="2">
     <w:abstractNumId w:val="7"/>
@@ -52150,13 +55470,13 @@
     <w:abstractNumId w:val="18"/>
   </w:num>
   <w:num w:numId="4">
-    <w:abstractNumId w:val="40"/>
+    <w:abstractNumId w:val="42"/>
   </w:num>
   <w:num w:numId="5">
     <w:abstractNumId w:val="15"/>
   </w:num>
   <w:num w:numId="6">
-    <w:abstractNumId w:val="44"/>
+    <w:abstractNumId w:val="46"/>
   </w:num>
   <w:num w:numId="7">
     <w:abstractNumId w:val="1"/>
@@ -52165,10 +55485,10 @@
     <w:abstractNumId w:val="10"/>
   </w:num>
   <w:num w:numId="9">
-    <w:abstractNumId w:val="47"/>
+    <w:abstractNumId w:val="49"/>
   </w:num>
   <w:num w:numId="10">
-    <w:abstractNumId w:val="22"/>
+    <w:abstractNumId w:val="23"/>
   </w:num>
   <w:num w:numId="11">
     <w:abstractNumId w:val="19"/>
@@ -52177,19 +55497,19 @@
     <w:abstractNumId w:val="16"/>
   </w:num>
   <w:num w:numId="13">
-    <w:abstractNumId w:val="21"/>
+    <w:abstractNumId w:val="22"/>
   </w:num>
   <w:num w:numId="14">
-    <w:abstractNumId w:val="37"/>
+    <w:abstractNumId w:val="39"/>
   </w:num>
   <w:num w:numId="15">
     <w:abstractNumId w:val="0"/>
   </w:num>
   <w:num w:numId="16">
-    <w:abstractNumId w:val="43"/>
+    <w:abstractNumId w:val="45"/>
   </w:num>
   <w:num w:numId="17">
-    <w:abstractNumId w:val="35"/>
+    <w:abstractNumId w:val="36"/>
   </w:num>
   <w:num w:numId="18">
     <w:abstractNumId w:val="5"/>
@@ -52198,112 +55518,118 @@
     <w:abstractNumId w:val="12"/>
   </w:num>
   <w:num w:numId="20">
-    <w:abstractNumId w:val="29"/>
+    <w:abstractNumId w:val="30"/>
   </w:num>
   <w:num w:numId="21">
     <w:abstractNumId w:val="3"/>
   </w:num>
   <w:num w:numId="22">
-    <w:abstractNumId w:val="25"/>
+    <w:abstractNumId w:val="26"/>
   </w:num>
   <w:num w:numId="23">
-    <w:abstractNumId w:val="32"/>
+    <w:abstractNumId w:val="33"/>
   </w:num>
   <w:num w:numId="24">
     <w:abstractNumId w:val="9"/>
   </w:num>
   <w:num w:numId="25">
-    <w:abstractNumId w:val="30"/>
+    <w:abstractNumId w:val="31"/>
   </w:num>
   <w:num w:numId="26">
-    <w:abstractNumId w:val="39"/>
+    <w:abstractNumId w:val="41"/>
   </w:num>
   <w:num w:numId="27">
-    <w:abstractNumId w:val="23"/>
+    <w:abstractNumId w:val="24"/>
   </w:num>
   <w:num w:numId="28">
-    <w:abstractNumId w:val="26"/>
+    <w:abstractNumId w:val="27"/>
   </w:num>
   <w:num w:numId="29">
-    <w:abstractNumId w:val="28"/>
+    <w:abstractNumId w:val="29"/>
   </w:num>
   <w:num w:numId="30">
-    <w:abstractNumId w:val="24"/>
+    <w:abstractNumId w:val="25"/>
   </w:num>
   <w:num w:numId="31">
-    <w:abstractNumId w:val="46"/>
+    <w:abstractNumId w:val="48"/>
   </w:num>
   <w:num w:numId="32">
     <w:abstractNumId w:val="17"/>
   </w:num>
   <w:num w:numId="33">
-    <w:abstractNumId w:val="51"/>
+    <w:abstractNumId w:val="53"/>
   </w:num>
   <w:num w:numId="34">
     <w:abstractNumId w:val="6"/>
   </w:num>
   <w:num w:numId="35">
+    <w:abstractNumId w:val="52"/>
+  </w:num>
+  <w:num w:numId="36">
     <w:abstractNumId w:val="50"/>
   </w:num>
-  <w:num w:numId="36">
-    <w:abstractNumId w:val="48"/>
-  </w:num>
   <w:num w:numId="37">
-    <w:abstractNumId w:val="54"/>
+    <w:abstractNumId w:val="56"/>
   </w:num>
   <w:num w:numId="38">
     <w:abstractNumId w:val="11"/>
   </w:num>
   <w:num w:numId="39">
-    <w:abstractNumId w:val="20"/>
+    <w:abstractNumId w:val="21"/>
   </w:num>
   <w:num w:numId="40">
     <w:abstractNumId w:val="14"/>
   </w:num>
   <w:num w:numId="41">
-    <w:abstractNumId w:val="49"/>
+    <w:abstractNumId w:val="51"/>
   </w:num>
   <w:num w:numId="42">
-    <w:abstractNumId w:val="31"/>
+    <w:abstractNumId w:val="32"/>
   </w:num>
   <w:num w:numId="43">
     <w:abstractNumId w:val="13"/>
   </w:num>
   <w:num w:numId="44">
-    <w:abstractNumId w:val="27"/>
+    <w:abstractNumId w:val="28"/>
   </w:num>
   <w:num w:numId="45">
+    <w:abstractNumId w:val="35"/>
+  </w:num>
+  <w:num w:numId="46">
+    <w:abstractNumId w:val="54"/>
+  </w:num>
+  <w:num w:numId="47">
+    <w:abstractNumId w:val="55"/>
+  </w:num>
+  <w:num w:numId="48">
+    <w:abstractNumId w:val="40"/>
+  </w:num>
+  <w:num w:numId="49">
     <w:abstractNumId w:val="34"/>
   </w:num>
-  <w:num w:numId="46">
-    <w:abstractNumId w:val="52"/>
-  </w:num>
-  <w:num w:numId="47">
-    <w:abstractNumId w:val="53"/>
-  </w:num>
-  <w:num w:numId="48">
-    <w:abstractNumId w:val="38"/>
-  </w:num>
-  <w:num w:numId="49">
-    <w:abstractNumId w:val="33"/>
-  </w:num>
   <w:num w:numId="50">
-    <w:abstractNumId w:val="42"/>
+    <w:abstractNumId w:val="44"/>
   </w:num>
   <w:num w:numId="51">
     <w:abstractNumId w:val="8"/>
   </w:num>
   <w:num w:numId="52">
-    <w:abstractNumId w:val="45"/>
+    <w:abstractNumId w:val="47"/>
   </w:num>
   <w:num w:numId="53">
     <w:abstractNumId w:val="4"/>
   </w:num>
   <w:num w:numId="54">
-    <w:abstractNumId w:val="36"/>
+    <w:abstractNumId w:val="38"/>
   </w:num>
   <w:num w:numId="55">
     <w:abstractNumId w:val="2"/>
+  </w:num>
+  <w:num w:numId="56">
+    <w:abstractNumId w:val="20"/>
+  </w:num>
+  <w:num w:numId="57">
+    <w:abstractNumId w:val="37"/>
   </w:num>
   <w:numIdMacAtCleanup w:val="47"/>
 </w:numbering>
@@ -52959,6 +56285,7 @@
   <w:style w:type="character" w:default="1" w:styleId="Fuentedeprrafopredeter">
     <w:name w:val="Default Paragraph Font"/>
     <w:uiPriority w:val="1"/>
+    <w:semiHidden/>
     <w:unhideWhenUsed/>
   </w:style>
   <w:style w:type="table" w:default="1" w:styleId="Tablanormal">
@@ -54423,10 +57750,12 @@
     <w:rsid w:val="00833587"/>
     <w:rsid w:val="00896A2C"/>
     <w:rsid w:val="008D2BCF"/>
+    <w:rsid w:val="008E166C"/>
     <w:rsid w:val="00922BE7"/>
     <w:rsid w:val="00943DA1"/>
     <w:rsid w:val="0099358A"/>
     <w:rsid w:val="009B7179"/>
+    <w:rsid w:val="009C0E74"/>
     <w:rsid w:val="00AE05D8"/>
     <w:rsid w:val="00B21EE9"/>
     <w:rsid w:val="00B32C3F"/>

--- a/Documentation/Documentacion TFG.docx
+++ b/Documentation/Documentacion TFG.docx
@@ -676,21 +676,8 @@
           <w:numId w:val="54"/>
         </w:numPr>
       </w:pPr>
-      <w:proofErr w:type="spellStart"/>
-      <w:r>
-        <w:t>Andrei</w:t>
-      </w:r>
-      <w:proofErr w:type="spellEnd"/>
-      <w:r>
-        <w:t xml:space="preserve"> </w:t>
-      </w:r>
-      <w:proofErr w:type="spellStart"/>
-      <w:r>
-        <w:t>Costin</w:t>
-      </w:r>
-      <w:proofErr w:type="spellEnd"/>
-      <w:r>
-        <w:t xml:space="preserve"> (</w:t>
+      <w:r>
+        <w:t>Andrei Costin (</w:t>
       </w:r>
       <w:hyperlink r:id="rId12" w:history="1">
         <w:r>
@@ -722,14 +709,12 @@
         <w:t xml:space="preserve">o con el repositorio de GitHub </w:t>
       </w:r>
       <w:hyperlink r:id="rId13" w:history="1">
-        <w:proofErr w:type="spellStart"/>
         <w:r>
           <w:rPr>
             <w:rStyle w:val="Hipervnculo"/>
           </w:rPr>
           <w:t>nfc-tools</w:t>
         </w:r>
-        <w:proofErr w:type="spellEnd"/>
       </w:hyperlink>
       <w:r>
         <w:t xml:space="preserve">, en especial las que han colaborado en la librería </w:t>
@@ -857,27 +842,14 @@
       <w:r>
         <w:t xml:space="preserve">Figura </w:t>
       </w:r>
-      <w:r>
-        <w:fldChar w:fldCharType="begin"/>
-      </w:r>
-      <w:r>
-        <w:instrText xml:space="preserve"> SEQ Figura \* ARABIC </w:instrText>
-      </w:r>
-      <w:r>
-        <w:fldChar w:fldCharType="separate"/>
-      </w:r>
-      <w:r>
-        <w:rPr>
-          <w:noProof/>
-        </w:rPr>
-        <w:t>1</w:t>
-      </w:r>
-      <w:r>
-        <w:rPr>
-          <w:noProof/>
-        </w:rPr>
-        <w:fldChar w:fldCharType="end"/>
-      </w:r>
+      <w:fldSimple w:instr=" SEQ Figura \* ARABIC ">
+        <w:r>
+          <w:rPr>
+            <w:noProof/>
+          </w:rPr>
+          <w:t>1</w:t>
+        </w:r>
+      </w:fldSimple>
       <w:r>
         <w:t xml:space="preserve"> Esquema básico del funcionamiento de la aplicación</w:t>
       </w:r>
@@ -1011,7 +983,6 @@
           <w:i/>
         </w:rPr>
       </w:pPr>
-      <w:proofErr w:type="spellStart"/>
       <w:r>
         <w:rPr>
           <w:i/>
@@ -1019,7 +990,6 @@
         <w:lastRenderedPageBreak/>
         <w:t>Abstract</w:t>
       </w:r>
-      <w:proofErr w:type="spellEnd"/>
     </w:p>
     <w:p>
       <w:r>
@@ -1048,7 +1018,6 @@
           <w:i/>
         </w:rPr>
       </w:pPr>
-      <w:proofErr w:type="spellStart"/>
       <w:r>
         <w:rPr>
           <w:i/>
@@ -1056,7 +1025,6 @@
         <w:lastRenderedPageBreak/>
         <w:t>Keywords</w:t>
       </w:r>
-      <w:proofErr w:type="spellEnd"/>
     </w:p>
     <w:p>
       <w:r>
@@ -11078,15 +11046,7 @@
     </w:p>
     <w:p>
       <w:r>
-        <w:t xml:space="preserve">Utilizando las aplicaciones que ya hay para ver las diferentes líneas (como Google </w:t>
-      </w:r>
-      <w:proofErr w:type="spellStart"/>
-      <w:r>
-        <w:t>Maps</w:t>
-      </w:r>
-      <w:proofErr w:type="spellEnd"/>
-      <w:r>
-        <w:t>) y la aplicación de este Trabajo de Fin de grado, es posible prescindir totalmente del uso de tecnologías vulnerables como las tarjetas Mifare Classic.</w:t>
+        <w:t>Utilizando las aplicaciones que ya hay para ver las diferentes líneas (como Google Maps) y la aplicación de este Trabajo de Fin de grado, es posible prescindir totalmente del uso de tecnologías vulnerables como las tarjetas Mifare Classic.</w:t>
       </w:r>
     </w:p>
     <w:p>
@@ -11177,40 +11137,11 @@
       <w:r>
         <w:t xml:space="preserve">En los dispositivos Android, </w:t>
       </w:r>
-      <w:proofErr w:type="spellStart"/>
-      <w:r>
-        <w:t>android</w:t>
-      </w:r>
-      <w:proofErr w:type="spellEnd"/>
-      <w:r>
-        <w:t xml:space="preserve"> </w:t>
-      </w:r>
-      <w:proofErr w:type="spellStart"/>
-      <w:r>
-        <w:t>beam</w:t>
-      </w:r>
-      <w:proofErr w:type="spellEnd"/>
-      <w:r>
-        <w:t xml:space="preserve"> se reemplaza en 2018 por </w:t>
-      </w:r>
-      <w:proofErr w:type="spellStart"/>
-      <w:r>
-        <w:t>nearby</w:t>
-      </w:r>
-      <w:proofErr w:type="spellEnd"/>
-      <w:r>
-        <w:t xml:space="preserve"> share</w:t>
-      </w:r>
-      <w:r>
-        <w:t xml:space="preserve">, haciendo que el desarrollo de la aplicación sea, no solo más costoso debido a que la tecnología </w:t>
-      </w:r>
-      <w:proofErr w:type="spellStart"/>
-      <w:r>
-        <w:t>nearby</w:t>
-      </w:r>
-      <w:proofErr w:type="spellEnd"/>
-      <w:r>
-        <w:t xml:space="preserve"> share es nueva y data de poca información y documentación en internet, sino que aparte, todos los dispositivos anteriores a 2018 serían incompatible, dejando a una mayor parte de los pasajeros sin posibilidad de instalar la aplicación.</w:t>
+      <w:r>
+        <w:t>android beam se reemplaza en 2018 por nearby share</w:t>
+      </w:r>
+      <w:r>
+        <w:t>, haciendo que el desarrollo de la aplicación sea, no solo más costoso debido a que la tecnología nearby share es nueva y data de poca información y documentación en internet, sino que aparte, todos los dispositivos anteriores a 2018 serían incompatible, dejando a una mayor parte de los pasajeros sin posibilidad de instalar la aplicación.</w:t>
       </w:r>
     </w:p>
     <w:p>
@@ -11219,15 +11150,7 @@
         <w:ind w:left="2484"/>
       </w:pPr>
       <w:r>
-        <w:t xml:space="preserve">Se podría desarrollar una aplicación que funcione en los dos estándares (tanto en Android </w:t>
-      </w:r>
-      <w:proofErr w:type="spellStart"/>
-      <w:r>
-        <w:t>beam</w:t>
-      </w:r>
-      <w:proofErr w:type="spellEnd"/>
-      <w:r>
-        <w:t xml:space="preserve"> como en Nearby Share), pero el coste de producción de la misma estaría fuera del alcance del presupuesto del proyecto.</w:t>
+        <w:t>Se podría desarrollar una aplicación que funcione en los dos estándares (tanto en Android beam como en Nearby Share), pero el coste de producción de la misma estaría fuera del alcance del presupuesto del proyecto.</w:t>
       </w:r>
     </w:p>
     <w:p>
@@ -11355,37 +11278,16 @@
       <w:r>
         <w:t xml:space="preserve">Figura </w:t>
       </w:r>
-      <w:r>
-        <w:fldChar w:fldCharType="begin"/>
-      </w:r>
-      <w:r>
-        <w:instrText xml:space="preserve"> SEQ Figura \* ARABIC </w:instrText>
-      </w:r>
-      <w:r>
-        <w:fldChar w:fldCharType="separate"/>
-      </w:r>
-      <w:r>
-        <w:rPr>
-          <w:noProof/>
-        </w:rPr>
-        <w:t>2</w:t>
-      </w:r>
-      <w:r>
-        <w:rPr>
-          <w:noProof/>
-        </w:rPr>
-        <w:fldChar w:fldCharType="end"/>
-      </w:r>
-      <w:r>
-        <w:t xml:space="preserve"> </w:t>
-      </w:r>
-      <w:proofErr w:type="spellStart"/>
-      <w:r>
-        <w:t>minSdkVersion</w:t>
-      </w:r>
-      <w:proofErr w:type="spellEnd"/>
-      <w:r>
-        <w:t xml:space="preserve"> del proyecto</w:t>
+      <w:fldSimple w:instr=" SEQ Figura \* ARABIC ">
+        <w:r>
+          <w:rPr>
+            <w:noProof/>
+          </w:rPr>
+          <w:t>2</w:t>
+        </w:r>
+      </w:fldSimple>
+      <w:r>
+        <w:t xml:space="preserve"> minSdkVersion del proyecto</w:t>
       </w:r>
     </w:p>
     <w:p>
@@ -11466,27 +11368,14 @@
       <w:r>
         <w:t xml:space="preserve">Figura </w:t>
       </w:r>
-      <w:r>
-        <w:fldChar w:fldCharType="begin"/>
-      </w:r>
-      <w:r>
-        <w:instrText xml:space="preserve"> SEQ Figura \* ARABIC </w:instrText>
-      </w:r>
-      <w:r>
-        <w:fldChar w:fldCharType="separate"/>
-      </w:r>
-      <w:r>
-        <w:rPr>
-          <w:noProof/>
-        </w:rPr>
-        <w:t>3</w:t>
-      </w:r>
-      <w:r>
-        <w:rPr>
-          <w:noProof/>
-        </w:rPr>
-        <w:fldChar w:fldCharType="end"/>
-      </w:r>
+      <w:fldSimple w:instr=" SEQ Figura \* ARABIC ">
+        <w:r>
+          <w:rPr>
+            <w:noProof/>
+          </w:rPr>
+          <w:t>3</w:t>
+        </w:r>
+      </w:fldSimple>
       <w:r>
         <w:t xml:space="preserve"> índice de compatibilidad de las diferentes versiones d</w:t>
       </w:r>
@@ -11811,15 +11700,7 @@
         <w:jc w:val="left"/>
       </w:pPr>
       <w:r>
-        <w:t xml:space="preserve">Para una mejor organización  de la documentación se han adjuntado tanto el presupuesto como su explicación en anexos </w:t>
-      </w:r>
-      <w:proofErr w:type="spellStart"/>
-      <w:r>
-        <w:t>a parte</w:t>
-      </w:r>
-      <w:proofErr w:type="spellEnd"/>
-      <w:r>
-        <w:t>. En la carpeta Archivos adjuntos se encuentran:</w:t>
+        <w:t>Para una mejor organización  de la documentación se han adjuntado tanto el presupuesto como su explicación en anexos a parte. En la carpeta Archivos adjuntos se encuentran:</w:t>
       </w:r>
     </w:p>
     <w:p>
@@ -11832,15 +11713,7 @@
         <w:jc w:val="left"/>
       </w:pPr>
       <w:r>
-        <w:t xml:space="preserve">Planificación explicación.pptx: Un archivo </w:t>
-      </w:r>
-      <w:proofErr w:type="spellStart"/>
-      <w:r>
-        <w:t>Power</w:t>
-      </w:r>
-      <w:proofErr w:type="spellEnd"/>
-      <w:r>
-        <w:t xml:space="preserve"> Point en el que se explica todo el proceso seguido a la hora de planificar el proyecto.</w:t>
+        <w:t>Planificación explicación.pptx: Un archivo Power Point en el que se explica todo el proceso seguido a la hora de planificar el proyecto.</w:t>
       </w:r>
     </w:p>
     <w:p>
@@ -11852,13 +11725,8 @@
         </w:numPr>
         <w:jc w:val="left"/>
       </w:pPr>
-      <w:proofErr w:type="spellStart"/>
-      <w:r>
-        <w:t>Planificación.mpp</w:t>
-      </w:r>
-      <w:proofErr w:type="spellEnd"/>
-      <w:r>
-        <w:t>: Archivo Microsoft Project en el que se encuentra la planificación del proyecto, junto con su diagrama de Gantt:</w:t>
+      <w:r>
+        <w:t>Planificación.mpp: Archivo Microsoft Project en el que se encuentra la planificación del proyecto, junto con su diagrama de Gantt:</w:t>
       </w:r>
     </w:p>
     <w:p>
@@ -11923,32 +11791,29 @@
       <w:r>
         <w:t xml:space="preserve">Figura </w:t>
       </w:r>
-      <w:fldSimple w:instr=" SEQ Figura \* ARABIC ">
-        <w:r>
-          <w:rPr>
-            <w:noProof/>
-          </w:rPr>
-          <w:t>4</w:t>
-        </w:r>
-      </w:fldSimple>
-      <w:r>
-        <w:t xml:space="preserve"> Captura de pantalla </w:t>
-      </w:r>
-      <w:proofErr w:type="spellStart"/>
-      <w:r>
-        <w:t>de el</w:t>
-      </w:r>
-      <w:proofErr w:type="spellEnd"/>
-      <w:r>
-        <w:t xml:space="preserve"> archivo </w:t>
-      </w:r>
-      <w:proofErr w:type="spellStart"/>
-      <w:r>
-        <w:t>Planificación.mpp</w:t>
-      </w:r>
-      <w:proofErr w:type="spellEnd"/>
-      <w:r>
-        <w:t xml:space="preserve"> abierto con Microsoft Project</w:t>
+      <w:r>
+        <w:fldChar w:fldCharType="begin"/>
+      </w:r>
+      <w:r>
+        <w:instrText xml:space="preserve"> SEQ Figura \* ARABIC </w:instrText>
+      </w:r>
+      <w:r>
+        <w:fldChar w:fldCharType="separate"/>
+      </w:r>
+      <w:r>
+        <w:rPr>
+          <w:noProof/>
+        </w:rPr>
+        <w:t>4</w:t>
+      </w:r>
+      <w:r>
+        <w:rPr>
+          <w:noProof/>
+        </w:rPr>
+        <w:fldChar w:fldCharType="end"/>
+      </w:r>
+      <w:r>
+        <w:t xml:space="preserve"> Captura de pantalla de el archivo Planificación.mpp abierto con Microsoft Project</w:t>
       </w:r>
     </w:p>
     <w:p>
@@ -13004,14 +12869,12 @@
       <w:r>
         <w:t xml:space="preserve">Android 6 </w:t>
       </w:r>
-      <w:proofErr w:type="spellStart"/>
       <w:r>
         <w:t>M</w:t>
       </w:r>
       <w:r>
         <w:t>arshmallow</w:t>
       </w:r>
-      <w:proofErr w:type="spellEnd"/>
       <w:r>
         <w:t xml:space="preserve"> o superior.</w:t>
       </w:r>
@@ -13280,27 +13143,14 @@
       <w:r>
         <w:t xml:space="preserve">Figura </w:t>
       </w:r>
-      <w:r>
-        <w:fldChar w:fldCharType="begin"/>
-      </w:r>
-      <w:r>
-        <w:instrText xml:space="preserve"> SEQ Figura \* ARABIC </w:instrText>
-      </w:r>
-      <w:r>
-        <w:fldChar w:fldCharType="separate"/>
-      </w:r>
-      <w:r>
-        <w:rPr>
-          <w:noProof/>
-        </w:rPr>
-        <w:t>5</w:t>
-      </w:r>
-      <w:r>
-        <w:rPr>
-          <w:noProof/>
-        </w:rPr>
-        <w:fldChar w:fldCharType="end"/>
-      </w:r>
+      <w:fldSimple w:instr=" SEQ Figura \* ARABIC ">
+        <w:r>
+          <w:rPr>
+            <w:noProof/>
+          </w:rPr>
+          <w:t>5</w:t>
+        </w:r>
+      </w:fldSimple>
       <w:r>
         <w:t xml:space="preserve"> Diagrama de casos de uso del sistema</w:t>
       </w:r>
@@ -14476,33 +14326,11 @@
       <w:r>
         <w:t>en lugar de “</w:t>
       </w:r>
-      <w:proofErr w:type="spellStart"/>
       <w:r>
         <w:rPr>
           <w:rFonts w:ascii="Courier New" w:hAnsi="Courier New" w:cs="Courier New"/>
         </w:rPr>
-        <w:t>insertarUsuario</w:t>
-      </w:r>
-      <w:proofErr w:type="spellEnd"/>
-      <w:r>
-        <w:rPr>
-          <w:rFonts w:ascii="Courier New" w:hAnsi="Courier New" w:cs="Courier New"/>
-        </w:rPr>
-        <w:t>(</w:t>
-      </w:r>
-      <w:proofErr w:type="spellStart"/>
-      <w:r>
-        <w:rPr>
-          <w:rFonts w:ascii="Courier New" w:hAnsi="Courier New" w:cs="Courier New"/>
-        </w:rPr>
-        <w:t>Usuario:u</w:t>
-      </w:r>
-      <w:proofErr w:type="spellEnd"/>
-      <w:r>
-        <w:rPr>
-          <w:rFonts w:ascii="Courier New" w:hAnsi="Courier New" w:cs="Courier New"/>
-        </w:rPr>
-        <w:t>)</w:t>
+        <w:t>insertarUsuario(Usuario:u)</w:t>
       </w:r>
       <w:r>
         <w:t>” es mejor poner simplemente “</w:t>
@@ -14844,14 +14672,12 @@
             </w:tcBorders>
           </w:tcPr>
           <w:p>
-            <w:proofErr w:type="spellStart"/>
             <w:r>
               <w:rPr>
                 <w:b/>
               </w:rPr>
               <w:t>NombreAtributo</w:t>
             </w:r>
-            <w:proofErr w:type="spellEnd"/>
             <w:r>
               <w:t xml:space="preserve">: Descripción de </w:t>
             </w:r>
@@ -14896,14 +14722,12 @@
             <w:gridSpan w:val="2"/>
           </w:tcPr>
           <w:p>
-            <w:proofErr w:type="spellStart"/>
             <w:r>
               <w:rPr>
                 <w:b/>
               </w:rPr>
               <w:t>NombreMétodo</w:t>
             </w:r>
-            <w:proofErr w:type="spellEnd"/>
             <w:r>
               <w:t>: Descripción de lo que hace</w:t>
             </w:r>
@@ -15063,14 +14887,12 @@
             </w:tcBorders>
           </w:tcPr>
           <w:p>
-            <w:proofErr w:type="spellStart"/>
             <w:r>
               <w:rPr>
                 <w:b/>
               </w:rPr>
               <w:t>NombreAtributo</w:t>
             </w:r>
-            <w:proofErr w:type="spellEnd"/>
             <w:r>
               <w:t>: Descripción de su propósito</w:t>
             </w:r>
@@ -15109,14 +14931,12 @@
             <w:gridSpan w:val="2"/>
           </w:tcPr>
           <w:p>
-            <w:proofErr w:type="spellStart"/>
             <w:r>
               <w:rPr>
                 <w:b/>
               </w:rPr>
               <w:t>NombreMétodo</w:t>
             </w:r>
-            <w:proofErr w:type="spellEnd"/>
             <w:r>
               <w:t>: Descripción de lo que hace</w:t>
             </w:r>
@@ -15279,15 +15099,7 @@
         </w:rPr>
       </w:pPr>
       <w:r>
-        <w:t xml:space="preserve">El sistema muestra la pantalla de </w:t>
-      </w:r>
-      <w:proofErr w:type="spellStart"/>
-      <w:r>
-        <w:t>logon</w:t>
-      </w:r>
-      <w:proofErr w:type="spellEnd"/>
-      <w:r>
-        <w:t>.</w:t>
+        <w:t>El sistema muestra la pantalla de logon.</w:t>
       </w:r>
     </w:p>
     <w:p>
@@ -15452,29 +15264,13 @@
         <w:t>e se vuelvan complejos y generen</w:t>
       </w:r>
       <w:r>
-        <w:t xml:space="preserve"> un gran </w:t>
-      </w:r>
-      <w:proofErr w:type="spellStart"/>
-      <w:r>
-        <w:t>nº</w:t>
-      </w:r>
-      <w:proofErr w:type="spellEnd"/>
-      <w:r>
-        <w:t xml:space="preserve"> de escenarios secundarios (</w:t>
+        <w:t xml:space="preserve"> un gran nº de escenarios secundarios (</w:t>
       </w:r>
       <w:r>
         <w:t xml:space="preserve">pueden tener un </w:t>
       </w:r>
       <w:r>
-        <w:t xml:space="preserve">gran </w:t>
-      </w:r>
-      <w:proofErr w:type="spellStart"/>
-      <w:r>
-        <w:t>nº</w:t>
-      </w:r>
-      <w:proofErr w:type="spellEnd"/>
-      <w:r>
-        <w:t xml:space="preserve"> de pasos y cada uno de ellos genera varios escenarios secundarios). Por ello, se usan diagramas de actividad o robustez para poder representar mejor esa complejidad.</w:t>
+        <w:t>gran nº de pasos y cada uno de ellos genera varios escenarios secundarios). Por ello, se usan diagramas de actividad o robustez para poder representar mejor esa complejidad.</w:t>
       </w:r>
     </w:p>
     <w:p>
@@ -15549,15 +15345,7 @@
         <w:t>"</w:t>
       </w:r>
       <w:r>
-        <w:t xml:space="preserve"> (volver a pedir los datos de </w:t>
-      </w:r>
-      <w:proofErr w:type="spellStart"/>
-      <w:r>
-        <w:t>login</w:t>
-      </w:r>
-      <w:proofErr w:type="spellEnd"/>
-      <w:r>
-        <w:t>)</w:t>
+        <w:t xml:space="preserve"> (volver a pedir los datos de login)</w:t>
       </w:r>
       <w:r>
         <w:t>.</w:t>
@@ -15703,7 +15491,6 @@
             <w:pPr>
               <w:jc w:val="left"/>
             </w:pPr>
-            <w:proofErr w:type="spellStart"/>
             <w:r>
               <w:rPr>
                 <w:b/>
@@ -15711,7 +15498,6 @@
               </w:rPr>
               <w:t>Poscondiciones</w:t>
             </w:r>
-            <w:proofErr w:type="spellEnd"/>
           </w:p>
         </w:tc>
         <w:tc>
@@ -16173,7 +15959,6 @@
             <w:pPr>
               <w:jc w:val="left"/>
             </w:pPr>
-            <w:proofErr w:type="spellStart"/>
             <w:r>
               <w:rPr>
                 <w:b/>
@@ -16181,7 +15966,6 @@
               </w:rPr>
               <w:t>Poscondiciones</w:t>
             </w:r>
-            <w:proofErr w:type="spellEnd"/>
           </w:p>
         </w:tc>
         <w:tc>
@@ -16777,7 +16561,6 @@
             <w:pPr>
               <w:jc w:val="left"/>
             </w:pPr>
-            <w:proofErr w:type="spellStart"/>
             <w:r>
               <w:rPr>
                 <w:b/>
@@ -16785,7 +16568,6 @@
               </w:rPr>
               <w:t>Poscondiciones</w:t>
             </w:r>
-            <w:proofErr w:type="spellEnd"/>
           </w:p>
         </w:tc>
         <w:tc>
@@ -16837,15 +16619,7 @@
               <w:t xml:space="preserve"> de la aplicación</w:t>
             </w:r>
             <w:r>
-              <w:t xml:space="preserve"> finalizado por un usuario con el rol asociado a la información de </w:t>
-            </w:r>
-            <w:proofErr w:type="spellStart"/>
-            <w:r>
-              <w:t>logon</w:t>
-            </w:r>
-            <w:proofErr w:type="spellEnd"/>
-            <w:r>
-              <w:t xml:space="preserve"> introducida</w:t>
+              <w:t xml:space="preserve"> finalizado por un usuario con el rol asociado a la información de logon introducida</w:t>
             </w:r>
           </w:p>
         </w:tc>
@@ -16886,15 +16660,7 @@
               </w:rPr>
             </w:pPr>
             <w:r>
-              <w:t xml:space="preserve">El sistema muestra la pantalla de </w:t>
-            </w:r>
-            <w:proofErr w:type="spellStart"/>
-            <w:r>
-              <w:t>logon</w:t>
-            </w:r>
-            <w:proofErr w:type="spellEnd"/>
-            <w:r>
-              <w:t>.</w:t>
+              <w:t>El sistema muestra la pantalla de logon.</w:t>
             </w:r>
           </w:p>
           <w:p>
@@ -17129,21 +16895,8 @@
               </w:numPr>
             </w:pPr>
             <w:r>
-              <w:t xml:space="preserve">Volver al paso 1 del escenario principal, pero cambiando el contenido de la pantalla de </w:t>
-            </w:r>
-            <w:proofErr w:type="spellStart"/>
-            <w:r>
-              <w:t>login</w:t>
-            </w:r>
-            <w:proofErr w:type="spellEnd"/>
-            <w:r>
-              <w:t xml:space="preserve"> por un mensaje de forma que no se pueda volver a introducir información de </w:t>
-            </w:r>
-            <w:proofErr w:type="spellStart"/>
-            <w:r>
-              <w:t>login</w:t>
-            </w:r>
-            <w:proofErr w:type="spellEnd"/>
+              <w:t>Volver al paso 1 del escenario principal, pero cambiando el contenido de la pantalla de login por un mensaje de forma que no se pueda volver a introducir información de login</w:t>
+            </w:r>
           </w:p>
           <w:p>
             <w:pPr>
@@ -17256,13 +17009,8 @@
           </w:tcPr>
           <w:p>
             <w:r>
-              <w:t xml:space="preserve">En caso de que la BBDD no esté disponible, se debe mostrar un error pidiéndolo al usuario que lo intente en unos minutos en la pantalla de </w:t>
-            </w:r>
-            <w:proofErr w:type="spellStart"/>
-            <w:r>
-              <w:t>login</w:t>
-            </w:r>
-            <w:proofErr w:type="spellEnd"/>
+              <w:t>En caso de que la BBDD no esté disponible, se debe mostrar un error pidiéndolo al usuario que lo intente en unos minutos en la pantalla de login</w:t>
+            </w:r>
           </w:p>
         </w:tc>
       </w:tr>
@@ -17337,27 +17085,7 @@
             <w:sz w:val="20"/>
             <w:szCs w:val="20"/>
           </w:rPr>
-          <w:t>http://en.wikipedia.org/wiki/Scenario _(</w:t>
-        </w:r>
-        <w:proofErr w:type="spellStart"/>
-        <w:r>
-          <w:rPr>
-            <w:rStyle w:val="Hipervnculo"/>
-            <w:rFonts w:ascii="Verdana" w:hAnsi="Verdana"/>
-            <w:sz w:val="20"/>
-            <w:szCs w:val="20"/>
-          </w:rPr>
-          <w:t>computing</w:t>
-        </w:r>
-        <w:proofErr w:type="spellEnd"/>
-        <w:r>
-          <w:rPr>
-            <w:rStyle w:val="Hipervnculo"/>
-            <w:rFonts w:ascii="Verdana" w:hAnsi="Verdana"/>
-            <w:sz w:val="20"/>
-            <w:szCs w:val="20"/>
-          </w:rPr>
-          <w:t>)</w:t>
+          <w:t>http://en.wikipedia.org/wiki/Scenario _(computing)</w:t>
         </w:r>
       </w:hyperlink>
       <w:r>
@@ -17527,39 +17255,7 @@
           <w:b/>
           <w:i/>
         </w:rPr>
-        <w:t>“</w:t>
-      </w:r>
-      <w:proofErr w:type="spellStart"/>
-      <w:r>
-        <w:rPr>
-          <w:b/>
-          <w:i/>
-        </w:rPr>
-        <w:t>Boundary</w:t>
-      </w:r>
-      <w:proofErr w:type="spellEnd"/>
-      <w:r>
-        <w:rPr>
-          <w:b/>
-          <w:i/>
-        </w:rPr>
-        <w:t xml:space="preserve"> </w:t>
-      </w:r>
-      <w:proofErr w:type="spellStart"/>
-      <w:r>
-        <w:rPr>
-          <w:b/>
-          <w:i/>
-        </w:rPr>
-        <w:t>Elements</w:t>
-      </w:r>
-      <w:proofErr w:type="spellEnd"/>
-      <w:r>
-        <w:rPr>
-          <w:b/>
-          <w:i/>
-        </w:rPr>
-        <w:t>”</w:t>
+        <w:t>“Boundary Elements”</w:t>
       </w:r>
       <w:r>
         <w:rPr>
@@ -17596,70 +17292,32 @@
           <w:b/>
           <w:i/>
         </w:rPr>
-        <w:t xml:space="preserve">“Control </w:t>
-      </w:r>
-      <w:proofErr w:type="spellStart"/>
+        <w:t>“Control Elements”</w:t>
+      </w:r>
       <w:r>
         <w:rPr>
           <w:b/>
+        </w:rPr>
+        <w:t>:</w:t>
+      </w:r>
+      <w:r>
+        <w:t xml:space="preserve"> Sirven como unión entre elementos </w:t>
+      </w:r>
+      <w:r>
+        <w:rPr>
           <w:i/>
         </w:rPr>
-        <w:t>Elements</w:t>
-      </w:r>
-      <w:proofErr w:type="spellEnd"/>
-      <w:r>
-        <w:rPr>
-          <w:b/>
+        <w:t>“Boundary”</w:t>
+      </w:r>
+      <w:r>
+        <w:t xml:space="preserve"> y las entidades que veremos a continuación, implementando la lógica necesaria para gestionar los elementos y sus interacciones. También se les suele denominar elementos de proceso o controladores. Es importante entender que es posible implementar controladores dentro del sistema con elementos que no sean objetos (si son muy simples, pueden representarse con métodos de una entidad o clase </w:t>
+      </w:r>
+      <w:r>
+        <w:rPr>
           <w:i/>
         </w:rPr>
-        <w:t>”</w:t>
-      </w:r>
-      <w:r>
-        <w:rPr>
-          <w:b/>
-        </w:rPr>
-        <w:t>:</w:t>
-      </w:r>
-      <w:r>
-        <w:t xml:space="preserve"> Sirven como unión entre elementos </w:t>
-      </w:r>
-      <w:r>
-        <w:rPr>
-          <w:i/>
-        </w:rPr>
-        <w:t>“</w:t>
-      </w:r>
-      <w:proofErr w:type="spellStart"/>
-      <w:r>
-        <w:rPr>
-          <w:i/>
-        </w:rPr>
-        <w:t>Boundary</w:t>
-      </w:r>
-      <w:proofErr w:type="spellEnd"/>
-      <w:r>
-        <w:rPr>
-          <w:i/>
-        </w:rPr>
-        <w:t>”</w:t>
-      </w:r>
-      <w:r>
-        <w:t xml:space="preserve"> y las entidades que veremos a continuación, implementando la lógica necesaria para gestionar los elementos y sus interacciones. También se les suele denominar elementos de proceso o controladores. Es importante entender que es posible implementar controladores dentro del sistema con elementos que no sean objetos (si son muy simples, pueden representarse con métodos de una entidad o clase </w:t>
-      </w:r>
-      <w:r>
-        <w:rPr>
-          <w:i/>
-        </w:rPr>
-        <w:t>“</w:t>
-      </w:r>
-      <w:proofErr w:type="spellStart"/>
-      <w:r>
-        <w:rPr>
-          <w:i/>
-        </w:rPr>
-        <w:t>Boundary</w:t>
-      </w:r>
-      <w:proofErr w:type="spellEnd"/>
+        <w:t>“Boundary</w:t>
+      </w:r>
       <w:r>
         <w:rPr>
           <w:i/>
@@ -17689,39 +17347,7 @@
           <w:b/>
           <w:i/>
         </w:rPr>
-        <w:t>“</w:t>
-      </w:r>
-      <w:proofErr w:type="spellStart"/>
-      <w:r>
-        <w:rPr>
-          <w:b/>
-          <w:i/>
-        </w:rPr>
-        <w:t>Entity</w:t>
-      </w:r>
-      <w:proofErr w:type="spellEnd"/>
-      <w:r>
-        <w:rPr>
-          <w:b/>
-          <w:i/>
-        </w:rPr>
-        <w:t xml:space="preserve"> </w:t>
-      </w:r>
-      <w:proofErr w:type="spellStart"/>
-      <w:r>
-        <w:rPr>
-          <w:b/>
-          <w:i/>
-        </w:rPr>
-        <w:t>Elements</w:t>
-      </w:r>
-      <w:proofErr w:type="spellEnd"/>
-      <w:r>
-        <w:rPr>
-          <w:b/>
-          <w:i/>
-        </w:rPr>
-        <w:t>”</w:t>
+        <w:t>“Entity Elements”</w:t>
       </w:r>
       <w:r>
         <w:rPr>
@@ -18061,16 +17687,8 @@
         <w:rPr>
           <w:i/>
         </w:rPr>
-        <w:t xml:space="preserve">Enterprise </w:t>
-      </w:r>
-      <w:proofErr w:type="spellStart"/>
-      <w:r>
-        <w:rPr>
-          <w:i/>
-        </w:rPr>
-        <w:t>Architect</w:t>
-      </w:r>
-      <w:proofErr w:type="spellEnd"/>
+        <w:t>Enterprise Architect</w:t>
+      </w:r>
       <w:r>
         <w:t xml:space="preserve"> son ejemplos de herramientas que lo permiten.</w:t>
       </w:r>
@@ -18574,15 +18192,7 @@
         <w:t>Pruebas de Código</w:t>
       </w:r>
       <w:r>
-        <w:t xml:space="preserve">: Para determinar la existencia de código muerto. Se recomienda hablar </w:t>
-      </w:r>
-      <w:proofErr w:type="spellStart"/>
-      <w:r>
-        <w:t>si</w:t>
-      </w:r>
-      <w:proofErr w:type="spellEnd"/>
-      <w:r>
-        <w:t xml:space="preserve"> incluir este tipo de pruebas o no con el director del proyecto.</w:t>
+        <w:t>: Para determinar la existencia de código muerto. Se recomienda hablar si incluir este tipo de pruebas o no con el director del proyecto.</w:t>
       </w:r>
     </w:p>
     <w:p>
@@ -19191,37 +18801,16 @@
       <w:r>
         <w:t xml:space="preserve">Figura </w:t>
       </w:r>
-      <w:r>
-        <w:fldChar w:fldCharType="begin"/>
-      </w:r>
-      <w:r>
-        <w:instrText xml:space="preserve"> SEQ Figura \* ARABIC </w:instrText>
-      </w:r>
-      <w:r>
-        <w:fldChar w:fldCharType="separate"/>
-      </w:r>
-      <w:r>
-        <w:rPr>
-          <w:noProof/>
-        </w:rPr>
-        <w:t>6</w:t>
-      </w:r>
-      <w:r>
-        <w:rPr>
-          <w:noProof/>
-        </w:rPr>
-        <w:fldChar w:fldCharType="end"/>
-      </w:r>
-      <w:r>
-        <w:t xml:space="preserve"> Diagrama de despliegue </w:t>
-      </w:r>
-      <w:proofErr w:type="spellStart"/>
-      <w:r>
-        <w:t>de el</w:t>
-      </w:r>
-      <w:proofErr w:type="spellEnd"/>
-      <w:r>
-        <w:t xml:space="preserve"> sistema</w:t>
+      <w:fldSimple w:instr=" SEQ Figura \* ARABIC ">
+        <w:r>
+          <w:rPr>
+            <w:noProof/>
+          </w:rPr>
+          <w:t>6</w:t>
+        </w:r>
+      </w:fldSimple>
+      <w:r>
+        <w:t xml:space="preserve"> Diagrama de despliegue de el sistema</w:t>
       </w:r>
     </w:p>
     <w:p>
@@ -19249,11 +18838,9 @@
       <w:pPr>
         <w:pStyle w:val="Ttulo4"/>
       </w:pPr>
-      <w:proofErr w:type="spellStart"/>
       <w:r>
         <w:t>VehicleApp’s</w:t>
       </w:r>
-      <w:proofErr w:type="spellEnd"/>
     </w:p>
     <w:p>
       <w:r>
@@ -19264,12 +18851,10 @@
       <w:pPr>
         <w:pStyle w:val="Ttulo4"/>
       </w:pPr>
-      <w:proofErr w:type="spellStart"/>
       <w:r>
         <w:lastRenderedPageBreak/>
         <w:t>PassengerApp’s</w:t>
       </w:r>
-      <w:proofErr w:type="spellEnd"/>
     </w:p>
     <w:p>
       <w:r>
@@ -19465,15 +19050,7 @@
         <w:t>, mostrando el principal abreviado</w:t>
       </w:r>
       <w:r>
-        <w:t xml:space="preserve"> tal y como se </w:t>
-      </w:r>
-      <w:proofErr w:type="spellStart"/>
-      <w:r>
-        <w:t>explico</w:t>
-      </w:r>
-      <w:proofErr w:type="spellEnd"/>
-      <w:r>
-        <w:t xml:space="preserve"> anteriormente en los diagramas de paquetes</w:t>
+        <w:t xml:space="preserve"> tal y como se explico anteriormente en los diagramas de paquetes</w:t>
       </w:r>
       <w:r>
         <w:t>.</w:t>
@@ -19886,84 +19463,12 @@
     </w:p>
     <w:p>
       <w:r>
-        <w:t xml:space="preserve">Firebase tiene dos principales tipos de bases de datos, </w:t>
-      </w:r>
-      <w:proofErr w:type="spellStart"/>
-      <w:r>
-        <w:t>Firestore</w:t>
-      </w:r>
-      <w:proofErr w:type="spellEnd"/>
-      <w:r>
-        <w:t xml:space="preserve"> y </w:t>
-      </w:r>
-      <w:proofErr w:type="spellStart"/>
-      <w:r>
-        <w:t>Realtime</w:t>
-      </w:r>
-      <w:proofErr w:type="spellEnd"/>
-      <w:r>
-        <w:t xml:space="preserve"> </w:t>
-      </w:r>
-      <w:proofErr w:type="spellStart"/>
-      <w:r>
-        <w:t>Database</w:t>
-      </w:r>
-      <w:proofErr w:type="spellEnd"/>
-      <w:r>
-        <w:t>.</w:t>
-      </w:r>
-    </w:p>
-    <w:p>
-      <w:r>
-        <w:t xml:space="preserve">Se ha optado por </w:t>
-      </w:r>
-      <w:proofErr w:type="spellStart"/>
-      <w:r>
-        <w:t>Firestore</w:t>
-      </w:r>
-      <w:proofErr w:type="spellEnd"/>
-      <w:r>
-        <w:t xml:space="preserve"> por ser el tipo de base de datos más reciente de Firebase, habiendo dejado prácticamente obsoleta a </w:t>
-      </w:r>
-      <w:proofErr w:type="spellStart"/>
-      <w:r>
-        <w:t>Realtime</w:t>
-      </w:r>
-      <w:proofErr w:type="spellEnd"/>
-      <w:r>
-        <w:t xml:space="preserve"> </w:t>
-      </w:r>
-      <w:proofErr w:type="spellStart"/>
-      <w:r>
-        <w:t>Database</w:t>
-      </w:r>
-      <w:proofErr w:type="spellEnd"/>
-      <w:r>
-        <w:t xml:space="preserve">, puesto que </w:t>
-      </w:r>
-      <w:proofErr w:type="spellStart"/>
-      <w:r>
-        <w:t>Firestore</w:t>
-      </w:r>
-      <w:proofErr w:type="spellEnd"/>
-      <w:r>
-        <w:t xml:space="preserve"> provee actualizaciones de datos en tiempo real, al igual que </w:t>
-      </w:r>
-      <w:proofErr w:type="spellStart"/>
-      <w:r>
-        <w:t>Realtime</w:t>
-      </w:r>
-      <w:proofErr w:type="spellEnd"/>
-      <w:r>
-        <w:t xml:space="preserve"> </w:t>
-      </w:r>
-      <w:proofErr w:type="spellStart"/>
-      <w:r>
-        <w:t>Database</w:t>
-      </w:r>
-      <w:proofErr w:type="spellEnd"/>
-      <w:r>
-        <w:t>, pero con más ventajas.</w:t>
+        <w:t>Firebase tiene dos principales tipos de bases de datos, Firestore y Realtime Database.</w:t>
+      </w:r>
+    </w:p>
+    <w:p>
+      <w:r>
+        <w:t>Se ha optado por Firestore por ser el tipo de base de datos más reciente de Firebase, habiendo dejado prácticamente obsoleta a Realtime Database, puesto que Firestore provee actualizaciones de datos en tiempo real, al igual que Realtime Database, pero con más ventajas.</w:t>
       </w:r>
     </w:p>
     <w:p>
@@ -19984,23 +19489,7 @@
     </w:p>
     <w:p>
       <w:r>
-        <w:t>Nuestra base de datos consta de dos colecciones, “</w:t>
-      </w:r>
-      <w:proofErr w:type="spellStart"/>
-      <w:r>
-        <w:t>plates</w:t>
-      </w:r>
-      <w:proofErr w:type="spellEnd"/>
-      <w:r>
-        <w:t>” y “</w:t>
-      </w:r>
-      <w:proofErr w:type="spellStart"/>
-      <w:r>
-        <w:t>users</w:t>
-      </w:r>
-      <w:proofErr w:type="spellEnd"/>
-      <w:r>
-        <w:t>”.</w:t>
+        <w:t>Nuestra base de datos consta de dos colecciones, “plates” y “users”.</w:t>
       </w:r>
     </w:p>
     <w:p>
@@ -20056,14 +19545,27 @@
       <w:r>
         <w:t xml:space="preserve">Figura </w:t>
       </w:r>
-      <w:fldSimple w:instr=" SEQ Figura \* ARABIC ">
-        <w:r>
-          <w:rPr>
-            <w:noProof/>
-          </w:rPr>
-          <w:t>7</w:t>
-        </w:r>
-      </w:fldSimple>
+      <w:r>
+        <w:fldChar w:fldCharType="begin"/>
+      </w:r>
+      <w:r>
+        <w:instrText xml:space="preserve"> SEQ Figura \* ARABIC </w:instrText>
+      </w:r>
+      <w:r>
+        <w:fldChar w:fldCharType="separate"/>
+      </w:r>
+      <w:r>
+        <w:rPr>
+          <w:noProof/>
+        </w:rPr>
+        <w:t>7</w:t>
+      </w:r>
+      <w:r>
+        <w:rPr>
+          <w:noProof/>
+        </w:rPr>
+        <w:fldChar w:fldCharType="end"/>
+      </w:r>
       <w:r>
         <w:t xml:space="preserve"> </w:t>
       </w:r>
@@ -20073,15 +19575,7 @@
     </w:p>
     <w:p>
       <w:r>
-        <w:t xml:space="preserve">En la colección </w:t>
-      </w:r>
-      <w:proofErr w:type="spellStart"/>
-      <w:r>
-        <w:t>users</w:t>
-      </w:r>
-      <w:proofErr w:type="spellEnd"/>
-      <w:r>
-        <w:t xml:space="preserve"> se almacenan los usuarios pasajeros. Cada usuario pasajero se identifica por su email, que será su clave. Cada usuario pasajero tiene almacenados los viajes que tiene comprados para cada tipo de bono. Por ejemplo, </w:t>
+        <w:t xml:space="preserve">En la colección users se almacenan los usuarios pasajeros. Cada usuario pasajero se identifica por su email, que será su clave. Cada usuario pasajero tiene almacenados los viajes que tiene comprados para cada tipo de bono. Por ejemplo, </w:t>
       </w:r>
       <w:hyperlink r:id="rId50" w:history="1">
         <w:r>
@@ -20149,45 +19643,34 @@
       <w:r>
         <w:t xml:space="preserve">Figura </w:t>
       </w:r>
-      <w:fldSimple w:instr=" SEQ Figura \* ARABIC ">
-        <w:r>
-          <w:rPr>
-            <w:noProof/>
-          </w:rPr>
-          <w:t>8</w:t>
-        </w:r>
-      </w:fldSimple>
-      <w:r>
-        <w:t xml:space="preserve"> Captura de pantalla de la colección “</w:t>
-      </w:r>
-      <w:proofErr w:type="spellStart"/>
-      <w:r>
-        <w:t>plates</w:t>
-      </w:r>
-      <w:proofErr w:type="spellEnd"/>
-      <w:r>
-        <w:t>”</w:t>
-      </w:r>
-    </w:p>
-    <w:p>
-      <w:r>
-        <w:t>En la colección “</w:t>
-      </w:r>
-      <w:proofErr w:type="spellStart"/>
-      <w:r>
-        <w:t>plates</w:t>
-      </w:r>
-      <w:proofErr w:type="spellEnd"/>
-      <w:r>
-        <w:t>”, tenemos por cada usuario conductor/maquinista (identificado por su email) el número de matrícula de su autobús o el número identificador del tren que está manejando: “</w:t>
-      </w:r>
-      <w:proofErr w:type="spellStart"/>
-      <w:r>
-        <w:t>plate</w:t>
-      </w:r>
-      <w:proofErr w:type="spellEnd"/>
-      <w:r>
-        <w:t xml:space="preserve">”. Y el nombre de dicho autobús o tren. </w:t>
+      <w:r>
+        <w:fldChar w:fldCharType="begin"/>
+      </w:r>
+      <w:r>
+        <w:instrText xml:space="preserve"> SEQ Figura \* ARABIC </w:instrText>
+      </w:r>
+      <w:r>
+        <w:fldChar w:fldCharType="separate"/>
+      </w:r>
+      <w:r>
+        <w:rPr>
+          <w:noProof/>
+        </w:rPr>
+        <w:t>8</w:t>
+      </w:r>
+      <w:r>
+        <w:rPr>
+          <w:noProof/>
+        </w:rPr>
+        <w:fldChar w:fldCharType="end"/>
+      </w:r>
+      <w:r>
+        <w:t xml:space="preserve"> Captura de pantalla de la colección “plates”</w:t>
+      </w:r>
+    </w:p>
+    <w:p>
+      <w:r>
+        <w:t xml:space="preserve">En la colección “plates”, tenemos por cada usuario conductor/maquinista (identificado por su email) el número de matrícula de su autobús o el número identificador del tren que está manejando: “plate”. Y el nombre de dicho autobús o tren. </w:t>
       </w:r>
     </w:p>
     <w:p>
@@ -20251,14 +19734,27 @@
       <w:r>
         <w:t xml:space="preserve">Figura </w:t>
       </w:r>
-      <w:fldSimple w:instr=" SEQ Figura \* ARABIC ">
-        <w:r>
-          <w:rPr>
-            <w:noProof/>
-          </w:rPr>
-          <w:t>9</w:t>
-        </w:r>
-      </w:fldSimple>
+      <w:r>
+        <w:fldChar w:fldCharType="begin"/>
+      </w:r>
+      <w:r>
+        <w:instrText xml:space="preserve"> SEQ Figura \* ARABIC </w:instrText>
+      </w:r>
+      <w:r>
+        <w:fldChar w:fldCharType="separate"/>
+      </w:r>
+      <w:r>
+        <w:rPr>
+          <w:noProof/>
+        </w:rPr>
+        <w:t>9</w:t>
+      </w:r>
+      <w:r>
+        <w:rPr>
+          <w:noProof/>
+        </w:rPr>
+        <w:fldChar w:fldCharType="end"/>
+      </w:r>
       <w:r>
         <w:t xml:space="preserve"> Captura de pantalla de los usuarios de la base de datos</w:t>
       </w:r>
@@ -20321,14 +19817,27 @@
       <w:r>
         <w:t xml:space="preserve">Figura </w:t>
       </w:r>
-      <w:fldSimple w:instr=" SEQ Figura \* ARABIC ">
-        <w:r>
-          <w:rPr>
-            <w:noProof/>
-          </w:rPr>
-          <w:t>10</w:t>
-        </w:r>
-      </w:fldSimple>
+      <w:r>
+        <w:fldChar w:fldCharType="begin"/>
+      </w:r>
+      <w:r>
+        <w:instrText xml:space="preserve"> SEQ Figura \* ARABIC </w:instrText>
+      </w:r>
+      <w:r>
+        <w:fldChar w:fldCharType="separate"/>
+      </w:r>
+      <w:r>
+        <w:rPr>
+          <w:noProof/>
+        </w:rPr>
+        <w:t>10</w:t>
+      </w:r>
+      <w:r>
+        <w:rPr>
+          <w:noProof/>
+        </w:rPr>
+        <w:fldChar w:fldCharType="end"/>
+      </w:r>
       <w:r>
         <w:t xml:space="preserve"> Formas de inicio de sesión permitidas por la base de datos</w:t>
       </w:r>
@@ -20345,50 +19854,18 @@
     </w:p>
     <w:p>
       <w:r>
-        <w:t>La base de datos consta de dos tablas (</w:t>
-      </w:r>
-      <w:proofErr w:type="spellStart"/>
-      <w:r>
-        <w:t>users</w:t>
-      </w:r>
-      <w:proofErr w:type="spellEnd"/>
-      <w:r>
-        <w:t xml:space="preserve"> y </w:t>
-      </w:r>
-      <w:proofErr w:type="spellStart"/>
-      <w:r>
-        <w:t>plates</w:t>
-      </w:r>
-      <w:proofErr w:type="spellEnd"/>
-      <w:r>
-        <w:t>) sin relación alguna entre ellas.</w:t>
-      </w:r>
-    </w:p>
-    <w:p>
-      <w:r>
-        <w:t xml:space="preserve">En la tabla </w:t>
-      </w:r>
-      <w:proofErr w:type="spellStart"/>
-      <w:r>
-        <w:t>users</w:t>
-      </w:r>
-      <w:proofErr w:type="spellEnd"/>
-      <w:r>
-        <w:t>, se almacenan los viajes que tiene cada usuario pasajero.</w:t>
+        <w:t>La base de datos consta de dos tablas (users y plates) sin relación alguna entre ellas.</w:t>
+      </w:r>
+    </w:p>
+    <w:p>
+      <w:r>
+        <w:t>En la tabla users, se almacenan los viajes que tiene cada usuario pasajero.</w:t>
       </w:r>
     </w:p>
     <w:p>
       <w:r>
         <w:lastRenderedPageBreak/>
-        <w:t xml:space="preserve">En la tabla </w:t>
-      </w:r>
-      <w:proofErr w:type="spellStart"/>
-      <w:r>
-        <w:t>plates</w:t>
-      </w:r>
-      <w:proofErr w:type="spellEnd"/>
-      <w:r>
-        <w:t>, se almacena la matrícula del vehículo del usuario conductor, así como el nombre de su vehículo, por ejemplo, Autobús L5</w:t>
+        <w:t>En la tabla plates, se almacena la matrícula del vehículo del usuario conductor, así como el nombre de su vehículo, por ejemplo, Autobús L5</w:t>
       </w:r>
     </w:p>
     <w:p>
@@ -20457,14 +19934,27 @@
       <w:r>
         <w:t xml:space="preserve">Figura </w:t>
       </w:r>
-      <w:fldSimple w:instr=" SEQ Figura \* ARABIC ">
-        <w:r>
-          <w:rPr>
-            <w:noProof/>
-          </w:rPr>
-          <w:t>11</w:t>
-        </w:r>
-      </w:fldSimple>
+      <w:r>
+        <w:fldChar w:fldCharType="begin"/>
+      </w:r>
+      <w:r>
+        <w:instrText xml:space="preserve"> SEQ Figura \* ARABIC </w:instrText>
+      </w:r>
+      <w:r>
+        <w:fldChar w:fldCharType="separate"/>
+      </w:r>
+      <w:r>
+        <w:rPr>
+          <w:noProof/>
+        </w:rPr>
+        <w:t>11</w:t>
+      </w:r>
+      <w:r>
+        <w:rPr>
+          <w:noProof/>
+        </w:rPr>
+        <w:fldChar w:fldCharType="end"/>
+      </w:r>
       <w:r>
         <w:t xml:space="preserve"> Diagrama de la base de datos</w:t>
       </w:r>
@@ -20498,15 +19988,7 @@
     </w:p>
     <w:p>
       <w:r>
-        <w:t xml:space="preserve">Como el proyecto se divide en dos aplicaciones, se dividirá la sección del diseño de la interfaz en 3 partes. Las partes comunes entre las dos aplicaciones (el </w:t>
-      </w:r>
-      <w:proofErr w:type="spellStart"/>
-      <w:r>
-        <w:t>login</w:t>
-      </w:r>
-      <w:proofErr w:type="spellEnd"/>
-      <w:r>
-        <w:t>, y las pantallas de permisos de bluetooth y ubicación), las partes de la aplicación del vehículo (VehicleApp) y las partes de la aplicación del pasajero (PassengerApp).</w:t>
+        <w:t>Como el proyecto se divide en dos aplicaciones, se dividirá la sección del diseño de la interfaz en 3 partes. Las partes comunes entre las dos aplicaciones (el login, y las pantallas de permisos de bluetooth y ubicación), las partes de la aplicación del vehículo (VehicleApp) y las partes de la aplicación del pasajero (PassengerApp).</w:t>
       </w:r>
     </w:p>
     <w:p>
@@ -21046,27 +20528,14 @@
       <w:r>
         <w:t xml:space="preserve">Figura </w:t>
       </w:r>
-      <w:r>
-        <w:fldChar w:fldCharType="begin"/>
-      </w:r>
-      <w:r>
-        <w:instrText xml:space="preserve"> SEQ Figura \* ARABIC </w:instrText>
-      </w:r>
-      <w:r>
-        <w:fldChar w:fldCharType="separate"/>
-      </w:r>
-      <w:r>
-        <w:rPr>
-          <w:noProof/>
-        </w:rPr>
-        <w:t>12</w:t>
-      </w:r>
-      <w:r>
-        <w:rPr>
-          <w:noProof/>
-        </w:rPr>
-        <w:fldChar w:fldCharType="end"/>
-      </w:r>
+      <w:fldSimple w:instr=" SEQ Figura \* ARABIC ">
+        <w:r>
+          <w:rPr>
+            <w:noProof/>
+          </w:rPr>
+          <w:t>12</w:t>
+        </w:r>
+      </w:fldSimple>
       <w:r>
         <w:t xml:space="preserve"> Pantalla principal de PassengerApp</w:t>
       </w:r>
@@ -21190,15 +20659,7 @@
     </w:p>
     <w:p>
       <w:r>
-        <w:t xml:space="preserve">Las pantallas anteriores muestran la vista de comprar bonos. Permiten al usuario seleccionar tanto el número de zonas como el número de viajes. Una vez se le </w:t>
-      </w:r>
-      <w:proofErr w:type="spellStart"/>
-      <w:r>
-        <w:t>de</w:t>
-      </w:r>
-      <w:proofErr w:type="spellEnd"/>
-      <w:r>
-        <w:t xml:space="preserve"> al botón de pagar, si los bonos se han comprado correctamente y no existe ningún error, se le mostrará al usuario un mensaje indicándole que los bonos se han comprado de manera exitosa.</w:t>
+        <w:t>Las pantallas anteriores muestran la vista de comprar bonos. Permiten al usuario seleccionar tanto el número de zonas como el número de viajes. Una vez se le de al botón de pagar, si los bonos se han comprado correctamente y no existe ningún error, se le mostrará al usuario un mensaje indicándole que los bonos se han comprado de manera exitosa.</w:t>
       </w:r>
     </w:p>
     <w:p>
@@ -21383,15 +20844,7 @@
         <w:t xml:space="preserve"> </w:t>
       </w:r>
       <w:r>
-        <w:t xml:space="preserve">Si hacemos </w:t>
-      </w:r>
-      <w:proofErr w:type="spellStart"/>
-      <w:r>
-        <w:t>click</w:t>
-      </w:r>
-      <w:proofErr w:type="spellEnd"/>
-      <w:r>
-        <w:t xml:space="preserve"> en “Autobus L1 4zones” se conectará y se habrá consumido un viaje de 4 zonas. Volvamos a la pantalla principal para ver cómo se ha conectado.</w:t>
+        <w:t>Si hacemos click en “Autobus L1 4zones” se conectará y se habrá consumido un viaje de 4 zonas. Volvamos a la pantalla principal para ver cómo se ha conectado.</w:t>
       </w:r>
     </w:p>
     <w:p>
@@ -21608,27 +21061,14 @@
       <w:r>
         <w:t xml:space="preserve">Figura </w:t>
       </w:r>
-      <w:r>
-        <w:fldChar w:fldCharType="begin"/>
-      </w:r>
-      <w:r>
-        <w:instrText xml:space="preserve"> SEQ Figura \* ARABIC </w:instrText>
-      </w:r>
-      <w:r>
-        <w:fldChar w:fldCharType="separate"/>
-      </w:r>
-      <w:r>
-        <w:rPr>
-          <w:noProof/>
-        </w:rPr>
-        <w:t>13</w:t>
-      </w:r>
-      <w:r>
-        <w:rPr>
-          <w:noProof/>
-        </w:rPr>
-        <w:fldChar w:fldCharType="end"/>
-      </w:r>
+      <w:fldSimple w:instr=" SEQ Figura \* ARABIC ">
+        <w:r>
+          <w:rPr>
+            <w:noProof/>
+          </w:rPr>
+          <w:t>13</w:t>
+        </w:r>
+      </w:fldSimple>
       <w:r>
         <w:t xml:space="preserve"> Menú principal de PassengerApp en tema oscuro e idioma español.</w:t>
       </w:r>
@@ -21795,25 +21235,21 @@
       <w:r>
         <w:t xml:space="preserve"> para facilitar mucho esta labor. Posibles herramientas son </w:t>
       </w:r>
-      <w:proofErr w:type="spellStart"/>
       <w:r>
         <w:rPr>
           <w:i/>
         </w:rPr>
         <w:t>JUnit</w:t>
       </w:r>
-      <w:proofErr w:type="spellEnd"/>
       <w:r>
         <w:t xml:space="preserve"> (Java) o </w:t>
       </w:r>
-      <w:proofErr w:type="spellStart"/>
       <w:r>
         <w:rPr>
           <w:i/>
         </w:rPr>
         <w:t>NUnit</w:t>
       </w:r>
-      <w:proofErr w:type="spellEnd"/>
       <w:r>
         <w:t>. Realmente esta sería la forma más adecuada de afrontar esta tarea.</w:t>
       </w:r>
@@ -21898,15 +21334,7 @@
         <w:t xml:space="preserve">ahora </w:t>
       </w:r>
       <w:r>
-        <w:t xml:space="preserve">se trataría de describir cómo y </w:t>
-      </w:r>
-      <w:proofErr w:type="spellStart"/>
-      <w:r>
-        <w:t>cuando</w:t>
-      </w:r>
-      <w:proofErr w:type="spellEnd"/>
-      <w:r>
-        <w:t xml:space="preserve"> las vamos a aplicar</w:t>
+        <w:t>se trataría de describir cómo y cuando las vamos a aplicar</w:t>
       </w:r>
       <w:r>
         <w:t>, qu</w:t>
@@ -22857,21 +22285,7 @@
               <w:rPr>
                 <w:i/>
               </w:rPr>
-              <w:t xml:space="preserve">¿Sabe </w:t>
-            </w:r>
-            <w:proofErr w:type="spellStart"/>
-            <w:r>
-              <w:rPr>
-                <w:i/>
-              </w:rPr>
-              <w:t>donde</w:t>
-            </w:r>
-            <w:proofErr w:type="spellEnd"/>
-            <w:r>
-              <w:rPr>
-                <w:i/>
-              </w:rPr>
-              <w:t xml:space="preserve"> está dentro de la aplicación?</w:t>
+              <w:t>¿Sabe donde está dentro de la aplicación?</w:t>
             </w:r>
           </w:p>
         </w:tc>
@@ -24319,99 +23733,53 @@
         <w:rPr>
           <w:i/>
         </w:rPr>
-        <w:t xml:space="preserve">Tools – View </w:t>
-      </w:r>
-      <w:proofErr w:type="spellStart"/>
+        <w:t>Tools – View Speed Report</w:t>
+      </w:r>
+      <w:r>
+        <w:t>” de las “</w:t>
+      </w:r>
       <w:r>
         <w:rPr>
           <w:i/>
         </w:rPr>
-        <w:t>Speed</w:t>
-      </w:r>
-      <w:proofErr w:type="spellEnd"/>
+        <w:t>Web Developer Extensions</w:t>
+      </w:r>
+      <w:r>
+        <w:t xml:space="preserve">” de </w:t>
+      </w:r>
       <w:r>
         <w:rPr>
           <w:i/>
         </w:rPr>
-        <w:t xml:space="preserve"> </w:t>
-      </w:r>
-      <w:proofErr w:type="spellStart"/>
+        <w:t>Firefox</w:t>
+      </w:r>
+      <w:r>
+        <w:t>.</w:t>
+      </w:r>
+    </w:p>
+    <w:p>
+      <w:r>
+        <w:t>Una consideración a tener en cuenta es determinar qué actividades serán las más frecuentes y si su rendimiento es adecuado o no, ya que por esta vía conseguiremos una mejor optimización de la aplicación.</w:t>
+      </w:r>
+    </w:p>
+    <w:p>
+      <w:r>
+        <w:t xml:space="preserve">En el caso de que el programa deba tener algún requisito respecto al tiempo que debe tardar o a la memoria ocupada, debe tenerse especial cuidado en este aspecto. </w:t>
+      </w:r>
+    </w:p>
+    <w:p>
+      <w:r>
+        <w:t>Por último, también debemos diseñar pruebas de carga para determinar cómo responde el sistema con un alto número de usuarios o un gran volumen de datos.</w:t>
+      </w:r>
+      <w:r>
+        <w:t xml:space="preserve"> Para esta tarea puede ayudar una aplicación como </w:t>
+      </w:r>
       <w:r>
         <w:rPr>
           <w:i/>
         </w:rPr>
-        <w:t>Report</w:t>
-      </w:r>
-      <w:proofErr w:type="spellEnd"/>
-      <w:r>
-        <w:t>” de las “</w:t>
-      </w:r>
-      <w:r>
-        <w:rPr>
-          <w:i/>
-        </w:rPr>
-        <w:t xml:space="preserve">Web </w:t>
-      </w:r>
-      <w:proofErr w:type="spellStart"/>
-      <w:r>
-        <w:rPr>
-          <w:i/>
-        </w:rPr>
-        <w:t>Developer</w:t>
-      </w:r>
-      <w:proofErr w:type="spellEnd"/>
-      <w:r>
-        <w:rPr>
-          <w:i/>
-        </w:rPr>
-        <w:t xml:space="preserve"> </w:t>
-      </w:r>
-      <w:proofErr w:type="spellStart"/>
-      <w:r>
-        <w:rPr>
-          <w:i/>
-        </w:rPr>
-        <w:t>Extensions</w:t>
-      </w:r>
-      <w:proofErr w:type="spellEnd"/>
-      <w:r>
-        <w:t xml:space="preserve">” de </w:t>
-      </w:r>
-      <w:r>
-        <w:rPr>
-          <w:i/>
-        </w:rPr>
-        <w:t>Firefox</w:t>
-      </w:r>
-      <w:r>
-        <w:t>.</w:t>
-      </w:r>
-    </w:p>
-    <w:p>
-      <w:r>
-        <w:t>Una consideración a tener en cuenta es determinar qué actividades serán las más frecuentes y si su rendimiento es adecuado o no, ya que por esta vía conseguiremos una mejor optimización de la aplicación.</w:t>
-      </w:r>
-    </w:p>
-    <w:p>
-      <w:r>
-        <w:t xml:space="preserve">En el caso de que el programa deba tener algún requisito respecto al tiempo que debe tardar o a la memoria ocupada, debe tenerse especial cuidado en este aspecto. </w:t>
-      </w:r>
-    </w:p>
-    <w:p>
-      <w:r>
-        <w:t>Por último, también debemos diseñar pruebas de carga para determinar cómo responde el sistema con un alto número de usuarios o un gran volumen de datos.</w:t>
-      </w:r>
-      <w:r>
-        <w:t xml:space="preserve"> Para esta tarea puede ayudar una aplicación como </w:t>
-      </w:r>
-      <w:proofErr w:type="spellStart"/>
-      <w:r>
-        <w:rPr>
-          <w:i/>
-        </w:rPr>
         <w:t>JMeter</w:t>
       </w:r>
-      <w:proofErr w:type="spellEnd"/>
       <w:r>
         <w:t xml:space="preserve"> (</w:t>
       </w:r>
@@ -24601,6 +23969,9 @@
         <w:keepNext/>
       </w:pPr>
       <w:r>
+        <w:rPr>
+          <w:noProof/>
+        </w:rPr>
         <w:drawing>
           <wp:inline distT="0" distB="0" distL="0" distR="0" wp14:anchorId="20117ED1" wp14:editId="2D4D5B63">
             <wp:extent cx="5400040" cy="3371215"/>
@@ -24646,14 +24017,27 @@
       <w:r>
         <w:t xml:space="preserve">Figura </w:t>
       </w:r>
-      <w:fldSimple w:instr=" SEQ Figura \* ARABIC ">
-        <w:r>
-          <w:rPr>
-            <w:noProof/>
-          </w:rPr>
-          <w:t>14</w:t>
-        </w:r>
-      </w:fldSimple>
+      <w:r>
+        <w:fldChar w:fldCharType="begin"/>
+      </w:r>
+      <w:r>
+        <w:instrText xml:space="preserve"> SEQ Figura \* ARABIC </w:instrText>
+      </w:r>
+      <w:r>
+        <w:fldChar w:fldCharType="separate"/>
+      </w:r>
+      <w:r>
+        <w:rPr>
+          <w:noProof/>
+        </w:rPr>
+        <w:t>14</w:t>
+      </w:r>
+      <w:r>
+        <w:rPr>
+          <w:noProof/>
+        </w:rPr>
+        <w:fldChar w:fldCharType="end"/>
+      </w:r>
       <w:r>
         <w:t xml:space="preserve"> Información sobre Android Studio</w:t>
       </w:r>
@@ -24733,15 +24117,7 @@
         </w:r>
       </w:hyperlink>
       <w:r>
-        <w:t xml:space="preserve"> (viene del inglés Screen </w:t>
-      </w:r>
-      <w:proofErr w:type="spellStart"/>
-      <w:r>
-        <w:t>Copy</w:t>
-      </w:r>
-      <w:proofErr w:type="spellEnd"/>
-      <w:r>
-        <w:t>).</w:t>
+        <w:t xml:space="preserve"> (viene del inglés Screen Copy).</w:t>
       </w:r>
     </w:p>
     <w:p/>
@@ -24929,14 +24305,12 @@
       <w:r>
         <w:t xml:space="preserve">. Herramientas como </w:t>
       </w:r>
-      <w:proofErr w:type="spellStart"/>
       <w:r>
         <w:rPr>
           <w:i/>
         </w:rPr>
         <w:t>Javadoc</w:t>
       </w:r>
-      <w:proofErr w:type="spellEnd"/>
       <w:r>
         <w:t xml:space="preserve"> o similares son adecuadas para este fin.</w:t>
       </w:r>
@@ -24969,14 +24343,12 @@
       <w:r>
         <w:t>NO rellenar con saltos de párrafo (</w:t>
       </w:r>
-      <w:proofErr w:type="spellStart"/>
       <w:r>
         <w:rPr>
           <w:i/>
         </w:rPr>
         <w:t>return</w:t>
       </w:r>
-      <w:proofErr w:type="spellEnd"/>
       <w:r>
         <w:t>).</w:t>
       </w:r>
@@ -26371,15 +25743,7 @@
     </w:p>
     <w:p>
       <w:r>
-        <w:t xml:space="preserve">Además de los cuestionarios diseñados anteriormente, podemos pasar esta guía de usabilidad desarrollada por </w:t>
-      </w:r>
-      <w:proofErr w:type="spellStart"/>
-      <w:r>
-        <w:t>Yusef</w:t>
-      </w:r>
-      <w:proofErr w:type="spellEnd"/>
-      <w:r>
-        <w:t xml:space="preserve"> Hassan Montero [Hassan08]</w:t>
+        <w:t>Además de los cuestionarios diseñados anteriormente, podemos pasar esta guía de usabilidad desarrollada por Yusef Hassan Montero [Hassan08]</w:t>
       </w:r>
       <w:r>
         <w:t xml:space="preserve"> (</w:t>
@@ -26889,29 +26253,7 @@
                 <w:color w:val="000000"/>
                 <w:lang w:eastAsia="es-ES"/>
               </w:rPr>
-              <w:t xml:space="preserve">look &amp; </w:t>
-            </w:r>
-            <w:proofErr w:type="spellStart"/>
-            <w:r>
-              <w:rPr>
-                <w:rFonts w:ascii="Calibri" w:eastAsia="Times New Roman" w:hAnsi="Calibri" w:cs="Times New Roman"/>
-                <w:b/>
-                <w:i/>
-                <w:color w:val="000000"/>
-                <w:lang w:eastAsia="es-ES"/>
-              </w:rPr>
-              <w:t>feel</w:t>
-            </w:r>
-            <w:proofErr w:type="spellEnd"/>
-            <w:r>
-              <w:rPr>
-                <w:rFonts w:ascii="Calibri" w:eastAsia="Times New Roman" w:hAnsi="Calibri" w:cs="Times New Roman"/>
-                <w:b/>
-                <w:i/>
-                <w:color w:val="000000"/>
-                <w:lang w:eastAsia="es-ES"/>
-              </w:rPr>
-              <w:t xml:space="preserve"> </w:t>
+              <w:t xml:space="preserve">look &amp; feel </w:t>
             </w:r>
             <w:r>
               <w:rPr>
@@ -27417,7 +26759,6 @@
               <w:lastRenderedPageBreak/>
               <w:t xml:space="preserve">El eslogan o </w:t>
             </w:r>
-            <w:proofErr w:type="spellStart"/>
             <w:r>
               <w:rPr>
                 <w:rFonts w:ascii="Calibri" w:eastAsia="Times New Roman" w:hAnsi="Calibri" w:cs="Times New Roman"/>
@@ -27427,7 +26768,6 @@
               </w:rPr>
               <w:t>tagline</w:t>
             </w:r>
-            <w:proofErr w:type="spellEnd"/>
             <w:r>
               <w:rPr>
                 <w:rFonts w:ascii="Calibri" w:eastAsia="Times New Roman" w:hAnsi="Calibri" w:cs="Times New Roman"/>
@@ -27509,27 +26849,7 @@
                 <w:color w:val="000000"/>
                 <w:lang w:eastAsia="es-ES"/>
               </w:rPr>
-              <w:t>¿Se ofrece algún enlace con información sobre la empresa, sitio web, '</w:t>
-            </w:r>
-            <w:proofErr w:type="spellStart"/>
-            <w:r>
-              <w:rPr>
-                <w:rFonts w:ascii="Calibri" w:eastAsia="Times New Roman" w:hAnsi="Calibri" w:cs="Times New Roman"/>
-                <w:b/>
-                <w:color w:val="000000"/>
-                <w:lang w:eastAsia="es-ES"/>
-              </w:rPr>
-              <w:t>webmaster</w:t>
-            </w:r>
-            <w:proofErr w:type="spellEnd"/>
-            <w:r>
-              <w:rPr>
-                <w:rFonts w:ascii="Calibri" w:eastAsia="Times New Roman" w:hAnsi="Calibri" w:cs="Times New Roman"/>
-                <w:b/>
-                <w:color w:val="000000"/>
-                <w:lang w:eastAsia="es-ES"/>
-              </w:rPr>
-              <w:t>',...?</w:t>
+              <w:t>¿Se ofrece algún enlace con información sobre la empresa, sitio web, 'webmaster',...?</w:t>
             </w:r>
           </w:p>
         </w:tc>
@@ -29256,7 +28576,6 @@
               </w:rPr>
               <w:t xml:space="preserve"> ...como </w:t>
             </w:r>
-            <w:proofErr w:type="spellStart"/>
             <w:r>
               <w:rPr>
                 <w:rFonts w:ascii="Calibri" w:eastAsia="Times New Roman" w:hAnsi="Calibri" w:cs="Times New Roman"/>
@@ -29266,7 +28585,6 @@
               </w:rPr>
               <w:t>breadcrumbs</w:t>
             </w:r>
-            <w:proofErr w:type="spellEnd"/>
             <w:r>
               <w:rPr>
                 <w:rFonts w:ascii="Calibri" w:eastAsia="Times New Roman" w:hAnsi="Calibri" w:cs="Times New Roman"/>
@@ -29346,9 +28664,8 @@
                 <w:color w:val="000000"/>
                 <w:lang w:eastAsia="es-ES"/>
               </w:rPr>
-              <w:t xml:space="preserve">¿se reconocen como </w:t>
-            </w:r>
-            <w:proofErr w:type="spellStart"/>
+              <w:t>¿se reconocen como clicables? ¿</w:t>
+            </w:r>
             <w:r>
               <w:rPr>
                 <w:rFonts w:ascii="Calibri" w:eastAsia="Times New Roman" w:hAnsi="Calibri" w:cs="Times New Roman"/>
@@ -29356,9 +28673,8 @@
                 <w:color w:val="000000"/>
                 <w:lang w:eastAsia="es-ES"/>
               </w:rPr>
-              <w:t>clicables</w:t>
-            </w:r>
-            <w:proofErr w:type="spellEnd"/>
+              <w:t>Incluyen</w:t>
+            </w:r>
             <w:r>
               <w:rPr>
                 <w:rFonts w:ascii="Calibri" w:eastAsia="Times New Roman" w:hAnsi="Calibri" w:cs="Times New Roman"/>
@@ -29366,45 +28682,7 @@
                 <w:color w:val="000000"/>
                 <w:lang w:eastAsia="es-ES"/>
               </w:rPr>
-              <w:t>? ¿</w:t>
-            </w:r>
-            <w:r>
-              <w:rPr>
-                <w:rFonts w:ascii="Calibri" w:eastAsia="Times New Roman" w:hAnsi="Calibri" w:cs="Times New Roman"/>
-                <w:b/>
-                <w:color w:val="000000"/>
-                <w:lang w:eastAsia="es-ES"/>
-              </w:rPr>
-              <w:t>Incluyen</w:t>
-            </w:r>
-            <w:r>
-              <w:rPr>
-                <w:rFonts w:ascii="Calibri" w:eastAsia="Times New Roman" w:hAnsi="Calibri" w:cs="Times New Roman"/>
-                <w:b/>
-                <w:color w:val="000000"/>
-                <w:lang w:eastAsia="es-ES"/>
-              </w:rPr>
-              <w:t xml:space="preserve"> un atributo '</w:t>
-            </w:r>
-            <w:proofErr w:type="spellStart"/>
-            <w:r>
-              <w:rPr>
-                <w:rFonts w:ascii="Calibri" w:eastAsia="Times New Roman" w:hAnsi="Calibri" w:cs="Times New Roman"/>
-                <w:b/>
-                <w:color w:val="000000"/>
-                <w:lang w:eastAsia="es-ES"/>
-              </w:rPr>
-              <w:t>title</w:t>
-            </w:r>
-            <w:proofErr w:type="spellEnd"/>
-            <w:r>
-              <w:rPr>
-                <w:rFonts w:ascii="Calibri" w:eastAsia="Times New Roman" w:hAnsi="Calibri" w:cs="Times New Roman"/>
-                <w:b/>
-                <w:color w:val="000000"/>
-                <w:lang w:eastAsia="es-ES"/>
-              </w:rPr>
-              <w:t>' describiendo la página de destino?</w:t>
+              <w:t xml:space="preserve"> un atributo 'title' describiendo la página de destino?</w:t>
             </w:r>
             <w:r>
               <w:rPr>
@@ -29551,25 +28829,7 @@
                 <w:color w:val="000000"/>
                 <w:lang w:eastAsia="es-ES"/>
               </w:rPr>
-              <w:t xml:space="preserve">Páginas huérfanas: que </w:t>
-            </w:r>
-            <w:proofErr w:type="spellStart"/>
-            <w:r>
-              <w:rPr>
-                <w:rFonts w:ascii="Calibri" w:eastAsia="Times New Roman" w:hAnsi="Calibri" w:cs="Times New Roman"/>
-                <w:color w:val="000000"/>
-                <w:lang w:eastAsia="es-ES"/>
-              </w:rPr>
-              <w:t>aún</w:t>
-            </w:r>
-            <w:proofErr w:type="spellEnd"/>
-            <w:r>
-              <w:rPr>
-                <w:rFonts w:ascii="Calibri" w:eastAsia="Times New Roman" w:hAnsi="Calibri" w:cs="Times New Roman"/>
-                <w:color w:val="000000"/>
-                <w:lang w:eastAsia="es-ES"/>
-              </w:rPr>
-              <w:t xml:space="preserve"> siendo enlazadas desde otras páginas, éstas no enlacen con ninguna.</w:t>
+              <w:t>Páginas huérfanas: que aún siendo enlazadas desde otras páginas, éstas no enlacen con ninguna.</w:t>
             </w:r>
           </w:p>
         </w:tc>
@@ -29634,7 +28894,6 @@
                 <w:lang w:eastAsia="es-ES"/>
               </w:rPr>
             </w:pPr>
-            <w:proofErr w:type="spellStart"/>
             <w:r>
               <w:rPr>
                 <w:rFonts w:ascii="Calibri" w:eastAsia="Times New Roman" w:hAnsi="Calibri" w:cs="Times New Roman"/>
@@ -29657,20 +28916,7 @@
                 <w:u w:val="single"/>
                 <w:lang w:eastAsia="es-ES"/>
               </w:rPr>
-              <w:t>ut</w:t>
-            </w:r>
-            <w:proofErr w:type="spellEnd"/>
-            <w:r>
-              <w:rPr>
-                <w:rFonts w:ascii="Calibri" w:eastAsia="Times New Roman" w:hAnsi="Calibri" w:cs="Times New Roman"/>
-                <w:b/>
-                <w:i/>
-                <w:iCs/>
-                <w:color w:val="000000"/>
-                <w:u w:val="single"/>
-                <w:lang w:eastAsia="es-ES"/>
-              </w:rPr>
-              <w:t xml:space="preserve"> de la Página</w:t>
+              <w:t>ut de la Página</w:t>
             </w:r>
           </w:p>
         </w:tc>
@@ -30142,7 +29388,6 @@
               </w:rPr>
               <w:t xml:space="preserve">Se debe evitar en la medida de lo posible el </w:t>
             </w:r>
-            <w:proofErr w:type="spellStart"/>
             <w:r>
               <w:rPr>
                 <w:rFonts w:ascii="Calibri" w:eastAsia="Times New Roman" w:hAnsi="Calibri" w:cs="Times New Roman"/>
@@ -30152,7 +29397,6 @@
               </w:rPr>
               <w:t>scrolling</w:t>
             </w:r>
-            <w:proofErr w:type="spellEnd"/>
             <w:r>
               <w:rPr>
                 <w:rFonts w:ascii="Calibri" w:eastAsia="Times New Roman" w:hAnsi="Calibri" w:cs="Times New Roman"/>
@@ -31319,7 +30563,6 @@
               </w:rPr>
               <w:t xml:space="preserve">Si posee </w:t>
             </w:r>
-            <w:proofErr w:type="spellStart"/>
             <w:r>
               <w:rPr>
                 <w:rFonts w:ascii="Calibri" w:eastAsia="Times New Roman" w:hAnsi="Calibri" w:cs="Times New Roman"/>
@@ -31329,7 +30572,6 @@
               </w:rPr>
               <w:t>FAQs</w:t>
             </w:r>
-            <w:proofErr w:type="spellEnd"/>
             <w:r>
               <w:rPr>
                 <w:rFonts w:ascii="Calibri" w:eastAsia="Times New Roman" w:hAnsi="Calibri" w:cs="Times New Roman"/>
@@ -31714,27 +30956,7 @@
                 <w:color w:val="000000"/>
                 <w:lang w:eastAsia="es-ES"/>
               </w:rPr>
-              <w:t>¿Incluyen las imágenes atributos '</w:t>
-            </w:r>
-            <w:proofErr w:type="spellStart"/>
-            <w:r>
-              <w:rPr>
-                <w:rFonts w:ascii="Calibri" w:eastAsia="Times New Roman" w:hAnsi="Calibri" w:cs="Times New Roman"/>
-                <w:b/>
-                <w:color w:val="000000"/>
-                <w:lang w:eastAsia="es-ES"/>
-              </w:rPr>
-              <w:t>alt</w:t>
-            </w:r>
-            <w:proofErr w:type="spellEnd"/>
-            <w:r>
-              <w:rPr>
-                <w:rFonts w:ascii="Calibri" w:eastAsia="Times New Roman" w:hAnsi="Calibri" w:cs="Times New Roman"/>
-                <w:b/>
-                <w:color w:val="000000"/>
-                <w:lang w:eastAsia="es-ES"/>
-              </w:rPr>
-              <w:t>' que describan su contenido?</w:t>
+              <w:t>¿Incluyen las imágenes atributos 'alt' que describan su contenido?</w:t>
             </w:r>
           </w:p>
         </w:tc>
@@ -31826,7 +31048,6 @@
               </w:rPr>
               <w:t xml:space="preserve"> Se debe prestar atención a: </w:t>
             </w:r>
-            <w:proofErr w:type="spellStart"/>
             <w:r>
               <w:rPr>
                 <w:rFonts w:ascii="Calibri" w:eastAsia="Times New Roman" w:hAnsi="Calibri" w:cs="Times New Roman"/>
@@ -31836,7 +31057,6 @@
               </w:rPr>
               <w:t>JScript</w:t>
             </w:r>
-            <w:proofErr w:type="spellEnd"/>
             <w:r>
               <w:rPr>
                 <w:rFonts w:ascii="Calibri" w:eastAsia="Times New Roman" w:hAnsi="Calibri" w:cs="Times New Roman"/>
@@ -31928,7 +31148,6 @@
               </w:rPr>
               <w:t xml:space="preserve">¿Puede el usuario disfrutar de todos los contenidos del sitio web sin necesidad de tener que descargar e instalar </w:t>
             </w:r>
-            <w:proofErr w:type="spellStart"/>
             <w:r>
               <w:rPr>
                 <w:rFonts w:ascii="Calibri" w:eastAsia="Times New Roman" w:hAnsi="Calibri" w:cs="Times New Roman"/>
@@ -31939,7 +31158,6 @@
               </w:rPr>
               <w:t>plugins</w:t>
             </w:r>
-            <w:proofErr w:type="spellEnd"/>
             <w:r>
               <w:rPr>
                 <w:rFonts w:ascii="Calibri" w:eastAsia="Times New Roman" w:hAnsi="Calibri" w:cs="Times New Roman"/>
@@ -32022,7 +31240,6 @@
               </w:rPr>
               <w:t xml:space="preserve"> Se deben optimizar las imágenes, controlar el tamaño del código </w:t>
             </w:r>
-            <w:proofErr w:type="spellStart"/>
             <w:r>
               <w:rPr>
                 <w:rFonts w:ascii="Calibri" w:eastAsia="Times New Roman" w:hAnsi="Calibri" w:cs="Times New Roman"/>
@@ -32032,7 +31249,6 @@
               </w:rPr>
               <w:t>JScript</w:t>
             </w:r>
-            <w:proofErr w:type="spellEnd"/>
             <w:r>
               <w:rPr>
                 <w:rFonts w:ascii="Calibri" w:eastAsia="Times New Roman" w:hAnsi="Calibri" w:cs="Times New Roman"/>
@@ -33075,14 +32291,12 @@
       <w:r>
         <w:t>como queda el aspecto de la aplicación. Se puede hacer fácilmente mediante el menú “</w:t>
       </w:r>
-      <w:proofErr w:type="spellStart"/>
       <w:r>
         <w:rPr>
           <w:i/>
         </w:rPr>
         <w:t>Images</w:t>
       </w:r>
-      <w:proofErr w:type="spellEnd"/>
       <w:r>
         <w:t>” de la “</w:t>
       </w:r>
@@ -33090,30 +32304,8 @@
         <w:rPr>
           <w:i/>
         </w:rPr>
-        <w:t xml:space="preserve">Web </w:t>
-      </w:r>
-      <w:proofErr w:type="spellStart"/>
-      <w:r>
-        <w:rPr>
-          <w:i/>
-        </w:rPr>
-        <w:t>Developer</w:t>
-      </w:r>
-      <w:proofErr w:type="spellEnd"/>
-      <w:r>
-        <w:rPr>
-          <w:i/>
-        </w:rPr>
-        <w:t xml:space="preserve"> </w:t>
-      </w:r>
-      <w:proofErr w:type="spellStart"/>
-      <w:r>
-        <w:rPr>
-          <w:i/>
-        </w:rPr>
-        <w:t>Extension</w:t>
-      </w:r>
-      <w:proofErr w:type="spellEnd"/>
+        <w:t>Web Developer Extension</w:t>
+      </w:r>
       <w:r>
         <w:t xml:space="preserve">” de </w:t>
       </w:r>
@@ -33244,14 +32436,12 @@
       <w:r>
         <w:t xml:space="preserve">Cambiar la resolución y el tamaño de la ventana (verificando que no es necesario el </w:t>
       </w:r>
-      <w:proofErr w:type="spellStart"/>
       <w:r>
         <w:rPr>
           <w:i/>
         </w:rPr>
         <w:t>scroll</w:t>
       </w:r>
-      <w:proofErr w:type="spellEnd"/>
       <w:r>
         <w:t xml:space="preserve"> horizontal)</w:t>
       </w:r>
@@ -33271,109 +32461,47 @@
         <w:rPr>
           <w:i/>
         </w:rPr>
-        <w:t xml:space="preserve">Web </w:t>
-      </w:r>
-      <w:proofErr w:type="spellStart"/>
+        <w:t>Web Developer Extension</w:t>
+      </w:r>
+      <w:r>
+        <w:t xml:space="preserve">” de </w:t>
+      </w:r>
       <w:r>
         <w:rPr>
           <w:i/>
         </w:rPr>
-        <w:t>Developer</w:t>
-      </w:r>
-      <w:proofErr w:type="spellEnd"/>
+        <w:t>Firefox</w:t>
+      </w:r>
+      <w:r>
+        <w:t xml:space="preserve">. Este </w:t>
+      </w:r>
       <w:r>
         <w:rPr>
           <w:i/>
         </w:rPr>
-        <w:t xml:space="preserve"> </w:t>
-      </w:r>
-      <w:proofErr w:type="spellStart"/>
+        <w:t>plugin</w:t>
+      </w:r>
+      <w:r>
+        <w:t>,</w:t>
+      </w:r>
+      <w:r>
+        <w:t xml:space="preserve"> una vez instalado tiene una opción “</w:t>
+      </w:r>
       <w:r>
         <w:rPr>
           <w:i/>
         </w:rPr>
-        <w:t>Extension</w:t>
-      </w:r>
-      <w:proofErr w:type="spellEnd"/>
-      <w:r>
-        <w:t xml:space="preserve">” de </w:t>
+        <w:t>Resize</w:t>
+      </w:r>
+      <w:r>
+        <w:t>”. Mediante su sub-opción “</w:t>
       </w:r>
       <w:r>
         <w:rPr>
           <w:i/>
         </w:rPr>
-        <w:t>Firefox</w:t>
-      </w:r>
-      <w:r>
-        <w:t xml:space="preserve">. Este </w:t>
-      </w:r>
-      <w:r>
-        <w:rPr>
-          <w:i/>
-        </w:rPr>
-        <w:t>plugin</w:t>
-      </w:r>
-      <w:r>
-        <w:t>,</w:t>
-      </w:r>
-      <w:r>
-        <w:t xml:space="preserve"> una vez instalado tiene una opción “</w:t>
-      </w:r>
-      <w:proofErr w:type="spellStart"/>
-      <w:r>
-        <w:rPr>
-          <w:i/>
-        </w:rPr>
-        <w:t>Resize</w:t>
-      </w:r>
-      <w:proofErr w:type="spellEnd"/>
-      <w:r>
-        <w:t xml:space="preserve">”. Mediante su </w:t>
-      </w:r>
-      <w:proofErr w:type="spellStart"/>
-      <w:r>
-        <w:t>sub-opción</w:t>
-      </w:r>
-      <w:proofErr w:type="spellEnd"/>
-      <w:r>
-        <w:t xml:space="preserve"> “</w:t>
-      </w:r>
-      <w:proofErr w:type="spellStart"/>
-      <w:r>
-        <w:rPr>
-          <w:i/>
-        </w:rPr>
-        <w:t>Edit</w:t>
-      </w:r>
-      <w:proofErr w:type="spellEnd"/>
-      <w:r>
-        <w:rPr>
-          <w:i/>
-        </w:rPr>
-        <w:t xml:space="preserve"> </w:t>
-      </w:r>
-      <w:proofErr w:type="spellStart"/>
-      <w:r>
-        <w:rPr>
-          <w:i/>
-        </w:rPr>
-        <w:t>Resize</w:t>
-      </w:r>
-      <w:proofErr w:type="spellEnd"/>
-      <w:r>
-        <w:rPr>
-          <w:i/>
-        </w:rPr>
-        <w:t xml:space="preserve"> </w:t>
-      </w:r>
-      <w:proofErr w:type="spellStart"/>
-      <w:r>
-        <w:rPr>
-          <w:i/>
-        </w:rPr>
-        <w:t>Dimensions</w:t>
-      </w:r>
-      <w:proofErr w:type="spellEnd"/>
+        <w:t>Edit Resize Dimensions</w:t>
+      </w:r>
       <w:r>
         <w:t xml:space="preserve">” podemos introducir nuevas resoluciones que podemos usar para comprobar </w:t>
       </w:r>
@@ -33456,30 +32584,8 @@
         <w:rPr>
           <w:i/>
         </w:rPr>
-        <w:t xml:space="preserve">Web </w:t>
-      </w:r>
-      <w:proofErr w:type="spellStart"/>
-      <w:r>
-        <w:rPr>
-          <w:i/>
-        </w:rPr>
-        <w:t>Developer</w:t>
-      </w:r>
-      <w:proofErr w:type="spellEnd"/>
-      <w:r>
-        <w:rPr>
-          <w:i/>
-        </w:rPr>
-        <w:t xml:space="preserve"> </w:t>
-      </w:r>
-      <w:proofErr w:type="spellStart"/>
-      <w:r>
-        <w:rPr>
-          <w:i/>
-        </w:rPr>
-        <w:t>Extension</w:t>
-      </w:r>
-      <w:proofErr w:type="spellEnd"/>
+        <w:t>Web Developer Extension</w:t>
+      </w:r>
       <w:r>
         <w:t xml:space="preserve">” de </w:t>
       </w:r>
@@ -33507,14 +32613,12 @@
       <w:r>
         <w:t xml:space="preserve"> Para esto podemos usar la herramienta web </w:t>
       </w:r>
-      <w:proofErr w:type="spellStart"/>
       <w:r>
         <w:rPr>
           <w:i/>
         </w:rPr>
         <w:t>GrayBit</w:t>
       </w:r>
-      <w:proofErr w:type="spellEnd"/>
       <w:r>
         <w:t xml:space="preserve">  (</w:t>
       </w:r>
@@ -33541,14 +32645,12 @@
       <w:r>
         <w:t xml:space="preserve">Usar el teclado para navegar a través de los enlaces y controles de formularios, usando </w:t>
       </w:r>
-      <w:proofErr w:type="spellStart"/>
       <w:r>
         <w:rPr>
           <w:i/>
         </w:rPr>
         <w:t>Tab</w:t>
       </w:r>
-      <w:proofErr w:type="spellEnd"/>
       <w:r>
         <w:t xml:space="preserve"> para desplazarse.</w:t>
       </w:r>
@@ -33570,16 +32672,8 @@
         <w:rPr>
           <w:i/>
         </w:rPr>
-        <w:t xml:space="preserve">AIS </w:t>
-      </w:r>
-      <w:proofErr w:type="spellStart"/>
-      <w:r>
-        <w:rPr>
-          <w:i/>
-        </w:rPr>
-        <w:t>Toolbar</w:t>
-      </w:r>
-      <w:proofErr w:type="spellEnd"/>
+        <w:t>AIS Toolbar</w:t>
+      </w:r>
       <w:r>
         <w:t xml:space="preserve"> para </w:t>
       </w:r>
@@ -33611,16 +32705,8 @@
         <w:rPr>
           <w:i/>
         </w:rPr>
-        <w:t xml:space="preserve">WAVE </w:t>
-      </w:r>
-      <w:proofErr w:type="spellStart"/>
-      <w:r>
-        <w:rPr>
-          <w:i/>
-        </w:rPr>
-        <w:t>Toolbar</w:t>
-      </w:r>
-      <w:proofErr w:type="spellEnd"/>
+        <w:t>WAVE Toolbar</w:t>
+      </w:r>
       <w:r>
         <w:t xml:space="preserve"> para </w:t>
       </w:r>
@@ -33661,30 +32747,8 @@
         <w:rPr>
           <w:i/>
         </w:rPr>
-        <w:t xml:space="preserve">Web </w:t>
-      </w:r>
-      <w:proofErr w:type="spellStart"/>
-      <w:r>
-        <w:rPr>
-          <w:i/>
-        </w:rPr>
-        <w:t>Developer</w:t>
-      </w:r>
-      <w:proofErr w:type="spellEnd"/>
-      <w:r>
-        <w:rPr>
-          <w:i/>
-        </w:rPr>
-        <w:t xml:space="preserve"> </w:t>
-      </w:r>
-      <w:proofErr w:type="spellStart"/>
-      <w:r>
-        <w:rPr>
-          <w:i/>
-        </w:rPr>
-        <w:t>Extension</w:t>
-      </w:r>
-      <w:proofErr w:type="spellEnd"/>
+        <w:t>Web Developer Extension</w:t>
+      </w:r>
       <w:r>
         <w:t xml:space="preserve"> para </w:t>
       </w:r>
@@ -33747,14 +32811,12 @@
       <w:r>
         <w:t xml:space="preserve">Navegadores por voz como </w:t>
       </w:r>
-      <w:proofErr w:type="spellStart"/>
       <w:r>
         <w:rPr>
           <w:i/>
         </w:rPr>
         <w:t>Firevox</w:t>
       </w:r>
-      <w:proofErr w:type="spellEnd"/>
       <w:r>
         <w:t xml:space="preserve"> (</w:t>
       </w:r>
@@ -33836,14 +32898,12 @@
       <w:r>
         <w:t xml:space="preserve"> es posible ejecutarlo usando </w:t>
       </w:r>
-      <w:proofErr w:type="spellStart"/>
       <w:r>
         <w:rPr>
           <w:i/>
         </w:rPr>
         <w:t>Cygwin</w:t>
       </w:r>
-      <w:proofErr w:type="spellEnd"/>
       <w:r>
         <w:t>.</w:t>
       </w:r>
@@ -33919,15 +32979,7 @@
         <w:t>,</w:t>
       </w:r>
       <w:r>
-        <w:t xml:space="preserve"> instalar un gran </w:t>
-      </w:r>
-      <w:proofErr w:type="spellStart"/>
-      <w:r>
-        <w:t>nº</w:t>
-      </w:r>
-      <w:proofErr w:type="spellEnd"/>
-      <w:r>
-        <w:t xml:space="preserve"> de navegadores y versiones de los mismos es muy costoso</w:t>
+        <w:t xml:space="preserve"> instalar un gran nº de navegadores y versiones de los mismos es muy costoso</w:t>
       </w:r>
       <w:r>
         <w:t>. No obstante</w:t>
@@ -33953,14 +33005,12 @@
       <w:r>
         <w:t xml:space="preserve"> es </w:t>
       </w:r>
-      <w:proofErr w:type="spellStart"/>
       <w:r>
         <w:rPr>
           <w:i/>
         </w:rPr>
         <w:t>BrowserShots</w:t>
       </w:r>
-      <w:proofErr w:type="spellEnd"/>
       <w:r>
         <w:t xml:space="preserve"> (</w:t>
       </w:r>
@@ -34159,14 +33209,12 @@
           <w:numId w:val="40"/>
         </w:numPr>
       </w:pPr>
-      <w:proofErr w:type="spellStart"/>
       <w:r>
         <w:rPr>
           <w:i/>
         </w:rPr>
         <w:t>EvalAccess</w:t>
       </w:r>
-      <w:proofErr w:type="spellEnd"/>
       <w:r>
         <w:t xml:space="preserve"> (</w:t>
       </w:r>
@@ -34513,30 +33561,8 @@
         <w:rPr>
           <w:i/>
         </w:rPr>
-        <w:t xml:space="preserve">Web </w:t>
-      </w:r>
-      <w:proofErr w:type="spellStart"/>
-      <w:r>
-        <w:rPr>
-          <w:i/>
-        </w:rPr>
-        <w:t>Developer</w:t>
-      </w:r>
-      <w:proofErr w:type="spellEnd"/>
-      <w:r>
-        <w:rPr>
-          <w:i/>
-        </w:rPr>
-        <w:t xml:space="preserve"> </w:t>
-      </w:r>
-      <w:proofErr w:type="spellStart"/>
-      <w:r>
-        <w:rPr>
-          <w:i/>
-        </w:rPr>
-        <w:t>Extension</w:t>
-      </w:r>
-      <w:proofErr w:type="spellEnd"/>
+        <w:t>Web Developer Extension</w:t>
+      </w:r>
       <w:r>
         <w:t xml:space="preserve">” de </w:t>
       </w:r>
@@ -34610,14 +33636,12 @@
       <w:r>
         <w:t xml:space="preserve">Utilizar el </w:t>
       </w:r>
-      <w:proofErr w:type="spellStart"/>
       <w:r>
         <w:rPr>
           <w:i/>
         </w:rPr>
         <w:t>checklist</w:t>
       </w:r>
-      <w:proofErr w:type="spellEnd"/>
       <w:r>
         <w:t xml:space="preserve"> de puntos de control del </w:t>
       </w:r>
@@ -34639,14 +33663,12 @@
       <w:r>
         <w:t xml:space="preserve"> se use la versión 1.0 de las normas, al final de esta sección se ha incluido este </w:t>
       </w:r>
-      <w:proofErr w:type="spellStart"/>
       <w:r>
         <w:rPr>
           <w:i/>
         </w:rPr>
         <w:t>checklist</w:t>
       </w:r>
-      <w:proofErr w:type="spellEnd"/>
       <w:r>
         <w:t xml:space="preserve"> adaptado a </w:t>
       </w:r>
@@ -34764,14 +33786,12 @@
       <w:r>
         <w:t xml:space="preserve"> </w:t>
       </w:r>
-      <w:proofErr w:type="spellStart"/>
       <w:r>
         <w:rPr>
           <w:i/>
         </w:rPr>
         <w:t>Browsershots</w:t>
       </w:r>
-      <w:proofErr w:type="spellEnd"/>
       <w:r>
         <w:t xml:space="preserve"> ya visto</w:t>
       </w:r>
@@ -34812,14 +33832,12 @@
       <w:r>
         <w:t>Desactivar las imágenes y probar como queda el aspecto de la aplicación. Se puede hacer fácilmente mediante el menú “</w:t>
       </w:r>
-      <w:proofErr w:type="spellStart"/>
       <w:r>
         <w:rPr>
           <w:i/>
         </w:rPr>
         <w:t>Images</w:t>
       </w:r>
-      <w:proofErr w:type="spellEnd"/>
       <w:r>
         <w:t>” de la “</w:t>
       </w:r>
@@ -34827,30 +33845,8 @@
         <w:rPr>
           <w:i/>
         </w:rPr>
-        <w:t xml:space="preserve">Web </w:t>
-      </w:r>
-      <w:proofErr w:type="spellStart"/>
-      <w:r>
-        <w:rPr>
-          <w:i/>
-        </w:rPr>
-        <w:t>Developer</w:t>
-      </w:r>
-      <w:proofErr w:type="spellEnd"/>
-      <w:r>
-        <w:rPr>
-          <w:i/>
-        </w:rPr>
-        <w:t xml:space="preserve"> </w:t>
-      </w:r>
-      <w:proofErr w:type="spellStart"/>
-      <w:r>
-        <w:rPr>
-          <w:i/>
-        </w:rPr>
-        <w:t>Extension</w:t>
-      </w:r>
-      <w:proofErr w:type="spellEnd"/>
+        <w:t>Web Developer Extension</w:t>
+      </w:r>
       <w:r>
         <w:t xml:space="preserve">” de </w:t>
       </w:r>
@@ -34938,14 +33934,12 @@
       <w:r>
         <w:t xml:space="preserve">Cambiar la resolución y el tamaño de la ventana (verificando que no es necesario el </w:t>
       </w:r>
-      <w:proofErr w:type="spellStart"/>
       <w:r>
         <w:rPr>
           <w:i/>
         </w:rPr>
         <w:t>scroll</w:t>
       </w:r>
-      <w:proofErr w:type="spellEnd"/>
       <w:r>
         <w:t xml:space="preserve"> horizontal). Esto puede hacerse fácilmente con el </w:t>
       </w:r>
@@ -34962,106 +33956,44 @@
         <w:rPr>
           <w:i/>
         </w:rPr>
-        <w:t xml:space="preserve">Web </w:t>
-      </w:r>
-      <w:proofErr w:type="spellStart"/>
+        <w:t>Web Developer Extension</w:t>
+      </w:r>
+      <w:r>
+        <w:t xml:space="preserve">” de </w:t>
+      </w:r>
       <w:r>
         <w:rPr>
           <w:i/>
         </w:rPr>
-        <w:t>Developer</w:t>
-      </w:r>
-      <w:proofErr w:type="spellEnd"/>
+        <w:t>Firefox</w:t>
+      </w:r>
+      <w:r>
+        <w:t xml:space="preserve">. Este </w:t>
+      </w:r>
       <w:r>
         <w:rPr>
           <w:i/>
         </w:rPr>
-        <w:t xml:space="preserve"> </w:t>
-      </w:r>
-      <w:proofErr w:type="spellStart"/>
+        <w:t>plugin</w:t>
+      </w:r>
+      <w:r>
+        <w:t>, una vez instalado tiene una opción “</w:t>
+      </w:r>
       <w:r>
         <w:rPr>
           <w:i/>
         </w:rPr>
-        <w:t>Extension</w:t>
-      </w:r>
-      <w:proofErr w:type="spellEnd"/>
-      <w:r>
-        <w:t xml:space="preserve">” de </w:t>
+        <w:t>Resize</w:t>
+      </w:r>
+      <w:r>
+        <w:t>”. Mediante su sub-opción “</w:t>
       </w:r>
       <w:r>
         <w:rPr>
           <w:i/>
         </w:rPr>
-        <w:t>Firefox</w:t>
-      </w:r>
-      <w:r>
-        <w:t xml:space="preserve">. Este </w:t>
-      </w:r>
-      <w:r>
-        <w:rPr>
-          <w:i/>
-        </w:rPr>
-        <w:t>plugin</w:t>
-      </w:r>
-      <w:r>
-        <w:t>, una vez instalado tiene una opción “</w:t>
-      </w:r>
-      <w:proofErr w:type="spellStart"/>
-      <w:r>
-        <w:rPr>
-          <w:i/>
-        </w:rPr>
-        <w:t>Resize</w:t>
-      </w:r>
-      <w:proofErr w:type="spellEnd"/>
-      <w:r>
-        <w:t xml:space="preserve">”. Mediante su </w:t>
-      </w:r>
-      <w:proofErr w:type="spellStart"/>
-      <w:r>
-        <w:t>sub-opción</w:t>
-      </w:r>
-      <w:proofErr w:type="spellEnd"/>
-      <w:r>
-        <w:t xml:space="preserve"> “</w:t>
-      </w:r>
-      <w:proofErr w:type="spellStart"/>
-      <w:r>
-        <w:rPr>
-          <w:i/>
-        </w:rPr>
-        <w:t>Edit</w:t>
-      </w:r>
-      <w:proofErr w:type="spellEnd"/>
-      <w:r>
-        <w:rPr>
-          <w:i/>
-        </w:rPr>
-        <w:t xml:space="preserve"> </w:t>
-      </w:r>
-      <w:proofErr w:type="spellStart"/>
-      <w:r>
-        <w:rPr>
-          <w:i/>
-        </w:rPr>
-        <w:t>Resize</w:t>
-      </w:r>
-      <w:proofErr w:type="spellEnd"/>
-      <w:r>
-        <w:rPr>
-          <w:i/>
-        </w:rPr>
-        <w:t xml:space="preserve"> </w:t>
-      </w:r>
-      <w:proofErr w:type="spellStart"/>
-      <w:r>
-        <w:rPr>
-          <w:i/>
-        </w:rPr>
-        <w:t>Dimensions</w:t>
-      </w:r>
-      <w:proofErr w:type="spellEnd"/>
+        <w:t>Edit Resize Dimensions</w:t>
+      </w:r>
       <w:r>
         <w:t>” podemos introducir nuevas resoluciones que podemos usar para comprobar cómo se comporta nuestra aplicación ante ellas.  Resoluciones interesantes a probar son: 800x600, 1024x768, 1152x864, 1280x720, 1280x768, 1280x960, 1280x1024 y 1600x1200. Las resoluciones a probar están condicionadas por la máxima resolución de nuestro monitor, por lo que se recomienda poner el mismo a la máxima resolución posible antes de hacer estas pruebas.</w:t>
       </w:r>
@@ -35111,30 +34043,8 @@
         <w:rPr>
           <w:i/>
         </w:rPr>
-        <w:t xml:space="preserve">Web </w:t>
-      </w:r>
-      <w:proofErr w:type="spellStart"/>
-      <w:r>
-        <w:rPr>
-          <w:i/>
-        </w:rPr>
-        <w:t>Developer</w:t>
-      </w:r>
-      <w:proofErr w:type="spellEnd"/>
-      <w:r>
-        <w:rPr>
-          <w:i/>
-        </w:rPr>
-        <w:t xml:space="preserve"> </w:t>
-      </w:r>
-      <w:proofErr w:type="spellStart"/>
-      <w:r>
-        <w:rPr>
-          <w:i/>
-        </w:rPr>
-        <w:t>Extension</w:t>
-      </w:r>
-      <w:proofErr w:type="spellEnd"/>
+        <w:t>Web Developer Extension</w:t>
+      </w:r>
       <w:r>
         <w:t xml:space="preserve">” de </w:t>
       </w:r>
@@ -35159,14 +34069,12 @@
       <w:r>
         <w:t xml:space="preserve">Probar a visualizar la página usando una escala de grises. Para esto podemos usar la herramienta web </w:t>
       </w:r>
-      <w:proofErr w:type="spellStart"/>
       <w:r>
         <w:rPr>
           <w:i/>
         </w:rPr>
         <w:t>GrayBit</w:t>
       </w:r>
-      <w:proofErr w:type="spellEnd"/>
       <w:r>
         <w:t xml:space="preserve">  (</w:t>
       </w:r>
@@ -35198,33 +34106,8 @@
           <w:b/>
           <w:i/>
         </w:rPr>
-        <w:t xml:space="preserve">Color </w:t>
-      </w:r>
-      <w:proofErr w:type="spellStart"/>
-      <w:r>
-        <w:rPr>
-          <w:b/>
-          <w:i/>
-        </w:rPr>
-        <w:t>Contrast</w:t>
-      </w:r>
-      <w:proofErr w:type="spellEnd"/>
-      <w:r>
-        <w:rPr>
-          <w:b/>
-          <w:i/>
-        </w:rPr>
-        <w:t xml:space="preserve"> </w:t>
-      </w:r>
-      <w:proofErr w:type="spellStart"/>
-      <w:r>
-        <w:rPr>
-          <w:b/>
-          <w:i/>
-        </w:rPr>
-        <w:t>Analyzer</w:t>
-      </w:r>
-      <w:proofErr w:type="spellEnd"/>
+        <w:t>Color Contrast Analyzer</w:t>
+      </w:r>
       <w:r>
         <w:t xml:space="preserve"> (</w:t>
       </w:r>
@@ -35248,7 +34131,6 @@
           <w:numId w:val="29"/>
         </w:numPr>
       </w:pPr>
-      <w:proofErr w:type="spellStart"/>
       <w:r>
         <w:rPr>
           <w:b/>
@@ -35256,7 +34138,6 @@
         </w:rPr>
         <w:t>Vischeck</w:t>
       </w:r>
-      <w:proofErr w:type="spellEnd"/>
       <w:r>
         <w:t xml:space="preserve"> (</w:t>
       </w:r>
@@ -35269,39 +34150,7 @@
         </w:r>
       </w:hyperlink>
       <w:r>
-        <w:t xml:space="preserve">): muestra </w:t>
-      </w:r>
-      <w:proofErr w:type="spellStart"/>
-      <w:r>
-        <w:t>como</w:t>
-      </w:r>
-      <w:proofErr w:type="spellEnd"/>
-      <w:r>
-        <w:t xml:space="preserve"> ven una página web personas con distintos tipos de daltonismo: </w:t>
-      </w:r>
-      <w:proofErr w:type="spellStart"/>
-      <w:r>
-        <w:t>deuteranopia</w:t>
-      </w:r>
-      <w:proofErr w:type="spellEnd"/>
-      <w:r>
-        <w:t xml:space="preserve">, </w:t>
-      </w:r>
-      <w:proofErr w:type="spellStart"/>
-      <w:r>
-        <w:t>protanopia</w:t>
-      </w:r>
-      <w:proofErr w:type="spellEnd"/>
-      <w:r>
-        <w:t xml:space="preserve"> y </w:t>
-      </w:r>
-      <w:proofErr w:type="spellStart"/>
-      <w:r>
-        <w:t>tritanopia</w:t>
-      </w:r>
-      <w:proofErr w:type="spellEnd"/>
-      <w:r>
-        <w:t>.</w:t>
+        <w:t>): muestra como ven una página web personas con distintos tipos de daltonismo: deuteranopia, protanopia y tritanopia.</w:t>
       </w:r>
     </w:p>
     <w:p>
@@ -35315,14 +34164,12 @@
       <w:r>
         <w:t xml:space="preserve">Usar el teclado para navegar a través de los enlaces y controles de formularios, usando </w:t>
       </w:r>
-      <w:proofErr w:type="spellStart"/>
       <w:r>
         <w:rPr>
           <w:i/>
         </w:rPr>
         <w:t>Tab</w:t>
       </w:r>
-      <w:proofErr w:type="spellEnd"/>
       <w:r>
         <w:t xml:space="preserve"> para desplazarse.</w:t>
       </w:r>
@@ -35384,14 +34231,12 @@
       <w:r>
         <w:t xml:space="preserve"> </w:t>
       </w:r>
-      <w:proofErr w:type="spellStart"/>
       <w:r>
         <w:rPr>
           <w:i/>
         </w:rPr>
         <w:t>NoScript</w:t>
       </w:r>
-      <w:proofErr w:type="spellEnd"/>
       <w:r>
         <w:t xml:space="preserve"> de </w:t>
       </w:r>
@@ -35552,14 +34397,12 @@
       <w:r>
         <w:t xml:space="preserve">misma. No obstante, todo esto se contempla en el </w:t>
       </w:r>
-      <w:proofErr w:type="spellStart"/>
       <w:r>
         <w:rPr>
           <w:i/>
         </w:rPr>
         <w:t>checklist</w:t>
       </w:r>
-      <w:proofErr w:type="spellEnd"/>
       <w:r>
         <w:t xml:space="preserve"> del </w:t>
       </w:r>
@@ -35642,21 +34485,7 @@
         <w:rPr>
           <w:i/>
         </w:rPr>
-        <w:t>&lt;</w:t>
-      </w:r>
-      <w:proofErr w:type="spellStart"/>
-      <w:r>
-        <w:rPr>
-          <w:i/>
-        </w:rPr>
-        <w:t>noframes</w:t>
-      </w:r>
-      <w:proofErr w:type="spellEnd"/>
-      <w:r>
-        <w:rPr>
-          <w:i/>
-        </w:rPr>
-        <w:t>&gt;</w:t>
+        <w:t>&lt;noframes&gt;</w:t>
       </w:r>
     </w:p>
     <w:p>
@@ -35717,11 +34546,9 @@
       <w:pPr>
         <w:pStyle w:val="Ttulo4"/>
       </w:pPr>
-      <w:proofErr w:type="spellStart"/>
       <w:r>
         <w:t>Checklist</w:t>
       </w:r>
-      <w:proofErr w:type="spellEnd"/>
       <w:r>
         <w:t xml:space="preserve"> del </w:t>
       </w:r>
@@ -35733,14 +34560,12 @@
       <w:r>
         <w:t xml:space="preserve">La siguiente tabla es el </w:t>
       </w:r>
-      <w:proofErr w:type="spellStart"/>
       <w:r>
         <w:rPr>
           <w:i/>
         </w:rPr>
         <w:t>checklist</w:t>
       </w:r>
-      <w:proofErr w:type="spellEnd"/>
       <w:r>
         <w:t xml:space="preserve"> que el </w:t>
       </w:r>
@@ -35947,23 +34772,7 @@
               </w:r>
             </w:hyperlink>
             <w:r>
-              <w:t xml:space="preserve"> Proporcione un texto equivalente para todo elemento no textual (Por ejemplo, a través de "</w:t>
-            </w:r>
-            <w:proofErr w:type="spellStart"/>
-            <w:r>
-              <w:t>alt</w:t>
-            </w:r>
-            <w:proofErr w:type="spellEnd"/>
-            <w:r>
-              <w:t>", "</w:t>
-            </w:r>
-            <w:proofErr w:type="spellStart"/>
-            <w:r>
-              <w:t>longdesc</w:t>
-            </w:r>
-            <w:proofErr w:type="spellEnd"/>
-            <w:r>
-              <w:t xml:space="preserve">" o en el contenido del </w:t>
+              <w:t xml:space="preserve"> Proporcione un texto equivalente para todo elemento no textual (Por ejemplo, a través de "alt", "longdesc" o en el contenido del </w:t>
             </w:r>
             <w:r>
               <w:lastRenderedPageBreak/>
@@ -35979,24 +34788,14 @@
             <w:r>
               <w:t xml:space="preserve"> imágenes, representaciones gráficas del texto, mapas de imagen, animaciones (Por ejemplo, </w:t>
             </w:r>
-            <w:proofErr w:type="spellStart"/>
             <w:r>
               <w:rPr>
                 <w:i/>
               </w:rPr>
               <w:t>GIFs</w:t>
             </w:r>
-            <w:proofErr w:type="spellEnd"/>
-            <w:r>
-              <w:t xml:space="preserve"> animados), "applets" y objetos programados, "</w:t>
-            </w:r>
-            <w:proofErr w:type="spellStart"/>
-            <w:r>
-              <w:t>ascii</w:t>
-            </w:r>
-            <w:proofErr w:type="spellEnd"/>
-            <w:r>
-              <w:t xml:space="preserve"> art", marcos, scripts, imágenes usadas como viñetas en las listas, espaciadores, botones gráficos, sonidos (ejecutados con o sin interacción del usuario), archivos exclusivamente auditivos, banda sonora del vídeo y vídeos. </w:t>
+            <w:r>
+              <w:t xml:space="preserve"> animados), "applets" y objetos programados, "ascii art", marcos, scripts, imágenes usadas como viñetas en las listas, espaciadores, botones gráficos, sonidos (ejecutados con o sin interacción del usuario), archivos exclusivamente auditivos, banda sonora del vídeo y vídeos. </w:t>
             </w:r>
           </w:p>
         </w:tc>
@@ -37092,23 +35891,7 @@
                 <w:b/>
                 <w:bCs/>
               </w:rPr>
-              <w:t>Y si utiliza marcos ("</w:t>
-            </w:r>
-            <w:proofErr w:type="spellStart"/>
-            <w:r>
-              <w:rPr>
-                <w:b/>
-                <w:bCs/>
-              </w:rPr>
-              <w:t>frames</w:t>
-            </w:r>
-            <w:proofErr w:type="spellEnd"/>
-            <w:r>
-              <w:rPr>
-                <w:b/>
-                <w:bCs/>
-              </w:rPr>
-              <w:t>") (Prioridad 1)</w:t>
+              <w:t>Y si utiliza marcos ("frames") (Prioridad 1)</w:t>
             </w:r>
           </w:p>
         </w:tc>
@@ -39935,23 +38718,7 @@
                 <w:b/>
                 <w:bCs/>
               </w:rPr>
-              <w:t>Y si utiliza marcos ("</w:t>
-            </w:r>
-            <w:proofErr w:type="spellStart"/>
-            <w:r>
-              <w:rPr>
-                <w:b/>
-                <w:bCs/>
-              </w:rPr>
-              <w:t>frames</w:t>
-            </w:r>
-            <w:proofErr w:type="spellEnd"/>
-            <w:r>
-              <w:rPr>
-                <w:b/>
-                <w:bCs/>
-              </w:rPr>
-              <w:t>") (Prioridad 2)</w:t>
+              <w:t>Y si utiliza marcos ("frames") (Prioridad 2)</w:t>
             </w:r>
           </w:p>
         </w:tc>
@@ -42913,25 +41680,7 @@
           <w:i/>
           <w:lang w:val="en-US"/>
         </w:rPr>
-        <w:t xml:space="preserve">W3C </w:t>
-      </w:r>
-      <w:proofErr w:type="spellStart"/>
-      <w:r>
-        <w:rPr>
-          <w:b/>
-          <w:i/>
-          <w:lang w:val="en-US"/>
-        </w:rPr>
-        <w:t>mobileOK</w:t>
-      </w:r>
-      <w:proofErr w:type="spellEnd"/>
-      <w:r>
-        <w:rPr>
-          <w:b/>
-          <w:i/>
-          <w:lang w:val="en-US"/>
-        </w:rPr>
-        <w:t xml:space="preserve"> Checker</w:t>
+        <w:t>W3C mobileOK Checker</w:t>
       </w:r>
       <w:r>
         <w:rPr>
@@ -43074,17 +41823,8 @@
           <w:lang w:val="en-US"/>
         </w:rPr>
         <w:lastRenderedPageBreak/>
-        <w:t>.</w:t>
-      </w:r>
-      <w:proofErr w:type="spellStart"/>
-      <w:r>
-        <w:rPr>
-          <w:b/>
-          <w:lang w:val="en-US"/>
-        </w:rPr>
-        <w:t>mobi</w:t>
-      </w:r>
-      <w:proofErr w:type="spellEnd"/>
+        <w:t>.mobi</w:t>
+      </w:r>
       <w:r>
         <w:rPr>
           <w:lang w:val="en-US"/>
@@ -43130,25 +41870,7 @@
           <w:i/>
           <w:lang w:val="en-US"/>
         </w:rPr>
-        <w:t xml:space="preserve">The </w:t>
-      </w:r>
-      <w:proofErr w:type="spellStart"/>
-      <w:r>
-        <w:rPr>
-          <w:b/>
-          <w:i/>
-          <w:lang w:val="en-US"/>
-        </w:rPr>
-        <w:t>Openwave</w:t>
-      </w:r>
-      <w:proofErr w:type="spellEnd"/>
-      <w:r>
-        <w:rPr>
-          <w:b/>
-          <w:i/>
-          <w:lang w:val="en-US"/>
-        </w:rPr>
-        <w:t xml:space="preserve"> Phone Simulator</w:t>
+        <w:t>The Openwave Phone Simulator</w:t>
       </w:r>
       <w:r>
         <w:rPr>
@@ -43162,23 +41884,7 @@
             <w:rStyle w:val="Hipervnculo"/>
             <w:lang w:val="en-US"/>
           </w:rPr>
-          <w:t xml:space="preserve">http://developer.openwave.com/dvl/tools_and_sdk/ </w:t>
-        </w:r>
-        <w:proofErr w:type="spellStart"/>
-        <w:r>
-          <w:rPr>
-            <w:rStyle w:val="Hipervnculo"/>
-            <w:lang w:val="en-US"/>
-          </w:rPr>
-          <w:t>phone_simulator</w:t>
-        </w:r>
-        <w:proofErr w:type="spellEnd"/>
-        <w:r>
-          <w:rPr>
-            <w:rStyle w:val="Hipervnculo"/>
-            <w:lang w:val="en-US"/>
-          </w:rPr>
-          <w:t>/</w:t>
+          <w:t>http://developer.openwave.com/dvl/tools_and_sdk/ phone_simulator/</w:t>
         </w:r>
       </w:hyperlink>
       <w:r>
@@ -44191,22 +42897,30 @@
       <w:r>
         <w:t xml:space="preserve">Figura </w:t>
       </w:r>
-      <w:fldSimple w:instr=" SEQ Figura \* ARABIC ">
-        <w:r>
-          <w:rPr>
-            <w:noProof/>
-          </w:rPr>
-          <w:t>15</w:t>
-        </w:r>
-      </w:fldSimple>
-      <w:r>
-        <w:t xml:space="preserve"> Pantalla principal de </w:t>
-      </w:r>
-      <w:proofErr w:type="spellStart"/>
-      <w:r>
-        <w:t>PassengeApp</w:t>
-      </w:r>
-      <w:proofErr w:type="spellEnd"/>
+      <w:r>
+        <w:fldChar w:fldCharType="begin"/>
+      </w:r>
+      <w:r>
+        <w:instrText xml:space="preserve"> SEQ Figura \* ARABIC </w:instrText>
+      </w:r>
+      <w:r>
+        <w:fldChar w:fldCharType="separate"/>
+      </w:r>
+      <w:r>
+        <w:rPr>
+          <w:noProof/>
+        </w:rPr>
+        <w:t>15</w:t>
+      </w:r>
+      <w:r>
+        <w:rPr>
+          <w:noProof/>
+        </w:rPr>
+        <w:fldChar w:fldCharType="end"/>
+      </w:r>
+      <w:r>
+        <w:t xml:space="preserve"> Pantalla principal de PassengeApp</w:t>
+      </w:r>
     </w:p>
     <w:p>
       <w:r>
@@ -44215,15 +42929,7 @@
     </w:p>
     <w:p>
       <w:r>
-        <w:t xml:space="preserve">El primer botón (“BUY VOUCHERS” o comprar bonos en </w:t>
-      </w:r>
-      <w:proofErr w:type="spellStart"/>
-      <w:r>
-        <w:t>espalol</w:t>
-      </w:r>
-      <w:proofErr w:type="spellEnd"/>
-      <w:r>
-        <w:t>), nos permite comprar bonos de transporte público</w:t>
+        <w:t>El primer botón (“BUY VOUCHERS” o comprar bonos en espalol), nos permite comprar bonos de transporte público</w:t>
       </w:r>
       <w:r>
         <w:t xml:space="preserve"> como se muestra en la siguiente pantalla:</w:t>
@@ -44718,6 +43424,449 @@
       </w:r>
     </w:p>
     <w:p>
+      <w:r>
+        <w:t>Las dos aplicaciones se dividen en 3 paquetes principales:</w:t>
+      </w:r>
+    </w:p>
+    <w:p>
+      <w:pPr>
+        <w:pStyle w:val="Prrafodelista"/>
+        <w:numPr>
+          <w:ilvl w:val="0"/>
+          <w:numId w:val="54"/>
+        </w:numPr>
+      </w:pPr>
+      <w:r>
+        <w:t>Bluetooth</w:t>
+      </w:r>
+    </w:p>
+    <w:p>
+      <w:pPr>
+        <w:pStyle w:val="Prrafodelista"/>
+        <w:numPr>
+          <w:ilvl w:val="0"/>
+          <w:numId w:val="54"/>
+        </w:numPr>
+      </w:pPr>
+      <w:r>
+        <w:t>Chat</w:t>
+      </w:r>
+    </w:p>
+    <w:p>
+      <w:pPr>
+        <w:pStyle w:val="Prrafodelista"/>
+        <w:numPr>
+          <w:ilvl w:val="0"/>
+          <w:numId w:val="54"/>
+        </w:numPr>
+      </w:pPr>
+      <w:r>
+        <w:t>Scan</w:t>
+      </w:r>
+    </w:p>
+    <w:p>
+      <w:r>
+        <w:drawing>
+          <wp:inline distT="0" distB="0" distL="0" distR="0" wp14:anchorId="7BE42496" wp14:editId="7A5C9596">
+            <wp:extent cx="2048161" cy="1733792"/>
+            <wp:effectExtent l="0" t="0" r="9525" b="0"/>
+            <wp:docPr id="53" name="Imagen 53" descr="Interfaz de usuario gráfica, Texto, Aplicación&#10;&#10;Descripción generada automáticamente"/>
+            <wp:cNvGraphicFramePr>
+              <a:graphicFrameLocks xmlns:a="http://schemas.openxmlformats.org/drawingml/2006/main" noChangeAspect="1"/>
+            </wp:cNvGraphicFramePr>
+            <a:graphic xmlns:a="http://schemas.openxmlformats.org/drawingml/2006/main">
+              <a:graphicData uri="http://schemas.openxmlformats.org/drawingml/2006/picture">
+                <pic:pic xmlns:pic="http://schemas.openxmlformats.org/drawingml/2006/picture">
+                  <pic:nvPicPr>
+                    <pic:cNvPr id="53" name="Imagen 53" descr="Interfaz de usuario gráfica, Texto, Aplicación&#10;&#10;Descripción generada automáticamente"/>
+                    <pic:cNvPicPr/>
+                  </pic:nvPicPr>
+                  <pic:blipFill>
+                    <a:blip r:embed="rId172"/>
+                    <a:stretch>
+                      <a:fillRect/>
+                    </a:stretch>
+                  </pic:blipFill>
+                  <pic:spPr>
+                    <a:xfrm>
+                      <a:off x="0" y="0"/>
+                      <a:ext cx="2048161" cy="1733792"/>
+                    </a:xfrm>
+                    <a:prstGeom prst="rect">
+                      <a:avLst/>
+                    </a:prstGeom>
+                  </pic:spPr>
+                </pic:pic>
+              </a:graphicData>
+            </a:graphic>
+          </wp:inline>
+        </w:drawing>
+      </w:r>
+    </w:p>
+    <w:p>
+      <w:r>
+        <w:t>En el paquete bluetooth está todo lo relacionado con el módulo de bluetooth de las aplicaciones. Funcionan de la misma manera y con las mismas clases en ambas aplicaciones:</w:t>
+      </w:r>
+    </w:p>
+    <w:p>
+      <w:r>
+        <w:drawing>
+          <wp:inline distT="0" distB="0" distL="0" distR="0" wp14:anchorId="31DC2167" wp14:editId="64FA316D">
+            <wp:extent cx="2333951" cy="1333686"/>
+            <wp:effectExtent l="0" t="0" r="9525" b="0"/>
+            <wp:docPr id="54" name="Imagen 54" descr="Texto&#10;&#10;Descripción generada automáticamente"/>
+            <wp:cNvGraphicFramePr>
+              <a:graphicFrameLocks xmlns:a="http://schemas.openxmlformats.org/drawingml/2006/main" noChangeAspect="1"/>
+            </wp:cNvGraphicFramePr>
+            <a:graphic xmlns:a="http://schemas.openxmlformats.org/drawingml/2006/main">
+              <a:graphicData uri="http://schemas.openxmlformats.org/drawingml/2006/picture">
+                <pic:pic xmlns:pic="http://schemas.openxmlformats.org/drawingml/2006/picture">
+                  <pic:nvPicPr>
+                    <pic:cNvPr id="54" name="Imagen 54" descr="Texto&#10;&#10;Descripción generada automáticamente"/>
+                    <pic:cNvPicPr/>
+                  </pic:nvPicPr>
+                  <pic:blipFill>
+                    <a:blip r:embed="rId173"/>
+                    <a:stretch>
+                      <a:fillRect/>
+                    </a:stretch>
+                  </pic:blipFill>
+                  <pic:spPr>
+                    <a:xfrm>
+                      <a:off x="0" y="0"/>
+                      <a:ext cx="2333951" cy="1333686"/>
+                    </a:xfrm>
+                    <a:prstGeom prst="rect">
+                      <a:avLst/>
+                    </a:prstGeom>
+                  </pic:spPr>
+                </pic:pic>
+              </a:graphicData>
+            </a:graphic>
+          </wp:inline>
+        </w:drawing>
+      </w:r>
+    </w:p>
+    <w:p>
+      <w:r>
+        <w:t>En el modulo chat se encuentran clases necesarias para el intercambio de información entre los dispositivos. Para desarrollar no debería ser necesario tocar código de ninguna de esas clases.</w:t>
+      </w:r>
+    </w:p>
+    <w:p>
+      <w:r>
+        <w:t>El tercer paquete, scan, contiene las clases necesarias para manejar la visibilidad del dispositivo y para detectar otros dispositivos. Contiene las mismas clases en las dos aplicaciones:</w:t>
+      </w:r>
+    </w:p>
+    <w:p>
+      <w:r>
+        <w:lastRenderedPageBreak/>
+        <w:drawing>
+          <wp:inline distT="0" distB="0" distL="0" distR="0" wp14:anchorId="6708B31C" wp14:editId="53CC3660">
+            <wp:extent cx="2095792" cy="1152686"/>
+            <wp:effectExtent l="0" t="0" r="0" b="9525"/>
+            <wp:docPr id="55" name="Imagen 55" descr="Texto&#10;&#10;Descripción generada automáticamente"/>
+            <wp:cNvGraphicFramePr>
+              <a:graphicFrameLocks xmlns:a="http://schemas.openxmlformats.org/drawingml/2006/main" noChangeAspect="1"/>
+            </wp:cNvGraphicFramePr>
+            <a:graphic xmlns:a="http://schemas.openxmlformats.org/drawingml/2006/main">
+              <a:graphicData uri="http://schemas.openxmlformats.org/drawingml/2006/picture">
+                <pic:pic xmlns:pic="http://schemas.openxmlformats.org/drawingml/2006/picture">
+                  <pic:nvPicPr>
+                    <pic:cNvPr id="55" name="Imagen 55" descr="Texto&#10;&#10;Descripción generada automáticamente"/>
+                    <pic:cNvPicPr/>
+                  </pic:nvPicPr>
+                  <pic:blipFill>
+                    <a:blip r:embed="rId174"/>
+                    <a:stretch>
+                      <a:fillRect/>
+                    </a:stretch>
+                  </pic:blipFill>
+                  <pic:spPr>
+                    <a:xfrm>
+                      <a:off x="0" y="0"/>
+                      <a:ext cx="2095792" cy="1152686"/>
+                    </a:xfrm>
+                    <a:prstGeom prst="rect">
+                      <a:avLst/>
+                    </a:prstGeom>
+                  </pic:spPr>
+                </pic:pic>
+              </a:graphicData>
+            </a:graphic>
+          </wp:inline>
+        </w:drawing>
+      </w:r>
+    </w:p>
+    <w:p>
+      <w:r>
+        <w:t>Y su modificación no debería ser necesaria.</w:t>
+      </w:r>
+    </w:p>
+    <w:p>
+      <w:r>
+        <w:t>Tan solo sería necesaria la modificación del paquete bluetooth para futuros cambios en la aplicación, en concreto de la clase ChatServer.kt, clase principal donde se almacena la lógica principal del modulo bluetooth de la aplicación.</w:t>
+      </w:r>
+    </w:p>
+    <w:p>
+      <w:r>
+        <w:t>Respecto a la autenticación de los usuarios, en las dos aplicaciones se encuentra en la raíz del paquete com.example.passengerapp:</w:t>
+      </w:r>
+    </w:p>
+    <w:p>
+      <w:r>
+        <w:rPr>
+          <w:noProof/>
+        </w:rPr>
+        <w:drawing>
+          <wp:inline distT="0" distB="0" distL="0" distR="0" wp14:anchorId="1D1FC78B" wp14:editId="6736E10E">
+            <wp:extent cx="2095500" cy="2514600"/>
+            <wp:effectExtent l="0" t="0" r="0" b="0"/>
+            <wp:docPr id="56" name="Imagen 56" descr="Texto&#10;&#10;Descripción generada automáticamente"/>
+            <wp:cNvGraphicFramePr>
+              <a:graphicFrameLocks xmlns:a="http://schemas.openxmlformats.org/drawingml/2006/main" noChangeAspect="1"/>
+            </wp:cNvGraphicFramePr>
+            <a:graphic xmlns:a="http://schemas.openxmlformats.org/drawingml/2006/main">
+              <a:graphicData uri="http://schemas.openxmlformats.org/drawingml/2006/picture">
+                <pic:pic xmlns:pic="http://schemas.openxmlformats.org/drawingml/2006/picture">
+                  <pic:nvPicPr>
+                    <pic:cNvPr id="56" name="Imagen 56" descr="Texto&#10;&#10;Descripción generada automáticamente"/>
+                    <pic:cNvPicPr/>
+                  </pic:nvPicPr>
+                  <pic:blipFill>
+                    <a:blip r:embed="rId175"/>
+                    <a:stretch>
+                      <a:fillRect/>
+                    </a:stretch>
+                  </pic:blipFill>
+                  <pic:spPr>
+                    <a:xfrm>
+                      <a:off x="0" y="0"/>
+                      <a:ext cx="2095500" cy="2514600"/>
+                    </a:xfrm>
+                    <a:prstGeom prst="rect">
+                      <a:avLst/>
+                    </a:prstGeom>
+                  </pic:spPr>
+                </pic:pic>
+              </a:graphicData>
+            </a:graphic>
+          </wp:inline>
+        </w:drawing>
+      </w:r>
+    </w:p>
+    <w:p>
+      <w:r>
+        <w:t>En la clase AuthActivity se encuentra toda la lógica necesaria para comunicarse con la base de datos para autenticar a los usuarios. Es igual tanto en PassengerApp como en VehicleApp.</w:t>
+      </w:r>
+      <w:r>
+        <w:t xml:space="preserve"> En las partes del código donde se hacen conexiones con la base de datos se han puesto comentarios especificando qué y cómo lo hacen.</w:t>
+      </w:r>
+    </w:p>
+    <w:p>
+      <w:r>
+        <w:t>Por último, la clase SingletonClass, común a ambas aplicaciones, almacena todos los atributos de la aplicación que se necesitan desde muchas partes del código, para que puedan acceder a los mismos de manera sencilla. Utiliza el patrón Singleton:</w:t>
+      </w:r>
+    </w:p>
+    <w:p>
+      <w:r>
+        <w:rPr>
+          <w:noProof/>
+        </w:rPr>
+        <w:lastRenderedPageBreak/>
+        <w:drawing>
+          <wp:inline distT="0" distB="0" distL="0" distR="0" wp14:anchorId="58AF9204" wp14:editId="62817905">
+            <wp:extent cx="2133600" cy="2505075"/>
+            <wp:effectExtent l="0" t="0" r="0" b="9525"/>
+            <wp:docPr id="57" name="Imagen 57" descr="Texto&#10;&#10;Descripción generada automáticamente"/>
+            <wp:cNvGraphicFramePr>
+              <a:graphicFrameLocks xmlns:a="http://schemas.openxmlformats.org/drawingml/2006/main" noChangeAspect="1"/>
+            </wp:cNvGraphicFramePr>
+            <a:graphic xmlns:a="http://schemas.openxmlformats.org/drawingml/2006/main">
+              <a:graphicData uri="http://schemas.openxmlformats.org/drawingml/2006/picture">
+                <pic:pic xmlns:pic="http://schemas.openxmlformats.org/drawingml/2006/picture">
+                  <pic:nvPicPr>
+                    <pic:cNvPr id="57" name="Imagen 57" descr="Texto&#10;&#10;Descripción generada automáticamente"/>
+                    <pic:cNvPicPr/>
+                  </pic:nvPicPr>
+                  <pic:blipFill>
+                    <a:blip r:embed="rId176"/>
+                    <a:stretch>
+                      <a:fillRect/>
+                    </a:stretch>
+                  </pic:blipFill>
+                  <pic:spPr>
+                    <a:xfrm>
+                      <a:off x="0" y="0"/>
+                      <a:ext cx="2133600" cy="2505075"/>
+                    </a:xfrm>
+                    <a:prstGeom prst="rect">
+                      <a:avLst/>
+                    </a:prstGeom>
+                  </pic:spPr>
+                </pic:pic>
+              </a:graphicData>
+            </a:graphic>
+          </wp:inline>
+        </w:drawing>
+      </w:r>
+    </w:p>
+    <w:p>
+      <w:r>
+        <w:t xml:space="preserve">El patrón de diseño singleton es sencillo, en </w:t>
+      </w:r>
+      <w:r>
+        <w:t>resumen,</w:t>
+      </w:r>
+      <w:r>
+        <w:t xml:space="preserve"> permite tener unos atributos a los que se puede acceder desde cualquier sitio de la aplicación sin importar donde.</w:t>
+      </w:r>
+    </w:p>
+    <w:p>
+      <w:r>
+        <w:t>Por último y referente a la interfaz de usuario los archivos XML que la definen se encuentran dentro de la carpeta res (del inglés resource) en la carpeta layout. En la carpeta navigation se encuentra un mapa de navegación entre las diferentes pantallas de la aplicación. Por ejemplo, para PassengerApp es el siguiente:</w:t>
+      </w:r>
+    </w:p>
+    <w:p>
+      <w:pPr>
+        <w:keepNext/>
+      </w:pPr>
+      <w:r>
+        <w:drawing>
+          <wp:inline distT="0" distB="0" distL="0" distR="0" wp14:anchorId="060A4E0E" wp14:editId="54611706">
+            <wp:extent cx="4639322" cy="4534533"/>
+            <wp:effectExtent l="0" t="0" r="0" b="0"/>
+            <wp:docPr id="59" name="Imagen 59" descr="Diagrama&#10;&#10;Descripción generada automáticamente con confianza baja"/>
+            <wp:cNvGraphicFramePr>
+              <a:graphicFrameLocks xmlns:a="http://schemas.openxmlformats.org/drawingml/2006/main" noChangeAspect="1"/>
+            </wp:cNvGraphicFramePr>
+            <a:graphic xmlns:a="http://schemas.openxmlformats.org/drawingml/2006/main">
+              <a:graphicData uri="http://schemas.openxmlformats.org/drawingml/2006/picture">
+                <pic:pic xmlns:pic="http://schemas.openxmlformats.org/drawingml/2006/picture">
+                  <pic:nvPicPr>
+                    <pic:cNvPr id="59" name="Imagen 59" descr="Diagrama&#10;&#10;Descripción generada automáticamente con confianza baja"/>
+                    <pic:cNvPicPr/>
+                  </pic:nvPicPr>
+                  <pic:blipFill>
+                    <a:blip r:embed="rId177"/>
+                    <a:stretch>
+                      <a:fillRect/>
+                    </a:stretch>
+                  </pic:blipFill>
+                  <pic:spPr>
+                    <a:xfrm>
+                      <a:off x="0" y="0"/>
+                      <a:ext cx="4639322" cy="4534533"/>
+                    </a:xfrm>
+                    <a:prstGeom prst="rect">
+                      <a:avLst/>
+                    </a:prstGeom>
+                  </pic:spPr>
+                </pic:pic>
+              </a:graphicData>
+            </a:graphic>
+          </wp:inline>
+        </w:drawing>
+      </w:r>
+    </w:p>
+    <w:p>
+      <w:pPr>
+        <w:pStyle w:val="Descripcin"/>
+        <w:jc w:val="both"/>
+      </w:pPr>
+      <w:r>
+        <w:t xml:space="preserve">Figura </w:t>
+      </w:r>
+      <w:fldSimple w:instr=" SEQ Figura \* ARABIC ">
+        <w:r>
+          <w:rPr>
+            <w:noProof/>
+          </w:rPr>
+          <w:t>16</w:t>
+        </w:r>
+      </w:fldSimple>
+      <w:r>
+        <w:t xml:space="preserve"> Diagrama de pantallas de PassengerApp</w:t>
+      </w:r>
+    </w:p>
+    <w:p>
+      <w:r>
+        <w:lastRenderedPageBreak/>
+        <w:t>Mientras que para VehicleApp es el siguiente:</w:t>
+      </w:r>
+    </w:p>
+    <w:p>
+      <w:pPr>
+        <w:keepNext/>
+      </w:pPr>
+      <w:r>
+        <w:drawing>
+          <wp:inline distT="0" distB="0" distL="0" distR="0" wp14:anchorId="1BB22FA8" wp14:editId="03548745">
+            <wp:extent cx="5400040" cy="1802130"/>
+            <wp:effectExtent l="0" t="0" r="0" b="0"/>
+            <wp:docPr id="58" name="Imagen 58" descr="Gráfico, Gráfico de rectángulos&#10;&#10;Descripción generada automáticamente"/>
+            <wp:cNvGraphicFramePr>
+              <a:graphicFrameLocks xmlns:a="http://schemas.openxmlformats.org/drawingml/2006/main" noChangeAspect="1"/>
+            </wp:cNvGraphicFramePr>
+            <a:graphic xmlns:a="http://schemas.openxmlformats.org/drawingml/2006/main">
+              <a:graphicData uri="http://schemas.openxmlformats.org/drawingml/2006/picture">
+                <pic:pic xmlns:pic="http://schemas.openxmlformats.org/drawingml/2006/picture">
+                  <pic:nvPicPr>
+                    <pic:cNvPr id="58" name="Imagen 58" descr="Gráfico, Gráfico de rectángulos&#10;&#10;Descripción generada automáticamente"/>
+                    <pic:cNvPicPr/>
+                  </pic:nvPicPr>
+                  <pic:blipFill>
+                    <a:blip r:embed="rId178"/>
+                    <a:stretch>
+                      <a:fillRect/>
+                    </a:stretch>
+                  </pic:blipFill>
+                  <pic:spPr>
+                    <a:xfrm>
+                      <a:off x="0" y="0"/>
+                      <a:ext cx="5400040" cy="1802130"/>
+                    </a:xfrm>
+                    <a:prstGeom prst="rect">
+                      <a:avLst/>
+                    </a:prstGeom>
+                  </pic:spPr>
+                </pic:pic>
+              </a:graphicData>
+            </a:graphic>
+          </wp:inline>
+        </w:drawing>
+      </w:r>
+    </w:p>
+    <w:p>
+      <w:pPr>
+        <w:pStyle w:val="Descripcin"/>
+        <w:jc w:val="both"/>
+      </w:pPr>
+      <w:r>
+        <w:t xml:space="preserve">Figura </w:t>
+      </w:r>
+      <w:fldSimple w:instr=" SEQ Figura \* ARABIC ">
+        <w:r>
+          <w:rPr>
+            <w:noProof/>
+          </w:rPr>
+          <w:t>17</w:t>
+        </w:r>
+      </w:fldSimple>
+      <w:r>
+        <w:t xml:space="preserve"> Diagrama de pantallas de VehicleApp</w:t>
+      </w:r>
+    </w:p>
+    <w:p>
+      <w:r>
+        <w:t>Se pueden añadir nuevas pantallas al proyecto desde nav_graph.xml.</w:t>
+      </w:r>
+    </w:p>
+    <w:p>
+      <w:r>
+        <w:t xml:space="preserve">  </w:t>
+      </w:r>
+    </w:p>
+    <w:p>
       <w:pPr>
         <w:sectPr>
           <w:type w:val="oddPage"/>
@@ -44793,15 +43942,7 @@
         <w:t>é</w:t>
       </w:r>
       <w:r>
-        <w:t xml:space="preserve"> ventajas nos aporta y </w:t>
-      </w:r>
-      <w:proofErr w:type="spellStart"/>
-      <w:r>
-        <w:t>porqué</w:t>
-      </w:r>
-      <w:proofErr w:type="spellEnd"/>
-      <w:r>
-        <w:t xml:space="preserve"> no se ha incluido en el sistema diseñado</w:t>
+        <w:t xml:space="preserve"> ventajas nos aporta y porqué no se ha incluido en el sistema diseñado</w:t>
       </w:r>
       <w:r>
         <w:t>, entre otros aspectos</w:t>
@@ -44921,35 +44062,7 @@
         <w:rPr>
           <w:b/>
         </w:rPr>
-        <w:t>[&lt;</w:t>
-      </w:r>
-      <w:proofErr w:type="spellStart"/>
-      <w:r>
-        <w:rPr>
-          <w:b/>
-        </w:rPr>
-        <w:t>PrimerApellidoAutor</w:t>
-      </w:r>
-      <w:proofErr w:type="spellEnd"/>
-      <w:r>
-        <w:rPr>
-          <w:b/>
-        </w:rPr>
-        <w:t>&gt;&lt;</w:t>
-      </w:r>
-      <w:proofErr w:type="spellStart"/>
-      <w:r>
-        <w:rPr>
-          <w:b/>
-        </w:rPr>
-        <w:t>DosUltimosDigitosDelAño</w:t>
-      </w:r>
-      <w:proofErr w:type="spellEnd"/>
-      <w:r>
-        <w:rPr>
-          <w:b/>
-        </w:rPr>
-        <w:t>&gt;]</w:t>
+        <w:t>[&lt;PrimerApellidoAutor&gt;&lt;DosUltimosDigitosDelAño&gt;]</w:t>
       </w:r>
       <w:r>
         <w:t xml:space="preserve"> &lt;Apellidos1, Nombre1; Apellidos2, Nombre2;…&gt;. ”&lt;Título del libro o Articulo&gt;”. &lt;Editorial o lugar de publicación&gt;. &lt;Año (4 cifras)&gt;.</w:t>
@@ -45043,35 +44156,7 @@
         <w:rPr>
           <w:b/>
         </w:rPr>
-        <w:t>[&lt;</w:t>
-      </w:r>
-      <w:proofErr w:type="spellStart"/>
-      <w:r>
-        <w:rPr>
-          <w:b/>
-        </w:rPr>
-        <w:t>PrimerApellidoAutor</w:t>
-      </w:r>
-      <w:proofErr w:type="spellEnd"/>
-      <w:r>
-        <w:rPr>
-          <w:b/>
-        </w:rPr>
-        <w:t>&gt;&lt;</w:t>
-      </w:r>
-      <w:proofErr w:type="spellStart"/>
-      <w:r>
-        <w:rPr>
-          <w:b/>
-        </w:rPr>
-        <w:t>DosUltimosDigitosDelAño</w:t>
-      </w:r>
-      <w:proofErr w:type="spellEnd"/>
-      <w:r>
-        <w:rPr>
-          <w:b/>
-        </w:rPr>
-        <w:t>&gt;]</w:t>
+        <w:t>[&lt;PrimerApellidoAutor&gt;&lt;DosUltimosDigitosDelAño&gt;]</w:t>
       </w:r>
       <w:r>
         <w:t xml:space="preserve"> &lt;Apellidos1, Nombre1; Apellidos2, Nombre2;…&gt;. </w:t>
@@ -45171,7 +44256,7 @@
       <w:r>
         <w:t xml:space="preserve"> Hassan Montero, Y. “Guía de Evaluación Heurística de Sitios Web”. </w:t>
       </w:r>
-      <w:hyperlink r:id="rId172" w:history="1">
+      <w:hyperlink r:id="rId179" w:history="1">
         <w:r>
           <w:rPr>
             <w:rStyle w:val="Hipervnculo"/>
@@ -45329,14 +44414,12 @@
       <w:r>
         <w:t xml:space="preserve">escripción del contenido de los diskettes o </w:t>
       </w:r>
-      <w:proofErr w:type="spellStart"/>
       <w:r>
         <w:rPr>
           <w:i/>
         </w:rPr>
         <w:t>CDs</w:t>
       </w:r>
-      <w:proofErr w:type="spellEnd"/>
       <w:r>
         <w:t xml:space="preserve"> (directorios y para qu</w:t>
       </w:r>
@@ -45394,14 +44477,12 @@
       <w:r>
         <w:t xml:space="preserve">Ayuda a localizar la información del proyecto. Por ejemplo, los ficheros fuente siempre deben estar en la carpeta </w:t>
       </w:r>
-      <w:proofErr w:type="spellStart"/>
       <w:r>
         <w:rPr>
           <w:i/>
         </w:rPr>
         <w:t>src</w:t>
       </w:r>
-      <w:proofErr w:type="spellEnd"/>
       <w:r>
         <w:t>.</w:t>
       </w:r>
@@ -45415,15 +44496,7 @@
         </w:numPr>
       </w:pPr>
       <w:r>
-        <w:t xml:space="preserve">Ayuda a los desarrolladores a determinar </w:t>
-      </w:r>
-      <w:proofErr w:type="spellStart"/>
-      <w:r>
-        <w:t>donde</w:t>
-      </w:r>
-      <w:proofErr w:type="spellEnd"/>
-      <w:r>
-        <w:t xml:space="preserve"> debe ir cada fichero.</w:t>
+        <w:t>Ayuda a los desarrolladores a determinar donde debe ir cada fichero.</w:t>
       </w:r>
     </w:p>
     <w:p>
@@ -45546,21 +44619,12 @@
             <w:r>
               <w:t xml:space="preserve">estructura. Se puede incluir </w:t>
             </w:r>
-            <w:proofErr w:type="spellStart"/>
             <w:r>
               <w:rPr>
                 <w:i/>
                 <w:iCs/>
               </w:rPr>
-              <w:t>autorun</w:t>
-            </w:r>
-            <w:proofErr w:type="spellEnd"/>
-            <w:r>
-              <w:rPr>
-                <w:i/>
-                <w:iCs/>
-              </w:rPr>
-              <w:t xml:space="preserve"> </w:t>
+              <w:t xml:space="preserve">autorun </w:t>
             </w:r>
             <w:r>
               <w:t>e icono del proyecto si existe.</w:t>
@@ -45583,21 +44647,7 @@
               <w:rPr>
                 <w:i/>
               </w:rPr>
-              <w:t>./&lt;</w:t>
-            </w:r>
-            <w:proofErr w:type="spellStart"/>
-            <w:r>
-              <w:rPr>
-                <w:i/>
-              </w:rPr>
-              <w:t>nombre_proyecto</w:t>
-            </w:r>
-            <w:proofErr w:type="spellEnd"/>
-            <w:r>
-              <w:rPr>
-                <w:i/>
-              </w:rPr>
-              <w:t>&gt;</w:t>
+              <w:t>./&lt;nombre_proyecto&gt;</w:t>
             </w:r>
           </w:p>
         </w:tc>
@@ -45616,15 +44666,7 @@
               <w:t>Ver la tabla Recomendación de estructura de directorios de desarrollo</w:t>
             </w:r>
             <w:r>
-              <w:t>. &lt;</w:t>
-            </w:r>
-            <w:proofErr w:type="spellStart"/>
-            <w:r>
-              <w:t>nombre_proyecto</w:t>
-            </w:r>
-            <w:proofErr w:type="spellEnd"/>
-            <w:r>
-              <w:t>&gt; debe sustituirse por el nombre corto del proyecto.</w:t>
+              <w:t>. &lt;nombre_proyecto&gt; debe sustituirse por el nombre corto del proyecto.</w:t>
             </w:r>
           </w:p>
         </w:tc>
@@ -45644,16 +44686,8 @@
               <w:rPr>
                 <w:i/>
               </w:rPr>
-              <w:t>./</w:t>
-            </w:r>
-            <w:proofErr w:type="spellStart"/>
-            <w:r>
-              <w:rPr>
-                <w:i/>
-              </w:rPr>
-              <w:t>instalacion</w:t>
-            </w:r>
-            <w:proofErr w:type="spellEnd"/>
+              <w:t>./instalacion</w:t>
+            </w:r>
           </w:p>
         </w:tc>
         <w:tc>
@@ -45682,87 +44716,75 @@
               <w:rPr>
                 <w:i/>
               </w:rPr>
-              <w:t>./</w:t>
-            </w:r>
-            <w:proofErr w:type="spellStart"/>
+              <w:t>./documentacion</w:t>
+            </w:r>
+          </w:p>
+        </w:tc>
+        <w:tc>
+          <w:tcPr>
+            <w:tcW w:w="4322" w:type="dxa"/>
+          </w:tcPr>
+          <w:p>
+            <w:r>
+              <w:t xml:space="preserve">Contiene toda la documentación asociada al proyecto. </w:t>
+            </w:r>
+            <w:r>
+              <w:t>Es necesario incluir un f</w:t>
+            </w:r>
+            <w:r>
+              <w:t>ichero con el documento final del pro</w:t>
+            </w:r>
+            <w:r>
+              <w:t xml:space="preserve">yecto (en formato </w:t>
+            </w:r>
+            <w:r>
+              <w:t>.</w:t>
+            </w:r>
             <w:r>
               <w:rPr>
                 <w:i/>
               </w:rPr>
-              <w:t>documentacion</w:t>
-            </w:r>
-            <w:proofErr w:type="spellEnd"/>
-          </w:p>
-        </w:tc>
-        <w:tc>
-          <w:tcPr>
-            <w:tcW w:w="4322" w:type="dxa"/>
-          </w:tcPr>
-          <w:p>
-            <w:r>
-              <w:t xml:space="preserve">Contiene toda la documentación asociada al proyecto. </w:t>
-            </w:r>
-            <w:r>
-              <w:t>Es necesario incluir un f</w:t>
-            </w:r>
-            <w:r>
-              <w:t>ichero con el documento final del pro</w:t>
-            </w:r>
-            <w:r>
-              <w:t xml:space="preserve">yecto (en formato </w:t>
-            </w:r>
-            <w:r>
-              <w:t>.</w:t>
-            </w:r>
-            <w:proofErr w:type="spellStart"/>
+              <w:t>doc</w:t>
+            </w:r>
+            <w:r>
+              <w:t xml:space="preserve"> </w:t>
+            </w:r>
+            <w:r>
+              <w:t>o .</w:t>
+            </w:r>
             <w:r>
               <w:rPr>
                 <w:i/>
               </w:rPr>
-              <w:t>doc</w:t>
-            </w:r>
-            <w:proofErr w:type="spellEnd"/>
+              <w:t>docx</w:t>
+            </w:r>
             <w:r>
               <w:t xml:space="preserve"> </w:t>
             </w:r>
             <w:r>
-              <w:t>o .</w:t>
+              <w:t xml:space="preserve">de </w:t>
             </w:r>
             <w:r>
               <w:rPr>
                 <w:i/>
               </w:rPr>
-              <w:t>docx</w:t>
-            </w:r>
-            <w:r>
-              <w:t xml:space="preserve"> </w:t>
-            </w:r>
-            <w:r>
-              <w:t xml:space="preserve">de </w:t>
+              <w:t>Word</w:t>
+            </w:r>
+            <w:r>
+              <w:t xml:space="preserve"> o</w:t>
+            </w:r>
+            <w:r>
+              <w:t xml:space="preserve"> bien</w:t>
+            </w:r>
+            <w:r>
+              <w:t xml:space="preserve"> .</w:t>
             </w:r>
             <w:r>
               <w:rPr>
                 <w:i/>
               </w:rPr>
-              <w:t>Word</w:t>
-            </w:r>
-            <w:r>
-              <w:t xml:space="preserve"> o</w:t>
-            </w:r>
-            <w:r>
-              <w:t xml:space="preserve"> bien</w:t>
-            </w:r>
-            <w:r>
-              <w:t xml:space="preserve"> .</w:t>
-            </w:r>
-            <w:proofErr w:type="spellStart"/>
-            <w:r>
-              <w:rPr>
-                <w:i/>
-              </w:rPr>
               <w:t>sxw</w:t>
             </w:r>
-            <w:proofErr w:type="spellEnd"/>
             <w:r>
               <w:t xml:space="preserve"> de </w:t>
             </w:r>
@@ -45808,57 +44830,33 @@
               <w:rPr>
                 <w:i/>
               </w:rPr>
-              <w:t>./</w:t>
-            </w:r>
-            <w:proofErr w:type="spellStart"/>
+              <w:t>./documentacion/img</w:t>
+            </w:r>
+          </w:p>
+        </w:tc>
+        <w:tc>
+          <w:tcPr>
+            <w:tcW w:w="4322" w:type="dxa"/>
+          </w:tcPr>
+          <w:p>
+            <w:r>
+              <w:t>Directorio que contiene las imágenes utilizadas en la documentación. Estas imágenes tendrán formato .</w:t>
+            </w:r>
             <w:r>
               <w:rPr>
                 <w:i/>
               </w:rPr>
-              <w:t>documentacion</w:t>
-            </w:r>
-            <w:proofErr w:type="spellEnd"/>
+              <w:t>png</w:t>
+            </w:r>
+            <w:r>
+              <w:t xml:space="preserve"> si son capturas de pantalla, .</w:t>
+            </w:r>
             <w:r>
               <w:rPr>
                 <w:i/>
               </w:rPr>
-              <w:t>/</w:t>
-            </w:r>
-            <w:proofErr w:type="spellStart"/>
-            <w:r>
-              <w:rPr>
-                <w:i/>
-              </w:rPr>
-              <w:t>img</w:t>
-            </w:r>
-            <w:proofErr w:type="spellEnd"/>
-          </w:p>
-        </w:tc>
-        <w:tc>
-          <w:tcPr>
-            <w:tcW w:w="4322" w:type="dxa"/>
-          </w:tcPr>
-          <w:p>
-            <w:r>
-              <w:t>Directorio que contiene las imágenes utilizadas en la documentación. Estas imágenes tendrán formato .</w:t>
-            </w:r>
-            <w:r>
-              <w:rPr>
-                <w:i/>
-              </w:rPr>
-              <w:t>png</w:t>
-            </w:r>
-            <w:r>
-              <w:t xml:space="preserve"> si son capturas de pantalla, .</w:t>
-            </w:r>
-            <w:proofErr w:type="spellStart"/>
-            <w:r>
-              <w:rPr>
-                <w:i/>
-              </w:rPr>
               <w:t>wmf</w:t>
             </w:r>
-            <w:proofErr w:type="spellEnd"/>
             <w:r>
               <w:t xml:space="preserve"> si son diagramas o </w:t>
             </w:r>
@@ -45866,14 +44864,12 @@
               <w:lastRenderedPageBreak/>
               <w:t>esquemas y .</w:t>
             </w:r>
-            <w:proofErr w:type="spellStart"/>
             <w:r>
               <w:rPr>
                 <w:i/>
               </w:rPr>
               <w:t>jpg</w:t>
             </w:r>
-            <w:proofErr w:type="spellEnd"/>
             <w:r>
               <w:t xml:space="preserve"> sólo si son fotografías.</w:t>
             </w:r>
@@ -45896,30 +44892,8 @@
                 <w:i/>
               </w:rPr>
               <w:lastRenderedPageBreak/>
-              <w:t>./</w:t>
-            </w:r>
-            <w:proofErr w:type="spellStart"/>
-            <w:r>
-              <w:rPr>
-                <w:i/>
-              </w:rPr>
-              <w:t>documentacion</w:t>
-            </w:r>
-            <w:proofErr w:type="spellEnd"/>
-            <w:r>
-              <w:rPr>
-                <w:i/>
-              </w:rPr>
-              <w:t>/</w:t>
-            </w:r>
-            <w:proofErr w:type="spellStart"/>
-            <w:r>
-              <w:rPr>
-                <w:i/>
-              </w:rPr>
-              <w:t>uml</w:t>
-            </w:r>
-            <w:proofErr w:type="spellEnd"/>
+              <w:t>./documentacion/uml</w:t>
+            </w:r>
           </w:p>
         </w:tc>
         <w:tc>
@@ -45963,34 +44937,24 @@
               <w:rPr>
                 <w:i/>
               </w:rPr>
-              <w:t>./</w:t>
-            </w:r>
-            <w:proofErr w:type="spellStart"/>
+              <w:t>./presentacion</w:t>
+            </w:r>
+          </w:p>
+        </w:tc>
+        <w:tc>
+          <w:tcPr>
+            <w:tcW w:w="4322" w:type="dxa"/>
+          </w:tcPr>
+          <w:p>
+            <w:r>
+              <w:t xml:space="preserve">Directorio que contiene la presentación en </w:t>
+            </w:r>
             <w:r>
               <w:rPr>
                 <w:i/>
               </w:rPr>
-              <w:t>presentacion</w:t>
-            </w:r>
-            <w:proofErr w:type="spellEnd"/>
-          </w:p>
-        </w:tc>
-        <w:tc>
-          <w:tcPr>
-            <w:tcW w:w="4322" w:type="dxa"/>
-          </w:tcPr>
-          <w:p>
-            <w:r>
-              <w:t xml:space="preserve">Directorio que contiene la presentación en </w:t>
-            </w:r>
-            <w:proofErr w:type="spellStart"/>
-            <w:r>
-              <w:rPr>
-                <w:i/>
-              </w:rPr>
               <w:t>Powerpoint</w:t>
             </w:r>
-            <w:proofErr w:type="spellEnd"/>
             <w:r>
               <w:t xml:space="preserve"> o equivalente utilizada el día de la defensa del proyecto</w:t>
             </w:r>
@@ -46054,21 +45018,7 @@
               <w:rPr>
                 <w:i/>
               </w:rPr>
-              <w:t>./</w:t>
-            </w:r>
-            <w:proofErr w:type="spellStart"/>
-            <w:r>
-              <w:rPr>
-                <w:i/>
-              </w:rPr>
-              <w:t>herram</w:t>
-            </w:r>
-            <w:proofErr w:type="spellEnd"/>
-            <w:r>
-              <w:rPr>
-                <w:i/>
-              </w:rPr>
-              <w:t>/desarrollo</w:t>
+              <w:t>./herram/desarrollo</w:t>
             </w:r>
           </w:p>
         </w:tc>
@@ -46098,30 +45048,8 @@
               <w:rPr>
                 <w:i/>
               </w:rPr>
-              <w:t>./</w:t>
-            </w:r>
-            <w:proofErr w:type="spellStart"/>
-            <w:r>
-              <w:rPr>
-                <w:i/>
-              </w:rPr>
-              <w:t>herram</w:t>
-            </w:r>
-            <w:proofErr w:type="spellEnd"/>
-            <w:r>
-              <w:rPr>
-                <w:i/>
-              </w:rPr>
-              <w:t>/</w:t>
-            </w:r>
-            <w:proofErr w:type="spellStart"/>
-            <w:r>
-              <w:rPr>
-                <w:i/>
-              </w:rPr>
-              <w:t>explotacion</w:t>
-            </w:r>
-            <w:proofErr w:type="spellEnd"/>
+              <w:t>./herram/explotacion</w:t>
+            </w:r>
           </w:p>
         </w:tc>
         <w:tc>
@@ -46287,34 +45215,24 @@
               <w:rPr>
                 <w:i/>
               </w:rPr>
-              <w:t>./</w:t>
-            </w:r>
-            <w:proofErr w:type="spellStart"/>
+              <w:t>./build</w:t>
+            </w:r>
+          </w:p>
+        </w:tc>
+        <w:tc>
+          <w:tcPr>
+            <w:tcW w:w="4322" w:type="dxa"/>
+          </w:tcPr>
+          <w:p>
+            <w:r>
+              <w:t xml:space="preserve">Contiene el build.xml de </w:t>
+            </w:r>
             <w:r>
               <w:rPr>
                 <w:i/>
               </w:rPr>
-              <w:t>build</w:t>
-            </w:r>
-            <w:proofErr w:type="spellEnd"/>
-          </w:p>
-        </w:tc>
-        <w:tc>
-          <w:tcPr>
-            <w:tcW w:w="4322" w:type="dxa"/>
-          </w:tcPr>
-          <w:p>
-            <w:r>
-              <w:t xml:space="preserve">Contiene el build.xml de </w:t>
-            </w:r>
-            <w:proofErr w:type="spellStart"/>
-            <w:r>
-              <w:rPr>
-                <w:i/>
-              </w:rPr>
               <w:t>ant</w:t>
             </w:r>
-            <w:proofErr w:type="spellEnd"/>
             <w:r>
               <w:t xml:space="preserve"> (si lo usamos)</w:t>
             </w:r>
@@ -46339,16 +45257,8 @@
               <w:rPr>
                 <w:i/>
               </w:rPr>
-              <w:t>./</w:t>
-            </w:r>
-            <w:proofErr w:type="spellStart"/>
-            <w:r>
-              <w:rPr>
-                <w:i/>
-              </w:rPr>
-              <w:t>conf</w:t>
-            </w:r>
-            <w:proofErr w:type="spellEnd"/>
+              <w:t>./conf</w:t>
+            </w:r>
           </w:p>
         </w:tc>
         <w:tc>
@@ -46410,14 +45320,12 @@
                 <w:numId w:val="19"/>
               </w:numPr>
             </w:pPr>
-            <w:proofErr w:type="spellStart"/>
             <w:r>
               <w:rPr>
                 <w:b/>
               </w:rPr>
               <w:t>ear</w:t>
             </w:r>
-            <w:proofErr w:type="spellEnd"/>
             <w:r>
               <w:t>: contiene los ficheros de configuración de una aplicación empresarial (por ejemplo: application.xml).</w:t>
             </w:r>
@@ -46430,14 +45338,12 @@
                 <w:numId w:val="19"/>
               </w:numPr>
             </w:pPr>
-            <w:proofErr w:type="spellStart"/>
             <w:r>
               <w:rPr>
                 <w:b/>
               </w:rPr>
               <w:t>ejb</w:t>
             </w:r>
-            <w:proofErr w:type="spellEnd"/>
             <w:r>
               <w:t>: contiene los descriptores de despliegue de los EJB.</w:t>
             </w:r>
@@ -46459,62 +45365,32 @@
               <w:rPr>
                 <w:i/>
               </w:rPr>
-              <w:t>./</w:t>
-            </w:r>
-            <w:proofErr w:type="spellStart"/>
+              <w:t>./dist</w:t>
+            </w:r>
+          </w:p>
+        </w:tc>
+        <w:tc>
+          <w:tcPr>
+            <w:tcW w:w="4322" w:type="dxa"/>
+          </w:tcPr>
+          <w:p>
+            <w:r>
+              <w:t xml:space="preserve">Directorio donde se sitúan los ficheros para la distribución del proyecto. Por ejemplo: los ficheros </w:t>
+            </w:r>
             <w:r>
               <w:rPr>
                 <w:i/>
               </w:rPr>
-              <w:t>dist</w:t>
-            </w:r>
-            <w:proofErr w:type="spellEnd"/>
-          </w:p>
-        </w:tc>
-        <w:tc>
-          <w:tcPr>
-            <w:tcW w:w="4322" w:type="dxa"/>
-          </w:tcPr>
-          <w:p>
-            <w:r>
-              <w:t xml:space="preserve">Directorio donde se sitúan los ficheros para la distribución del proyecto. Por ejemplo: los ficheros </w:t>
+              <w:t>.war</w:t>
+            </w:r>
+            <w:r>
+              <w:t xml:space="preserve"> o </w:t>
             </w:r>
             <w:r>
               <w:rPr>
                 <w:i/>
               </w:rPr>
-              <w:t>.</w:t>
-            </w:r>
-            <w:proofErr w:type="spellStart"/>
-            <w:r>
-              <w:rPr>
-                <w:i/>
-              </w:rPr>
-              <w:t>war</w:t>
-            </w:r>
-            <w:proofErr w:type="spellEnd"/>
-            <w:r>
-              <w:t xml:space="preserve"> o </w:t>
-            </w:r>
-            <w:r>
-              <w:rPr>
-                <w:i/>
-              </w:rPr>
-              <w:t>.</w:t>
-            </w:r>
-            <w:proofErr w:type="spellStart"/>
-            <w:r>
-              <w:rPr>
-                <w:i/>
-              </w:rPr>
-              <w:t>ear</w:t>
-            </w:r>
-            <w:proofErr w:type="spellEnd"/>
-            <w:r>
-              <w:rPr>
-                <w:i/>
-              </w:rPr>
-              <w:t>.</w:t>
+              <w:t>.ear.</w:t>
             </w:r>
           </w:p>
         </w:tc>
@@ -46534,16 +45410,8 @@
               <w:rPr>
                 <w:i/>
               </w:rPr>
-              <w:t>./</w:t>
-            </w:r>
-            <w:proofErr w:type="spellStart"/>
-            <w:r>
-              <w:rPr>
-                <w:i/>
-              </w:rPr>
-              <w:t>doc</w:t>
-            </w:r>
-            <w:proofErr w:type="spellEnd"/>
+              <w:t>./doc</w:t>
+            </w:r>
           </w:p>
         </w:tc>
         <w:tc>
@@ -46564,7 +45432,6 @@
             <w:r>
               <w:t xml:space="preserve"> </w:t>
             </w:r>
-            <w:proofErr w:type="spellStart"/>
             <w:r>
               <w:rPr>
                 <w:i/>
@@ -46577,7 +45444,6 @@
               </w:rPr>
               <w:t>avadoc</w:t>
             </w:r>
-            <w:proofErr w:type="spellEnd"/>
             <w:r>
               <w:t xml:space="preserve"> </w:t>
             </w:r>
@@ -46603,45 +45469,33 @@
                 <w:i/>
               </w:rPr>
               <w:lastRenderedPageBreak/>
-              <w:t>./</w:t>
-            </w:r>
-            <w:proofErr w:type="spellStart"/>
+              <w:t>./lib</w:t>
+            </w:r>
+          </w:p>
+        </w:tc>
+        <w:tc>
+          <w:tcPr>
+            <w:tcW w:w="4322" w:type="dxa"/>
+          </w:tcPr>
+          <w:p>
+            <w:r>
+              <w:t>Bibliotecas externas (.</w:t>
+            </w:r>
             <w:r>
               <w:rPr>
                 <w:i/>
               </w:rPr>
-              <w:t>lib</w:t>
-            </w:r>
-            <w:proofErr w:type="spellEnd"/>
-          </w:p>
-        </w:tc>
-        <w:tc>
-          <w:tcPr>
-            <w:tcW w:w="4322" w:type="dxa"/>
-          </w:tcPr>
-          <w:p>
-            <w:r>
-              <w:t>Bibliotecas externas (.</w:t>
-            </w:r>
-            <w:proofErr w:type="spellStart"/>
+              <w:t>jar</w:t>
+            </w:r>
+            <w:r>
+              <w:t>, .</w:t>
+            </w:r>
             <w:r>
               <w:rPr>
                 <w:i/>
               </w:rPr>
-              <w:t>jar</w:t>
-            </w:r>
-            <w:proofErr w:type="spellEnd"/>
-            <w:r>
-              <w:t>, .</w:t>
-            </w:r>
-            <w:proofErr w:type="spellStart"/>
-            <w:r>
-              <w:rPr>
-                <w:i/>
-              </w:rPr>
               <w:t>dll</w:t>
             </w:r>
-            <w:proofErr w:type="spellEnd"/>
             <w:r>
               <w:t>, …</w:t>
             </w:r>
@@ -46666,45 +45520,33 @@
               <w:rPr>
                 <w:i/>
               </w:rPr>
-              <w:t>./compile-</w:t>
-            </w:r>
-            <w:proofErr w:type="spellStart"/>
+              <w:t>./compile-lib</w:t>
+            </w:r>
+          </w:p>
+        </w:tc>
+        <w:tc>
+          <w:tcPr>
+            <w:tcW w:w="4322" w:type="dxa"/>
+          </w:tcPr>
+          <w:p>
+            <w:r>
+              <w:t>Bibliotecas externas (.</w:t>
+            </w:r>
             <w:r>
               <w:rPr>
                 <w:i/>
               </w:rPr>
-              <w:t>lib</w:t>
-            </w:r>
-            <w:proofErr w:type="spellEnd"/>
-          </w:p>
-        </w:tc>
-        <w:tc>
-          <w:tcPr>
-            <w:tcW w:w="4322" w:type="dxa"/>
-          </w:tcPr>
-          <w:p>
-            <w:r>
-              <w:t>Bibliotecas externas (.</w:t>
-            </w:r>
-            <w:proofErr w:type="spellStart"/>
+              <w:t>jar</w:t>
+            </w:r>
+            <w:r>
+              <w:t>, .</w:t>
+            </w:r>
             <w:r>
               <w:rPr>
                 <w:i/>
               </w:rPr>
-              <w:t>jar</w:t>
-            </w:r>
-            <w:proofErr w:type="spellEnd"/>
-            <w:r>
-              <w:t>, .</w:t>
-            </w:r>
-            <w:proofErr w:type="spellStart"/>
-            <w:r>
-              <w:rPr>
-                <w:i/>
-              </w:rPr>
               <w:t>dll</w:t>
             </w:r>
-            <w:proofErr w:type="spellEnd"/>
             <w:r>
               <w:t>, …</w:t>
             </w:r>
@@ -46729,16 +45571,8 @@
               <w:rPr>
                 <w:i/>
               </w:rPr>
-              <w:t>./</w:t>
-            </w:r>
-            <w:proofErr w:type="spellStart"/>
-            <w:r>
-              <w:rPr>
-                <w:i/>
-              </w:rPr>
-              <w:t>src</w:t>
-            </w:r>
-            <w:proofErr w:type="spellEnd"/>
+              <w:t>./src</w:t>
+            </w:r>
           </w:p>
         </w:tc>
         <w:tc>
@@ -46767,21 +45601,7 @@
               <w:rPr>
                 <w:i/>
               </w:rPr>
-              <w:t>./</w:t>
-            </w:r>
-            <w:proofErr w:type="spellStart"/>
-            <w:r>
-              <w:rPr>
-                <w:i/>
-              </w:rPr>
-              <w:t>src</w:t>
-            </w:r>
-            <w:proofErr w:type="spellEnd"/>
-            <w:r>
-              <w:rPr>
-                <w:i/>
-              </w:rPr>
-              <w:t>/java</w:t>
+              <w:t>./src/java</w:t>
             </w:r>
           </w:p>
         </w:tc>
@@ -46820,30 +45640,8 @@
               <w:rPr>
                 <w:i/>
               </w:rPr>
-              <w:t>./</w:t>
-            </w:r>
-            <w:proofErr w:type="spellStart"/>
-            <w:r>
-              <w:rPr>
-                <w:i/>
-              </w:rPr>
-              <w:t>src</w:t>
-            </w:r>
-            <w:proofErr w:type="spellEnd"/>
-            <w:r>
-              <w:rPr>
-                <w:i/>
-              </w:rPr>
-              <w:t>/</w:t>
-            </w:r>
-            <w:proofErr w:type="spellStart"/>
-            <w:r>
-              <w:rPr>
-                <w:i/>
-              </w:rPr>
-              <w:t>sql</w:t>
-            </w:r>
-            <w:proofErr w:type="spellEnd"/>
+              <w:t>./src/sql</w:t>
+            </w:r>
           </w:p>
         </w:tc>
         <w:tc>
@@ -46942,13 +45740,8 @@
           </w:tcPr>
           <w:p>
             <w:r>
-              <w:t>./web/</w:t>
-            </w:r>
-            <w:proofErr w:type="spellStart"/>
-            <w:r>
-              <w:t>images</w:t>
-            </w:r>
-            <w:proofErr w:type="spellEnd"/>
+              <w:t>./web/images</w:t>
+            </w:r>
           </w:p>
         </w:tc>
         <w:tc>
@@ -46975,13 +45768,8 @@
           </w:tcPr>
           <w:p>
             <w:r>
-              <w:t>./</w:t>
-            </w:r>
-            <w:proofErr w:type="spellStart"/>
-            <w:r>
-              <w:t>classes</w:t>
-            </w:r>
-            <w:proofErr w:type="spellEnd"/>
+              <w:t>./classes</w:t>
+            </w:r>
           </w:p>
         </w:tc>
         <w:tc>
@@ -46998,14 +45786,12 @@
             <w:r>
               <w:t>.</w:t>
             </w:r>
-            <w:proofErr w:type="spellStart"/>
             <w:r>
               <w:rPr>
                 <w:i/>
               </w:rPr>
               <w:t>class</w:t>
             </w:r>
-            <w:proofErr w:type="spellEnd"/>
             <w:r>
               <w:t>)</w:t>
             </w:r>
@@ -47081,13 +45867,8 @@
           </w:tcPr>
           <w:p>
             <w:r>
-              <w:t>./test/</w:t>
-            </w:r>
-            <w:proofErr w:type="spellStart"/>
-            <w:r>
-              <w:t>sql</w:t>
-            </w:r>
-            <w:proofErr w:type="spellEnd"/>
+              <w:t>./test/sql</w:t>
+            </w:r>
           </w:p>
         </w:tc>
         <w:tc>
@@ -47117,13 +45898,8 @@
           </w:tcPr>
           <w:p>
             <w:r>
-              <w:t>./</w:t>
-            </w:r>
-            <w:proofErr w:type="spellStart"/>
-            <w:r>
-              <w:t>bak</w:t>
-            </w:r>
-            <w:proofErr w:type="spellEnd"/>
+              <w:t>./bak</w:t>
+            </w:r>
           </w:p>
         </w:tc>
         <w:tc>
@@ -47299,15 +46075,7 @@
         <w:t>” para que se busquen todas las apariciones de dicha palabra en el documento)</w:t>
       </w:r>
       <w:r>
-        <w:t xml:space="preserve">. No debemos pues incluir palabras “a mano” en él. Este índice tiene una serie de ejemplos para ilustrar </w:t>
-      </w:r>
-      <w:proofErr w:type="spellStart"/>
-      <w:r>
-        <w:t>como</w:t>
-      </w:r>
-      <w:proofErr w:type="spellEnd"/>
-      <w:r>
-        <w:t xml:space="preserve"> funciona. No debemos olvidarnos de usar la opción “Actualizar campos” al finalizar la documentación.</w:t>
+        <w:t>. No debemos pues incluir palabras “a mano” en él. Este índice tiene una serie de ejemplos para ilustrar como funciona. No debemos olvidarnos de usar la opción “Actualizar campos” al finalizar la documentación.</w:t>
       </w:r>
     </w:p>
     <w:p>
@@ -47592,14 +46360,12 @@
       <w:r>
         <w:t xml:space="preserve"> Para dar un formato al código apropiado, podemos probar a copiarlo directamente de nuestro editor y ver si el texto acarrea sus propiedades de estilo (no funcionará en todos los editores), o bien usar programas como </w:t>
       </w:r>
-      <w:proofErr w:type="spellStart"/>
       <w:r>
         <w:rPr>
           <w:i/>
         </w:rPr>
         <w:t>Scintilla</w:t>
       </w:r>
-      <w:proofErr w:type="spellEnd"/>
       <w:r>
         <w:t xml:space="preserve"> (</w:t>
       </w:r>
@@ -47612,7 +46378,7 @@
       <w:r>
         <w:t>) (</w:t>
       </w:r>
-      <w:hyperlink r:id="rId173" w:history="1">
+      <w:hyperlink r:id="rId180" w:history="1">
         <w:r>
           <w:rPr>
             <w:rStyle w:val="Hipervnculo"/>
@@ -47650,7 +46416,7 @@
       <w:r>
         <w:t>) (</w:t>
       </w:r>
-      <w:hyperlink r:id="rId174" w:history="1">
+      <w:hyperlink r:id="rId181" w:history="1">
         <w:r>
           <w:rPr>
             <w:rStyle w:val="Hipervnculo"/>
@@ -47680,16 +46446,11 @@
         <w:t>Fichero</w:t>
       </w:r>
       <w:r>
-        <w:t xml:space="preserve"> “</w:t>
-      </w:r>
-      <w:proofErr w:type="spellStart"/>
-      <w:r>
-        <w:t>A</w:t>
+        <w:t xml:space="preserve"> “A</w:t>
       </w:r>
       <w:r>
         <w:t>.cs</w:t>
       </w:r>
-      <w:proofErr w:type="spellEnd"/>
       <w:r>
         <w:t>”:</w:t>
       </w:r>
@@ -49070,7 +47831,7 @@
         <w:i/>
         <w:noProof/>
       </w:rPr>
-      <w:t>Manuales del Sistema</w:t>
+      <w:t>Apéndices</w:t>
     </w:r>
     <w:r>
       <w:rPr>
@@ -49217,7 +47978,7 @@
         <w:i/>
         <w:noProof/>
       </w:rPr>
-      <w:t>Manuales del Sistema</w:t>
+      <w:t>Apéndices</w:t>
     </w:r>
     <w:r>
       <w:rPr>
@@ -57724,6 +56485,8 @@
     <w:rsid w:val="002649CE"/>
     <w:rsid w:val="002829DA"/>
     <w:rsid w:val="002B6689"/>
+    <w:rsid w:val="00341462"/>
+    <w:rsid w:val="003B0426"/>
     <w:rsid w:val="003B4480"/>
     <w:rsid w:val="003E40C2"/>
     <w:rsid w:val="004109CA"/>

--- a/Documentation/Documentacion TFG.docx
+++ b/Documentation/Documentacion TFG.docx
@@ -43466,6 +43466,9 @@
     </w:p>
     <w:p>
       <w:r>
+        <w:rPr>
+          <w:noProof/>
+        </w:rPr>
         <w:drawing>
           <wp:inline distT="0" distB="0" distL="0" distR="0" wp14:anchorId="7BE42496" wp14:editId="7A5C9596">
             <wp:extent cx="2048161" cy="1733792"/>
@@ -43510,6 +43513,9 @@
     </w:p>
     <w:p>
       <w:r>
+        <w:rPr>
+          <w:noProof/>
+        </w:rPr>
         <w:drawing>
           <wp:inline distT="0" distB="0" distL="0" distR="0" wp14:anchorId="31DC2167" wp14:editId="64FA316D">
             <wp:extent cx="2333951" cy="1333686"/>
@@ -43559,6 +43565,9 @@
     </w:p>
     <w:p>
       <w:r>
+        <w:rPr>
+          <w:noProof/>
+        </w:rPr>
         <w:lastRenderedPageBreak/>
         <w:drawing>
           <wp:inline distT="0" distB="0" distL="0" distR="0" wp14:anchorId="6708B31C" wp14:editId="53CC3660">
@@ -43731,6 +43740,9 @@
         <w:keepNext/>
       </w:pPr>
       <w:r>
+        <w:rPr>
+          <w:noProof/>
+        </w:rPr>
         <w:drawing>
           <wp:inline distT="0" distB="0" distL="0" distR="0" wp14:anchorId="060A4E0E" wp14:editId="54611706">
             <wp:extent cx="4639322" cy="4534533"/>
@@ -43799,6 +43811,9 @@
         <w:keepNext/>
       </w:pPr>
       <w:r>
+        <w:rPr>
+          <w:noProof/>
+        </w:rPr>
         <w:drawing>
           <wp:inline distT="0" distB="0" distL="0" distR="0" wp14:anchorId="1BB22FA8" wp14:editId="03548745">
             <wp:extent cx="5400040" cy="1802130"/>
@@ -43901,19 +43916,12 @@
     </w:p>
     <w:p>
       <w:r>
-        <w:t>Conclusiones del sistema: Qu</w:t>
-      </w:r>
-      <w:r>
-        <w:t>é</w:t>
-      </w:r>
-      <w:r>
-        <w:t xml:space="preserve"> hemos elaborado, si los resultados están dentro de lo esperado, si hemos cumplido las expectativas, </w:t>
-      </w:r>
-      <w:r>
-        <w:t xml:space="preserve">justificación de haber escogido las mejores opciones para cada uno de los aspectos del sistema, </w:t>
-      </w:r>
-      <w:r>
-        <w:t>etc.</w:t>
+        <w:t>Hemos conseguido desarrollar una aplicación lo suficientemente compatible como para llegar a una cantidad de usuarios amplia y poder sustituir a las tarjetas vulnerables. La aplicación funciona con varios dispositivos al mismo tiempo sin errores, por lo tanto, se ha logrado lo que se esperaba: una prueba de concepto que demuestre que es posible una aplicación móvil para utilizar bonos de transporte público.</w:t>
+      </w:r>
+    </w:p>
+    <w:p>
+      <w:r>
+        <w:t>No obstante, la aplicación no está lista para poner en producción, pues aún tiene mucho futuro por delante, mediante las mejoras que se proponen a continuación.</w:t>
       </w:r>
     </w:p>
     <w:p>
@@ -43930,27 +43938,61 @@
     </w:p>
     <w:p>
       <w:r>
-        <w:t>Cualquier labor de ampliación que tengamos contemplada en el sistema debe ser descrita aquí, mencionando en qué consiste, c</w:t>
-      </w:r>
-      <w:r>
-        <w:t>ó</w:t>
-      </w:r>
-      <w:r>
-        <w:t>mo ampliará el sistema, qu</w:t>
-      </w:r>
-      <w:r>
-        <w:t>é</w:t>
-      </w:r>
-      <w:r>
-        <w:t xml:space="preserve"> ventajas nos aporta y porqué no se ha incluido en el sistema diseñado</w:t>
-      </w:r>
-      <w:r>
-        <w:t>, entre otros aspectos</w:t>
-      </w:r>
-      <w:r>
-        <w:t>.</w:t>
-      </w:r>
-    </w:p>
+        <w:t>En este apartado se detallarán las posibles ampliaciones que se tienen en cuenta para el futuro del proyecto:</w:t>
+      </w:r>
+    </w:p>
+    <w:p>
+      <w:pPr>
+        <w:pStyle w:val="Ttulo3"/>
+      </w:pPr>
+      <w:r>
+        <w:t>Desarrollo de la aplicación para iOS</w:t>
+      </w:r>
+    </w:p>
+    <w:p>
+      <w:r>
+        <w:t>Para llegar al máximo número de personas posible, es necesario desarrollar la aplicación para iOS. Esto supone un coste muy amplio pues supone aprender una tecnología totalmente nueva y se sale del alcance del proyecto.</w:t>
+      </w:r>
+    </w:p>
+    <w:p>
+      <w:r>
+        <w:t>Como la aplicación utiliza Bluetooth en lugar de NFC, se podría desarrollar su versión en iOS (para dispositivos iPhone) y funcionaría sin problemas de compatibilidad con los dispositivos Android de los vehículos.</w:t>
+      </w:r>
+    </w:p>
+    <w:p>
+      <w:pPr>
+        <w:pStyle w:val="Ttulo3"/>
+      </w:pPr>
+      <w:r>
+        <w:t>Pagos reales por pasarela de pago</w:t>
+      </w:r>
+    </w:p>
+    <w:p>
+      <w:r>
+        <w:t xml:space="preserve">Una vez teniendo la aplicación funcionando, es buen momento para implementar una pasarela de pago, por ejemplo, PayPal, para permitir comprar los bonos de manera real para dar beneficios a la empresa de transporte que esté utilizando la aplicación. No </w:t>
+      </w:r>
+      <w:r>
+        <w:t>obstante,</w:t>
+      </w:r>
+      <w:r>
+        <w:t xml:space="preserve"> es un proceso que llevaría por delante un largo tiempo de estudio y desarrollo, por lo que se sale del alcance de nuestro proyecto, el cual simplemente es demostrar que es posible el desarrollo de una aplicación que permita la gestión de vehículos y pasajeros utilizando bluetooth.</w:t>
+      </w:r>
+    </w:p>
+    <w:p>
+      <w:pPr>
+        <w:pStyle w:val="Ttulo3"/>
+      </w:pPr>
+      <w:r>
+        <w:lastRenderedPageBreak/>
+        <w:t>Mejora del log de la aplicación</w:t>
+      </w:r>
+    </w:p>
+    <w:p>
+      <w:r>
+        <w:t>Actualmente la aplicación consta de un log en el que se va escribiendo cada vez que el usuario hace una operación. En un futuro estaría bien permitir al usuario enviarnos ese log en caso de que la aplicación diera algún error, para poder detectar posibles errores cuando la aplicación esté desplegada.</w:t>
+      </w:r>
+    </w:p>
+    <w:p/>
     <w:p>
       <w:pPr>
         <w:sectPr>
@@ -43986,13 +44028,6 @@
     </w:p>
     <w:p>
       <w:pPr>
-        <w:rPr>
-          <w:lang w:eastAsia="es-ES"/>
-        </w:rPr>
-      </w:pPr>
-    </w:p>
-    <w:p>
-      <w:pPr>
         <w:jc w:val="left"/>
         <w:rPr>
           <w:lang w:eastAsia="es-ES"/>
@@ -44036,75 +44071,67 @@
     </w:p>
     <w:p>
       <w:r>
-        <w:t>Libros y artículos usados de alguna forma durante el desarrollo del proyecto o su documentación</w:t>
-      </w:r>
-      <w:r>
-        <w:t>.</w:t>
-      </w:r>
-    </w:p>
-    <w:p>
-      <w:pPr>
-        <w:rPr>
-          <w:b/>
-          <w:u w:val="single"/>
-        </w:rPr>
-      </w:pPr>
-      <w:r>
-        <w:rPr>
-          <w:b/>
-          <w:u w:val="single"/>
-        </w:rPr>
-        <w:t>Formato sugerido:</w:t>
-      </w:r>
-    </w:p>
-    <w:p>
-      <w:r>
-        <w:rPr>
-          <w:b/>
-        </w:rPr>
-        <w:t>[&lt;PrimerApellidoAutor&gt;&lt;DosUltimosDigitosDelAño&gt;]</w:t>
-      </w:r>
-      <w:r>
-        <w:t xml:space="preserve"> &lt;Apellidos1, Nombre1; Apellidos2, Nombre2;…&gt;. ”&lt;Título del libro o Articulo&gt;”. &lt;Editorial o lugar de publicación&gt;. &lt;Año (4 cifras)&gt;.</w:t>
-      </w:r>
-    </w:p>
-    <w:p>
-      <w:pPr>
-        <w:rPr>
-          <w:b/>
-          <w:u w:val="single"/>
-        </w:rPr>
-      </w:pPr>
-      <w:r>
-        <w:rPr>
-          <w:b/>
-          <w:u w:val="single"/>
-        </w:rPr>
-        <w:t>Ejemplo:</w:t>
-      </w:r>
-    </w:p>
-    <w:p>
-      <w:r>
-        <w:rPr>
-          <w:b/>
-        </w:rPr>
-        <w:t>[Redondo07]</w:t>
-      </w:r>
-      <w:r>
-        <w:t xml:space="preserve"> Redondo L., J. Manuel; De Tal y Cual, Menganito. ”Ejemplo para la plantilla de </w:t>
-      </w:r>
-      <w:r>
-        <w:t>TFG</w:t>
-      </w:r>
-      <w:r>
-        <w:t>”. Universidad de Oviedo. 2007.</w:t>
-      </w:r>
-    </w:p>
-    <w:p>
-      <w:r>
-        <w:t>Si tenemos el ISBN, debemos también ponerlo al final.</w:t>
-      </w:r>
-    </w:p>
+        <w:t>Se han utilizado los siguientes artículos a la hora de realizar la aplicación:</w:t>
+      </w:r>
+    </w:p>
+    <w:p>
+      <w:pPr>
+        <w:pStyle w:val="Prrafodelista"/>
+        <w:numPr>
+          <w:ilvl w:val="0"/>
+          <w:numId w:val="54"/>
+        </w:numPr>
+      </w:pPr>
+      <w:hyperlink r:id="rId179" w:history="1">
+        <w:r>
+          <w:rPr>
+            <w:rStyle w:val="Hipervnculo"/>
+          </w:rPr>
+          <w:t>Cambiar nombre del bluetooth</w:t>
+        </w:r>
+      </w:hyperlink>
+      <w:r>
+        <w:t xml:space="preserve">: Este artículo de </w:t>
+      </w:r>
+      <w:hyperlink r:id="rId180" w:history="1">
+        <w:r>
+          <w:rPr>
+            <w:rStyle w:val="Hipervnculo"/>
+          </w:rPr>
+          <w:t>stackoverflow</w:t>
+        </w:r>
+      </w:hyperlink>
+      <w:r>
+        <w:t xml:space="preserve"> muestra cómo cambiar el nombre del bluetooth del dispositivo mediante código desde la aplicación.</w:t>
+      </w:r>
+    </w:p>
+    <w:p>
+      <w:pPr>
+        <w:pStyle w:val="Prrafodelista"/>
+        <w:numPr>
+          <w:ilvl w:val="0"/>
+          <w:numId w:val="54"/>
+        </w:numPr>
+      </w:pPr>
+      <w:hyperlink r:id="rId181" w:history="1">
+        <w:r>
+          <w:rPr>
+            <w:rStyle w:val="Hipervnculo"/>
+          </w:rPr>
+          <w:t>Documentación Firestore Google</w:t>
+        </w:r>
+      </w:hyperlink>
+      <w:r>
+        <w:t xml:space="preserve">: </w:t>
+      </w:r>
+      <w:r>
+        <w:t xml:space="preserve"> </w:t>
+      </w:r>
+      <w:r>
+        <w:t>Mediante esa documentación se ha podido desarrollar el módulo de autenticación del proyecto, así como la base de datos que almacena la información de los usuarios.</w:t>
+      </w:r>
+    </w:p>
+    <w:p/>
     <w:p>
       <w:pPr>
         <w:jc w:val="left"/>
@@ -44133,139 +44160,62 @@
     </w:p>
     <w:p>
       <w:r>
-        <w:t>Páginas Web consultadas para cualquier aspecto relacionado con el desarrollo del sistema o su documentación.</w:t>
-      </w:r>
-    </w:p>
-    <w:p>
-      <w:pPr>
-        <w:rPr>
-          <w:b/>
-          <w:u w:val="single"/>
-        </w:rPr>
-      </w:pPr>
-      <w:r>
-        <w:rPr>
-          <w:b/>
-          <w:u w:val="single"/>
-        </w:rPr>
-        <w:t>Formato sugerido:</w:t>
-      </w:r>
-    </w:p>
-    <w:p>
-      <w:r>
-        <w:rPr>
-          <w:b/>
-        </w:rPr>
-        <w:t>[&lt;PrimerApellidoAutor&gt;&lt;DosUltimosDigitosDelAño&gt;]</w:t>
-      </w:r>
-      <w:r>
-        <w:t xml:space="preserve"> &lt;Apellidos1, Nombre1; Apellidos2, Nombre2;…&gt;. </w:t>
-      </w:r>
-      <w:r>
-        <w:t>“</w:t>
-      </w:r>
-      <w:r>
-        <w:t>&lt;Título de la página Web&gt;</w:t>
-      </w:r>
-      <w:r>
-        <w:t>”</w:t>
-      </w:r>
-      <w:r>
-        <w:t>. &lt;URL&gt;. &lt;Año en el que se consultó (4 cifras)&gt;.</w:t>
-      </w:r>
-    </w:p>
-    <w:p>
-      <w:pPr>
-        <w:rPr>
-          <w:b/>
-          <w:u w:val="single"/>
-        </w:rPr>
-      </w:pPr>
-      <w:r>
-        <w:rPr>
-          <w:b/>
-          <w:u w:val="single"/>
-        </w:rPr>
-        <w:t>Ejemplo:</w:t>
-      </w:r>
-    </w:p>
-    <w:p>
-      <w:r>
-        <w:rPr>
-          <w:b/>
-        </w:rPr>
-        <w:t>[Redondo07]</w:t>
-      </w:r>
-      <w:r>
-        <w:t xml:space="preserve"> Redondo L., J. Manuel</w:t>
-      </w:r>
-      <w:r>
-        <w:fldChar w:fldCharType="begin"/>
-      </w:r>
-      <w:r>
-        <w:instrText xml:space="preserve"> XE "</w:instrText>
-      </w:r>
-      <w:r>
-        <w:instrText>Redondo L., J. Manuel</w:instrText>
-      </w:r>
-      <w:r>
-        <w:instrText xml:space="preserve">" </w:instrText>
-      </w:r>
-      <w:r>
-        <w:fldChar w:fldCharType="end"/>
-      </w:r>
-      <w:r>
-        <w:t>; De Tal y Cual, Menganito</w:t>
-      </w:r>
-      <w:r>
-        <w:t>. “Título de la página Web de ejemplo”</w:t>
-      </w:r>
-      <w:r>
-        <w:t>.</w:t>
-      </w:r>
-      <w:r>
-        <w:t xml:space="preserve"> </w:t>
-      </w:r>
-      <w:r>
-        <w:rPr>
-          <w:rStyle w:val="Hipervnculo"/>
-        </w:rPr>
-        <w:t>www.unaurlcualquiera.com</w:t>
-      </w:r>
-      <w:r>
-        <w:t>. 2007.</w:t>
-      </w:r>
-    </w:p>
-    <w:p>
-      <w:r>
-        <w:t>Si tenemos más datos que permitan localizar la información dentro de la página, podemos ponerla donde consideremos oportuno.</w:t>
-      </w:r>
-    </w:p>
-    <w:p>
-      <w:r>
-        <w:t>Esta referencia es real (se usa dentro del documento) y debe dejarse aquí siempre que usemos el cuestionario que la menciona en la sección de usabilidad.</w:t>
-      </w:r>
-    </w:p>
-    <w:p>
-      <w:r>
-        <w:rPr>
-          <w:b/>
-        </w:rPr>
-        <w:t>[Hassan08]</w:t>
-      </w:r>
-      <w:r>
-        <w:t xml:space="preserve"> Hassan Montero, Y. “Guía de Evaluación Heurística de Sitios Web”. </w:t>
-      </w:r>
-      <w:hyperlink r:id="rId179" w:history="1">
+        <w:t>Las p</w:t>
+      </w:r>
+      <w:r>
+        <w:t xml:space="preserve">áginas Web consultadas para </w:t>
+      </w:r>
+      <w:r>
+        <w:t>el</w:t>
+      </w:r>
+      <w:r>
+        <w:t xml:space="preserve"> desarrollo del sistema </w:t>
+      </w:r>
+      <w:r>
+        <w:t>son las siguientes:</w:t>
+      </w:r>
+    </w:p>
+    <w:p>
+      <w:pPr>
+        <w:pStyle w:val="Prrafodelista"/>
+        <w:numPr>
+          <w:ilvl w:val="0"/>
+          <w:numId w:val="54"/>
+        </w:numPr>
+      </w:pPr>
+      <w:hyperlink r:id="rId182" w:history="1">
         <w:r>
           <w:rPr>
             <w:rStyle w:val="Hipervnculo"/>
           </w:rPr>
-          <w:t>http://www.nosolousabilidad.com/articulos/heuristica.htm</w:t>
+          <w:t>Java Code Conventions</w:t>
         </w:r>
       </w:hyperlink>
       <w:r>
-        <w:t xml:space="preserve"> </w:t>
+        <w:t>: son normas q</w:t>
+      </w:r>
+      <w:r>
+        <w:t>ue ayudan a un mejor mantenimiento del código hecho en Java.</w:t>
+      </w:r>
+    </w:p>
+    <w:p>
+      <w:pPr>
+        <w:pStyle w:val="Prrafodelista"/>
+        <w:numPr>
+          <w:ilvl w:val="0"/>
+          <w:numId w:val="54"/>
+        </w:numPr>
+      </w:pPr>
+      <w:hyperlink r:id="rId183" w:history="1">
+        <w:r>
+          <w:rPr>
+            <w:rStyle w:val="Hipervnculo"/>
+          </w:rPr>
+          <w:t>Singleton Design Pattern</w:t>
+        </w:r>
+      </w:hyperlink>
+      <w:r>
+        <w:t>: es un patrón hecho en el proyecto para poder acceder a información desde cualquier parte del mismo.</w:t>
       </w:r>
     </w:p>
     <w:p/>
@@ -44308,7 +44258,16 @@
     </w:p>
     <w:p>
       <w:r>
-        <w:t>Por orden alfabético, todos los términos que se consideren importantes en la</w:t>
+        <w:t xml:space="preserve">A continuación, se muestran </w:t>
+      </w:r>
+      <w:r>
+        <w:t>todos los términos que se consider</w:t>
+      </w:r>
+      <w:r>
+        <w:t>a</w:t>
+      </w:r>
+      <w:r>
+        <w:t>n importantes en la</w:t>
       </w:r>
       <w:r>
         <w:t xml:space="preserve"> </w:t>
@@ -44317,7 +44276,7 @@
         <w:t>aplicación con una descripción breve de su signif</w:t>
       </w:r>
       <w:r>
-        <w:t>icado dentro de la aplicación.</w:t>
+        <w:t>icado.</w:t>
       </w:r>
     </w:p>
     <w:p>
@@ -44332,16 +44291,16 @@
         <w:rPr>
           <w:b/>
         </w:rPr>
-        <w:t>Término1</w:t>
+        <w:t>Log</w:t>
       </w:r>
       <w:r>
         <w:t>:</w:t>
       </w:r>
       <w:r>
-        <w:t xml:space="preserve"> Descripción del significado</w:t>
-      </w:r>
-      <w:r>
-        <w:t>.</w:t>
+        <w:t xml:space="preserve"> </w:t>
+      </w:r>
+      <w:r>
+        <w:t>Es un archivo donde se deja constancia cada vez que el usuario realiza una operación. El objetivo es saber qué se hizo y cómo se hizo para poder averiguar más fácilmente la causa de posibles errores.</w:t>
       </w:r>
     </w:p>
     <w:p>
@@ -44356,16 +44315,19 @@
         <w:rPr>
           <w:b/>
         </w:rPr>
-        <w:t>Término2</w:t>
+        <w:t>NFC</w:t>
       </w:r>
       <w:r>
         <w:t>:</w:t>
       </w:r>
       <w:r>
-        <w:t xml:space="preserve"> Descripción del significado</w:t>
-      </w:r>
-      <w:r>
-        <w:t>.</w:t>
+        <w:t xml:space="preserve"> </w:t>
+      </w:r>
+      <w:r>
+        <w:t>Del inglés Near Field Communication, es un e</w:t>
+      </w:r>
+      <w:r>
+        <w:t>stándar que permite el intercambio de información entre dispositivos en una distancia corta (menor a 5 cm).</w:t>
       </w:r>
     </w:p>
     <w:p>
@@ -46378,7 +46340,7 @@
       <w:r>
         <w:t>) (</w:t>
       </w:r>
-      <w:hyperlink r:id="rId180" w:history="1">
+      <w:hyperlink r:id="rId184" w:history="1">
         <w:r>
           <w:rPr>
             <w:rStyle w:val="Hipervnculo"/>
@@ -46416,7 +46378,7 @@
       <w:r>
         <w:t>) (</w:t>
       </w:r>
-      <w:hyperlink r:id="rId181" w:history="1">
+      <w:hyperlink r:id="rId185" w:history="1">
         <w:r>
           <w:rPr>
             <w:rStyle w:val="Hipervnculo"/>
@@ -47884,7 +47846,7 @@
         <w:i/>
         <w:noProof/>
       </w:rPr>
-      <w:t>Manuales del Sistema</w:t>
+      <w:t>Apéndices</w:t>
     </w:r>
     <w:r>
       <w:rPr>
@@ -56474,6 +56436,7 @@
     <w:rsidRoot w:val="00C15F22"/>
     <w:rsid w:val="00020AF1"/>
     <w:rsid w:val="00030ED1"/>
+    <w:rsid w:val="0005153C"/>
     <w:rsid w:val="000A4FC5"/>
     <w:rsid w:val="000E371A"/>
     <w:rsid w:val="0010115D"/>
@@ -56485,6 +56448,7 @@
     <w:rsid w:val="002649CE"/>
     <w:rsid w:val="002829DA"/>
     <w:rsid w:val="002B6689"/>
+    <w:rsid w:val="002E002D"/>
     <w:rsid w:val="00341462"/>
     <w:rsid w:val="003B0426"/>
     <w:rsid w:val="003B4480"/>
@@ -56501,8 +56465,10 @@
     <w:rsid w:val="006829D5"/>
     <w:rsid w:val="006969AA"/>
     <w:rsid w:val="006C6CF7"/>
+    <w:rsid w:val="006D6B9A"/>
     <w:rsid w:val="006F35B5"/>
     <w:rsid w:val="00734DED"/>
+    <w:rsid w:val="007719B5"/>
     <w:rsid w:val="007A0A49"/>
     <w:rsid w:val="007C24E2"/>
     <w:rsid w:val="007C5952"/>

--- a/Documentation/Documentacion TFG.docx
+++ b/Documentation/Documentacion TFG.docx
@@ -676,8 +676,21 @@
           <w:numId w:val="54"/>
         </w:numPr>
       </w:pPr>
-      <w:r>
-        <w:t>Andrei Costin (</w:t>
+      <w:proofErr w:type="spellStart"/>
+      <w:r>
+        <w:t>Andrei</w:t>
+      </w:r>
+      <w:proofErr w:type="spellEnd"/>
+      <w:r>
+        <w:t xml:space="preserve"> </w:t>
+      </w:r>
+      <w:proofErr w:type="spellStart"/>
+      <w:r>
+        <w:t>Costin</w:t>
+      </w:r>
+      <w:proofErr w:type="spellEnd"/>
+      <w:r>
+        <w:t xml:space="preserve"> (</w:t>
       </w:r>
       <w:hyperlink r:id="rId12" w:history="1">
         <w:r>
@@ -709,12 +722,14 @@
         <w:t xml:space="preserve">o con el repositorio de GitHub </w:t>
       </w:r>
       <w:hyperlink r:id="rId13" w:history="1">
+        <w:proofErr w:type="spellStart"/>
         <w:r>
           <w:rPr>
             <w:rStyle w:val="Hipervnculo"/>
           </w:rPr>
           <w:t>nfc-tools</w:t>
         </w:r>
+        <w:proofErr w:type="spellEnd"/>
       </w:hyperlink>
       <w:r>
         <w:t xml:space="preserve">, en especial las que han colaborado en la librería </w:t>
@@ -842,14 +857,27 @@
       <w:r>
         <w:t xml:space="preserve">Figura </w:t>
       </w:r>
-      <w:fldSimple w:instr=" SEQ Figura \* ARABIC ">
-        <w:r>
-          <w:rPr>
-            <w:noProof/>
-          </w:rPr>
-          <w:t>1</w:t>
-        </w:r>
-      </w:fldSimple>
+      <w:r>
+        <w:fldChar w:fldCharType="begin"/>
+      </w:r>
+      <w:r>
+        <w:instrText xml:space="preserve"> SEQ Figura \* ARABIC </w:instrText>
+      </w:r>
+      <w:r>
+        <w:fldChar w:fldCharType="separate"/>
+      </w:r>
+      <w:r>
+        <w:rPr>
+          <w:noProof/>
+        </w:rPr>
+        <w:t>1</w:t>
+      </w:r>
+      <w:r>
+        <w:rPr>
+          <w:noProof/>
+        </w:rPr>
+        <w:fldChar w:fldCharType="end"/>
+      </w:r>
       <w:r>
         <w:t xml:space="preserve"> Esquema básico del funcionamiento de la aplicación</w:t>
       </w:r>
@@ -983,6 +1011,7 @@
           <w:i/>
         </w:rPr>
       </w:pPr>
+      <w:proofErr w:type="spellStart"/>
       <w:r>
         <w:rPr>
           <w:i/>
@@ -990,6 +1019,7 @@
         <w:lastRenderedPageBreak/>
         <w:t>Abstract</w:t>
       </w:r>
+      <w:proofErr w:type="spellEnd"/>
     </w:p>
     <w:p>
       <w:r>
@@ -1018,6 +1048,7 @@
           <w:i/>
         </w:rPr>
       </w:pPr>
+      <w:proofErr w:type="spellStart"/>
       <w:r>
         <w:rPr>
           <w:i/>
@@ -1025,6 +1056,7 @@
         <w:lastRenderedPageBreak/>
         <w:t>Keywords</w:t>
       </w:r>
+      <w:proofErr w:type="spellEnd"/>
     </w:p>
     <w:p>
       <w:r>
@@ -11046,7 +11078,15 @@
     </w:p>
     <w:p>
       <w:r>
-        <w:t>Utilizando las aplicaciones que ya hay para ver las diferentes líneas (como Google Maps) y la aplicación de este Trabajo de Fin de grado, es posible prescindir totalmente del uso de tecnologías vulnerables como las tarjetas Mifare Classic.</w:t>
+        <w:t xml:space="preserve">Utilizando las aplicaciones que ya hay para ver las diferentes líneas (como Google </w:t>
+      </w:r>
+      <w:proofErr w:type="spellStart"/>
+      <w:r>
+        <w:t>Maps</w:t>
+      </w:r>
+      <w:proofErr w:type="spellEnd"/>
+      <w:r>
+        <w:t>) y la aplicación de este Trabajo de Fin de grado, es posible prescindir totalmente del uso de tecnologías vulnerables como las tarjetas Mifare Classic.</w:t>
       </w:r>
     </w:p>
     <w:p>
@@ -11137,11 +11177,40 @@
       <w:r>
         <w:t xml:space="preserve">En los dispositivos Android, </w:t>
       </w:r>
-      <w:r>
-        <w:t>android beam se reemplaza en 2018 por nearby share</w:t>
-      </w:r>
-      <w:r>
-        <w:t>, haciendo que el desarrollo de la aplicación sea, no solo más costoso debido a que la tecnología nearby share es nueva y data de poca información y documentación en internet, sino que aparte, todos los dispositivos anteriores a 2018 serían incompatible, dejando a una mayor parte de los pasajeros sin posibilidad de instalar la aplicación.</w:t>
+      <w:proofErr w:type="spellStart"/>
+      <w:r>
+        <w:t>android</w:t>
+      </w:r>
+      <w:proofErr w:type="spellEnd"/>
+      <w:r>
+        <w:t xml:space="preserve"> </w:t>
+      </w:r>
+      <w:proofErr w:type="spellStart"/>
+      <w:r>
+        <w:t>beam</w:t>
+      </w:r>
+      <w:proofErr w:type="spellEnd"/>
+      <w:r>
+        <w:t xml:space="preserve"> se reemplaza en 2018 por </w:t>
+      </w:r>
+      <w:proofErr w:type="spellStart"/>
+      <w:r>
+        <w:t>nearby</w:t>
+      </w:r>
+      <w:proofErr w:type="spellEnd"/>
+      <w:r>
+        <w:t xml:space="preserve"> share</w:t>
+      </w:r>
+      <w:r>
+        <w:t xml:space="preserve">, haciendo que el desarrollo de la aplicación sea, no solo más costoso debido a que la tecnología </w:t>
+      </w:r>
+      <w:proofErr w:type="spellStart"/>
+      <w:r>
+        <w:t>nearby</w:t>
+      </w:r>
+      <w:proofErr w:type="spellEnd"/>
+      <w:r>
+        <w:t xml:space="preserve"> share es nueva y data de poca información y documentación en internet, sino que aparte, todos los dispositivos anteriores a 2018 serían incompatible, dejando a una mayor parte de los pasajeros sin posibilidad de instalar la aplicación.</w:t>
       </w:r>
     </w:p>
     <w:p>
@@ -11150,7 +11219,15 @@
         <w:ind w:left="2484"/>
       </w:pPr>
       <w:r>
-        <w:t>Se podría desarrollar una aplicación que funcione en los dos estándares (tanto en Android beam como en Nearby Share), pero el coste de producción de la misma estaría fuera del alcance del presupuesto del proyecto.</w:t>
+        <w:t xml:space="preserve">Se podría desarrollar una aplicación que funcione en los dos estándares (tanto en Android </w:t>
+      </w:r>
+      <w:proofErr w:type="spellStart"/>
+      <w:r>
+        <w:t>beam</w:t>
+      </w:r>
+      <w:proofErr w:type="spellEnd"/>
+      <w:r>
+        <w:t xml:space="preserve"> como en Nearby Share), pero el coste de producción de la misma estaría fuera del alcance del presupuesto del proyecto.</w:t>
       </w:r>
     </w:p>
     <w:p>
@@ -11278,16 +11355,37 @@
       <w:r>
         <w:t xml:space="preserve">Figura </w:t>
       </w:r>
-      <w:fldSimple w:instr=" SEQ Figura \* ARABIC ">
-        <w:r>
-          <w:rPr>
-            <w:noProof/>
-          </w:rPr>
-          <w:t>2</w:t>
-        </w:r>
-      </w:fldSimple>
-      <w:r>
-        <w:t xml:space="preserve"> minSdkVersion del proyecto</w:t>
+      <w:r>
+        <w:fldChar w:fldCharType="begin"/>
+      </w:r>
+      <w:r>
+        <w:instrText xml:space="preserve"> SEQ Figura \* ARABIC </w:instrText>
+      </w:r>
+      <w:r>
+        <w:fldChar w:fldCharType="separate"/>
+      </w:r>
+      <w:r>
+        <w:rPr>
+          <w:noProof/>
+        </w:rPr>
+        <w:t>2</w:t>
+      </w:r>
+      <w:r>
+        <w:rPr>
+          <w:noProof/>
+        </w:rPr>
+        <w:fldChar w:fldCharType="end"/>
+      </w:r>
+      <w:r>
+        <w:t xml:space="preserve"> </w:t>
+      </w:r>
+      <w:proofErr w:type="spellStart"/>
+      <w:r>
+        <w:t>minSdkVersion</w:t>
+      </w:r>
+      <w:proofErr w:type="spellEnd"/>
+      <w:r>
+        <w:t xml:space="preserve"> del proyecto</w:t>
       </w:r>
     </w:p>
     <w:p>
@@ -11368,14 +11466,27 @@
       <w:r>
         <w:t xml:space="preserve">Figura </w:t>
       </w:r>
-      <w:fldSimple w:instr=" SEQ Figura \* ARABIC ">
-        <w:r>
-          <w:rPr>
-            <w:noProof/>
-          </w:rPr>
-          <w:t>3</w:t>
-        </w:r>
-      </w:fldSimple>
+      <w:r>
+        <w:fldChar w:fldCharType="begin"/>
+      </w:r>
+      <w:r>
+        <w:instrText xml:space="preserve"> SEQ Figura \* ARABIC </w:instrText>
+      </w:r>
+      <w:r>
+        <w:fldChar w:fldCharType="separate"/>
+      </w:r>
+      <w:r>
+        <w:rPr>
+          <w:noProof/>
+        </w:rPr>
+        <w:t>3</w:t>
+      </w:r>
+      <w:r>
+        <w:rPr>
+          <w:noProof/>
+        </w:rPr>
+        <w:fldChar w:fldCharType="end"/>
+      </w:r>
       <w:r>
         <w:t xml:space="preserve"> índice de compatibilidad de las diferentes versiones d</w:t>
       </w:r>
@@ -11700,7 +11811,15 @@
         <w:jc w:val="left"/>
       </w:pPr>
       <w:r>
-        <w:t>Para una mejor organización  de la documentación se han adjuntado tanto el presupuesto como su explicación en anexos a parte. En la carpeta Archivos adjuntos se encuentran:</w:t>
+        <w:t xml:space="preserve">Para una mejor organización  de la documentación se han adjuntado tanto el presupuesto como su explicación en anexos </w:t>
+      </w:r>
+      <w:proofErr w:type="spellStart"/>
+      <w:r>
+        <w:t>a parte</w:t>
+      </w:r>
+      <w:proofErr w:type="spellEnd"/>
+      <w:r>
+        <w:t>. En la carpeta Archivos adjuntos se encuentran:</w:t>
       </w:r>
     </w:p>
     <w:p>
@@ -11713,7 +11832,15 @@
         <w:jc w:val="left"/>
       </w:pPr>
       <w:r>
-        <w:t>Planificación explicación.pptx: Un archivo Power Point en el que se explica todo el proceso seguido a la hora de planificar el proyecto.</w:t>
+        <w:t xml:space="preserve">Planificación explicación.pptx: Un archivo </w:t>
+      </w:r>
+      <w:proofErr w:type="spellStart"/>
+      <w:r>
+        <w:t>Power</w:t>
+      </w:r>
+      <w:proofErr w:type="spellEnd"/>
+      <w:r>
+        <w:t xml:space="preserve"> Point en el que se explica todo el proceso seguido a la hora de planificar el proyecto.</w:t>
       </w:r>
     </w:p>
     <w:p>
@@ -11725,8 +11852,13 @@
         </w:numPr>
         <w:jc w:val="left"/>
       </w:pPr>
-      <w:r>
-        <w:t>Planificación.mpp: Archivo Microsoft Project en el que se encuentra la planificación del proyecto, junto con su diagrama de Gantt:</w:t>
+      <w:proofErr w:type="spellStart"/>
+      <w:r>
+        <w:t>Planificación.mpp</w:t>
+      </w:r>
+      <w:proofErr w:type="spellEnd"/>
+      <w:r>
+        <w:t>: Archivo Microsoft Project en el que se encuentra la planificación del proyecto, junto con su diagrama de Gantt:</w:t>
       </w:r>
     </w:p>
     <w:p>
@@ -11791,29 +11923,32 @@
       <w:r>
         <w:t xml:space="preserve">Figura </w:t>
       </w:r>
-      <w:r>
-        <w:fldChar w:fldCharType="begin"/>
-      </w:r>
-      <w:r>
-        <w:instrText xml:space="preserve"> SEQ Figura \* ARABIC </w:instrText>
-      </w:r>
-      <w:r>
-        <w:fldChar w:fldCharType="separate"/>
-      </w:r>
-      <w:r>
-        <w:rPr>
-          <w:noProof/>
-        </w:rPr>
-        <w:t>4</w:t>
-      </w:r>
-      <w:r>
-        <w:rPr>
-          <w:noProof/>
-        </w:rPr>
-        <w:fldChar w:fldCharType="end"/>
-      </w:r>
-      <w:r>
-        <w:t xml:space="preserve"> Captura de pantalla de el archivo Planificación.mpp abierto con Microsoft Project</w:t>
+      <w:fldSimple w:instr=" SEQ Figura \* ARABIC ">
+        <w:r>
+          <w:rPr>
+            <w:noProof/>
+          </w:rPr>
+          <w:t>4</w:t>
+        </w:r>
+      </w:fldSimple>
+      <w:r>
+        <w:t xml:space="preserve"> Captura de pantalla </w:t>
+      </w:r>
+      <w:proofErr w:type="spellStart"/>
+      <w:r>
+        <w:t>de el</w:t>
+      </w:r>
+      <w:proofErr w:type="spellEnd"/>
+      <w:r>
+        <w:t xml:space="preserve"> archivo </w:t>
+      </w:r>
+      <w:proofErr w:type="spellStart"/>
+      <w:r>
+        <w:t>Planificación.mpp</w:t>
+      </w:r>
+      <w:proofErr w:type="spellEnd"/>
+      <w:r>
+        <w:t xml:space="preserve"> abierto con Microsoft Project</w:t>
       </w:r>
     </w:p>
     <w:p>
@@ -12869,12 +13004,14 @@
       <w:r>
         <w:t xml:space="preserve">Android 6 </w:t>
       </w:r>
+      <w:proofErr w:type="spellStart"/>
       <w:r>
         <w:t>M</w:t>
       </w:r>
       <w:r>
         <w:t>arshmallow</w:t>
       </w:r>
+      <w:proofErr w:type="spellEnd"/>
       <w:r>
         <w:t xml:space="preserve"> o superior.</w:t>
       </w:r>
@@ -13143,14 +13280,27 @@
       <w:r>
         <w:t xml:space="preserve">Figura </w:t>
       </w:r>
-      <w:fldSimple w:instr=" SEQ Figura \* ARABIC ">
-        <w:r>
-          <w:rPr>
-            <w:noProof/>
-          </w:rPr>
-          <w:t>5</w:t>
-        </w:r>
-      </w:fldSimple>
+      <w:r>
+        <w:fldChar w:fldCharType="begin"/>
+      </w:r>
+      <w:r>
+        <w:instrText xml:space="preserve"> SEQ Figura \* ARABIC </w:instrText>
+      </w:r>
+      <w:r>
+        <w:fldChar w:fldCharType="separate"/>
+      </w:r>
+      <w:r>
+        <w:rPr>
+          <w:noProof/>
+        </w:rPr>
+        <w:t>5</w:t>
+      </w:r>
+      <w:r>
+        <w:rPr>
+          <w:noProof/>
+        </w:rPr>
+        <w:fldChar w:fldCharType="end"/>
+      </w:r>
       <w:r>
         <w:t xml:space="preserve"> Diagrama de casos de uso del sistema</w:t>
       </w:r>
@@ -14326,11 +14476,33 @@
       <w:r>
         <w:t>en lugar de “</w:t>
       </w:r>
+      <w:proofErr w:type="spellStart"/>
       <w:r>
         <w:rPr>
           <w:rFonts w:ascii="Courier New" w:hAnsi="Courier New" w:cs="Courier New"/>
         </w:rPr>
-        <w:t>insertarUsuario(Usuario:u)</w:t>
+        <w:t>insertarUsuario</w:t>
+      </w:r>
+      <w:proofErr w:type="spellEnd"/>
+      <w:r>
+        <w:rPr>
+          <w:rFonts w:ascii="Courier New" w:hAnsi="Courier New" w:cs="Courier New"/>
+        </w:rPr>
+        <w:t>(</w:t>
+      </w:r>
+      <w:proofErr w:type="spellStart"/>
+      <w:r>
+        <w:rPr>
+          <w:rFonts w:ascii="Courier New" w:hAnsi="Courier New" w:cs="Courier New"/>
+        </w:rPr>
+        <w:t>Usuario:u</w:t>
+      </w:r>
+      <w:proofErr w:type="spellEnd"/>
+      <w:r>
+        <w:rPr>
+          <w:rFonts w:ascii="Courier New" w:hAnsi="Courier New" w:cs="Courier New"/>
+        </w:rPr>
+        <w:t>)</w:t>
       </w:r>
       <w:r>
         <w:t>” es mejor poner simplemente “</w:t>
@@ -14672,12 +14844,14 @@
             </w:tcBorders>
           </w:tcPr>
           <w:p>
+            <w:proofErr w:type="spellStart"/>
             <w:r>
               <w:rPr>
                 <w:b/>
               </w:rPr>
               <w:t>NombreAtributo</w:t>
             </w:r>
+            <w:proofErr w:type="spellEnd"/>
             <w:r>
               <w:t xml:space="preserve">: Descripción de </w:t>
             </w:r>
@@ -14722,12 +14896,14 @@
             <w:gridSpan w:val="2"/>
           </w:tcPr>
           <w:p>
+            <w:proofErr w:type="spellStart"/>
             <w:r>
               <w:rPr>
                 <w:b/>
               </w:rPr>
               <w:t>NombreMétodo</w:t>
             </w:r>
+            <w:proofErr w:type="spellEnd"/>
             <w:r>
               <w:t>: Descripción de lo que hace</w:t>
             </w:r>
@@ -14887,12 +15063,14 @@
             </w:tcBorders>
           </w:tcPr>
           <w:p>
+            <w:proofErr w:type="spellStart"/>
             <w:r>
               <w:rPr>
                 <w:b/>
               </w:rPr>
               <w:t>NombreAtributo</w:t>
             </w:r>
+            <w:proofErr w:type="spellEnd"/>
             <w:r>
               <w:t>: Descripción de su propósito</w:t>
             </w:r>
@@ -14931,12 +15109,14 @@
             <w:gridSpan w:val="2"/>
           </w:tcPr>
           <w:p>
+            <w:proofErr w:type="spellStart"/>
             <w:r>
               <w:rPr>
                 <w:b/>
               </w:rPr>
               <w:t>NombreMétodo</w:t>
             </w:r>
+            <w:proofErr w:type="spellEnd"/>
             <w:r>
               <w:t>: Descripción de lo que hace</w:t>
             </w:r>
@@ -15099,7 +15279,15 @@
         </w:rPr>
       </w:pPr>
       <w:r>
-        <w:t>El sistema muestra la pantalla de logon.</w:t>
+        <w:t xml:space="preserve">El sistema muestra la pantalla de </w:t>
+      </w:r>
+      <w:proofErr w:type="spellStart"/>
+      <w:r>
+        <w:t>logon</w:t>
+      </w:r>
+      <w:proofErr w:type="spellEnd"/>
+      <w:r>
+        <w:t>.</w:t>
       </w:r>
     </w:p>
     <w:p>
@@ -15264,13 +15452,29 @@
         <w:t>e se vuelvan complejos y generen</w:t>
       </w:r>
       <w:r>
-        <w:t xml:space="preserve"> un gran nº de escenarios secundarios (</w:t>
+        <w:t xml:space="preserve"> un gran </w:t>
+      </w:r>
+      <w:proofErr w:type="spellStart"/>
+      <w:r>
+        <w:t>nº</w:t>
+      </w:r>
+      <w:proofErr w:type="spellEnd"/>
+      <w:r>
+        <w:t xml:space="preserve"> de escenarios secundarios (</w:t>
       </w:r>
       <w:r>
         <w:t xml:space="preserve">pueden tener un </w:t>
       </w:r>
       <w:r>
-        <w:t>gran nº de pasos y cada uno de ellos genera varios escenarios secundarios). Por ello, se usan diagramas de actividad o robustez para poder representar mejor esa complejidad.</w:t>
+        <w:t xml:space="preserve">gran </w:t>
+      </w:r>
+      <w:proofErr w:type="spellStart"/>
+      <w:r>
+        <w:t>nº</w:t>
+      </w:r>
+      <w:proofErr w:type="spellEnd"/>
+      <w:r>
+        <w:t xml:space="preserve"> de pasos y cada uno de ellos genera varios escenarios secundarios). Por ello, se usan diagramas de actividad o robustez para poder representar mejor esa complejidad.</w:t>
       </w:r>
     </w:p>
     <w:p>
@@ -15345,7 +15549,15 @@
         <w:t>"</w:t>
       </w:r>
       <w:r>
-        <w:t xml:space="preserve"> (volver a pedir los datos de login)</w:t>
+        <w:t xml:space="preserve"> (volver a pedir los datos de </w:t>
+      </w:r>
+      <w:proofErr w:type="spellStart"/>
+      <w:r>
+        <w:t>login</w:t>
+      </w:r>
+      <w:proofErr w:type="spellEnd"/>
+      <w:r>
+        <w:t>)</w:t>
       </w:r>
       <w:r>
         <w:t>.</w:t>
@@ -15491,6 +15703,7 @@
             <w:pPr>
               <w:jc w:val="left"/>
             </w:pPr>
+            <w:proofErr w:type="spellStart"/>
             <w:r>
               <w:rPr>
                 <w:b/>
@@ -15498,6 +15711,7 @@
               </w:rPr>
               <w:t>Poscondiciones</w:t>
             </w:r>
+            <w:proofErr w:type="spellEnd"/>
           </w:p>
         </w:tc>
         <w:tc>
@@ -15959,6 +16173,7 @@
             <w:pPr>
               <w:jc w:val="left"/>
             </w:pPr>
+            <w:proofErr w:type="spellStart"/>
             <w:r>
               <w:rPr>
                 <w:b/>
@@ -15966,6 +16181,7 @@
               </w:rPr>
               <w:t>Poscondiciones</w:t>
             </w:r>
+            <w:proofErr w:type="spellEnd"/>
           </w:p>
         </w:tc>
         <w:tc>
@@ -16561,6 +16777,7 @@
             <w:pPr>
               <w:jc w:val="left"/>
             </w:pPr>
+            <w:proofErr w:type="spellStart"/>
             <w:r>
               <w:rPr>
                 <w:b/>
@@ -16568,6 +16785,7 @@
               </w:rPr>
               <w:t>Poscondiciones</w:t>
             </w:r>
+            <w:proofErr w:type="spellEnd"/>
           </w:p>
         </w:tc>
         <w:tc>
@@ -16619,7 +16837,15 @@
               <w:t xml:space="preserve"> de la aplicación</w:t>
             </w:r>
             <w:r>
-              <w:t xml:space="preserve"> finalizado por un usuario con el rol asociado a la información de logon introducida</w:t>
+              <w:t xml:space="preserve"> finalizado por un usuario con el rol asociado a la información de </w:t>
+            </w:r>
+            <w:proofErr w:type="spellStart"/>
+            <w:r>
+              <w:t>logon</w:t>
+            </w:r>
+            <w:proofErr w:type="spellEnd"/>
+            <w:r>
+              <w:t xml:space="preserve"> introducida</w:t>
             </w:r>
           </w:p>
         </w:tc>
@@ -16660,7 +16886,15 @@
               </w:rPr>
             </w:pPr>
             <w:r>
-              <w:t>El sistema muestra la pantalla de logon.</w:t>
+              <w:t xml:space="preserve">El sistema muestra la pantalla de </w:t>
+            </w:r>
+            <w:proofErr w:type="spellStart"/>
+            <w:r>
+              <w:t>logon</w:t>
+            </w:r>
+            <w:proofErr w:type="spellEnd"/>
+            <w:r>
+              <w:t>.</w:t>
             </w:r>
           </w:p>
           <w:p>
@@ -16895,8 +17129,21 @@
               </w:numPr>
             </w:pPr>
             <w:r>
-              <w:t>Volver al paso 1 del escenario principal, pero cambiando el contenido de la pantalla de login por un mensaje de forma que no se pueda volver a introducir información de login</w:t>
-            </w:r>
+              <w:t xml:space="preserve">Volver al paso 1 del escenario principal, pero cambiando el contenido de la pantalla de </w:t>
+            </w:r>
+            <w:proofErr w:type="spellStart"/>
+            <w:r>
+              <w:t>login</w:t>
+            </w:r>
+            <w:proofErr w:type="spellEnd"/>
+            <w:r>
+              <w:t xml:space="preserve"> por un mensaje de forma que no se pueda volver a introducir información de </w:t>
+            </w:r>
+            <w:proofErr w:type="spellStart"/>
+            <w:r>
+              <w:t>login</w:t>
+            </w:r>
+            <w:proofErr w:type="spellEnd"/>
           </w:p>
           <w:p>
             <w:pPr>
@@ -17009,8 +17256,13 @@
           </w:tcPr>
           <w:p>
             <w:r>
-              <w:t>En caso de que la BBDD no esté disponible, se debe mostrar un error pidiéndolo al usuario que lo intente en unos minutos en la pantalla de login</w:t>
-            </w:r>
+              <w:t xml:space="preserve">En caso de que la BBDD no esté disponible, se debe mostrar un error pidiéndolo al usuario que lo intente en unos minutos en la pantalla de </w:t>
+            </w:r>
+            <w:proofErr w:type="spellStart"/>
+            <w:r>
+              <w:t>login</w:t>
+            </w:r>
+            <w:proofErr w:type="spellEnd"/>
           </w:p>
         </w:tc>
       </w:tr>
@@ -17085,7 +17337,27 @@
             <w:sz w:val="20"/>
             <w:szCs w:val="20"/>
           </w:rPr>
-          <w:t>http://en.wikipedia.org/wiki/Scenario _(computing)</w:t>
+          <w:t>http://en.wikipedia.org/wiki/Scenario _(</w:t>
+        </w:r>
+        <w:proofErr w:type="spellStart"/>
+        <w:r>
+          <w:rPr>
+            <w:rStyle w:val="Hipervnculo"/>
+            <w:rFonts w:ascii="Verdana" w:hAnsi="Verdana"/>
+            <w:sz w:val="20"/>
+            <w:szCs w:val="20"/>
+          </w:rPr>
+          <w:t>computing</w:t>
+        </w:r>
+        <w:proofErr w:type="spellEnd"/>
+        <w:r>
+          <w:rPr>
+            <w:rStyle w:val="Hipervnculo"/>
+            <w:rFonts w:ascii="Verdana" w:hAnsi="Verdana"/>
+            <w:sz w:val="20"/>
+            <w:szCs w:val="20"/>
+          </w:rPr>
+          <w:t>)</w:t>
         </w:r>
       </w:hyperlink>
       <w:r>
@@ -17255,7 +17527,39 @@
           <w:b/>
           <w:i/>
         </w:rPr>
-        <w:t>“Boundary Elements”</w:t>
+        <w:t>“</w:t>
+      </w:r>
+      <w:proofErr w:type="spellStart"/>
+      <w:r>
+        <w:rPr>
+          <w:b/>
+          <w:i/>
+        </w:rPr>
+        <w:t>Boundary</w:t>
+      </w:r>
+      <w:proofErr w:type="spellEnd"/>
+      <w:r>
+        <w:rPr>
+          <w:b/>
+          <w:i/>
+        </w:rPr>
+        <w:t xml:space="preserve"> </w:t>
+      </w:r>
+      <w:proofErr w:type="spellStart"/>
+      <w:r>
+        <w:rPr>
+          <w:b/>
+          <w:i/>
+        </w:rPr>
+        <w:t>Elements</w:t>
+      </w:r>
+      <w:proofErr w:type="spellEnd"/>
+      <w:r>
+        <w:rPr>
+          <w:b/>
+          <w:i/>
+        </w:rPr>
+        <w:t>”</w:t>
       </w:r>
       <w:r>
         <w:rPr>
@@ -17292,11 +17596,27 @@
           <w:b/>
           <w:i/>
         </w:rPr>
-        <w:t>“Control Elements”</w:t>
-      </w:r>
+        <w:t xml:space="preserve">“Control </w:t>
+      </w:r>
+      <w:proofErr w:type="spellStart"/>
       <w:r>
         <w:rPr>
           <w:b/>
+          <w:i/>
+        </w:rPr>
+        <w:t>Elements</w:t>
+      </w:r>
+      <w:proofErr w:type="spellEnd"/>
+      <w:r>
+        <w:rPr>
+          <w:b/>
+          <w:i/>
+        </w:rPr>
+        <w:t>”</w:t>
+      </w:r>
+      <w:r>
+        <w:rPr>
+          <w:b/>
         </w:rPr>
         <w:t>:</w:t>
       </w:r>
@@ -17307,7 +17627,21 @@
         <w:rPr>
           <w:i/>
         </w:rPr>
-        <w:t>“Boundary”</w:t>
+        <w:t>“</w:t>
+      </w:r>
+      <w:proofErr w:type="spellStart"/>
+      <w:r>
+        <w:rPr>
+          <w:i/>
+        </w:rPr>
+        <w:t>Boundary</w:t>
+      </w:r>
+      <w:proofErr w:type="spellEnd"/>
+      <w:r>
+        <w:rPr>
+          <w:i/>
+        </w:rPr>
+        <w:t>”</w:t>
       </w:r>
       <w:r>
         <w:t xml:space="preserve"> y las entidades que veremos a continuación, implementando la lógica necesaria para gestionar los elementos y sus interacciones. También se les suele denominar elementos de proceso o controladores. Es importante entender que es posible implementar controladores dentro del sistema con elementos que no sean objetos (si son muy simples, pueden representarse con métodos de una entidad o clase </w:t>
@@ -17316,8 +17650,16 @@
         <w:rPr>
           <w:i/>
         </w:rPr>
-        <w:t>“Boundary</w:t>
-      </w:r>
+        <w:t>“</w:t>
+      </w:r>
+      <w:proofErr w:type="spellStart"/>
+      <w:r>
+        <w:rPr>
+          <w:i/>
+        </w:rPr>
+        <w:t>Boundary</w:t>
+      </w:r>
+      <w:proofErr w:type="spellEnd"/>
       <w:r>
         <w:rPr>
           <w:i/>
@@ -17347,7 +17689,39 @@
           <w:b/>
           <w:i/>
         </w:rPr>
-        <w:t>“Entity Elements”</w:t>
+        <w:t>“</w:t>
+      </w:r>
+      <w:proofErr w:type="spellStart"/>
+      <w:r>
+        <w:rPr>
+          <w:b/>
+          <w:i/>
+        </w:rPr>
+        <w:t>Entity</w:t>
+      </w:r>
+      <w:proofErr w:type="spellEnd"/>
+      <w:r>
+        <w:rPr>
+          <w:b/>
+          <w:i/>
+        </w:rPr>
+        <w:t xml:space="preserve"> </w:t>
+      </w:r>
+      <w:proofErr w:type="spellStart"/>
+      <w:r>
+        <w:rPr>
+          <w:b/>
+          <w:i/>
+        </w:rPr>
+        <w:t>Elements</w:t>
+      </w:r>
+      <w:proofErr w:type="spellEnd"/>
+      <w:r>
+        <w:rPr>
+          <w:b/>
+          <w:i/>
+        </w:rPr>
+        <w:t>”</w:t>
       </w:r>
       <w:r>
         <w:rPr>
@@ -17687,8 +18061,16 @@
         <w:rPr>
           <w:i/>
         </w:rPr>
-        <w:t>Enterprise Architect</w:t>
-      </w:r>
+        <w:t xml:space="preserve">Enterprise </w:t>
+      </w:r>
+      <w:proofErr w:type="spellStart"/>
+      <w:r>
+        <w:rPr>
+          <w:i/>
+        </w:rPr>
+        <w:t>Architect</w:t>
+      </w:r>
+      <w:proofErr w:type="spellEnd"/>
       <w:r>
         <w:t xml:space="preserve"> son ejemplos de herramientas que lo permiten.</w:t>
       </w:r>
@@ -18192,7 +18574,15 @@
         <w:t>Pruebas de Código</w:t>
       </w:r>
       <w:r>
-        <w:t>: Para determinar la existencia de código muerto. Se recomienda hablar si incluir este tipo de pruebas o no con el director del proyecto.</w:t>
+        <w:t xml:space="preserve">: Para determinar la existencia de código muerto. Se recomienda hablar </w:t>
+      </w:r>
+      <w:proofErr w:type="spellStart"/>
+      <w:r>
+        <w:t>si</w:t>
+      </w:r>
+      <w:proofErr w:type="spellEnd"/>
+      <w:r>
+        <w:t xml:space="preserve"> incluir este tipo de pruebas o no con el director del proyecto.</w:t>
       </w:r>
     </w:p>
     <w:p>
@@ -18801,16 +19191,37 @@
       <w:r>
         <w:t xml:space="preserve">Figura </w:t>
       </w:r>
-      <w:fldSimple w:instr=" SEQ Figura \* ARABIC ">
-        <w:r>
-          <w:rPr>
-            <w:noProof/>
-          </w:rPr>
-          <w:t>6</w:t>
-        </w:r>
-      </w:fldSimple>
-      <w:r>
-        <w:t xml:space="preserve"> Diagrama de despliegue de el sistema</w:t>
+      <w:r>
+        <w:fldChar w:fldCharType="begin"/>
+      </w:r>
+      <w:r>
+        <w:instrText xml:space="preserve"> SEQ Figura \* ARABIC </w:instrText>
+      </w:r>
+      <w:r>
+        <w:fldChar w:fldCharType="separate"/>
+      </w:r>
+      <w:r>
+        <w:rPr>
+          <w:noProof/>
+        </w:rPr>
+        <w:t>6</w:t>
+      </w:r>
+      <w:r>
+        <w:rPr>
+          <w:noProof/>
+        </w:rPr>
+        <w:fldChar w:fldCharType="end"/>
+      </w:r>
+      <w:r>
+        <w:t xml:space="preserve"> Diagrama de despliegue </w:t>
+      </w:r>
+      <w:proofErr w:type="spellStart"/>
+      <w:r>
+        <w:t>de el</w:t>
+      </w:r>
+      <w:proofErr w:type="spellEnd"/>
+      <w:r>
+        <w:t xml:space="preserve"> sistema</w:t>
       </w:r>
     </w:p>
     <w:p>
@@ -18838,9 +19249,11 @@
       <w:pPr>
         <w:pStyle w:val="Ttulo4"/>
       </w:pPr>
+      <w:proofErr w:type="spellStart"/>
       <w:r>
         <w:t>VehicleApp’s</w:t>
       </w:r>
+      <w:proofErr w:type="spellEnd"/>
     </w:p>
     <w:p>
       <w:r>
@@ -18851,10 +19264,12 @@
       <w:pPr>
         <w:pStyle w:val="Ttulo4"/>
       </w:pPr>
+      <w:proofErr w:type="spellStart"/>
       <w:r>
         <w:lastRenderedPageBreak/>
         <w:t>PassengerApp’s</w:t>
       </w:r>
+      <w:proofErr w:type="spellEnd"/>
     </w:p>
     <w:p>
       <w:r>
@@ -19050,7 +19465,15 @@
         <w:t>, mostrando el principal abreviado</w:t>
       </w:r>
       <w:r>
-        <w:t xml:space="preserve"> tal y como se explico anteriormente en los diagramas de paquetes</w:t>
+        <w:t xml:space="preserve"> tal y como se </w:t>
+      </w:r>
+      <w:proofErr w:type="spellStart"/>
+      <w:r>
+        <w:t>explico</w:t>
+      </w:r>
+      <w:proofErr w:type="spellEnd"/>
+      <w:r>
+        <w:t xml:space="preserve"> anteriormente en los diagramas de paquetes</w:t>
       </w:r>
       <w:r>
         <w:t>.</w:t>
@@ -19463,12 +19886,60 @@
     </w:p>
     <w:p>
       <w:r>
-        <w:t>Firebase tiene dos principales tipos de bases de datos, Firestore y Realtime Database.</w:t>
-      </w:r>
-    </w:p>
-    <w:p>
-      <w:r>
-        <w:t>Se ha optado por Firestore por ser el tipo de base de datos más reciente de Firebase, habiendo dejado prácticamente obsoleta a Realtime Database, puesto que Firestore provee actualizaciones de datos en tiempo real, al igual que Realtime Database, pero con más ventajas.</w:t>
+        <w:t xml:space="preserve">Firebase tiene dos principales tipos de bases de datos, Firestore y </w:t>
+      </w:r>
+      <w:proofErr w:type="spellStart"/>
+      <w:r>
+        <w:t>Realtime</w:t>
+      </w:r>
+      <w:proofErr w:type="spellEnd"/>
+      <w:r>
+        <w:t xml:space="preserve"> </w:t>
+      </w:r>
+      <w:proofErr w:type="spellStart"/>
+      <w:r>
+        <w:t>Database</w:t>
+      </w:r>
+      <w:proofErr w:type="spellEnd"/>
+      <w:r>
+        <w:t>.</w:t>
+      </w:r>
+    </w:p>
+    <w:p>
+      <w:r>
+        <w:t xml:space="preserve">Se ha optado por Firestore por ser el tipo de base de datos más reciente de Firebase, habiendo dejado prácticamente obsoleta a </w:t>
+      </w:r>
+      <w:proofErr w:type="spellStart"/>
+      <w:r>
+        <w:t>Realtime</w:t>
+      </w:r>
+      <w:proofErr w:type="spellEnd"/>
+      <w:r>
+        <w:t xml:space="preserve"> </w:t>
+      </w:r>
+      <w:proofErr w:type="spellStart"/>
+      <w:r>
+        <w:t>Database</w:t>
+      </w:r>
+      <w:proofErr w:type="spellEnd"/>
+      <w:r>
+        <w:t xml:space="preserve">, puesto que Firestore provee actualizaciones de datos en tiempo real, al igual que </w:t>
+      </w:r>
+      <w:proofErr w:type="spellStart"/>
+      <w:r>
+        <w:t>Realtime</w:t>
+      </w:r>
+      <w:proofErr w:type="spellEnd"/>
+      <w:r>
+        <w:t xml:space="preserve"> </w:t>
+      </w:r>
+      <w:proofErr w:type="spellStart"/>
+      <w:r>
+        <w:t>Database</w:t>
+      </w:r>
+      <w:proofErr w:type="spellEnd"/>
+      <w:r>
+        <w:t>, pero con más ventajas.</w:t>
       </w:r>
     </w:p>
     <w:p>
@@ -19489,7 +19960,23 @@
     </w:p>
     <w:p>
       <w:r>
-        <w:t>Nuestra base de datos consta de dos colecciones, “plates” y “users”.</w:t>
+        <w:t>Nuestra base de datos consta de dos colecciones, “</w:t>
+      </w:r>
+      <w:proofErr w:type="spellStart"/>
+      <w:r>
+        <w:t>plates</w:t>
+      </w:r>
+      <w:proofErr w:type="spellEnd"/>
+      <w:r>
+        <w:t>” y “</w:t>
+      </w:r>
+      <w:proofErr w:type="spellStart"/>
+      <w:r>
+        <w:t>users</w:t>
+      </w:r>
+      <w:proofErr w:type="spellEnd"/>
+      <w:r>
+        <w:t>”.</w:t>
       </w:r>
     </w:p>
     <w:p>
@@ -19545,27 +20032,14 @@
       <w:r>
         <w:t xml:space="preserve">Figura </w:t>
       </w:r>
-      <w:r>
-        <w:fldChar w:fldCharType="begin"/>
-      </w:r>
-      <w:r>
-        <w:instrText xml:space="preserve"> SEQ Figura \* ARABIC </w:instrText>
-      </w:r>
-      <w:r>
-        <w:fldChar w:fldCharType="separate"/>
-      </w:r>
-      <w:r>
-        <w:rPr>
-          <w:noProof/>
-        </w:rPr>
-        <w:t>7</w:t>
-      </w:r>
-      <w:r>
-        <w:rPr>
-          <w:noProof/>
-        </w:rPr>
-        <w:fldChar w:fldCharType="end"/>
-      </w:r>
+      <w:fldSimple w:instr=" SEQ Figura \* ARABIC ">
+        <w:r>
+          <w:rPr>
+            <w:noProof/>
+          </w:rPr>
+          <w:t>7</w:t>
+        </w:r>
+      </w:fldSimple>
       <w:r>
         <w:t xml:space="preserve"> </w:t>
       </w:r>
@@ -19575,7 +20049,15 @@
     </w:p>
     <w:p>
       <w:r>
-        <w:t xml:space="preserve">En la colección users se almacenan los usuarios pasajeros. Cada usuario pasajero se identifica por su email, que será su clave. Cada usuario pasajero tiene almacenados los viajes que tiene comprados para cada tipo de bono. Por ejemplo, </w:t>
+        <w:t xml:space="preserve">En la colección </w:t>
+      </w:r>
+      <w:proofErr w:type="spellStart"/>
+      <w:r>
+        <w:t>users</w:t>
+      </w:r>
+      <w:proofErr w:type="spellEnd"/>
+      <w:r>
+        <w:t xml:space="preserve"> se almacenan los usuarios pasajeros. Cada usuario pasajero se identifica por su email, que será su clave. Cada usuario pasajero tiene almacenados los viajes que tiene comprados para cada tipo de bono. Por ejemplo, </w:t>
       </w:r>
       <w:hyperlink r:id="rId50" w:history="1">
         <w:r>
@@ -19643,34 +20125,45 @@
       <w:r>
         <w:t xml:space="preserve">Figura </w:t>
       </w:r>
-      <w:r>
-        <w:fldChar w:fldCharType="begin"/>
-      </w:r>
-      <w:r>
-        <w:instrText xml:space="preserve"> SEQ Figura \* ARABIC </w:instrText>
-      </w:r>
-      <w:r>
-        <w:fldChar w:fldCharType="separate"/>
-      </w:r>
-      <w:r>
-        <w:rPr>
-          <w:noProof/>
-        </w:rPr>
-        <w:t>8</w:t>
-      </w:r>
-      <w:r>
-        <w:rPr>
-          <w:noProof/>
-        </w:rPr>
-        <w:fldChar w:fldCharType="end"/>
-      </w:r>
-      <w:r>
-        <w:t xml:space="preserve"> Captura de pantalla de la colección “plates”</w:t>
-      </w:r>
-    </w:p>
-    <w:p>
-      <w:r>
-        <w:t xml:space="preserve">En la colección “plates”, tenemos por cada usuario conductor/maquinista (identificado por su email) el número de matrícula de su autobús o el número identificador del tren que está manejando: “plate”. Y el nombre de dicho autobús o tren. </w:t>
+      <w:fldSimple w:instr=" SEQ Figura \* ARABIC ">
+        <w:r>
+          <w:rPr>
+            <w:noProof/>
+          </w:rPr>
+          <w:t>8</w:t>
+        </w:r>
+      </w:fldSimple>
+      <w:r>
+        <w:t xml:space="preserve"> Captura de pantalla de la colección “</w:t>
+      </w:r>
+      <w:proofErr w:type="spellStart"/>
+      <w:r>
+        <w:t>plates</w:t>
+      </w:r>
+      <w:proofErr w:type="spellEnd"/>
+      <w:r>
+        <w:t>”</w:t>
+      </w:r>
+    </w:p>
+    <w:p>
+      <w:r>
+        <w:t>En la colección “</w:t>
+      </w:r>
+      <w:proofErr w:type="spellStart"/>
+      <w:r>
+        <w:t>plates</w:t>
+      </w:r>
+      <w:proofErr w:type="spellEnd"/>
+      <w:r>
+        <w:t>”, tenemos por cada usuario conductor/maquinista (identificado por su email) el número de matrícula de su autobús o el número identificador del tren que está manejando: “</w:t>
+      </w:r>
+      <w:proofErr w:type="spellStart"/>
+      <w:r>
+        <w:t>plate</w:t>
+      </w:r>
+      <w:proofErr w:type="spellEnd"/>
+      <w:r>
+        <w:t xml:space="preserve">”. Y el nombre de dicho autobús o tren. </w:t>
       </w:r>
     </w:p>
     <w:p>
@@ -19734,27 +20227,14 @@
       <w:r>
         <w:t xml:space="preserve">Figura </w:t>
       </w:r>
-      <w:r>
-        <w:fldChar w:fldCharType="begin"/>
-      </w:r>
-      <w:r>
-        <w:instrText xml:space="preserve"> SEQ Figura \* ARABIC </w:instrText>
-      </w:r>
-      <w:r>
-        <w:fldChar w:fldCharType="separate"/>
-      </w:r>
-      <w:r>
-        <w:rPr>
-          <w:noProof/>
-        </w:rPr>
-        <w:t>9</w:t>
-      </w:r>
-      <w:r>
-        <w:rPr>
-          <w:noProof/>
-        </w:rPr>
-        <w:fldChar w:fldCharType="end"/>
-      </w:r>
+      <w:fldSimple w:instr=" SEQ Figura \* ARABIC ">
+        <w:r>
+          <w:rPr>
+            <w:noProof/>
+          </w:rPr>
+          <w:t>9</w:t>
+        </w:r>
+      </w:fldSimple>
       <w:r>
         <w:t xml:space="preserve"> Captura de pantalla de los usuarios de la base de datos</w:t>
       </w:r>
@@ -19817,27 +20297,14 @@
       <w:r>
         <w:t xml:space="preserve">Figura </w:t>
       </w:r>
-      <w:r>
-        <w:fldChar w:fldCharType="begin"/>
-      </w:r>
-      <w:r>
-        <w:instrText xml:space="preserve"> SEQ Figura \* ARABIC </w:instrText>
-      </w:r>
-      <w:r>
-        <w:fldChar w:fldCharType="separate"/>
-      </w:r>
-      <w:r>
-        <w:rPr>
-          <w:noProof/>
-        </w:rPr>
-        <w:t>10</w:t>
-      </w:r>
-      <w:r>
-        <w:rPr>
-          <w:noProof/>
-        </w:rPr>
-        <w:fldChar w:fldCharType="end"/>
-      </w:r>
+      <w:fldSimple w:instr=" SEQ Figura \* ARABIC ">
+        <w:r>
+          <w:rPr>
+            <w:noProof/>
+          </w:rPr>
+          <w:t>10</w:t>
+        </w:r>
+      </w:fldSimple>
       <w:r>
         <w:t xml:space="preserve"> Formas de inicio de sesión permitidas por la base de datos</w:t>
       </w:r>
@@ -19854,18 +20321,50 @@
     </w:p>
     <w:p>
       <w:r>
-        <w:t>La base de datos consta de dos tablas (users y plates) sin relación alguna entre ellas.</w:t>
-      </w:r>
-    </w:p>
-    <w:p>
-      <w:r>
-        <w:t>En la tabla users, se almacenan los viajes que tiene cada usuario pasajero.</w:t>
+        <w:t>La base de datos consta de dos tablas (</w:t>
+      </w:r>
+      <w:proofErr w:type="spellStart"/>
+      <w:r>
+        <w:t>users</w:t>
+      </w:r>
+      <w:proofErr w:type="spellEnd"/>
+      <w:r>
+        <w:t xml:space="preserve"> y </w:t>
+      </w:r>
+      <w:proofErr w:type="spellStart"/>
+      <w:r>
+        <w:t>plates</w:t>
+      </w:r>
+      <w:proofErr w:type="spellEnd"/>
+      <w:r>
+        <w:t>) sin relación alguna entre ellas.</w:t>
+      </w:r>
+    </w:p>
+    <w:p>
+      <w:r>
+        <w:t xml:space="preserve">En la tabla </w:t>
+      </w:r>
+      <w:proofErr w:type="spellStart"/>
+      <w:r>
+        <w:t>users</w:t>
+      </w:r>
+      <w:proofErr w:type="spellEnd"/>
+      <w:r>
+        <w:t>, se almacenan los viajes que tiene cada usuario pasajero.</w:t>
       </w:r>
     </w:p>
     <w:p>
       <w:r>
         <w:lastRenderedPageBreak/>
-        <w:t>En la tabla plates, se almacena la matrícula del vehículo del usuario conductor, así como el nombre de su vehículo, por ejemplo, Autobús L5</w:t>
+        <w:t xml:space="preserve">En la tabla </w:t>
+      </w:r>
+      <w:proofErr w:type="spellStart"/>
+      <w:r>
+        <w:t>plates</w:t>
+      </w:r>
+      <w:proofErr w:type="spellEnd"/>
+      <w:r>
+        <w:t>, se almacena la matrícula del vehículo del usuario conductor, así como el nombre de su vehículo, por ejemplo, Autobús L5</w:t>
       </w:r>
     </w:p>
     <w:p>
@@ -19934,27 +20433,14 @@
       <w:r>
         <w:t xml:space="preserve">Figura </w:t>
       </w:r>
-      <w:r>
-        <w:fldChar w:fldCharType="begin"/>
-      </w:r>
-      <w:r>
-        <w:instrText xml:space="preserve"> SEQ Figura \* ARABIC </w:instrText>
-      </w:r>
-      <w:r>
-        <w:fldChar w:fldCharType="separate"/>
-      </w:r>
-      <w:r>
-        <w:rPr>
-          <w:noProof/>
-        </w:rPr>
-        <w:t>11</w:t>
-      </w:r>
-      <w:r>
-        <w:rPr>
-          <w:noProof/>
-        </w:rPr>
-        <w:fldChar w:fldCharType="end"/>
-      </w:r>
+      <w:fldSimple w:instr=" SEQ Figura \* ARABIC ">
+        <w:r>
+          <w:rPr>
+            <w:noProof/>
+          </w:rPr>
+          <w:t>11</w:t>
+        </w:r>
+      </w:fldSimple>
       <w:r>
         <w:t xml:space="preserve"> Diagrama de la base de datos</w:t>
       </w:r>
@@ -19988,7 +20474,15 @@
     </w:p>
     <w:p>
       <w:r>
-        <w:t>Como el proyecto se divide en dos aplicaciones, se dividirá la sección del diseño de la interfaz en 3 partes. Las partes comunes entre las dos aplicaciones (el login, y las pantallas de permisos de bluetooth y ubicación), las partes de la aplicación del vehículo (VehicleApp) y las partes de la aplicación del pasajero (PassengerApp).</w:t>
+        <w:t xml:space="preserve">Como el proyecto se divide en dos aplicaciones, se dividirá la sección del diseño de la interfaz en 3 partes. Las partes comunes entre las dos aplicaciones (el </w:t>
+      </w:r>
+      <w:proofErr w:type="spellStart"/>
+      <w:r>
+        <w:t>login</w:t>
+      </w:r>
+      <w:proofErr w:type="spellEnd"/>
+      <w:r>
+        <w:t>, y las pantallas de permisos de bluetooth y ubicación), las partes de la aplicación del vehículo (VehicleApp) y las partes de la aplicación del pasajero (PassengerApp).</w:t>
       </w:r>
     </w:p>
     <w:p>
@@ -20528,14 +21022,27 @@
       <w:r>
         <w:t xml:space="preserve">Figura </w:t>
       </w:r>
-      <w:fldSimple w:instr=" SEQ Figura \* ARABIC ">
-        <w:r>
-          <w:rPr>
-            <w:noProof/>
-          </w:rPr>
-          <w:t>12</w:t>
-        </w:r>
-      </w:fldSimple>
+      <w:r>
+        <w:fldChar w:fldCharType="begin"/>
+      </w:r>
+      <w:r>
+        <w:instrText xml:space="preserve"> SEQ Figura \* ARABIC </w:instrText>
+      </w:r>
+      <w:r>
+        <w:fldChar w:fldCharType="separate"/>
+      </w:r>
+      <w:r>
+        <w:rPr>
+          <w:noProof/>
+        </w:rPr>
+        <w:t>12</w:t>
+      </w:r>
+      <w:r>
+        <w:rPr>
+          <w:noProof/>
+        </w:rPr>
+        <w:fldChar w:fldCharType="end"/>
+      </w:r>
       <w:r>
         <w:t xml:space="preserve"> Pantalla principal de PassengerApp</w:t>
       </w:r>
@@ -20659,7 +21166,15 @@
     </w:p>
     <w:p>
       <w:r>
-        <w:t>Las pantallas anteriores muestran la vista de comprar bonos. Permiten al usuario seleccionar tanto el número de zonas como el número de viajes. Una vez se le de al botón de pagar, si los bonos se han comprado correctamente y no existe ningún error, se le mostrará al usuario un mensaje indicándole que los bonos se han comprado de manera exitosa.</w:t>
+        <w:t xml:space="preserve">Las pantallas anteriores muestran la vista de comprar bonos. Permiten al usuario seleccionar tanto el número de zonas como el número de viajes. Una vez se le </w:t>
+      </w:r>
+      <w:proofErr w:type="spellStart"/>
+      <w:r>
+        <w:t>de</w:t>
+      </w:r>
+      <w:proofErr w:type="spellEnd"/>
+      <w:r>
+        <w:t xml:space="preserve"> al botón de pagar, si los bonos se han comprado correctamente y no existe ningún error, se le mostrará al usuario un mensaje indicándole que los bonos se han comprado de manera exitosa.</w:t>
       </w:r>
     </w:p>
     <w:p>
@@ -20836,7 +21351,15 @@
     </w:p>
     <w:p>
       <w:r>
-        <w:t>La pantalla de “utilizar bonos” busca vehículos cercanos. En este caso, tenemos otro móvil con la aplicación VehicleApp instalada y funcionando, por lo que se detecta “Autobus L1 4zones”.</w:t>
+        <w:t>La pantalla de “utilizar bonos” busca vehículos cercanos. En este caso, tenemos otro móvil con la aplicación VehicleApp instalada y funcionando, por lo que se detecta “</w:t>
+      </w:r>
+      <w:proofErr w:type="spellStart"/>
+      <w:r>
+        <w:t>Autobus</w:t>
+      </w:r>
+      <w:proofErr w:type="spellEnd"/>
+      <w:r>
+        <w:t xml:space="preserve"> L1 4zones”.</w:t>
       </w:r>
     </w:p>
     <w:p>
@@ -20844,7 +21367,23 @@
         <w:t xml:space="preserve"> </w:t>
       </w:r>
       <w:r>
-        <w:t>Si hacemos click en “Autobus L1 4zones” se conectará y se habrá consumido un viaje de 4 zonas. Volvamos a la pantalla principal para ver cómo se ha conectado.</w:t>
+        <w:t xml:space="preserve">Si hacemos </w:t>
+      </w:r>
+      <w:proofErr w:type="spellStart"/>
+      <w:r>
+        <w:t>click</w:t>
+      </w:r>
+      <w:proofErr w:type="spellEnd"/>
+      <w:r>
+        <w:t xml:space="preserve"> en “</w:t>
+      </w:r>
+      <w:proofErr w:type="spellStart"/>
+      <w:r>
+        <w:t>Autobus</w:t>
+      </w:r>
+      <w:proofErr w:type="spellEnd"/>
+      <w:r>
+        <w:t xml:space="preserve"> L1 4zones” se conectará y se habrá consumido un viaje de 4 zonas. Volvamos a la pantalla principal para ver cómo se ha conectado.</w:t>
       </w:r>
     </w:p>
     <w:p>
@@ -21061,14 +21600,27 @@
       <w:r>
         <w:t xml:space="preserve">Figura </w:t>
       </w:r>
-      <w:fldSimple w:instr=" SEQ Figura \* ARABIC ">
-        <w:r>
-          <w:rPr>
-            <w:noProof/>
-          </w:rPr>
-          <w:t>13</w:t>
-        </w:r>
-      </w:fldSimple>
+      <w:r>
+        <w:fldChar w:fldCharType="begin"/>
+      </w:r>
+      <w:r>
+        <w:instrText xml:space="preserve"> SEQ Figura \* ARABIC </w:instrText>
+      </w:r>
+      <w:r>
+        <w:fldChar w:fldCharType="separate"/>
+      </w:r>
+      <w:r>
+        <w:rPr>
+          <w:noProof/>
+        </w:rPr>
+        <w:t>13</w:t>
+      </w:r>
+      <w:r>
+        <w:rPr>
+          <w:noProof/>
+        </w:rPr>
+        <w:fldChar w:fldCharType="end"/>
+      </w:r>
       <w:r>
         <w:t xml:space="preserve"> Menú principal de PassengerApp en tema oscuro e idioma español.</w:t>
       </w:r>
@@ -21235,21 +21787,25 @@
       <w:r>
         <w:t xml:space="preserve"> para facilitar mucho esta labor. Posibles herramientas son </w:t>
       </w:r>
+      <w:proofErr w:type="spellStart"/>
       <w:r>
         <w:rPr>
           <w:i/>
         </w:rPr>
         <w:t>JUnit</w:t>
       </w:r>
+      <w:proofErr w:type="spellEnd"/>
       <w:r>
         <w:t xml:space="preserve"> (Java) o </w:t>
       </w:r>
+      <w:proofErr w:type="spellStart"/>
       <w:r>
         <w:rPr>
           <w:i/>
         </w:rPr>
         <w:t>NUnit</w:t>
       </w:r>
+      <w:proofErr w:type="spellEnd"/>
       <w:r>
         <w:t>. Realmente esta sería la forma más adecuada de afrontar esta tarea.</w:t>
       </w:r>
@@ -21334,7 +21890,15 @@
         <w:t xml:space="preserve">ahora </w:t>
       </w:r>
       <w:r>
-        <w:t>se trataría de describir cómo y cuando las vamos a aplicar</w:t>
+        <w:t xml:space="preserve">se trataría de describir cómo y </w:t>
+      </w:r>
+      <w:proofErr w:type="spellStart"/>
+      <w:r>
+        <w:t>cuando</w:t>
+      </w:r>
+      <w:proofErr w:type="spellEnd"/>
+      <w:r>
+        <w:t xml:space="preserve"> las vamos a aplicar</w:t>
       </w:r>
       <w:r>
         <w:t>, qu</w:t>
@@ -22285,7 +22849,21 @@
               <w:rPr>
                 <w:i/>
               </w:rPr>
-              <w:t>¿Sabe donde está dentro de la aplicación?</w:t>
+              <w:t xml:space="preserve">¿Sabe </w:t>
+            </w:r>
+            <w:proofErr w:type="spellStart"/>
+            <w:r>
+              <w:rPr>
+                <w:i/>
+              </w:rPr>
+              <w:t>donde</w:t>
+            </w:r>
+            <w:proofErr w:type="spellEnd"/>
+            <w:r>
+              <w:rPr>
+                <w:i/>
+              </w:rPr>
+              <w:t xml:space="preserve"> está dentro de la aplicación?</w:t>
             </w:r>
           </w:p>
         </w:tc>
@@ -23733,8 +24311,30 @@
         <w:rPr>
           <w:i/>
         </w:rPr>
-        <w:t>Tools – View Speed Report</w:t>
-      </w:r>
+        <w:t xml:space="preserve">Tools – View </w:t>
+      </w:r>
+      <w:proofErr w:type="spellStart"/>
+      <w:r>
+        <w:rPr>
+          <w:i/>
+        </w:rPr>
+        <w:t>Speed</w:t>
+      </w:r>
+      <w:proofErr w:type="spellEnd"/>
+      <w:r>
+        <w:rPr>
+          <w:i/>
+        </w:rPr>
+        <w:t xml:space="preserve"> </w:t>
+      </w:r>
+      <w:proofErr w:type="spellStart"/>
+      <w:r>
+        <w:rPr>
+          <w:i/>
+        </w:rPr>
+        <w:t>Report</w:t>
+      </w:r>
+      <w:proofErr w:type="spellEnd"/>
       <w:r>
         <w:t>” de las “</w:t>
       </w:r>
@@ -23742,8 +24342,30 @@
         <w:rPr>
           <w:i/>
         </w:rPr>
-        <w:t>Web Developer Extensions</w:t>
-      </w:r>
+        <w:t xml:space="preserve">Web </w:t>
+      </w:r>
+      <w:proofErr w:type="spellStart"/>
+      <w:r>
+        <w:rPr>
+          <w:i/>
+        </w:rPr>
+        <w:t>Developer</w:t>
+      </w:r>
+      <w:proofErr w:type="spellEnd"/>
+      <w:r>
+        <w:rPr>
+          <w:i/>
+        </w:rPr>
+        <w:t xml:space="preserve"> </w:t>
+      </w:r>
+      <w:proofErr w:type="spellStart"/>
+      <w:r>
+        <w:rPr>
+          <w:i/>
+        </w:rPr>
+        <w:t>Extensions</w:t>
+      </w:r>
+      <w:proofErr w:type="spellEnd"/>
       <w:r>
         <w:t xml:space="preserve">” de </w:t>
       </w:r>
@@ -23774,12 +24396,14 @@
       <w:r>
         <w:t xml:space="preserve"> Para esta tarea puede ayudar una aplicación como </w:t>
       </w:r>
+      <w:proofErr w:type="spellStart"/>
       <w:r>
         <w:rPr>
           <w:i/>
         </w:rPr>
         <w:t>JMeter</w:t>
       </w:r>
+      <w:proofErr w:type="spellEnd"/>
       <w:r>
         <w:t xml:space="preserve"> (</w:t>
       </w:r>
@@ -24017,27 +24641,14 @@
       <w:r>
         <w:t xml:space="preserve">Figura </w:t>
       </w:r>
-      <w:r>
-        <w:fldChar w:fldCharType="begin"/>
-      </w:r>
-      <w:r>
-        <w:instrText xml:space="preserve"> SEQ Figura \* ARABIC </w:instrText>
-      </w:r>
-      <w:r>
-        <w:fldChar w:fldCharType="separate"/>
-      </w:r>
-      <w:r>
-        <w:rPr>
-          <w:noProof/>
-        </w:rPr>
-        <w:t>14</w:t>
-      </w:r>
-      <w:r>
-        <w:rPr>
-          <w:noProof/>
-        </w:rPr>
-        <w:fldChar w:fldCharType="end"/>
-      </w:r>
+      <w:fldSimple w:instr=" SEQ Figura \* ARABIC ">
+        <w:r>
+          <w:rPr>
+            <w:noProof/>
+          </w:rPr>
+          <w:t>14</w:t>
+        </w:r>
+      </w:fldSimple>
       <w:r>
         <w:t xml:space="preserve"> Información sobre Android Studio</w:t>
       </w:r>
@@ -24117,7 +24728,15 @@
         </w:r>
       </w:hyperlink>
       <w:r>
-        <w:t xml:space="preserve"> (viene del inglés Screen Copy).</w:t>
+        <w:t xml:space="preserve"> (viene del inglés Screen </w:t>
+      </w:r>
+      <w:proofErr w:type="spellStart"/>
+      <w:r>
+        <w:t>Copy</w:t>
+      </w:r>
+      <w:proofErr w:type="spellEnd"/>
+      <w:r>
+        <w:t>).</w:t>
       </w:r>
     </w:p>
     <w:p/>
@@ -24305,12 +24924,14 @@
       <w:r>
         <w:t xml:space="preserve">. Herramientas como </w:t>
       </w:r>
+      <w:proofErr w:type="spellStart"/>
       <w:r>
         <w:rPr>
           <w:i/>
         </w:rPr>
         <w:t>Javadoc</w:t>
       </w:r>
+      <w:proofErr w:type="spellEnd"/>
       <w:r>
         <w:t xml:space="preserve"> o similares son adecuadas para este fin.</w:t>
       </w:r>
@@ -24343,12 +24964,14 @@
       <w:r>
         <w:t>NO rellenar con saltos de párrafo (</w:t>
       </w:r>
+      <w:proofErr w:type="spellStart"/>
       <w:r>
         <w:rPr>
           <w:i/>
         </w:rPr>
         <w:t>return</w:t>
       </w:r>
+      <w:proofErr w:type="spellEnd"/>
       <w:r>
         <w:t>).</w:t>
       </w:r>
@@ -25743,7 +26366,15 @@
     </w:p>
     <w:p>
       <w:r>
-        <w:t>Además de los cuestionarios diseñados anteriormente, podemos pasar esta guía de usabilidad desarrollada por Yusef Hassan Montero [Hassan08]</w:t>
+        <w:t xml:space="preserve">Además de los cuestionarios diseñados anteriormente, podemos pasar esta guía de usabilidad desarrollada por </w:t>
+      </w:r>
+      <w:proofErr w:type="spellStart"/>
+      <w:r>
+        <w:t>Yusef</w:t>
+      </w:r>
+      <w:proofErr w:type="spellEnd"/>
+      <w:r>
+        <w:t xml:space="preserve"> Hassan Montero [Hassan08]</w:t>
       </w:r>
       <w:r>
         <w:t xml:space="preserve"> (</w:t>
@@ -26253,7 +26884,29 @@
                 <w:color w:val="000000"/>
                 <w:lang w:eastAsia="es-ES"/>
               </w:rPr>
-              <w:t xml:space="preserve">look &amp; feel </w:t>
+              <w:t xml:space="preserve">look &amp; </w:t>
+            </w:r>
+            <w:proofErr w:type="spellStart"/>
+            <w:r>
+              <w:rPr>
+                <w:rFonts w:ascii="Calibri" w:eastAsia="Times New Roman" w:hAnsi="Calibri" w:cs="Times New Roman"/>
+                <w:b/>
+                <w:i/>
+                <w:color w:val="000000"/>
+                <w:lang w:eastAsia="es-ES"/>
+              </w:rPr>
+              <w:t>feel</w:t>
+            </w:r>
+            <w:proofErr w:type="spellEnd"/>
+            <w:r>
+              <w:rPr>
+                <w:rFonts w:ascii="Calibri" w:eastAsia="Times New Roman" w:hAnsi="Calibri" w:cs="Times New Roman"/>
+                <w:b/>
+                <w:i/>
+                <w:color w:val="000000"/>
+                <w:lang w:eastAsia="es-ES"/>
+              </w:rPr>
+              <w:t xml:space="preserve"> </w:t>
             </w:r>
             <w:r>
               <w:rPr>
@@ -26759,6 +27412,7 @@
               <w:lastRenderedPageBreak/>
               <w:t xml:space="preserve">El eslogan o </w:t>
             </w:r>
+            <w:proofErr w:type="spellStart"/>
             <w:r>
               <w:rPr>
                 <w:rFonts w:ascii="Calibri" w:eastAsia="Times New Roman" w:hAnsi="Calibri" w:cs="Times New Roman"/>
@@ -26768,6 +27422,7 @@
               </w:rPr>
               <w:t>tagline</w:t>
             </w:r>
+            <w:proofErr w:type="spellEnd"/>
             <w:r>
               <w:rPr>
                 <w:rFonts w:ascii="Calibri" w:eastAsia="Times New Roman" w:hAnsi="Calibri" w:cs="Times New Roman"/>
@@ -26849,7 +27504,27 @@
                 <w:color w:val="000000"/>
                 <w:lang w:eastAsia="es-ES"/>
               </w:rPr>
-              <w:t>¿Se ofrece algún enlace con información sobre la empresa, sitio web, 'webmaster',...?</w:t>
+              <w:t>¿Se ofrece algún enlace con información sobre la empresa, sitio web, '</w:t>
+            </w:r>
+            <w:proofErr w:type="spellStart"/>
+            <w:r>
+              <w:rPr>
+                <w:rFonts w:ascii="Calibri" w:eastAsia="Times New Roman" w:hAnsi="Calibri" w:cs="Times New Roman"/>
+                <w:b/>
+                <w:color w:val="000000"/>
+                <w:lang w:eastAsia="es-ES"/>
+              </w:rPr>
+              <w:t>webmaster</w:t>
+            </w:r>
+            <w:proofErr w:type="spellEnd"/>
+            <w:r>
+              <w:rPr>
+                <w:rFonts w:ascii="Calibri" w:eastAsia="Times New Roman" w:hAnsi="Calibri" w:cs="Times New Roman"/>
+                <w:b/>
+                <w:color w:val="000000"/>
+                <w:lang w:eastAsia="es-ES"/>
+              </w:rPr>
+              <w:t>',...?</w:t>
             </w:r>
           </w:p>
         </w:tc>
@@ -28576,6 +29251,7 @@
               </w:rPr>
               <w:t xml:space="preserve"> ...como </w:t>
             </w:r>
+            <w:proofErr w:type="spellStart"/>
             <w:r>
               <w:rPr>
                 <w:rFonts w:ascii="Calibri" w:eastAsia="Times New Roman" w:hAnsi="Calibri" w:cs="Times New Roman"/>
@@ -28585,6 +29261,7 @@
               </w:rPr>
               <w:t>breadcrumbs</w:t>
             </w:r>
+            <w:proofErr w:type="spellEnd"/>
             <w:r>
               <w:rPr>
                 <w:rFonts w:ascii="Calibri" w:eastAsia="Times New Roman" w:hAnsi="Calibri" w:cs="Times New Roman"/>
@@ -28664,8 +29341,9 @@
                 <w:color w:val="000000"/>
                 <w:lang w:eastAsia="es-ES"/>
               </w:rPr>
-              <w:t>¿se reconocen como clicables? ¿</w:t>
-            </w:r>
+              <w:t xml:space="preserve">¿se reconocen como </w:t>
+            </w:r>
+            <w:proofErr w:type="spellStart"/>
             <w:r>
               <w:rPr>
                 <w:rFonts w:ascii="Calibri" w:eastAsia="Times New Roman" w:hAnsi="Calibri" w:cs="Times New Roman"/>
@@ -28673,8 +29351,9 @@
                 <w:color w:val="000000"/>
                 <w:lang w:eastAsia="es-ES"/>
               </w:rPr>
-              <w:t>Incluyen</w:t>
-            </w:r>
+              <w:t>clicables</w:t>
+            </w:r>
+            <w:proofErr w:type="spellEnd"/>
             <w:r>
               <w:rPr>
                 <w:rFonts w:ascii="Calibri" w:eastAsia="Times New Roman" w:hAnsi="Calibri" w:cs="Times New Roman"/>
@@ -28682,7 +29361,45 @@
                 <w:color w:val="000000"/>
                 <w:lang w:eastAsia="es-ES"/>
               </w:rPr>
-              <w:t xml:space="preserve"> un atributo 'title' describiendo la página de destino?</w:t>
+              <w:t>? ¿</w:t>
+            </w:r>
+            <w:r>
+              <w:rPr>
+                <w:rFonts w:ascii="Calibri" w:eastAsia="Times New Roman" w:hAnsi="Calibri" w:cs="Times New Roman"/>
+                <w:b/>
+                <w:color w:val="000000"/>
+                <w:lang w:eastAsia="es-ES"/>
+              </w:rPr>
+              <w:t>Incluyen</w:t>
+            </w:r>
+            <w:r>
+              <w:rPr>
+                <w:rFonts w:ascii="Calibri" w:eastAsia="Times New Roman" w:hAnsi="Calibri" w:cs="Times New Roman"/>
+                <w:b/>
+                <w:color w:val="000000"/>
+                <w:lang w:eastAsia="es-ES"/>
+              </w:rPr>
+              <w:t xml:space="preserve"> un atributo '</w:t>
+            </w:r>
+            <w:proofErr w:type="spellStart"/>
+            <w:r>
+              <w:rPr>
+                <w:rFonts w:ascii="Calibri" w:eastAsia="Times New Roman" w:hAnsi="Calibri" w:cs="Times New Roman"/>
+                <w:b/>
+                <w:color w:val="000000"/>
+                <w:lang w:eastAsia="es-ES"/>
+              </w:rPr>
+              <w:t>title</w:t>
+            </w:r>
+            <w:proofErr w:type="spellEnd"/>
+            <w:r>
+              <w:rPr>
+                <w:rFonts w:ascii="Calibri" w:eastAsia="Times New Roman" w:hAnsi="Calibri" w:cs="Times New Roman"/>
+                <w:b/>
+                <w:color w:val="000000"/>
+                <w:lang w:eastAsia="es-ES"/>
+              </w:rPr>
+              <w:t>' describiendo la página de destino?</w:t>
             </w:r>
             <w:r>
               <w:rPr>
@@ -28829,7 +29546,25 @@
                 <w:color w:val="000000"/>
                 <w:lang w:eastAsia="es-ES"/>
               </w:rPr>
-              <w:t>Páginas huérfanas: que aún siendo enlazadas desde otras páginas, éstas no enlacen con ninguna.</w:t>
+              <w:t xml:space="preserve">Páginas huérfanas: que </w:t>
+            </w:r>
+            <w:proofErr w:type="spellStart"/>
+            <w:r>
+              <w:rPr>
+                <w:rFonts w:ascii="Calibri" w:eastAsia="Times New Roman" w:hAnsi="Calibri" w:cs="Times New Roman"/>
+                <w:color w:val="000000"/>
+                <w:lang w:eastAsia="es-ES"/>
+              </w:rPr>
+              <w:t>aún</w:t>
+            </w:r>
+            <w:proofErr w:type="spellEnd"/>
+            <w:r>
+              <w:rPr>
+                <w:rFonts w:ascii="Calibri" w:eastAsia="Times New Roman" w:hAnsi="Calibri" w:cs="Times New Roman"/>
+                <w:color w:val="000000"/>
+                <w:lang w:eastAsia="es-ES"/>
+              </w:rPr>
+              <w:t xml:space="preserve"> siendo enlazadas desde otras páginas, éstas no enlacen con ninguna.</w:t>
             </w:r>
           </w:p>
         </w:tc>
@@ -29388,6 +30123,7 @@
               </w:rPr>
               <w:t xml:space="preserve">Se debe evitar en la medida de lo posible el </w:t>
             </w:r>
+            <w:proofErr w:type="spellStart"/>
             <w:r>
               <w:rPr>
                 <w:rFonts w:ascii="Calibri" w:eastAsia="Times New Roman" w:hAnsi="Calibri" w:cs="Times New Roman"/>
@@ -29397,6 +30133,7 @@
               </w:rPr>
               <w:t>scrolling</w:t>
             </w:r>
+            <w:proofErr w:type="spellEnd"/>
             <w:r>
               <w:rPr>
                 <w:rFonts w:ascii="Calibri" w:eastAsia="Times New Roman" w:hAnsi="Calibri" w:cs="Times New Roman"/>
@@ -30563,6 +31300,7 @@
               </w:rPr>
               <w:t xml:space="preserve">Si posee </w:t>
             </w:r>
+            <w:proofErr w:type="spellStart"/>
             <w:r>
               <w:rPr>
                 <w:rFonts w:ascii="Calibri" w:eastAsia="Times New Roman" w:hAnsi="Calibri" w:cs="Times New Roman"/>
@@ -30572,6 +31310,7 @@
               </w:rPr>
               <w:t>FAQs</w:t>
             </w:r>
+            <w:proofErr w:type="spellEnd"/>
             <w:r>
               <w:rPr>
                 <w:rFonts w:ascii="Calibri" w:eastAsia="Times New Roman" w:hAnsi="Calibri" w:cs="Times New Roman"/>
@@ -30956,7 +31695,27 @@
                 <w:color w:val="000000"/>
                 <w:lang w:eastAsia="es-ES"/>
               </w:rPr>
-              <w:t>¿Incluyen las imágenes atributos 'alt' que describan su contenido?</w:t>
+              <w:t>¿Incluyen las imágenes atributos '</w:t>
+            </w:r>
+            <w:proofErr w:type="spellStart"/>
+            <w:r>
+              <w:rPr>
+                <w:rFonts w:ascii="Calibri" w:eastAsia="Times New Roman" w:hAnsi="Calibri" w:cs="Times New Roman"/>
+                <w:b/>
+                <w:color w:val="000000"/>
+                <w:lang w:eastAsia="es-ES"/>
+              </w:rPr>
+              <w:t>alt</w:t>
+            </w:r>
+            <w:proofErr w:type="spellEnd"/>
+            <w:r>
+              <w:rPr>
+                <w:rFonts w:ascii="Calibri" w:eastAsia="Times New Roman" w:hAnsi="Calibri" w:cs="Times New Roman"/>
+                <w:b/>
+                <w:color w:val="000000"/>
+                <w:lang w:eastAsia="es-ES"/>
+              </w:rPr>
+              <w:t>' que describan su contenido?</w:t>
             </w:r>
           </w:p>
         </w:tc>
@@ -31048,6 +31807,7 @@
               </w:rPr>
               <w:t xml:space="preserve"> Se debe prestar atención a: </w:t>
             </w:r>
+            <w:proofErr w:type="spellStart"/>
             <w:r>
               <w:rPr>
                 <w:rFonts w:ascii="Calibri" w:eastAsia="Times New Roman" w:hAnsi="Calibri" w:cs="Times New Roman"/>
@@ -31057,6 +31817,7 @@
               </w:rPr>
               <w:t>JScript</w:t>
             </w:r>
+            <w:proofErr w:type="spellEnd"/>
             <w:r>
               <w:rPr>
                 <w:rFonts w:ascii="Calibri" w:eastAsia="Times New Roman" w:hAnsi="Calibri" w:cs="Times New Roman"/>
@@ -31148,6 +31909,7 @@
               </w:rPr>
               <w:t xml:space="preserve">¿Puede el usuario disfrutar de todos los contenidos del sitio web sin necesidad de tener que descargar e instalar </w:t>
             </w:r>
+            <w:proofErr w:type="spellStart"/>
             <w:r>
               <w:rPr>
                 <w:rFonts w:ascii="Calibri" w:eastAsia="Times New Roman" w:hAnsi="Calibri" w:cs="Times New Roman"/>
@@ -31158,6 +31920,7 @@
               </w:rPr>
               <w:t>plugins</w:t>
             </w:r>
+            <w:proofErr w:type="spellEnd"/>
             <w:r>
               <w:rPr>
                 <w:rFonts w:ascii="Calibri" w:eastAsia="Times New Roman" w:hAnsi="Calibri" w:cs="Times New Roman"/>
@@ -31240,6 +32003,7 @@
               </w:rPr>
               <w:t xml:space="preserve"> Se deben optimizar las imágenes, controlar el tamaño del código </w:t>
             </w:r>
+            <w:proofErr w:type="spellStart"/>
             <w:r>
               <w:rPr>
                 <w:rFonts w:ascii="Calibri" w:eastAsia="Times New Roman" w:hAnsi="Calibri" w:cs="Times New Roman"/>
@@ -31249,6 +32013,7 @@
               </w:rPr>
               <w:t>JScript</w:t>
             </w:r>
+            <w:proofErr w:type="spellEnd"/>
             <w:r>
               <w:rPr>
                 <w:rFonts w:ascii="Calibri" w:eastAsia="Times New Roman" w:hAnsi="Calibri" w:cs="Times New Roman"/>
@@ -32071,7 +32836,15 @@
     <w:p/>
     <w:p>
       <w:r>
-        <w:t>Tras rellenar esta tabla se deben poner a continuación una enumeración de todas aquellas aclaraciones y/o observaciones que queramos hacer acerca de la misma.</w:t>
+        <w:t>Tras rellenar esta tabla se deben poner a continuación una enumeración de todas aquellas aclaraciones y/</w:t>
+      </w:r>
+      <w:proofErr w:type="spellStart"/>
+      <w:r>
+        <w:t>o</w:t>
+      </w:r>
+      <w:proofErr w:type="spellEnd"/>
+      <w:r>
+        <w:t xml:space="preserve"> observaciones que queramos hacer acerca de la misma.</w:t>
       </w:r>
     </w:p>
     <w:p>
@@ -32291,12 +33064,14 @@
       <w:r>
         <w:t>como queda el aspecto de la aplicación. Se puede hacer fácilmente mediante el menú “</w:t>
       </w:r>
+      <w:proofErr w:type="spellStart"/>
       <w:r>
         <w:rPr>
           <w:i/>
         </w:rPr>
         <w:t>Images</w:t>
       </w:r>
+      <w:proofErr w:type="spellEnd"/>
       <w:r>
         <w:t>” de la “</w:t>
       </w:r>
@@ -32304,8 +33079,30 @@
         <w:rPr>
           <w:i/>
         </w:rPr>
-        <w:t>Web Developer Extension</w:t>
-      </w:r>
+        <w:t xml:space="preserve">Web </w:t>
+      </w:r>
+      <w:proofErr w:type="spellStart"/>
+      <w:r>
+        <w:rPr>
+          <w:i/>
+        </w:rPr>
+        <w:t>Developer</w:t>
+      </w:r>
+      <w:proofErr w:type="spellEnd"/>
+      <w:r>
+        <w:rPr>
+          <w:i/>
+        </w:rPr>
+        <w:t xml:space="preserve"> </w:t>
+      </w:r>
+      <w:proofErr w:type="spellStart"/>
+      <w:r>
+        <w:rPr>
+          <w:i/>
+        </w:rPr>
+        <w:t>Extension</w:t>
+      </w:r>
+      <w:proofErr w:type="spellEnd"/>
       <w:r>
         <w:t xml:space="preserve">” de </w:t>
       </w:r>
@@ -32436,12 +33233,14 @@
       <w:r>
         <w:t xml:space="preserve">Cambiar la resolución y el tamaño de la ventana (verificando que no es necesario el </w:t>
       </w:r>
+      <w:proofErr w:type="spellStart"/>
       <w:r>
         <w:rPr>
           <w:i/>
         </w:rPr>
         <w:t>scroll</w:t>
       </w:r>
+      <w:proofErr w:type="spellEnd"/>
       <w:r>
         <w:t xml:space="preserve"> horizontal)</w:t>
       </w:r>
@@ -32461,8 +33260,30 @@
         <w:rPr>
           <w:i/>
         </w:rPr>
-        <w:t>Web Developer Extension</w:t>
-      </w:r>
+        <w:t xml:space="preserve">Web </w:t>
+      </w:r>
+      <w:proofErr w:type="spellStart"/>
+      <w:r>
+        <w:rPr>
+          <w:i/>
+        </w:rPr>
+        <w:t>Developer</w:t>
+      </w:r>
+      <w:proofErr w:type="spellEnd"/>
+      <w:r>
+        <w:rPr>
+          <w:i/>
+        </w:rPr>
+        <w:t xml:space="preserve"> </w:t>
+      </w:r>
+      <w:proofErr w:type="spellStart"/>
+      <w:r>
+        <w:rPr>
+          <w:i/>
+        </w:rPr>
+        <w:t>Extension</w:t>
+      </w:r>
+      <w:proofErr w:type="spellEnd"/>
       <w:r>
         <w:t xml:space="preserve">” de </w:t>
       </w:r>
@@ -32487,21 +33308,61 @@
       <w:r>
         <w:t xml:space="preserve"> una vez instalado tiene una opción “</w:t>
       </w:r>
+      <w:proofErr w:type="spellStart"/>
       <w:r>
         <w:rPr>
           <w:i/>
         </w:rPr>
         <w:t>Resize</w:t>
       </w:r>
-      <w:r>
-        <w:t>”. Mediante su sub-opción “</w:t>
-      </w:r>
+      <w:proofErr w:type="spellEnd"/>
+      <w:r>
+        <w:t xml:space="preserve">”. Mediante su </w:t>
+      </w:r>
+      <w:proofErr w:type="spellStart"/>
+      <w:r>
+        <w:t>sub-opción</w:t>
+      </w:r>
+      <w:proofErr w:type="spellEnd"/>
+      <w:r>
+        <w:t xml:space="preserve"> “</w:t>
+      </w:r>
+      <w:proofErr w:type="spellStart"/>
       <w:r>
         <w:rPr>
           <w:i/>
         </w:rPr>
-        <w:t>Edit Resize Dimensions</w:t>
-      </w:r>
+        <w:t>Edit</w:t>
+      </w:r>
+      <w:proofErr w:type="spellEnd"/>
+      <w:r>
+        <w:rPr>
+          <w:i/>
+        </w:rPr>
+        <w:t xml:space="preserve"> </w:t>
+      </w:r>
+      <w:proofErr w:type="spellStart"/>
+      <w:r>
+        <w:rPr>
+          <w:i/>
+        </w:rPr>
+        <w:t>Resize</w:t>
+      </w:r>
+      <w:proofErr w:type="spellEnd"/>
+      <w:r>
+        <w:rPr>
+          <w:i/>
+        </w:rPr>
+        <w:t xml:space="preserve"> </w:t>
+      </w:r>
+      <w:proofErr w:type="spellStart"/>
+      <w:r>
+        <w:rPr>
+          <w:i/>
+        </w:rPr>
+        <w:t>Dimensions</w:t>
+      </w:r>
+      <w:proofErr w:type="spellEnd"/>
       <w:r>
         <w:t xml:space="preserve">” podemos introducir nuevas resoluciones que podemos usar para comprobar </w:t>
       </w:r>
@@ -32584,8 +33445,30 @@
         <w:rPr>
           <w:i/>
         </w:rPr>
-        <w:t>Web Developer Extension</w:t>
-      </w:r>
+        <w:t xml:space="preserve">Web </w:t>
+      </w:r>
+      <w:proofErr w:type="spellStart"/>
+      <w:r>
+        <w:rPr>
+          <w:i/>
+        </w:rPr>
+        <w:t>Developer</w:t>
+      </w:r>
+      <w:proofErr w:type="spellEnd"/>
+      <w:r>
+        <w:rPr>
+          <w:i/>
+        </w:rPr>
+        <w:t xml:space="preserve"> </w:t>
+      </w:r>
+      <w:proofErr w:type="spellStart"/>
+      <w:r>
+        <w:rPr>
+          <w:i/>
+        </w:rPr>
+        <w:t>Extension</w:t>
+      </w:r>
+      <w:proofErr w:type="spellEnd"/>
       <w:r>
         <w:t xml:space="preserve">” de </w:t>
       </w:r>
@@ -32613,12 +33496,14 @@
       <w:r>
         <w:t xml:space="preserve"> Para esto podemos usar la herramienta web </w:t>
       </w:r>
+      <w:proofErr w:type="spellStart"/>
       <w:r>
         <w:rPr>
           <w:i/>
         </w:rPr>
         <w:t>GrayBit</w:t>
       </w:r>
+      <w:proofErr w:type="spellEnd"/>
       <w:r>
         <w:t xml:space="preserve">  (</w:t>
       </w:r>
@@ -32645,12 +33530,14 @@
       <w:r>
         <w:t xml:space="preserve">Usar el teclado para navegar a través de los enlaces y controles de formularios, usando </w:t>
       </w:r>
+      <w:proofErr w:type="spellStart"/>
       <w:r>
         <w:rPr>
           <w:i/>
         </w:rPr>
         <w:t>Tab</w:t>
       </w:r>
+      <w:proofErr w:type="spellEnd"/>
       <w:r>
         <w:t xml:space="preserve"> para desplazarse.</w:t>
       </w:r>
@@ -32672,8 +33559,16 @@
         <w:rPr>
           <w:i/>
         </w:rPr>
-        <w:t>AIS Toolbar</w:t>
-      </w:r>
+        <w:t xml:space="preserve">AIS </w:t>
+      </w:r>
+      <w:proofErr w:type="spellStart"/>
+      <w:r>
+        <w:rPr>
+          <w:i/>
+        </w:rPr>
+        <w:t>Toolbar</w:t>
+      </w:r>
+      <w:proofErr w:type="spellEnd"/>
       <w:r>
         <w:t xml:space="preserve"> para </w:t>
       </w:r>
@@ -32705,8 +33600,16 @@
         <w:rPr>
           <w:i/>
         </w:rPr>
-        <w:t>WAVE Toolbar</w:t>
-      </w:r>
+        <w:t xml:space="preserve">WAVE </w:t>
+      </w:r>
+      <w:proofErr w:type="spellStart"/>
+      <w:r>
+        <w:rPr>
+          <w:i/>
+        </w:rPr>
+        <w:t>Toolbar</w:t>
+      </w:r>
+      <w:proofErr w:type="spellEnd"/>
       <w:r>
         <w:t xml:space="preserve"> para </w:t>
       </w:r>
@@ -32747,8 +33650,30 @@
         <w:rPr>
           <w:i/>
         </w:rPr>
-        <w:t>Web Developer Extension</w:t>
-      </w:r>
+        <w:t xml:space="preserve">Web </w:t>
+      </w:r>
+      <w:proofErr w:type="spellStart"/>
+      <w:r>
+        <w:rPr>
+          <w:i/>
+        </w:rPr>
+        <w:t>Developer</w:t>
+      </w:r>
+      <w:proofErr w:type="spellEnd"/>
+      <w:r>
+        <w:rPr>
+          <w:i/>
+        </w:rPr>
+        <w:t xml:space="preserve"> </w:t>
+      </w:r>
+      <w:proofErr w:type="spellStart"/>
+      <w:r>
+        <w:rPr>
+          <w:i/>
+        </w:rPr>
+        <w:t>Extension</w:t>
+      </w:r>
+      <w:proofErr w:type="spellEnd"/>
       <w:r>
         <w:t xml:space="preserve"> para </w:t>
       </w:r>
@@ -32811,12 +33736,14 @@
       <w:r>
         <w:t xml:space="preserve">Navegadores por voz como </w:t>
       </w:r>
+      <w:proofErr w:type="spellStart"/>
       <w:r>
         <w:rPr>
           <w:i/>
         </w:rPr>
         <w:t>Firevox</w:t>
       </w:r>
+      <w:proofErr w:type="spellEnd"/>
       <w:r>
         <w:t xml:space="preserve"> (</w:t>
       </w:r>
@@ -32898,12 +33825,14 @@
       <w:r>
         <w:t xml:space="preserve"> es posible ejecutarlo usando </w:t>
       </w:r>
+      <w:proofErr w:type="spellStart"/>
       <w:r>
         <w:rPr>
           <w:i/>
         </w:rPr>
         <w:t>Cygwin</w:t>
       </w:r>
+      <w:proofErr w:type="spellEnd"/>
       <w:r>
         <w:t>.</w:t>
       </w:r>
@@ -32979,7 +33908,15 @@
         <w:t>,</w:t>
       </w:r>
       <w:r>
-        <w:t xml:space="preserve"> instalar un gran nº de navegadores y versiones de los mismos es muy costoso</w:t>
+        <w:t xml:space="preserve"> instalar un gran </w:t>
+      </w:r>
+      <w:proofErr w:type="spellStart"/>
+      <w:r>
+        <w:t>nº</w:t>
+      </w:r>
+      <w:proofErr w:type="spellEnd"/>
+      <w:r>
+        <w:t xml:space="preserve"> de navegadores y versiones de los mismos es muy costoso</w:t>
       </w:r>
       <w:r>
         <w:t>. No obstante</w:t>
@@ -33005,12 +33942,14 @@
       <w:r>
         <w:t xml:space="preserve"> es </w:t>
       </w:r>
+      <w:proofErr w:type="spellStart"/>
       <w:r>
         <w:rPr>
           <w:i/>
         </w:rPr>
         <w:t>BrowserShots</w:t>
       </w:r>
+      <w:proofErr w:type="spellEnd"/>
       <w:r>
         <w:t xml:space="preserve"> (</w:t>
       </w:r>
@@ -33209,12 +34148,14 @@
           <w:numId w:val="40"/>
         </w:numPr>
       </w:pPr>
+      <w:proofErr w:type="spellStart"/>
       <w:r>
         <w:rPr>
           <w:i/>
         </w:rPr>
         <w:t>EvalAccess</w:t>
       </w:r>
+      <w:proofErr w:type="spellEnd"/>
       <w:r>
         <w:t xml:space="preserve"> (</w:t>
       </w:r>
@@ -33561,8 +34502,30 @@
         <w:rPr>
           <w:i/>
         </w:rPr>
-        <w:t>Web Developer Extension</w:t>
-      </w:r>
+        <w:t xml:space="preserve">Web </w:t>
+      </w:r>
+      <w:proofErr w:type="spellStart"/>
+      <w:r>
+        <w:rPr>
+          <w:i/>
+        </w:rPr>
+        <w:t>Developer</w:t>
+      </w:r>
+      <w:proofErr w:type="spellEnd"/>
+      <w:r>
+        <w:rPr>
+          <w:i/>
+        </w:rPr>
+        <w:t xml:space="preserve"> </w:t>
+      </w:r>
+      <w:proofErr w:type="spellStart"/>
+      <w:r>
+        <w:rPr>
+          <w:i/>
+        </w:rPr>
+        <w:t>Extension</w:t>
+      </w:r>
+      <w:proofErr w:type="spellEnd"/>
       <w:r>
         <w:t xml:space="preserve">” de </w:t>
       </w:r>
@@ -33636,12 +34599,14 @@
       <w:r>
         <w:t xml:space="preserve">Utilizar el </w:t>
       </w:r>
+      <w:proofErr w:type="spellStart"/>
       <w:r>
         <w:rPr>
           <w:i/>
         </w:rPr>
         <w:t>checklist</w:t>
       </w:r>
+      <w:proofErr w:type="spellEnd"/>
       <w:r>
         <w:t xml:space="preserve"> de puntos de control del </w:t>
       </w:r>
@@ -33663,12 +34628,14 @@
       <w:r>
         <w:t xml:space="preserve"> se use la versión 1.0 de las normas, al final de esta sección se ha incluido este </w:t>
       </w:r>
+      <w:proofErr w:type="spellStart"/>
       <w:r>
         <w:rPr>
           <w:i/>
         </w:rPr>
         <w:t>checklist</w:t>
       </w:r>
+      <w:proofErr w:type="spellEnd"/>
       <w:r>
         <w:t xml:space="preserve"> adaptado a </w:t>
       </w:r>
@@ -33786,12 +34753,14 @@
       <w:r>
         <w:t xml:space="preserve"> </w:t>
       </w:r>
+      <w:proofErr w:type="spellStart"/>
       <w:r>
         <w:rPr>
           <w:i/>
         </w:rPr>
         <w:t>Browsershots</w:t>
       </w:r>
+      <w:proofErr w:type="spellEnd"/>
       <w:r>
         <w:t xml:space="preserve"> ya visto</w:t>
       </w:r>
@@ -33832,12 +34801,14 @@
       <w:r>
         <w:t>Desactivar las imágenes y probar como queda el aspecto de la aplicación. Se puede hacer fácilmente mediante el menú “</w:t>
       </w:r>
+      <w:proofErr w:type="spellStart"/>
       <w:r>
         <w:rPr>
           <w:i/>
         </w:rPr>
         <w:t>Images</w:t>
       </w:r>
+      <w:proofErr w:type="spellEnd"/>
       <w:r>
         <w:t>” de la “</w:t>
       </w:r>
@@ -33845,8 +34816,30 @@
         <w:rPr>
           <w:i/>
         </w:rPr>
-        <w:t>Web Developer Extension</w:t>
-      </w:r>
+        <w:t xml:space="preserve">Web </w:t>
+      </w:r>
+      <w:proofErr w:type="spellStart"/>
+      <w:r>
+        <w:rPr>
+          <w:i/>
+        </w:rPr>
+        <w:t>Developer</w:t>
+      </w:r>
+      <w:proofErr w:type="spellEnd"/>
+      <w:r>
+        <w:rPr>
+          <w:i/>
+        </w:rPr>
+        <w:t xml:space="preserve"> </w:t>
+      </w:r>
+      <w:proofErr w:type="spellStart"/>
+      <w:r>
+        <w:rPr>
+          <w:i/>
+        </w:rPr>
+        <w:t>Extension</w:t>
+      </w:r>
+      <w:proofErr w:type="spellEnd"/>
       <w:r>
         <w:t xml:space="preserve">” de </w:t>
       </w:r>
@@ -33934,12 +34927,14 @@
       <w:r>
         <w:t xml:space="preserve">Cambiar la resolución y el tamaño de la ventana (verificando que no es necesario el </w:t>
       </w:r>
+      <w:proofErr w:type="spellStart"/>
       <w:r>
         <w:rPr>
           <w:i/>
         </w:rPr>
         <w:t>scroll</w:t>
       </w:r>
+      <w:proofErr w:type="spellEnd"/>
       <w:r>
         <w:t xml:space="preserve"> horizontal). Esto puede hacerse fácilmente con el </w:t>
       </w:r>
@@ -33956,8 +34951,30 @@
         <w:rPr>
           <w:i/>
         </w:rPr>
-        <w:t>Web Developer Extension</w:t>
-      </w:r>
+        <w:t xml:space="preserve">Web </w:t>
+      </w:r>
+      <w:proofErr w:type="spellStart"/>
+      <w:r>
+        <w:rPr>
+          <w:i/>
+        </w:rPr>
+        <w:t>Developer</w:t>
+      </w:r>
+      <w:proofErr w:type="spellEnd"/>
+      <w:r>
+        <w:rPr>
+          <w:i/>
+        </w:rPr>
+        <w:t xml:space="preserve"> </w:t>
+      </w:r>
+      <w:proofErr w:type="spellStart"/>
+      <w:r>
+        <w:rPr>
+          <w:i/>
+        </w:rPr>
+        <w:t>Extension</w:t>
+      </w:r>
+      <w:proofErr w:type="spellEnd"/>
       <w:r>
         <w:t xml:space="preserve">” de </w:t>
       </w:r>
@@ -33979,21 +34996,61 @@
       <w:r>
         <w:t>, una vez instalado tiene una opción “</w:t>
       </w:r>
+      <w:proofErr w:type="spellStart"/>
       <w:r>
         <w:rPr>
           <w:i/>
         </w:rPr>
         <w:t>Resize</w:t>
       </w:r>
-      <w:r>
-        <w:t>”. Mediante su sub-opción “</w:t>
-      </w:r>
+      <w:proofErr w:type="spellEnd"/>
+      <w:r>
+        <w:t xml:space="preserve">”. Mediante su </w:t>
+      </w:r>
+      <w:proofErr w:type="spellStart"/>
+      <w:r>
+        <w:t>sub-opción</w:t>
+      </w:r>
+      <w:proofErr w:type="spellEnd"/>
+      <w:r>
+        <w:t xml:space="preserve"> “</w:t>
+      </w:r>
+      <w:proofErr w:type="spellStart"/>
       <w:r>
         <w:rPr>
           <w:i/>
         </w:rPr>
-        <w:t>Edit Resize Dimensions</w:t>
-      </w:r>
+        <w:t>Edit</w:t>
+      </w:r>
+      <w:proofErr w:type="spellEnd"/>
+      <w:r>
+        <w:rPr>
+          <w:i/>
+        </w:rPr>
+        <w:t xml:space="preserve"> </w:t>
+      </w:r>
+      <w:proofErr w:type="spellStart"/>
+      <w:r>
+        <w:rPr>
+          <w:i/>
+        </w:rPr>
+        <w:t>Resize</w:t>
+      </w:r>
+      <w:proofErr w:type="spellEnd"/>
+      <w:r>
+        <w:rPr>
+          <w:i/>
+        </w:rPr>
+        <w:t xml:space="preserve"> </w:t>
+      </w:r>
+      <w:proofErr w:type="spellStart"/>
+      <w:r>
+        <w:rPr>
+          <w:i/>
+        </w:rPr>
+        <w:t>Dimensions</w:t>
+      </w:r>
+      <w:proofErr w:type="spellEnd"/>
       <w:r>
         <w:t>” podemos introducir nuevas resoluciones que podemos usar para comprobar cómo se comporta nuestra aplicación ante ellas.  Resoluciones interesantes a probar son: 800x600, 1024x768, 1152x864, 1280x720, 1280x768, 1280x960, 1280x1024 y 1600x1200. Las resoluciones a probar están condicionadas por la máxima resolución de nuestro monitor, por lo que se recomienda poner el mismo a la máxima resolución posible antes de hacer estas pruebas.</w:t>
       </w:r>
@@ -34043,8 +35100,30 @@
         <w:rPr>
           <w:i/>
         </w:rPr>
-        <w:t>Web Developer Extension</w:t>
-      </w:r>
+        <w:t xml:space="preserve">Web </w:t>
+      </w:r>
+      <w:proofErr w:type="spellStart"/>
+      <w:r>
+        <w:rPr>
+          <w:i/>
+        </w:rPr>
+        <w:t>Developer</w:t>
+      </w:r>
+      <w:proofErr w:type="spellEnd"/>
+      <w:r>
+        <w:rPr>
+          <w:i/>
+        </w:rPr>
+        <w:t xml:space="preserve"> </w:t>
+      </w:r>
+      <w:proofErr w:type="spellStart"/>
+      <w:r>
+        <w:rPr>
+          <w:i/>
+        </w:rPr>
+        <w:t>Extension</w:t>
+      </w:r>
+      <w:proofErr w:type="spellEnd"/>
       <w:r>
         <w:t xml:space="preserve">” de </w:t>
       </w:r>
@@ -34069,12 +35148,14 @@
       <w:r>
         <w:t xml:space="preserve">Probar a visualizar la página usando una escala de grises. Para esto podemos usar la herramienta web </w:t>
       </w:r>
+      <w:proofErr w:type="spellStart"/>
       <w:r>
         <w:rPr>
           <w:i/>
         </w:rPr>
         <w:t>GrayBit</w:t>
       </w:r>
+      <w:proofErr w:type="spellEnd"/>
       <w:r>
         <w:t xml:space="preserve">  (</w:t>
       </w:r>
@@ -34106,8 +35187,33 @@
           <w:b/>
           <w:i/>
         </w:rPr>
-        <w:t>Color Contrast Analyzer</w:t>
-      </w:r>
+        <w:t xml:space="preserve">Color </w:t>
+      </w:r>
+      <w:proofErr w:type="spellStart"/>
+      <w:r>
+        <w:rPr>
+          <w:b/>
+          <w:i/>
+        </w:rPr>
+        <w:t>Contrast</w:t>
+      </w:r>
+      <w:proofErr w:type="spellEnd"/>
+      <w:r>
+        <w:rPr>
+          <w:b/>
+          <w:i/>
+        </w:rPr>
+        <w:t xml:space="preserve"> </w:t>
+      </w:r>
+      <w:proofErr w:type="spellStart"/>
+      <w:r>
+        <w:rPr>
+          <w:b/>
+          <w:i/>
+        </w:rPr>
+        <w:t>Analyzer</w:t>
+      </w:r>
+      <w:proofErr w:type="spellEnd"/>
       <w:r>
         <w:t xml:space="preserve"> (</w:t>
       </w:r>
@@ -34131,6 +35237,7 @@
           <w:numId w:val="29"/>
         </w:numPr>
       </w:pPr>
+      <w:proofErr w:type="spellStart"/>
       <w:r>
         <w:rPr>
           <w:b/>
@@ -34138,6 +35245,7 @@
         </w:rPr>
         <w:t>Vischeck</w:t>
       </w:r>
+      <w:proofErr w:type="spellEnd"/>
       <w:r>
         <w:t xml:space="preserve"> (</w:t>
       </w:r>
@@ -34150,7 +35258,39 @@
         </w:r>
       </w:hyperlink>
       <w:r>
-        <w:t>): muestra como ven una página web personas con distintos tipos de daltonismo: deuteranopia, protanopia y tritanopia.</w:t>
+        <w:t xml:space="preserve">): muestra </w:t>
+      </w:r>
+      <w:proofErr w:type="spellStart"/>
+      <w:r>
+        <w:t>como</w:t>
+      </w:r>
+      <w:proofErr w:type="spellEnd"/>
+      <w:r>
+        <w:t xml:space="preserve"> ven una página web personas con distintos tipos de daltonismo: </w:t>
+      </w:r>
+      <w:proofErr w:type="spellStart"/>
+      <w:r>
+        <w:t>deuteranopia</w:t>
+      </w:r>
+      <w:proofErr w:type="spellEnd"/>
+      <w:r>
+        <w:t xml:space="preserve">, </w:t>
+      </w:r>
+      <w:proofErr w:type="spellStart"/>
+      <w:r>
+        <w:t>protanopia</w:t>
+      </w:r>
+      <w:proofErr w:type="spellEnd"/>
+      <w:r>
+        <w:t xml:space="preserve"> y </w:t>
+      </w:r>
+      <w:proofErr w:type="spellStart"/>
+      <w:r>
+        <w:t>tritanopia</w:t>
+      </w:r>
+      <w:proofErr w:type="spellEnd"/>
+      <w:r>
+        <w:t>.</w:t>
       </w:r>
     </w:p>
     <w:p>
@@ -34164,12 +35304,14 @@
       <w:r>
         <w:t xml:space="preserve">Usar el teclado para navegar a través de los enlaces y controles de formularios, usando </w:t>
       </w:r>
+      <w:proofErr w:type="spellStart"/>
       <w:r>
         <w:rPr>
           <w:i/>
         </w:rPr>
         <w:t>Tab</w:t>
       </w:r>
+      <w:proofErr w:type="spellEnd"/>
       <w:r>
         <w:t xml:space="preserve"> para desplazarse.</w:t>
       </w:r>
@@ -34231,12 +35373,14 @@
       <w:r>
         <w:t xml:space="preserve"> </w:t>
       </w:r>
+      <w:proofErr w:type="spellStart"/>
       <w:r>
         <w:rPr>
           <w:i/>
         </w:rPr>
         <w:t>NoScript</w:t>
       </w:r>
+      <w:proofErr w:type="spellEnd"/>
       <w:r>
         <w:t xml:space="preserve"> de </w:t>
       </w:r>
@@ -34397,12 +35541,14 @@
       <w:r>
         <w:t xml:space="preserve">misma. No obstante, todo esto se contempla en el </w:t>
       </w:r>
+      <w:proofErr w:type="spellStart"/>
       <w:r>
         <w:rPr>
           <w:i/>
         </w:rPr>
         <w:t>checklist</w:t>
       </w:r>
+      <w:proofErr w:type="spellEnd"/>
       <w:r>
         <w:t xml:space="preserve"> del </w:t>
       </w:r>
@@ -34485,7 +35631,21 @@
         <w:rPr>
           <w:i/>
         </w:rPr>
-        <w:t>&lt;noframes&gt;</w:t>
+        <w:t>&lt;</w:t>
+      </w:r>
+      <w:proofErr w:type="spellStart"/>
+      <w:r>
+        <w:rPr>
+          <w:i/>
+        </w:rPr>
+        <w:t>noframes</w:t>
+      </w:r>
+      <w:proofErr w:type="spellEnd"/>
+      <w:r>
+        <w:rPr>
+          <w:i/>
+        </w:rPr>
+        <w:t>&gt;</w:t>
       </w:r>
     </w:p>
     <w:p>
@@ -34546,9 +35706,11 @@
       <w:pPr>
         <w:pStyle w:val="Ttulo4"/>
       </w:pPr>
+      <w:proofErr w:type="spellStart"/>
       <w:r>
         <w:t>Checklist</w:t>
       </w:r>
+      <w:proofErr w:type="spellEnd"/>
       <w:r>
         <w:t xml:space="preserve"> del </w:t>
       </w:r>
@@ -34560,12 +35722,14 @@
       <w:r>
         <w:t xml:space="preserve">La siguiente tabla es el </w:t>
       </w:r>
+      <w:proofErr w:type="spellStart"/>
       <w:r>
         <w:rPr>
           <w:i/>
         </w:rPr>
         <w:t>checklist</w:t>
       </w:r>
+      <w:proofErr w:type="spellEnd"/>
       <w:r>
         <w:t xml:space="preserve"> que el </w:t>
       </w:r>
@@ -34772,7 +35936,23 @@
               </w:r>
             </w:hyperlink>
             <w:r>
-              <w:t xml:space="preserve"> Proporcione un texto equivalente para todo elemento no textual (Por ejemplo, a través de "alt", "longdesc" o en el contenido del </w:t>
+              <w:t xml:space="preserve"> Proporcione un texto equivalente para todo elemento no textual (Por ejemplo, a través de "</w:t>
+            </w:r>
+            <w:proofErr w:type="spellStart"/>
+            <w:r>
+              <w:t>alt</w:t>
+            </w:r>
+            <w:proofErr w:type="spellEnd"/>
+            <w:r>
+              <w:t>", "</w:t>
+            </w:r>
+            <w:proofErr w:type="spellStart"/>
+            <w:r>
+              <w:t>longdesc</w:t>
+            </w:r>
+            <w:proofErr w:type="spellEnd"/>
+            <w:r>
+              <w:t xml:space="preserve">" o en el contenido del </w:t>
             </w:r>
             <w:r>
               <w:lastRenderedPageBreak/>
@@ -34788,14 +35968,24 @@
             <w:r>
               <w:t xml:space="preserve"> imágenes, representaciones gráficas del texto, mapas de imagen, animaciones (Por ejemplo, </w:t>
             </w:r>
+            <w:proofErr w:type="spellStart"/>
             <w:r>
               <w:rPr>
                 <w:i/>
               </w:rPr>
               <w:t>GIFs</w:t>
             </w:r>
-            <w:r>
-              <w:t xml:space="preserve"> animados), "applets" y objetos programados, "ascii art", marcos, scripts, imágenes usadas como viñetas en las listas, espaciadores, botones gráficos, sonidos (ejecutados con o sin interacción del usuario), archivos exclusivamente auditivos, banda sonora del vídeo y vídeos. </w:t>
+            <w:proofErr w:type="spellEnd"/>
+            <w:r>
+              <w:t xml:space="preserve"> animados), "applets" y objetos programados, "</w:t>
+            </w:r>
+            <w:proofErr w:type="spellStart"/>
+            <w:r>
+              <w:t>ascii</w:t>
+            </w:r>
+            <w:proofErr w:type="spellEnd"/>
+            <w:r>
+              <w:t xml:space="preserve"> art", marcos, scripts, imágenes usadas como viñetas en las listas, espaciadores, botones gráficos, sonidos (ejecutados con o sin interacción del usuario), archivos exclusivamente auditivos, banda sonora del vídeo y vídeos. </w:t>
             </w:r>
           </w:p>
         </w:tc>
@@ -35891,7 +37081,23 @@
                 <w:b/>
                 <w:bCs/>
               </w:rPr>
-              <w:t>Y si utiliza marcos ("frames") (Prioridad 1)</w:t>
+              <w:t>Y si utiliza marcos ("</w:t>
+            </w:r>
+            <w:proofErr w:type="spellStart"/>
+            <w:r>
+              <w:rPr>
+                <w:b/>
+                <w:bCs/>
+              </w:rPr>
+              <w:t>frames</w:t>
+            </w:r>
+            <w:proofErr w:type="spellEnd"/>
+            <w:r>
+              <w:rPr>
+                <w:b/>
+                <w:bCs/>
+              </w:rPr>
+              <w:t>") (Prioridad 1)</w:t>
             </w:r>
           </w:p>
         </w:tc>
@@ -38718,7 +39924,23 @@
                 <w:b/>
                 <w:bCs/>
               </w:rPr>
-              <w:t>Y si utiliza marcos ("frames") (Prioridad 2)</w:t>
+              <w:t>Y si utiliza marcos ("</w:t>
+            </w:r>
+            <w:proofErr w:type="spellStart"/>
+            <w:r>
+              <w:rPr>
+                <w:b/>
+                <w:bCs/>
+              </w:rPr>
+              <w:t>frames</w:t>
+            </w:r>
+            <w:proofErr w:type="spellEnd"/>
+            <w:r>
+              <w:rPr>
+                <w:b/>
+                <w:bCs/>
+              </w:rPr>
+              <w:t>") (Prioridad 2)</w:t>
             </w:r>
           </w:p>
         </w:tc>
@@ -41680,7 +42902,25 @@
           <w:i/>
           <w:lang w:val="en-US"/>
         </w:rPr>
-        <w:t>W3C mobileOK Checker</w:t>
+        <w:t xml:space="preserve">W3C </w:t>
+      </w:r>
+      <w:proofErr w:type="spellStart"/>
+      <w:r>
+        <w:rPr>
+          <w:b/>
+          <w:i/>
+          <w:lang w:val="en-US"/>
+        </w:rPr>
+        <w:t>mobileOK</w:t>
+      </w:r>
+      <w:proofErr w:type="spellEnd"/>
+      <w:r>
+        <w:rPr>
+          <w:b/>
+          <w:i/>
+          <w:lang w:val="en-US"/>
+        </w:rPr>
+        <w:t xml:space="preserve"> Checker</w:t>
       </w:r>
       <w:r>
         <w:rPr>
@@ -41823,8 +43063,17 @@
           <w:lang w:val="en-US"/>
         </w:rPr>
         <w:lastRenderedPageBreak/>
-        <w:t>.mobi</w:t>
-      </w:r>
+        <w:t>.</w:t>
+      </w:r>
+      <w:proofErr w:type="spellStart"/>
+      <w:r>
+        <w:rPr>
+          <w:b/>
+          <w:lang w:val="en-US"/>
+        </w:rPr>
+        <w:t>mobi</w:t>
+      </w:r>
+      <w:proofErr w:type="spellEnd"/>
       <w:r>
         <w:rPr>
           <w:lang w:val="en-US"/>
@@ -41870,7 +43119,25 @@
           <w:i/>
           <w:lang w:val="en-US"/>
         </w:rPr>
-        <w:t>The Openwave Phone Simulator</w:t>
+        <w:t xml:space="preserve">The </w:t>
+      </w:r>
+      <w:proofErr w:type="spellStart"/>
+      <w:r>
+        <w:rPr>
+          <w:b/>
+          <w:i/>
+          <w:lang w:val="en-US"/>
+        </w:rPr>
+        <w:t>Openwave</w:t>
+      </w:r>
+      <w:proofErr w:type="spellEnd"/>
+      <w:r>
+        <w:rPr>
+          <w:b/>
+          <w:i/>
+          <w:lang w:val="en-US"/>
+        </w:rPr>
+        <w:t xml:space="preserve"> Phone Simulator</w:t>
       </w:r>
       <w:r>
         <w:rPr>
@@ -41884,7 +43151,23 @@
             <w:rStyle w:val="Hipervnculo"/>
             <w:lang w:val="en-US"/>
           </w:rPr>
-          <w:t>http://developer.openwave.com/dvl/tools_and_sdk/ phone_simulator/</w:t>
+          <w:t xml:space="preserve">http://developer.openwave.com/dvl/tools_and_sdk/ </w:t>
+        </w:r>
+        <w:proofErr w:type="spellStart"/>
+        <w:r>
+          <w:rPr>
+            <w:rStyle w:val="Hipervnculo"/>
+            <w:lang w:val="en-US"/>
+          </w:rPr>
+          <w:t>phone_simulator</w:t>
+        </w:r>
+        <w:proofErr w:type="spellEnd"/>
+        <w:r>
+          <w:rPr>
+            <w:rStyle w:val="Hipervnculo"/>
+            <w:lang w:val="en-US"/>
+          </w:rPr>
+          <w:t>/</w:t>
         </w:r>
       </w:hyperlink>
       <w:r>
@@ -42897,30 +44180,22 @@
       <w:r>
         <w:t xml:space="preserve">Figura </w:t>
       </w:r>
-      <w:r>
-        <w:fldChar w:fldCharType="begin"/>
-      </w:r>
-      <w:r>
-        <w:instrText xml:space="preserve"> SEQ Figura \* ARABIC </w:instrText>
-      </w:r>
-      <w:r>
-        <w:fldChar w:fldCharType="separate"/>
-      </w:r>
-      <w:r>
-        <w:rPr>
-          <w:noProof/>
-        </w:rPr>
-        <w:t>15</w:t>
-      </w:r>
-      <w:r>
-        <w:rPr>
-          <w:noProof/>
-        </w:rPr>
-        <w:fldChar w:fldCharType="end"/>
-      </w:r>
-      <w:r>
-        <w:t xml:space="preserve"> Pantalla principal de PassengeApp</w:t>
-      </w:r>
+      <w:fldSimple w:instr=" SEQ Figura \* ARABIC ">
+        <w:r>
+          <w:rPr>
+            <w:noProof/>
+          </w:rPr>
+          <w:t>15</w:t>
+        </w:r>
+      </w:fldSimple>
+      <w:r>
+        <w:t xml:space="preserve"> Pantalla principal de </w:t>
+      </w:r>
+      <w:proofErr w:type="spellStart"/>
+      <w:r>
+        <w:t>PassengeApp</w:t>
+      </w:r>
+      <w:proofErr w:type="spellEnd"/>
     </w:p>
     <w:p>
       <w:r>
@@ -42929,7 +44204,15 @@
     </w:p>
     <w:p>
       <w:r>
-        <w:t>El primer botón (“BUY VOUCHERS” o comprar bonos en espalol), nos permite comprar bonos de transporte público</w:t>
+        <w:t xml:space="preserve">El primer botón (“BUY VOUCHERS” o comprar bonos en </w:t>
+      </w:r>
+      <w:proofErr w:type="spellStart"/>
+      <w:r>
+        <w:t>espalol</w:t>
+      </w:r>
+      <w:proofErr w:type="spellEnd"/>
+      <w:r>
+        <w:t>), nos permite comprar bonos de transporte público</w:t>
       </w:r>
       <w:r>
         <w:t xml:space="preserve"> como se muestra en la siguiente pantalla:</w:t>
@@ -43126,7 +44409,15 @@
     </w:p>
     <w:p>
       <w:r>
-        <w:t>En esta pantalla podremos ver de que bonos disponemos. A la izquierda se muestra el número de zonas y a la derecha cuántos viajes tenemos para ese número de zonas.</w:t>
+        <w:t xml:space="preserve">En esta pantalla podremos ver de </w:t>
+      </w:r>
+      <w:proofErr w:type="spellStart"/>
+      <w:r>
+        <w:t>que</w:t>
+      </w:r>
+      <w:proofErr w:type="spellEnd"/>
+      <w:r>
+        <w:t xml:space="preserve"> bonos disponemos. A la izquierda se muestra el número de zonas y a la derecha cuántos viajes tenemos para ese número de zonas.</w:t>
       </w:r>
     </w:p>
     <w:p>
@@ -43256,7 +44547,15 @@
         <w:t>Si seleccionamos</w:t>
       </w:r>
       <w:r>
-        <w:t xml:space="preserve"> “Autobus L1 4zones” nos conectará a ese autobús, gastando un bono de 4 zonas:</w:t>
+        <w:t xml:space="preserve"> “</w:t>
+      </w:r>
+      <w:proofErr w:type="spellStart"/>
+      <w:r>
+        <w:t>Autobus</w:t>
+      </w:r>
+      <w:proofErr w:type="spellEnd"/>
+      <w:r>
+        <w:t xml:space="preserve"> L1 4zones” nos conectará a ese autobús, gastando un bono de 4 zonas:</w:t>
       </w:r>
     </w:p>
     <w:p>
@@ -43555,7 +44854,15 @@
     </w:p>
     <w:p>
       <w:r>
-        <w:t>En el modulo chat se encuentran clases necesarias para el intercambio de información entre los dispositivos. Para desarrollar no debería ser necesario tocar código de ninguna de esas clases.</w:t>
+        <w:t xml:space="preserve">En el </w:t>
+      </w:r>
+      <w:proofErr w:type="spellStart"/>
+      <w:r>
+        <w:t>modulo</w:t>
+      </w:r>
+      <w:proofErr w:type="spellEnd"/>
+      <w:r>
+        <w:t xml:space="preserve"> chat se encuentran clases necesarias para el intercambio de información entre los dispositivos. Para desarrollar no debería ser necesario tocar código de ninguna de esas clases.</w:t>
       </w:r>
     </w:p>
     <w:p>
@@ -43613,7 +44920,23 @@
     </w:p>
     <w:p>
       <w:r>
-        <w:t>Tan solo sería necesaria la modificación del paquete bluetooth para futuros cambios en la aplicación, en concreto de la clase ChatServer.kt, clase principal donde se almacena la lógica principal del modulo bluetooth de la aplicación.</w:t>
+        <w:t xml:space="preserve">Tan solo sería necesaria la modificación del paquete bluetooth para futuros cambios en la aplicación, en concreto de la clase </w:t>
+      </w:r>
+      <w:proofErr w:type="spellStart"/>
+      <w:r>
+        <w:t>ChatServer.kt</w:t>
+      </w:r>
+      <w:proofErr w:type="spellEnd"/>
+      <w:r>
+        <w:t xml:space="preserve">, clase principal donde se almacena la lógica principal del </w:t>
+      </w:r>
+      <w:proofErr w:type="spellStart"/>
+      <w:r>
+        <w:t>modulo</w:t>
+      </w:r>
+      <w:proofErr w:type="spellEnd"/>
+      <w:r>
+        <w:t xml:space="preserve"> bluetooth de la aplicación.</w:t>
       </w:r>
     </w:p>
     <w:p>
@@ -43673,7 +44996,15 @@
     </w:p>
     <w:p>
       <w:r>
-        <w:t>Por último, la clase SingletonClass, común a ambas aplicaciones, almacena todos los atributos de la aplicación que se necesitan desde muchas partes del código, para que puedan acceder a los mismos de manera sencilla. Utiliza el patrón Singleton:</w:t>
+        <w:t xml:space="preserve">Por último, la clase </w:t>
+      </w:r>
+      <w:proofErr w:type="spellStart"/>
+      <w:r>
+        <w:t>SingletonClass</w:t>
+      </w:r>
+      <w:proofErr w:type="spellEnd"/>
+      <w:r>
+        <w:t>, común a ambas aplicaciones, almacena todos los atributos de la aplicación que se necesitan desde muchas partes del código, para que puedan acceder a los mismos de manera sencilla. Utiliza el patrón Singleton:</w:t>
       </w:r>
     </w:p>
     <w:p>
@@ -43788,14 +45119,27 @@
       <w:r>
         <w:t xml:space="preserve">Figura </w:t>
       </w:r>
-      <w:fldSimple w:instr=" SEQ Figura \* ARABIC ">
-        <w:r>
-          <w:rPr>
-            <w:noProof/>
-          </w:rPr>
-          <w:t>16</w:t>
-        </w:r>
-      </w:fldSimple>
+      <w:r>
+        <w:fldChar w:fldCharType="begin"/>
+      </w:r>
+      <w:r>
+        <w:instrText xml:space="preserve"> SEQ Figura \* ARABIC </w:instrText>
+      </w:r>
+      <w:r>
+        <w:fldChar w:fldCharType="separate"/>
+      </w:r>
+      <w:r>
+        <w:rPr>
+          <w:noProof/>
+        </w:rPr>
+        <w:t>16</w:t>
+      </w:r>
+      <w:r>
+        <w:rPr>
+          <w:noProof/>
+        </w:rPr>
+        <w:fldChar w:fldCharType="end"/>
+      </w:r>
       <w:r>
         <w:t xml:space="preserve"> Diagrama de pantallas de PassengerApp</w:t>
       </w:r>
@@ -43859,14 +45203,27 @@
       <w:r>
         <w:t xml:space="preserve">Figura </w:t>
       </w:r>
-      <w:fldSimple w:instr=" SEQ Figura \* ARABIC ">
-        <w:r>
-          <w:rPr>
-            <w:noProof/>
-          </w:rPr>
-          <w:t>17</w:t>
-        </w:r>
-      </w:fldSimple>
+      <w:r>
+        <w:fldChar w:fldCharType="begin"/>
+      </w:r>
+      <w:r>
+        <w:instrText xml:space="preserve"> SEQ Figura \* ARABIC </w:instrText>
+      </w:r>
+      <w:r>
+        <w:fldChar w:fldCharType="separate"/>
+      </w:r>
+      <w:r>
+        <w:rPr>
+          <w:noProof/>
+        </w:rPr>
+        <w:t>17</w:t>
+      </w:r>
+      <w:r>
+        <w:rPr>
+          <w:noProof/>
+        </w:rPr>
+        <w:fldChar w:fldCharType="end"/>
+      </w:r>
       <w:r>
         <w:t xml:space="preserve"> Diagrama de pantallas de VehicleApp</w:t>
       </w:r>
@@ -43992,9 +45349,473 @@
         <w:t>Actualmente la aplicación consta de un log en el que se va escribiendo cada vez que el usuario hace una operación. En un futuro estaría bien permitir al usuario enviarnos ese log en caso de que la aplicación diera algún error, para poder detectar posibles errores cuando la aplicación esté desplegada.</w:t>
       </w:r>
     </w:p>
+    <w:p>
+      <w:pPr>
+        <w:pStyle w:val="Ttulo3"/>
+      </w:pPr>
+      <w:r>
+        <w:t>Realización de tests automáticos para el proyecto.</w:t>
+      </w:r>
+    </w:p>
+    <w:p>
+      <w:r>
+        <w:t>Actualmente, el proyecto es pequeño y todavía se puede probar a mano, porque tiene poca funcionalidad. No obstante, si en el futuro el desarrollo crece, se necesitarán pruebas automatizadas por los siguientes motivos:</w:t>
+      </w:r>
+    </w:p>
+    <w:p>
+      <w:pPr>
+        <w:pStyle w:val="Prrafodelista"/>
+        <w:numPr>
+          <w:ilvl w:val="0"/>
+          <w:numId w:val="54"/>
+        </w:numPr>
+      </w:pPr>
+      <w:r>
+        <w:t xml:space="preserve">Al hacer cualquier cambio en la aplicación, podremos saber si ese cambio afecta a la funcionalidad anteriormente implementada sin necesidad de volver a probar la aplicación manualmente, simplemente tendremos que darle a un botón (o incluso podríamos tener una integración continua, como </w:t>
+      </w:r>
+      <w:hyperlink r:id="rId179" w:history="1">
+        <w:r>
+          <w:rPr>
+            <w:rStyle w:val="Hipervnculo"/>
+          </w:rPr>
+          <w:t>Travis</w:t>
+        </w:r>
+      </w:hyperlink>
+      <w:r>
+        <w:t xml:space="preserve"> por ejemplo, en GitHub, que ejecuta los test automáticamente cada vez que se hace un commit) y los test nos dirán si los cambios han afectado negativamente a la funcionalidad anterior.</w:t>
+      </w:r>
+    </w:p>
+    <w:p>
+      <w:pPr>
+        <w:pStyle w:val="Prrafodelista"/>
+        <w:numPr>
+          <w:ilvl w:val="0"/>
+          <w:numId w:val="54"/>
+        </w:numPr>
+      </w:pPr>
+      <w:r>
+        <w:t>Si la aplicación crece en funcionalidad, acaba siendo imposible probar la aplicación a mano, pues las posibilidades aumentan exponencialmente al aumentar el número de combinaciones entre casos de prueba posibles.</w:t>
+      </w:r>
+    </w:p>
+    <w:p>
+      <w:r>
+        <w:t>Para</w:t>
+      </w:r>
+      <w:r>
+        <w:t xml:space="preserve"> realizar los tests en Android, habría que hacer tres tipos de test:</w:t>
+      </w:r>
+    </w:p>
+    <w:p>
+      <w:pPr>
+        <w:keepNext/>
+      </w:pPr>
+      <w:r>
+        <w:rPr>
+          <w:noProof/>
+        </w:rPr>
+        <w:drawing>
+          <wp:inline distT="0" distB="0" distL="0" distR="0" wp14:anchorId="67803200" wp14:editId="6D62E155">
+            <wp:extent cx="5400040" cy="2564765"/>
+            <wp:effectExtent l="0" t="0" r="0" b="0"/>
+            <wp:docPr id="60" name="Imagen 60" descr="Diagrama&#10;&#10;Descripción generada automáticamente"/>
+            <wp:cNvGraphicFramePr>
+              <a:graphicFrameLocks xmlns:a="http://schemas.openxmlformats.org/drawingml/2006/main" noChangeAspect="1"/>
+            </wp:cNvGraphicFramePr>
+            <a:graphic xmlns:a="http://schemas.openxmlformats.org/drawingml/2006/main">
+              <a:graphicData uri="http://schemas.openxmlformats.org/drawingml/2006/picture">
+                <pic:pic xmlns:pic="http://schemas.openxmlformats.org/drawingml/2006/picture">
+                  <pic:nvPicPr>
+                    <pic:cNvPr id="60" name="Imagen 60" descr="Diagrama&#10;&#10;Descripción generada automáticamente"/>
+                    <pic:cNvPicPr>
+                      <a:picLocks noChangeAspect="1" noChangeArrowheads="1"/>
+                    </pic:cNvPicPr>
+                  </pic:nvPicPr>
+                  <pic:blipFill>
+                    <a:blip r:embed="rId180">
+                      <a:extLst>
+                        <a:ext uri="{28A0092B-C50C-407E-A947-70E740481C1C}">
+                          <a14:useLocalDpi xmlns:a14="http://schemas.microsoft.com/office/drawing/2010/main" val="0"/>
+                        </a:ext>
+                      </a:extLst>
+                    </a:blip>
+                    <a:srcRect/>
+                    <a:stretch>
+                      <a:fillRect/>
+                    </a:stretch>
+                  </pic:blipFill>
+                  <pic:spPr bwMode="auto">
+                    <a:xfrm>
+                      <a:off x="0" y="0"/>
+                      <a:ext cx="5400040" cy="2564765"/>
+                    </a:xfrm>
+                    <a:prstGeom prst="rect">
+                      <a:avLst/>
+                    </a:prstGeom>
+                    <a:noFill/>
+                    <a:ln>
+                      <a:noFill/>
+                    </a:ln>
+                  </pic:spPr>
+                </pic:pic>
+              </a:graphicData>
+            </a:graphic>
+          </wp:inline>
+        </w:drawing>
+      </w:r>
+    </w:p>
+    <w:p>
+      <w:pPr>
+        <w:pStyle w:val="Descripcin"/>
+        <w:jc w:val="both"/>
+      </w:pPr>
+      <w:r>
+        <w:t xml:space="preserve">Figura </w:t>
+      </w:r>
+      <w:fldSimple w:instr=" SEQ Figura \* ARABIC ">
+        <w:r>
+          <w:rPr>
+            <w:noProof/>
+          </w:rPr>
+          <w:t>18</w:t>
+        </w:r>
+      </w:fldSimple>
+      <w:r>
+        <w:t xml:space="preserve"> Principales tipos de test en Android</w:t>
+      </w:r>
+    </w:p>
+    <w:p>
+      <w:pPr>
+        <w:pStyle w:val="Ttulo4"/>
+      </w:pPr>
+      <w:r>
+        <w:lastRenderedPageBreak/>
+        <w:t>Unit test (o pruebas unitarias en español)</w:t>
+      </w:r>
+    </w:p>
+    <w:p>
+      <w:r>
+        <w:t>Se trata de tests que prueban la lógica de negocio de la aplicación, como el valor que devuelven ciertos métodos, por ejemplo, y están hechos en Java.</w:t>
+      </w:r>
+    </w:p>
+    <w:p>
+      <w:pPr>
+        <w:keepNext/>
+      </w:pPr>
+      <w:r>
+        <w:rPr>
+          <w:noProof/>
+        </w:rPr>
+        <w:drawing>
+          <wp:inline distT="0" distB="0" distL="0" distR="0" wp14:anchorId="10AD012C" wp14:editId="4F4EFC59">
+            <wp:extent cx="5400040" cy="2853055"/>
+            <wp:effectExtent l="0" t="0" r="0" b="0"/>
+            <wp:docPr id="61" name="Imagen 61" descr="Interfaz de usuario gráfica, Texto, Aplicación, Chat o mensaje de texto&#10;&#10;Descripción generada automáticamente"/>
+            <wp:cNvGraphicFramePr>
+              <a:graphicFrameLocks xmlns:a="http://schemas.openxmlformats.org/drawingml/2006/main" noChangeAspect="1"/>
+            </wp:cNvGraphicFramePr>
+            <a:graphic xmlns:a="http://schemas.openxmlformats.org/drawingml/2006/main">
+              <a:graphicData uri="http://schemas.openxmlformats.org/drawingml/2006/picture">
+                <pic:pic xmlns:pic="http://schemas.openxmlformats.org/drawingml/2006/picture">
+                  <pic:nvPicPr>
+                    <pic:cNvPr id="61" name="Imagen 61" descr="Interfaz de usuario gráfica, Texto, Aplicación, Chat o mensaje de texto&#10;&#10;Descripción generada automáticamente"/>
+                    <pic:cNvPicPr>
+                      <a:picLocks noChangeAspect="1" noChangeArrowheads="1"/>
+                    </pic:cNvPicPr>
+                  </pic:nvPicPr>
+                  <pic:blipFill>
+                    <a:blip r:embed="rId181">
+                      <a:extLst>
+                        <a:ext uri="{28A0092B-C50C-407E-A947-70E740481C1C}">
+                          <a14:useLocalDpi xmlns:a14="http://schemas.microsoft.com/office/drawing/2010/main" val="0"/>
+                        </a:ext>
+                      </a:extLst>
+                    </a:blip>
+                    <a:srcRect/>
+                    <a:stretch>
+                      <a:fillRect/>
+                    </a:stretch>
+                  </pic:blipFill>
+                  <pic:spPr bwMode="auto">
+                    <a:xfrm>
+                      <a:off x="0" y="0"/>
+                      <a:ext cx="5400040" cy="2853055"/>
+                    </a:xfrm>
+                    <a:prstGeom prst="rect">
+                      <a:avLst/>
+                    </a:prstGeom>
+                    <a:noFill/>
+                    <a:ln>
+                      <a:noFill/>
+                    </a:ln>
+                  </pic:spPr>
+                </pic:pic>
+              </a:graphicData>
+            </a:graphic>
+          </wp:inline>
+        </w:drawing>
+      </w:r>
+    </w:p>
+    <w:p>
+      <w:pPr>
+        <w:pStyle w:val="Descripcin"/>
+        <w:jc w:val="both"/>
+      </w:pPr>
+      <w:r>
+        <w:t xml:space="preserve">Figura </w:t>
+      </w:r>
+      <w:fldSimple w:instr=" SEQ Figura \* ARABIC ">
+        <w:r>
+          <w:rPr>
+            <w:noProof/>
+          </w:rPr>
+          <w:t>19</w:t>
+        </w:r>
+      </w:fldSimple>
+      <w:r>
+        <w:t xml:space="preserve"> Resumen Unit tests</w:t>
+      </w:r>
+    </w:p>
+    <w:p>
+      <w:r>
+        <w:t>Se ejecutan en local por lo que son rápidos. Se suele utilizar JUnit5.</w:t>
+      </w:r>
+      <w:r>
+        <w:t xml:space="preserve"> No necesitan de un emulador o dispositivo real para ejecutarse, pues se ejecutan en la máquina virtual de Java (JVM).</w:t>
+      </w:r>
+    </w:p>
+    <w:p>
+      <w:pPr>
+        <w:pStyle w:val="Ttulo4"/>
+      </w:pPr>
+      <w:r>
+        <w:t>Instrumentation tests</w:t>
+      </w:r>
+    </w:p>
+    <w:p>
+      <w:r>
+        <w:t>T</w:t>
+      </w:r>
+      <w:r>
+        <w:t>estea</w:t>
+      </w:r>
+      <w:r>
+        <w:t>n</w:t>
+      </w:r>
+      <w:r>
+        <w:t xml:space="preserve"> funcionalidad especifica de </w:t>
+      </w:r>
+      <w:r>
+        <w:t>Android</w:t>
+      </w:r>
+      <w:r>
+        <w:t xml:space="preserve">, como actividades, fragmentos, </w:t>
+      </w:r>
+      <w:r>
+        <w:t>contextos</w:t>
+      </w:r>
+      <w:r>
+        <w:t xml:space="preserve"> y servicios</w:t>
+      </w:r>
+      <w:r>
+        <w:t xml:space="preserve">. Se suele utilizar JUnit4 ya que JUnit5 todavía no soporta este tipo de </w:t>
+      </w:r>
+      <w:proofErr w:type="spellStart"/>
+      <w:r>
+        <w:t>testing</w:t>
+      </w:r>
+      <w:proofErr w:type="spellEnd"/>
+      <w:r>
+        <w:t>.</w:t>
+      </w:r>
+    </w:p>
+    <w:p>
+      <w:pPr>
+        <w:keepNext/>
+      </w:pPr>
+      <w:r>
+        <w:rPr>
+          <w:noProof/>
+        </w:rPr>
+        <w:drawing>
+          <wp:inline distT="0" distB="0" distL="0" distR="0" wp14:anchorId="3D89F12E" wp14:editId="3AB438FF">
+            <wp:extent cx="5400040" cy="2621915"/>
+            <wp:effectExtent l="0" t="0" r="0" b="0"/>
+            <wp:docPr id="62" name="Imagen 62" descr="Interfaz de usuario gráfica, Texto, Aplicación, Chat o mensaje de texto&#10;&#10;Descripción generada automáticamente"/>
+            <wp:cNvGraphicFramePr>
+              <a:graphicFrameLocks xmlns:a="http://schemas.openxmlformats.org/drawingml/2006/main" noChangeAspect="1"/>
+            </wp:cNvGraphicFramePr>
+            <a:graphic xmlns:a="http://schemas.openxmlformats.org/drawingml/2006/main">
+              <a:graphicData uri="http://schemas.openxmlformats.org/drawingml/2006/picture">
+                <pic:pic xmlns:pic="http://schemas.openxmlformats.org/drawingml/2006/picture">
+                  <pic:nvPicPr>
+                    <pic:cNvPr id="62" name="Imagen 62" descr="Interfaz de usuario gráfica, Texto, Aplicación, Chat o mensaje de texto&#10;&#10;Descripción generada automáticamente"/>
+                    <pic:cNvPicPr>
+                      <a:picLocks noChangeAspect="1" noChangeArrowheads="1"/>
+                    </pic:cNvPicPr>
+                  </pic:nvPicPr>
+                  <pic:blipFill>
+                    <a:blip r:embed="rId182">
+                      <a:extLst>
+                        <a:ext uri="{28A0092B-C50C-407E-A947-70E740481C1C}">
+                          <a14:useLocalDpi xmlns:a14="http://schemas.microsoft.com/office/drawing/2010/main" val="0"/>
+                        </a:ext>
+                      </a:extLst>
+                    </a:blip>
+                    <a:srcRect/>
+                    <a:stretch>
+                      <a:fillRect/>
+                    </a:stretch>
+                  </pic:blipFill>
+                  <pic:spPr bwMode="auto">
+                    <a:xfrm>
+                      <a:off x="0" y="0"/>
+                      <a:ext cx="5400040" cy="2621915"/>
+                    </a:xfrm>
+                    <a:prstGeom prst="rect">
+                      <a:avLst/>
+                    </a:prstGeom>
+                    <a:noFill/>
+                    <a:ln>
+                      <a:noFill/>
+                    </a:ln>
+                  </pic:spPr>
+                </pic:pic>
+              </a:graphicData>
+            </a:graphic>
+          </wp:inline>
+        </w:drawing>
+      </w:r>
+    </w:p>
+    <w:p>
+      <w:pPr>
+        <w:pStyle w:val="Descripcin"/>
+        <w:jc w:val="both"/>
+      </w:pPr>
+      <w:r>
+        <w:t xml:space="preserve">Figura </w:t>
+      </w:r>
+      <w:fldSimple w:instr=" SEQ Figura \* ARABIC ">
+        <w:r>
+          <w:rPr>
+            <w:noProof/>
+          </w:rPr>
+          <w:t>20</w:t>
+        </w:r>
+      </w:fldSimple>
+      <w:r>
+        <w:t xml:space="preserve"> Resumen Instrumentation tests.</w:t>
+      </w:r>
+    </w:p>
+    <w:p>
+      <w:r>
+        <w:lastRenderedPageBreak/>
+        <w:t>Se requiere de una máquina virtual o un dispositivo Android real para poder ejecutarse.</w:t>
+      </w:r>
+    </w:p>
+    <w:p>
+      <w:pPr>
+        <w:pStyle w:val="Ttulo4"/>
+      </w:pPr>
+      <w:r>
+        <w:t>UI test (o tests de inte</w:t>
+      </w:r>
+      <w:r>
+        <w:t>rfaz de usuario)</w:t>
+      </w:r>
+    </w:p>
+    <w:p>
+      <w:r>
+        <w:t>Son test que simulan la interacción real con el usuario, pulsando botones, rellenando cuadros de texto, etc. Necesitan un emulador o un dispositivo Android real para poder ejecutarse.</w:t>
+      </w:r>
+    </w:p>
+    <w:p>
+      <w:pPr>
+        <w:keepNext/>
+      </w:pPr>
+      <w:r>
+        <w:rPr>
+          <w:noProof/>
+        </w:rPr>
+        <w:drawing>
+          <wp:inline distT="0" distB="0" distL="0" distR="0" wp14:anchorId="2C5E787E" wp14:editId="2A66EAFD">
+            <wp:extent cx="5400040" cy="2906395"/>
+            <wp:effectExtent l="0" t="0" r="0" b="0"/>
+            <wp:docPr id="63" name="Imagen 63" descr="Interfaz de usuario gráfica, Texto, Aplicación, Chat o mensaje de texto&#10;&#10;Descripción generada automáticamente"/>
+            <wp:cNvGraphicFramePr>
+              <a:graphicFrameLocks xmlns:a="http://schemas.openxmlformats.org/drawingml/2006/main" noChangeAspect="1"/>
+            </wp:cNvGraphicFramePr>
+            <a:graphic xmlns:a="http://schemas.openxmlformats.org/drawingml/2006/main">
+              <a:graphicData uri="http://schemas.openxmlformats.org/drawingml/2006/picture">
+                <pic:pic xmlns:pic="http://schemas.openxmlformats.org/drawingml/2006/picture">
+                  <pic:nvPicPr>
+                    <pic:cNvPr id="63" name="Imagen 63" descr="Interfaz de usuario gráfica, Texto, Aplicación, Chat o mensaje de texto&#10;&#10;Descripción generada automáticamente"/>
+                    <pic:cNvPicPr>
+                      <a:picLocks noChangeAspect="1" noChangeArrowheads="1"/>
+                    </pic:cNvPicPr>
+                  </pic:nvPicPr>
+                  <pic:blipFill>
+                    <a:blip r:embed="rId183">
+                      <a:extLst>
+                        <a:ext uri="{28A0092B-C50C-407E-A947-70E740481C1C}">
+                          <a14:useLocalDpi xmlns:a14="http://schemas.microsoft.com/office/drawing/2010/main" val="0"/>
+                        </a:ext>
+                      </a:extLst>
+                    </a:blip>
+                    <a:srcRect/>
+                    <a:stretch>
+                      <a:fillRect/>
+                    </a:stretch>
+                  </pic:blipFill>
+                  <pic:spPr bwMode="auto">
+                    <a:xfrm>
+                      <a:off x="0" y="0"/>
+                      <a:ext cx="5400040" cy="2906395"/>
+                    </a:xfrm>
+                    <a:prstGeom prst="rect">
+                      <a:avLst/>
+                    </a:prstGeom>
+                    <a:noFill/>
+                    <a:ln>
+                      <a:noFill/>
+                    </a:ln>
+                  </pic:spPr>
+                </pic:pic>
+              </a:graphicData>
+            </a:graphic>
+          </wp:inline>
+        </w:drawing>
+      </w:r>
+    </w:p>
+    <w:p>
+      <w:pPr>
+        <w:pStyle w:val="Descripcin"/>
+        <w:jc w:val="both"/>
+      </w:pPr>
+      <w:r>
+        <w:t xml:space="preserve">Figura </w:t>
+      </w:r>
+      <w:fldSimple w:instr=" SEQ Figura \* ARABIC ">
+        <w:r>
+          <w:rPr>
+            <w:noProof/>
+          </w:rPr>
+          <w:t>21</w:t>
+        </w:r>
+      </w:fldSimple>
+      <w:r>
+        <w:t xml:space="preserve"> Resumen UI tests</w:t>
+      </w:r>
+    </w:p>
+    <w:p>
+      <w:r>
+        <w:t>Se suele utilizar la librería Expresso para realizar estos tests.</w:t>
+      </w:r>
+    </w:p>
     <w:p/>
-    <w:p>
-      <w:pPr>
+    <w:p/>
+    <w:p>
+      <w:pPr>
+        <w:pStyle w:val="Ttulo3"/>
         <w:sectPr>
           <w:type w:val="oddPage"/>
           <w:pgSz w:w="11906" w:h="16838" w:code="9"/>
@@ -44082,7 +45903,7 @@
           <w:numId w:val="54"/>
         </w:numPr>
       </w:pPr>
-      <w:hyperlink r:id="rId179" w:history="1">
+      <w:hyperlink r:id="rId184" w:history="1">
         <w:r>
           <w:rPr>
             <w:rStyle w:val="Hipervnculo"/>
@@ -44093,7 +45914,7 @@
       <w:r>
         <w:t xml:space="preserve">: Este artículo de </w:t>
       </w:r>
-      <w:hyperlink r:id="rId180" w:history="1">
+      <w:hyperlink r:id="rId185" w:history="1">
         <w:r>
           <w:rPr>
             <w:rStyle w:val="Hipervnculo"/>
@@ -44113,7 +45934,7 @@
           <w:numId w:val="54"/>
         </w:numPr>
       </w:pPr>
-      <w:hyperlink r:id="rId181" w:history="1">
+      <w:hyperlink r:id="rId186" w:history="1">
         <w:r>
           <w:rPr>
             <w:rStyle w:val="Hipervnculo"/>
@@ -44183,7 +46004,7 @@
           <w:numId w:val="54"/>
         </w:numPr>
       </w:pPr>
-      <w:hyperlink r:id="rId182" w:history="1">
+      <w:hyperlink r:id="rId187" w:history="1">
         <w:r>
           <w:rPr>
             <w:rStyle w:val="Hipervnculo"/>
@@ -44206,7 +46027,7 @@
           <w:numId w:val="54"/>
         </w:numPr>
       </w:pPr>
-      <w:hyperlink r:id="rId183" w:history="1">
+      <w:hyperlink r:id="rId188" w:history="1">
         <w:r>
           <w:rPr>
             <w:rStyle w:val="Hipervnculo"/>
@@ -44376,12 +46197,14 @@
       <w:r>
         <w:t xml:space="preserve">escripción del contenido de los diskettes o </w:t>
       </w:r>
+      <w:proofErr w:type="spellStart"/>
       <w:r>
         <w:rPr>
           <w:i/>
         </w:rPr>
         <w:t>CDs</w:t>
       </w:r>
+      <w:proofErr w:type="spellEnd"/>
       <w:r>
         <w:t xml:space="preserve"> (directorios y para qu</w:t>
       </w:r>
@@ -44439,12 +46262,14 @@
       <w:r>
         <w:t xml:space="preserve">Ayuda a localizar la información del proyecto. Por ejemplo, los ficheros fuente siempre deben estar en la carpeta </w:t>
       </w:r>
+      <w:proofErr w:type="spellStart"/>
       <w:r>
         <w:rPr>
           <w:i/>
         </w:rPr>
         <w:t>src</w:t>
       </w:r>
+      <w:proofErr w:type="spellEnd"/>
       <w:r>
         <w:t>.</w:t>
       </w:r>
@@ -44458,7 +46283,15 @@
         </w:numPr>
       </w:pPr>
       <w:r>
-        <w:t>Ayuda a los desarrolladores a determinar donde debe ir cada fichero.</w:t>
+        <w:t xml:space="preserve">Ayuda a los desarrolladores a determinar </w:t>
+      </w:r>
+      <w:proofErr w:type="spellStart"/>
+      <w:r>
+        <w:t>donde</w:t>
+      </w:r>
+      <w:proofErr w:type="spellEnd"/>
+      <w:r>
+        <w:t xml:space="preserve"> debe ir cada fichero.</w:t>
       </w:r>
     </w:p>
     <w:p>
@@ -44581,12 +46414,21 @@
             <w:r>
               <w:t xml:space="preserve">estructura. Se puede incluir </w:t>
             </w:r>
+            <w:proofErr w:type="spellStart"/>
             <w:r>
               <w:rPr>
                 <w:i/>
                 <w:iCs/>
               </w:rPr>
-              <w:t xml:space="preserve">autorun </w:t>
+              <w:t>autorun</w:t>
+            </w:r>
+            <w:proofErr w:type="spellEnd"/>
+            <w:r>
+              <w:rPr>
+                <w:i/>
+                <w:iCs/>
+              </w:rPr>
+              <w:t xml:space="preserve"> </w:t>
             </w:r>
             <w:r>
               <w:t>e icono del proyecto si existe.</w:t>
@@ -44609,7 +46451,21 @@
               <w:rPr>
                 <w:i/>
               </w:rPr>
-              <w:t>./&lt;nombre_proyecto&gt;</w:t>
+              <w:t>./&lt;</w:t>
+            </w:r>
+            <w:proofErr w:type="spellStart"/>
+            <w:r>
+              <w:rPr>
+                <w:i/>
+              </w:rPr>
+              <w:t>nombre_proyecto</w:t>
+            </w:r>
+            <w:proofErr w:type="spellEnd"/>
+            <w:r>
+              <w:rPr>
+                <w:i/>
+              </w:rPr>
+              <w:t>&gt;</w:t>
             </w:r>
           </w:p>
         </w:tc>
@@ -44628,7 +46484,15 @@
               <w:t>Ver la tabla Recomendación de estructura de directorios de desarrollo</w:t>
             </w:r>
             <w:r>
-              <w:t>. &lt;nombre_proyecto&gt; debe sustituirse por el nombre corto del proyecto.</w:t>
+              <w:t>. &lt;</w:t>
+            </w:r>
+            <w:proofErr w:type="spellStart"/>
+            <w:r>
+              <w:t>nombre_proyecto</w:t>
+            </w:r>
+            <w:proofErr w:type="spellEnd"/>
+            <w:r>
+              <w:t>&gt; debe sustituirse por el nombre corto del proyecto.</w:t>
             </w:r>
           </w:p>
         </w:tc>
@@ -44648,8 +46512,16 @@
               <w:rPr>
                 <w:i/>
               </w:rPr>
-              <w:t>./instalacion</w:t>
-            </w:r>
+              <w:t>./</w:t>
+            </w:r>
+            <w:proofErr w:type="spellStart"/>
+            <w:r>
+              <w:rPr>
+                <w:i/>
+              </w:rPr>
+              <w:t>instalacion</w:t>
+            </w:r>
+            <w:proofErr w:type="spellEnd"/>
           </w:p>
         </w:tc>
         <w:tc>
@@ -44678,8 +46550,16 @@
               <w:rPr>
                 <w:i/>
               </w:rPr>
-              <w:t>./documentacion</w:t>
-            </w:r>
+              <w:t>./</w:t>
+            </w:r>
+            <w:proofErr w:type="spellStart"/>
+            <w:r>
+              <w:rPr>
+                <w:i/>
+              </w:rPr>
+              <w:t>documentacion</w:t>
+            </w:r>
+            <w:proofErr w:type="spellEnd"/>
           </w:p>
         </w:tc>
         <w:tc>
@@ -44702,12 +46582,14 @@
             <w:r>
               <w:t>.</w:t>
             </w:r>
+            <w:proofErr w:type="spellStart"/>
             <w:r>
               <w:rPr>
                 <w:i/>
               </w:rPr>
               <w:t>doc</w:t>
             </w:r>
+            <w:proofErr w:type="spellEnd"/>
             <w:r>
               <w:t xml:space="preserve"> </w:t>
             </w:r>
@@ -44741,12 +46623,14 @@
             <w:r>
               <w:t xml:space="preserve"> .</w:t>
             </w:r>
+            <w:proofErr w:type="spellStart"/>
             <w:r>
               <w:rPr>
                 <w:i/>
               </w:rPr>
               <w:t>sxw</w:t>
             </w:r>
+            <w:proofErr w:type="spellEnd"/>
             <w:r>
               <w:t xml:space="preserve"> de </w:t>
             </w:r>
@@ -44792,8 +46676,30 @@
               <w:rPr>
                 <w:i/>
               </w:rPr>
-              <w:t>./documentacion/img</w:t>
-            </w:r>
+              <w:t>./</w:t>
+            </w:r>
+            <w:proofErr w:type="spellStart"/>
+            <w:r>
+              <w:rPr>
+                <w:i/>
+              </w:rPr>
+              <w:t>documentacion</w:t>
+            </w:r>
+            <w:proofErr w:type="spellEnd"/>
+            <w:r>
+              <w:rPr>
+                <w:i/>
+              </w:rPr>
+              <w:t>/</w:t>
+            </w:r>
+            <w:proofErr w:type="spellStart"/>
+            <w:r>
+              <w:rPr>
+                <w:i/>
+              </w:rPr>
+              <w:t>img</w:t>
+            </w:r>
+            <w:proofErr w:type="spellEnd"/>
           </w:p>
         </w:tc>
         <w:tc>
@@ -44813,12 +46719,14 @@
             <w:r>
               <w:t xml:space="preserve"> si son capturas de pantalla, .</w:t>
             </w:r>
+            <w:proofErr w:type="spellStart"/>
             <w:r>
               <w:rPr>
                 <w:i/>
               </w:rPr>
               <w:t>wmf</w:t>
             </w:r>
+            <w:proofErr w:type="spellEnd"/>
             <w:r>
               <w:t xml:space="preserve"> si son diagramas o </w:t>
             </w:r>
@@ -44826,12 +46734,14 @@
               <w:lastRenderedPageBreak/>
               <w:t>esquemas y .</w:t>
             </w:r>
+            <w:proofErr w:type="spellStart"/>
             <w:r>
               <w:rPr>
                 <w:i/>
               </w:rPr>
               <w:t>jpg</w:t>
             </w:r>
+            <w:proofErr w:type="spellEnd"/>
             <w:r>
               <w:t xml:space="preserve"> sólo si son fotografías.</w:t>
             </w:r>
@@ -44854,8 +46764,30 @@
                 <w:i/>
               </w:rPr>
               <w:lastRenderedPageBreak/>
-              <w:t>./documentacion/uml</w:t>
-            </w:r>
+              <w:t>./</w:t>
+            </w:r>
+            <w:proofErr w:type="spellStart"/>
+            <w:r>
+              <w:rPr>
+                <w:i/>
+              </w:rPr>
+              <w:t>documentacion</w:t>
+            </w:r>
+            <w:proofErr w:type="spellEnd"/>
+            <w:r>
+              <w:rPr>
+                <w:i/>
+              </w:rPr>
+              <w:t>/</w:t>
+            </w:r>
+            <w:proofErr w:type="spellStart"/>
+            <w:r>
+              <w:rPr>
+                <w:i/>
+              </w:rPr>
+              <w:t>uml</w:t>
+            </w:r>
+            <w:proofErr w:type="spellEnd"/>
           </w:p>
         </w:tc>
         <w:tc>
@@ -44899,8 +46831,16 @@
               <w:rPr>
                 <w:i/>
               </w:rPr>
-              <w:t>./presentacion</w:t>
-            </w:r>
+              <w:t>./</w:t>
+            </w:r>
+            <w:proofErr w:type="spellStart"/>
+            <w:r>
+              <w:rPr>
+                <w:i/>
+              </w:rPr>
+              <w:t>presentacion</w:t>
+            </w:r>
+            <w:proofErr w:type="spellEnd"/>
           </w:p>
         </w:tc>
         <w:tc>
@@ -44911,12 +46851,14 @@
             <w:r>
               <w:t xml:space="preserve">Directorio que contiene la presentación en </w:t>
             </w:r>
+            <w:proofErr w:type="spellStart"/>
             <w:r>
               <w:rPr>
                 <w:i/>
               </w:rPr>
               <w:t>Powerpoint</w:t>
             </w:r>
+            <w:proofErr w:type="spellEnd"/>
             <w:r>
               <w:t xml:space="preserve"> o equivalente utilizada el día de la defensa del proyecto</w:t>
             </w:r>
@@ -44980,7 +46922,21 @@
               <w:rPr>
                 <w:i/>
               </w:rPr>
-              <w:t>./herram/desarrollo</w:t>
+              <w:t>./</w:t>
+            </w:r>
+            <w:proofErr w:type="spellStart"/>
+            <w:r>
+              <w:rPr>
+                <w:i/>
+              </w:rPr>
+              <w:t>herram</w:t>
+            </w:r>
+            <w:proofErr w:type="spellEnd"/>
+            <w:r>
+              <w:rPr>
+                <w:i/>
+              </w:rPr>
+              <w:t>/desarrollo</w:t>
             </w:r>
           </w:p>
         </w:tc>
@@ -45010,8 +46966,30 @@
               <w:rPr>
                 <w:i/>
               </w:rPr>
-              <w:t>./herram/explotacion</w:t>
-            </w:r>
+              <w:t>./</w:t>
+            </w:r>
+            <w:proofErr w:type="spellStart"/>
+            <w:r>
+              <w:rPr>
+                <w:i/>
+              </w:rPr>
+              <w:t>herram</w:t>
+            </w:r>
+            <w:proofErr w:type="spellEnd"/>
+            <w:r>
+              <w:rPr>
+                <w:i/>
+              </w:rPr>
+              <w:t>/</w:t>
+            </w:r>
+            <w:proofErr w:type="spellStart"/>
+            <w:r>
+              <w:rPr>
+                <w:i/>
+              </w:rPr>
+              <w:t>explotacion</w:t>
+            </w:r>
+            <w:proofErr w:type="spellEnd"/>
           </w:p>
         </w:tc>
         <w:tc>
@@ -45177,8 +47155,16 @@
               <w:rPr>
                 <w:i/>
               </w:rPr>
-              <w:t>./build</w:t>
-            </w:r>
+              <w:t>./</w:t>
+            </w:r>
+            <w:proofErr w:type="spellStart"/>
+            <w:r>
+              <w:rPr>
+                <w:i/>
+              </w:rPr>
+              <w:t>build</w:t>
+            </w:r>
+            <w:proofErr w:type="spellEnd"/>
           </w:p>
         </w:tc>
         <w:tc>
@@ -45189,12 +47175,14 @@
             <w:r>
               <w:t xml:space="preserve">Contiene el build.xml de </w:t>
             </w:r>
+            <w:proofErr w:type="spellStart"/>
             <w:r>
               <w:rPr>
                 <w:i/>
               </w:rPr>
               <w:t>ant</w:t>
             </w:r>
+            <w:proofErr w:type="spellEnd"/>
             <w:r>
               <w:t xml:space="preserve"> (si lo usamos)</w:t>
             </w:r>
@@ -45219,8 +47207,16 @@
               <w:rPr>
                 <w:i/>
               </w:rPr>
-              <w:t>./conf</w:t>
-            </w:r>
+              <w:t>./</w:t>
+            </w:r>
+            <w:proofErr w:type="spellStart"/>
+            <w:r>
+              <w:rPr>
+                <w:i/>
+              </w:rPr>
+              <w:t>conf</w:t>
+            </w:r>
+            <w:proofErr w:type="spellEnd"/>
           </w:p>
         </w:tc>
         <w:tc>
@@ -45282,12 +47278,14 @@
                 <w:numId w:val="19"/>
               </w:numPr>
             </w:pPr>
+            <w:proofErr w:type="spellStart"/>
             <w:r>
               <w:rPr>
                 <w:b/>
               </w:rPr>
               <w:t>ear</w:t>
             </w:r>
+            <w:proofErr w:type="spellEnd"/>
             <w:r>
               <w:t>: contiene los ficheros de configuración de una aplicación empresarial (por ejemplo: application.xml).</w:t>
             </w:r>
@@ -45300,12 +47298,14 @@
                 <w:numId w:val="19"/>
               </w:numPr>
             </w:pPr>
+            <w:proofErr w:type="spellStart"/>
             <w:r>
               <w:rPr>
                 <w:b/>
               </w:rPr>
               <w:t>ejb</w:t>
             </w:r>
+            <w:proofErr w:type="spellEnd"/>
             <w:r>
               <w:t>: contiene los descriptores de despliegue de los EJB.</w:t>
             </w:r>
@@ -45327,8 +47327,16 @@
               <w:rPr>
                 <w:i/>
               </w:rPr>
-              <w:t>./dist</w:t>
-            </w:r>
+              <w:t>./</w:t>
+            </w:r>
+            <w:proofErr w:type="spellStart"/>
+            <w:r>
+              <w:rPr>
+                <w:i/>
+              </w:rPr>
+              <w:t>dist</w:t>
+            </w:r>
+            <w:proofErr w:type="spellEnd"/>
           </w:p>
         </w:tc>
         <w:tc>
@@ -45343,8 +47351,16 @@
               <w:rPr>
                 <w:i/>
               </w:rPr>
-              <w:t>.war</w:t>
-            </w:r>
+              <w:t>.</w:t>
+            </w:r>
+            <w:proofErr w:type="spellStart"/>
+            <w:r>
+              <w:rPr>
+                <w:i/>
+              </w:rPr>
+              <w:t>war</w:t>
+            </w:r>
+            <w:proofErr w:type="spellEnd"/>
             <w:r>
               <w:t xml:space="preserve"> o </w:t>
             </w:r>
@@ -45352,7 +47368,21 @@
               <w:rPr>
                 <w:i/>
               </w:rPr>
-              <w:t>.ear.</w:t>
+              <w:t>.</w:t>
+            </w:r>
+            <w:proofErr w:type="spellStart"/>
+            <w:r>
+              <w:rPr>
+                <w:i/>
+              </w:rPr>
+              <w:t>ear</w:t>
+            </w:r>
+            <w:proofErr w:type="spellEnd"/>
+            <w:r>
+              <w:rPr>
+                <w:i/>
+              </w:rPr>
+              <w:t>.</w:t>
             </w:r>
           </w:p>
         </w:tc>
@@ -45372,8 +47402,16 @@
               <w:rPr>
                 <w:i/>
               </w:rPr>
-              <w:t>./doc</w:t>
-            </w:r>
+              <w:t>./</w:t>
+            </w:r>
+            <w:proofErr w:type="spellStart"/>
+            <w:r>
+              <w:rPr>
+                <w:i/>
+              </w:rPr>
+              <w:t>doc</w:t>
+            </w:r>
+            <w:proofErr w:type="spellEnd"/>
           </w:p>
         </w:tc>
         <w:tc>
@@ -45394,6 +47432,7 @@
             <w:r>
               <w:t xml:space="preserve"> </w:t>
             </w:r>
+            <w:proofErr w:type="spellStart"/>
             <w:r>
               <w:rPr>
                 <w:i/>
@@ -45406,6 +47445,7 @@
               </w:rPr>
               <w:t>avadoc</w:t>
             </w:r>
+            <w:proofErr w:type="spellEnd"/>
             <w:r>
               <w:t xml:space="preserve"> </w:t>
             </w:r>
@@ -45431,8 +47471,16 @@
                 <w:i/>
               </w:rPr>
               <w:lastRenderedPageBreak/>
-              <w:t>./lib</w:t>
-            </w:r>
+              <w:t>./</w:t>
+            </w:r>
+            <w:proofErr w:type="spellStart"/>
+            <w:r>
+              <w:rPr>
+                <w:i/>
+              </w:rPr>
+              <w:t>lib</w:t>
+            </w:r>
+            <w:proofErr w:type="spellEnd"/>
           </w:p>
         </w:tc>
         <w:tc>
@@ -45443,21 +47491,25 @@
             <w:r>
               <w:t>Bibliotecas externas (.</w:t>
             </w:r>
+            <w:proofErr w:type="spellStart"/>
             <w:r>
               <w:rPr>
                 <w:i/>
               </w:rPr>
               <w:t>jar</w:t>
             </w:r>
+            <w:proofErr w:type="spellEnd"/>
             <w:r>
               <w:t>, .</w:t>
             </w:r>
+            <w:proofErr w:type="spellStart"/>
             <w:r>
               <w:rPr>
                 <w:i/>
               </w:rPr>
               <w:t>dll</w:t>
             </w:r>
+            <w:proofErr w:type="spellEnd"/>
             <w:r>
               <w:t>, …</w:t>
             </w:r>
@@ -45482,8 +47534,16 @@
               <w:rPr>
                 <w:i/>
               </w:rPr>
-              <w:t>./compile-lib</w:t>
-            </w:r>
+              <w:t>./compile-</w:t>
+            </w:r>
+            <w:proofErr w:type="spellStart"/>
+            <w:r>
+              <w:rPr>
+                <w:i/>
+              </w:rPr>
+              <w:t>lib</w:t>
+            </w:r>
+            <w:proofErr w:type="spellEnd"/>
           </w:p>
         </w:tc>
         <w:tc>
@@ -45494,21 +47554,25 @@
             <w:r>
               <w:t>Bibliotecas externas (.</w:t>
             </w:r>
+            <w:proofErr w:type="spellStart"/>
             <w:r>
               <w:rPr>
                 <w:i/>
               </w:rPr>
               <w:t>jar</w:t>
             </w:r>
+            <w:proofErr w:type="spellEnd"/>
             <w:r>
               <w:t>, .</w:t>
             </w:r>
+            <w:proofErr w:type="spellStart"/>
             <w:r>
               <w:rPr>
                 <w:i/>
               </w:rPr>
               <w:t>dll</w:t>
             </w:r>
+            <w:proofErr w:type="spellEnd"/>
             <w:r>
               <w:t>, …</w:t>
             </w:r>
@@ -45533,8 +47597,16 @@
               <w:rPr>
                 <w:i/>
               </w:rPr>
-              <w:t>./src</w:t>
-            </w:r>
+              <w:t>./</w:t>
+            </w:r>
+            <w:proofErr w:type="spellStart"/>
+            <w:r>
+              <w:rPr>
+                <w:i/>
+              </w:rPr>
+              <w:t>src</w:t>
+            </w:r>
+            <w:proofErr w:type="spellEnd"/>
           </w:p>
         </w:tc>
         <w:tc>
@@ -45563,7 +47635,21 @@
               <w:rPr>
                 <w:i/>
               </w:rPr>
-              <w:t>./src/java</w:t>
+              <w:t>./</w:t>
+            </w:r>
+            <w:proofErr w:type="spellStart"/>
+            <w:r>
+              <w:rPr>
+                <w:i/>
+              </w:rPr>
+              <w:t>src</w:t>
+            </w:r>
+            <w:proofErr w:type="spellEnd"/>
+            <w:r>
+              <w:rPr>
+                <w:i/>
+              </w:rPr>
+              <w:t>/java</w:t>
             </w:r>
           </w:p>
         </w:tc>
@@ -45602,8 +47688,30 @@
               <w:rPr>
                 <w:i/>
               </w:rPr>
-              <w:t>./src/sql</w:t>
-            </w:r>
+              <w:t>./</w:t>
+            </w:r>
+            <w:proofErr w:type="spellStart"/>
+            <w:r>
+              <w:rPr>
+                <w:i/>
+              </w:rPr>
+              <w:t>src</w:t>
+            </w:r>
+            <w:proofErr w:type="spellEnd"/>
+            <w:r>
+              <w:rPr>
+                <w:i/>
+              </w:rPr>
+              <w:t>/</w:t>
+            </w:r>
+            <w:proofErr w:type="spellStart"/>
+            <w:r>
+              <w:rPr>
+                <w:i/>
+              </w:rPr>
+              <w:t>sql</w:t>
+            </w:r>
+            <w:proofErr w:type="spellEnd"/>
           </w:p>
         </w:tc>
         <w:tc>
@@ -45702,8 +47810,13 @@
           </w:tcPr>
           <w:p>
             <w:r>
-              <w:t>./web/images</w:t>
-            </w:r>
+              <w:t>./web/</w:t>
+            </w:r>
+            <w:proofErr w:type="spellStart"/>
+            <w:r>
+              <w:t>images</w:t>
+            </w:r>
+            <w:proofErr w:type="spellEnd"/>
           </w:p>
         </w:tc>
         <w:tc>
@@ -45730,8 +47843,13 @@
           </w:tcPr>
           <w:p>
             <w:r>
-              <w:t>./classes</w:t>
-            </w:r>
+              <w:t>./</w:t>
+            </w:r>
+            <w:proofErr w:type="spellStart"/>
+            <w:r>
+              <w:t>classes</w:t>
+            </w:r>
+            <w:proofErr w:type="spellEnd"/>
           </w:p>
         </w:tc>
         <w:tc>
@@ -45748,12 +47866,14 @@
             <w:r>
               <w:t>.</w:t>
             </w:r>
+            <w:proofErr w:type="spellStart"/>
             <w:r>
               <w:rPr>
                 <w:i/>
               </w:rPr>
               <w:t>class</w:t>
             </w:r>
+            <w:proofErr w:type="spellEnd"/>
             <w:r>
               <w:t>)</w:t>
             </w:r>
@@ -45829,8 +47949,13 @@
           </w:tcPr>
           <w:p>
             <w:r>
-              <w:t>./test/sql</w:t>
-            </w:r>
+              <w:t>./test/</w:t>
+            </w:r>
+            <w:proofErr w:type="spellStart"/>
+            <w:r>
+              <w:t>sql</w:t>
+            </w:r>
+            <w:proofErr w:type="spellEnd"/>
           </w:p>
         </w:tc>
         <w:tc>
@@ -45860,8 +47985,13 @@
           </w:tcPr>
           <w:p>
             <w:r>
-              <w:t>./bak</w:t>
-            </w:r>
+              <w:t>./</w:t>
+            </w:r>
+            <w:proofErr w:type="spellStart"/>
+            <w:r>
+              <w:t>bak</w:t>
+            </w:r>
+            <w:proofErr w:type="spellEnd"/>
           </w:p>
         </w:tc>
         <w:tc>
@@ -46037,7 +48167,15 @@
         <w:t>” para que se busquen todas las apariciones de dicha palabra en el documento)</w:t>
       </w:r>
       <w:r>
-        <w:t>. No debemos pues incluir palabras “a mano” en él. Este índice tiene una serie de ejemplos para ilustrar como funciona. No debemos olvidarnos de usar la opción “Actualizar campos” al finalizar la documentación.</w:t>
+        <w:t xml:space="preserve">. No debemos pues incluir palabras “a mano” en él. Este índice tiene una serie de ejemplos para ilustrar </w:t>
+      </w:r>
+      <w:proofErr w:type="spellStart"/>
+      <w:r>
+        <w:t>como</w:t>
+      </w:r>
+      <w:proofErr w:type="spellEnd"/>
+      <w:r>
+        <w:t xml:space="preserve"> funciona. No debemos olvidarnos de usar la opción “Actualizar campos” al finalizar la documentación.</w:t>
       </w:r>
     </w:p>
     <w:p>
@@ -46322,12 +48460,14 @@
       <w:r>
         <w:t xml:space="preserve"> Para dar un formato al código apropiado, podemos probar a copiarlo directamente de nuestro editor y ver si el texto acarrea sus propiedades de estilo (no funcionará en todos los editores), o bien usar programas como </w:t>
       </w:r>
+      <w:proofErr w:type="spellStart"/>
       <w:r>
         <w:rPr>
           <w:i/>
         </w:rPr>
         <w:t>Scintilla</w:t>
       </w:r>
+      <w:proofErr w:type="spellEnd"/>
       <w:r>
         <w:t xml:space="preserve"> (</w:t>
       </w:r>
@@ -46340,7 +48480,7 @@
       <w:r>
         <w:t>) (</w:t>
       </w:r>
-      <w:hyperlink r:id="rId184" w:history="1">
+      <w:hyperlink r:id="rId189" w:history="1">
         <w:r>
           <w:rPr>
             <w:rStyle w:val="Hipervnculo"/>
@@ -46378,7 +48518,7 @@
       <w:r>
         <w:t>) (</w:t>
       </w:r>
-      <w:hyperlink r:id="rId185" w:history="1">
+      <w:hyperlink r:id="rId190" w:history="1">
         <w:r>
           <w:rPr>
             <w:rStyle w:val="Hipervnculo"/>
@@ -46408,11 +48548,16 @@
         <w:t>Fichero</w:t>
       </w:r>
       <w:r>
-        <w:t xml:space="preserve"> “A</w:t>
+        <w:t xml:space="preserve"> “</w:t>
+      </w:r>
+      <w:proofErr w:type="spellStart"/>
+      <w:r>
+        <w:t>A</w:t>
       </w:r>
       <w:r>
         <w:t>.cs</w:t>
       </w:r>
+      <w:proofErr w:type="spellEnd"/>
       <w:r>
         <w:t>”:</w:t>
       </w:r>
@@ -55008,7 +57153,6 @@
   <w:style w:type="character" w:default="1" w:styleId="Fuentedeprrafopredeter">
     <w:name w:val="Default Paragraph Font"/>
     <w:uiPriority w:val="1"/>
-    <w:semiHidden/>
     <w:unhideWhenUsed/>
   </w:style>
   <w:style w:type="table" w:default="1" w:styleId="Tablanormal">
@@ -56491,6 +58635,8 @@
     <w:rsid w:val="00B47D4B"/>
     <w:rsid w:val="00B74369"/>
     <w:rsid w:val="00BB22B4"/>
+    <w:rsid w:val="00BD23DB"/>
+    <w:rsid w:val="00BE56F5"/>
     <w:rsid w:val="00C15F22"/>
     <w:rsid w:val="00C726AB"/>
     <w:rsid w:val="00CE4249"/>
